--- a/year3/COS3761/Notes for COS3761.docx
+++ b/year3/COS3761/Notes for COS3761.docx
@@ -1,6 +1,6 @@
 
 <file path=word/document.xml><?xml version="1.0" encoding="utf-8"?>
-<w:document xmlns:wpc="http://schemas.microsoft.com/office/word/2010/wordprocessingCanvas" xmlns:cx="http://schemas.microsoft.com/office/drawing/2014/chartex" xmlns:cx1="http://schemas.microsoft.com/office/drawing/2015/9/8/chartex" xmlns:cx2="http://schemas.microsoft.com/office/drawing/2015/10/21/chartex" xmlns:cx3="http://schemas.microsoft.com/office/drawing/2016/5/9/chartex" xmlns:cx4="http://schemas.microsoft.com/office/drawing/2016/5/10/chartex" xmlns:cx5="http://schemas.microsoft.com/office/drawing/2016/5/11/chartex" xmlns:cx6="http://schemas.microsoft.com/office/drawing/2016/5/12/chartex" xmlns:cx7="http://schemas.microsoft.com/office/drawing/2016/5/13/chartex" xmlns:cx8="http://schemas.microsoft.com/office/drawing/2016/5/14/chartex" xmlns:mc="http://schemas.openxmlformats.org/markup-compatibility/2006" xmlns:aink="http://schemas.microsoft.com/office/drawing/2016/ink" xmlns:am3d="http://schemas.microsoft.com/office/drawing/2017/model3d" xmlns:o="urn:schemas-microsoft-com:office:office" xmlns:r="http://schemas.openxmlformats.org/officeDocument/2006/relationships" xmlns:m="http://schemas.openxmlformats.org/officeDocument/2006/math" xmlns:v="urn:schemas-microsoft-com:vml" xmlns:wp14="http://schemas.microsoft.com/office/word/2010/wordprocessingDrawing" xmlns:wp="http://schemas.openxmlformats.org/drawingml/2006/wordprocessingDrawing" xmlns:w10="urn:schemas-microsoft-com:office:word" xmlns:w="http://schemas.openxmlformats.org/wordprocessingml/2006/main" xmlns:w14="http://schemas.microsoft.com/office/word/2010/wordml" xmlns:w15="http://schemas.microsoft.com/office/word/2012/wordml" xmlns:w16cex="http://schemas.microsoft.com/office/word/2018/wordml/cex" xmlns:w16cid="http://schemas.microsoft.com/office/word/2016/wordml/cid" xmlns:w16="http://schemas.microsoft.com/office/word/2018/wordml" xmlns:w16se="http://schemas.microsoft.com/office/word/2015/wordml/symex" xmlns:wpg="http://schemas.microsoft.com/office/word/2010/wordprocessingGroup" xmlns:wpi="http://schemas.microsoft.com/office/word/2010/wordprocessingInk" xmlns:wne="http://schemas.microsoft.com/office/word/2006/wordml" xmlns:wps="http://schemas.microsoft.com/office/word/2010/wordprocessingShape" mc:Ignorable="w14 w15 w16se w16cid w16 w16cex wp14">
+<w:document xmlns:wpc="http://schemas.microsoft.com/office/word/2010/wordprocessingCanvas" xmlns:cx="http://schemas.microsoft.com/office/drawing/2014/chartex" xmlns:cx1="http://schemas.microsoft.com/office/drawing/2015/9/8/chartex" xmlns:cx2="http://schemas.microsoft.com/office/drawing/2015/10/21/chartex" xmlns:cx3="http://schemas.microsoft.com/office/drawing/2016/5/9/chartex" xmlns:cx4="http://schemas.microsoft.com/office/drawing/2016/5/10/chartex" xmlns:cx5="http://schemas.microsoft.com/office/drawing/2016/5/11/chartex" xmlns:cx6="http://schemas.microsoft.com/office/drawing/2016/5/12/chartex" xmlns:cx7="http://schemas.microsoft.com/office/drawing/2016/5/13/chartex" xmlns:cx8="http://schemas.microsoft.com/office/drawing/2016/5/14/chartex" xmlns:mc="http://schemas.openxmlformats.org/markup-compatibility/2006" xmlns:aink="http://schemas.microsoft.com/office/drawing/2016/ink" xmlns:am3d="http://schemas.microsoft.com/office/drawing/2017/model3d" xmlns:o="urn:schemas-microsoft-com:office:office" xmlns:r="http://schemas.openxmlformats.org/officeDocument/2006/relationships" xmlns:m="http://schemas.openxmlformats.org/officeDocument/2006/math" xmlns:v="urn:schemas-microsoft-com:vml" xmlns:wp14="http://schemas.microsoft.com/office/word/2010/wordprocessingDrawing" xmlns:wp="http://schemas.openxmlformats.org/drawingml/2006/wordprocessingDrawing" xmlns:w10="urn:schemas-microsoft-com:office:word" xmlns:w="http://schemas.openxmlformats.org/wordprocessingml/2006/main" xmlns:w14="http://schemas.microsoft.com/office/word/2010/wordml" xmlns:w15="http://schemas.microsoft.com/office/word/2012/wordml" xmlns:w16cid="http://schemas.microsoft.com/office/word/2016/wordml/cid" xmlns:w16se="http://schemas.microsoft.com/office/word/2015/wordml/symex" xmlns:wpg="http://schemas.microsoft.com/office/word/2010/wordprocessingGroup" xmlns:wpi="http://schemas.microsoft.com/office/word/2010/wordprocessingInk" xmlns:wne="http://schemas.microsoft.com/office/word/2006/wordml" xmlns:wps="http://schemas.microsoft.com/office/word/2010/wordprocessingShape" mc:Ignorable="w14 w15 w16se w16cid wp14">
   <w:body>
     <w:p>
       <w:pPr>
@@ -57,6 +57,2235 @@
       </w:pPr>
       <w:r>
         <w:t>modal logics – syntax, semantics, logic engineering, natural deduction, multi-agent systems</w:t>
+      </w:r>
+    </w:p>
+    <w:p>
+      <w:pPr>
+        <w:spacing w:after="0"/>
+      </w:pPr>
+    </w:p>
+    <w:p>
+      <w:pPr>
+        <w:spacing w:after="0"/>
+      </w:pPr>
+    </w:p>
+    <w:p>
+      <w:pPr>
+        <w:spacing w:after="0"/>
+      </w:pPr>
+    </w:p>
+    <w:p>
+      <w:pPr>
+        <w:spacing w:after="0"/>
+      </w:pPr>
+    </w:p>
+    <w:p>
+      <w:pPr>
+        <w:spacing w:after="0"/>
+      </w:pPr>
+    </w:p>
+    <w:p>
+      <w:pPr>
+        <w:spacing w:after="0"/>
+      </w:pPr>
+    </w:p>
+    <w:p>
+      <w:pPr>
+        <w:spacing w:after="0"/>
+      </w:pPr>
+    </w:p>
+    <w:p>
+      <w:pPr>
+        <w:spacing w:after="0"/>
+      </w:pPr>
+    </w:p>
+    <w:p>
+      <w:pPr>
+        <w:spacing w:after="0"/>
+      </w:pPr>
+    </w:p>
+    <w:p>
+      <w:pPr>
+        <w:spacing w:after="0"/>
+      </w:pPr>
+    </w:p>
+    <w:p>
+      <w:pPr>
+        <w:spacing w:after="0"/>
+      </w:pPr>
+    </w:p>
+    <w:p>
+      <w:pPr>
+        <w:spacing w:after="0"/>
+      </w:pPr>
+    </w:p>
+    <w:p>
+      <w:pPr>
+        <w:spacing w:after="0"/>
+      </w:pPr>
+    </w:p>
+    <w:p>
+      <w:pPr>
+        <w:spacing w:after="0"/>
+      </w:pPr>
+    </w:p>
+    <w:p>
+      <w:pPr>
+        <w:spacing w:after="0"/>
+      </w:pPr>
+    </w:p>
+    <w:p>
+      <w:pPr>
+        <w:spacing w:after="0"/>
+      </w:pPr>
+    </w:p>
+    <w:p>
+      <w:pPr>
+        <w:spacing w:after="0"/>
+      </w:pPr>
+    </w:p>
+    <w:p>
+      <w:pPr>
+        <w:spacing w:after="0"/>
+      </w:pPr>
+    </w:p>
+    <w:p>
+      <w:pPr>
+        <w:spacing w:after="0"/>
+      </w:pPr>
+    </w:p>
+    <w:p>
+      <w:pPr>
+        <w:spacing w:after="0"/>
+      </w:pPr>
+    </w:p>
+    <w:p>
+      <w:pPr>
+        <w:spacing w:after="0"/>
+      </w:pPr>
+    </w:p>
+    <w:p>
+      <w:pPr>
+        <w:spacing w:after="0"/>
+      </w:pPr>
+    </w:p>
+    <w:p>
+      <w:pPr>
+        <w:spacing w:after="0"/>
+      </w:pPr>
+    </w:p>
+    <w:p>
+      <w:pPr>
+        <w:spacing w:after="0"/>
+      </w:pPr>
+    </w:p>
+    <w:p>
+      <w:pPr>
+        <w:spacing w:after="0"/>
+      </w:pPr>
+    </w:p>
+    <w:p>
+      <w:pPr>
+        <w:spacing w:after="0"/>
+      </w:pPr>
+    </w:p>
+    <w:p>
+      <w:pPr>
+        <w:spacing w:after="0"/>
+      </w:pPr>
+    </w:p>
+    <w:p>
+      <w:pPr>
+        <w:spacing w:after="0"/>
+      </w:pPr>
+    </w:p>
+    <w:p>
+      <w:pPr>
+        <w:spacing w:after="0"/>
+      </w:pPr>
+    </w:p>
+    <w:p>
+      <w:pPr>
+        <w:spacing w:after="0"/>
+      </w:pPr>
+    </w:p>
+    <w:p>
+      <w:pPr>
+        <w:spacing w:after="0"/>
+      </w:pPr>
+    </w:p>
+    <w:p>
+      <w:pPr>
+        <w:spacing w:after="0"/>
+      </w:pPr>
+    </w:p>
+    <w:p>
+      <w:pPr>
+        <w:spacing w:after="0"/>
+      </w:pPr>
+    </w:p>
+    <w:p>
+      <w:pPr>
+        <w:spacing w:after="0"/>
+      </w:pPr>
+    </w:p>
+    <w:p>
+      <w:pPr>
+        <w:spacing w:after="0"/>
+      </w:pPr>
+    </w:p>
+    <w:p>
+      <w:pPr>
+        <w:spacing w:after="0"/>
+      </w:pPr>
+    </w:p>
+    <w:p>
+      <w:pPr>
+        <w:spacing w:after="0"/>
+      </w:pPr>
+    </w:p>
+    <w:p>
+      <w:pPr>
+        <w:spacing w:after="0"/>
+        <w:rPr>
+          <w:b/>
+          <w:bCs/>
+        </w:rPr>
+      </w:pPr>
+      <w:r>
+        <w:rPr>
+          <w:b/>
+          <w:bCs/>
+        </w:rPr>
+        <w:lastRenderedPageBreak/>
+        <w:t>Lesson 0</w:t>
+      </w:r>
+    </w:p>
+    <w:p>
+      <w:pPr>
+        <w:spacing w:after="0"/>
+        <w:rPr>
+          <w:rFonts w:eastAsiaTheme="minorEastAsia"/>
+        </w:rPr>
+      </w:pPr>
+      <w:r>
+        <w:t>Propositional logic</w:t>
+      </w:r>
+      <w:r>
+        <w:br/>
+      </w:r>
+      <m:oMath>
+        <m:r>
+          <w:rPr>
+            <w:rFonts w:ascii="Cambria Math" w:hAnsi="Cambria Math"/>
+          </w:rPr>
+          <m:t>p</m:t>
+        </m:r>
+      </m:oMath>
+      <w:r>
+        <w:rPr>
+          <w:rFonts w:eastAsiaTheme="minorEastAsia"/>
+        </w:rPr>
+        <w:t xml:space="preserve"> : Susan saves </w:t>
+      </w:r>
+    </w:p>
+    <w:p>
+      <w:pPr>
+        <w:spacing w:after="0"/>
+        <w:rPr>
+          <w:rFonts w:eastAsiaTheme="minorEastAsia"/>
+        </w:rPr>
+      </w:pPr>
+      <m:oMath>
+        <m:r>
+          <w:rPr>
+            <w:rFonts w:ascii="Cambria Math" w:hAnsi="Cambria Math"/>
+          </w:rPr>
+          <m:t>q</m:t>
+        </m:r>
+      </m:oMath>
+      <w:r>
+        <w:rPr>
+          <w:rFonts w:eastAsiaTheme="minorEastAsia"/>
+        </w:rPr>
+        <w:t xml:space="preserve"> : Susan buys a house</w:t>
+      </w:r>
+    </w:p>
+    <w:p>
+      <w:pPr>
+        <w:spacing w:after="0"/>
+        <w:rPr>
+          <w:rFonts w:eastAsiaTheme="minorEastAsia"/>
+        </w:rPr>
+      </w:pPr>
+      <m:oMath>
+        <m:r>
+          <w:rPr>
+            <w:rFonts w:ascii="Cambria Math" w:hAnsi="Cambria Math"/>
+          </w:rPr>
+          <m:t>r</m:t>
+        </m:r>
+      </m:oMath>
+      <w:r>
+        <w:rPr>
+          <w:rFonts w:eastAsiaTheme="minorEastAsia"/>
+        </w:rPr>
+        <w:t xml:space="preserve"> : The house has seven bathrooms </w:t>
+      </w:r>
+    </w:p>
+    <w:p>
+      <w:pPr>
+        <w:spacing w:after="0"/>
+        <w:rPr>
+          <w:rFonts w:eastAsiaTheme="minorEastAsia"/>
+        </w:rPr>
+      </w:pPr>
+      <m:oMath>
+        <m:r>
+          <w:rPr>
+            <w:rFonts w:ascii="Cambria Math" w:hAnsi="Cambria Math"/>
+          </w:rPr>
+          <m:t>s</m:t>
+        </m:r>
+      </m:oMath>
+      <w:r>
+        <w:rPr>
+          <w:rFonts w:eastAsiaTheme="minorEastAsia"/>
+        </w:rPr>
+        <w:t xml:space="preserve"> : The house is used as a guesthouse</w:t>
+      </w:r>
+      <w:r>
+        <w:rPr>
+          <w:rFonts w:eastAsiaTheme="minorEastAsia"/>
+        </w:rPr>
+        <w:t xml:space="preserve"> </w:t>
+      </w:r>
+    </w:p>
+    <w:p>
+      <w:pPr>
+        <w:spacing w:after="0"/>
+      </w:pPr>
+      <m:oMath>
+        <m:r>
+          <w:rPr>
+            <w:rFonts w:ascii="Cambria Math" w:eastAsiaTheme="minorEastAsia" w:hAnsi="Cambria Math"/>
+          </w:rPr>
+          <m:t>t</m:t>
+        </m:r>
+      </m:oMath>
+      <w:r>
+        <w:rPr>
+          <w:rFonts w:eastAsiaTheme="minorEastAsia"/>
+        </w:rPr>
+        <w:t xml:space="preserve"> : </w:t>
+      </w:r>
+      <w:r>
+        <w:rPr>
+          <w:rFonts w:eastAsiaTheme="minorEastAsia"/>
+        </w:rPr>
+        <w:t>Peter likes the house</w:t>
+      </w:r>
+    </w:p>
+    <w:p>
+      <w:pPr>
+        <w:spacing w:after="0"/>
+      </w:pPr>
+    </w:p>
+    <w:p>
+      <w:pPr>
+        <w:spacing w:after="0"/>
+        <w:rPr>
+          <w:rFonts w:eastAsiaTheme="minorEastAsia"/>
+          <w:b/>
+          <w:bCs/>
+        </w:rPr>
+      </w:pPr>
+      <w:r>
+        <w:rPr>
+          <w:rFonts w:eastAsiaTheme="minorEastAsia"/>
+          <w:b/>
+          <w:bCs/>
+        </w:rPr>
+        <w:t>“only if”</w:t>
+      </w:r>
+    </w:p>
+    <w:p>
+      <w:pPr>
+        <w:spacing w:after="0"/>
+        <w:rPr>
+          <w:rFonts w:eastAsiaTheme="minorEastAsia"/>
+        </w:rPr>
+      </w:pPr>
+      <w:r>
+        <w:rPr>
+          <w:rFonts w:eastAsiaTheme="minorEastAsia"/>
+        </w:rPr>
+        <w:t xml:space="preserve">“The house is used as a guesthouse </w:t>
+      </w:r>
+      <w:r>
+        <w:rPr>
+          <w:rFonts w:eastAsiaTheme="minorEastAsia"/>
+        </w:rPr>
+        <w:t>s</w:t>
+      </w:r>
+      <w:r>
+        <w:rPr>
+          <w:rFonts w:eastAsiaTheme="minorEastAsia"/>
+        </w:rPr>
+        <w:t>only if it has seven bathrooms”</w:t>
+      </w:r>
+    </w:p>
+    <w:p>
+      <w:pPr>
+        <w:spacing w:after="0"/>
+        <w:rPr>
+          <w:rFonts w:eastAsiaTheme="minorEastAsia"/>
+        </w:rPr>
+      </w:pPr>
+      <m:oMath>
+        <m:r>
+          <w:rPr>
+            <w:rFonts w:ascii="Cambria Math" w:hAnsi="Cambria Math"/>
+          </w:rPr>
+          <m:t>s</m:t>
+        </m:r>
+        <m:r>
+          <w:rPr>
+            <w:rFonts w:ascii="Cambria Math" w:hAnsi="Cambria Math"/>
+          </w:rPr>
+          <m:t>→ ¬</m:t>
+        </m:r>
+        <m:r>
+          <w:rPr>
+            <w:rFonts w:ascii="Cambria Math" w:hAnsi="Cambria Math"/>
+          </w:rPr>
+          <m:t>r</m:t>
+        </m:r>
+      </m:oMath>
+      <w:r>
+        <w:rPr>
+          <w:rFonts w:eastAsiaTheme="minorEastAsia"/>
+        </w:rPr>
+        <w:t xml:space="preserve"> </w:t>
+      </w:r>
+    </w:p>
+    <w:p>
+      <w:pPr>
+        <w:spacing w:after="0"/>
+      </w:pPr>
+      <w:r>
+        <w:t>“Susan buys a house only if the house does not have seven bathrooms”</w:t>
+      </w:r>
+    </w:p>
+    <w:p>
+      <w:pPr>
+        <w:spacing w:after="0"/>
+        <w:rPr>
+          <w:rFonts w:eastAsiaTheme="minorEastAsia"/>
+        </w:rPr>
+      </w:pPr>
+      <m:oMath>
+        <m:r>
+          <w:rPr>
+            <w:rFonts w:ascii="Cambria Math" w:hAnsi="Cambria Math"/>
+          </w:rPr>
+          <m:t>q</m:t>
+        </m:r>
+        <m:r>
+          <w:rPr>
+            <w:rFonts w:ascii="Cambria Math" w:hAnsi="Cambria Math"/>
+          </w:rPr>
+          <m:t>→ ¬r</m:t>
+        </m:r>
+      </m:oMath>
+      <w:r>
+        <w:rPr>
+          <w:rFonts w:eastAsiaTheme="minorEastAsia"/>
+        </w:rPr>
+        <w:t xml:space="preserve"> </w:t>
+      </w:r>
+    </w:p>
+    <w:p>
+      <w:pPr>
+        <w:spacing w:after="0"/>
+        <w:rPr>
+          <w:rFonts w:eastAsiaTheme="minorEastAsia"/>
+        </w:rPr>
+      </w:pPr>
+    </w:p>
+    <w:p>
+      <w:pPr>
+        <w:spacing w:after="0"/>
+      </w:pPr>
+    </w:p>
+    <w:p>
+      <w:pPr>
+        <w:spacing w:after="0"/>
+        <w:rPr>
+          <w:b/>
+          <w:bCs/>
+        </w:rPr>
+      </w:pPr>
+      <w:r>
+        <w:rPr>
+          <w:b/>
+          <w:bCs/>
+        </w:rPr>
+        <w:t>“unless”</w:t>
+      </w:r>
+    </w:p>
+    <w:p>
+      <w:pPr>
+        <w:spacing w:after="0"/>
+      </w:pPr>
+      <w:r>
+        <w:t>“</w:t>
+      </w:r>
+      <w:r>
+        <w:t>if… then</w:t>
+      </w:r>
+      <w:r>
+        <w:t>”</w:t>
+      </w:r>
+    </w:p>
+    <w:p>
+      <w:pPr>
+        <w:spacing w:after="0"/>
+      </w:pPr>
+      <w:r>
+        <w:t>“</w:t>
+      </w:r>
+      <w:r>
+        <w:t>Unless Susan saves, she does not buy a house with seven bathrooms</w:t>
+      </w:r>
+      <w:r>
+        <w:t>”</w:t>
+      </w:r>
+    </w:p>
+    <w:p>
+      <w:pPr>
+        <w:spacing w:after="0"/>
+        <w:rPr>
+          <w:rFonts w:eastAsiaTheme="minorEastAsia"/>
+        </w:rPr>
+      </w:pPr>
+      <m:oMath>
+        <m:r>
+          <w:rPr>
+            <w:rFonts w:ascii="Cambria Math" w:hAnsi="Cambria Math"/>
+          </w:rPr>
+          <m:t>¬</m:t>
+        </m:r>
+        <m:r>
+          <w:rPr>
+            <w:rFonts w:ascii="Cambria Math" w:hAnsi="Cambria Math"/>
+          </w:rPr>
+          <m:t>p</m:t>
+        </m:r>
+        <m:r>
+          <w:rPr>
+            <w:rFonts w:ascii="Cambria Math" w:hAnsi="Cambria Math"/>
+          </w:rPr>
+          <m:t>→</m:t>
+        </m:r>
+        <m:r>
+          <w:rPr>
+            <w:rFonts w:ascii="Cambria Math" w:hAnsi="Cambria Math"/>
+          </w:rPr>
+          <m:t>(</m:t>
+        </m:r>
+        <m:r>
+          <w:rPr>
+            <w:rFonts w:ascii="Cambria Math" w:hAnsi="Cambria Math"/>
+          </w:rPr>
+          <m:t>¬</m:t>
+        </m:r>
+        <m:r>
+          <w:rPr>
+            <w:rFonts w:ascii="Cambria Math" w:hAnsi="Cambria Math"/>
+          </w:rPr>
+          <m:t>q</m:t>
+        </m:r>
+        <m:r>
+          <w:rPr>
+            <w:rFonts w:ascii="Cambria Math" w:eastAsiaTheme="minorEastAsia" w:hAnsi="Cambria Math"/>
+          </w:rPr>
+          <m:t xml:space="preserve"> ∧r)</m:t>
+        </m:r>
+      </m:oMath>
+      <w:r>
+        <w:rPr>
+          <w:rFonts w:eastAsiaTheme="minorEastAsia"/>
+        </w:rPr>
+        <w:t xml:space="preserve"> </w:t>
+      </w:r>
+    </w:p>
+    <w:p>
+      <w:pPr>
+        <w:spacing w:after="0"/>
+        <w:rPr>
+          <w:sz w:val="23"/>
+          <w:szCs w:val="23"/>
+        </w:rPr>
+      </w:pPr>
+      <w:r>
+        <w:rPr>
+          <w:sz w:val="23"/>
+          <w:szCs w:val="23"/>
+        </w:rPr>
+        <w:t>“</w:t>
+      </w:r>
+      <w:r>
+        <w:rPr>
+          <w:sz w:val="23"/>
+          <w:szCs w:val="23"/>
+        </w:rPr>
+        <w:t>Unless Peter does not like the house, Susan saves and buys a house used as guesthouse</w:t>
+      </w:r>
+      <w:r>
+        <w:rPr>
+          <w:sz w:val="23"/>
+          <w:szCs w:val="23"/>
+        </w:rPr>
+        <w:t>”</w:t>
+      </w:r>
+    </w:p>
+    <w:p>
+      <w:pPr>
+        <w:spacing w:after="0"/>
+        <w:rPr>
+          <w:rFonts w:eastAsiaTheme="minorEastAsia"/>
+        </w:rPr>
+      </w:pPr>
+      <m:oMath>
+        <m:r>
+          <w:rPr>
+            <w:rFonts w:ascii="Cambria Math" w:hAnsi="Cambria Math"/>
+          </w:rPr>
+          <m:t>¬</m:t>
+        </m:r>
+        <m:r>
+          <w:rPr>
+            <w:rFonts w:ascii="Cambria Math" w:hAnsi="Cambria Math"/>
+          </w:rPr>
+          <m:t>t</m:t>
+        </m:r>
+        <m:r>
+          <w:rPr>
+            <w:rFonts w:ascii="Cambria Math" w:hAnsi="Cambria Math"/>
+          </w:rPr>
+          <m:t>→(</m:t>
+        </m:r>
+        <m:r>
+          <w:rPr>
+            <w:rFonts w:ascii="Cambria Math" w:hAnsi="Cambria Math"/>
+          </w:rPr>
+          <m:t>p</m:t>
+        </m:r>
+        <m:r>
+          <w:rPr>
+            <w:rFonts w:ascii="Cambria Math" w:eastAsiaTheme="minorEastAsia" w:hAnsi="Cambria Math"/>
+          </w:rPr>
+          <m:t xml:space="preserve"> ∧</m:t>
+        </m:r>
+        <m:r>
+          <w:rPr>
+            <w:rFonts w:ascii="Cambria Math" w:eastAsiaTheme="minorEastAsia" w:hAnsi="Cambria Math"/>
+          </w:rPr>
+          <m:t>q</m:t>
+        </m:r>
+        <m:r>
+          <w:rPr>
+            <w:rFonts w:ascii="Cambria Math" w:eastAsiaTheme="minorEastAsia" w:hAnsi="Cambria Math"/>
+          </w:rPr>
+          <m:t xml:space="preserve"> </m:t>
+        </m:r>
+        <m:r>
+          <w:rPr>
+            <w:rFonts w:ascii="Cambria Math" w:eastAsiaTheme="minorEastAsia" w:hAnsi="Cambria Math"/>
+          </w:rPr>
+          <m:t>∧</m:t>
+        </m:r>
+        <m:r>
+          <w:rPr>
+            <w:rFonts w:ascii="Cambria Math" w:eastAsiaTheme="minorEastAsia" w:hAnsi="Cambria Math"/>
+          </w:rPr>
+          <m:t>s</m:t>
+        </m:r>
+        <m:r>
+          <w:rPr>
+            <w:rFonts w:ascii="Cambria Math" w:eastAsiaTheme="minorEastAsia" w:hAnsi="Cambria Math"/>
+          </w:rPr>
+          <m:t>)</m:t>
+        </m:r>
+      </m:oMath>
+      <w:r>
+        <w:rPr>
+          <w:rFonts w:eastAsiaTheme="minorEastAsia"/>
+        </w:rPr>
+        <w:t xml:space="preserve"> </w:t>
+      </w:r>
+    </w:p>
+    <w:p>
+      <w:pPr>
+        <w:spacing w:after="0"/>
+        <w:rPr>
+          <w:rFonts w:eastAsiaTheme="minorEastAsia"/>
+        </w:rPr>
+      </w:pPr>
+    </w:p>
+    <w:p>
+      <w:pPr>
+        <w:spacing w:after="0"/>
+        <w:rPr>
+          <w:rFonts w:eastAsiaTheme="minorEastAsia"/>
+          <w:i/>
+          <w:iCs/>
+          <w:color w:val="FF0000"/>
+          <w:sz w:val="18"/>
+          <w:szCs w:val="18"/>
+        </w:rPr>
+      </w:pPr>
+      <w:r>
+        <w:rPr>
+          <w:rFonts w:eastAsiaTheme="minorEastAsia"/>
+          <w:i/>
+          <w:iCs/>
+          <w:color w:val="FF0000"/>
+          <w:sz w:val="18"/>
+          <w:szCs w:val="18"/>
+        </w:rPr>
+        <w:t>Negate one side of the statement</w:t>
+      </w:r>
+    </w:p>
+    <w:p>
+      <w:pPr>
+        <w:spacing w:after="0"/>
+        <w:rPr>
+          <w:rFonts w:eastAsiaTheme="minorEastAsia"/>
+        </w:rPr>
+      </w:pPr>
+    </w:p>
+    <w:p>
+      <w:pPr>
+        <w:spacing w:after="0"/>
+        <w:rPr>
+          <w:rFonts w:eastAsiaTheme="minorEastAsia"/>
+          <w:b/>
+          <w:bCs/>
+        </w:rPr>
+      </w:pPr>
+      <w:r>
+        <w:rPr>
+          <w:rFonts w:eastAsiaTheme="minorEastAsia"/>
+          <w:b/>
+          <w:bCs/>
+        </w:rPr>
+        <w:t>“if and only if”</w:t>
+      </w:r>
+    </w:p>
+    <w:p>
+      <w:pPr>
+        <w:spacing w:after="0"/>
+        <w:rPr>
+          <w:rFonts w:eastAsiaTheme="minorEastAsia"/>
+        </w:rPr>
+      </w:pPr>
+      <w:r>
+        <w:rPr>
+          <w:rFonts w:eastAsiaTheme="minorEastAsia"/>
+        </w:rPr>
+        <w:t>“logically equivalent to”</w:t>
+      </w:r>
+    </w:p>
+    <w:p>
+      <w:pPr>
+        <w:spacing w:after="0"/>
+        <w:rPr>
+          <w:rFonts w:eastAsiaTheme="minorEastAsia"/>
+        </w:rPr>
+      </w:pPr>
+      <w:r>
+        <w:rPr>
+          <w:rFonts w:eastAsiaTheme="minorEastAsia"/>
+        </w:rPr>
+        <w:t xml:space="preserve">“The house is used as a guesthouse if and only if Susan does not buy </w:t>
+      </w:r>
+      <w:r>
+        <w:rPr>
+          <w:rFonts w:eastAsiaTheme="minorEastAsia"/>
+        </w:rPr>
+        <w:t>it,</w:t>
+      </w:r>
+      <w:r>
+        <w:rPr>
+          <w:rFonts w:eastAsiaTheme="minorEastAsia"/>
+        </w:rPr>
+        <w:t xml:space="preserve"> but Peter likes it”</w:t>
+      </w:r>
+    </w:p>
+    <w:p>
+      <w:pPr>
+        <w:spacing w:after="0"/>
+        <w:rPr>
+          <w:rFonts w:eastAsiaTheme="minorEastAsia"/>
+        </w:rPr>
+      </w:pPr>
+      <m:oMath>
+        <m:r>
+          <w:rPr>
+            <w:rFonts w:ascii="Cambria Math" w:hAnsi="Cambria Math"/>
+          </w:rPr>
+          <m:t>s</m:t>
+        </m:r>
+        <m:r>
+          <w:rPr>
+            <w:rFonts w:ascii="Cambria Math" w:eastAsiaTheme="minorEastAsia" w:hAnsi="Cambria Math"/>
+          </w:rPr>
+          <m:t>↔</m:t>
+        </m:r>
+        <m:r>
+          <w:rPr>
+            <w:rFonts w:ascii="Cambria Math" w:hAnsi="Cambria Math"/>
+          </w:rPr>
+          <m:t>(¬q</m:t>
+        </m:r>
+        <m:r>
+          <w:rPr>
+            <w:rFonts w:ascii="Cambria Math" w:eastAsiaTheme="minorEastAsia" w:hAnsi="Cambria Math"/>
+          </w:rPr>
+          <m:t xml:space="preserve"> ∧</m:t>
+        </m:r>
+        <m:r>
+          <w:rPr>
+            <w:rFonts w:ascii="Cambria Math" w:eastAsiaTheme="minorEastAsia" w:hAnsi="Cambria Math"/>
+          </w:rPr>
+          <m:t>t</m:t>
+        </m:r>
+        <m:r>
+          <w:rPr>
+            <w:rFonts w:ascii="Cambria Math" w:eastAsiaTheme="minorEastAsia" w:hAnsi="Cambria Math"/>
+          </w:rPr>
+          <m:t>)</m:t>
+        </m:r>
+      </m:oMath>
+      <w:r>
+        <w:rPr>
+          <w:rFonts w:eastAsiaTheme="minorEastAsia"/>
+        </w:rPr>
+        <w:t xml:space="preserve"> </w:t>
+      </w:r>
+    </w:p>
+    <w:p>
+      <w:pPr>
+        <w:spacing w:after="0"/>
+        <w:rPr>
+          <w:rFonts w:eastAsiaTheme="minorEastAsia"/>
+        </w:rPr>
+      </w:pPr>
+      <w:r>
+        <w:rPr>
+          <w:rFonts w:eastAsiaTheme="minorEastAsia"/>
+        </w:rPr>
+        <w:t>“</w:t>
+      </w:r>
+      <w:r>
+        <w:rPr>
+          <w:sz w:val="23"/>
+          <w:szCs w:val="23"/>
+        </w:rPr>
+        <w:t>Peter likes the house if and only it has seven bathrooms or is not used as guesthouse</w:t>
+      </w:r>
+      <w:r>
+        <w:rPr>
+          <w:rFonts w:eastAsiaTheme="minorEastAsia"/>
+        </w:rPr>
+        <w:t>”</w:t>
+      </w:r>
+    </w:p>
+    <w:p>
+      <w:pPr>
+        <w:spacing w:after="0"/>
+        <w:rPr>
+          <w:rFonts w:eastAsiaTheme="minorEastAsia"/>
+        </w:rPr>
+      </w:pPr>
+      <m:oMath>
+        <m:r>
+          <w:rPr>
+            <w:rFonts w:ascii="Cambria Math" w:hAnsi="Cambria Math"/>
+          </w:rPr>
+          <m:t>t</m:t>
+        </m:r>
+        <m:r>
+          <w:rPr>
+            <w:rFonts w:ascii="Cambria Math" w:eastAsiaTheme="minorEastAsia" w:hAnsi="Cambria Math"/>
+          </w:rPr>
+          <m:t>↔</m:t>
+        </m:r>
+        <m:r>
+          <w:rPr>
+            <w:rFonts w:ascii="Cambria Math" w:hAnsi="Cambria Math"/>
+          </w:rPr>
+          <m:t>(</m:t>
+        </m:r>
+        <m:r>
+          <w:rPr>
+            <w:rFonts w:ascii="Cambria Math" w:hAnsi="Cambria Math"/>
+          </w:rPr>
+          <m:t>r</m:t>
+        </m:r>
+        <m:r>
+          <w:rPr>
+            <w:rFonts w:ascii="Cambria Math" w:eastAsiaTheme="minorEastAsia" w:hAnsi="Cambria Math"/>
+          </w:rPr>
+          <m:t xml:space="preserve"> </m:t>
+        </m:r>
+        <m:r>
+          <w:rPr>
+            <w:rFonts w:ascii="Cambria Math" w:eastAsiaTheme="minorEastAsia" w:hAnsi="Cambria Math"/>
+          </w:rPr>
+          <m:t xml:space="preserve">∨ </m:t>
+        </m:r>
+        <m:r>
+          <w:rPr>
+            <w:rFonts w:ascii="Cambria Math" w:hAnsi="Cambria Math"/>
+          </w:rPr>
+          <m:t>¬</m:t>
+        </m:r>
+        <m:r>
+          <w:rPr>
+            <w:rFonts w:ascii="Cambria Math" w:hAnsi="Cambria Math"/>
+          </w:rPr>
+          <m:t>s</m:t>
+        </m:r>
+        <m:r>
+          <w:rPr>
+            <w:rFonts w:ascii="Cambria Math" w:eastAsiaTheme="minorEastAsia" w:hAnsi="Cambria Math"/>
+          </w:rPr>
+          <m:t>)</m:t>
+        </m:r>
+      </m:oMath>
+      <w:r>
+        <w:rPr>
+          <w:rFonts w:eastAsiaTheme="minorEastAsia"/>
+        </w:rPr>
+        <w:t xml:space="preserve"> </w:t>
+      </w:r>
+    </w:p>
+    <w:p>
+      <w:pPr>
+        <w:spacing w:after="0"/>
+        <w:rPr>
+          <w:rFonts w:eastAsiaTheme="minorEastAsia"/>
+        </w:rPr>
+      </w:pPr>
+    </w:p>
+    <w:p>
+      <w:pPr>
+        <w:spacing w:after="0"/>
+        <w:rPr>
+          <w:rFonts w:eastAsiaTheme="minorEastAsia"/>
+          <w:i/>
+          <w:iCs/>
+          <w:color w:val="FF0000"/>
+          <w:sz w:val="18"/>
+          <w:szCs w:val="18"/>
+        </w:rPr>
+      </w:pPr>
+      <w:r>
+        <w:rPr>
+          <w:rFonts w:eastAsiaTheme="minorEastAsia"/>
+          <w:i/>
+          <w:iCs/>
+          <w:color w:val="FF0000"/>
+          <w:sz w:val="18"/>
+          <w:szCs w:val="18"/>
+        </w:rPr>
+        <w:t>Remember “but” in logic is treated as “AND”</w:t>
+      </w:r>
+    </w:p>
+    <w:p>
+      <w:pPr>
+        <w:spacing w:after="0"/>
+        <w:rPr>
+          <w:rFonts w:eastAsiaTheme="minorEastAsia"/>
+        </w:rPr>
+      </w:pPr>
+    </w:p>
+    <w:p>
+      <w:pPr>
+        <w:spacing w:after="0"/>
+        <w:rPr>
+          <w:rFonts w:eastAsiaTheme="minorEastAsia"/>
+        </w:rPr>
+      </w:pPr>
+    </w:p>
+    <w:p>
+      <w:pPr>
+        <w:spacing w:after="0"/>
+        <w:rPr>
+          <w:rFonts w:eastAsiaTheme="minorEastAsia"/>
+        </w:rPr>
+      </w:pPr>
+    </w:p>
+    <w:p>
+      <w:pPr>
+        <w:spacing w:after="0"/>
+        <w:rPr>
+          <w:rFonts w:eastAsiaTheme="minorEastAsia"/>
+        </w:rPr>
+      </w:pPr>
+    </w:p>
+    <w:p>
+      <w:pPr>
+        <w:spacing w:after="0"/>
+        <w:rPr>
+          <w:rFonts w:eastAsiaTheme="minorEastAsia"/>
+        </w:rPr>
+      </w:pPr>
+    </w:p>
+    <w:p>
+      <w:pPr>
+        <w:spacing w:after="0"/>
+        <w:rPr>
+          <w:rFonts w:eastAsiaTheme="minorEastAsia"/>
+        </w:rPr>
+      </w:pPr>
+    </w:p>
+    <w:p>
+      <w:pPr>
+        <w:spacing w:after="0"/>
+        <w:rPr>
+          <w:rFonts w:eastAsiaTheme="minorEastAsia"/>
+        </w:rPr>
+      </w:pPr>
+    </w:p>
+    <w:p>
+      <w:pPr>
+        <w:spacing w:after="0"/>
+        <w:rPr>
+          <w:rFonts w:eastAsiaTheme="minorEastAsia"/>
+        </w:rPr>
+      </w:pPr>
+    </w:p>
+    <w:p>
+      <w:pPr>
+        <w:spacing w:after="0"/>
+        <w:rPr>
+          <w:rFonts w:eastAsiaTheme="minorEastAsia"/>
+        </w:rPr>
+      </w:pPr>
+    </w:p>
+    <w:p>
+      <w:pPr>
+        <w:spacing w:after="0"/>
+        <w:rPr>
+          <w:rFonts w:eastAsiaTheme="minorEastAsia"/>
+        </w:rPr>
+      </w:pPr>
+    </w:p>
+    <w:p>
+      <w:pPr>
+        <w:spacing w:after="0"/>
+        <w:rPr>
+          <w:rFonts w:eastAsiaTheme="minorEastAsia"/>
+        </w:rPr>
+      </w:pPr>
+    </w:p>
+    <w:p>
+      <w:pPr>
+        <w:spacing w:after="0"/>
+        <w:rPr>
+          <w:rFonts w:eastAsiaTheme="minorEastAsia"/>
+          <w:b/>
+          <w:bCs/>
+        </w:rPr>
+      </w:pPr>
+      <w:r>
+        <w:rPr>
+          <w:rFonts w:eastAsiaTheme="minorEastAsia"/>
+          <w:b/>
+          <w:bCs/>
+        </w:rPr>
+        <w:lastRenderedPageBreak/>
+        <w:t xml:space="preserve">Lesson 0 </w:t>
+      </w:r>
+    </w:p>
+    <w:p>
+      <w:pPr>
+        <w:spacing w:after="0"/>
+        <w:rPr>
+          <w:rFonts w:eastAsiaTheme="minorEastAsia"/>
+        </w:rPr>
+      </w:pPr>
+      <w:r>
+        <w:rPr>
+          <w:rFonts w:eastAsiaTheme="minorEastAsia"/>
+        </w:rPr>
+        <w:t xml:space="preserve">Symbols </w:t>
+      </w:r>
+    </w:p>
+    <w:p>
+      <w:pPr>
+        <w:spacing w:after="0"/>
+        <w:rPr>
+          <w:rFonts w:eastAsiaTheme="minorEastAsia"/>
+        </w:rPr>
+      </w:pPr>
+    </w:p>
+    <w:tbl>
+      <w:tblPr>
+        <w:tblStyle w:val="TableGrid"/>
+        <w:tblW w:w="9383" w:type="dxa"/>
+        <w:tblLook w:val="04A0" w:firstRow="1" w:lastRow="0" w:firstColumn="1" w:lastColumn="0" w:noHBand="0" w:noVBand="1"/>
+      </w:tblPr>
+      <w:tblGrid>
+        <w:gridCol w:w="1971"/>
+        <w:gridCol w:w="1084"/>
+        <w:gridCol w:w="6328"/>
+      </w:tblGrid>
+      <w:tr>
+        <w:tc>
+          <w:tcPr>
+            <w:tcW w:w="1971" w:type="dxa"/>
+          </w:tcPr>
+          <w:p>
+            <w:pPr>
+              <w:rPr>
+                <w:rFonts w:eastAsiaTheme="minorEastAsia"/>
+                <w:b/>
+                <w:bCs/>
+              </w:rPr>
+            </w:pPr>
+            <w:r>
+              <w:rPr>
+                <w:rFonts w:eastAsiaTheme="minorEastAsia"/>
+                <w:b/>
+                <w:bCs/>
+              </w:rPr>
+              <w:t>Symbol</w:t>
+            </w:r>
+          </w:p>
+        </w:tc>
+        <w:tc>
+          <w:tcPr>
+            <w:tcW w:w="1084" w:type="dxa"/>
+          </w:tcPr>
+          <w:p>
+            <w:pPr>
+              <w:rPr>
+                <w:rFonts w:eastAsiaTheme="minorEastAsia"/>
+                <w:b/>
+                <w:bCs/>
+              </w:rPr>
+            </w:pPr>
+            <w:r>
+              <w:rPr>
+                <w:rFonts w:eastAsiaTheme="minorEastAsia"/>
+                <w:b/>
+                <w:bCs/>
+              </w:rPr>
+              <w:t>Name</w:t>
+            </w:r>
+          </w:p>
+        </w:tc>
+        <w:tc>
+          <w:tcPr>
+            <w:tcW w:w="6328" w:type="dxa"/>
+          </w:tcPr>
+          <w:p>
+            <w:pPr>
+              <w:rPr>
+                <w:rFonts w:eastAsiaTheme="minorEastAsia"/>
+                <w:b/>
+                <w:bCs/>
+              </w:rPr>
+            </w:pPr>
+            <w:r>
+              <w:rPr>
+                <w:rFonts w:eastAsiaTheme="minorEastAsia"/>
+                <w:b/>
+                <w:bCs/>
+              </w:rPr>
+              <w:t>Description</w:t>
+            </w:r>
+          </w:p>
+        </w:tc>
+      </w:tr>
+      <w:tr>
+        <w:tc>
+          <w:tcPr>
+            <w:tcW w:w="1971" w:type="dxa"/>
+          </w:tcPr>
+          <w:p>
+            <w:pPr>
+              <w:rPr>
+                <w:rFonts w:eastAsiaTheme="minorEastAsia"/>
+              </w:rPr>
+            </w:pPr>
+            <m:oMathPara>
+              <m:oMath>
+                <m:r>
+                  <w:rPr>
+                    <w:rFonts w:ascii="Cambria Math" w:eastAsiaTheme="minorEastAsia" w:hAnsi="Cambria Math"/>
+                  </w:rPr>
+                  <m:t>ϕ</m:t>
+                </m:r>
+              </m:oMath>
+            </m:oMathPara>
+          </w:p>
+        </w:tc>
+        <w:tc>
+          <w:tcPr>
+            <w:tcW w:w="1084" w:type="dxa"/>
+          </w:tcPr>
+          <w:p>
+            <w:pPr>
+              <w:rPr>
+                <w:rFonts w:eastAsiaTheme="minorEastAsia"/>
+              </w:rPr>
+            </w:pPr>
+            <w:r>
+              <w:rPr>
+                <w:rFonts w:eastAsiaTheme="minorEastAsia"/>
+              </w:rPr>
+              <w:t xml:space="preserve">phi </w:t>
+            </w:r>
+          </w:p>
+        </w:tc>
+        <w:tc>
+          <w:tcPr>
+            <w:tcW w:w="6328" w:type="dxa"/>
+          </w:tcPr>
+          <w:p>
+            <w:pPr>
+              <w:rPr>
+                <w:rFonts w:eastAsiaTheme="minorEastAsia"/>
+              </w:rPr>
+            </w:pPr>
+            <w:r>
+              <w:rPr>
+                <w:rFonts w:eastAsiaTheme="minorEastAsia"/>
+              </w:rPr>
+              <w:t>Premise/formula</w:t>
+            </w:r>
+          </w:p>
+        </w:tc>
+      </w:tr>
+      <w:tr>
+        <w:tc>
+          <w:tcPr>
+            <w:tcW w:w="1971" w:type="dxa"/>
+          </w:tcPr>
+          <w:p>
+            <w:pPr>
+              <w:rPr>
+                <w:rFonts w:eastAsiaTheme="minorEastAsia"/>
+              </w:rPr>
+            </w:pPr>
+            <m:oMathPara>
+              <m:oMath>
+                <m:r>
+                  <w:rPr>
+                    <w:rFonts w:ascii="Cambria Math" w:eastAsiaTheme="minorEastAsia" w:hAnsi="Cambria Math"/>
+                  </w:rPr>
+                  <m:t>ψ</m:t>
+                </m:r>
+              </m:oMath>
+            </m:oMathPara>
+          </w:p>
+        </w:tc>
+        <w:tc>
+          <w:tcPr>
+            <w:tcW w:w="1084" w:type="dxa"/>
+          </w:tcPr>
+          <w:p>
+            <w:pPr>
+              <w:rPr>
+                <w:rFonts w:eastAsiaTheme="minorEastAsia"/>
+              </w:rPr>
+            </w:pPr>
+            <w:r>
+              <w:rPr>
+                <w:rFonts w:eastAsiaTheme="minorEastAsia"/>
+              </w:rPr>
+              <w:t>psi</w:t>
+            </w:r>
+          </w:p>
+        </w:tc>
+        <w:tc>
+          <w:tcPr>
+            <w:tcW w:w="6328" w:type="dxa"/>
+          </w:tcPr>
+          <w:p>
+            <w:pPr>
+              <w:rPr>
+                <w:rFonts w:eastAsiaTheme="minorEastAsia"/>
+              </w:rPr>
+            </w:pPr>
+            <w:r>
+              <w:rPr>
+                <w:rFonts w:eastAsiaTheme="minorEastAsia"/>
+              </w:rPr>
+              <w:t>Conclusion</w:t>
+            </w:r>
+          </w:p>
+        </w:tc>
+      </w:tr>
+      <w:tr>
+        <w:tc>
+          <w:tcPr>
+            <w:tcW w:w="1971" w:type="dxa"/>
+          </w:tcPr>
+          <w:p>
+            <w:pPr>
+              <w:rPr>
+                <w:rFonts w:eastAsiaTheme="minorEastAsia"/>
+              </w:rPr>
+            </w:pPr>
+            <m:oMathPara>
+              <m:oMath>
+                <m:r>
+                  <w:rPr>
+                    <w:rFonts w:ascii="Cambria Math" w:eastAsiaTheme="minorEastAsia" w:hAnsi="Cambria Math"/>
+                  </w:rPr>
+                  <m:t>⊢</m:t>
+                </m:r>
+              </m:oMath>
+            </m:oMathPara>
+          </w:p>
+        </w:tc>
+        <w:tc>
+          <w:tcPr>
+            <w:tcW w:w="1084" w:type="dxa"/>
+          </w:tcPr>
+          <w:p>
+            <w:pPr>
+              <w:rPr>
+                <w:rFonts w:eastAsiaTheme="minorEastAsia"/>
+              </w:rPr>
+            </w:pPr>
+            <w:r>
+              <w:rPr>
+                <w:rFonts w:eastAsiaTheme="minorEastAsia"/>
+              </w:rPr>
+              <w:t>Proves</w:t>
+            </w:r>
+          </w:p>
+        </w:tc>
+        <w:tc>
+          <w:tcPr>
+            <w:tcW w:w="6328" w:type="dxa"/>
+          </w:tcPr>
+          <w:p>
+            <w:pPr>
+              <w:rPr>
+                <w:rFonts w:eastAsiaTheme="minorEastAsia"/>
+              </w:rPr>
+            </w:pPr>
+            <w:r>
+              <w:rPr>
+                <w:rFonts w:eastAsiaTheme="minorEastAsia"/>
+              </w:rPr>
+              <w:t>Proves/implies/yields</w:t>
+            </w:r>
+          </w:p>
+        </w:tc>
+      </w:tr>
+      <w:tr>
+        <w:trPr>
+          <w:trHeight w:val="341"/>
+        </w:trPr>
+        <w:tc>
+          <w:tcPr>
+            <w:tcW w:w="1971" w:type="dxa"/>
+          </w:tcPr>
+          <w:p>
+            <w:pPr>
+              <w:rPr>
+                <w:rFonts w:eastAsiaTheme="minorEastAsia"/>
+              </w:rPr>
+            </w:pPr>
+            <m:oMath>
+              <m:sSub>
+                <m:sSubPr>
+                  <m:ctrlPr>
+                    <w:rPr>
+                      <w:rFonts w:ascii="Cambria Math" w:eastAsiaTheme="minorEastAsia" w:hAnsi="Cambria Math"/>
+                      <w:i/>
+                    </w:rPr>
+                  </m:ctrlPr>
+                </m:sSubPr>
+                <m:e>
+                  <m:r>
+                    <w:rPr>
+                      <w:rFonts w:ascii="Cambria Math" w:eastAsiaTheme="minorEastAsia" w:hAnsi="Cambria Math"/>
+                    </w:rPr>
+                    <m:t>ϕ</m:t>
+                  </m:r>
+                </m:e>
+                <m:sub>
+                  <m:r>
+                    <w:rPr>
+                      <w:rFonts w:ascii="Cambria Math" w:eastAsiaTheme="minorEastAsia" w:hAnsi="Cambria Math"/>
+                    </w:rPr>
+                    <m:t>1</m:t>
+                  </m:r>
+                </m:sub>
+              </m:sSub>
+              <m:r>
+                <w:rPr>
+                  <w:rFonts w:ascii="Cambria Math" w:eastAsiaTheme="minorEastAsia" w:hAnsi="Cambria Math"/>
+                </w:rPr>
+                <m:t xml:space="preserve">, </m:t>
+              </m:r>
+              <m:sSub>
+                <m:sSubPr>
+                  <m:ctrlPr>
+                    <w:rPr>
+                      <w:rFonts w:ascii="Cambria Math" w:eastAsiaTheme="minorEastAsia" w:hAnsi="Cambria Math"/>
+                      <w:i/>
+                    </w:rPr>
+                  </m:ctrlPr>
+                </m:sSubPr>
+                <m:e>
+                  <m:r>
+                    <w:rPr>
+                      <w:rFonts w:ascii="Cambria Math" w:eastAsiaTheme="minorEastAsia" w:hAnsi="Cambria Math"/>
+                    </w:rPr>
+                    <m:t>ϕ</m:t>
+                  </m:r>
+                </m:e>
+                <m:sub>
+                  <m:r>
+                    <w:rPr>
+                      <w:rFonts w:ascii="Cambria Math" w:eastAsiaTheme="minorEastAsia" w:hAnsi="Cambria Math"/>
+                    </w:rPr>
+                    <m:t>2</m:t>
+                  </m:r>
+                </m:sub>
+              </m:sSub>
+              <m:r>
+                <w:rPr>
+                  <w:rFonts w:ascii="Cambria Math" w:eastAsiaTheme="minorEastAsia" w:hAnsi="Cambria Math"/>
+                </w:rPr>
+                <m:t>,…,</m:t>
+              </m:r>
+              <m:sSub>
+                <m:sSubPr>
+                  <m:ctrlPr>
+                    <w:rPr>
+                      <w:rFonts w:ascii="Cambria Math" w:eastAsiaTheme="minorEastAsia" w:hAnsi="Cambria Math"/>
+                      <w:i/>
+                    </w:rPr>
+                  </m:ctrlPr>
+                </m:sSubPr>
+                <m:e>
+                  <m:r>
+                    <w:rPr>
+                      <w:rFonts w:ascii="Cambria Math" w:eastAsiaTheme="minorEastAsia" w:hAnsi="Cambria Math"/>
+                    </w:rPr>
+                    <m:t>ϕ</m:t>
+                  </m:r>
+                </m:e>
+                <m:sub>
+                  <m:r>
+                    <w:rPr>
+                      <w:rFonts w:ascii="Cambria Math" w:eastAsiaTheme="minorEastAsia" w:hAnsi="Cambria Math"/>
+                    </w:rPr>
+                    <m:t>n</m:t>
+                  </m:r>
+                </m:sub>
+              </m:sSub>
+              <m:r>
+                <w:rPr>
+                  <w:rFonts w:ascii="Cambria Math" w:eastAsiaTheme="minorEastAsia" w:hAnsi="Cambria Math"/>
+                </w:rPr>
+                <m:t xml:space="preserve"> ⊢ ψ</m:t>
+              </m:r>
+            </m:oMath>
+            <w:r>
+              <w:rPr>
+                <w:rFonts w:eastAsiaTheme="minorEastAsia"/>
+              </w:rPr>
+              <w:t xml:space="preserve"> </w:t>
+            </w:r>
+          </w:p>
+        </w:tc>
+        <w:tc>
+          <w:tcPr>
+            <w:tcW w:w="1084" w:type="dxa"/>
+          </w:tcPr>
+          <w:p>
+            <w:pPr>
+              <w:rPr>
+                <w:rFonts w:eastAsiaTheme="minorEastAsia"/>
+              </w:rPr>
+            </w:pPr>
+            <w:r>
+              <w:rPr>
+                <w:rFonts w:eastAsiaTheme="minorEastAsia"/>
+              </w:rPr>
+              <w:t>Sequent</w:t>
+            </w:r>
+          </w:p>
+        </w:tc>
+        <w:tc>
+          <w:tcPr>
+            <w:tcW w:w="6328" w:type="dxa"/>
+          </w:tcPr>
+          <w:p>
+            <w:pPr>
+              <w:rPr>
+                <w:rFonts w:eastAsiaTheme="minorEastAsia"/>
+              </w:rPr>
+            </w:pPr>
+            <w:r>
+              <w:rPr>
+                <w:rFonts w:eastAsiaTheme="minorEastAsia"/>
+              </w:rPr>
+              <w:t>Is valid if a proof can be found</w:t>
+            </w:r>
+          </w:p>
+        </w:tc>
+      </w:tr>
+      <w:tr>
+        <w:tc>
+          <w:tcPr>
+            <w:tcW w:w="1971" w:type="dxa"/>
+          </w:tcPr>
+          <w:p>
+            <w:pPr>
+              <w:rPr>
+                <w:rFonts w:eastAsiaTheme="minorEastAsia"/>
+              </w:rPr>
+            </w:pPr>
+          </w:p>
+        </w:tc>
+        <w:tc>
+          <w:tcPr>
+            <w:tcW w:w="1084" w:type="dxa"/>
+          </w:tcPr>
+          <w:p>
+            <w:pPr>
+              <w:rPr>
+                <w:rFonts w:eastAsiaTheme="minorEastAsia"/>
+              </w:rPr>
+            </w:pPr>
+          </w:p>
+        </w:tc>
+        <w:tc>
+          <w:tcPr>
+            <w:tcW w:w="6328" w:type="dxa"/>
+          </w:tcPr>
+          <w:p>
+            <w:pPr>
+              <w:rPr>
+                <w:rFonts w:eastAsiaTheme="minorEastAsia"/>
+              </w:rPr>
+            </w:pPr>
+          </w:p>
+        </w:tc>
+      </w:tr>
+    </w:tbl>
+    <w:p>
+      <w:pPr>
+        <w:spacing w:after="0"/>
+        <w:rPr>
+          <w:rFonts w:eastAsiaTheme="minorEastAsia"/>
+        </w:rPr>
+      </w:pPr>
+    </w:p>
+    <w:p>
+      <w:pPr>
+        <w:spacing w:after="0"/>
+        <w:rPr>
+          <w:rFonts w:eastAsiaTheme="minorEastAsia"/>
+        </w:rPr>
+      </w:pPr>
+      <w:r>
+        <w:rPr>
+          <w:rFonts w:eastAsiaTheme="minorEastAsia"/>
+        </w:rPr>
+        <w:t>We apply proof rules to premises,</w:t>
+      </w:r>
+      <w:r>
+        <w:rPr>
+          <w:rFonts w:eastAsiaTheme="minorEastAsia"/>
+        </w:rPr>
+        <w:t xml:space="preserve"> we get formulas.</w:t>
+      </w:r>
+    </w:p>
+    <w:p>
+      <w:pPr>
+        <w:spacing w:after="0"/>
+        <w:rPr>
+          <w:rFonts w:eastAsiaTheme="minorEastAsia"/>
+        </w:rPr>
+      </w:pPr>
+      <w:r>
+        <w:rPr>
+          <w:rFonts w:eastAsiaTheme="minorEastAsia"/>
+        </w:rPr>
+        <w:t xml:space="preserve">We apply more proof rules to </w:t>
+      </w:r>
+      <w:r>
+        <w:rPr>
+          <w:rFonts w:eastAsiaTheme="minorEastAsia"/>
+        </w:rPr>
+        <w:t>formulas</w:t>
+      </w:r>
+      <w:r>
+        <w:rPr>
+          <w:rFonts w:eastAsiaTheme="minorEastAsia"/>
+        </w:rPr>
+        <w:t xml:space="preserve">, we get </w:t>
+      </w:r>
+      <w:r>
+        <w:rPr>
+          <w:rFonts w:eastAsiaTheme="minorEastAsia"/>
+        </w:rPr>
+        <w:t>a conclusion</w:t>
+      </w:r>
+    </w:p>
+    <w:p>
+      <w:pPr>
+        <w:spacing w:after="0"/>
+        <w:rPr>
+          <w:rFonts w:eastAsiaTheme="minorEastAsia"/>
+        </w:rPr>
+      </w:pPr>
+      <w:r>
+        <w:rPr>
+          <w:rFonts w:eastAsiaTheme="minorEastAsia"/>
+        </w:rPr>
+        <w:t xml:space="preserve">Hence: </w:t>
+      </w:r>
+    </w:p>
+    <w:p>
+      <w:pPr>
+        <w:spacing w:after="0"/>
+        <w:rPr>
+          <w:rFonts w:eastAsiaTheme="minorEastAsia"/>
+        </w:rPr>
+      </w:pPr>
+      <m:oMath>
+        <m:sSub>
+          <m:sSubPr>
+            <m:ctrlPr>
+              <w:rPr>
+                <w:rFonts w:ascii="Cambria Math" w:eastAsiaTheme="minorEastAsia" w:hAnsi="Cambria Math"/>
+                <w:i/>
+              </w:rPr>
+            </m:ctrlPr>
+          </m:sSubPr>
+          <m:e>
+            <m:r>
+              <w:rPr>
+                <w:rFonts w:ascii="Cambria Math" w:eastAsiaTheme="minorEastAsia" w:hAnsi="Cambria Math"/>
+              </w:rPr>
+              <m:t>ϕ</m:t>
+            </m:r>
+          </m:e>
+          <m:sub>
+            <m:r>
+              <w:rPr>
+                <w:rFonts w:ascii="Cambria Math" w:eastAsiaTheme="minorEastAsia" w:hAnsi="Cambria Math"/>
+              </w:rPr>
+              <m:t>1</m:t>
+            </m:r>
+          </m:sub>
+        </m:sSub>
+        <m:r>
+          <w:rPr>
+            <w:rFonts w:ascii="Cambria Math" w:eastAsiaTheme="minorEastAsia" w:hAnsi="Cambria Math"/>
+          </w:rPr>
+          <m:t xml:space="preserve">, </m:t>
+        </m:r>
+        <m:sSub>
+          <m:sSubPr>
+            <m:ctrlPr>
+              <w:rPr>
+                <w:rFonts w:ascii="Cambria Math" w:eastAsiaTheme="minorEastAsia" w:hAnsi="Cambria Math"/>
+                <w:i/>
+              </w:rPr>
+            </m:ctrlPr>
+          </m:sSubPr>
+          <m:e>
+            <m:r>
+              <w:rPr>
+                <w:rFonts w:ascii="Cambria Math" w:eastAsiaTheme="minorEastAsia" w:hAnsi="Cambria Math"/>
+              </w:rPr>
+              <m:t>ϕ</m:t>
+            </m:r>
+          </m:e>
+          <m:sub>
+            <m:r>
+              <w:rPr>
+                <w:rFonts w:ascii="Cambria Math" w:eastAsiaTheme="minorEastAsia" w:hAnsi="Cambria Math"/>
+              </w:rPr>
+              <m:t>2</m:t>
+            </m:r>
+          </m:sub>
+        </m:sSub>
+        <m:r>
+          <w:rPr>
+            <w:rFonts w:ascii="Cambria Math" w:eastAsiaTheme="minorEastAsia" w:hAnsi="Cambria Math"/>
+          </w:rPr>
+          <m:t>,…,</m:t>
+        </m:r>
+        <m:sSub>
+          <m:sSubPr>
+            <m:ctrlPr>
+              <w:rPr>
+                <w:rFonts w:ascii="Cambria Math" w:eastAsiaTheme="minorEastAsia" w:hAnsi="Cambria Math"/>
+                <w:i/>
+              </w:rPr>
+            </m:ctrlPr>
+          </m:sSubPr>
+          <m:e>
+            <m:r>
+              <w:rPr>
+                <w:rFonts w:ascii="Cambria Math" w:eastAsiaTheme="minorEastAsia" w:hAnsi="Cambria Math"/>
+              </w:rPr>
+              <m:t>ϕ</m:t>
+            </m:r>
+          </m:e>
+          <m:sub>
+            <m:r>
+              <w:rPr>
+                <w:rFonts w:ascii="Cambria Math" w:eastAsiaTheme="minorEastAsia" w:hAnsi="Cambria Math"/>
+              </w:rPr>
+              <m:t>n</m:t>
+            </m:r>
+          </m:sub>
+        </m:sSub>
+        <m:r>
+          <w:rPr>
+            <w:rFonts w:ascii="Cambria Math" w:eastAsiaTheme="minorEastAsia" w:hAnsi="Cambria Math"/>
+          </w:rPr>
+          <m:t xml:space="preserve"> ⊢</m:t>
+        </m:r>
+        <m:r>
+          <w:rPr>
+            <w:rFonts w:ascii="Cambria Math" w:eastAsiaTheme="minorEastAsia" w:hAnsi="Cambria Math"/>
+          </w:rPr>
+          <m:t xml:space="preserve"> </m:t>
+        </m:r>
+        <m:r>
+          <w:rPr>
+            <w:rFonts w:ascii="Cambria Math" w:eastAsiaTheme="minorEastAsia" w:hAnsi="Cambria Math"/>
+          </w:rPr>
+          <m:t>ψ</m:t>
+        </m:r>
+      </m:oMath>
+      <w:r>
+        <w:rPr>
+          <w:rFonts w:eastAsiaTheme="minorEastAsia"/>
+        </w:rPr>
+        <w:t xml:space="preserve"> </w:t>
+      </w:r>
+    </w:p>
+    <w:p>
+      <w:pPr>
+        <w:spacing w:after="0"/>
+        <w:rPr>
+          <w:rFonts w:eastAsiaTheme="minorEastAsia"/>
+        </w:rPr>
+      </w:pPr>
+    </w:p>
+    <w:p>
+      <w:pPr>
+        <w:spacing w:after="0"/>
+        <w:rPr>
+          <w:rFonts w:eastAsiaTheme="minorEastAsia"/>
+        </w:rPr>
+      </w:pPr>
+      <w:r>
+        <w:rPr>
+          <w:rFonts w:eastAsiaTheme="minorEastAsia"/>
+        </w:rPr>
+        <w:t>Example:</w:t>
+      </w:r>
+    </w:p>
+    <w:p>
+      <w:pPr>
+        <w:spacing w:after="0"/>
+        <w:rPr>
+          <w:rFonts w:eastAsiaTheme="minorEastAsia"/>
+        </w:rPr>
+      </w:pPr>
+      <m:oMath>
+        <m:r>
+          <w:rPr>
+            <w:rFonts w:ascii="Cambria Math" w:hAnsi="Cambria Math"/>
+          </w:rPr>
+          <m:t>p</m:t>
+        </m:r>
+        <m:r>
+          <w:rPr>
+            <w:rFonts w:ascii="Cambria Math" w:hAnsi="Cambria Math"/>
+          </w:rPr>
+          <m:t xml:space="preserve">∧ </m:t>
+        </m:r>
+        <m:r>
+          <w:rPr>
+            <w:rFonts w:ascii="Cambria Math" w:hAnsi="Cambria Math"/>
+          </w:rPr>
+          <m:t>¬</m:t>
+        </m:r>
+        <m:r>
+          <w:rPr>
+            <w:rFonts w:ascii="Cambria Math" w:hAnsi="Cambria Math"/>
+          </w:rPr>
+          <m:t xml:space="preserve">q→r, </m:t>
+        </m:r>
+        <m:r>
+          <w:rPr>
+            <w:rFonts w:ascii="Cambria Math" w:hAnsi="Cambria Math"/>
+          </w:rPr>
+          <m:t>¬</m:t>
+        </m:r>
+        <m:r>
+          <w:rPr>
+            <w:rFonts w:ascii="Cambria Math" w:hAnsi="Cambria Math"/>
+          </w:rPr>
+          <m:t>r, p</m:t>
+        </m:r>
+        <m:r>
+          <w:rPr>
+            <w:rFonts w:ascii="Cambria Math" w:eastAsiaTheme="minorEastAsia" w:hAnsi="Cambria Math"/>
+          </w:rPr>
+          <m:t>⊢</m:t>
+        </m:r>
+        <m:r>
+          <w:rPr>
+            <w:rFonts w:ascii="Cambria Math" w:hAnsi="Cambria Math"/>
+          </w:rPr>
+          <m:t xml:space="preserve"> q</m:t>
+        </m:r>
+      </m:oMath>
+      <w:r>
+        <w:rPr>
+          <w:rFonts w:eastAsiaTheme="minorEastAsia"/>
+        </w:rPr>
+        <w:t xml:space="preserve"> </w:t>
+      </w:r>
+    </w:p>
+    <w:p>
+      <w:pPr>
+        <w:spacing w:after="0"/>
+        <w:rPr>
+          <w:rFonts w:eastAsiaTheme="minorEastAsia"/>
+        </w:rPr>
+      </w:pPr>
+    </w:p>
+    <w:p>
+      <w:pPr>
+        <w:spacing w:after="0"/>
+        <w:rPr>
+          <w:rFonts w:eastAsiaTheme="minorEastAsia"/>
+        </w:rPr>
+      </w:pPr>
+      <m:oMathPara>
+        <m:oMath>
+          <m:f>
+            <m:fPr>
+              <m:ctrlPr>
+                <w:rPr>
+                  <w:rFonts w:ascii="Cambria Math" w:eastAsiaTheme="minorEastAsia" w:hAnsi="Cambria Math"/>
+                  <w:i/>
+                </w:rPr>
+              </m:ctrlPr>
+            </m:fPr>
+            <m:num>
+              <m:r>
+                <w:rPr>
+                  <w:rFonts w:ascii="Cambria Math" w:eastAsiaTheme="minorEastAsia" w:hAnsi="Cambria Math"/>
+                </w:rPr>
+                <m:t>ϕ</m:t>
+              </m:r>
+              <m:r>
+                <w:rPr>
+                  <w:rFonts w:ascii="Cambria Math" w:eastAsiaTheme="minorEastAsia" w:hAnsi="Cambria Math"/>
+                </w:rPr>
+                <m:t xml:space="preserve">          </m:t>
+              </m:r>
+              <m:r>
+                <w:rPr>
+                  <w:rFonts w:ascii="Cambria Math" w:eastAsiaTheme="minorEastAsia" w:hAnsi="Cambria Math"/>
+                </w:rPr>
+                <m:t>ψ</m:t>
+              </m:r>
+            </m:num>
+            <m:den>
+              <m:r>
+                <w:rPr>
+                  <w:rFonts w:ascii="Cambria Math" w:eastAsiaTheme="minorEastAsia" w:hAnsi="Cambria Math"/>
+                </w:rPr>
+                <m:t>ϕ</m:t>
+              </m:r>
+              <m:r>
+                <w:rPr>
+                  <w:rFonts w:ascii="Cambria Math" w:eastAsiaTheme="minorEastAsia" w:hAnsi="Cambria Math"/>
+                </w:rPr>
+                <m:t xml:space="preserve"> </m:t>
+              </m:r>
+              <w:bookmarkStart w:id="1" w:name="_GoBack"/>
+              <w:bookmarkEnd w:id="1"/>
+              <m:r>
+                <w:rPr>
+                  <w:rFonts w:ascii="Cambria Math" w:eastAsiaTheme="minorEastAsia" w:hAnsi="Cambria Math"/>
+                </w:rPr>
+                <m:t xml:space="preserve"> ∧ </m:t>
+              </m:r>
+              <m:r>
+                <w:rPr>
+                  <w:rFonts w:ascii="Cambria Math" w:eastAsiaTheme="minorEastAsia" w:hAnsi="Cambria Math"/>
+                </w:rPr>
+                <m:t>ψ</m:t>
+              </m:r>
+              <m:r>
+                <w:rPr>
+                  <w:rFonts w:ascii="Cambria Math" w:eastAsiaTheme="minorEastAsia" w:hAnsi="Cambria Math"/>
+                </w:rPr>
+                <m:t xml:space="preserve"> </m:t>
+              </m:r>
+            </m:den>
+          </m:f>
+          <m:r>
+            <w:rPr>
+              <w:rFonts w:ascii="Cambria Math" w:eastAsiaTheme="minorEastAsia" w:hAnsi="Cambria Math"/>
+            </w:rPr>
+            <m:t>∧i</m:t>
+          </m:r>
+        </m:oMath>
+      </m:oMathPara>
+    </w:p>
+    <w:p>
+      <w:pPr>
+        <w:spacing w:after="0"/>
+        <w:rPr>
+          <w:rFonts w:eastAsiaTheme="minorEastAsia"/>
+        </w:rPr>
+      </w:pPr>
+    </w:p>
+    <w:p>
+      <w:pPr>
+        <w:spacing w:after="0"/>
+        <w:rPr>
+          <w:rFonts w:eastAsiaTheme="minorEastAsia"/>
+        </w:rPr>
+      </w:pPr>
+    </w:p>
+    <w:p>
+      <w:pPr>
+        <w:spacing w:after="0"/>
+        <w:rPr>
+          <w:rFonts w:eastAsiaTheme="minorEastAsia"/>
+        </w:rPr>
+      </w:pPr>
+    </w:p>
+    <w:p>
+      <w:pPr>
+        <w:spacing w:after="0"/>
+        <w:rPr>
+          <w:rFonts w:eastAsiaTheme="minorEastAsia"/>
+        </w:rPr>
+      </w:pPr>
+    </w:p>
+    <w:p>
+      <w:pPr>
+        <w:spacing w:after="0"/>
+        <w:rPr>
+          <w:rFonts w:eastAsiaTheme="minorEastAsia"/>
+        </w:rPr>
+      </w:pPr>
+    </w:p>
+    <w:p>
+      <w:pPr>
+        <w:spacing w:after="0"/>
+        <w:rPr>
+          <w:rFonts w:eastAsiaTheme="minorEastAsia"/>
+        </w:rPr>
+      </w:pPr>
+    </w:p>
+    <w:p>
+      <w:pPr>
+        <w:spacing w:after="0"/>
+        <w:rPr>
+          <w:rFonts w:eastAsiaTheme="minorEastAsia"/>
+        </w:rPr>
+      </w:pPr>
+    </w:p>
+    <w:p>
+      <w:pPr>
+        <w:spacing w:after="0"/>
+        <w:rPr>
+          <w:rFonts w:eastAsiaTheme="minorEastAsia"/>
+        </w:rPr>
+      </w:pPr>
+    </w:p>
+    <w:p>
+      <w:pPr>
+        <w:spacing w:after="0"/>
+        <w:rPr>
+          <w:rFonts w:eastAsiaTheme="minorEastAsia"/>
+        </w:rPr>
+      </w:pPr>
+    </w:p>
+    <w:p>
+      <w:pPr>
+        <w:spacing w:after="0"/>
+        <w:rPr>
+          <w:rFonts w:eastAsiaTheme="minorEastAsia"/>
+        </w:rPr>
+      </w:pPr>
+    </w:p>
+    <w:p>
+      <w:pPr>
+        <w:spacing w:after="0"/>
+        <w:rPr>
+          <w:rFonts w:eastAsiaTheme="minorEastAsia"/>
+        </w:rPr>
+      </w:pPr>
+    </w:p>
+    <w:p>
+      <w:pPr>
+        <w:spacing w:after="0"/>
+        <w:rPr>
+          <w:rFonts w:eastAsiaTheme="minorEastAsia"/>
+        </w:rPr>
+      </w:pPr>
+    </w:p>
+    <w:p>
+      <w:pPr>
+        <w:spacing w:after="0"/>
+        <w:rPr>
+          <w:rFonts w:eastAsiaTheme="minorEastAsia"/>
+        </w:rPr>
+      </w:pPr>
+    </w:p>
+    <w:p>
+      <w:pPr>
+        <w:spacing w:after="0"/>
+        <w:rPr>
+          <w:rFonts w:eastAsiaTheme="minorEastAsia"/>
+        </w:rPr>
+      </w:pPr>
+    </w:p>
+    <w:p>
+      <w:pPr>
+        <w:spacing w:after="0"/>
+        <w:rPr>
+          <w:rFonts w:eastAsiaTheme="minorEastAsia"/>
+        </w:rPr>
+      </w:pPr>
+    </w:p>
+    <w:p>
+      <w:pPr>
+        <w:spacing w:after="0"/>
+        <w:rPr>
+          <w:rFonts w:eastAsiaTheme="minorEastAsia"/>
+        </w:rPr>
+      </w:pPr>
+    </w:p>
+    <w:p>
+      <w:pPr>
+        <w:spacing w:after="0"/>
+        <w:rPr>
+          <w:rFonts w:eastAsiaTheme="minorEastAsia"/>
+        </w:rPr>
+      </w:pPr>
+    </w:p>
+    <w:p>
+      <w:pPr>
+        <w:spacing w:after="0"/>
+        <w:rPr>
+          <w:rFonts w:eastAsiaTheme="minorEastAsia"/>
+        </w:rPr>
+      </w:pPr>
+    </w:p>
+    <w:p>
+      <w:pPr>
+        <w:spacing w:after="0"/>
+        <w:rPr>
+          <w:rFonts w:eastAsiaTheme="minorEastAsia"/>
+        </w:rPr>
+      </w:pPr>
+    </w:p>
+    <w:p>
+      <w:pPr>
+        <w:spacing w:after="0"/>
+        <w:rPr>
+          <w:rFonts w:eastAsiaTheme="minorEastAsia"/>
+        </w:rPr>
+      </w:pPr>
+    </w:p>
+    <w:p>
+      <w:pPr>
+        <w:spacing w:after="0"/>
+        <w:rPr>
+          <w:rFonts w:eastAsiaTheme="minorEastAsia"/>
+        </w:rPr>
+      </w:pPr>
+    </w:p>
+    <w:p>
+      <w:pPr>
+        <w:spacing w:after="0"/>
+        <w:rPr>
+          <w:rFonts w:eastAsiaTheme="minorEastAsia"/>
+        </w:rPr>
+      </w:pPr>
+    </w:p>
+    <w:p>
+      <w:pPr>
+        <w:spacing w:after="0"/>
+        <w:rPr>
+          <w:rFonts w:eastAsiaTheme="minorEastAsia"/>
+        </w:rPr>
+      </w:pPr>
+    </w:p>
+    <w:p>
+      <w:pPr>
+        <w:spacing w:after="0"/>
+        <w:rPr>
+          <w:rFonts w:eastAsiaTheme="minorEastAsia"/>
+        </w:rPr>
+      </w:pPr>
+    </w:p>
+    <w:p>
+      <w:pPr>
+        <w:spacing w:after="0"/>
+        <w:rPr>
+          <w:rFonts w:eastAsiaTheme="minorEastAsia"/>
+        </w:rPr>
+      </w:pPr>
+    </w:p>
+    <w:p>
+      <w:pPr>
+        <w:spacing w:after="0"/>
+        <w:rPr>
+          <w:rFonts w:eastAsiaTheme="minorEastAsia"/>
+        </w:rPr>
+      </w:pPr>
+    </w:p>
+    <w:p>
+      <w:pPr>
+        <w:spacing w:after="0"/>
+        <w:rPr>
+          <w:rFonts w:eastAsiaTheme="minorEastAsia"/>
+          <w:b/>
+          <w:bCs/>
+        </w:rPr>
+      </w:pPr>
+      <w:r>
+        <w:rPr>
+          <w:rFonts w:eastAsiaTheme="minorEastAsia"/>
+          <w:b/>
+          <w:bCs/>
+        </w:rPr>
+        <w:lastRenderedPageBreak/>
+        <w:t>Lesson 1</w:t>
+      </w:r>
+    </w:p>
+    <w:p>
+      <w:pPr>
+        <w:spacing w:after="0"/>
+        <w:rPr>
+          <w:rFonts w:eastAsiaTheme="minorEastAsia"/>
+        </w:rPr>
+      </w:pPr>
+      <w:r>
+        <w:rPr>
+          <w:rFonts w:eastAsiaTheme="minorEastAsia"/>
+        </w:rPr>
+        <w:t>Natural Deduction Rule</w:t>
+      </w:r>
+      <w:r>
+        <w:rPr>
+          <w:rFonts w:eastAsiaTheme="minorEastAsia"/>
+        </w:rPr>
+        <w:t>s</w:t>
+      </w:r>
+    </w:p>
+    <w:p>
+      <w:pPr>
+        <w:spacing w:after="0"/>
+        <w:rPr>
+          <w:rFonts w:eastAsiaTheme="minorEastAsia"/>
+        </w:rPr>
+      </w:pPr>
+    </w:p>
+    <w:p>
+      <w:pPr>
+        <w:spacing w:after="0"/>
+        <w:rPr>
+          <w:rFonts w:eastAsiaTheme="minorEastAsia"/>
+        </w:rPr>
+      </w:pPr>
+      <w:r>
+        <w:rPr>
+          <w:rFonts w:eastAsiaTheme="minorEastAsia"/>
+        </w:rPr>
+        <w:t>Used to build proofs</w:t>
+      </w:r>
+    </w:p>
+    <w:p>
+      <w:pPr>
+        <w:spacing w:after="0"/>
+        <w:rPr>
+          <w:rFonts w:eastAsiaTheme="minorEastAsia"/>
+        </w:rPr>
+      </w:pPr>
+      <w:r>
+        <w:rPr>
+          <w:rFonts w:eastAsiaTheme="minorEastAsia"/>
+        </w:rPr>
+        <w:t>Start</w:t>
+      </w:r>
+      <w:r>
+        <w:rPr>
+          <w:rFonts w:eastAsiaTheme="minorEastAsia"/>
+        </w:rPr>
+        <w:t xml:space="preserve"> with the premises. </w:t>
+      </w:r>
+    </w:p>
+    <w:p>
+      <w:pPr>
+        <w:spacing w:after="0"/>
+        <w:rPr>
+          <w:rFonts w:eastAsiaTheme="minorEastAsia"/>
+        </w:rPr>
+      </w:pPr>
+      <w:r>
+        <w:rPr>
+          <w:rFonts w:eastAsiaTheme="minorEastAsia"/>
+        </w:rPr>
+        <w:t>Figure out a way to the conclusion by the rules given</w:t>
+      </w:r>
+    </w:p>
+    <w:p>
+      <w:pPr>
+        <w:spacing w:after="0"/>
+        <w:rPr>
+          <w:rFonts w:eastAsiaTheme="minorEastAsia"/>
+        </w:rPr>
+      </w:pPr>
+    </w:p>
+    <w:p>
+      <w:pPr>
+        <w:spacing w:after="0"/>
+        <w:rPr>
+          <w:rFonts w:eastAsiaTheme="minorEastAsia"/>
+        </w:rPr>
+      </w:pPr>
+      <w:r>
+        <w:rPr>
+          <w:rFonts w:eastAsiaTheme="minorEastAsia"/>
+        </w:rPr>
+        <w:t>Conjunction</w:t>
       </w:r>
     </w:p>
     <w:sectPr>
@@ -70,7 +2299,7 @@
 </file>
 
 <file path=word/styles.xml><?xml version="1.0" encoding="utf-8"?>
-<w:styles xmlns:mc="http://schemas.openxmlformats.org/markup-compatibility/2006" xmlns:r="http://schemas.openxmlformats.org/officeDocument/2006/relationships" xmlns:w="http://schemas.openxmlformats.org/wordprocessingml/2006/main" xmlns:w14="http://schemas.microsoft.com/office/word/2010/wordml" xmlns:w15="http://schemas.microsoft.com/office/word/2012/wordml" xmlns:w16cex="http://schemas.microsoft.com/office/word/2018/wordml/cex" xmlns:w16cid="http://schemas.microsoft.com/office/word/2016/wordml/cid" xmlns:w16="http://schemas.microsoft.com/office/word/2018/wordml" xmlns:w16se="http://schemas.microsoft.com/office/word/2015/wordml/symex" mc:Ignorable="w14 w15 w16se w16cid w16 w16cex">
+<w:styles xmlns:mc="http://schemas.openxmlformats.org/markup-compatibility/2006" xmlns:r="http://schemas.openxmlformats.org/officeDocument/2006/relationships" xmlns:w="http://schemas.openxmlformats.org/wordprocessingml/2006/main" xmlns:w14="http://schemas.microsoft.com/office/word/2010/wordml" xmlns:w15="http://schemas.microsoft.com/office/word/2012/wordml" xmlns:w16cid="http://schemas.microsoft.com/office/word/2016/wordml/cid" xmlns:w16se="http://schemas.microsoft.com/office/word/2015/wordml/symex" mc:Ignorable="w14 w15 w16se w16cid">
   <w:docDefaults>
     <w:rPrDefault>
       <w:rPr>
@@ -546,6 +2775,35 @@
       <w:szCs w:val="26"/>
     </w:rPr>
   </w:style>
+  <w:style w:type="character" w:styleId="PlaceholderText">
+    <w:name w:val="Placeholder Text"/>
+    <w:basedOn w:val="DefaultParagraphFont"/>
+    <w:uiPriority w:val="99"/>
+    <w:semiHidden/>
+    <w:rsid w:val="00DA21E8"/>
+    <w:rPr>
+      <w:color w:val="808080"/>
+    </w:rPr>
+  </w:style>
+  <w:style w:type="table" w:styleId="TableGrid">
+    <w:name w:val="Table Grid"/>
+    <w:basedOn w:val="TableNormal"/>
+    <w:uiPriority w:val="39"/>
+    <w:rsid w:val="003872DE"/>
+    <w:pPr>
+      <w:spacing w:after="0" w:line="240" w:lineRule="auto"/>
+    </w:pPr>
+    <w:tblPr>
+      <w:tblBorders>
+        <w:top w:val="single" w:sz="4" w:space="0" w:color="auto"/>
+        <w:left w:val="single" w:sz="4" w:space="0" w:color="auto"/>
+        <w:bottom w:val="single" w:sz="4" w:space="0" w:color="auto"/>
+        <w:right w:val="single" w:sz="4" w:space="0" w:color="auto"/>
+        <w:insideH w:val="single" w:sz="4" w:space="0" w:color="auto"/>
+        <w:insideV w:val="single" w:sz="4" w:space="0" w:color="auto"/>
+      </w:tblBorders>
+    </w:tblPr>
+  </w:style>
 </w:styles>
 </file>
 

--- a/year3/COS3761/Notes for COS3761.docx
+++ b/year3/COS3761/Notes for COS3761.docx
@@ -377,13 +377,7 @@
         <w:rPr>
           <w:rFonts w:eastAsiaTheme="minorEastAsia"/>
         </w:rPr>
-        <w:t xml:space="preserve"> : </w:t>
-      </w:r>
-      <w:r>
-        <w:rPr>
-          <w:rFonts w:eastAsiaTheme="minorEastAsia"/>
-        </w:rPr>
-        <w:t>Peter likes the house</w:t>
+        <w:t xml:space="preserve"> : Peter likes the house</w:t>
       </w:r>
     </w:p>
     <w:p>
@@ -447,19 +441,7 @@
           <w:rPr>
             <w:rFonts w:ascii="Cambria Math" w:hAnsi="Cambria Math"/>
           </w:rPr>
-          <m:t>s</m:t>
-        </m:r>
-        <m:r>
-          <w:rPr>
-            <w:rFonts w:ascii="Cambria Math" w:hAnsi="Cambria Math"/>
-          </w:rPr>
-          <m:t>→ ¬</m:t>
-        </m:r>
-        <m:r>
-          <w:rPr>
-            <w:rFonts w:ascii="Cambria Math" w:hAnsi="Cambria Math"/>
-          </w:rPr>
-          <m:t>r</m:t>
+          <m:t>s→ ¬r</m:t>
         </m:r>
       </m:oMath>
       <w:r>
@@ -489,13 +471,7 @@
           <w:rPr>
             <w:rFonts w:ascii="Cambria Math" w:hAnsi="Cambria Math"/>
           </w:rPr>
-          <m:t>q</m:t>
-        </m:r>
-        <m:r>
-          <w:rPr>
-            <w:rFonts w:ascii="Cambria Math" w:hAnsi="Cambria Math"/>
-          </w:rPr>
-          <m:t>→ ¬r</m:t>
+          <m:t>q→ ¬r</m:t>
         </m:r>
       </m:oMath>
       <w:r>
@@ -574,37 +550,7 @@
           <w:rPr>
             <w:rFonts w:ascii="Cambria Math" w:hAnsi="Cambria Math"/>
           </w:rPr>
-          <m:t>¬</m:t>
-        </m:r>
-        <m:r>
-          <w:rPr>
-            <w:rFonts w:ascii="Cambria Math" w:hAnsi="Cambria Math"/>
-          </w:rPr>
-          <m:t>p</m:t>
-        </m:r>
-        <m:r>
-          <w:rPr>
-            <w:rFonts w:ascii="Cambria Math" w:hAnsi="Cambria Math"/>
-          </w:rPr>
-          <m:t>→</m:t>
-        </m:r>
-        <m:r>
-          <w:rPr>
-            <w:rFonts w:ascii="Cambria Math" w:hAnsi="Cambria Math"/>
-          </w:rPr>
-          <m:t>(</m:t>
-        </m:r>
-        <m:r>
-          <w:rPr>
-            <w:rFonts w:ascii="Cambria Math" w:hAnsi="Cambria Math"/>
-          </w:rPr>
-          <m:t>¬</m:t>
-        </m:r>
-        <m:r>
-          <w:rPr>
-            <w:rFonts w:ascii="Cambria Math" w:hAnsi="Cambria Math"/>
-          </w:rPr>
-          <m:t>q</m:t>
+          <m:t>¬p→(¬q</m:t>
         </m:r>
         <m:r>
           <w:rPr>
@@ -633,21 +579,7 @@
           <w:sz w:val="23"/>
           <w:szCs w:val="23"/>
         </w:rPr>
-        <w:t>“</w:t>
-      </w:r>
-      <w:r>
-        <w:rPr>
-          <w:sz w:val="23"/>
-          <w:szCs w:val="23"/>
-        </w:rPr>
-        <w:t>Unless Peter does not like the house, Susan saves and buys a house used as guesthouse</w:t>
-      </w:r>
-      <w:r>
-        <w:rPr>
-          <w:sz w:val="23"/>
-          <w:szCs w:val="23"/>
-        </w:rPr>
-        <w:t>”</w:t>
+        <w:t>“Unless Peter does not like the house, Susan saves and buys a house used as guesthouse”</w:t>
       </w:r>
     </w:p>
     <w:p>
@@ -662,61 +594,13 @@
           <w:rPr>
             <w:rFonts w:ascii="Cambria Math" w:hAnsi="Cambria Math"/>
           </w:rPr>
-          <m:t>¬</m:t>
-        </m:r>
-        <m:r>
-          <w:rPr>
-            <w:rFonts w:ascii="Cambria Math" w:hAnsi="Cambria Math"/>
-          </w:rPr>
-          <m:t>t</m:t>
-        </m:r>
-        <m:r>
-          <w:rPr>
-            <w:rFonts w:ascii="Cambria Math" w:hAnsi="Cambria Math"/>
-          </w:rPr>
-          <m:t>→(</m:t>
-        </m:r>
-        <m:r>
-          <w:rPr>
-            <w:rFonts w:ascii="Cambria Math" w:hAnsi="Cambria Math"/>
-          </w:rPr>
-          <m:t>p</m:t>
+          <m:t>¬t→(p</m:t>
         </m:r>
         <m:r>
           <w:rPr>
             <w:rFonts w:ascii="Cambria Math" w:eastAsiaTheme="minorEastAsia" w:hAnsi="Cambria Math"/>
           </w:rPr>
-          <m:t xml:space="preserve"> ∧</m:t>
-        </m:r>
-        <m:r>
-          <w:rPr>
-            <w:rFonts w:ascii="Cambria Math" w:eastAsiaTheme="minorEastAsia" w:hAnsi="Cambria Math"/>
-          </w:rPr>
-          <m:t>q</m:t>
-        </m:r>
-        <m:r>
-          <w:rPr>
-            <w:rFonts w:ascii="Cambria Math" w:eastAsiaTheme="minorEastAsia" w:hAnsi="Cambria Math"/>
-          </w:rPr>
-          <m:t xml:space="preserve"> </m:t>
-        </m:r>
-        <m:r>
-          <w:rPr>
-            <w:rFonts w:ascii="Cambria Math" w:eastAsiaTheme="minorEastAsia" w:hAnsi="Cambria Math"/>
-          </w:rPr>
-          <m:t>∧</m:t>
-        </m:r>
-        <m:r>
-          <w:rPr>
-            <w:rFonts w:ascii="Cambria Math" w:eastAsiaTheme="minorEastAsia" w:hAnsi="Cambria Math"/>
-          </w:rPr>
-          <m:t>s</m:t>
-        </m:r>
-        <m:r>
-          <w:rPr>
-            <w:rFonts w:ascii="Cambria Math" w:eastAsiaTheme="minorEastAsia" w:hAnsi="Cambria Math"/>
-          </w:rPr>
-          <m:t>)</m:t>
+          <m:t xml:space="preserve"> ∧q ∧s)</m:t>
         </m:r>
       </m:oMath>
       <w:r>
@@ -854,19 +738,7 @@
           <w:rPr>
             <w:rFonts w:ascii="Cambria Math" w:eastAsiaTheme="minorEastAsia" w:hAnsi="Cambria Math"/>
           </w:rPr>
-          <m:t xml:space="preserve"> ∧</m:t>
-        </m:r>
-        <m:r>
-          <w:rPr>
-            <w:rFonts w:ascii="Cambria Math" w:eastAsiaTheme="minorEastAsia" w:hAnsi="Cambria Math"/>
-          </w:rPr>
-          <m:t>t</m:t>
-        </m:r>
-        <m:r>
-          <w:rPr>
-            <w:rFonts w:ascii="Cambria Math" w:eastAsiaTheme="minorEastAsia" w:hAnsi="Cambria Math"/>
-          </w:rPr>
-          <m:t>)</m:t>
+          <m:t xml:space="preserve"> ∧t)</m:t>
         </m:r>
       </m:oMath>
       <w:r>
@@ -927,37 +799,19 @@
           <w:rPr>
             <w:rFonts w:ascii="Cambria Math" w:hAnsi="Cambria Math"/>
           </w:rPr>
-          <m:t>(</m:t>
+          <m:t>(r</m:t>
+        </m:r>
+        <m:r>
+          <w:rPr>
+            <w:rFonts w:ascii="Cambria Math" w:eastAsiaTheme="minorEastAsia" w:hAnsi="Cambria Math"/>
+          </w:rPr>
+          <m:t xml:space="preserve"> ∨ </m:t>
         </m:r>
         <m:r>
           <w:rPr>
             <w:rFonts w:ascii="Cambria Math" w:hAnsi="Cambria Math"/>
           </w:rPr>
-          <m:t>r</m:t>
-        </m:r>
-        <m:r>
-          <w:rPr>
-            <w:rFonts w:ascii="Cambria Math" w:eastAsiaTheme="minorEastAsia" w:hAnsi="Cambria Math"/>
-          </w:rPr>
-          <m:t xml:space="preserve"> </m:t>
-        </m:r>
-        <m:r>
-          <w:rPr>
-            <w:rFonts w:ascii="Cambria Math" w:eastAsiaTheme="minorEastAsia" w:hAnsi="Cambria Math"/>
-          </w:rPr>
-          <m:t xml:space="preserve">∨ </m:t>
-        </m:r>
-        <m:r>
-          <w:rPr>
-            <w:rFonts w:ascii="Cambria Math" w:hAnsi="Cambria Math"/>
-          </w:rPr>
-          <m:t>¬</m:t>
-        </m:r>
-        <m:r>
-          <w:rPr>
-            <w:rFonts w:ascii="Cambria Math" w:hAnsi="Cambria Math"/>
-          </w:rPr>
-          <m:t>s</m:t>
+          <m:t>¬s</m:t>
         </m:r>
         <m:r>
           <w:rPr>
@@ -1389,6 +1243,12 @@
                 <w:rFonts w:eastAsiaTheme="minorEastAsia"/>
               </w:rPr>
               <w:t>Proves/implies/yields</w:t>
+            </w:r>
+            <w:r>
+              <w:rPr>
+                <w:rFonts w:eastAsiaTheme="minorEastAsia"/>
+              </w:rPr>
+              <w:t>. (Syntactically entails)</w:t>
             </w:r>
           </w:p>
         </w:tc>
@@ -1765,19 +1625,7 @@
           <w:rPr>
             <w:rFonts w:ascii="Cambria Math" w:eastAsiaTheme="minorEastAsia" w:hAnsi="Cambria Math"/>
           </w:rPr>
-          <m:t xml:space="preserve"> ⊢</m:t>
-        </m:r>
-        <m:r>
-          <w:rPr>
-            <w:rFonts w:ascii="Cambria Math" w:eastAsiaTheme="minorEastAsia" w:hAnsi="Cambria Math"/>
-          </w:rPr>
-          <m:t xml:space="preserve"> </m:t>
-        </m:r>
-        <m:r>
-          <w:rPr>
-            <w:rFonts w:ascii="Cambria Math" w:eastAsiaTheme="minorEastAsia" w:hAnsi="Cambria Math"/>
-          </w:rPr>
-          <m:t>ψ</m:t>
+          <m:t xml:space="preserve"> ⊢ ψ</m:t>
         </m:r>
       </m:oMath>
       <w:r>
@@ -1821,37 +1669,7 @@
           <w:rPr>
             <w:rFonts w:ascii="Cambria Math" w:hAnsi="Cambria Math"/>
           </w:rPr>
-          <m:t>p</m:t>
-        </m:r>
-        <m:r>
-          <w:rPr>
-            <w:rFonts w:ascii="Cambria Math" w:hAnsi="Cambria Math"/>
-          </w:rPr>
-          <m:t xml:space="preserve">∧ </m:t>
-        </m:r>
-        <m:r>
-          <w:rPr>
-            <w:rFonts w:ascii="Cambria Math" w:hAnsi="Cambria Math"/>
-          </w:rPr>
-          <m:t>¬</m:t>
-        </m:r>
-        <m:r>
-          <w:rPr>
-            <w:rFonts w:ascii="Cambria Math" w:hAnsi="Cambria Math"/>
-          </w:rPr>
-          <m:t xml:space="preserve">q→r, </m:t>
-        </m:r>
-        <m:r>
-          <w:rPr>
-            <w:rFonts w:ascii="Cambria Math" w:hAnsi="Cambria Math"/>
-          </w:rPr>
-          <m:t>¬</m:t>
-        </m:r>
-        <m:r>
-          <w:rPr>
-            <w:rFonts w:ascii="Cambria Math" w:hAnsi="Cambria Math"/>
-          </w:rPr>
-          <m:t>r, p</m:t>
+          <m:t>p∧ ¬q→r, ¬r, p</m:t>
         </m:r>
         <m:r>
           <w:rPr>
@@ -1888,405 +1706,7487 @@
           <w:rFonts w:eastAsiaTheme="minorEastAsia"/>
         </w:rPr>
       </w:pPr>
-      <m:oMathPara>
-        <m:oMath>
-          <m:f>
-            <m:fPr>
-              <m:ctrlPr>
+    </w:p>
+    <w:p>
+      <w:pPr>
+        <w:spacing w:after="0"/>
+        <w:rPr>
+          <w:rFonts w:eastAsiaTheme="minorEastAsia"/>
+        </w:rPr>
+      </w:pPr>
+    </w:p>
+    <w:p>
+      <w:pPr>
+        <w:spacing w:after="0"/>
+        <w:rPr>
+          <w:rFonts w:eastAsiaTheme="minorEastAsia"/>
+        </w:rPr>
+      </w:pPr>
+    </w:p>
+    <w:p>
+      <w:pPr>
+        <w:spacing w:after="0"/>
+        <w:rPr>
+          <w:rFonts w:eastAsiaTheme="minorEastAsia"/>
+        </w:rPr>
+      </w:pPr>
+    </w:p>
+    <w:p>
+      <w:pPr>
+        <w:spacing w:after="0"/>
+        <w:rPr>
+          <w:rFonts w:eastAsiaTheme="minorEastAsia"/>
+        </w:rPr>
+      </w:pPr>
+    </w:p>
+    <w:p>
+      <w:pPr>
+        <w:spacing w:after="0"/>
+        <w:rPr>
+          <w:rFonts w:eastAsiaTheme="minorEastAsia"/>
+        </w:rPr>
+      </w:pPr>
+    </w:p>
+    <w:p>
+      <w:pPr>
+        <w:spacing w:after="0"/>
+        <w:rPr>
+          <w:rFonts w:eastAsiaTheme="minorEastAsia"/>
+        </w:rPr>
+      </w:pPr>
+    </w:p>
+    <w:p>
+      <w:pPr>
+        <w:spacing w:after="0"/>
+        <w:rPr>
+          <w:rFonts w:eastAsiaTheme="minorEastAsia"/>
+        </w:rPr>
+      </w:pPr>
+    </w:p>
+    <w:p>
+      <w:pPr>
+        <w:spacing w:after="0"/>
+        <w:rPr>
+          <w:rFonts w:eastAsiaTheme="minorEastAsia"/>
+        </w:rPr>
+      </w:pPr>
+    </w:p>
+    <w:p>
+      <w:pPr>
+        <w:spacing w:after="0"/>
+        <w:rPr>
+          <w:rFonts w:eastAsiaTheme="minorEastAsia"/>
+        </w:rPr>
+      </w:pPr>
+    </w:p>
+    <w:p>
+      <w:pPr>
+        <w:spacing w:after="0"/>
+        <w:rPr>
+          <w:rFonts w:eastAsiaTheme="minorEastAsia"/>
+        </w:rPr>
+      </w:pPr>
+    </w:p>
+    <w:p>
+      <w:pPr>
+        <w:spacing w:after="0"/>
+        <w:rPr>
+          <w:rFonts w:eastAsiaTheme="minorEastAsia"/>
+        </w:rPr>
+      </w:pPr>
+    </w:p>
+    <w:p>
+      <w:pPr>
+        <w:spacing w:after="0"/>
+        <w:rPr>
+          <w:rFonts w:eastAsiaTheme="minorEastAsia"/>
+        </w:rPr>
+      </w:pPr>
+    </w:p>
+    <w:p>
+      <w:pPr>
+        <w:spacing w:after="0"/>
+        <w:rPr>
+          <w:rFonts w:eastAsiaTheme="minorEastAsia"/>
+        </w:rPr>
+      </w:pPr>
+    </w:p>
+    <w:p>
+      <w:pPr>
+        <w:spacing w:after="0"/>
+        <w:rPr>
+          <w:rFonts w:eastAsiaTheme="minorEastAsia"/>
+        </w:rPr>
+      </w:pPr>
+    </w:p>
+    <w:p>
+      <w:pPr>
+        <w:spacing w:after="0"/>
+        <w:rPr>
+          <w:rFonts w:eastAsiaTheme="minorEastAsia"/>
+        </w:rPr>
+      </w:pPr>
+    </w:p>
+    <w:p>
+      <w:pPr>
+        <w:spacing w:after="0"/>
+        <w:rPr>
+          <w:rFonts w:eastAsiaTheme="minorEastAsia"/>
+        </w:rPr>
+      </w:pPr>
+    </w:p>
+    <w:p>
+      <w:pPr>
+        <w:spacing w:after="0"/>
+        <w:rPr>
+          <w:rFonts w:eastAsiaTheme="minorEastAsia"/>
+        </w:rPr>
+      </w:pPr>
+    </w:p>
+    <w:p>
+      <w:pPr>
+        <w:spacing w:after="0"/>
+        <w:rPr>
+          <w:rFonts w:eastAsiaTheme="minorEastAsia"/>
+        </w:rPr>
+      </w:pPr>
+    </w:p>
+    <w:p>
+      <w:pPr>
+        <w:spacing w:after="0"/>
+        <w:rPr>
+          <w:rFonts w:eastAsiaTheme="minorEastAsia"/>
+        </w:rPr>
+      </w:pPr>
+    </w:p>
+    <w:p>
+      <w:pPr>
+        <w:spacing w:after="0"/>
+        <w:rPr>
+          <w:rFonts w:eastAsiaTheme="minorEastAsia"/>
+        </w:rPr>
+      </w:pPr>
+    </w:p>
+    <w:p>
+      <w:pPr>
+        <w:spacing w:after="0"/>
+        <w:rPr>
+          <w:rFonts w:eastAsiaTheme="minorEastAsia"/>
+        </w:rPr>
+      </w:pPr>
+    </w:p>
+    <w:p>
+      <w:pPr>
+        <w:spacing w:after="0"/>
+        <w:rPr>
+          <w:rFonts w:eastAsiaTheme="minorEastAsia"/>
+        </w:rPr>
+      </w:pPr>
+    </w:p>
+    <w:p>
+      <w:pPr>
+        <w:spacing w:after="0"/>
+        <w:rPr>
+          <w:rFonts w:eastAsiaTheme="minorEastAsia"/>
+        </w:rPr>
+      </w:pPr>
+    </w:p>
+    <w:p>
+      <w:pPr>
+        <w:spacing w:after="0"/>
+        <w:rPr>
+          <w:rFonts w:eastAsiaTheme="minorEastAsia"/>
+        </w:rPr>
+      </w:pPr>
+    </w:p>
+    <w:p>
+      <w:pPr>
+        <w:spacing w:after="0"/>
+        <w:rPr>
+          <w:rFonts w:eastAsiaTheme="minorEastAsia"/>
+        </w:rPr>
+      </w:pPr>
+    </w:p>
+    <w:p>
+      <w:pPr>
+        <w:spacing w:after="0"/>
+        <w:rPr>
+          <w:rFonts w:eastAsiaTheme="minorEastAsia"/>
+        </w:rPr>
+      </w:pPr>
+    </w:p>
+    <w:p>
+      <w:pPr>
+        <w:spacing w:after="0"/>
+        <w:rPr>
+          <w:rFonts w:eastAsiaTheme="minorEastAsia"/>
+        </w:rPr>
+      </w:pPr>
+    </w:p>
+    <w:p>
+      <w:pPr>
+        <w:spacing w:after="0"/>
+        <w:rPr>
+          <w:rFonts w:eastAsiaTheme="minorEastAsia"/>
+          <w:b/>
+          <w:bCs/>
+        </w:rPr>
+      </w:pPr>
+      <w:r>
+        <w:rPr>
+          <w:rFonts w:eastAsiaTheme="minorEastAsia"/>
+          <w:b/>
+          <w:bCs/>
+        </w:rPr>
+        <w:lastRenderedPageBreak/>
+        <w:t>Lesson 1</w:t>
+      </w:r>
+    </w:p>
+    <w:p>
+      <w:pPr>
+        <w:spacing w:after="0"/>
+        <w:rPr>
+          <w:rFonts w:eastAsiaTheme="minorEastAsia"/>
+        </w:rPr>
+      </w:pPr>
+      <w:r>
+        <w:rPr>
+          <w:rFonts w:eastAsiaTheme="minorEastAsia"/>
+        </w:rPr>
+        <w:t>Natural Deduction Rule</w:t>
+      </w:r>
+      <w:r>
+        <w:rPr>
+          <w:rFonts w:eastAsiaTheme="minorEastAsia"/>
+        </w:rPr>
+        <w:t>s</w:t>
+      </w:r>
+    </w:p>
+    <w:p>
+      <w:pPr>
+        <w:spacing w:after="0"/>
+        <w:rPr>
+          <w:rFonts w:eastAsiaTheme="minorEastAsia"/>
+        </w:rPr>
+      </w:pPr>
+    </w:p>
+    <w:p>
+      <w:pPr>
+        <w:spacing w:after="0"/>
+        <w:rPr>
+          <w:rFonts w:eastAsiaTheme="minorEastAsia"/>
+        </w:rPr>
+      </w:pPr>
+      <w:r>
+        <w:rPr>
+          <w:rFonts w:eastAsiaTheme="minorEastAsia"/>
+        </w:rPr>
+        <w:t>Natural deduction is used to examine the validity of arguments.</w:t>
+      </w:r>
+      <w:r>
+        <w:rPr>
+          <w:rFonts w:eastAsiaTheme="minorEastAsia"/>
+        </w:rPr>
+        <w:t xml:space="preserve"> It can sometimes be more efficient than a truth table. </w:t>
+      </w:r>
+      <w:r>
+        <w:rPr>
+          <w:rFonts w:eastAsiaTheme="minorEastAsia"/>
+        </w:rPr>
+        <w:t>This is like Fitch Rules, where the goal is to build a proof, using some type of ruleset.</w:t>
+      </w:r>
+    </w:p>
+    <w:p>
+      <w:pPr>
+        <w:spacing w:after="0"/>
+        <w:rPr>
+          <w:rFonts w:eastAsiaTheme="minorEastAsia"/>
+        </w:rPr>
+      </w:pPr>
+    </w:p>
+    <w:p>
+      <w:pPr>
+        <w:spacing w:after="0"/>
+        <w:rPr>
+          <w:rFonts w:eastAsiaTheme="minorEastAsia"/>
+        </w:rPr>
+      </w:pPr>
+      <w:r>
+        <w:rPr>
+          <w:rFonts w:eastAsiaTheme="minorEastAsia"/>
+        </w:rPr>
+        <w:t xml:space="preserve">Recap: </w:t>
+      </w:r>
+    </w:p>
+    <w:p>
+      <w:pPr>
+        <w:spacing w:after="0"/>
+        <w:rPr>
+          <w:rFonts w:eastAsiaTheme="minorEastAsia"/>
+        </w:rPr>
+      </w:pPr>
+      <w:proofErr w:type="spellStart"/>
+      <w:r>
+        <w:rPr>
+          <w:rFonts w:eastAsiaTheme="minorEastAsia"/>
+        </w:rPr>
+        <w:t>Elim</w:t>
+      </w:r>
+      <w:proofErr w:type="spellEnd"/>
+      <w:r>
+        <w:rPr>
+          <w:rFonts w:eastAsiaTheme="minorEastAsia"/>
+        </w:rPr>
+        <w:t xml:space="preserve">: </w:t>
+      </w:r>
+      <w:r>
+        <w:rPr>
+          <w:rFonts w:eastAsiaTheme="minorEastAsia"/>
+        </w:rPr>
+        <w:t>Eliminate or remove parts</w:t>
+      </w:r>
+    </w:p>
+    <w:p>
+      <w:pPr>
+        <w:spacing w:after="0"/>
+        <w:rPr>
+          <w:rFonts w:eastAsiaTheme="minorEastAsia"/>
+        </w:rPr>
+      </w:pPr>
+      <w:r>
+        <w:rPr>
+          <w:rFonts w:eastAsiaTheme="minorEastAsia"/>
+        </w:rPr>
+        <w:t>Intro: Introduce or add parts</w:t>
+      </w:r>
+    </w:p>
+    <w:p>
+      <w:pPr>
+        <w:spacing w:after="0"/>
+        <w:rPr>
+          <w:rFonts w:eastAsiaTheme="minorEastAsia"/>
+        </w:rPr>
+      </w:pPr>
+    </w:p>
+    <w:p>
+      <w:pPr>
+        <w:spacing w:after="0"/>
+        <w:rPr>
+          <w:rFonts w:eastAsiaTheme="minorEastAsia"/>
+        </w:rPr>
+      </w:pPr>
+      <w:r>
+        <w:rPr>
+          <w:rFonts w:eastAsiaTheme="minorEastAsia"/>
+        </w:rPr>
+        <w:t>Conjunction (</w:t>
+      </w:r>
+      <m:oMath>
+        <m:r>
+          <w:rPr>
+            <w:rFonts w:ascii="Cambria Math" w:eastAsiaTheme="minorEastAsia" w:hAnsi="Cambria Math"/>
+          </w:rPr>
+          <m:t>∧</m:t>
+        </m:r>
+      </m:oMath>
+      <w:r>
+        <w:rPr>
+          <w:rFonts w:eastAsiaTheme="minorEastAsia"/>
+        </w:rPr>
+        <w:t xml:space="preserve">) </w:t>
+      </w:r>
+    </w:p>
+    <w:p>
+      <w:pPr>
+        <w:spacing w:after="0"/>
+        <w:rPr>
+          <w:rFonts w:eastAsiaTheme="minorEastAsia"/>
+        </w:rPr>
+      </w:pPr>
+      <m:oMath>
+        <m:r>
+          <w:rPr>
+            <w:rFonts w:ascii="Cambria Math" w:eastAsiaTheme="minorEastAsia" w:hAnsi="Cambria Math"/>
+          </w:rPr>
+          <m:t>ϕ</m:t>
+        </m:r>
+      </m:oMath>
+      <w:r>
+        <w:rPr>
+          <w:rFonts w:eastAsiaTheme="minorEastAsia"/>
+        </w:rPr>
+        <w:t xml:space="preserve"> : I am happy</w:t>
+      </w:r>
+    </w:p>
+    <w:p>
+      <w:pPr>
+        <w:spacing w:after="0"/>
+        <w:rPr>
+          <w:rFonts w:eastAsiaTheme="minorEastAsia"/>
+        </w:rPr>
+      </w:pPr>
+      <m:oMath>
+        <m:r>
+          <w:rPr>
+            <w:rFonts w:ascii="Cambria Math" w:eastAsiaTheme="minorEastAsia" w:hAnsi="Cambria Math"/>
+          </w:rPr>
+          <m:t>ψ</m:t>
+        </m:r>
+      </m:oMath>
+      <w:r>
+        <w:rPr>
+          <w:rFonts w:eastAsiaTheme="minorEastAsia"/>
+        </w:rPr>
+        <w:t xml:space="preserve"> : The sun is shining</w:t>
+      </w:r>
+    </w:p>
+    <w:p>
+      <w:pPr>
+        <w:spacing w:after="0"/>
+        <w:rPr>
+          <w:rFonts w:eastAsiaTheme="minorEastAsia"/>
+        </w:rPr>
+      </w:pPr>
+    </w:p>
+    <w:tbl>
+      <w:tblPr>
+        <w:tblStyle w:val="TableGrid"/>
+        <w:tblW w:w="11250" w:type="dxa"/>
+        <w:tblInd w:w="-995" w:type="dxa"/>
+        <w:tblLook w:val="04A0" w:firstRow="1" w:lastRow="0" w:firstColumn="1" w:lastColumn="0" w:noHBand="0" w:noVBand="1"/>
+      </w:tblPr>
+      <w:tblGrid>
+        <w:gridCol w:w="1530"/>
+        <w:gridCol w:w="4680"/>
+        <w:gridCol w:w="1890"/>
+        <w:gridCol w:w="3150"/>
+      </w:tblGrid>
+      <w:tr>
+        <w:tc>
+          <w:tcPr>
+            <w:tcW w:w="1530" w:type="dxa"/>
+          </w:tcPr>
+          <w:p>
+            <w:pPr>
+              <w:rPr>
+                <w:rFonts w:eastAsiaTheme="minorEastAsia"/>
+              </w:rPr>
+            </w:pPr>
+          </w:p>
+        </w:tc>
+        <w:tc>
+          <w:tcPr>
+            <w:tcW w:w="4680" w:type="dxa"/>
+          </w:tcPr>
+          <w:p>
+            <w:pPr>
+              <w:rPr>
+                <w:rFonts w:eastAsiaTheme="minorEastAsia"/>
+              </w:rPr>
+            </w:pPr>
+          </w:p>
+        </w:tc>
+        <w:tc>
+          <w:tcPr>
+            <w:tcW w:w="1890" w:type="dxa"/>
+          </w:tcPr>
+          <w:p>
+            <w:pPr>
+              <w:rPr>
+                <w:rFonts w:eastAsiaTheme="minorEastAsia"/>
+              </w:rPr>
+            </w:pPr>
+            <w:r>
+              <w:rPr>
+                <w:rFonts w:eastAsiaTheme="minorEastAsia"/>
+              </w:rPr>
+              <w:t>Sentences to cite</w:t>
+            </w:r>
+          </w:p>
+        </w:tc>
+        <w:tc>
+          <w:tcPr>
+            <w:tcW w:w="3150" w:type="dxa"/>
+          </w:tcPr>
+          <w:p>
+            <w:pPr>
+              <w:rPr>
+                <w:rFonts w:eastAsiaTheme="minorEastAsia"/>
+              </w:rPr>
+            </w:pPr>
+            <w:r>
+              <w:rPr>
+                <w:rFonts w:eastAsiaTheme="minorEastAsia"/>
+              </w:rPr>
+              <w:t>Usage</w:t>
+            </w:r>
+          </w:p>
+        </w:tc>
+      </w:tr>
+      <w:tr>
+        <w:tc>
+          <w:tcPr>
+            <w:tcW w:w="1530" w:type="dxa"/>
+            <w:vAlign w:val="center"/>
+          </w:tcPr>
+          <w:p>
+            <w:pPr>
+              <w:jc w:val="center"/>
+              <w:rPr>
+                <w:rFonts w:eastAsiaTheme="minorEastAsia"/>
+              </w:rPr>
+            </w:pPr>
+            <m:oMathPara>
+              <m:oMath>
+                <m:f>
+                  <m:fPr>
+                    <m:ctrlPr>
+                      <w:rPr>
+                        <w:rFonts w:ascii="Cambria Math" w:eastAsiaTheme="minorEastAsia" w:hAnsi="Cambria Math"/>
+                        <w:i/>
+                      </w:rPr>
+                    </m:ctrlPr>
+                  </m:fPr>
+                  <m:num>
+                    <m:r>
+                      <w:rPr>
+                        <w:rFonts w:ascii="Cambria Math" w:eastAsiaTheme="minorEastAsia" w:hAnsi="Cambria Math"/>
+                      </w:rPr>
+                      <m:t>ϕ          ψ</m:t>
+                    </m:r>
+                  </m:num>
+                  <m:den>
+                    <m:r>
+                      <w:rPr>
+                        <w:rFonts w:ascii="Cambria Math" w:eastAsiaTheme="minorEastAsia" w:hAnsi="Cambria Math"/>
+                      </w:rPr>
+                      <m:t xml:space="preserve">ϕ  ∧ ψ </m:t>
+                    </m:r>
+                  </m:den>
+                </m:f>
+                <m:r>
+                  <w:rPr>
+                    <w:rFonts w:ascii="Cambria Math" w:eastAsiaTheme="minorEastAsia" w:hAnsi="Cambria Math"/>
+                  </w:rPr>
+                  <m:t>∧I</m:t>
+                </m:r>
+              </m:oMath>
+            </m:oMathPara>
+          </w:p>
+        </w:tc>
+        <w:tc>
+          <w:tcPr>
+            <w:tcW w:w="4680" w:type="dxa"/>
+          </w:tcPr>
+          <w:p>
+            <w:pPr>
+              <w:rPr>
+                <w:rFonts w:cs="Courier New"/>
+                <w:b/>
+                <w:bCs/>
+              </w:rPr>
+            </w:pPr>
+            <w:proofErr w:type="spellStart"/>
+            <w:r>
+              <w:rPr>
+                <w:rFonts w:cs="Courier New"/>
+                <w:b/>
+                <w:bCs/>
+              </w:rPr>
+              <w:t>And</w:t>
+            </w:r>
+            <w:r>
+              <w:rPr>
+                <w:rFonts w:cs="Courier New"/>
+                <w:b/>
+                <w:bCs/>
+              </w:rPr>
+              <w:t>_</w:t>
+            </w:r>
+            <w:r>
+              <w:rPr>
+                <w:rFonts w:cs="Courier New"/>
+                <w:b/>
+                <w:bCs/>
+              </w:rPr>
+              <w:t>Intro</w:t>
+            </w:r>
+            <w:proofErr w:type="spellEnd"/>
+            <w:r>
+              <w:rPr>
+                <w:rFonts w:cs="Courier New"/>
+                <w:b/>
+                <w:bCs/>
+              </w:rPr>
+              <w:t>.</w:t>
+            </w:r>
+          </w:p>
+          <w:p>
+            <w:pPr>
+              <w:rPr>
+                <w:sz w:val="18"/>
+                <w:szCs w:val="18"/>
+              </w:rPr>
+            </w:pPr>
+            <w:r>
+              <w:rPr>
+                <w:sz w:val="18"/>
+                <w:szCs w:val="18"/>
+              </w:rPr>
+              <w:t xml:space="preserve">Replaces the current goal </w:t>
+            </w:r>
+            <m:oMath>
+              <m:r>
                 <w:rPr>
-                  <w:rFonts w:ascii="Cambria Math" w:eastAsiaTheme="minorEastAsia" w:hAnsi="Cambria Math"/>
-                  <w:i/>
+                  <w:rFonts w:ascii="Cambria Math" w:hAnsi="Cambria Math"/>
+                  <w:sz w:val="18"/>
+                  <w:szCs w:val="18"/>
                 </w:rPr>
-              </m:ctrlPr>
-            </m:fPr>
-            <m:num>
+                <m:t>A∧B</m:t>
+              </m:r>
+            </m:oMath>
+            <w:r>
+              <w:rPr>
+                <w:sz w:val="18"/>
+                <w:szCs w:val="18"/>
+              </w:rPr>
+              <w:t xml:space="preserve"> by the two goals A and B</w:t>
+            </w:r>
+          </w:p>
+          <w:p>
+            <w:pPr>
+              <w:rPr>
+                <w:i/>
+                <w:iCs/>
+                <w:color w:val="FF0000"/>
+                <w:sz w:val="18"/>
+                <w:szCs w:val="18"/>
+              </w:rPr>
+            </w:pPr>
+            <w:r>
+              <w:rPr>
+                <w:i/>
+                <w:iCs/>
+                <w:color w:val="FF0000"/>
+                <w:sz w:val="18"/>
+                <w:szCs w:val="18"/>
+              </w:rPr>
+              <w:t>I am happy, and the sun is shining</w:t>
+            </w:r>
+          </w:p>
+          <w:p>
+            <w:pPr>
+              <w:rPr>
+                <w:i/>
+                <w:iCs/>
+                <w:color w:val="FF0000"/>
+                <w:sz w:val="18"/>
+                <w:szCs w:val="18"/>
+              </w:rPr>
+            </w:pPr>
+            <m:oMath>
+              <m:r>
+                <w:rPr>
+                  <w:rFonts w:ascii="Cambria Math" w:hAnsi="Cambria Math"/>
+                  <w:color w:val="FF0000"/>
+                  <w:sz w:val="18"/>
+                  <w:szCs w:val="18"/>
+                </w:rPr>
+                <m:t>ϕ</m:t>
+              </m:r>
+            </m:oMath>
+            <w:r>
+              <w:rPr>
+                <w:rFonts w:eastAsiaTheme="minorEastAsia"/>
+                <w:i/>
+                <w:iCs/>
+                <w:color w:val="FF0000"/>
+                <w:sz w:val="18"/>
+                <w:szCs w:val="18"/>
+              </w:rPr>
+              <w:t xml:space="preserve"> is true. </w:t>
+            </w:r>
+            <m:oMath>
               <m:r>
                 <w:rPr>
                   <w:rFonts w:ascii="Cambria Math" w:eastAsiaTheme="minorEastAsia" w:hAnsi="Cambria Math"/>
+                  <w:color w:val="FF0000"/>
+                  <w:sz w:val="18"/>
+                  <w:szCs w:val="18"/>
+                </w:rPr>
+                <m:t>ψ</m:t>
+              </m:r>
+            </m:oMath>
+            <w:r>
+              <w:rPr>
+                <w:rFonts w:eastAsiaTheme="minorEastAsia"/>
+                <w:i/>
+                <w:iCs/>
+                <w:color w:val="FF0000"/>
+                <w:sz w:val="18"/>
+                <w:szCs w:val="18"/>
+              </w:rPr>
+              <w:t xml:space="preserve"> is true. Implies </w:t>
+            </w:r>
+            <m:oMath>
+              <m:r>
+                <w:rPr>
+                  <w:rFonts w:ascii="Cambria Math" w:eastAsiaTheme="minorEastAsia" w:hAnsi="Cambria Math"/>
+                  <w:color w:val="FF0000"/>
+                  <w:sz w:val="18"/>
+                  <w:szCs w:val="18"/>
+                </w:rPr>
+                <m:t>ϕ∧ψ</m:t>
+              </m:r>
+            </m:oMath>
+            <w:r>
+              <w:rPr>
+                <w:rFonts w:eastAsiaTheme="minorEastAsia"/>
+                <w:i/>
+                <w:iCs/>
+                <w:color w:val="FF0000"/>
+                <w:sz w:val="18"/>
+                <w:szCs w:val="18"/>
+              </w:rPr>
+              <w:t xml:space="preserve"> is true </w:t>
+            </w:r>
+          </w:p>
+        </w:tc>
+        <w:tc>
+          <w:tcPr>
+            <w:tcW w:w="1890" w:type="dxa"/>
+          </w:tcPr>
+          <w:p>
+            <w:pPr>
+              <w:rPr>
+                <w:rFonts w:cs="Courier New"/>
+              </w:rPr>
+            </w:pPr>
+            <w:r>
+              <w:rPr>
+                <w:rFonts w:cs="Courier New"/>
+                <w:sz w:val="18"/>
+                <w:szCs w:val="18"/>
+              </w:rPr>
+              <w:t>Any.  May cite as many prior lines as you like, and each will be a conjunct.</w:t>
+            </w:r>
+          </w:p>
+        </w:tc>
+        <w:tc>
+          <w:tcPr>
+            <w:tcW w:w="3150" w:type="dxa"/>
+          </w:tcPr>
+          <w:p>
+            <w:pPr>
+              <w:rPr>
+                <w:rFonts w:cs="Courier New"/>
+                <w:sz w:val="18"/>
+                <w:szCs w:val="18"/>
+              </w:rPr>
+            </w:pPr>
+            <w:r>
+              <w:rPr>
+                <w:rFonts w:cs="Courier New"/>
+                <w:sz w:val="18"/>
+                <w:szCs w:val="18"/>
+              </w:rPr>
+              <w:t xml:space="preserve">Introduce a new conjunction on any line of a proof by citing each of the conjuncts from prior lines.  </w:t>
+            </w:r>
+          </w:p>
+          <w:p>
+            <w:pPr>
+              <w:rPr>
+                <w:rFonts w:cs="Courier New"/>
+                <w:sz w:val="18"/>
+                <w:szCs w:val="18"/>
+              </w:rPr>
+            </w:pPr>
+          </w:p>
+          <w:p>
+            <w:pPr>
+              <w:rPr>
+                <w:rFonts w:cs="Courier New"/>
+                <w:b/>
+                <w:bCs/>
+              </w:rPr>
+            </w:pPr>
+            <w:r>
+              <w:rPr>
+                <w:rFonts w:cs="Courier New"/>
+                <w:sz w:val="18"/>
+                <w:szCs w:val="18"/>
+              </w:rPr>
+              <w:t>These conjuncts must be alone on the line cited.</w:t>
+            </w:r>
+          </w:p>
+        </w:tc>
+      </w:tr>
+      <w:tr>
+        <w:tc>
+          <w:tcPr>
+            <w:tcW w:w="1530" w:type="dxa"/>
+            <w:vAlign w:val="center"/>
+          </w:tcPr>
+          <w:p>
+            <w:pPr>
+              <w:jc w:val="center"/>
+              <w:rPr>
+                <w:rFonts w:eastAsiaTheme="minorEastAsia"/>
+              </w:rPr>
+            </w:pPr>
+          </w:p>
+          <w:p>
+            <w:pPr>
+              <w:jc w:val="center"/>
+            </w:pPr>
+            <m:oMathPara>
+              <m:oMath>
+                <m:f>
+                  <m:fPr>
+                    <m:ctrlPr>
+                      <w:rPr>
+                        <w:rFonts w:ascii="Cambria Math" w:eastAsiaTheme="minorEastAsia" w:hAnsi="Cambria Math"/>
+                        <w:i/>
+                      </w:rPr>
+                    </m:ctrlPr>
+                  </m:fPr>
+                  <m:num>
+                    <m:r>
+                      <w:rPr>
+                        <w:rFonts w:ascii="Cambria Math" w:eastAsiaTheme="minorEastAsia" w:hAnsi="Cambria Math"/>
+                      </w:rPr>
+                      <m:t>ϕ  ∧ ψ</m:t>
+                    </m:r>
+                  </m:num>
+                  <m:den>
+                    <m:r>
+                      <w:rPr>
+                        <w:rFonts w:ascii="Cambria Math" w:eastAsiaTheme="minorEastAsia" w:hAnsi="Cambria Math"/>
+                      </w:rPr>
+                      <m:t xml:space="preserve">ϕ   </m:t>
+                    </m:r>
+                  </m:den>
+                </m:f>
+                <m:r>
+                  <w:rPr>
+                    <w:rFonts w:ascii="Cambria Math" w:eastAsiaTheme="minorEastAsia" w:hAnsi="Cambria Math"/>
+                  </w:rPr>
+                  <m:t>∧E1</m:t>
+                </m:r>
+              </m:oMath>
+            </m:oMathPara>
+          </w:p>
+          <w:p>
+            <w:pPr>
+              <w:jc w:val="center"/>
+              <w:rPr>
+                <w:rFonts w:eastAsiaTheme="minorEastAsia"/>
+              </w:rPr>
+            </w:pPr>
+          </w:p>
+        </w:tc>
+        <w:tc>
+          <w:tcPr>
+            <w:tcW w:w="4680" w:type="dxa"/>
+          </w:tcPr>
+          <w:p>
+            <w:pPr>
+              <w:rPr>
+                <w:rFonts w:cs="Courier New"/>
+                <w:b/>
+                <w:bCs/>
+              </w:rPr>
+            </w:pPr>
+            <w:r>
+              <w:rPr>
+                <w:rFonts w:cs="Courier New"/>
+                <w:b/>
+                <w:bCs/>
+              </w:rPr>
+              <w:t>And</w:t>
+            </w:r>
+            <w:r>
+              <w:rPr>
+                <w:rFonts w:cs="Courier New"/>
+                <w:b/>
+                <w:bCs/>
+              </w:rPr>
+              <w:t>_</w:t>
+            </w:r>
+            <w:r>
+              <w:rPr>
+                <w:rFonts w:cs="Courier New"/>
+                <w:b/>
+                <w:bCs/>
+              </w:rPr>
+              <w:t>Elim</w:t>
+            </w:r>
+            <w:r>
+              <w:rPr>
+                <w:rFonts w:cs="Courier New"/>
+                <w:b/>
+                <w:bCs/>
+              </w:rPr>
+              <w:t>_</w:t>
+            </w:r>
+            <w:r>
+              <w:rPr>
+                <w:rFonts w:cs="Courier New"/>
+                <w:b/>
+                <w:bCs/>
+              </w:rPr>
+              <w:t>1 in H</w:t>
+            </w:r>
+            <w:r>
+              <w:rPr>
+                <w:rFonts w:cs="Courier New"/>
+                <w:b/>
+                <w:bCs/>
+              </w:rPr>
+              <w:t>.</w:t>
+            </w:r>
+          </w:p>
+          <w:p>
+            <w:pPr>
+              <w:rPr>
+                <w:sz w:val="18"/>
+                <w:szCs w:val="18"/>
+              </w:rPr>
+            </w:pPr>
+            <w:r>
+              <w:rPr>
+                <w:sz w:val="18"/>
+                <w:szCs w:val="18"/>
+              </w:rPr>
+              <w:t xml:space="preserve">Applies to an assumption of the form H: </w:t>
+            </w:r>
+            <m:oMath>
+              <m:r>
+                <w:rPr>
+                  <w:rFonts w:ascii="Cambria Math" w:hAnsi="Cambria Math"/>
+                  <w:sz w:val="18"/>
+                  <w:szCs w:val="18"/>
+                </w:rPr>
+                <m:t>A∧B</m:t>
+              </m:r>
+            </m:oMath>
+            <w:r>
+              <w:rPr>
+                <w:sz w:val="18"/>
+                <w:szCs w:val="18"/>
+              </w:rPr>
+              <w:t xml:space="preserve"> </w:t>
+            </w:r>
+          </w:p>
+          <w:p>
+            <w:pPr>
+              <w:rPr>
+                <w:rFonts w:eastAsiaTheme="minorEastAsia"/>
+                <w:sz w:val="18"/>
+                <w:szCs w:val="18"/>
+              </w:rPr>
+            </w:pPr>
+            <w:r>
+              <w:rPr>
+                <w:sz w:val="18"/>
+                <w:szCs w:val="18"/>
+              </w:rPr>
+              <w:t xml:space="preserve">And generates a new assumption HO: </w:t>
+            </w:r>
+            <m:oMath>
+              <m:r>
+                <w:rPr>
+                  <w:rFonts w:ascii="Cambria Math" w:hAnsi="Cambria Math"/>
+                  <w:sz w:val="18"/>
+                  <w:szCs w:val="18"/>
+                </w:rPr>
+                <m:t>A</m:t>
+              </m:r>
+            </m:oMath>
+          </w:p>
+          <w:p>
+            <w:pPr>
+              <w:rPr>
+                <w:i/>
+                <w:iCs/>
+                <w:color w:val="FF0000"/>
+                <w:sz w:val="18"/>
+                <w:szCs w:val="18"/>
+              </w:rPr>
+            </w:pPr>
+            <w:r>
+              <w:rPr>
+                <w:i/>
+                <w:iCs/>
+                <w:color w:val="FF0000"/>
+                <w:sz w:val="18"/>
+                <w:szCs w:val="18"/>
+              </w:rPr>
+              <w:t>I am happy</w:t>
+            </w:r>
+          </w:p>
+          <w:p>
+            <w:pPr>
+              <w:rPr>
+                <w:i/>
+                <w:iCs/>
+                <w:color w:val="FF0000"/>
+                <w:sz w:val="18"/>
+                <w:szCs w:val="18"/>
+              </w:rPr>
+            </w:pPr>
+            <m:oMath>
+              <m:r>
+                <w:rPr>
+                  <w:rFonts w:ascii="Cambria Math" w:eastAsiaTheme="minorEastAsia" w:hAnsi="Cambria Math"/>
+                  <w:color w:val="FF0000"/>
+                  <w:sz w:val="18"/>
+                  <w:szCs w:val="18"/>
+                </w:rPr>
+                <m:t>ϕ∧ψ</m:t>
+              </m:r>
+            </m:oMath>
+            <w:r>
+              <w:rPr>
+                <w:rFonts w:eastAsiaTheme="minorEastAsia"/>
+                <w:i/>
+                <w:iCs/>
+                <w:color w:val="FF0000"/>
+                <w:sz w:val="18"/>
+                <w:szCs w:val="18"/>
+              </w:rPr>
+              <w:t xml:space="preserve"> is true. Implies </w:t>
+            </w:r>
+            <m:oMath>
+              <m:r>
+                <w:rPr>
+                  <w:rFonts w:ascii="Cambria Math" w:eastAsiaTheme="minorEastAsia" w:hAnsi="Cambria Math"/>
+                  <w:color w:val="FF0000"/>
+                  <w:sz w:val="18"/>
+                  <w:szCs w:val="18"/>
                 </w:rPr>
                 <m:t>ϕ</m:t>
+              </m:r>
+            </m:oMath>
+            <w:r>
+              <w:rPr>
+                <w:rFonts w:eastAsiaTheme="minorEastAsia"/>
+                <w:i/>
+                <w:iCs/>
+                <w:color w:val="FF0000"/>
+                <w:sz w:val="18"/>
+                <w:szCs w:val="18"/>
+              </w:rPr>
+              <w:t xml:space="preserve"> is true</w:t>
+            </w:r>
+          </w:p>
+        </w:tc>
+        <w:tc>
+          <w:tcPr>
+            <w:tcW w:w="1890" w:type="dxa"/>
+          </w:tcPr>
+          <w:p>
+            <w:pPr>
+              <w:rPr>
+                <w:rFonts w:cs="Courier New"/>
+                <w:b/>
+                <w:bCs/>
+              </w:rPr>
+            </w:pPr>
+            <w:r>
+              <w:rPr>
+                <w:rFonts w:eastAsiaTheme="minorEastAsia"/>
+                <w:sz w:val="16"/>
+                <w:szCs w:val="16"/>
+              </w:rPr>
+              <w:t>Cite one conjunction only.</w:t>
+            </w:r>
+          </w:p>
+        </w:tc>
+        <w:tc>
+          <w:tcPr>
+            <w:tcW w:w="3150" w:type="dxa"/>
+          </w:tcPr>
+          <w:p>
+            <w:pPr>
+              <w:rPr>
+                <w:rFonts w:cs="Courier New"/>
+                <w:b/>
+                <w:bCs/>
+              </w:rPr>
+            </w:pPr>
+            <w:r>
+              <w:rPr>
+                <w:rFonts w:eastAsiaTheme="minorEastAsia"/>
+                <w:sz w:val="16"/>
+                <w:szCs w:val="16"/>
+              </w:rPr>
+              <w:t>Remove a conjunct from a previous line containing a conjunction.</w:t>
+            </w:r>
+          </w:p>
+        </w:tc>
+      </w:tr>
+      <w:tr>
+        <w:tc>
+          <w:tcPr>
+            <w:tcW w:w="1530" w:type="dxa"/>
+            <w:vAlign w:val="center"/>
+          </w:tcPr>
+          <w:p>
+            <w:pPr>
+              <w:jc w:val="center"/>
+              <w:rPr>
+                <w:rFonts w:eastAsiaTheme="minorEastAsia"/>
+              </w:rPr>
+            </w:pPr>
+          </w:p>
+          <w:p>
+            <w:pPr>
+              <w:jc w:val="center"/>
+            </w:pPr>
+            <m:oMathPara>
+              <m:oMath>
+                <m:f>
+                  <m:fPr>
+                    <m:ctrlPr>
+                      <w:rPr>
+                        <w:rFonts w:ascii="Cambria Math" w:eastAsiaTheme="minorEastAsia" w:hAnsi="Cambria Math"/>
+                        <w:i/>
+                      </w:rPr>
+                    </m:ctrlPr>
+                  </m:fPr>
+                  <m:num>
+                    <m:r>
+                      <w:rPr>
+                        <w:rFonts w:ascii="Cambria Math" w:eastAsiaTheme="minorEastAsia" w:hAnsi="Cambria Math"/>
+                      </w:rPr>
+                      <m:t>ϕ  ∧ ψ</m:t>
+                    </m:r>
+                  </m:num>
+                  <m:den>
+                    <m:r>
+                      <w:rPr>
+                        <w:rFonts w:ascii="Cambria Math" w:eastAsiaTheme="minorEastAsia" w:hAnsi="Cambria Math"/>
+                      </w:rPr>
+                      <m:t>ψ</m:t>
+                    </m:r>
+                    <m:r>
+                      <w:rPr>
+                        <w:rFonts w:ascii="Cambria Math" w:eastAsiaTheme="minorEastAsia" w:hAnsi="Cambria Math"/>
+                      </w:rPr>
+                      <m:t xml:space="preserve">   </m:t>
+                    </m:r>
+                  </m:den>
+                </m:f>
+                <m:r>
+                  <w:rPr>
+                    <w:rFonts w:ascii="Cambria Math" w:eastAsiaTheme="minorEastAsia" w:hAnsi="Cambria Math"/>
+                  </w:rPr>
+                  <m:t>∧E</m:t>
+                </m:r>
+                <m:r>
+                  <w:rPr>
+                    <w:rFonts w:ascii="Cambria Math" w:eastAsiaTheme="minorEastAsia" w:hAnsi="Cambria Math"/>
+                  </w:rPr>
+                  <m:t>2</m:t>
+                </m:r>
+              </m:oMath>
+            </m:oMathPara>
+          </w:p>
+          <w:p>
+            <w:pPr>
+              <w:jc w:val="center"/>
+              <w:rPr>
+                <w:rFonts w:eastAsiaTheme="minorEastAsia"/>
+              </w:rPr>
+            </w:pPr>
+          </w:p>
+        </w:tc>
+        <w:tc>
+          <w:tcPr>
+            <w:tcW w:w="4680" w:type="dxa"/>
+          </w:tcPr>
+          <w:p>
+            <w:pPr>
+              <w:rPr>
+                <w:rFonts w:cs="Courier New"/>
+                <w:b/>
+                <w:bCs/>
+              </w:rPr>
+            </w:pPr>
+            <w:r>
+              <w:rPr>
+                <w:rFonts w:cs="Courier New"/>
+                <w:b/>
+                <w:bCs/>
+              </w:rPr>
+              <w:t>And</w:t>
+            </w:r>
+            <w:r>
+              <w:rPr>
+                <w:rFonts w:cs="Courier New"/>
+                <w:b/>
+                <w:bCs/>
+              </w:rPr>
+              <w:t>_</w:t>
+            </w:r>
+            <w:r>
+              <w:rPr>
+                <w:rFonts w:cs="Courier New"/>
+                <w:b/>
+                <w:bCs/>
+              </w:rPr>
+              <w:t>Elim</w:t>
+            </w:r>
+            <w:r>
+              <w:rPr>
+                <w:rFonts w:cs="Courier New"/>
+                <w:b/>
+                <w:bCs/>
+              </w:rPr>
+              <w:t>_</w:t>
+            </w:r>
+            <w:r>
+              <w:rPr>
+                <w:rFonts w:cs="Courier New"/>
+                <w:b/>
+                <w:bCs/>
+              </w:rPr>
+              <w:t>2</w:t>
+            </w:r>
+            <w:r>
+              <w:rPr>
+                <w:rFonts w:cs="Courier New"/>
+                <w:b/>
+                <w:bCs/>
+              </w:rPr>
+              <w:t xml:space="preserve"> in H</w:t>
+            </w:r>
+            <w:r>
+              <w:rPr>
+                <w:rFonts w:cs="Courier New"/>
+                <w:b/>
+                <w:bCs/>
+              </w:rPr>
+              <w:t>.</w:t>
+            </w:r>
+          </w:p>
+          <w:p>
+            <w:pPr>
+              <w:rPr>
+                <w:sz w:val="18"/>
+                <w:szCs w:val="18"/>
+              </w:rPr>
+            </w:pPr>
+            <w:r>
+              <w:rPr>
+                <w:sz w:val="18"/>
+                <w:szCs w:val="18"/>
+              </w:rPr>
+              <w:t xml:space="preserve">Applies to an assumption of the form H: </w:t>
+            </w:r>
+            <m:oMath>
+              <m:r>
+                <w:rPr>
+                  <w:rFonts w:ascii="Cambria Math" w:hAnsi="Cambria Math"/>
+                  <w:sz w:val="18"/>
+                  <w:szCs w:val="18"/>
+                </w:rPr>
+                <m:t>A∧B</m:t>
+              </m:r>
+            </m:oMath>
+            <w:r>
+              <w:rPr>
+                <w:sz w:val="18"/>
+                <w:szCs w:val="18"/>
+              </w:rPr>
+              <w:t xml:space="preserve"> </w:t>
+            </w:r>
+          </w:p>
+          <w:p>
+            <w:pPr>
+              <w:rPr>
+                <w:rFonts w:eastAsiaTheme="minorEastAsia"/>
+                <w:sz w:val="18"/>
+                <w:szCs w:val="18"/>
+              </w:rPr>
+            </w:pPr>
+            <w:r>
+              <w:rPr>
+                <w:sz w:val="18"/>
+                <w:szCs w:val="18"/>
+              </w:rPr>
+              <w:t xml:space="preserve">And generates a new assumption HO: </w:t>
+            </w:r>
+            <m:oMath>
+              <m:r>
+                <w:rPr>
+                  <w:rFonts w:ascii="Cambria Math" w:hAnsi="Cambria Math"/>
+                  <w:sz w:val="18"/>
+                  <w:szCs w:val="18"/>
+                </w:rPr>
+                <m:t>b</m:t>
+              </m:r>
+            </m:oMath>
+          </w:p>
+          <w:p>
+            <w:pPr>
+              <w:rPr>
+                <w:i/>
+                <w:iCs/>
+                <w:color w:val="FF0000"/>
+                <w:sz w:val="18"/>
+                <w:szCs w:val="18"/>
+              </w:rPr>
+            </w:pPr>
+            <w:r>
+              <w:rPr>
+                <w:i/>
+                <w:iCs/>
+                <w:color w:val="FF0000"/>
+                <w:sz w:val="18"/>
+                <w:szCs w:val="18"/>
+              </w:rPr>
+              <w:t>The sun is shining</w:t>
+            </w:r>
+          </w:p>
+          <w:p>
+            <w:pPr>
+              <w:rPr>
+                <w:rFonts w:eastAsiaTheme="minorEastAsia"/>
+              </w:rPr>
+            </w:pPr>
+            <m:oMath>
+              <m:r>
+                <w:rPr>
+                  <w:rFonts w:ascii="Cambria Math" w:eastAsiaTheme="minorEastAsia" w:hAnsi="Cambria Math"/>
+                  <w:color w:val="FF0000"/>
+                  <w:sz w:val="18"/>
+                  <w:szCs w:val="18"/>
+                </w:rPr>
+                <m:t>ϕ∧ψ</m:t>
+              </m:r>
+            </m:oMath>
+            <w:r>
+              <w:rPr>
+                <w:rFonts w:eastAsiaTheme="minorEastAsia"/>
+                <w:i/>
+                <w:iCs/>
+                <w:color w:val="FF0000"/>
+                <w:sz w:val="18"/>
+                <w:szCs w:val="18"/>
+              </w:rPr>
+              <w:t xml:space="preserve"> is true. Implies </w:t>
+            </w:r>
+            <m:oMath>
+              <m:r>
+                <w:rPr>
+                  <w:rFonts w:ascii="Cambria Math" w:eastAsiaTheme="minorEastAsia" w:hAnsi="Cambria Math"/>
+                  <w:color w:val="FF0000"/>
+                  <w:sz w:val="18"/>
+                  <w:szCs w:val="18"/>
+                </w:rPr>
+                <m:t>ψ</m:t>
+              </m:r>
+            </m:oMath>
+            <w:r>
+              <w:rPr>
+                <w:rFonts w:eastAsiaTheme="minorEastAsia"/>
+                <w:i/>
+                <w:iCs/>
+                <w:color w:val="FF0000"/>
+                <w:sz w:val="18"/>
+                <w:szCs w:val="18"/>
+              </w:rPr>
+              <w:t xml:space="preserve"> is true</w:t>
+            </w:r>
+          </w:p>
+        </w:tc>
+        <w:tc>
+          <w:tcPr>
+            <w:tcW w:w="1890" w:type="dxa"/>
+          </w:tcPr>
+          <w:p>
+            <w:pPr>
+              <w:rPr>
+                <w:rFonts w:cs="Courier New"/>
+                <w:b/>
+                <w:bCs/>
+              </w:rPr>
+            </w:pPr>
+            <w:r>
+              <w:rPr>
+                <w:rFonts w:eastAsiaTheme="minorEastAsia"/>
+                <w:sz w:val="16"/>
+                <w:szCs w:val="16"/>
+              </w:rPr>
+              <w:t>Cite one conjunction only.</w:t>
+            </w:r>
+          </w:p>
+        </w:tc>
+        <w:tc>
+          <w:tcPr>
+            <w:tcW w:w="3150" w:type="dxa"/>
+          </w:tcPr>
+          <w:p>
+            <w:pPr>
+              <w:rPr>
+                <w:rFonts w:cs="Courier New"/>
+                <w:b/>
+                <w:bCs/>
+              </w:rPr>
+            </w:pPr>
+            <w:r>
+              <w:rPr>
+                <w:rFonts w:eastAsiaTheme="minorEastAsia"/>
+                <w:sz w:val="16"/>
+                <w:szCs w:val="16"/>
+              </w:rPr>
+              <w:t>Remove a conjunct from a previous line containing a conjunction.</w:t>
+            </w:r>
+          </w:p>
+        </w:tc>
+      </w:tr>
+      <w:tr>
+        <w:tc>
+          <w:tcPr>
+            <w:tcW w:w="1530" w:type="dxa"/>
+            <w:vAlign w:val="center"/>
+          </w:tcPr>
+          <w:p>
+            <w:pPr>
+              <w:jc w:val="center"/>
+              <w:rPr>
+                <w:rFonts w:eastAsiaTheme="minorEastAsia"/>
+              </w:rPr>
+            </w:pPr>
+          </w:p>
+          <w:p>
+            <w:pPr>
+              <w:jc w:val="center"/>
+              <w:rPr>
+                <w:rFonts w:eastAsiaTheme="minorEastAsia"/>
+              </w:rPr>
+            </w:pPr>
+          </w:p>
+        </w:tc>
+        <w:tc>
+          <w:tcPr>
+            <w:tcW w:w="4680" w:type="dxa"/>
+          </w:tcPr>
+          <w:p>
+            <w:pPr>
+              <w:rPr>
+                <w:rFonts w:cs="Courier New"/>
+                <w:b/>
+                <w:bCs/>
+              </w:rPr>
+            </w:pPr>
+            <w:proofErr w:type="spellStart"/>
+            <w:r>
+              <w:rPr>
+                <w:rFonts w:cs="Courier New"/>
+                <w:b/>
+                <w:bCs/>
+              </w:rPr>
+              <w:t>And</w:t>
+            </w:r>
+            <w:r>
+              <w:rPr>
+                <w:rFonts w:cs="Courier New"/>
+                <w:b/>
+                <w:bCs/>
+              </w:rPr>
+              <w:t>_</w:t>
+            </w:r>
+            <w:r>
+              <w:rPr>
+                <w:rFonts w:cs="Courier New"/>
+                <w:b/>
+                <w:bCs/>
+              </w:rPr>
+              <w:t>Elim</w:t>
+            </w:r>
+            <w:r>
+              <w:rPr>
+                <w:rFonts w:cs="Courier New"/>
+                <w:b/>
+                <w:bCs/>
+              </w:rPr>
+              <w:t>_all</w:t>
+            </w:r>
+            <w:proofErr w:type="spellEnd"/>
+            <w:r>
+              <w:rPr>
+                <w:rFonts w:cs="Courier New"/>
+                <w:b/>
+                <w:bCs/>
+              </w:rPr>
+              <w:t xml:space="preserve"> in H</w:t>
+            </w:r>
+            <w:r>
+              <w:rPr>
+                <w:rFonts w:cs="Courier New"/>
+                <w:b/>
+                <w:bCs/>
+              </w:rPr>
+              <w:t>.</w:t>
+            </w:r>
+          </w:p>
+          <w:p>
+            <w:pPr>
+              <w:rPr>
+                <w:sz w:val="18"/>
+                <w:szCs w:val="18"/>
+              </w:rPr>
+            </w:pPr>
+            <w:r>
+              <w:rPr>
+                <w:sz w:val="18"/>
+                <w:szCs w:val="18"/>
+              </w:rPr>
+              <w:t xml:space="preserve">Applies to an assumption of the form H: </w:t>
+            </w:r>
+            <m:oMath>
+              <m:r>
+                <w:rPr>
+                  <w:rFonts w:ascii="Cambria Math" w:hAnsi="Cambria Math"/>
+                  <w:sz w:val="18"/>
+                  <w:szCs w:val="18"/>
+                </w:rPr>
+                <m:t>A∧B</m:t>
+              </m:r>
+            </m:oMath>
+            <w:r>
+              <w:rPr>
+                <w:sz w:val="18"/>
+                <w:szCs w:val="18"/>
+              </w:rPr>
+              <w:t xml:space="preserve"> </w:t>
+            </w:r>
+          </w:p>
+          <w:p>
+            <w:pPr>
+              <w:rPr>
+                <w:sz w:val="18"/>
+                <w:szCs w:val="18"/>
+              </w:rPr>
+            </w:pPr>
+            <w:r>
+              <w:rPr>
+                <w:sz w:val="18"/>
+                <w:szCs w:val="18"/>
+              </w:rPr>
+              <w:t xml:space="preserve">And generates </w:t>
+            </w:r>
+            <w:r>
+              <w:rPr>
+                <w:sz w:val="18"/>
+                <w:szCs w:val="18"/>
+              </w:rPr>
+              <w:t xml:space="preserve">two </w:t>
+            </w:r>
+            <w:r>
+              <w:rPr>
+                <w:sz w:val="18"/>
+                <w:szCs w:val="18"/>
+              </w:rPr>
+              <w:t>assumption</w:t>
+            </w:r>
+            <w:r>
+              <w:rPr>
+                <w:sz w:val="18"/>
+                <w:szCs w:val="18"/>
+              </w:rPr>
+              <w:t>s</w:t>
+            </w:r>
+            <w:r>
+              <w:rPr>
+                <w:sz w:val="18"/>
+                <w:szCs w:val="18"/>
+              </w:rPr>
+              <w:t xml:space="preserve"> </w:t>
+            </w:r>
+          </w:p>
+          <w:p>
+            <w:pPr>
+              <w:rPr>
+                <w:sz w:val="18"/>
+                <w:szCs w:val="18"/>
+              </w:rPr>
+            </w:pPr>
+            <w:r>
+              <w:rPr>
+                <w:sz w:val="18"/>
+                <w:szCs w:val="18"/>
+              </w:rPr>
+              <w:t xml:space="preserve">H: </w:t>
+            </w:r>
+            <m:oMath>
+              <m:r>
+                <w:rPr>
+                  <w:rFonts w:ascii="Cambria Math" w:hAnsi="Cambria Math"/>
+                  <w:sz w:val="18"/>
+                  <w:szCs w:val="18"/>
+                </w:rPr>
+                <m:t>A</m:t>
+              </m:r>
+            </m:oMath>
+          </w:p>
+          <w:p>
+            <w:pPr>
+              <w:rPr>
+                <w:rFonts w:eastAsiaTheme="minorEastAsia"/>
+                <w:sz w:val="18"/>
+                <w:szCs w:val="18"/>
+              </w:rPr>
+            </w:pPr>
+            <w:r>
+              <w:rPr>
+                <w:sz w:val="18"/>
+                <w:szCs w:val="18"/>
+              </w:rPr>
+              <w:t xml:space="preserve">HO: </w:t>
+            </w:r>
+            <m:oMath>
+              <m:r>
+                <w:rPr>
+                  <w:rFonts w:ascii="Cambria Math" w:hAnsi="Cambria Math"/>
+                  <w:sz w:val="18"/>
+                  <w:szCs w:val="18"/>
+                </w:rPr>
+                <m:t>B</m:t>
+              </m:r>
+            </m:oMath>
+          </w:p>
+          <w:p>
+            <w:pPr>
+              <w:rPr>
+                <w:rFonts w:cs="Courier New"/>
+                <w:b/>
+                <w:bCs/>
+              </w:rPr>
+            </w:pPr>
+            <w:r>
+              <w:rPr>
+                <w:rFonts w:eastAsiaTheme="minorEastAsia"/>
+                <w:sz w:val="18"/>
+                <w:szCs w:val="18"/>
+              </w:rPr>
+              <w:t>The tactic is then recursively applied to H and HO</w:t>
+            </w:r>
+          </w:p>
+        </w:tc>
+        <w:tc>
+          <w:tcPr>
+            <w:tcW w:w="1890" w:type="dxa"/>
+          </w:tcPr>
+          <w:p>
+            <w:pPr>
+              <w:rPr>
+                <w:rFonts w:eastAsiaTheme="minorEastAsia"/>
+                <w:sz w:val="16"/>
+                <w:szCs w:val="16"/>
+              </w:rPr>
+            </w:pPr>
+          </w:p>
+        </w:tc>
+        <w:tc>
+          <w:tcPr>
+            <w:tcW w:w="3150" w:type="dxa"/>
+          </w:tcPr>
+          <w:p>
+            <w:pPr>
+              <w:rPr>
+                <w:rFonts w:eastAsiaTheme="minorEastAsia"/>
+                <w:sz w:val="16"/>
+                <w:szCs w:val="16"/>
+              </w:rPr>
+            </w:pPr>
+          </w:p>
+        </w:tc>
+      </w:tr>
+    </w:tbl>
+    <w:p>
+      <w:pPr>
+        <w:spacing w:after="0"/>
+        <w:rPr>
+          <w:rFonts w:eastAsiaTheme="minorEastAsia"/>
+        </w:rPr>
+      </w:pPr>
+    </w:p>
+    <w:p>
+      <w:pPr>
+        <w:spacing w:after="0"/>
+        <w:rPr>
+          <w:rFonts w:eastAsiaTheme="minorEastAsia"/>
+        </w:rPr>
+      </w:pPr>
+    </w:p>
+    <w:p>
+      <w:pPr>
+        <w:spacing w:after="0"/>
+        <w:rPr>
+          <w:rFonts w:eastAsiaTheme="minorEastAsia"/>
+        </w:rPr>
+      </w:pPr>
+      <w:r>
+        <w:rPr>
+          <w:rFonts w:eastAsiaTheme="minorEastAsia"/>
+        </w:rPr>
+        <w:t xml:space="preserve">Example </w:t>
+      </w:r>
+    </w:p>
+    <w:p>
+      <w:pPr>
+        <w:spacing w:after="0"/>
+        <w:rPr>
+          <w:i/>
+          <w:iCs/>
+          <w:color w:val="FF0000"/>
+          <w:sz w:val="18"/>
+          <w:szCs w:val="18"/>
+        </w:rPr>
+      </w:pPr>
+      <m:oMath>
+        <m:d>
+          <m:dPr>
+            <m:begChr m:val="{"/>
+            <m:endChr m:val="}"/>
+            <m:ctrlPr>
+              <w:rPr>
+                <w:rFonts w:ascii="Cambria Math" w:eastAsiaTheme="minorEastAsia" w:hAnsi="Cambria Math"/>
+                <w:i/>
+              </w:rPr>
+            </m:ctrlPr>
+          </m:dPr>
+          <m:e>
+            <m:d>
+              <m:dPr>
+                <m:ctrlPr>
+                  <w:rPr>
+                    <w:rFonts w:ascii="Cambria Math" w:eastAsiaTheme="minorEastAsia" w:hAnsi="Cambria Math"/>
+                    <w:i/>
+                  </w:rPr>
+                </m:ctrlPr>
+              </m:dPr>
+              <m:e>
+                <m:r>
+                  <w:rPr>
+                    <w:rFonts w:ascii="Cambria Math" w:eastAsiaTheme="minorEastAsia" w:hAnsi="Cambria Math"/>
+                  </w:rPr>
+                  <m:t>a∧b</m:t>
+                </m:r>
+              </m:e>
+            </m:d>
+          </m:e>
+        </m:d>
+        <m:r>
+          <w:rPr>
+            <w:rFonts w:ascii="Cambria Math" w:eastAsiaTheme="minorEastAsia" w:hAnsi="Cambria Math"/>
+          </w:rPr>
+          <m:t>⊢</m:t>
+        </m:r>
+        <m:d>
+          <m:dPr>
+            <m:ctrlPr>
+              <w:rPr>
+                <w:rFonts w:ascii="Cambria Math" w:eastAsiaTheme="minorEastAsia" w:hAnsi="Cambria Math"/>
+                <w:i/>
+              </w:rPr>
+            </m:ctrlPr>
+          </m:dPr>
+          <m:e>
+            <m:r>
+              <w:rPr>
+                <w:rFonts w:ascii="Cambria Math" w:eastAsiaTheme="minorEastAsia" w:hAnsi="Cambria Math"/>
+              </w:rPr>
+              <m:t>b∧a</m:t>
+            </m:r>
+          </m:e>
+        </m:d>
+      </m:oMath>
+      <w:r>
+        <w:rPr>
+          <w:rFonts w:eastAsiaTheme="minorEastAsia"/>
+        </w:rPr>
+        <w:t xml:space="preserve"> </w:t>
+      </w:r>
+      <w:r>
+        <w:rPr>
+          <w:rFonts w:eastAsiaTheme="minorEastAsia"/>
+        </w:rPr>
+        <w:tab/>
+      </w:r>
+      <w:r>
+        <w:rPr>
+          <w:rFonts w:eastAsiaTheme="minorEastAsia"/>
+        </w:rPr>
+        <w:tab/>
+      </w:r>
+      <w:r>
+        <w:rPr>
+          <w:rFonts w:eastAsiaTheme="minorEastAsia"/>
+        </w:rPr>
+        <w:tab/>
+      </w:r>
+      <w:r>
+        <w:rPr>
+          <w:rFonts w:eastAsiaTheme="minorEastAsia"/>
+        </w:rPr>
+        <w:tab/>
+      </w:r>
+      <w:r>
+        <w:rPr>
+          <w:i/>
+          <w:iCs/>
+          <w:color w:val="FF0000"/>
+          <w:sz w:val="18"/>
+          <w:szCs w:val="18"/>
+        </w:rPr>
+        <w:t xml:space="preserve">Prove that </w:t>
+      </w:r>
+      <m:oMath>
+        <m:d>
+          <m:dPr>
+            <m:ctrlPr>
+              <w:rPr>
+                <w:rFonts w:ascii="Cambria Math" w:hAnsi="Cambria Math"/>
+                <w:i/>
+                <w:iCs/>
+                <w:color w:val="FF0000"/>
+                <w:sz w:val="18"/>
+                <w:szCs w:val="18"/>
+              </w:rPr>
+            </m:ctrlPr>
+          </m:dPr>
+          <m:e>
+            <m:r>
+              <w:rPr>
+                <w:rFonts w:ascii="Cambria Math" w:hAnsi="Cambria Math"/>
+                <w:color w:val="FF0000"/>
+                <w:sz w:val="18"/>
+                <w:szCs w:val="18"/>
+              </w:rPr>
+              <m:t>a∧b</m:t>
+            </m:r>
+          </m:e>
+        </m:d>
+        <m:r>
+          <w:rPr>
+            <w:rFonts w:ascii="Cambria Math" w:hAnsi="Cambria Math"/>
+            <w:color w:val="FF0000"/>
+            <w:sz w:val="18"/>
+            <w:szCs w:val="18"/>
+          </w:rPr>
+          <m:t xml:space="preserve"> </m:t>
+        </m:r>
+      </m:oMath>
+      <w:r>
+        <w:rPr>
+          <w:rFonts w:eastAsiaTheme="minorEastAsia"/>
+          <w:i/>
+          <w:iCs/>
+          <w:color w:val="FF0000"/>
+          <w:sz w:val="18"/>
+          <w:szCs w:val="18"/>
+        </w:rPr>
+        <w:t xml:space="preserve">implies </w:t>
+      </w:r>
+      <m:oMath>
+        <m:r>
+          <w:rPr>
+            <w:rFonts w:ascii="Cambria Math" w:eastAsiaTheme="minorEastAsia" w:hAnsi="Cambria Math"/>
+            <w:color w:val="FF0000"/>
+            <w:sz w:val="18"/>
+            <w:szCs w:val="18"/>
+          </w:rPr>
+          <m:t>(b∧a)</m:t>
+        </m:r>
+      </m:oMath>
+    </w:p>
+    <w:p>
+      <w:pPr>
+        <w:spacing w:after="0"/>
+        <w:rPr>
+          <w:rFonts w:eastAsiaTheme="minorEastAsia"/>
+        </w:rPr>
+      </w:pPr>
+      <w:r>
+        <w:rPr>
+          <w:rFonts w:eastAsiaTheme="minorEastAsia"/>
+          <w:noProof/>
+        </w:rPr>
+        <mc:AlternateContent>
+          <mc:Choice Requires="wps">
+            <w:drawing>
+              <wp:anchor distT="0" distB="0" distL="114300" distR="114300" simplePos="0" relativeHeight="251670528" behindDoc="0" locked="0" layoutInCell="1" allowOverlap="1" wp14:anchorId="3369D148" wp14:editId="77A444E9">
+                <wp:simplePos x="0" y="0"/>
+                <wp:positionH relativeFrom="column">
+                  <wp:posOffset>1419225</wp:posOffset>
+                </wp:positionH>
+                <wp:positionV relativeFrom="paragraph">
+                  <wp:posOffset>97790</wp:posOffset>
+                </wp:positionV>
+                <wp:extent cx="4572000" cy="809625"/>
+                <wp:effectExtent l="0" t="0" r="19050" b="28575"/>
+                <wp:wrapNone/>
+                <wp:docPr id="19" name="Text Box 19"/>
+                <wp:cNvGraphicFramePr/>
+                <a:graphic xmlns:a="http://schemas.openxmlformats.org/drawingml/2006/main">
+                  <a:graphicData uri="http://schemas.microsoft.com/office/word/2010/wordprocessingShape">
+                    <wps:wsp>
+                      <wps:cNvSpPr txBox="1"/>
+                      <wps:spPr>
+                        <a:xfrm>
+                          <a:off x="0" y="0"/>
+                          <a:ext cx="4572000" cy="809625"/>
+                        </a:xfrm>
+                        <a:prstGeom prst="rect">
+                          <a:avLst/>
+                        </a:prstGeom>
+                        <a:solidFill>
+                          <a:schemeClr val="lt1"/>
+                        </a:solidFill>
+                        <a:ln w="6350">
+                          <a:solidFill>
+                            <a:prstClr val="black"/>
+                          </a:solidFill>
+                        </a:ln>
+                      </wps:spPr>
+                      <wps:txbx>
+                        <w:txbxContent>
+                          <w:p>
+                            <w:pPr>
+                              <w:spacing w:after="0"/>
+                              <w:rPr>
+                                <w:sz w:val="18"/>
+                                <w:szCs w:val="18"/>
+                              </w:rPr>
+                            </w:pPr>
+                            <w:r>
+                              <w:rPr>
+                                <w:sz w:val="18"/>
+                                <w:szCs w:val="18"/>
+                              </w:rPr>
+                              <w:t>1    assume a &amp; b.</w:t>
+                            </w:r>
+                          </w:p>
+                          <w:p>
+                            <w:pPr>
+                              <w:spacing w:after="0"/>
+                              <w:rPr>
+                                <w:sz w:val="18"/>
+                                <w:szCs w:val="18"/>
+                              </w:rPr>
+                            </w:pPr>
+                            <w:r>
+                              <w:rPr>
+                                <w:sz w:val="18"/>
+                                <w:szCs w:val="18"/>
+                              </w:rPr>
+                              <w:t>2      b.                                                  &amp;E2 1</w:t>
+                            </w:r>
+                          </w:p>
+                          <w:p>
+                            <w:pPr>
+                              <w:spacing w:after="0"/>
+                              <w:rPr>
+                                <w:sz w:val="18"/>
+                                <w:szCs w:val="18"/>
+                              </w:rPr>
+                            </w:pPr>
+                            <w:r>
+                              <w:rPr>
+                                <w:sz w:val="18"/>
+                                <w:szCs w:val="18"/>
+                              </w:rPr>
+                              <w:t>3      a.                                                  &amp;E1 1</w:t>
+                            </w:r>
+                          </w:p>
+                          <w:p>
+                            <w:pPr>
+                              <w:spacing w:after="0"/>
+                              <w:rPr>
+                                <w:sz w:val="18"/>
+                                <w:szCs w:val="18"/>
+                              </w:rPr>
+                            </w:pPr>
+                            <w:r>
+                              <w:rPr>
+                                <w:sz w:val="18"/>
+                                <w:szCs w:val="18"/>
+                              </w:rPr>
+                              <w:t>4      b &amp; a.                                              &amp;I 2,3</w:t>
+                            </w:r>
+                          </w:p>
+                          <w:p>
+                            <w:pPr>
+                              <w:spacing w:after="0"/>
+                              <w:rPr>
+                                <w:sz w:val="18"/>
+                                <w:szCs w:val="18"/>
+                              </w:rPr>
+                            </w:pPr>
+                            <w:r>
+                              <w:rPr>
+                                <w:sz w:val="18"/>
+                                <w:szCs w:val="18"/>
+                              </w:rPr>
+                              <w:t>5    therefore a &amp; b =&gt; b &amp; a.                             =&gt;I 1,4</w:t>
+                            </w:r>
+                          </w:p>
+                        </w:txbxContent>
+                      </wps:txbx>
+                      <wps:bodyPr rot="0" spcFirstLastPara="0" vertOverflow="overflow" horzOverflow="overflow" vert="horz" wrap="square" lIns="91440" tIns="45720" rIns="91440" bIns="45720" numCol="1" spcCol="0" rtlCol="0" fromWordArt="0" anchor="t" anchorCtr="0" forceAA="0" compatLnSpc="1">
+                        <a:prstTxWarp prst="textNoShape">
+                          <a:avLst/>
+                        </a:prstTxWarp>
+                        <a:noAutofit/>
+                      </wps:bodyPr>
+                    </wps:wsp>
+                  </a:graphicData>
+                </a:graphic>
+                <wp14:sizeRelH relativeFrom="margin">
+                  <wp14:pctWidth>0</wp14:pctWidth>
+                </wp14:sizeRelH>
+                <wp14:sizeRelV relativeFrom="margin">
+                  <wp14:pctHeight>0</wp14:pctHeight>
+                </wp14:sizeRelV>
+              </wp:anchor>
+            </w:drawing>
+          </mc:Choice>
+          <mc:Fallback>
+            <w:pict>
+              <v:shapetype w14:anchorId="3369D148" id="_x0000_t202" coordsize="21600,21600" o:spt="202" path="m,l,21600r21600,l21600,xe">
+                <v:stroke joinstyle="miter"/>
+                <v:path gradientshapeok="t" o:connecttype="rect"/>
+              </v:shapetype>
+              <v:shape id="Text Box 19" o:spid="_x0000_s1026" type="#_x0000_t202" style="position:absolute;margin-left:111.75pt;margin-top:7.7pt;width:5in;height:63.75pt;z-index:251670528;visibility:visible;mso-wrap-style:square;mso-width-percent:0;mso-height-percent:0;mso-wrap-distance-left:9pt;mso-wrap-distance-top:0;mso-wrap-distance-right:9pt;mso-wrap-distance-bottom:0;mso-position-horizontal:absolute;mso-position-horizontal-relative:text;mso-position-vertical:absolute;mso-position-vertical-relative:text;mso-width-percent:0;mso-height-percent:0;mso-width-relative:margin;mso-height-relative:margin;v-text-anchor:top" o:gfxdata="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" fillcolor="white [3201]" strokeweight=".5pt">
+                <v:textbox>
+                  <w:txbxContent>
+                    <w:p>
+                      <w:pPr>
+                        <w:spacing w:after="0"/>
+                        <w:rPr>
+                          <w:sz w:val="18"/>
+                          <w:szCs w:val="18"/>
+                        </w:rPr>
+                      </w:pPr>
+                      <w:r>
+                        <w:rPr>
+                          <w:sz w:val="18"/>
+                          <w:szCs w:val="18"/>
+                        </w:rPr>
+                        <w:t>1    assume a &amp; b.</w:t>
+                      </w:r>
+                    </w:p>
+                    <w:p>
+                      <w:pPr>
+                        <w:spacing w:after="0"/>
+                        <w:rPr>
+                          <w:sz w:val="18"/>
+                          <w:szCs w:val="18"/>
+                        </w:rPr>
+                      </w:pPr>
+                      <w:r>
+                        <w:rPr>
+                          <w:sz w:val="18"/>
+                          <w:szCs w:val="18"/>
+                        </w:rPr>
+                        <w:t>2      b.                                                  &amp;E2 1</w:t>
+                      </w:r>
+                    </w:p>
+                    <w:p>
+                      <w:pPr>
+                        <w:spacing w:after="0"/>
+                        <w:rPr>
+                          <w:sz w:val="18"/>
+                          <w:szCs w:val="18"/>
+                        </w:rPr>
+                      </w:pPr>
+                      <w:r>
+                        <w:rPr>
+                          <w:sz w:val="18"/>
+                          <w:szCs w:val="18"/>
+                        </w:rPr>
+                        <w:t>3      a.                                                  &amp;E1 1</w:t>
+                      </w:r>
+                    </w:p>
+                    <w:p>
+                      <w:pPr>
+                        <w:spacing w:after="0"/>
+                        <w:rPr>
+                          <w:sz w:val="18"/>
+                          <w:szCs w:val="18"/>
+                        </w:rPr>
+                      </w:pPr>
+                      <w:r>
+                        <w:rPr>
+                          <w:sz w:val="18"/>
+                          <w:szCs w:val="18"/>
+                        </w:rPr>
+                        <w:t>4      b &amp; a.                                              &amp;I 2,3</w:t>
+                      </w:r>
+                    </w:p>
+                    <w:p>
+                      <w:pPr>
+                        <w:spacing w:after="0"/>
+                        <w:rPr>
+                          <w:sz w:val="18"/>
+                          <w:szCs w:val="18"/>
+                        </w:rPr>
+                      </w:pPr>
+                      <w:r>
+                        <w:rPr>
+                          <w:sz w:val="18"/>
+                          <w:szCs w:val="18"/>
+                        </w:rPr>
+                        <w:t>5    therefore a &amp; b =&gt; b &amp; a.                             =&gt;I 1,4</w:t>
+                      </w:r>
+                    </w:p>
+                  </w:txbxContent>
+                </v:textbox>
+              </v:shape>
+            </w:pict>
+          </mc:Fallback>
+        </mc:AlternateContent>
+      </w:r>
+    </w:p>
+    <w:p>
+      <w:pPr>
+        <w:tabs>
+          <w:tab w:val="right" w:pos="9360"/>
+        </w:tabs>
+        <w:spacing w:after="0"/>
+        <w:rPr>
+          <w:rFonts w:eastAsiaTheme="minorEastAsia"/>
+          <w:sz w:val="24"/>
+          <w:szCs w:val="24"/>
+        </w:rPr>
+      </w:pPr>
+      <m:oMath>
+        <m:f>
+          <m:fPr>
+            <m:ctrlPr>
+              <w:rPr>
+                <w:rFonts w:ascii="Cambria Math" w:eastAsiaTheme="minorEastAsia" w:hAnsi="Cambria Math"/>
+                <w:i/>
+                <w:sz w:val="32"/>
+                <w:szCs w:val="32"/>
+              </w:rPr>
+            </m:ctrlPr>
+          </m:fPr>
+          <m:num>
+            <m:f>
+              <m:fPr>
+                <m:ctrlPr>
+                  <w:rPr>
+                    <w:rFonts w:ascii="Cambria Math" w:eastAsiaTheme="minorEastAsia" w:hAnsi="Cambria Math"/>
+                    <w:i/>
+                    <w:sz w:val="32"/>
+                    <w:szCs w:val="32"/>
+                  </w:rPr>
+                </m:ctrlPr>
+              </m:fPr>
+              <m:num>
+                <m:r>
+                  <w:rPr>
+                    <w:rFonts w:ascii="Cambria Math" w:eastAsiaTheme="minorEastAsia" w:hAnsi="Cambria Math"/>
+                    <w:sz w:val="32"/>
+                    <w:szCs w:val="32"/>
+                  </w:rPr>
+                  <m:t>a∧b</m:t>
+                </m:r>
+              </m:num>
+              <m:den>
+                <m:r>
+                  <w:rPr>
+                    <w:rFonts w:ascii="Cambria Math" w:eastAsiaTheme="minorEastAsia" w:hAnsi="Cambria Math"/>
+                    <w:sz w:val="32"/>
+                    <w:szCs w:val="32"/>
+                  </w:rPr>
+                  <m:t>b</m:t>
+                </m:r>
+              </m:den>
+            </m:f>
+            <m:r>
+              <w:rPr>
+                <w:rFonts w:ascii="Cambria Math" w:eastAsiaTheme="minorEastAsia" w:hAnsi="Cambria Math"/>
+                <w:sz w:val="32"/>
+                <w:szCs w:val="32"/>
+              </w:rPr>
+              <m:t xml:space="preserve">         </m:t>
+            </m:r>
+            <m:f>
+              <m:fPr>
+                <m:ctrlPr>
+                  <w:rPr>
+                    <w:rFonts w:ascii="Cambria Math" w:eastAsiaTheme="minorEastAsia" w:hAnsi="Cambria Math"/>
+                    <w:i/>
+                    <w:sz w:val="32"/>
+                    <w:szCs w:val="32"/>
+                  </w:rPr>
+                </m:ctrlPr>
+              </m:fPr>
+              <m:num>
+                <m:r>
+                  <w:rPr>
+                    <w:rFonts w:ascii="Cambria Math" w:eastAsiaTheme="minorEastAsia" w:hAnsi="Cambria Math"/>
+                    <w:sz w:val="32"/>
+                    <w:szCs w:val="32"/>
+                  </w:rPr>
+                  <m:t>a∧b</m:t>
+                </m:r>
+              </m:num>
+              <m:den>
+                <m:r>
+                  <w:rPr>
+                    <w:rFonts w:ascii="Cambria Math" w:eastAsiaTheme="minorEastAsia" w:hAnsi="Cambria Math"/>
+                    <w:sz w:val="32"/>
+                    <w:szCs w:val="32"/>
+                  </w:rPr>
+                  <m:t>a</m:t>
+                </m:r>
+              </m:den>
+            </m:f>
+          </m:num>
+          <m:den>
+            <m:r>
+              <w:rPr>
+                <w:rFonts w:ascii="Cambria Math" w:eastAsiaTheme="minorEastAsia" w:hAnsi="Cambria Math"/>
+                <w:sz w:val="32"/>
+                <w:szCs w:val="32"/>
+              </w:rPr>
+              <m:t xml:space="preserve">b∧a </m:t>
+            </m:r>
+          </m:den>
+        </m:f>
+      </m:oMath>
+      <w:r>
+        <w:rPr>
+          <w:rFonts w:eastAsiaTheme="minorEastAsia"/>
+          <w:sz w:val="24"/>
+          <w:szCs w:val="24"/>
+        </w:rPr>
+        <w:t xml:space="preserve"> </w:t>
+      </w:r>
+      <w:r>
+        <w:rPr>
+          <w:rFonts w:eastAsiaTheme="minorEastAsia"/>
+          <w:sz w:val="24"/>
+          <w:szCs w:val="24"/>
+        </w:rPr>
+        <w:tab/>
+      </w:r>
+    </w:p>
+    <w:p>
+      <w:pPr>
+        <w:tabs>
+          <w:tab w:val="right" w:pos="9360"/>
+        </w:tabs>
+        <w:spacing w:after="0"/>
+        <w:rPr>
+          <w:rFonts w:eastAsiaTheme="minorEastAsia"/>
+          <w:sz w:val="24"/>
+          <w:szCs w:val="24"/>
+        </w:rPr>
+      </w:pPr>
+    </w:p>
+    <w:p>
+      <w:pPr>
+        <w:tabs>
+          <w:tab w:val="right" w:pos="9360"/>
+        </w:tabs>
+        <w:spacing w:after="0"/>
+        <w:rPr>
+          <w:rFonts w:eastAsiaTheme="minorEastAsia"/>
+          <w:sz w:val="24"/>
+          <w:szCs w:val="24"/>
+        </w:rPr>
+      </w:pPr>
+    </w:p>
+    <w:p>
+      <w:pPr>
+        <w:spacing w:after="0"/>
+        <w:rPr>
+          <w:rFonts w:eastAsiaTheme="minorEastAsia"/>
+        </w:rPr>
+      </w:pPr>
+      <w:r>
+        <w:rPr>
+          <w:rFonts w:eastAsiaTheme="minorEastAsia"/>
+        </w:rPr>
+        <w:lastRenderedPageBreak/>
+        <w:t>Disjunction</w:t>
+      </w:r>
+      <w:r>
+        <w:rPr>
+          <w:rFonts w:eastAsiaTheme="minorEastAsia"/>
+        </w:rPr>
+        <w:t xml:space="preserve"> (</w:t>
+      </w:r>
+      <m:oMath>
+        <m:r>
+          <w:rPr>
+            <w:rFonts w:ascii="Cambria Math" w:eastAsiaTheme="minorEastAsia" w:hAnsi="Cambria Math"/>
+          </w:rPr>
+          <m:t>∨</m:t>
+        </m:r>
+      </m:oMath>
+      <w:r>
+        <w:rPr>
+          <w:rFonts w:eastAsiaTheme="minorEastAsia"/>
+        </w:rPr>
+        <w:t xml:space="preserve">) </w:t>
+      </w:r>
+    </w:p>
+    <w:p>
+      <w:pPr>
+        <w:spacing w:after="0"/>
+        <w:rPr>
+          <w:rFonts w:eastAsiaTheme="minorEastAsia"/>
+        </w:rPr>
+      </w:pPr>
+      <m:oMath>
+        <m:r>
+          <w:rPr>
+            <w:rFonts w:ascii="Cambria Math" w:eastAsiaTheme="minorEastAsia" w:hAnsi="Cambria Math"/>
+          </w:rPr>
+          <m:t>ϕ</m:t>
+        </m:r>
+      </m:oMath>
+      <w:r>
+        <w:rPr>
+          <w:rFonts w:eastAsiaTheme="minorEastAsia"/>
+        </w:rPr>
+        <w:t xml:space="preserve"> : I am happy</w:t>
+      </w:r>
+    </w:p>
+    <w:p>
+      <w:pPr>
+        <w:spacing w:after="0"/>
+        <w:rPr>
+          <w:rFonts w:eastAsiaTheme="minorEastAsia"/>
+        </w:rPr>
+      </w:pPr>
+      <m:oMath>
+        <m:r>
+          <w:rPr>
+            <w:rFonts w:ascii="Cambria Math" w:eastAsiaTheme="minorEastAsia" w:hAnsi="Cambria Math"/>
+          </w:rPr>
+          <m:t>ψ</m:t>
+        </m:r>
+      </m:oMath>
+      <w:r>
+        <w:rPr>
+          <w:rFonts w:eastAsiaTheme="minorEastAsia"/>
+        </w:rPr>
+        <w:t xml:space="preserve"> : The sun is shining</w:t>
+      </w:r>
+    </w:p>
+    <w:p>
+      <w:pPr>
+        <w:tabs>
+          <w:tab w:val="right" w:pos="9360"/>
+        </w:tabs>
+        <w:spacing w:after="0"/>
+        <w:rPr>
+          <w:rFonts w:eastAsiaTheme="minorEastAsia"/>
+          <w:sz w:val="24"/>
+          <w:szCs w:val="24"/>
+        </w:rPr>
+      </w:pPr>
+    </w:p>
+    <w:tbl>
+      <w:tblPr>
+        <w:tblStyle w:val="TableGrid"/>
+        <w:tblW w:w="11250" w:type="dxa"/>
+        <w:tblInd w:w="-995" w:type="dxa"/>
+        <w:tblLook w:val="04A0" w:firstRow="1" w:lastRow="0" w:firstColumn="1" w:lastColumn="0" w:noHBand="0" w:noVBand="1"/>
+      </w:tblPr>
+      <w:tblGrid>
+        <w:gridCol w:w="1980"/>
+        <w:gridCol w:w="4770"/>
+        <w:gridCol w:w="2340"/>
+        <w:gridCol w:w="2160"/>
+      </w:tblGrid>
+      <w:tr>
+        <w:trPr>
+          <w:trHeight w:val="548"/>
+        </w:trPr>
+        <w:tc>
+          <w:tcPr>
+            <w:tcW w:w="1980" w:type="dxa"/>
+          </w:tcPr>
+          <w:p>
+            <w:pPr>
+              <w:rPr>
+                <w:rFonts w:eastAsiaTheme="minorEastAsia"/>
+              </w:rPr>
+            </w:pPr>
+          </w:p>
+        </w:tc>
+        <w:tc>
+          <w:tcPr>
+            <w:tcW w:w="4770" w:type="dxa"/>
+          </w:tcPr>
+          <w:p>
+            <w:pPr>
+              <w:rPr>
+                <w:rFonts w:eastAsiaTheme="minorEastAsia"/>
+              </w:rPr>
+            </w:pPr>
+          </w:p>
+        </w:tc>
+        <w:tc>
+          <w:tcPr>
+            <w:tcW w:w="2340" w:type="dxa"/>
+          </w:tcPr>
+          <w:p>
+            <w:pPr>
+              <w:rPr>
+                <w:rFonts w:eastAsiaTheme="minorEastAsia"/>
+              </w:rPr>
+            </w:pPr>
+            <w:r>
+              <w:rPr>
+                <w:rFonts w:eastAsiaTheme="minorEastAsia"/>
+              </w:rPr>
+              <w:t>Sentences to cite</w:t>
+            </w:r>
+          </w:p>
+        </w:tc>
+        <w:tc>
+          <w:tcPr>
+            <w:tcW w:w="2160" w:type="dxa"/>
+          </w:tcPr>
+          <w:p>
+            <w:pPr>
+              <w:rPr>
+                <w:rFonts w:eastAsiaTheme="minorEastAsia"/>
+              </w:rPr>
+            </w:pPr>
+            <w:r>
+              <w:rPr>
+                <w:rFonts w:eastAsiaTheme="minorEastAsia"/>
+              </w:rPr>
+              <w:t>Usage</w:t>
+            </w:r>
+          </w:p>
+        </w:tc>
+      </w:tr>
+      <w:tr>
+        <w:tc>
+          <w:tcPr>
+            <w:tcW w:w="1980" w:type="dxa"/>
+            <w:vAlign w:val="center"/>
+          </w:tcPr>
+          <w:p>
+            <w:pPr>
+              <w:jc w:val="center"/>
+              <w:rPr>
+                <w:rFonts w:eastAsiaTheme="minorEastAsia"/>
+              </w:rPr>
+            </w:pPr>
+            <m:oMathPara>
+              <m:oMath>
+                <m:f>
+                  <m:fPr>
+                    <m:ctrlPr>
+                      <w:rPr>
+                        <w:rFonts w:ascii="Cambria Math" w:eastAsiaTheme="minorEastAsia" w:hAnsi="Cambria Math"/>
+                        <w:i/>
+                      </w:rPr>
+                    </m:ctrlPr>
+                  </m:fPr>
+                  <m:num>
+                    <m:r>
+                      <w:rPr>
+                        <w:rFonts w:ascii="Cambria Math" w:eastAsiaTheme="minorEastAsia" w:hAnsi="Cambria Math"/>
+                      </w:rPr>
+                      <m:t>ϕ</m:t>
+                    </m:r>
+                  </m:num>
+                  <m:den>
+                    <m:r>
+                      <w:rPr>
+                        <w:rFonts w:ascii="Cambria Math" w:eastAsiaTheme="minorEastAsia" w:hAnsi="Cambria Math"/>
+                      </w:rPr>
+                      <m:t xml:space="preserve">ϕ </m:t>
+                    </m:r>
+                    <m:r>
+                      <w:rPr>
+                        <w:rFonts w:ascii="Cambria Math" w:eastAsiaTheme="minorEastAsia" w:hAnsi="Cambria Math"/>
+                      </w:rPr>
+                      <m:t>∨</m:t>
+                    </m:r>
+                    <m:r>
+                      <w:rPr>
+                        <w:rFonts w:ascii="Cambria Math" w:eastAsiaTheme="minorEastAsia" w:hAnsi="Cambria Math"/>
+                      </w:rPr>
+                      <m:t xml:space="preserve"> ψ </m:t>
+                    </m:r>
+                  </m:den>
+                </m:f>
+                <m:r>
+                  <w:rPr>
+                    <w:rFonts w:ascii="Cambria Math" w:eastAsiaTheme="minorEastAsia" w:hAnsi="Cambria Math"/>
+                  </w:rPr>
+                  <m:t>∨I1</m:t>
+                </m:r>
+              </m:oMath>
+            </m:oMathPara>
+          </w:p>
+        </w:tc>
+        <w:tc>
+          <w:tcPr>
+            <w:tcW w:w="4770" w:type="dxa"/>
+          </w:tcPr>
+          <w:p>
+            <w:pPr>
+              <w:rPr>
+                <w:rFonts w:cs="Courier New"/>
+                <w:b/>
+                <w:bCs/>
+              </w:rPr>
+            </w:pPr>
+            <w:r>
+              <w:rPr>
+                <w:rFonts w:cs="Courier New"/>
+                <w:b/>
+                <w:bCs/>
+              </w:rPr>
+              <w:t>Or</w:t>
+            </w:r>
+            <w:r>
+              <w:rPr>
+                <w:rFonts w:cs="Courier New"/>
+                <w:b/>
+                <w:bCs/>
+              </w:rPr>
+              <w:t>_</w:t>
+            </w:r>
+            <w:r>
+              <w:rPr>
+                <w:rFonts w:cs="Courier New"/>
+                <w:b/>
+                <w:bCs/>
+              </w:rPr>
+              <w:t>Intro</w:t>
+            </w:r>
+            <w:r>
+              <w:rPr>
+                <w:rFonts w:cs="Courier New"/>
+                <w:b/>
+                <w:bCs/>
+              </w:rPr>
+              <w:t>_1</w:t>
+            </w:r>
+          </w:p>
+          <w:p>
+            <w:pPr>
+              <w:rPr>
+                <w:sz w:val="18"/>
+                <w:szCs w:val="18"/>
+              </w:rPr>
+            </w:pPr>
+            <w:r>
+              <w:rPr>
+                <w:sz w:val="18"/>
+                <w:szCs w:val="18"/>
+              </w:rPr>
+              <w:t xml:space="preserve">Replaces the current goal </w:t>
+            </w:r>
+            <m:oMath>
+              <m:r>
+                <w:rPr>
+                  <w:rFonts w:ascii="Cambria Math" w:hAnsi="Cambria Math"/>
+                  <w:sz w:val="18"/>
+                  <w:szCs w:val="18"/>
+                </w:rPr>
+                <m:t>A</m:t>
+              </m:r>
+              <m:r>
+                <w:rPr>
+                  <w:rFonts w:ascii="Cambria Math" w:hAnsi="Cambria Math"/>
+                  <w:sz w:val="18"/>
+                  <w:szCs w:val="18"/>
+                </w:rPr>
+                <m:t>∨</m:t>
+              </m:r>
+              <m:r>
+                <w:rPr>
+                  <w:rFonts w:ascii="Cambria Math" w:hAnsi="Cambria Math"/>
+                  <w:sz w:val="18"/>
+                  <w:szCs w:val="18"/>
+                </w:rPr>
+                <m:t>B</m:t>
+              </m:r>
+            </m:oMath>
+            <w:r>
+              <w:rPr>
+                <w:sz w:val="18"/>
+                <w:szCs w:val="18"/>
+              </w:rPr>
+              <w:t xml:space="preserve"> by the </w:t>
+            </w:r>
+            <w:r>
+              <w:rPr>
+                <w:sz w:val="18"/>
+                <w:szCs w:val="18"/>
+              </w:rPr>
+              <w:t xml:space="preserve">goal </w:t>
+            </w:r>
+            <m:oMath>
+              <m:r>
+                <w:rPr>
+                  <w:rFonts w:ascii="Cambria Math" w:hAnsi="Cambria Math"/>
+                  <w:sz w:val="18"/>
+                  <w:szCs w:val="18"/>
+                </w:rPr>
+                <m:t>A</m:t>
+              </m:r>
+            </m:oMath>
+            <w:r>
+              <w:rPr>
+                <w:sz w:val="18"/>
+                <w:szCs w:val="18"/>
+              </w:rPr>
+              <w:t xml:space="preserve"> </w:t>
+            </w:r>
+          </w:p>
+          <w:p>
+            <w:pPr>
+              <w:rPr>
+                <w:i/>
+                <w:iCs/>
+                <w:color w:val="FF0000"/>
+                <w:sz w:val="18"/>
+                <w:szCs w:val="18"/>
+              </w:rPr>
+            </w:pPr>
+          </w:p>
+          <w:p>
+            <w:pPr>
+              <w:rPr>
+                <w:i/>
+                <w:iCs/>
+                <w:color w:val="FF0000"/>
+                <w:sz w:val="18"/>
+                <w:szCs w:val="18"/>
+              </w:rPr>
+            </w:pPr>
+            <w:r>
+              <w:rPr>
+                <w:rFonts w:eastAsiaTheme="minorEastAsia"/>
+                <w:i/>
+                <w:iCs/>
+                <w:color w:val="FF0000"/>
+                <w:sz w:val="18"/>
+                <w:szCs w:val="18"/>
+              </w:rPr>
+              <w:t xml:space="preserve"> </w:t>
+            </w:r>
+          </w:p>
+        </w:tc>
+        <w:tc>
+          <w:tcPr>
+            <w:tcW w:w="2340" w:type="dxa"/>
+          </w:tcPr>
+          <w:p>
+            <w:pPr>
+              <w:rPr>
+                <w:rFonts w:cs="Courier New"/>
+              </w:rPr>
+            </w:pPr>
+            <w:r>
+              <w:rPr>
+                <w:rFonts w:eastAsiaTheme="minorEastAsia"/>
+                <w:sz w:val="16"/>
+                <w:szCs w:val="16"/>
+              </w:rPr>
+              <w:t>Any.  Cite only one prior line, it will be a disjunct.</w:t>
+            </w:r>
+          </w:p>
+        </w:tc>
+        <w:tc>
+          <w:tcPr>
+            <w:tcW w:w="2160" w:type="dxa"/>
+          </w:tcPr>
+          <w:p>
+            <w:pPr>
+              <w:rPr>
+                <w:rFonts w:cs="Courier New"/>
+                <w:b/>
+                <w:bCs/>
+              </w:rPr>
+            </w:pPr>
+            <w:r>
+              <w:rPr>
+                <w:rFonts w:eastAsiaTheme="minorEastAsia"/>
+                <w:sz w:val="16"/>
+                <w:szCs w:val="16"/>
+              </w:rPr>
+              <w:t>You can cite any prior sentence available and create a disjunction containing as one conjunct the prior line cited and as another disjunct any sentence you like.</w:t>
+            </w:r>
+          </w:p>
+        </w:tc>
+      </w:tr>
+      <w:tr>
+        <w:tc>
+          <w:tcPr>
+            <w:tcW w:w="1980" w:type="dxa"/>
+            <w:vAlign w:val="center"/>
+          </w:tcPr>
+          <w:p>
+            <w:pPr>
+              <w:jc w:val="center"/>
+              <w:rPr>
+                <w:rFonts w:eastAsiaTheme="minorEastAsia"/>
+              </w:rPr>
+            </w:pPr>
+          </w:p>
+          <w:p>
+            <w:pPr>
+              <w:jc w:val="center"/>
+            </w:pPr>
+            <m:oMathPara>
+              <m:oMath>
+                <m:f>
+                  <m:fPr>
+                    <m:ctrlPr>
+                      <w:rPr>
+                        <w:rFonts w:ascii="Cambria Math" w:eastAsiaTheme="minorEastAsia" w:hAnsi="Cambria Math"/>
+                        <w:i/>
+                      </w:rPr>
+                    </m:ctrlPr>
+                  </m:fPr>
+                  <m:num>
+                    <m:r>
+                      <w:rPr>
+                        <w:rFonts w:ascii="Cambria Math" w:eastAsiaTheme="minorEastAsia" w:hAnsi="Cambria Math"/>
+                      </w:rPr>
+                      <m:t>ψ</m:t>
+                    </m:r>
+                  </m:num>
+                  <m:den>
+                    <m:r>
+                      <w:rPr>
+                        <w:rFonts w:ascii="Cambria Math" w:eastAsiaTheme="minorEastAsia" w:hAnsi="Cambria Math"/>
+                      </w:rPr>
+                      <m:t xml:space="preserve">ϕ </m:t>
+                    </m:r>
+                    <m:r>
+                      <w:rPr>
+                        <w:rFonts w:ascii="Cambria Math" w:eastAsiaTheme="minorEastAsia" w:hAnsi="Cambria Math"/>
+                      </w:rPr>
+                      <m:t>∨</m:t>
+                    </m:r>
+                    <m:r>
+                      <w:rPr>
+                        <w:rFonts w:ascii="Cambria Math" w:eastAsiaTheme="minorEastAsia" w:hAnsi="Cambria Math"/>
+                      </w:rPr>
+                      <m:t xml:space="preserve"> ψ </m:t>
+                    </m:r>
+                  </m:den>
+                </m:f>
+                <m:r>
+                  <w:rPr>
+                    <w:rFonts w:ascii="Cambria Math" w:eastAsiaTheme="minorEastAsia" w:hAnsi="Cambria Math"/>
+                  </w:rPr>
+                  <m:t>∨I2</m:t>
+                </m:r>
+              </m:oMath>
+            </m:oMathPara>
+          </w:p>
+          <w:p>
+            <w:pPr>
+              <w:jc w:val="center"/>
+              <w:rPr>
+                <w:rFonts w:eastAsiaTheme="minorEastAsia"/>
+              </w:rPr>
+            </w:pPr>
+          </w:p>
+        </w:tc>
+        <w:tc>
+          <w:tcPr>
+            <w:tcW w:w="4770" w:type="dxa"/>
+          </w:tcPr>
+          <w:p>
+            <w:pPr>
+              <w:rPr>
+                <w:rFonts w:cs="Courier New"/>
+                <w:b/>
+                <w:bCs/>
+              </w:rPr>
+            </w:pPr>
+            <w:r>
+              <w:rPr>
+                <w:rFonts w:cs="Courier New"/>
+                <w:b/>
+                <w:bCs/>
+              </w:rPr>
+              <w:t>Or_Intro_2</w:t>
+            </w:r>
+            <w:r>
+              <w:rPr>
+                <w:rFonts w:cs="Courier New"/>
+                <w:b/>
+                <w:bCs/>
+              </w:rPr>
+              <w:t>.</w:t>
+            </w:r>
+          </w:p>
+          <w:p>
+            <w:pPr>
+              <w:rPr>
+                <w:sz w:val="18"/>
+                <w:szCs w:val="18"/>
+              </w:rPr>
+            </w:pPr>
+            <w:r>
+              <w:rPr>
+                <w:sz w:val="18"/>
+                <w:szCs w:val="18"/>
+              </w:rPr>
+              <w:t xml:space="preserve">Replaces the current goal </w:t>
+            </w:r>
+            <m:oMath>
+              <m:r>
+                <w:rPr>
+                  <w:rFonts w:ascii="Cambria Math" w:hAnsi="Cambria Math"/>
+                  <w:sz w:val="18"/>
+                  <w:szCs w:val="18"/>
+                </w:rPr>
+                <m:t>A</m:t>
+              </m:r>
+              <m:r>
+                <w:rPr>
+                  <w:rFonts w:ascii="Cambria Math" w:hAnsi="Cambria Math"/>
+                  <w:sz w:val="18"/>
+                  <w:szCs w:val="18"/>
+                </w:rPr>
+                <m:t>∨</m:t>
+              </m:r>
+              <m:r>
+                <w:rPr>
+                  <w:rFonts w:ascii="Cambria Math" w:hAnsi="Cambria Math"/>
+                  <w:sz w:val="18"/>
+                  <w:szCs w:val="18"/>
+                </w:rPr>
+                <m:t>B</m:t>
+              </m:r>
+            </m:oMath>
+            <w:r>
+              <w:rPr>
+                <w:sz w:val="18"/>
+                <w:szCs w:val="18"/>
+              </w:rPr>
+              <w:t xml:space="preserve"> by the </w:t>
+            </w:r>
+            <w:r>
+              <w:rPr>
+                <w:sz w:val="18"/>
+                <w:szCs w:val="18"/>
+              </w:rPr>
+              <w:t xml:space="preserve">goal </w:t>
+            </w:r>
+            <m:oMath>
+              <m:r>
+                <w:rPr>
+                  <w:rFonts w:ascii="Cambria Math" w:hAnsi="Cambria Math"/>
+                  <w:sz w:val="18"/>
+                  <w:szCs w:val="18"/>
+                </w:rPr>
+                <m:t>B</m:t>
+              </m:r>
+            </m:oMath>
+            <w:r>
+              <w:rPr>
+                <w:sz w:val="18"/>
+                <w:szCs w:val="18"/>
+              </w:rPr>
+              <w:t xml:space="preserve"> </w:t>
+            </w:r>
+          </w:p>
+          <w:p>
+            <w:pPr>
+              <w:rPr>
+                <w:i/>
+                <w:iCs/>
+                <w:color w:val="FF0000"/>
+                <w:sz w:val="18"/>
+                <w:szCs w:val="18"/>
+              </w:rPr>
+            </w:pPr>
+          </w:p>
+          <w:p>
+            <w:pPr>
+              <w:rPr>
+                <w:i/>
+                <w:iCs/>
+                <w:color w:val="FF0000"/>
+                <w:sz w:val="18"/>
+                <w:szCs w:val="18"/>
+              </w:rPr>
+            </w:pPr>
+          </w:p>
+        </w:tc>
+        <w:tc>
+          <w:tcPr>
+            <w:tcW w:w="2340" w:type="dxa"/>
+          </w:tcPr>
+          <w:p>
+            <w:pPr>
+              <w:rPr>
+                <w:rFonts w:cs="Courier New"/>
+                <w:b/>
+                <w:bCs/>
+              </w:rPr>
+            </w:pPr>
+            <w:r>
+              <w:rPr>
+                <w:rFonts w:eastAsiaTheme="minorEastAsia"/>
+                <w:sz w:val="16"/>
+                <w:szCs w:val="16"/>
+              </w:rPr>
+              <w:t>Any.  Cite only one prior line, it will be a disjunct.</w:t>
+            </w:r>
+          </w:p>
+        </w:tc>
+        <w:tc>
+          <w:tcPr>
+            <w:tcW w:w="2160" w:type="dxa"/>
+          </w:tcPr>
+          <w:p>
+            <w:pPr>
+              <w:rPr>
+                <w:rFonts w:cs="Courier New"/>
+                <w:b/>
+                <w:bCs/>
+              </w:rPr>
+            </w:pPr>
+            <w:r>
+              <w:rPr>
+                <w:rFonts w:eastAsiaTheme="minorEastAsia"/>
+                <w:sz w:val="16"/>
+                <w:szCs w:val="16"/>
+              </w:rPr>
+              <w:t>You can cite any prior sentence available and create a disjunction containing as one conjunct the prior line cited and as another disjunct any sentence you like.</w:t>
+            </w:r>
+          </w:p>
+        </w:tc>
+      </w:tr>
+      <w:tr>
+        <w:tc>
+          <w:tcPr>
+            <w:tcW w:w="1980" w:type="dxa"/>
+            <w:vAlign w:val="center"/>
+          </w:tcPr>
+          <w:p>
+            <w:pPr>
+              <w:rPr>
+                <w:rFonts w:eastAsiaTheme="minorEastAsia"/>
+                <w:sz w:val="20"/>
+                <w:szCs w:val="20"/>
+              </w:rPr>
+            </w:pPr>
+            <w:r>
+              <w:rPr>
+                <w:rFonts w:eastAsiaTheme="minorEastAsia"/>
+                <w:sz w:val="20"/>
+                <w:szCs w:val="20"/>
+              </w:rPr>
+              <w:t xml:space="preserve">       </w:t>
+            </w:r>
+            <m:oMath>
+              <m:d>
+                <m:dPr>
+                  <m:begChr m:val="["/>
+                  <m:endChr m:val="]"/>
+                  <m:ctrlPr>
+                    <w:rPr>
+                      <w:rFonts w:ascii="Cambria Math" w:hAnsi="Cambria Math"/>
+                      <w:i/>
+                      <w:sz w:val="20"/>
+                      <w:szCs w:val="20"/>
+                    </w:rPr>
+                  </m:ctrlPr>
+                </m:dPr>
+                <m:e>
+                  <m:r>
+                    <w:rPr>
+                      <w:rFonts w:ascii="Cambria Math" w:hAnsi="Cambria Math"/>
+                      <w:sz w:val="20"/>
+                      <w:szCs w:val="20"/>
+                    </w:rPr>
+                    <m:t>ϕ</m:t>
+                  </m:r>
+                </m:e>
+              </m:d>
+              <m:r>
+                <w:rPr>
+                  <w:rFonts w:ascii="Cambria Math" w:hAnsi="Cambria Math"/>
+                  <w:sz w:val="20"/>
+                  <w:szCs w:val="20"/>
+                </w:rPr>
+                <m:t xml:space="preserve">   [ψ</m:t>
               </m:r>
               <m:r>
                 <w:rPr>
                   <w:rFonts w:ascii="Cambria Math" w:eastAsiaTheme="minorEastAsia" w:hAnsi="Cambria Math"/>
+                  <w:sz w:val="20"/>
+                  <w:szCs w:val="20"/>
                 </w:rPr>
-                <m:t xml:space="preserve">          </m:t>
+                <m:t>]</m:t>
+              </m:r>
+            </m:oMath>
+          </w:p>
+          <w:p>
+            <w:pPr>
+              <w:rPr>
+                <w:sz w:val="20"/>
+                <w:szCs w:val="20"/>
+              </w:rPr>
+            </w:pPr>
+            <w:r>
+              <w:rPr>
+                <w:rFonts w:eastAsiaTheme="minorEastAsia"/>
+                <w:sz w:val="20"/>
+                <w:szCs w:val="20"/>
+              </w:rPr>
+              <w:t xml:space="preserve">        </w:t>
+            </w:r>
+            <m:oMath>
+              <m:r>
+                <w:rPr>
+                  <w:rFonts w:ascii="Cambria Math" w:eastAsiaTheme="minorEastAsia" w:hAnsi="Cambria Math"/>
+                  <w:sz w:val="20"/>
+                  <w:szCs w:val="20"/>
+                </w:rPr>
+                <m:t xml:space="preserve">⋮       </m:t>
               </m:r>
               <m:r>
                 <w:rPr>
                   <w:rFonts w:ascii="Cambria Math" w:eastAsiaTheme="minorEastAsia" w:hAnsi="Cambria Math"/>
+                  <w:sz w:val="20"/>
+                  <w:szCs w:val="20"/>
                 </w:rPr>
-                <m:t>ψ</m:t>
+                <m:t xml:space="preserve">⋮ </m:t>
               </m:r>
-            </m:num>
-            <m:den>
+            </m:oMath>
+            <w:r>
+              <w:rPr>
+                <w:rFonts w:eastAsiaTheme="minorEastAsia"/>
+                <w:sz w:val="20"/>
+                <w:szCs w:val="20"/>
+              </w:rPr>
+              <w:t xml:space="preserve">  </w:t>
+            </w:r>
+          </w:p>
+          <w:p>
+            <w:pPr>
+              <w:jc w:val="center"/>
+              <w:rPr>
+                <w:sz w:val="20"/>
+                <w:szCs w:val="20"/>
+              </w:rPr>
+            </w:pPr>
+            <m:oMathPara>
+              <m:oMath>
+                <m:f>
+                  <m:fPr>
+                    <m:ctrlPr>
+                      <w:rPr>
+                        <w:rFonts w:ascii="Cambria Math" w:eastAsiaTheme="minorEastAsia" w:hAnsi="Cambria Math"/>
+                        <w:i/>
+                        <w:sz w:val="20"/>
+                        <w:szCs w:val="20"/>
+                      </w:rPr>
+                    </m:ctrlPr>
+                  </m:fPr>
+                  <m:num>
+                    <m:r>
+                      <w:rPr>
+                        <w:rFonts w:ascii="Cambria Math" w:eastAsiaTheme="minorEastAsia" w:hAnsi="Cambria Math"/>
+                        <w:sz w:val="20"/>
+                        <w:szCs w:val="20"/>
+                      </w:rPr>
+                      <m:t xml:space="preserve">ϕ </m:t>
+                    </m:r>
+                    <m:r>
+                      <w:rPr>
+                        <w:rFonts w:ascii="Cambria Math" w:eastAsiaTheme="minorEastAsia" w:hAnsi="Cambria Math"/>
+                        <w:sz w:val="20"/>
+                        <w:szCs w:val="20"/>
+                      </w:rPr>
+                      <m:t>∨</m:t>
+                    </m:r>
+                    <m:r>
+                      <w:rPr>
+                        <w:rFonts w:ascii="Cambria Math" w:eastAsiaTheme="minorEastAsia" w:hAnsi="Cambria Math"/>
+                        <w:sz w:val="20"/>
+                        <w:szCs w:val="20"/>
+                      </w:rPr>
+                      <m:t xml:space="preserve"> ψ</m:t>
+                    </m:r>
+                    <m:r>
+                      <w:rPr>
+                        <w:rFonts w:ascii="Cambria Math" w:eastAsiaTheme="minorEastAsia" w:hAnsi="Cambria Math"/>
+                        <w:sz w:val="20"/>
+                        <w:szCs w:val="20"/>
+                      </w:rPr>
+                      <m:t xml:space="preserve">    X      X</m:t>
+                    </m:r>
+                  </m:num>
+                  <m:den>
+                    <m:r>
+                      <w:rPr>
+                        <w:rFonts w:ascii="Cambria Math" w:eastAsiaTheme="minorEastAsia" w:hAnsi="Cambria Math"/>
+                        <w:sz w:val="20"/>
+                        <w:szCs w:val="20"/>
+                      </w:rPr>
+                      <m:t>X</m:t>
+                    </m:r>
+                    <m:r>
+                      <w:rPr>
+                        <w:rFonts w:ascii="Cambria Math" w:eastAsiaTheme="minorEastAsia" w:hAnsi="Cambria Math"/>
+                        <w:sz w:val="20"/>
+                        <w:szCs w:val="20"/>
+                      </w:rPr>
+                      <m:t xml:space="preserve">  </m:t>
+                    </m:r>
+                  </m:den>
+                </m:f>
+                <m:r>
+                  <w:rPr>
+                    <w:rFonts w:ascii="Cambria Math" w:eastAsiaTheme="minorEastAsia" w:hAnsi="Cambria Math"/>
+                    <w:sz w:val="20"/>
+                    <w:szCs w:val="20"/>
+                  </w:rPr>
+                  <m:t>∨</m:t>
+                </m:r>
+                <m:r>
+                  <w:rPr>
+                    <w:rFonts w:ascii="Cambria Math" w:eastAsiaTheme="minorEastAsia" w:hAnsi="Cambria Math"/>
+                    <w:sz w:val="20"/>
+                    <w:szCs w:val="20"/>
+                  </w:rPr>
+                  <m:t>E</m:t>
+                </m:r>
+              </m:oMath>
+            </m:oMathPara>
+          </w:p>
+          <w:p>
+            <w:pPr>
+              <w:jc w:val="center"/>
+              <w:rPr>
+                <w:rFonts w:eastAsiaTheme="minorEastAsia"/>
+              </w:rPr>
+            </w:pPr>
+          </w:p>
+        </w:tc>
+        <w:tc>
+          <w:tcPr>
+            <w:tcW w:w="4770" w:type="dxa"/>
+          </w:tcPr>
+          <w:p>
+            <w:pPr>
+              <w:rPr>
+                <w:rFonts w:cs="Courier New"/>
+                <w:b/>
+                <w:bCs/>
+              </w:rPr>
+            </w:pPr>
+            <w:proofErr w:type="spellStart"/>
+            <w:r>
+              <w:rPr>
+                <w:rFonts w:cs="Courier New"/>
+                <w:b/>
+                <w:bCs/>
+              </w:rPr>
+              <w:t>Or_</w:t>
+            </w:r>
+            <w:r>
+              <w:rPr>
+                <w:rFonts w:cs="Courier New"/>
+                <w:b/>
+                <w:bCs/>
+              </w:rPr>
+              <w:t>Elim</w:t>
+            </w:r>
+            <w:proofErr w:type="spellEnd"/>
+            <w:r>
+              <w:rPr>
+                <w:rFonts w:cs="Courier New"/>
+                <w:b/>
+                <w:bCs/>
+              </w:rPr>
+              <w:t xml:space="preserve"> in H</w:t>
+            </w:r>
+            <w:r>
+              <w:rPr>
+                <w:rFonts w:cs="Courier New"/>
+                <w:b/>
+                <w:bCs/>
+              </w:rPr>
+              <w:t>.</w:t>
+            </w:r>
+          </w:p>
+          <w:p>
+            <w:pPr>
+              <w:rPr>
+                <w:sz w:val="18"/>
+                <w:szCs w:val="18"/>
+              </w:rPr>
+            </w:pPr>
+            <w:r>
+              <w:rPr>
+                <w:sz w:val="18"/>
+                <w:szCs w:val="18"/>
+              </w:rPr>
+              <w:t xml:space="preserve">Applies to an assumption of the form H: </w:t>
+            </w:r>
+            <m:oMath>
+              <m:r>
+                <w:rPr>
+                  <w:rFonts w:ascii="Cambria Math" w:hAnsi="Cambria Math"/>
+                  <w:sz w:val="18"/>
+                  <w:szCs w:val="18"/>
+                </w:rPr>
+                <m:t>A</m:t>
+              </m:r>
+              <m:r>
+                <w:rPr>
+                  <w:rFonts w:ascii="Cambria Math" w:hAnsi="Cambria Math"/>
+                  <w:sz w:val="18"/>
+                  <w:szCs w:val="18"/>
+                </w:rPr>
+                <m:t>∨</m:t>
+              </m:r>
+              <m:r>
+                <w:rPr>
+                  <w:rFonts w:ascii="Cambria Math" w:hAnsi="Cambria Math"/>
+                  <w:sz w:val="18"/>
+                  <w:szCs w:val="18"/>
+                </w:rPr>
+                <m:t>B</m:t>
+              </m:r>
+            </m:oMath>
+            <w:r>
+              <w:rPr>
+                <w:sz w:val="18"/>
+                <w:szCs w:val="18"/>
+              </w:rPr>
+              <w:t xml:space="preserve"> </w:t>
+            </w:r>
+          </w:p>
+          <w:p>
+            <w:pPr>
+              <w:rPr>
+                <w:sz w:val="18"/>
+                <w:szCs w:val="18"/>
+              </w:rPr>
+            </w:pPr>
+            <w:r>
+              <w:rPr>
+                <w:sz w:val="18"/>
+                <w:szCs w:val="18"/>
+              </w:rPr>
+              <w:t>It</w:t>
+            </w:r>
+            <w:r>
+              <w:rPr>
+                <w:sz w:val="18"/>
+                <w:szCs w:val="18"/>
+              </w:rPr>
+              <w:t xml:space="preserve"> generates </w:t>
+            </w:r>
+            <w:r>
+              <w:rPr>
+                <w:sz w:val="18"/>
+                <w:szCs w:val="18"/>
+              </w:rPr>
+              <w:t xml:space="preserve">two proof obligations with the assumptions </w:t>
+            </w:r>
+            <w:r>
+              <w:rPr>
+                <w:sz w:val="18"/>
+                <w:szCs w:val="18"/>
+              </w:rPr>
+              <w:t xml:space="preserve"> </w:t>
+            </w:r>
+          </w:p>
+          <w:p>
+            <w:pPr>
+              <w:rPr>
+                <w:sz w:val="18"/>
+                <w:szCs w:val="18"/>
+              </w:rPr>
+            </w:pPr>
+            <w:r>
+              <w:rPr>
+                <w:sz w:val="18"/>
+                <w:szCs w:val="18"/>
+              </w:rPr>
+              <w:t xml:space="preserve">H: </w:t>
+            </w:r>
+            <m:oMath>
+              <m:r>
+                <w:rPr>
+                  <w:rFonts w:ascii="Cambria Math" w:hAnsi="Cambria Math"/>
+                  <w:sz w:val="18"/>
+                  <w:szCs w:val="18"/>
+                </w:rPr>
+                <m:t xml:space="preserve">A </m:t>
+              </m:r>
+            </m:oMath>
+            <w:r>
+              <w:rPr>
+                <w:rFonts w:eastAsiaTheme="minorEastAsia"/>
+                <w:sz w:val="18"/>
+                <w:szCs w:val="18"/>
+              </w:rPr>
+              <w:t>resp.</w:t>
+            </w:r>
+          </w:p>
+          <w:p>
+            <w:pPr>
+              <w:rPr>
+                <w:rFonts w:eastAsiaTheme="minorEastAsia"/>
+                <w:sz w:val="18"/>
+                <w:szCs w:val="18"/>
+              </w:rPr>
+            </w:pPr>
+            <w:r>
+              <w:rPr>
+                <w:sz w:val="18"/>
+                <w:szCs w:val="18"/>
+              </w:rPr>
+              <w:t xml:space="preserve">H: </w:t>
+            </w:r>
+            <m:oMath>
+              <m:r>
+                <w:rPr>
+                  <w:rFonts w:ascii="Cambria Math" w:hAnsi="Cambria Math"/>
+                  <w:sz w:val="18"/>
+                  <w:szCs w:val="18"/>
+                </w:rPr>
+                <m:t>B</m:t>
+              </m:r>
+            </m:oMath>
+            <w:r>
+              <w:rPr>
+                <w:rFonts w:eastAsiaTheme="minorEastAsia"/>
+                <w:sz w:val="18"/>
+                <w:szCs w:val="18"/>
+              </w:rPr>
+              <w:t xml:space="preserve"> and the current goal</w:t>
+            </w:r>
+          </w:p>
+        </w:tc>
+        <w:tc>
+          <w:tcPr>
+            <w:tcW w:w="2340" w:type="dxa"/>
+          </w:tcPr>
+          <w:p>
+            <w:pPr>
+              <w:rPr>
+                <w:rFonts w:cs="Courier New"/>
+                <w:b/>
+                <w:bCs/>
+              </w:rPr>
+            </w:pPr>
+          </w:p>
+        </w:tc>
+        <w:tc>
+          <w:tcPr>
+            <w:tcW w:w="2160" w:type="dxa"/>
+          </w:tcPr>
+          <w:p>
+            <w:pPr>
+              <w:rPr>
+                <w:rFonts w:cs="Courier New"/>
+                <w:b/>
+                <w:bCs/>
+              </w:rPr>
+            </w:pPr>
+          </w:p>
+        </w:tc>
+      </w:tr>
+    </w:tbl>
+    <w:p>
+      <w:pPr>
+        <w:spacing w:after="0"/>
+        <w:rPr>
+          <w:rFonts w:eastAsiaTheme="minorEastAsia"/>
+        </w:rPr>
+      </w:pPr>
+    </w:p>
+    <w:p>
+      <w:pPr>
+        <w:tabs>
+          <w:tab w:val="right" w:pos="9360"/>
+        </w:tabs>
+        <w:spacing w:after="0"/>
+        <w:rPr>
+          <w:rFonts w:eastAsiaTheme="minorEastAsia"/>
+          <w:sz w:val="24"/>
+          <w:szCs w:val="24"/>
+        </w:rPr>
+      </w:pPr>
+    </w:p>
+    <w:p>
+      <w:pPr>
+        <w:spacing w:after="0"/>
+        <w:rPr>
+          <w:rFonts w:eastAsiaTheme="minorEastAsia"/>
+        </w:rPr>
+      </w:pPr>
+      <w:r>
+        <w:rPr>
+          <w:rFonts w:eastAsiaTheme="minorEastAsia"/>
+        </w:rPr>
+        <w:t>Implies</w:t>
+      </w:r>
+      <w:r>
+        <w:rPr>
+          <w:rFonts w:eastAsiaTheme="minorEastAsia"/>
+        </w:rPr>
+        <w:t xml:space="preserve"> (</w:t>
+      </w:r>
+      <m:oMath>
+        <m:r>
+          <w:rPr>
+            <w:rFonts w:ascii="Cambria Math" w:eastAsiaTheme="minorEastAsia" w:hAnsi="Cambria Math"/>
+          </w:rPr>
+          <m:t>→</m:t>
+        </m:r>
+      </m:oMath>
+      <w:r>
+        <w:rPr>
+          <w:rFonts w:eastAsiaTheme="minorEastAsia"/>
+        </w:rPr>
+        <w:t xml:space="preserve">) </w:t>
+      </w:r>
+    </w:p>
+    <w:p>
+      <w:pPr>
+        <w:spacing w:after="0"/>
+        <w:rPr>
+          <w:rFonts w:eastAsiaTheme="minorEastAsia"/>
+        </w:rPr>
+      </w:pPr>
+      <m:oMath>
+        <m:r>
+          <w:rPr>
+            <w:rFonts w:ascii="Cambria Math" w:eastAsiaTheme="minorEastAsia" w:hAnsi="Cambria Math"/>
+          </w:rPr>
+          <m:t>ϕ</m:t>
+        </m:r>
+      </m:oMath>
+      <w:r>
+        <w:rPr>
+          <w:rFonts w:eastAsiaTheme="minorEastAsia"/>
+        </w:rPr>
+        <w:t xml:space="preserve"> : I am happy</w:t>
+      </w:r>
+    </w:p>
+    <w:p>
+      <w:pPr>
+        <w:spacing w:after="0"/>
+        <w:rPr>
+          <w:rFonts w:eastAsiaTheme="minorEastAsia"/>
+        </w:rPr>
+      </w:pPr>
+      <m:oMath>
+        <m:r>
+          <w:rPr>
+            <w:rFonts w:ascii="Cambria Math" w:eastAsiaTheme="minorEastAsia" w:hAnsi="Cambria Math"/>
+          </w:rPr>
+          <m:t>ψ</m:t>
+        </m:r>
+      </m:oMath>
+      <w:r>
+        <w:rPr>
+          <w:rFonts w:eastAsiaTheme="minorEastAsia"/>
+        </w:rPr>
+        <w:t xml:space="preserve"> : The sun is shining</w:t>
+      </w:r>
+    </w:p>
+    <w:p>
+      <w:pPr>
+        <w:tabs>
+          <w:tab w:val="right" w:pos="9360"/>
+        </w:tabs>
+        <w:spacing w:after="0"/>
+        <w:rPr>
+          <w:rFonts w:eastAsiaTheme="minorEastAsia"/>
+          <w:sz w:val="24"/>
+          <w:szCs w:val="24"/>
+        </w:rPr>
+      </w:pPr>
+    </w:p>
+    <w:tbl>
+      <w:tblPr>
+        <w:tblStyle w:val="TableGrid"/>
+        <w:tblW w:w="11250" w:type="dxa"/>
+        <w:tblInd w:w="-995" w:type="dxa"/>
+        <w:tblLook w:val="04A0" w:firstRow="1" w:lastRow="0" w:firstColumn="1" w:lastColumn="0" w:noHBand="0" w:noVBand="1"/>
+      </w:tblPr>
+      <w:tblGrid>
+        <w:gridCol w:w="1980"/>
+        <w:gridCol w:w="4770"/>
+        <w:gridCol w:w="2340"/>
+        <w:gridCol w:w="2160"/>
+      </w:tblGrid>
+      <w:tr>
+        <w:trPr>
+          <w:trHeight w:val="548"/>
+        </w:trPr>
+        <w:tc>
+          <w:tcPr>
+            <w:tcW w:w="1980" w:type="dxa"/>
+          </w:tcPr>
+          <w:p>
+            <w:pPr>
+              <w:rPr>
+                <w:rFonts w:eastAsiaTheme="minorEastAsia"/>
+              </w:rPr>
+            </w:pPr>
+          </w:p>
+        </w:tc>
+        <w:tc>
+          <w:tcPr>
+            <w:tcW w:w="4770" w:type="dxa"/>
+          </w:tcPr>
+          <w:p>
+            <w:pPr>
+              <w:rPr>
+                <w:rFonts w:eastAsiaTheme="minorEastAsia"/>
+              </w:rPr>
+            </w:pPr>
+          </w:p>
+        </w:tc>
+        <w:tc>
+          <w:tcPr>
+            <w:tcW w:w="2340" w:type="dxa"/>
+          </w:tcPr>
+          <w:p>
+            <w:pPr>
+              <w:rPr>
+                <w:rFonts w:eastAsiaTheme="minorEastAsia"/>
+              </w:rPr>
+            </w:pPr>
+            <w:r>
+              <w:rPr>
+                <w:rFonts w:eastAsiaTheme="minorEastAsia"/>
+              </w:rPr>
+              <w:t>Sentences to cite</w:t>
+            </w:r>
+          </w:p>
+        </w:tc>
+        <w:tc>
+          <w:tcPr>
+            <w:tcW w:w="2160" w:type="dxa"/>
+          </w:tcPr>
+          <w:p>
+            <w:pPr>
+              <w:rPr>
+                <w:rFonts w:eastAsiaTheme="minorEastAsia"/>
+              </w:rPr>
+            </w:pPr>
+            <w:r>
+              <w:rPr>
+                <w:rFonts w:eastAsiaTheme="minorEastAsia"/>
+              </w:rPr>
+              <w:t>Usage</w:t>
+            </w:r>
+          </w:p>
+        </w:tc>
+      </w:tr>
+      <w:tr>
+        <w:tc>
+          <w:tcPr>
+            <w:tcW w:w="1980" w:type="dxa"/>
+          </w:tcPr>
+          <w:p>
+            <w:pPr>
+              <w:rPr>
+                <w:rFonts w:eastAsiaTheme="minorEastAsia"/>
+                <w:sz w:val="20"/>
+                <w:szCs w:val="20"/>
+              </w:rPr>
+            </w:pPr>
+            <w:r>
+              <w:rPr>
+                <w:rFonts w:eastAsiaTheme="minorEastAsia"/>
+                <w:sz w:val="20"/>
+                <w:szCs w:val="20"/>
+              </w:rPr>
+              <w:t xml:space="preserve">     </w:t>
+            </w:r>
+            <m:oMath>
+              <m:d>
+                <m:dPr>
+                  <m:begChr m:val="["/>
+                  <m:endChr m:val="]"/>
+                  <m:ctrlPr>
+                    <w:rPr>
+                      <w:rFonts w:ascii="Cambria Math" w:hAnsi="Cambria Math"/>
+                      <w:i/>
+                      <w:sz w:val="20"/>
+                      <w:szCs w:val="20"/>
+                    </w:rPr>
+                  </m:ctrlPr>
+                </m:dPr>
+                <m:e>
+                  <m:r>
+                    <w:rPr>
+                      <w:rFonts w:ascii="Cambria Math" w:hAnsi="Cambria Math"/>
+                      <w:sz w:val="20"/>
+                      <w:szCs w:val="20"/>
+                    </w:rPr>
+                    <m:t>ϕ</m:t>
+                  </m:r>
+                </m:e>
+              </m:d>
+            </m:oMath>
+            <w:r>
+              <w:rPr>
+                <w:rFonts w:eastAsiaTheme="minorEastAsia"/>
+                <w:sz w:val="20"/>
+                <w:szCs w:val="20"/>
+              </w:rPr>
+              <w:t xml:space="preserve"> </w:t>
+            </w:r>
+          </w:p>
+          <w:p>
+            <w:pPr>
+              <w:rPr>
+                <w:rFonts w:eastAsiaTheme="minorEastAsia"/>
+                <w:sz w:val="20"/>
+                <w:szCs w:val="20"/>
+              </w:rPr>
+            </w:pPr>
+            <w:r>
+              <w:rPr>
+                <w:rFonts w:eastAsiaTheme="minorEastAsia"/>
+                <w:sz w:val="20"/>
+                <w:szCs w:val="20"/>
+              </w:rPr>
+              <w:t xml:space="preserve">      </w:t>
+            </w:r>
+            <m:oMath>
               <m:r>
                 <w:rPr>
                   <w:rFonts w:ascii="Cambria Math" w:eastAsiaTheme="minorEastAsia" w:hAnsi="Cambria Math"/>
+                  <w:sz w:val="20"/>
+                  <w:szCs w:val="20"/>
                 </w:rPr>
-                <m:t>ϕ</m:t>
+                <m:t xml:space="preserve">⋮  </m:t>
+              </m:r>
+            </m:oMath>
+            <w:r>
+              <w:rPr>
+                <w:rFonts w:eastAsiaTheme="minorEastAsia"/>
+                <w:sz w:val="20"/>
+                <w:szCs w:val="20"/>
+              </w:rPr>
+              <w:t xml:space="preserve"> </w:t>
+            </w:r>
+          </w:p>
+          <w:p>
+            <w:pPr>
+              <w:jc w:val="center"/>
+              <w:rPr>
+                <w:rFonts w:eastAsiaTheme="minorEastAsia"/>
+              </w:rPr>
+            </w:pPr>
+            <m:oMathPara>
+              <m:oMathParaPr>
+                <m:jc m:val="center"/>
+              </m:oMathParaPr>
+              <m:oMath>
+                <m:f>
+                  <m:fPr>
+                    <m:ctrlPr>
+                      <w:rPr>
+                        <w:rFonts w:ascii="Cambria Math" w:eastAsiaTheme="minorEastAsia" w:hAnsi="Cambria Math"/>
+                        <w:i/>
+                      </w:rPr>
+                    </m:ctrlPr>
+                  </m:fPr>
+                  <m:num>
+                    <m:r>
+                      <w:rPr>
+                        <w:rFonts w:ascii="Cambria Math" w:eastAsiaTheme="minorEastAsia" w:hAnsi="Cambria Math"/>
+                      </w:rPr>
+                      <m:t xml:space="preserve">ψ </m:t>
+                    </m:r>
+                  </m:num>
+                  <m:den>
+                    <m:r>
+                      <w:rPr>
+                        <w:rFonts w:ascii="Cambria Math" w:eastAsiaTheme="minorEastAsia" w:hAnsi="Cambria Math"/>
+                      </w:rPr>
+                      <m:t>ϕ</m:t>
+                    </m:r>
+                    <m:r>
+                      <w:rPr>
+                        <w:rFonts w:ascii="Cambria Math" w:eastAsiaTheme="minorEastAsia" w:hAnsi="Cambria Math"/>
+                      </w:rPr>
+                      <m:t>→</m:t>
+                    </m:r>
+                    <m:r>
+                      <w:rPr>
+                        <w:rFonts w:ascii="Cambria Math" w:eastAsiaTheme="minorEastAsia" w:hAnsi="Cambria Math"/>
+                      </w:rPr>
+                      <m:t xml:space="preserve"> ψ </m:t>
+                    </m:r>
+                  </m:den>
+                </m:f>
+                <m:r>
+                  <w:rPr>
+                    <w:rFonts w:ascii="Cambria Math" w:eastAsiaTheme="minorEastAsia" w:hAnsi="Cambria Math"/>
+                  </w:rPr>
+                  <m:t>→</m:t>
+                </m:r>
+                <m:r>
+                  <w:rPr>
+                    <w:rFonts w:ascii="Cambria Math" w:eastAsiaTheme="minorEastAsia" w:hAnsi="Cambria Math"/>
+                  </w:rPr>
+                  <m:t>I</m:t>
+                </m:r>
+              </m:oMath>
+            </m:oMathPara>
+          </w:p>
+        </w:tc>
+        <w:tc>
+          <w:tcPr>
+            <w:tcW w:w="4770" w:type="dxa"/>
+          </w:tcPr>
+          <w:p>
+            <w:pPr>
+              <w:rPr>
+                <w:rFonts w:cs="Courier New"/>
+                <w:b/>
+                <w:bCs/>
+              </w:rPr>
+            </w:pPr>
+            <w:proofErr w:type="spellStart"/>
+            <w:r>
+              <w:rPr>
+                <w:rFonts w:cs="Courier New"/>
+                <w:b/>
+                <w:bCs/>
+              </w:rPr>
+              <w:t>Impl</w:t>
+            </w:r>
+            <w:r>
+              <w:rPr>
+                <w:rFonts w:cs="Courier New"/>
+                <w:b/>
+                <w:bCs/>
+              </w:rPr>
+              <w:t>_</w:t>
+            </w:r>
+            <w:r>
+              <w:rPr>
+                <w:rFonts w:cs="Courier New"/>
+                <w:b/>
+                <w:bCs/>
+              </w:rPr>
+              <w:t>Intro</w:t>
+            </w:r>
+            <w:proofErr w:type="spellEnd"/>
+            <w:r>
+              <w:rPr>
+                <w:rFonts w:cs="Courier New"/>
+                <w:b/>
+                <w:bCs/>
+              </w:rPr>
+              <w:t>.</w:t>
+            </w:r>
+          </w:p>
+          <w:p>
+            <w:pPr>
+              <w:rPr>
+                <w:sz w:val="18"/>
+                <w:szCs w:val="18"/>
+              </w:rPr>
+            </w:pPr>
+            <w:r>
+              <w:rPr>
+                <w:sz w:val="18"/>
+                <w:szCs w:val="18"/>
+              </w:rPr>
+              <w:t xml:space="preserve">Replaces the current goal </w:t>
+            </w:r>
+            <m:oMath>
+              <m:r>
+                <w:rPr>
+                  <w:rFonts w:ascii="Cambria Math" w:hAnsi="Cambria Math"/>
+                  <w:sz w:val="18"/>
+                  <w:szCs w:val="18"/>
+                </w:rPr>
+                <m:t>A</m:t>
+              </m:r>
+              <m:r>
+                <w:rPr>
+                  <w:rFonts w:ascii="Cambria Math" w:hAnsi="Cambria Math"/>
+                  <w:sz w:val="18"/>
+                  <w:szCs w:val="18"/>
+                </w:rPr>
+                <m:t>→</m:t>
+              </m:r>
+              <m:r>
+                <w:rPr>
+                  <w:rFonts w:ascii="Cambria Math" w:hAnsi="Cambria Math"/>
+                  <w:sz w:val="18"/>
+                  <w:szCs w:val="18"/>
+                </w:rPr>
+                <m:t>B</m:t>
+              </m:r>
+            </m:oMath>
+            <w:r>
+              <w:rPr>
+                <w:sz w:val="18"/>
+                <w:szCs w:val="18"/>
+              </w:rPr>
+              <w:t xml:space="preserve"> by </w:t>
+            </w:r>
+            <m:oMath>
+              <m:r>
+                <w:rPr>
+                  <w:rFonts w:ascii="Cambria Math" w:hAnsi="Cambria Math"/>
+                  <w:sz w:val="18"/>
+                  <w:szCs w:val="18"/>
+                </w:rPr>
+                <m:t>B</m:t>
+              </m:r>
+            </m:oMath>
+            <w:r>
+              <w:rPr>
+                <w:rFonts w:eastAsiaTheme="minorEastAsia"/>
+                <w:sz w:val="18"/>
+                <w:szCs w:val="18"/>
+              </w:rPr>
+              <w:t xml:space="preserve"> and adds the assumption H:</w:t>
+            </w:r>
+            <w:r>
+              <w:rPr>
+                <w:sz w:val="18"/>
+                <w:szCs w:val="18"/>
+              </w:rPr>
+              <w:t xml:space="preserve"> </w:t>
+            </w:r>
+            <m:oMath>
+              <m:r>
+                <w:rPr>
+                  <w:rFonts w:ascii="Cambria Math" w:hAnsi="Cambria Math"/>
+                  <w:sz w:val="18"/>
+                  <w:szCs w:val="18"/>
+                </w:rPr>
+                <m:t>A</m:t>
+              </m:r>
+            </m:oMath>
+            <w:r>
+              <w:rPr>
+                <w:sz w:val="18"/>
+                <w:szCs w:val="18"/>
+              </w:rPr>
+              <w:t xml:space="preserve"> </w:t>
+            </w:r>
+          </w:p>
+          <w:p>
+            <w:pPr>
+              <w:rPr>
+                <w:i/>
+                <w:iCs/>
+                <w:color w:val="FF0000"/>
+                <w:sz w:val="18"/>
+                <w:szCs w:val="18"/>
+              </w:rPr>
+            </w:pPr>
+          </w:p>
+          <w:p>
+            <w:pPr>
+              <w:rPr>
+                <w:i/>
+                <w:iCs/>
+                <w:color w:val="FF0000"/>
+                <w:sz w:val="18"/>
+                <w:szCs w:val="18"/>
+              </w:rPr>
+            </w:pPr>
+            <w:r>
+              <w:rPr>
+                <w:rFonts w:eastAsiaTheme="minorEastAsia"/>
+                <w:i/>
+                <w:iCs/>
+                <w:color w:val="FF0000"/>
+                <w:sz w:val="18"/>
+                <w:szCs w:val="18"/>
+              </w:rPr>
+              <w:t xml:space="preserve"> </w:t>
+            </w:r>
+          </w:p>
+        </w:tc>
+        <w:tc>
+          <w:tcPr>
+            <w:tcW w:w="2340" w:type="dxa"/>
+          </w:tcPr>
+          <w:p>
+            <w:pPr>
+              <w:rPr>
+                <w:rFonts w:cs="Courier New"/>
+              </w:rPr>
+            </w:pPr>
+            <w:r>
+              <w:rPr>
+                <w:rFonts w:eastAsiaTheme="minorEastAsia"/>
+                <w:sz w:val="16"/>
+                <w:szCs w:val="16"/>
+              </w:rPr>
+              <w:t xml:space="preserve">You must cite only a single </w:t>
+            </w:r>
+            <w:proofErr w:type="spellStart"/>
+            <w:r>
+              <w:rPr>
+                <w:rFonts w:eastAsiaTheme="minorEastAsia"/>
+                <w:sz w:val="16"/>
+                <w:szCs w:val="16"/>
+              </w:rPr>
+              <w:t>subproof</w:t>
+            </w:r>
+            <w:proofErr w:type="spellEnd"/>
+            <w:r>
+              <w:rPr>
+                <w:rFonts w:eastAsiaTheme="minorEastAsia"/>
+                <w:sz w:val="16"/>
+                <w:szCs w:val="16"/>
+              </w:rPr>
+              <w:t>.</w:t>
+            </w:r>
+          </w:p>
+        </w:tc>
+        <w:tc>
+          <w:tcPr>
+            <w:tcW w:w="2160" w:type="dxa"/>
+          </w:tcPr>
+          <w:p>
+            <w:pPr>
+              <w:rPr>
+                <w:rFonts w:cs="Courier New"/>
+                <w:b/>
+                <w:bCs/>
+              </w:rPr>
+            </w:pPr>
+            <w:r>
+              <w:rPr>
+                <w:rFonts w:eastAsiaTheme="minorEastAsia"/>
+                <w:sz w:val="16"/>
+                <w:szCs w:val="16"/>
+              </w:rPr>
+              <w:t xml:space="preserve">To prove a conditional statement, make a </w:t>
+            </w:r>
+            <w:proofErr w:type="spellStart"/>
+            <w:r>
+              <w:rPr>
+                <w:rFonts w:eastAsiaTheme="minorEastAsia"/>
+                <w:sz w:val="16"/>
+                <w:szCs w:val="16"/>
+              </w:rPr>
+              <w:t>subproof</w:t>
+            </w:r>
+            <w:proofErr w:type="spellEnd"/>
+            <w:r>
+              <w:rPr>
+                <w:rFonts w:eastAsiaTheme="minorEastAsia"/>
+                <w:sz w:val="16"/>
+                <w:szCs w:val="16"/>
+              </w:rPr>
+              <w:t xml:space="preserve"> that begins with the antecedent and ends with the consequent.</w:t>
+            </w:r>
+          </w:p>
+        </w:tc>
+      </w:tr>
+      <w:tr>
+        <w:tc>
+          <w:tcPr>
+            <w:tcW w:w="1980" w:type="dxa"/>
+            <w:vAlign w:val="center"/>
+          </w:tcPr>
+          <w:p>
+            <w:pPr>
+              <w:jc w:val="center"/>
+              <w:rPr>
+                <w:rFonts w:eastAsiaTheme="minorEastAsia"/>
+              </w:rPr>
+            </w:pPr>
+            <m:oMathPara>
+              <m:oMath>
+                <m:f>
+                  <m:fPr>
+                    <m:ctrlPr>
+                      <w:rPr>
+                        <w:rFonts w:ascii="Cambria Math" w:eastAsiaTheme="minorEastAsia" w:hAnsi="Cambria Math"/>
+                        <w:i/>
+                      </w:rPr>
+                    </m:ctrlPr>
+                  </m:fPr>
+                  <m:num>
+                    <m:r>
+                      <w:rPr>
+                        <w:rFonts w:ascii="Cambria Math" w:eastAsiaTheme="minorEastAsia" w:hAnsi="Cambria Math"/>
+                      </w:rPr>
+                      <m:t xml:space="preserve">ϕ→ </m:t>
+                    </m:r>
+                    <m:r>
+                      <w:rPr>
+                        <w:rFonts w:ascii="Cambria Math" w:eastAsiaTheme="minorEastAsia" w:hAnsi="Cambria Math"/>
+                      </w:rPr>
+                      <m:t xml:space="preserve">ψ </m:t>
+                    </m:r>
+                    <m:r>
+                      <w:rPr>
+                        <w:rFonts w:ascii="Cambria Math" w:eastAsiaTheme="minorEastAsia" w:hAnsi="Cambria Math"/>
+                      </w:rPr>
+                      <m:t xml:space="preserve">  ϕ</m:t>
+                    </m:r>
+                  </m:num>
+                  <m:den>
+                    <m:r>
+                      <w:rPr>
+                        <w:rFonts w:ascii="Cambria Math" w:eastAsiaTheme="minorEastAsia" w:hAnsi="Cambria Math"/>
+                      </w:rPr>
+                      <m:t xml:space="preserve"> ψ </m:t>
+                    </m:r>
+                  </m:den>
+                </m:f>
+                <m:r>
+                  <w:rPr>
+                    <w:rFonts w:ascii="Cambria Math" w:eastAsiaTheme="minorEastAsia" w:hAnsi="Cambria Math"/>
+                  </w:rPr>
+                  <m:t>→</m:t>
+                </m:r>
+                <m:r>
+                  <w:rPr>
+                    <w:rFonts w:ascii="Cambria Math" w:eastAsiaTheme="minorEastAsia" w:hAnsi="Cambria Math"/>
+                  </w:rPr>
+                  <m:t>E</m:t>
+                </m:r>
+              </m:oMath>
+            </m:oMathPara>
+          </w:p>
+        </w:tc>
+        <w:tc>
+          <w:tcPr>
+            <w:tcW w:w="4770" w:type="dxa"/>
+          </w:tcPr>
+          <w:p>
+            <w:pPr>
+              <w:rPr>
+                <w:rFonts w:cs="Courier New"/>
+                <w:b/>
+                <w:bCs/>
+              </w:rPr>
+            </w:pPr>
+            <w:proofErr w:type="spellStart"/>
+            <w:r>
+              <w:rPr>
+                <w:rFonts w:cs="Courier New"/>
+                <w:b/>
+                <w:bCs/>
+              </w:rPr>
+              <w:t>Impl_Elim</w:t>
+            </w:r>
+            <w:proofErr w:type="spellEnd"/>
+            <w:r>
+              <w:rPr>
+                <w:rFonts w:cs="Courier New"/>
+                <w:b/>
+                <w:bCs/>
+              </w:rPr>
+              <w:t xml:space="preserve"> in H and HO.</w:t>
+            </w:r>
+          </w:p>
+          <w:p>
+            <w:pPr>
+              <w:rPr>
+                <w:sz w:val="18"/>
+                <w:szCs w:val="18"/>
+              </w:rPr>
+            </w:pPr>
+            <w:r>
+              <w:rPr>
+                <w:sz w:val="18"/>
+                <w:szCs w:val="18"/>
+              </w:rPr>
+              <w:t xml:space="preserve">Applies to the two assumptions of the form H: </w:t>
+            </w:r>
+            <m:oMath>
+              <m:r>
+                <w:rPr>
+                  <w:rFonts w:ascii="Cambria Math" w:hAnsi="Cambria Math"/>
+                  <w:sz w:val="18"/>
+                  <w:szCs w:val="18"/>
+                </w:rPr>
+                <m:t>A →B</m:t>
+              </m:r>
+            </m:oMath>
+            <w:r>
+              <w:rPr>
+                <w:rFonts w:eastAsiaTheme="minorEastAsia"/>
+                <w:sz w:val="18"/>
+                <w:szCs w:val="18"/>
+              </w:rPr>
+              <w:t xml:space="preserve"> and HO: </w:t>
+            </w:r>
+            <m:oMath>
+              <m:r>
+                <w:rPr>
+                  <w:rFonts w:ascii="Cambria Math" w:eastAsiaTheme="minorEastAsia" w:hAnsi="Cambria Math"/>
+                  <w:sz w:val="18"/>
+                  <w:szCs w:val="18"/>
+                </w:rPr>
+                <m:t>A</m:t>
+              </m:r>
+            </m:oMath>
+            <w:r>
+              <w:rPr>
+                <w:rFonts w:eastAsiaTheme="minorEastAsia"/>
+                <w:sz w:val="18"/>
+                <w:szCs w:val="18"/>
+              </w:rPr>
+              <w:t xml:space="preserve"> and adds the new assumption H1: </w:t>
+            </w:r>
+            <m:oMath>
+              <m:r>
+                <w:rPr>
+                  <w:rFonts w:ascii="Cambria Math" w:eastAsiaTheme="minorEastAsia" w:hAnsi="Cambria Math"/>
+                  <w:sz w:val="18"/>
+                  <w:szCs w:val="18"/>
+                </w:rPr>
+                <m:t>B</m:t>
+              </m:r>
+            </m:oMath>
+          </w:p>
+          <w:p>
+            <w:pPr>
+              <w:rPr>
+                <w:i/>
+                <w:iCs/>
+                <w:color w:val="FF0000"/>
+                <w:sz w:val="18"/>
+                <w:szCs w:val="18"/>
+              </w:rPr>
+            </w:pPr>
+          </w:p>
+          <w:p>
+            <w:pPr>
+              <w:rPr>
+                <w:i/>
+                <w:iCs/>
+                <w:color w:val="FF0000"/>
+                <w:sz w:val="18"/>
+                <w:szCs w:val="18"/>
+              </w:rPr>
+            </w:pPr>
+          </w:p>
+        </w:tc>
+        <w:tc>
+          <w:tcPr>
+            <w:tcW w:w="2340" w:type="dxa"/>
+          </w:tcPr>
+          <w:p>
+            <w:pPr>
+              <w:rPr>
+                <w:rFonts w:eastAsiaTheme="minorEastAsia"/>
+                <w:sz w:val="16"/>
+                <w:szCs w:val="16"/>
+              </w:rPr>
+            </w:pPr>
+            <w:r>
+              <w:rPr>
+                <w:rFonts w:eastAsiaTheme="minorEastAsia"/>
+                <w:sz w:val="16"/>
+                <w:szCs w:val="16"/>
+              </w:rPr>
+              <w:t>You must cite exactly two sentences:</w:t>
+            </w:r>
+          </w:p>
+          <w:p>
+            <w:pPr>
+              <w:pStyle w:val="ListParagraph"/>
+              <w:numPr>
+                <w:ilvl w:val="0"/>
+                <w:numId w:val="2"/>
+              </w:numPr>
+              <w:rPr>
+                <w:rFonts w:ascii="Consolas" w:eastAsiaTheme="minorEastAsia" w:hAnsi="Consolas"/>
+                <w:sz w:val="16"/>
+                <w:szCs w:val="16"/>
+              </w:rPr>
+            </w:pPr>
+            <w:r>
+              <w:rPr>
+                <w:rFonts w:ascii="Consolas" w:eastAsiaTheme="minorEastAsia" w:hAnsi="Consolas"/>
+                <w:sz w:val="16"/>
+                <w:szCs w:val="16"/>
+              </w:rPr>
+              <w:t>a conditional and</w:t>
+            </w:r>
+          </w:p>
+          <w:p>
+            <w:pPr>
+              <w:pStyle w:val="ListParagraph"/>
+              <w:numPr>
+                <w:ilvl w:val="0"/>
+                <w:numId w:val="2"/>
+              </w:numPr>
+              <w:rPr>
+                <w:rFonts w:eastAsiaTheme="minorEastAsia"/>
+                <w:sz w:val="16"/>
+                <w:szCs w:val="16"/>
+              </w:rPr>
+            </w:pPr>
+            <w:r>
+              <w:rPr>
+                <w:rFonts w:ascii="Consolas" w:eastAsiaTheme="minorEastAsia" w:hAnsi="Consolas"/>
+                <w:sz w:val="16"/>
+                <w:szCs w:val="16"/>
+              </w:rPr>
+              <w:t>a sentence that is the antecedent of the conditional in 1.</w:t>
+            </w:r>
+          </w:p>
+        </w:tc>
+        <w:tc>
+          <w:tcPr>
+            <w:tcW w:w="2160" w:type="dxa"/>
+          </w:tcPr>
+          <w:p>
+            <w:pPr>
+              <w:rPr>
+                <w:rFonts w:cs="Courier New"/>
+                <w:b/>
+                <w:bCs/>
+              </w:rPr>
+            </w:pPr>
+            <w:r>
+              <w:rPr>
+                <w:rFonts w:eastAsiaTheme="minorEastAsia"/>
+                <w:sz w:val="16"/>
+                <w:szCs w:val="16"/>
+              </w:rPr>
+              <w:t>You can only prove the consequent of the conditional cited in 1. above.</w:t>
+            </w:r>
+          </w:p>
+        </w:tc>
+      </w:tr>
+    </w:tbl>
+    <w:p>
+      <w:pPr>
+        <w:spacing w:after="0"/>
+        <w:rPr>
+          <w:rFonts w:eastAsiaTheme="minorEastAsia"/>
+        </w:rPr>
+      </w:pPr>
+    </w:p>
+    <w:p>
+      <w:pPr>
+        <w:tabs>
+          <w:tab w:val="right" w:pos="9360"/>
+        </w:tabs>
+        <w:spacing w:after="0"/>
+        <w:rPr>
+          <w:rFonts w:eastAsiaTheme="minorEastAsia"/>
+          <w:sz w:val="24"/>
+          <w:szCs w:val="24"/>
+        </w:rPr>
+      </w:pPr>
+    </w:p>
+    <w:p>
+      <w:pPr>
+        <w:tabs>
+          <w:tab w:val="right" w:pos="9360"/>
+        </w:tabs>
+        <w:spacing w:after="0"/>
+        <w:rPr>
+          <w:rFonts w:eastAsiaTheme="minorEastAsia"/>
+          <w:sz w:val="24"/>
+          <w:szCs w:val="24"/>
+        </w:rPr>
+      </w:pPr>
+    </w:p>
+    <w:p>
+      <w:pPr>
+        <w:tabs>
+          <w:tab w:val="right" w:pos="9360"/>
+        </w:tabs>
+        <w:spacing w:after="0"/>
+        <w:rPr>
+          <w:rFonts w:eastAsiaTheme="minorEastAsia"/>
+          <w:sz w:val="24"/>
+          <w:szCs w:val="24"/>
+        </w:rPr>
+      </w:pPr>
+      <w:bookmarkStart w:id="1" w:name="_GoBack"/>
+      <w:bookmarkEnd w:id="1"/>
+    </w:p>
+    <w:p>
+      <w:pPr>
+        <w:tabs>
+          <w:tab w:val="right" w:pos="9360"/>
+        </w:tabs>
+        <w:spacing w:after="0"/>
+        <w:rPr>
+          <w:rFonts w:eastAsiaTheme="minorEastAsia"/>
+          <w:sz w:val="24"/>
+          <w:szCs w:val="24"/>
+        </w:rPr>
+      </w:pPr>
+    </w:p>
+    <w:p>
+      <w:pPr>
+        <w:tabs>
+          <w:tab w:val="right" w:pos="9360"/>
+        </w:tabs>
+        <w:spacing w:after="0"/>
+        <w:rPr>
+          <w:rFonts w:eastAsiaTheme="minorEastAsia"/>
+          <w:sz w:val="24"/>
+          <w:szCs w:val="24"/>
+        </w:rPr>
+      </w:pPr>
+    </w:p>
+    <w:p>
+      <w:pPr>
+        <w:tabs>
+          <w:tab w:val="right" w:pos="9360"/>
+        </w:tabs>
+        <w:spacing w:after="0"/>
+        <w:rPr>
+          <w:rFonts w:eastAsiaTheme="minorEastAsia"/>
+          <w:sz w:val="24"/>
+          <w:szCs w:val="24"/>
+        </w:rPr>
+      </w:pPr>
+    </w:p>
+    <w:p>
+      <w:pPr>
+        <w:spacing w:after="0"/>
+        <w:rPr>
+          <w:rFonts w:eastAsiaTheme="minorEastAsia"/>
+        </w:rPr>
+      </w:pPr>
+      <w:r>
+        <w:rPr>
+          <w:rFonts w:eastAsiaTheme="minorEastAsia"/>
+        </w:rPr>
+        <w:lastRenderedPageBreak/>
+        <w:t>N</w:t>
+      </w:r>
+      <w:r>
+        <w:rPr>
+          <w:rFonts w:eastAsiaTheme="minorEastAsia"/>
+        </w:rPr>
+        <w:t>egation</w:t>
+      </w:r>
+      <w:r>
+        <w:rPr>
+          <w:rFonts w:eastAsiaTheme="minorEastAsia"/>
+        </w:rPr>
+        <w:t xml:space="preserve"> (</w:t>
+      </w:r>
+      <m:oMath>
+        <m:r>
+          <w:rPr>
+            <w:rFonts w:ascii="Cambria Math" w:eastAsiaTheme="minorEastAsia" w:hAnsi="Cambria Math"/>
+          </w:rPr>
+          <m:t>¬</m:t>
+        </m:r>
+      </m:oMath>
+      <w:r>
+        <w:rPr>
+          <w:rFonts w:eastAsiaTheme="minorEastAsia"/>
+        </w:rPr>
+        <w:t xml:space="preserve">) </w:t>
+      </w:r>
+    </w:p>
+    <w:p>
+      <w:pPr>
+        <w:spacing w:after="0"/>
+        <w:rPr>
+          <w:rFonts w:eastAsiaTheme="minorEastAsia"/>
+        </w:rPr>
+      </w:pPr>
+      <m:oMath>
+        <m:r>
+          <w:rPr>
+            <w:rFonts w:ascii="Cambria Math" w:eastAsiaTheme="minorEastAsia" w:hAnsi="Cambria Math"/>
+          </w:rPr>
+          <m:t>ϕ</m:t>
+        </m:r>
+      </m:oMath>
+      <w:r>
+        <w:rPr>
+          <w:rFonts w:eastAsiaTheme="minorEastAsia"/>
+        </w:rPr>
+        <w:t xml:space="preserve"> : I am happy</w:t>
+      </w:r>
+    </w:p>
+    <w:p>
+      <w:pPr>
+        <w:spacing w:after="0"/>
+        <w:rPr>
+          <w:rFonts w:eastAsiaTheme="minorEastAsia"/>
+        </w:rPr>
+      </w:pPr>
+      <m:oMath>
+        <m:r>
+          <w:rPr>
+            <w:rFonts w:ascii="Cambria Math" w:eastAsiaTheme="minorEastAsia" w:hAnsi="Cambria Math"/>
+          </w:rPr>
+          <m:t>ψ</m:t>
+        </m:r>
+      </m:oMath>
+      <w:r>
+        <w:rPr>
+          <w:rFonts w:eastAsiaTheme="minorEastAsia"/>
+        </w:rPr>
+        <w:t xml:space="preserve"> : The sun is shining</w:t>
+      </w:r>
+    </w:p>
+    <w:p>
+      <w:pPr>
+        <w:tabs>
+          <w:tab w:val="right" w:pos="9360"/>
+        </w:tabs>
+        <w:spacing w:after="0"/>
+        <w:rPr>
+          <w:rFonts w:eastAsiaTheme="minorEastAsia"/>
+          <w:sz w:val="24"/>
+          <w:szCs w:val="24"/>
+        </w:rPr>
+      </w:pPr>
+    </w:p>
+    <w:tbl>
+      <w:tblPr>
+        <w:tblStyle w:val="TableGrid"/>
+        <w:tblW w:w="11250" w:type="dxa"/>
+        <w:tblInd w:w="-995" w:type="dxa"/>
+        <w:tblLook w:val="04A0" w:firstRow="1" w:lastRow="0" w:firstColumn="1" w:lastColumn="0" w:noHBand="0" w:noVBand="1"/>
+      </w:tblPr>
+      <w:tblGrid>
+        <w:gridCol w:w="1980"/>
+        <w:gridCol w:w="4770"/>
+        <w:gridCol w:w="2340"/>
+        <w:gridCol w:w="2160"/>
+      </w:tblGrid>
+      <w:tr>
+        <w:trPr>
+          <w:trHeight w:val="548"/>
+        </w:trPr>
+        <w:tc>
+          <w:tcPr>
+            <w:tcW w:w="1980" w:type="dxa"/>
+          </w:tcPr>
+          <w:p>
+            <w:pPr>
+              <w:rPr>
+                <w:rFonts w:eastAsiaTheme="minorEastAsia"/>
+              </w:rPr>
+            </w:pPr>
+          </w:p>
+        </w:tc>
+        <w:tc>
+          <w:tcPr>
+            <w:tcW w:w="4770" w:type="dxa"/>
+          </w:tcPr>
+          <w:p>
+            <w:pPr>
+              <w:rPr>
+                <w:rFonts w:eastAsiaTheme="minorEastAsia"/>
+              </w:rPr>
+            </w:pPr>
+          </w:p>
+        </w:tc>
+        <w:tc>
+          <w:tcPr>
+            <w:tcW w:w="2340" w:type="dxa"/>
+          </w:tcPr>
+          <w:p>
+            <w:pPr>
+              <w:rPr>
+                <w:rFonts w:eastAsiaTheme="minorEastAsia"/>
+              </w:rPr>
+            </w:pPr>
+            <w:r>
+              <w:rPr>
+                <w:rFonts w:eastAsiaTheme="minorEastAsia"/>
+              </w:rPr>
+              <w:t>Sentences to cite</w:t>
+            </w:r>
+          </w:p>
+        </w:tc>
+        <w:tc>
+          <w:tcPr>
+            <w:tcW w:w="2160" w:type="dxa"/>
+          </w:tcPr>
+          <w:p>
+            <w:pPr>
+              <w:rPr>
+                <w:rFonts w:eastAsiaTheme="minorEastAsia"/>
+              </w:rPr>
+            </w:pPr>
+            <w:r>
+              <w:rPr>
+                <w:rFonts w:eastAsiaTheme="minorEastAsia"/>
+              </w:rPr>
+              <w:t>Usage</w:t>
+            </w:r>
+          </w:p>
+        </w:tc>
+      </w:tr>
+      <w:tr>
+        <w:tc>
+          <w:tcPr>
+            <w:tcW w:w="1980" w:type="dxa"/>
+          </w:tcPr>
+          <w:p>
+            <w:pPr>
+              <w:rPr>
+                <w:rFonts w:eastAsiaTheme="minorEastAsia"/>
+                <w:sz w:val="20"/>
+                <w:szCs w:val="20"/>
+              </w:rPr>
+            </w:pPr>
+            <w:r>
+              <w:rPr>
+                <w:rFonts w:eastAsiaTheme="minorEastAsia"/>
+                <w:sz w:val="20"/>
+                <w:szCs w:val="20"/>
+              </w:rPr>
+              <w:t xml:space="preserve">    </w:t>
+            </w:r>
+            <m:oMath>
+              <m:d>
+                <m:dPr>
+                  <m:begChr m:val="["/>
+                  <m:endChr m:val="]"/>
+                  <m:ctrlPr>
+                    <w:rPr>
+                      <w:rFonts w:ascii="Cambria Math" w:hAnsi="Cambria Math"/>
+                      <w:i/>
+                      <w:sz w:val="20"/>
+                      <w:szCs w:val="20"/>
+                    </w:rPr>
+                  </m:ctrlPr>
+                </m:dPr>
+                <m:e>
+                  <m:r>
+                    <w:rPr>
+                      <w:rFonts w:ascii="Cambria Math" w:hAnsi="Cambria Math"/>
+                      <w:sz w:val="20"/>
+                      <w:szCs w:val="20"/>
+                    </w:rPr>
+                    <m:t>ϕ</m:t>
+                  </m:r>
+                </m:e>
+              </m:d>
+            </m:oMath>
+            <w:r>
+              <w:rPr>
+                <w:rFonts w:eastAsiaTheme="minorEastAsia"/>
+                <w:sz w:val="20"/>
+                <w:szCs w:val="20"/>
+              </w:rPr>
+              <w:t xml:space="preserve"> </w:t>
+            </w:r>
+          </w:p>
+          <w:p>
+            <w:pPr>
+              <w:rPr>
+                <w:rFonts w:eastAsiaTheme="minorEastAsia"/>
+                <w:sz w:val="20"/>
+                <w:szCs w:val="20"/>
+              </w:rPr>
+            </w:pPr>
+            <w:r>
+              <w:rPr>
+                <w:rFonts w:eastAsiaTheme="minorEastAsia"/>
+                <w:sz w:val="20"/>
+                <w:szCs w:val="20"/>
+              </w:rPr>
+              <w:t xml:space="preserve">     </w:t>
+            </w:r>
+            <m:oMath>
+              <m:r>
+                <w:rPr>
+                  <w:rFonts w:ascii="Cambria Math" w:eastAsiaTheme="minorEastAsia" w:hAnsi="Cambria Math"/>
+                  <w:sz w:val="20"/>
+                  <w:szCs w:val="20"/>
+                </w:rPr>
+                <m:t xml:space="preserve">⋮  </m:t>
+              </m:r>
+            </m:oMath>
+            <w:r>
+              <w:rPr>
+                <w:rFonts w:eastAsiaTheme="minorEastAsia"/>
+                <w:sz w:val="20"/>
+                <w:szCs w:val="20"/>
+              </w:rPr>
+              <w:t xml:space="preserve"> </w:t>
+            </w:r>
+          </w:p>
+          <w:p>
+            <w:pPr>
+              <w:jc w:val="center"/>
+              <w:rPr>
+                <w:rFonts w:eastAsiaTheme="minorEastAsia"/>
+              </w:rPr>
+            </w:pPr>
+            <m:oMathPara>
+              <m:oMathParaPr>
+                <m:jc m:val="center"/>
+              </m:oMathParaPr>
+              <m:oMath>
+                <m:f>
+                  <m:fPr>
+                    <m:ctrlPr>
+                      <w:rPr>
+                        <w:rFonts w:ascii="Cambria Math" w:eastAsiaTheme="minorEastAsia" w:hAnsi="Cambria Math"/>
+                        <w:i/>
+                      </w:rPr>
+                    </m:ctrlPr>
+                  </m:fPr>
+                  <m:num>
+                    <m:r>
+                      <w:rPr>
+                        <w:rFonts w:ascii="Cambria Math" w:eastAsiaTheme="minorEastAsia" w:hAnsi="Cambria Math"/>
+                      </w:rPr>
+                      <m:t>⊥</m:t>
+                    </m:r>
+                    <m:r>
+                      <w:rPr>
+                        <w:rFonts w:ascii="Cambria Math" w:eastAsiaTheme="minorEastAsia" w:hAnsi="Cambria Math"/>
+                      </w:rPr>
+                      <m:t xml:space="preserve"> </m:t>
+                    </m:r>
+                  </m:num>
+                  <m:den>
+                    <m:r>
+                      <w:rPr>
+                        <w:rFonts w:ascii="Cambria Math" w:eastAsiaTheme="minorEastAsia" w:hAnsi="Cambria Math"/>
+                      </w:rPr>
+                      <m:t>¬ϕ</m:t>
+                    </m:r>
+                  </m:den>
+                </m:f>
+                <m:r>
+                  <w:rPr>
+                    <w:rFonts w:ascii="Cambria Math" w:eastAsiaTheme="minorEastAsia" w:hAnsi="Cambria Math"/>
+                  </w:rPr>
+                  <m:t>→</m:t>
+                </m:r>
+                <m:r>
+                  <w:rPr>
+                    <w:rFonts w:ascii="Cambria Math" w:eastAsiaTheme="minorEastAsia" w:hAnsi="Cambria Math"/>
+                  </w:rPr>
+                  <m:t>¬</m:t>
+                </m:r>
+                <m:r>
+                  <w:rPr>
+                    <w:rFonts w:ascii="Cambria Math" w:eastAsiaTheme="minorEastAsia" w:hAnsi="Cambria Math"/>
+                  </w:rPr>
+                  <m:t>I</m:t>
+                </m:r>
+              </m:oMath>
+            </m:oMathPara>
+          </w:p>
+        </w:tc>
+        <w:tc>
+          <w:tcPr>
+            <w:tcW w:w="4770" w:type="dxa"/>
+          </w:tcPr>
+          <w:p>
+            <w:pPr>
+              <w:rPr>
+                <w:rFonts w:cs="Courier New"/>
+                <w:b/>
+                <w:bCs/>
+              </w:rPr>
+            </w:pPr>
+            <w:proofErr w:type="spellStart"/>
+            <w:r>
+              <w:rPr>
+                <w:rFonts w:cs="Courier New"/>
+                <w:b/>
+                <w:bCs/>
+              </w:rPr>
+              <w:t>Not</w:t>
+            </w:r>
+            <w:r>
+              <w:rPr>
+                <w:rFonts w:cs="Courier New"/>
+                <w:b/>
+                <w:bCs/>
+              </w:rPr>
+              <w:t>_</w:t>
+            </w:r>
+            <w:r>
+              <w:rPr>
+                <w:rFonts w:cs="Courier New"/>
+                <w:b/>
+                <w:bCs/>
+              </w:rPr>
+              <w:t>Intro</w:t>
+            </w:r>
+            <w:proofErr w:type="spellEnd"/>
+            <w:r>
+              <w:rPr>
+                <w:rFonts w:cs="Courier New"/>
+                <w:b/>
+                <w:bCs/>
+              </w:rPr>
+              <w:t>.</w:t>
+            </w:r>
+          </w:p>
+          <w:p>
+            <w:pPr>
+              <w:rPr>
+                <w:sz w:val="18"/>
+                <w:szCs w:val="18"/>
+              </w:rPr>
+            </w:pPr>
+            <w:r>
+              <w:rPr>
+                <w:sz w:val="18"/>
+                <w:szCs w:val="18"/>
+              </w:rPr>
+              <w:t xml:space="preserve">Replaces the current goal </w:t>
+            </w:r>
+            <m:oMath>
+              <m:r>
+                <w:rPr>
+                  <w:rFonts w:ascii="Cambria Math" w:hAnsi="Cambria Math"/>
+                  <w:sz w:val="18"/>
+                  <w:szCs w:val="18"/>
+                </w:rPr>
+                <m:t>~A</m:t>
+              </m:r>
+            </m:oMath>
+            <w:r>
+              <w:rPr>
+                <w:sz w:val="18"/>
+                <w:szCs w:val="18"/>
+              </w:rPr>
+              <w:t xml:space="preserve"> by </w:t>
+            </w:r>
+            <m:oMath>
+              <m:r>
+                <w:rPr>
+                  <w:rFonts w:ascii="Cambria Math" w:hAnsi="Cambria Math"/>
+                  <w:sz w:val="18"/>
+                  <w:szCs w:val="18"/>
+                </w:rPr>
+                <m:t>B</m:t>
+              </m:r>
+            </m:oMath>
+            <w:r>
+              <w:rPr>
+                <w:rFonts w:eastAsiaTheme="minorEastAsia"/>
+                <w:sz w:val="18"/>
+                <w:szCs w:val="18"/>
+              </w:rPr>
+              <w:t xml:space="preserve"> </w:t>
+            </w:r>
+            <w:r>
+              <w:rPr>
+                <w:rFonts w:eastAsiaTheme="minorEastAsia"/>
+                <w:sz w:val="18"/>
+                <w:szCs w:val="18"/>
+              </w:rPr>
+              <w:t>by False and</w:t>
+            </w:r>
+            <w:r>
+              <w:rPr>
+                <w:rFonts w:eastAsiaTheme="minorEastAsia"/>
+                <w:sz w:val="18"/>
+                <w:szCs w:val="18"/>
+              </w:rPr>
+              <w:t xml:space="preserve"> adds the assumption H:</w:t>
+            </w:r>
+            <w:r>
+              <w:rPr>
+                <w:sz w:val="18"/>
+                <w:szCs w:val="18"/>
+              </w:rPr>
+              <w:t xml:space="preserve"> </w:t>
+            </w:r>
+            <m:oMath>
+              <m:r>
+                <w:rPr>
+                  <w:rFonts w:ascii="Cambria Math" w:hAnsi="Cambria Math"/>
+                  <w:sz w:val="18"/>
+                  <w:szCs w:val="18"/>
+                </w:rPr>
+                <m:t>A</m:t>
+              </m:r>
+            </m:oMath>
+            <w:r>
+              <w:rPr>
+                <w:sz w:val="18"/>
+                <w:szCs w:val="18"/>
+              </w:rPr>
+              <w:t xml:space="preserve"> </w:t>
+            </w:r>
+          </w:p>
+          <w:p>
+            <w:pPr>
+              <w:rPr>
+                <w:i/>
+                <w:iCs/>
+                <w:color w:val="FF0000"/>
+                <w:sz w:val="18"/>
+                <w:szCs w:val="18"/>
+              </w:rPr>
+            </w:pPr>
+          </w:p>
+          <w:p>
+            <w:pPr>
+              <w:rPr>
+                <w:i/>
+                <w:iCs/>
+                <w:color w:val="FF0000"/>
+                <w:sz w:val="18"/>
+                <w:szCs w:val="18"/>
+              </w:rPr>
+            </w:pPr>
+            <w:r>
+              <w:rPr>
+                <w:rFonts w:eastAsiaTheme="minorEastAsia"/>
+                <w:i/>
+                <w:iCs/>
+                <w:color w:val="FF0000"/>
+                <w:sz w:val="18"/>
+                <w:szCs w:val="18"/>
+              </w:rPr>
+              <w:t xml:space="preserve"> </w:t>
+            </w:r>
+          </w:p>
+        </w:tc>
+        <w:tc>
+          <w:tcPr>
+            <w:tcW w:w="2340" w:type="dxa"/>
+          </w:tcPr>
+          <w:p>
+            <w:pPr>
+              <w:rPr>
+                <w:rFonts w:cs="Courier New"/>
+              </w:rPr>
+            </w:pPr>
+            <w:r>
+              <w:rPr>
+                <w:rFonts w:eastAsiaTheme="minorEastAsia"/>
+                <w:sz w:val="16"/>
+                <w:szCs w:val="16"/>
+              </w:rPr>
+              <w:t xml:space="preserve">Cite only a single </w:t>
+            </w:r>
+            <w:r>
+              <w:rPr>
+                <w:rFonts w:eastAsiaTheme="minorEastAsia"/>
+                <w:sz w:val="16"/>
+                <w:szCs w:val="16"/>
+              </w:rPr>
+              <w:t>sub proof</w:t>
+            </w:r>
+            <w:r>
+              <w:rPr>
+                <w:rFonts w:eastAsiaTheme="minorEastAsia"/>
+                <w:sz w:val="16"/>
+                <w:szCs w:val="16"/>
+              </w:rPr>
+              <w:t xml:space="preserve"> that begins with the opposite of what you hope to prove and ends with </w:t>
+            </w:r>
+            <w:r>
+              <w:rPr>
+                <w:rFonts w:eastAsiaTheme="minorEastAsia"/>
+                <w:sz w:val="16"/>
+                <w:szCs w:val="16"/>
+              </w:rPr>
+              <w:t>Contra.</w:t>
+            </w:r>
+          </w:p>
+        </w:tc>
+        <w:tc>
+          <w:tcPr>
+            <w:tcW w:w="2160" w:type="dxa"/>
+          </w:tcPr>
+          <w:p>
+            <w:pPr>
+              <w:rPr>
+                <w:rFonts w:eastAsiaTheme="minorEastAsia"/>
+                <w:sz w:val="16"/>
+                <w:szCs w:val="16"/>
+              </w:rPr>
+            </w:pPr>
+            <w:r>
+              <w:rPr>
+                <w:rFonts w:eastAsiaTheme="minorEastAsia"/>
+                <w:sz w:val="16"/>
+                <w:szCs w:val="16"/>
+              </w:rPr>
+              <w:t xml:space="preserve">Begin a </w:t>
+            </w:r>
+            <w:r>
+              <w:rPr>
+                <w:rFonts w:eastAsiaTheme="minorEastAsia"/>
+                <w:sz w:val="16"/>
+                <w:szCs w:val="16"/>
+              </w:rPr>
+              <w:t>sub proof</w:t>
+            </w:r>
+            <w:r>
+              <w:rPr>
+                <w:rFonts w:eastAsiaTheme="minorEastAsia"/>
+                <w:sz w:val="16"/>
+                <w:szCs w:val="16"/>
+              </w:rPr>
+              <w:t xml:space="preserve"> with the opposite of what you want to prove outside of the </w:t>
+            </w:r>
+            <w:r>
+              <w:rPr>
+                <w:rFonts w:eastAsiaTheme="minorEastAsia"/>
+                <w:sz w:val="16"/>
+                <w:szCs w:val="16"/>
+              </w:rPr>
+              <w:t>sub proof</w:t>
+            </w:r>
+            <w:r>
+              <w:rPr>
+                <w:rFonts w:eastAsiaTheme="minorEastAsia"/>
+                <w:sz w:val="16"/>
+                <w:szCs w:val="16"/>
+              </w:rPr>
+              <w:t xml:space="preserve">.  End the </w:t>
+            </w:r>
+            <w:r>
+              <w:rPr>
+                <w:rFonts w:eastAsiaTheme="minorEastAsia"/>
+                <w:sz w:val="16"/>
+                <w:szCs w:val="16"/>
+              </w:rPr>
+              <w:t>sub proof</w:t>
+            </w:r>
+            <w:r>
+              <w:rPr>
+                <w:rFonts w:eastAsiaTheme="minorEastAsia"/>
+                <w:sz w:val="16"/>
+                <w:szCs w:val="16"/>
+              </w:rPr>
+              <w:t xml:space="preserve"> with Contra.  </w:t>
+            </w:r>
+          </w:p>
+          <w:p>
+            <w:pPr>
+              <w:rPr>
+                <w:rFonts w:eastAsiaTheme="minorEastAsia"/>
+                <w:sz w:val="16"/>
+                <w:szCs w:val="16"/>
+              </w:rPr>
+            </w:pPr>
+          </w:p>
+          <w:p>
+            <w:pPr>
+              <w:rPr>
+                <w:rFonts w:cs="Courier New"/>
+                <w:b/>
+                <w:bCs/>
+              </w:rPr>
+            </w:pPr>
+            <w:r>
+              <w:rPr>
+                <w:rFonts w:eastAsiaTheme="minorEastAsia"/>
+                <w:sz w:val="16"/>
+                <w:szCs w:val="16"/>
+              </w:rPr>
+              <w:t xml:space="preserve">Cite only the </w:t>
+            </w:r>
+            <w:r>
+              <w:rPr>
+                <w:rFonts w:eastAsiaTheme="minorEastAsia"/>
+                <w:sz w:val="16"/>
+                <w:szCs w:val="16"/>
+              </w:rPr>
+              <w:t>sub proof</w:t>
+            </w:r>
+            <w:r>
+              <w:rPr>
+                <w:rFonts w:eastAsiaTheme="minorEastAsia"/>
+                <w:sz w:val="16"/>
+                <w:szCs w:val="16"/>
+              </w:rPr>
+              <w:t>.</w:t>
+            </w:r>
+          </w:p>
+        </w:tc>
+      </w:tr>
+      <w:tr>
+        <w:tc>
+          <w:tcPr>
+            <w:tcW w:w="1980" w:type="dxa"/>
+            <w:vAlign w:val="center"/>
+          </w:tcPr>
+          <w:p>
+            <w:pPr>
+              <w:jc w:val="center"/>
+              <w:rPr>
+                <w:rFonts w:eastAsiaTheme="minorEastAsia"/>
+              </w:rPr>
+            </w:pPr>
+            <m:oMathPara>
+              <m:oMath>
+                <m:f>
+                  <m:fPr>
+                    <m:ctrlPr>
+                      <w:rPr>
+                        <w:rFonts w:ascii="Cambria Math" w:eastAsiaTheme="minorEastAsia" w:hAnsi="Cambria Math"/>
+                        <w:i/>
+                      </w:rPr>
+                    </m:ctrlPr>
+                  </m:fPr>
+                  <m:num>
+                    <m:r>
+                      <w:rPr>
+                        <w:rFonts w:ascii="Cambria Math" w:eastAsiaTheme="minorEastAsia" w:hAnsi="Cambria Math"/>
+                      </w:rPr>
+                      <m:t>ϕ→ ψ   ϕ</m:t>
+                    </m:r>
+                  </m:num>
+                  <m:den>
+                    <m:r>
+                      <w:rPr>
+                        <w:rFonts w:ascii="Cambria Math" w:eastAsiaTheme="minorEastAsia" w:hAnsi="Cambria Math"/>
+                      </w:rPr>
+                      <m:t xml:space="preserve"> ψ </m:t>
+                    </m:r>
+                  </m:den>
+                </m:f>
+                <m:r>
+                  <w:rPr>
+                    <w:rFonts w:ascii="Cambria Math" w:eastAsiaTheme="minorEastAsia" w:hAnsi="Cambria Math"/>
+                  </w:rPr>
+                  <m:t>→E</m:t>
+                </m:r>
+              </m:oMath>
+            </m:oMathPara>
+          </w:p>
+        </w:tc>
+        <w:tc>
+          <w:tcPr>
+            <w:tcW w:w="4770" w:type="dxa"/>
+          </w:tcPr>
+          <w:p>
+            <w:pPr>
+              <w:rPr>
+                <w:rFonts w:cs="Courier New"/>
+                <w:b/>
+                <w:bCs/>
+              </w:rPr>
+            </w:pPr>
+            <w:proofErr w:type="spellStart"/>
+            <w:r>
+              <w:rPr>
+                <w:rFonts w:cs="Courier New"/>
+                <w:b/>
+                <w:bCs/>
+              </w:rPr>
+              <w:t>Impl_Elim</w:t>
+            </w:r>
+            <w:proofErr w:type="spellEnd"/>
+            <w:r>
+              <w:rPr>
+                <w:rFonts w:cs="Courier New"/>
+                <w:b/>
+                <w:bCs/>
+              </w:rPr>
+              <w:t xml:space="preserve"> in H and HO.</w:t>
+            </w:r>
+          </w:p>
+          <w:p>
+            <w:pPr>
+              <w:rPr>
+                <w:sz w:val="18"/>
+                <w:szCs w:val="18"/>
+              </w:rPr>
+            </w:pPr>
+            <w:r>
+              <w:rPr>
+                <w:sz w:val="18"/>
+                <w:szCs w:val="18"/>
+              </w:rPr>
+              <w:t xml:space="preserve">Applies to the two assumptions of the form H: </w:t>
+            </w:r>
+            <m:oMath>
+              <m:r>
+                <w:rPr>
+                  <w:rFonts w:ascii="Cambria Math" w:hAnsi="Cambria Math"/>
+                  <w:sz w:val="18"/>
+                  <w:szCs w:val="18"/>
+                </w:rPr>
+                <m:t>~A</m:t>
+              </m:r>
+            </m:oMath>
+            <w:r>
+              <w:rPr>
+                <w:rFonts w:eastAsiaTheme="minorEastAsia"/>
+                <w:sz w:val="18"/>
+                <w:szCs w:val="18"/>
+              </w:rPr>
+              <w:t xml:space="preserve"> and HO: </w:t>
+            </w:r>
+            <m:oMath>
+              <m:r>
+                <w:rPr>
+                  <w:rFonts w:ascii="Cambria Math" w:eastAsiaTheme="minorEastAsia" w:hAnsi="Cambria Math"/>
+                  <w:sz w:val="18"/>
+                  <w:szCs w:val="18"/>
+                </w:rPr>
+                <m:t>A</m:t>
+              </m:r>
+            </m:oMath>
+            <w:r>
+              <w:rPr>
+                <w:rFonts w:eastAsiaTheme="minorEastAsia"/>
+                <w:sz w:val="18"/>
+                <w:szCs w:val="18"/>
+              </w:rPr>
+              <w:t xml:space="preserve"> and adds the new assumption H1: </w:t>
+            </w:r>
+            <w:r>
+              <w:rPr>
+                <w:rFonts w:eastAsiaTheme="minorEastAsia"/>
+                <w:sz w:val="18"/>
+                <w:szCs w:val="18"/>
+              </w:rPr>
+              <w:t>False</w:t>
+            </w:r>
+          </w:p>
+          <w:p>
+            <w:pPr>
+              <w:rPr>
+                <w:i/>
+                <w:iCs/>
+                <w:color w:val="FF0000"/>
+                <w:sz w:val="18"/>
+                <w:szCs w:val="18"/>
+              </w:rPr>
+            </w:pPr>
+          </w:p>
+          <w:p>
+            <w:pPr>
+              <w:rPr>
+                <w:i/>
+                <w:iCs/>
+                <w:color w:val="FF0000"/>
+                <w:sz w:val="18"/>
+                <w:szCs w:val="18"/>
+              </w:rPr>
+            </w:pPr>
+          </w:p>
+        </w:tc>
+        <w:tc>
+          <w:tcPr>
+            <w:tcW w:w="2340" w:type="dxa"/>
+          </w:tcPr>
+          <w:p>
+            <w:pPr>
+              <w:rPr>
+                <w:rFonts w:eastAsiaTheme="minorEastAsia"/>
+                <w:sz w:val="16"/>
+                <w:szCs w:val="16"/>
+              </w:rPr>
+            </w:pPr>
+            <w:r>
+              <w:rPr>
+                <w:rFonts w:eastAsiaTheme="minorEastAsia"/>
+                <w:sz w:val="16"/>
+                <w:szCs w:val="16"/>
+              </w:rPr>
+              <w:t>Cite only a negation of a negation.</w:t>
+            </w:r>
+          </w:p>
+        </w:tc>
+        <w:tc>
+          <w:tcPr>
+            <w:tcW w:w="2160" w:type="dxa"/>
+          </w:tcPr>
+          <w:p>
+            <w:pPr>
+              <w:rPr>
+                <w:rFonts w:eastAsiaTheme="minorEastAsia"/>
+                <w:sz w:val="16"/>
+                <w:szCs w:val="16"/>
+              </w:rPr>
+            </w:pPr>
+            <w:r>
+              <w:rPr>
+                <w:rFonts w:eastAsiaTheme="minorEastAsia"/>
+                <w:sz w:val="16"/>
+                <w:szCs w:val="16"/>
+              </w:rPr>
+              <w:t xml:space="preserve">If there is a sentence with at least two negations on it, you can take the negations off, two at a time, with this rule.  </w:t>
+            </w:r>
+          </w:p>
+          <w:p>
+            <w:pPr>
+              <w:rPr>
+                <w:rFonts w:eastAsiaTheme="minorEastAsia"/>
+                <w:sz w:val="16"/>
+                <w:szCs w:val="16"/>
+              </w:rPr>
+            </w:pPr>
+          </w:p>
+          <w:p>
+            <w:pPr>
+              <w:rPr>
+                <w:rFonts w:cs="Courier New"/>
+                <w:b/>
+                <w:bCs/>
+              </w:rPr>
+            </w:pPr>
+            <w:r>
+              <w:rPr>
+                <w:rFonts w:eastAsiaTheme="minorEastAsia"/>
+                <w:sz w:val="16"/>
+                <w:szCs w:val="16"/>
+              </w:rPr>
+              <w:t>Cite only one sentence.</w:t>
+            </w:r>
+          </w:p>
+        </w:tc>
+      </w:tr>
+    </w:tbl>
+    <w:p/>
+    <w:tbl>
+      <w:tblPr>
+        <w:tblStyle w:val="TableGrid"/>
+        <w:tblW w:w="11250" w:type="dxa"/>
+        <w:tblInd w:w="-995" w:type="dxa"/>
+        <w:tblLook w:val="04A0" w:firstRow="1" w:lastRow="0" w:firstColumn="1" w:lastColumn="0" w:noHBand="0" w:noVBand="1"/>
+      </w:tblPr>
+      <w:tblGrid>
+        <w:gridCol w:w="1980"/>
+        <w:gridCol w:w="4770"/>
+        <w:gridCol w:w="2340"/>
+        <w:gridCol w:w="2160"/>
+      </w:tblGrid>
+      <w:tr>
+        <w:tc>
+          <w:tcPr>
+            <w:tcW w:w="1980" w:type="dxa"/>
+            <w:vAlign w:val="center"/>
+          </w:tcPr>
+          <w:p>
+            <w:pPr>
+              <w:rPr>
+                <w:rFonts w:eastAsiaTheme="minorEastAsia"/>
+                <w:sz w:val="20"/>
+                <w:szCs w:val="20"/>
+              </w:rPr>
+            </w:pPr>
+            <w:r>
+              <w:rPr>
+                <w:rFonts w:eastAsiaTheme="minorEastAsia"/>
+                <w:sz w:val="20"/>
+                <w:szCs w:val="20"/>
+              </w:rPr>
+              <w:t xml:space="preserve">   </w:t>
+            </w:r>
+            <m:oMath>
+              <m:d>
+                <m:dPr>
+                  <m:begChr m:val="["/>
+                  <m:endChr m:val="]"/>
+                  <m:ctrlPr>
+                    <w:rPr>
+                      <w:rFonts w:ascii="Cambria Math" w:hAnsi="Cambria Math"/>
+                      <w:i/>
+                      <w:sz w:val="20"/>
+                      <w:szCs w:val="20"/>
+                    </w:rPr>
+                  </m:ctrlPr>
+                </m:dPr>
+                <m:e>
+                  <m:r>
+                    <w:rPr>
+                      <w:rFonts w:ascii="Cambria Math" w:hAnsi="Cambria Math"/>
+                      <w:sz w:val="20"/>
+                      <w:szCs w:val="20"/>
+                    </w:rPr>
+                    <m:t>¬</m:t>
+                  </m:r>
+                  <m:r>
+                    <w:rPr>
+                      <w:rFonts w:ascii="Cambria Math" w:hAnsi="Cambria Math"/>
+                      <w:sz w:val="20"/>
+                      <w:szCs w:val="20"/>
+                    </w:rPr>
+                    <m:t>ϕ</m:t>
+                  </m:r>
+                </m:e>
+              </m:d>
+            </m:oMath>
+            <w:r>
+              <w:rPr>
+                <w:rFonts w:eastAsiaTheme="minorEastAsia"/>
+                <w:sz w:val="20"/>
+                <w:szCs w:val="20"/>
+              </w:rPr>
+              <w:t xml:space="preserve"> </w:t>
+            </w:r>
+          </w:p>
+          <w:p>
+            <w:pPr>
+              <w:rPr>
+                <w:rFonts w:eastAsiaTheme="minorEastAsia"/>
+                <w:sz w:val="20"/>
+                <w:szCs w:val="20"/>
+              </w:rPr>
+            </w:pPr>
+            <w:r>
+              <w:rPr>
+                <w:rFonts w:eastAsiaTheme="minorEastAsia"/>
+                <w:sz w:val="20"/>
+                <w:szCs w:val="20"/>
+              </w:rPr>
+              <w:t xml:space="preserve">     </w:t>
+            </w:r>
+            <m:oMath>
+              <m:r>
+                <w:rPr>
+                  <w:rFonts w:ascii="Cambria Math" w:eastAsiaTheme="minorEastAsia" w:hAnsi="Cambria Math"/>
+                  <w:sz w:val="20"/>
+                  <w:szCs w:val="20"/>
+                </w:rPr>
+                <m:t xml:space="preserve"> </m:t>
               </m:r>
               <m:r>
                 <w:rPr>
                   <w:rFonts w:ascii="Cambria Math" w:eastAsiaTheme="minorEastAsia" w:hAnsi="Cambria Math"/>
+                  <w:sz w:val="20"/>
+                  <w:szCs w:val="20"/>
                 </w:rPr>
-                <m:t xml:space="preserve"> </m:t>
+                <m:t xml:space="preserve">⋮  </m:t>
               </m:r>
-              <w:bookmarkStart w:id="1" w:name="_GoBack"/>
-              <w:bookmarkEnd w:id="1"/>
+            </m:oMath>
+            <w:r>
+              <w:rPr>
+                <w:rFonts w:eastAsiaTheme="minorEastAsia"/>
+                <w:sz w:val="20"/>
+                <w:szCs w:val="20"/>
+              </w:rPr>
+              <w:t xml:space="preserve"> </w:t>
+            </w:r>
+          </w:p>
+          <w:p>
+            <w:pPr>
+              <w:jc w:val="center"/>
+              <w:rPr>
+                <w:rFonts w:eastAsia="Times New Roman" w:cs="Times New Roman"/>
+              </w:rPr>
+            </w:pPr>
+            <m:oMathPara>
+              <m:oMath>
+                <m:f>
+                  <m:fPr>
+                    <m:ctrlPr>
+                      <w:rPr>
+                        <w:rFonts w:ascii="Cambria Math" w:eastAsiaTheme="minorEastAsia" w:hAnsi="Cambria Math"/>
+                        <w:i/>
+                      </w:rPr>
+                    </m:ctrlPr>
+                  </m:fPr>
+                  <m:num>
+                    <m:r>
+                      <w:rPr>
+                        <w:rFonts w:ascii="Cambria Math" w:eastAsiaTheme="minorEastAsia" w:hAnsi="Cambria Math"/>
+                      </w:rPr>
+                      <m:t xml:space="preserve">⊥ </m:t>
+                    </m:r>
+                  </m:num>
+                  <m:den>
+                    <m:r>
+                      <w:rPr>
+                        <w:rFonts w:ascii="Cambria Math" w:eastAsiaTheme="minorEastAsia" w:hAnsi="Cambria Math"/>
+                      </w:rPr>
+                      <m:t>ϕ</m:t>
+                    </m:r>
+                  </m:den>
+                </m:f>
+                <m:r>
+                  <w:rPr>
+                    <w:rFonts w:ascii="Cambria Math" w:eastAsiaTheme="minorEastAsia" w:hAnsi="Cambria Math"/>
+                  </w:rPr>
+                  <m:t>PBC</m:t>
+                </m:r>
+              </m:oMath>
+            </m:oMathPara>
+          </w:p>
+        </w:tc>
+        <w:tc>
+          <w:tcPr>
+            <w:tcW w:w="4770" w:type="dxa"/>
+          </w:tcPr>
+          <w:p>
+            <w:pPr>
+              <w:rPr>
+                <w:rFonts w:cs="Courier New"/>
+                <w:i/>
+                <w:iCs/>
+                <w:color w:val="FF0000"/>
+                <w:sz w:val="16"/>
+                <w:szCs w:val="16"/>
+              </w:rPr>
+            </w:pPr>
+            <w:r>
+              <w:rPr>
+                <w:rFonts w:cs="Courier New"/>
+                <w:b/>
+                <w:bCs/>
+              </w:rPr>
+              <w:t>PBC</w:t>
+            </w:r>
+          </w:p>
+          <w:p>
+            <w:pPr>
+              <w:rPr>
+                <w:rFonts w:cs="Courier New"/>
+                <w:i/>
+                <w:iCs/>
+                <w:color w:val="FF0000"/>
+                <w:sz w:val="16"/>
+                <w:szCs w:val="16"/>
+              </w:rPr>
+            </w:pPr>
+            <w:r>
+              <w:rPr>
+                <w:rFonts w:cs="Courier New"/>
+                <w:i/>
+                <w:iCs/>
+                <w:color w:val="FF0000"/>
+                <w:sz w:val="16"/>
+                <w:szCs w:val="16"/>
+              </w:rPr>
+              <w:t>Proof by contradiction (</w:t>
+            </w:r>
+            <w:r>
+              <w:rPr>
+                <w:rFonts w:cs="Courier New"/>
+                <w:i/>
+                <w:iCs/>
+                <w:color w:val="FF0000"/>
+                <w:sz w:val="16"/>
+                <w:szCs w:val="16"/>
+              </w:rPr>
+              <w:t>Contradiction Introduction</w:t>
+            </w:r>
+            <w:r>
+              <w:rPr>
+                <w:rFonts w:cs="Courier New"/>
+                <w:i/>
+                <w:iCs/>
+                <w:color w:val="FF0000"/>
+                <w:sz w:val="16"/>
+                <w:szCs w:val="16"/>
+              </w:rPr>
+              <w:t>)</w:t>
+            </w:r>
+          </w:p>
+          <w:p>
+            <w:pPr>
+              <w:rPr>
+                <w:rFonts w:cs="Courier New"/>
+                <w:b/>
+                <w:bCs/>
+              </w:rPr>
+            </w:pPr>
+            <w:r>
+              <w:rPr>
+                <w:sz w:val="18"/>
+                <w:szCs w:val="18"/>
+              </w:rPr>
+              <w:t>Replaces the current goal</w:t>
+            </w:r>
+            <w:r>
+              <w:rPr>
+                <w:sz w:val="18"/>
+                <w:szCs w:val="18"/>
+              </w:rPr>
+              <w:t xml:space="preserve"> </w:t>
+            </w:r>
+            <m:oMath>
               <m:r>
                 <w:rPr>
-                  <w:rFonts w:ascii="Cambria Math" w:eastAsiaTheme="minorEastAsia" w:hAnsi="Cambria Math"/>
+                  <w:rFonts w:ascii="Cambria Math" w:hAnsi="Cambria Math"/>
+                  <w:sz w:val="18"/>
+                  <w:szCs w:val="18"/>
                 </w:rPr>
-                <m:t xml:space="preserve"> ∧ </m:t>
+                <m:t>A</m:t>
+              </m:r>
+            </m:oMath>
+            <w:r>
+              <w:rPr>
+                <w:sz w:val="18"/>
+                <w:szCs w:val="18"/>
+              </w:rPr>
+              <w:t xml:space="preserve"> </w:t>
+            </w:r>
+            <w:r>
+              <w:rPr>
+                <w:sz w:val="18"/>
+                <w:szCs w:val="18"/>
+              </w:rPr>
+              <w:t>by</w:t>
+            </w:r>
+            <w:r>
+              <w:rPr>
+                <w:sz w:val="18"/>
+                <w:szCs w:val="18"/>
+              </w:rPr>
+              <w:t xml:space="preserve"> </w:t>
+            </w:r>
+            <w:r>
+              <w:rPr>
+                <w:rFonts w:cs="Courier New"/>
+                <w:sz w:val="18"/>
+                <w:szCs w:val="18"/>
+              </w:rPr>
+              <w:t>False</w:t>
+            </w:r>
+            <w:r>
+              <w:rPr>
+                <w:rFonts w:cs="Courier New"/>
+                <w:sz w:val="18"/>
+                <w:szCs w:val="18"/>
+              </w:rPr>
+              <w:t xml:space="preserve"> </w:t>
+            </w:r>
+            <w:r>
+              <w:rPr>
+                <w:sz w:val="18"/>
+                <w:szCs w:val="18"/>
+              </w:rPr>
+              <w:t>and adds</w:t>
+            </w:r>
+            <w:r>
+              <w:rPr>
+                <w:sz w:val="18"/>
+                <w:szCs w:val="18"/>
+              </w:rPr>
+              <w:t xml:space="preserve"> </w:t>
+            </w:r>
+            <w:r>
+              <w:rPr>
+                <w:sz w:val="18"/>
+                <w:szCs w:val="18"/>
+              </w:rPr>
+              <w:t>the assumption</w:t>
+            </w:r>
+            <w:r>
+              <w:rPr>
+                <w:sz w:val="18"/>
+                <w:szCs w:val="18"/>
+              </w:rPr>
+              <w:t xml:space="preserve"> </w:t>
+            </w:r>
+            <w:r>
+              <w:rPr>
+                <w:rFonts w:cs="Courier New"/>
+                <w:sz w:val="18"/>
+                <w:szCs w:val="18"/>
+              </w:rPr>
+              <w:t>H:</w:t>
+            </w:r>
+            <w:r>
+              <w:rPr>
+                <w:rFonts w:cs="Courier New"/>
+                <w:sz w:val="18"/>
+                <w:szCs w:val="18"/>
+              </w:rPr>
+              <w:t xml:space="preserve"> </w:t>
+            </w:r>
+            <m:oMath>
+              <m:r>
+                <w:rPr>
+                  <w:rFonts w:ascii="Cambria Math" w:hAnsi="Cambria Math" w:cs="Courier New"/>
+                  <w:sz w:val="18"/>
+                  <w:szCs w:val="18"/>
+                </w:rPr>
+                <m:t>~</m:t>
+              </m:r>
+            </m:oMath>
+            <w:r>
+              <w:rPr>
+                <w:sz w:val="18"/>
+                <w:szCs w:val="18"/>
+              </w:rPr>
+              <w:t>A.</w:t>
+            </w:r>
+          </w:p>
+        </w:tc>
+        <w:tc>
+          <w:tcPr>
+            <w:tcW w:w="2340" w:type="dxa"/>
+          </w:tcPr>
+          <w:p>
+            <w:pPr>
+              <w:pStyle w:val="ListParagraph"/>
+              <w:numPr>
+                <w:ilvl w:val="0"/>
+                <w:numId w:val="3"/>
+              </w:numPr>
+              <w:rPr>
+                <w:rFonts w:ascii="Consolas" w:eastAsiaTheme="minorEastAsia" w:hAnsi="Consolas"/>
+                <w:sz w:val="16"/>
+                <w:szCs w:val="16"/>
+              </w:rPr>
+            </w:pPr>
+            <w:r>
+              <w:rPr>
+                <w:rFonts w:ascii="Consolas" w:eastAsiaTheme="minorEastAsia" w:hAnsi="Consolas"/>
+                <w:sz w:val="16"/>
+                <w:szCs w:val="16"/>
+              </w:rPr>
+              <w:t>A sentence and,</w:t>
+            </w:r>
+          </w:p>
+          <w:p>
+            <w:pPr>
+              <w:pStyle w:val="ListParagraph"/>
+              <w:numPr>
+                <w:ilvl w:val="0"/>
+                <w:numId w:val="3"/>
+              </w:numPr>
+              <w:rPr>
+                <w:rFonts w:ascii="Consolas" w:eastAsiaTheme="minorEastAsia" w:hAnsi="Consolas"/>
+                <w:sz w:val="16"/>
+                <w:szCs w:val="16"/>
+              </w:rPr>
+            </w:pPr>
+            <w:r>
+              <w:rPr>
+                <w:rFonts w:ascii="Consolas" w:eastAsiaTheme="minorEastAsia" w:hAnsi="Consolas"/>
+                <w:sz w:val="16"/>
+                <w:szCs w:val="16"/>
+              </w:rPr>
+              <w:t>Exactly that sentence, negated.  Cite only two sentences.</w:t>
+            </w:r>
+          </w:p>
+        </w:tc>
+        <w:tc>
+          <w:tcPr>
+            <w:tcW w:w="2160" w:type="dxa"/>
+          </w:tcPr>
+          <w:p>
+            <w:pPr>
+              <w:rPr>
+                <w:rFonts w:eastAsiaTheme="minorEastAsia"/>
+                <w:sz w:val="16"/>
+                <w:szCs w:val="16"/>
+              </w:rPr>
+            </w:pPr>
+            <w:r>
+              <w:rPr>
+                <w:rFonts w:eastAsiaTheme="minorEastAsia"/>
+                <w:sz w:val="16"/>
+                <w:szCs w:val="16"/>
+              </w:rPr>
+              <w:t xml:space="preserve">Find a sentence and </w:t>
+            </w:r>
+            <w:r>
+              <w:rPr>
+                <w:rFonts w:eastAsiaTheme="minorEastAsia"/>
+                <w:sz w:val="16"/>
+                <w:szCs w:val="16"/>
+              </w:rPr>
+              <w:t>its</w:t>
+            </w:r>
+            <w:r>
+              <w:rPr>
+                <w:rFonts w:eastAsiaTheme="minorEastAsia"/>
+                <w:sz w:val="16"/>
+                <w:szCs w:val="16"/>
+              </w:rPr>
+              <w:t xml:space="preserve"> negation. Cite both and write Contra on a line.</w:t>
+            </w:r>
+          </w:p>
+        </w:tc>
+      </w:tr>
+    </w:tbl>
+    <w:p>
+      <w:pPr>
+        <w:spacing w:after="0"/>
+        <w:rPr>
+          <w:rFonts w:eastAsiaTheme="minorEastAsia"/>
+        </w:rPr>
+      </w:pPr>
+    </w:p>
+    <w:p>
+      <w:pPr>
+        <w:tabs>
+          <w:tab w:val="right" w:pos="9360"/>
+        </w:tabs>
+        <w:spacing w:after="0"/>
+        <w:rPr>
+          <w:rFonts w:eastAsiaTheme="minorEastAsia"/>
+          <w:sz w:val="24"/>
+          <w:szCs w:val="24"/>
+        </w:rPr>
+      </w:pPr>
+    </w:p>
+    <w:p>
+      <w:pPr>
+        <w:tabs>
+          <w:tab w:val="right" w:pos="9360"/>
+        </w:tabs>
+        <w:spacing w:after="0"/>
+        <w:rPr>
+          <w:rFonts w:eastAsiaTheme="minorEastAsia"/>
+          <w:sz w:val="24"/>
+          <w:szCs w:val="24"/>
+        </w:rPr>
+      </w:pPr>
+    </w:p>
+    <w:p>
+      <w:pPr>
+        <w:tabs>
+          <w:tab w:val="right" w:pos="9360"/>
+        </w:tabs>
+        <w:spacing w:after="0"/>
+        <w:rPr>
+          <w:rFonts w:eastAsiaTheme="minorEastAsia"/>
+          <w:sz w:val="24"/>
+          <w:szCs w:val="24"/>
+        </w:rPr>
+      </w:pPr>
+    </w:p>
+    <w:p>
+      <w:pPr>
+        <w:tabs>
+          <w:tab w:val="right" w:pos="9360"/>
+        </w:tabs>
+        <w:spacing w:after="0"/>
+        <w:rPr>
+          <w:rFonts w:eastAsiaTheme="minorEastAsia"/>
+          <w:sz w:val="24"/>
+          <w:szCs w:val="24"/>
+        </w:rPr>
+      </w:pPr>
+    </w:p>
+    <w:p>
+      <w:pPr>
+        <w:tabs>
+          <w:tab w:val="right" w:pos="9360"/>
+        </w:tabs>
+        <w:spacing w:after="0"/>
+        <w:rPr>
+          <w:rFonts w:eastAsiaTheme="minorEastAsia"/>
+          <w:sz w:val="24"/>
+          <w:szCs w:val="24"/>
+        </w:rPr>
+      </w:pPr>
+    </w:p>
+    <w:p>
+      <w:pPr>
+        <w:tabs>
+          <w:tab w:val="right" w:pos="9360"/>
+        </w:tabs>
+        <w:spacing w:after="0"/>
+        <w:rPr>
+          <w:rFonts w:eastAsiaTheme="minorEastAsia"/>
+          <w:sz w:val="24"/>
+          <w:szCs w:val="24"/>
+        </w:rPr>
+      </w:pPr>
+    </w:p>
+    <w:p>
+      <w:pPr>
+        <w:tabs>
+          <w:tab w:val="right" w:pos="9360"/>
+        </w:tabs>
+        <w:spacing w:after="0"/>
+        <w:rPr>
+          <w:rFonts w:eastAsiaTheme="minorEastAsia"/>
+          <w:sz w:val="24"/>
+          <w:szCs w:val="24"/>
+        </w:rPr>
+      </w:pPr>
+    </w:p>
+    <w:p>
+      <w:pPr>
+        <w:tabs>
+          <w:tab w:val="right" w:pos="9360"/>
+        </w:tabs>
+        <w:spacing w:after="0"/>
+        <w:rPr>
+          <w:rFonts w:eastAsiaTheme="minorEastAsia"/>
+          <w:sz w:val="24"/>
+          <w:szCs w:val="24"/>
+        </w:rPr>
+      </w:pPr>
+    </w:p>
+    <w:p>
+      <w:pPr>
+        <w:tabs>
+          <w:tab w:val="right" w:pos="9360"/>
+        </w:tabs>
+        <w:spacing w:after="0"/>
+        <w:rPr>
+          <w:rFonts w:eastAsiaTheme="minorEastAsia"/>
+          <w:sz w:val="24"/>
+          <w:szCs w:val="24"/>
+        </w:rPr>
+      </w:pPr>
+    </w:p>
+    <w:p>
+      <w:pPr>
+        <w:tabs>
+          <w:tab w:val="right" w:pos="9360"/>
+        </w:tabs>
+        <w:spacing w:after="0"/>
+        <w:rPr>
+          <w:rFonts w:eastAsiaTheme="minorEastAsia"/>
+          <w:sz w:val="24"/>
+          <w:szCs w:val="24"/>
+        </w:rPr>
+      </w:pPr>
+    </w:p>
+    <w:p>
+      <w:pPr>
+        <w:tabs>
+          <w:tab w:val="right" w:pos="9360"/>
+        </w:tabs>
+        <w:spacing w:after="0"/>
+        <w:rPr>
+          <w:rFonts w:eastAsiaTheme="minorEastAsia"/>
+          <w:sz w:val="24"/>
+          <w:szCs w:val="24"/>
+        </w:rPr>
+      </w:pPr>
+    </w:p>
+    <w:p>
+      <w:pPr>
+        <w:tabs>
+          <w:tab w:val="right" w:pos="9360"/>
+        </w:tabs>
+        <w:spacing w:after="0"/>
+        <w:rPr>
+          <w:rFonts w:eastAsiaTheme="minorEastAsia"/>
+          <w:sz w:val="24"/>
+          <w:szCs w:val="24"/>
+        </w:rPr>
+      </w:pPr>
+    </w:p>
+    <w:p>
+      <w:pPr>
+        <w:tabs>
+          <w:tab w:val="right" w:pos="9360"/>
+        </w:tabs>
+        <w:spacing w:after="0"/>
+        <w:rPr>
+          <w:rFonts w:eastAsiaTheme="minorEastAsia"/>
+          <w:sz w:val="24"/>
+          <w:szCs w:val="24"/>
+        </w:rPr>
+      </w:pPr>
+    </w:p>
+    <w:p>
+      <w:pPr>
+        <w:tabs>
+          <w:tab w:val="right" w:pos="9360"/>
+        </w:tabs>
+        <w:spacing w:after="0"/>
+        <w:rPr>
+          <w:rFonts w:eastAsiaTheme="minorEastAsia"/>
+          <w:sz w:val="24"/>
+          <w:szCs w:val="24"/>
+        </w:rPr>
+      </w:pPr>
+    </w:p>
+    <w:p>
+      <w:pPr>
+        <w:tabs>
+          <w:tab w:val="right" w:pos="9360"/>
+        </w:tabs>
+        <w:spacing w:after="0"/>
+        <w:rPr>
+          <w:rFonts w:eastAsiaTheme="minorEastAsia"/>
+          <w:sz w:val="24"/>
+          <w:szCs w:val="24"/>
+        </w:rPr>
+      </w:pPr>
+    </w:p>
+    <w:p>
+      <w:pPr>
+        <w:tabs>
+          <w:tab w:val="right" w:pos="9360"/>
+        </w:tabs>
+        <w:spacing w:after="0"/>
+        <w:rPr>
+          <w:rFonts w:eastAsiaTheme="minorEastAsia"/>
+          <w:sz w:val="24"/>
+          <w:szCs w:val="24"/>
+        </w:rPr>
+      </w:pPr>
+    </w:p>
+    <w:p>
+      <w:pPr>
+        <w:tabs>
+          <w:tab w:val="right" w:pos="9360"/>
+        </w:tabs>
+        <w:spacing w:after="0"/>
+        <w:rPr>
+          <w:rFonts w:eastAsiaTheme="minorEastAsia"/>
+          <w:sz w:val="24"/>
+          <w:szCs w:val="24"/>
+        </w:rPr>
+      </w:pPr>
+    </w:p>
+    <w:p>
+      <w:pPr>
+        <w:tabs>
+          <w:tab w:val="right" w:pos="9360"/>
+        </w:tabs>
+        <w:spacing w:after="0"/>
+        <w:rPr>
+          <w:rFonts w:eastAsiaTheme="minorEastAsia"/>
+          <w:sz w:val="24"/>
+          <w:szCs w:val="24"/>
+        </w:rPr>
+      </w:pPr>
+    </w:p>
+    <w:p>
+      <w:pPr>
+        <w:tabs>
+          <w:tab w:val="right" w:pos="9360"/>
+        </w:tabs>
+        <w:spacing w:after="0"/>
+        <w:rPr>
+          <w:rFonts w:eastAsiaTheme="minorEastAsia"/>
+          <w:sz w:val="24"/>
+          <w:szCs w:val="24"/>
+        </w:rPr>
+      </w:pPr>
+    </w:p>
+    <w:p>
+      <w:pPr>
+        <w:tabs>
+          <w:tab w:val="right" w:pos="9360"/>
+        </w:tabs>
+        <w:spacing w:after="0"/>
+        <w:rPr>
+          <w:rFonts w:eastAsiaTheme="minorEastAsia"/>
+          <w:sz w:val="24"/>
+          <w:szCs w:val="24"/>
+        </w:rPr>
+      </w:pPr>
+    </w:p>
+    <w:p>
+      <w:pPr>
+        <w:spacing w:after="0"/>
+        <w:rPr>
+          <w:rFonts w:eastAsiaTheme="minorEastAsia"/>
+        </w:rPr>
+      </w:pPr>
+      <w:r>
+        <w:rPr>
+          <w:rFonts w:eastAsiaTheme="minorEastAsia"/>
+        </w:rPr>
+        <w:lastRenderedPageBreak/>
+        <w:t>Universal</w:t>
+      </w:r>
+      <w:r>
+        <w:rPr>
+          <w:rFonts w:eastAsiaTheme="minorEastAsia"/>
+        </w:rPr>
+        <w:t xml:space="preserve"> (</w:t>
+      </w:r>
+      <m:oMath>
+        <m:r>
+          <w:rPr>
+            <w:rFonts w:ascii="Cambria Math" w:eastAsiaTheme="minorEastAsia" w:hAnsi="Cambria Math"/>
+          </w:rPr>
+          <m:t>∀</m:t>
+        </m:r>
+      </m:oMath>
+      <w:r>
+        <w:rPr>
+          <w:rFonts w:eastAsiaTheme="minorEastAsia"/>
+        </w:rPr>
+        <w:t xml:space="preserve">) </w:t>
+      </w:r>
+    </w:p>
+    <w:p>
+      <w:pPr>
+        <w:spacing w:after="0"/>
+        <w:rPr>
+          <w:rFonts w:eastAsiaTheme="minorEastAsia"/>
+        </w:rPr>
+      </w:pPr>
+      <m:oMath>
+        <m:r>
+          <w:rPr>
+            <w:rFonts w:ascii="Cambria Math" w:eastAsiaTheme="minorEastAsia" w:hAnsi="Cambria Math"/>
+          </w:rPr>
+          <m:t>ϕ</m:t>
+        </m:r>
+      </m:oMath>
+      <w:r>
+        <w:rPr>
+          <w:rFonts w:eastAsiaTheme="minorEastAsia"/>
+        </w:rPr>
+        <w:t xml:space="preserve"> : I am happy</w:t>
+      </w:r>
+    </w:p>
+    <w:p>
+      <w:pPr>
+        <w:spacing w:after="0"/>
+        <w:rPr>
+          <w:rFonts w:eastAsiaTheme="minorEastAsia"/>
+        </w:rPr>
+      </w:pPr>
+      <m:oMath>
+        <m:r>
+          <w:rPr>
+            <w:rFonts w:ascii="Cambria Math" w:eastAsiaTheme="minorEastAsia" w:hAnsi="Cambria Math"/>
+          </w:rPr>
+          <m:t>ψ</m:t>
+        </m:r>
+      </m:oMath>
+      <w:r>
+        <w:rPr>
+          <w:rFonts w:eastAsiaTheme="minorEastAsia"/>
+        </w:rPr>
+        <w:t xml:space="preserve"> : The sun is shining</w:t>
+      </w:r>
+    </w:p>
+    <w:p>
+      <w:pPr>
+        <w:tabs>
+          <w:tab w:val="right" w:pos="9360"/>
+        </w:tabs>
+        <w:spacing w:after="0"/>
+        <w:rPr>
+          <w:rFonts w:eastAsiaTheme="minorEastAsia"/>
+          <w:sz w:val="24"/>
+          <w:szCs w:val="24"/>
+        </w:rPr>
+      </w:pPr>
+    </w:p>
+    <w:tbl>
+      <w:tblPr>
+        <w:tblStyle w:val="TableGrid"/>
+        <w:tblW w:w="11250" w:type="dxa"/>
+        <w:tblInd w:w="-995" w:type="dxa"/>
+        <w:tblLook w:val="04A0" w:firstRow="1" w:lastRow="0" w:firstColumn="1" w:lastColumn="0" w:noHBand="0" w:noVBand="1"/>
+      </w:tblPr>
+      <w:tblGrid>
+        <w:gridCol w:w="1980"/>
+        <w:gridCol w:w="4770"/>
+        <w:gridCol w:w="2340"/>
+        <w:gridCol w:w="2160"/>
+      </w:tblGrid>
+      <w:tr>
+        <w:tc>
+          <w:tcPr>
+            <w:tcW w:w="1980" w:type="dxa"/>
+            <w:vAlign w:val="center"/>
+          </w:tcPr>
+          <w:p>
+            <w:pPr>
+              <w:jc w:val="center"/>
+              <w:rPr>
+                <w:rFonts w:eastAsia="Times New Roman" w:cs="Times New Roman"/>
+              </w:rPr>
+            </w:pPr>
+            <m:oMathPara>
+              <m:oMath>
+                <m:f>
+                  <m:fPr>
+                    <m:ctrlPr>
+                      <w:rPr>
+                        <w:rFonts w:ascii="Cambria Math" w:eastAsiaTheme="minorEastAsia" w:hAnsi="Cambria Math"/>
+                        <w:i/>
+                      </w:rPr>
+                    </m:ctrlPr>
+                  </m:fPr>
+                  <m:num>
+                    <m:r>
+                      <w:rPr>
+                        <w:rFonts w:ascii="Cambria Math" w:eastAsiaTheme="minorEastAsia" w:hAnsi="Cambria Math"/>
+                      </w:rPr>
+                      <m:t>ϕ</m:t>
+                    </m:r>
+                    <m:r>
+                      <w:rPr>
+                        <w:rFonts w:ascii="Cambria Math" w:eastAsiaTheme="minorEastAsia" w:hAnsi="Cambria Math"/>
+                      </w:rPr>
+                      <m:t xml:space="preserve"> </m:t>
+                    </m:r>
+                  </m:num>
+                  <m:den>
+                    <m:r>
+                      <w:rPr>
+                        <w:rFonts w:ascii="Cambria Math" w:eastAsiaTheme="minorEastAsia" w:hAnsi="Cambria Math"/>
+                      </w:rPr>
+                      <m:t>∀x:</m:t>
+                    </m:r>
+                    <m:r>
+                      <w:rPr>
+                        <w:rFonts w:ascii="Cambria Math" w:eastAsiaTheme="minorEastAsia" w:hAnsi="Cambria Math"/>
+                      </w:rPr>
+                      <m:t>ϕ</m:t>
+                    </m:r>
+                  </m:den>
+                </m:f>
+                <m:r>
+                  <w:rPr>
+                    <w:rFonts w:ascii="Cambria Math" w:eastAsiaTheme="minorEastAsia" w:hAnsi="Cambria Math"/>
+                  </w:rPr>
+                  <m:t>∀I</m:t>
+                </m:r>
+              </m:oMath>
+            </m:oMathPara>
+          </w:p>
+        </w:tc>
+        <w:tc>
+          <w:tcPr>
+            <w:tcW w:w="4770" w:type="dxa"/>
+          </w:tcPr>
+          <w:p>
+            <w:pPr>
+              <w:rPr>
+                <w:rFonts w:cs="Courier New"/>
+                <w:i/>
+                <w:iCs/>
+                <w:color w:val="FF0000"/>
+                <w:sz w:val="16"/>
+                <w:szCs w:val="16"/>
+              </w:rPr>
+            </w:pPr>
+            <w:proofErr w:type="spellStart"/>
+            <w:r>
+              <w:rPr>
+                <w:rFonts w:cs="Courier New"/>
+                <w:b/>
+                <w:bCs/>
+              </w:rPr>
+              <w:t>Forall_Intro</w:t>
+            </w:r>
+            <w:proofErr w:type="spellEnd"/>
+            <w:r>
+              <w:rPr>
+                <w:rFonts w:cs="Courier New"/>
+                <w:b/>
+                <w:bCs/>
+              </w:rPr>
+              <w:t>.</w:t>
+            </w:r>
+          </w:p>
+          <w:p>
+            <w:pPr>
+              <w:rPr>
+                <w:rFonts w:cs="Courier New"/>
+                <w:b/>
+                <w:bCs/>
+              </w:rPr>
+            </w:pPr>
+            <w:r>
+              <w:rPr>
+                <w:sz w:val="21"/>
+                <w:szCs w:val="21"/>
+              </w:rPr>
+              <w:t xml:space="preserve">Replaces </w:t>
+            </w:r>
+            <w:r>
+              <w:rPr>
+                <w:sz w:val="21"/>
+                <w:szCs w:val="21"/>
+              </w:rPr>
+              <w:t>t</w:t>
+            </w:r>
+            <w:r>
+              <w:rPr>
+                <w:sz w:val="21"/>
+                <w:szCs w:val="21"/>
+              </w:rPr>
+              <w:t>he</w:t>
+            </w:r>
+            <w:r>
+              <w:rPr>
+                <w:sz w:val="21"/>
+                <w:szCs w:val="21"/>
+              </w:rPr>
+              <w:t xml:space="preserve"> c</w:t>
+            </w:r>
+            <w:r>
+              <w:rPr>
+                <w:sz w:val="21"/>
+                <w:szCs w:val="21"/>
+              </w:rPr>
+              <w:t>urrent</w:t>
+            </w:r>
+            <w:r>
+              <w:rPr>
+                <w:sz w:val="21"/>
+                <w:szCs w:val="21"/>
+              </w:rPr>
+              <w:t xml:space="preserve"> g</w:t>
+            </w:r>
+            <w:r>
+              <w:rPr>
+                <w:sz w:val="21"/>
+                <w:szCs w:val="21"/>
+              </w:rPr>
+              <w:t>oal</w:t>
+            </w:r>
+            <w:r>
+              <w:rPr>
+                <w:sz w:val="21"/>
+                <w:szCs w:val="21"/>
+              </w:rPr>
+              <w:t xml:space="preserve"> </w:t>
+            </w:r>
+            <w:proofErr w:type="spellStart"/>
+            <w:r>
+              <w:rPr>
+                <w:rFonts w:cs="Courier New"/>
+                <w:sz w:val="21"/>
+                <w:szCs w:val="21"/>
+              </w:rPr>
+              <w:t>forall</w:t>
+            </w:r>
+            <w:proofErr w:type="spellEnd"/>
+            <w:r>
+              <w:rPr>
+                <w:rFonts w:cs="Courier New"/>
+                <w:sz w:val="21"/>
+                <w:szCs w:val="21"/>
+              </w:rPr>
+              <w:t xml:space="preserve"> </w:t>
+            </w:r>
+            <m:oMath>
+              <m:r>
+                <w:rPr>
+                  <w:rFonts w:ascii="Cambria Math" w:hAnsi="Cambria Math"/>
+                  <w:sz w:val="21"/>
+                  <w:szCs w:val="21"/>
+                </w:rPr>
+                <m:t>x</m:t>
+              </m:r>
+              <m:r>
+                <w:rPr>
+                  <w:rFonts w:ascii="Cambria Math" w:hAnsi="Cambria Math"/>
+                  <w:sz w:val="21"/>
+                  <w:szCs w:val="21"/>
+                </w:rPr>
+                <m:t xml:space="preserve">, A </m:t>
+              </m:r>
+            </m:oMath>
+            <w:r>
+              <w:rPr>
+                <w:rFonts w:eastAsiaTheme="minorEastAsia" w:cs="Courier New"/>
+                <w:sz w:val="21"/>
+                <w:szCs w:val="21"/>
+              </w:rPr>
+              <w:t>by</w:t>
+            </w:r>
+            <w:r>
+              <w:rPr>
+                <w:sz w:val="21"/>
+                <w:szCs w:val="21"/>
+              </w:rPr>
+              <w:t xml:space="preserve"> </w:t>
+            </w:r>
+            <m:oMath>
+              <m:r>
+                <w:rPr>
+                  <w:rFonts w:ascii="Cambria Math" w:hAnsi="Cambria Math"/>
+                  <w:sz w:val="21"/>
+                  <w:szCs w:val="21"/>
+                </w:rPr>
+                <m:t>A</m:t>
+              </m:r>
+            </m:oMath>
+            <w:r>
+              <w:rPr>
+                <w:sz w:val="21"/>
+                <w:szCs w:val="21"/>
+              </w:rPr>
+              <w:t xml:space="preserve"> and adds</w:t>
+            </w:r>
+            <w:r>
+              <w:rPr>
+                <w:sz w:val="21"/>
+                <w:szCs w:val="21"/>
+              </w:rPr>
+              <w:t xml:space="preserve"> the variable</w:t>
+            </w:r>
+            <w:r>
+              <w:rPr>
+                <w:sz w:val="21"/>
+                <w:szCs w:val="21"/>
+              </w:rPr>
+              <w:t xml:space="preserve"> </w:t>
+            </w:r>
+            <m:oMath>
+              <m:r>
+                <w:rPr>
+                  <w:rFonts w:ascii="Cambria Math" w:hAnsi="Cambria Math"/>
+                  <w:sz w:val="21"/>
+                  <w:szCs w:val="21"/>
+                </w:rPr>
+                <m:t>x</m:t>
+              </m:r>
+            </m:oMath>
+            <w:r>
+              <w:rPr>
+                <w:sz w:val="21"/>
+                <w:szCs w:val="21"/>
+              </w:rPr>
+              <w:t>:</w:t>
+            </w:r>
+            <w:r>
+              <w:rPr>
+                <w:sz w:val="21"/>
+                <w:szCs w:val="21"/>
+              </w:rPr>
+              <w:t xml:space="preserve"> </w:t>
+            </w:r>
+            <m:oMath>
+              <m:r>
+                <w:rPr>
+                  <w:rFonts w:ascii="Cambria Math" w:hAnsi="Cambria Math"/>
+                  <w:sz w:val="21"/>
+                  <w:szCs w:val="21"/>
+                </w:rPr>
+                <m:t>A</m:t>
+              </m:r>
+            </m:oMath>
+            <w:r>
+              <w:rPr>
+                <w:sz w:val="21"/>
+                <w:szCs w:val="21"/>
+              </w:rPr>
+              <w:t xml:space="preserve"> </w:t>
+            </w:r>
+            <w:r>
+              <w:rPr>
+                <w:sz w:val="21"/>
+                <w:szCs w:val="21"/>
+              </w:rPr>
+              <w:t>to the assumptions</w:t>
+            </w:r>
+            <w:r>
+              <w:rPr>
+                <w:sz w:val="21"/>
+                <w:szCs w:val="21"/>
+              </w:rPr>
+              <w:t>.</w:t>
+            </w:r>
+          </w:p>
+        </w:tc>
+        <w:tc>
+          <w:tcPr>
+            <w:tcW w:w="2340" w:type="dxa"/>
+          </w:tcPr>
+          <w:p>
+            <w:pPr>
+              <w:rPr>
+                <w:rFonts w:eastAsiaTheme="minorEastAsia"/>
+                <w:sz w:val="16"/>
+                <w:szCs w:val="16"/>
+              </w:rPr>
+            </w:pPr>
+          </w:p>
+        </w:tc>
+        <w:tc>
+          <w:tcPr>
+            <w:tcW w:w="2160" w:type="dxa"/>
+          </w:tcPr>
+          <w:p>
+            <w:pPr>
+              <w:rPr>
+                <w:rFonts w:eastAsiaTheme="minorEastAsia"/>
+                <w:sz w:val="16"/>
+                <w:szCs w:val="16"/>
+              </w:rPr>
+            </w:pPr>
+          </w:p>
+        </w:tc>
+      </w:tr>
+      <w:tr>
+        <w:tc>
+          <w:tcPr>
+            <w:tcW w:w="1980" w:type="dxa"/>
+            <w:vAlign w:val="center"/>
+          </w:tcPr>
+          <w:p>
+            <w:pPr>
+              <w:jc w:val="center"/>
+              <w:rPr>
+                <w:rFonts w:eastAsia="Times New Roman" w:cs="Times New Roman"/>
+              </w:rPr>
+            </w:pPr>
+            <m:oMathPara>
+              <m:oMath>
+                <m:f>
+                  <m:fPr>
+                    <m:ctrlPr>
+                      <w:rPr>
+                        <w:rFonts w:ascii="Cambria Math" w:eastAsiaTheme="minorEastAsia" w:hAnsi="Cambria Math"/>
+                        <w:i/>
+                      </w:rPr>
+                    </m:ctrlPr>
+                  </m:fPr>
+                  <m:num>
+                    <m:r>
+                      <w:rPr>
+                        <w:rFonts w:ascii="Cambria Math" w:eastAsiaTheme="minorEastAsia" w:hAnsi="Cambria Math"/>
+                      </w:rPr>
+                      <m:t>∀x:ϕ</m:t>
+                    </m:r>
+                    <m:r>
+                      <w:rPr>
+                        <w:rFonts w:ascii="Cambria Math" w:eastAsiaTheme="minorEastAsia" w:hAnsi="Cambria Math"/>
+                      </w:rPr>
+                      <m:t xml:space="preserve"> </m:t>
+                    </m:r>
+                  </m:num>
+                  <m:den>
+                    <m:r>
+                      <w:rPr>
+                        <w:rFonts w:ascii="Cambria Math" w:eastAsiaTheme="minorEastAsia" w:hAnsi="Cambria Math"/>
+                      </w:rPr>
+                      <m:t>ϕ</m:t>
+                    </m:r>
+                    <m:r>
+                      <w:rPr>
+                        <w:rFonts w:ascii="Cambria Math" w:eastAsiaTheme="minorEastAsia" w:hAnsi="Cambria Math"/>
+                      </w:rPr>
+                      <m:t>[t/x]</m:t>
+                    </m:r>
+                  </m:den>
+                </m:f>
+                <m:r>
+                  <w:rPr>
+                    <w:rFonts w:ascii="Cambria Math" w:eastAsiaTheme="minorEastAsia" w:hAnsi="Cambria Math"/>
+                  </w:rPr>
+                  <m:t>∀</m:t>
+                </m:r>
+                <m:r>
+                  <w:rPr>
+                    <w:rFonts w:ascii="Cambria Math" w:eastAsiaTheme="minorEastAsia" w:hAnsi="Cambria Math"/>
+                  </w:rPr>
+                  <m:t>E</m:t>
+                </m:r>
+              </m:oMath>
+            </m:oMathPara>
+          </w:p>
+        </w:tc>
+        <w:tc>
+          <w:tcPr>
+            <w:tcW w:w="4770" w:type="dxa"/>
+          </w:tcPr>
+          <w:p>
+            <w:pPr>
+              <w:rPr>
+                <w:rFonts w:cs="Courier New"/>
+                <w:i/>
+                <w:iCs/>
+                <w:color w:val="FF0000"/>
+                <w:sz w:val="16"/>
+                <w:szCs w:val="16"/>
+              </w:rPr>
+            </w:pPr>
+            <w:proofErr w:type="spellStart"/>
+            <w:r>
+              <w:rPr>
+                <w:rFonts w:cs="Courier New"/>
+                <w:b/>
+                <w:bCs/>
+              </w:rPr>
+              <w:t>Forall_</w:t>
+            </w:r>
+            <w:r>
+              <w:rPr>
+                <w:rFonts w:cs="Courier New"/>
+                <w:b/>
+                <w:bCs/>
+              </w:rPr>
+              <w:t>Elim</w:t>
+            </w:r>
+            <w:proofErr w:type="spellEnd"/>
+            <w:r>
+              <w:rPr>
+                <w:rFonts w:cs="Courier New"/>
+                <w:b/>
+                <w:bCs/>
+              </w:rPr>
+              <w:t xml:space="preserve"> in H with t</w:t>
+            </w:r>
+            <w:r>
+              <w:rPr>
+                <w:rFonts w:cs="Courier New"/>
+                <w:b/>
+                <w:bCs/>
+              </w:rPr>
+              <w:t>.</w:t>
+            </w:r>
+          </w:p>
+          <w:p>
+            <w:pPr>
+              <w:rPr>
+                <w:rFonts w:cs="Courier New"/>
+                <w:b/>
+                <w:bCs/>
+              </w:rPr>
+            </w:pPr>
+            <w:r>
+              <w:rPr>
+                <w:sz w:val="21"/>
+                <w:szCs w:val="21"/>
+              </w:rPr>
+              <w:t xml:space="preserve">Applies to an assumption of the form </w:t>
+            </w:r>
+            <w:proofErr w:type="gramStart"/>
+            <w:r>
+              <w:rPr>
+                <w:sz w:val="21"/>
+                <w:szCs w:val="21"/>
+              </w:rPr>
+              <w:t>H :</w:t>
+            </w:r>
+            <w:proofErr w:type="gramEnd"/>
+            <w:r>
+              <w:rPr>
+                <w:sz w:val="21"/>
+                <w:szCs w:val="21"/>
+              </w:rPr>
+              <w:t xml:space="preserve"> </w:t>
+            </w:r>
+            <w:proofErr w:type="spellStart"/>
+            <w:r>
+              <w:rPr>
+                <w:sz w:val="21"/>
+                <w:szCs w:val="21"/>
+              </w:rPr>
+              <w:t>forall</w:t>
+            </w:r>
+            <w:proofErr w:type="spellEnd"/>
+            <w:r>
+              <w:rPr>
+                <w:sz w:val="21"/>
+                <w:szCs w:val="21"/>
+              </w:rPr>
+              <w:t xml:space="preserve"> </w:t>
+            </w:r>
+            <m:oMath>
+              <m:r>
+                <w:rPr>
+                  <w:rFonts w:ascii="Cambria Math" w:hAnsi="Cambria Math"/>
+                  <w:sz w:val="21"/>
+                  <w:szCs w:val="21"/>
+                </w:rPr>
+                <m:t>x</m:t>
               </m:r>
               <m:r>
                 <w:rPr>
                   <w:rFonts w:ascii="Cambria Math" w:eastAsiaTheme="minorEastAsia" w:hAnsi="Cambria Math"/>
+                  <w:sz w:val="21"/>
+                  <w:szCs w:val="21"/>
                 </w:rPr>
-                <m:t>ψ</m:t>
+                <m:t>,A</m:t>
+              </m:r>
+            </m:oMath>
+            <w:r>
+              <w:rPr>
+                <w:rFonts w:eastAsiaTheme="minorEastAsia"/>
+                <w:sz w:val="21"/>
+                <w:szCs w:val="21"/>
+              </w:rPr>
+              <w:t xml:space="preserve">. It generates a new assumption HO: </w:t>
+            </w:r>
+            <m:oMath>
+              <m:r>
+                <w:rPr>
+                  <w:rFonts w:ascii="Cambria Math" w:eastAsiaTheme="minorEastAsia" w:hAnsi="Cambria Math"/>
+                  <w:sz w:val="21"/>
+                  <w:szCs w:val="21"/>
+                </w:rPr>
+                <m:t>A[t/x]</m:t>
+              </m:r>
+            </m:oMath>
+            <w:r>
+              <w:rPr>
+                <w:rFonts w:eastAsiaTheme="minorEastAsia"/>
+                <w:sz w:val="21"/>
+                <w:szCs w:val="21"/>
+              </w:rPr>
+              <w:t>.</w:t>
+            </w:r>
+          </w:p>
+        </w:tc>
+        <w:tc>
+          <w:tcPr>
+            <w:tcW w:w="2340" w:type="dxa"/>
+          </w:tcPr>
+          <w:p>
+            <w:pPr>
+              <w:rPr>
+                <w:rFonts w:eastAsiaTheme="minorEastAsia"/>
+                <w:sz w:val="16"/>
+                <w:szCs w:val="16"/>
+              </w:rPr>
+            </w:pPr>
+          </w:p>
+        </w:tc>
+        <w:tc>
+          <w:tcPr>
+            <w:tcW w:w="2160" w:type="dxa"/>
+          </w:tcPr>
+          <w:p>
+            <w:pPr>
+              <w:rPr>
+                <w:rFonts w:eastAsiaTheme="minorEastAsia"/>
+                <w:sz w:val="16"/>
+                <w:szCs w:val="16"/>
+              </w:rPr>
+            </w:pPr>
+          </w:p>
+        </w:tc>
+      </w:tr>
+    </w:tbl>
+    <w:p>
+      <w:pPr>
+        <w:tabs>
+          <w:tab w:val="right" w:pos="9360"/>
+        </w:tabs>
+        <w:spacing w:after="0"/>
+        <w:rPr>
+          <w:rFonts w:eastAsiaTheme="minorEastAsia"/>
+          <w:sz w:val="24"/>
+          <w:szCs w:val="24"/>
+        </w:rPr>
+      </w:pPr>
+    </w:p>
+    <w:p>
+      <w:pPr>
+        <w:tabs>
+          <w:tab w:val="right" w:pos="9360"/>
+        </w:tabs>
+        <w:spacing w:after="0"/>
+        <w:rPr>
+          <w:rFonts w:eastAsiaTheme="minorEastAsia"/>
+          <w:sz w:val="24"/>
+          <w:szCs w:val="24"/>
+        </w:rPr>
+      </w:pPr>
+    </w:p>
+    <w:p>
+      <w:pPr>
+        <w:spacing w:after="0"/>
+        <w:rPr>
+          <w:rFonts w:eastAsiaTheme="minorEastAsia"/>
+        </w:rPr>
+      </w:pPr>
+      <w:r>
+        <w:rPr>
+          <w:rFonts w:eastAsiaTheme="minorEastAsia"/>
+        </w:rPr>
+        <w:t>Existential</w:t>
+      </w:r>
+      <w:r>
+        <w:rPr>
+          <w:rFonts w:eastAsiaTheme="minorEastAsia"/>
+        </w:rPr>
+        <w:t xml:space="preserve"> (</w:t>
+      </w:r>
+      <m:oMath>
+        <m:r>
+          <w:rPr>
+            <w:rFonts w:ascii="Cambria Math" w:eastAsiaTheme="minorEastAsia" w:hAnsi="Cambria Math"/>
+          </w:rPr>
+          <m:t>∃</m:t>
+        </m:r>
+      </m:oMath>
+      <w:r>
+        <w:rPr>
+          <w:rFonts w:eastAsiaTheme="minorEastAsia"/>
+        </w:rPr>
+        <w:t xml:space="preserve">) </w:t>
+      </w:r>
+    </w:p>
+    <w:p>
+      <w:pPr>
+        <w:spacing w:after="0"/>
+        <w:rPr>
+          <w:rFonts w:eastAsiaTheme="minorEastAsia"/>
+        </w:rPr>
+      </w:pPr>
+      <m:oMath>
+        <m:r>
+          <w:rPr>
+            <w:rFonts w:ascii="Cambria Math" w:eastAsiaTheme="minorEastAsia" w:hAnsi="Cambria Math"/>
+          </w:rPr>
+          <m:t>ϕ</m:t>
+        </m:r>
+      </m:oMath>
+      <w:r>
+        <w:rPr>
+          <w:rFonts w:eastAsiaTheme="minorEastAsia"/>
+        </w:rPr>
+        <w:t xml:space="preserve"> : I am happy</w:t>
+      </w:r>
+    </w:p>
+    <w:p>
+      <w:pPr>
+        <w:spacing w:after="0"/>
+        <w:rPr>
+          <w:rFonts w:eastAsiaTheme="minorEastAsia"/>
+        </w:rPr>
+      </w:pPr>
+      <m:oMath>
+        <m:r>
+          <w:rPr>
+            <w:rFonts w:ascii="Cambria Math" w:eastAsiaTheme="minorEastAsia" w:hAnsi="Cambria Math"/>
+          </w:rPr>
+          <m:t>ψ</m:t>
+        </m:r>
+      </m:oMath>
+      <w:r>
+        <w:rPr>
+          <w:rFonts w:eastAsiaTheme="minorEastAsia"/>
+        </w:rPr>
+        <w:t xml:space="preserve"> : The sun is shining</w:t>
+      </w:r>
+    </w:p>
+    <w:p>
+      <w:pPr>
+        <w:tabs>
+          <w:tab w:val="right" w:pos="9360"/>
+        </w:tabs>
+        <w:spacing w:after="0"/>
+        <w:rPr>
+          <w:rFonts w:eastAsiaTheme="minorEastAsia"/>
+          <w:sz w:val="24"/>
+          <w:szCs w:val="24"/>
+        </w:rPr>
+      </w:pPr>
+    </w:p>
+    <w:p>
+      <w:pPr>
+        <w:tabs>
+          <w:tab w:val="right" w:pos="9360"/>
+        </w:tabs>
+        <w:spacing w:after="0"/>
+        <w:rPr>
+          <w:rFonts w:eastAsiaTheme="minorEastAsia"/>
+          <w:sz w:val="24"/>
+          <w:szCs w:val="24"/>
+        </w:rPr>
+      </w:pPr>
+    </w:p>
+    <w:tbl>
+      <w:tblPr>
+        <w:tblStyle w:val="TableGrid"/>
+        <w:tblW w:w="11250" w:type="dxa"/>
+        <w:tblInd w:w="-995" w:type="dxa"/>
+        <w:tblLook w:val="04A0" w:firstRow="1" w:lastRow="0" w:firstColumn="1" w:lastColumn="0" w:noHBand="0" w:noVBand="1"/>
+      </w:tblPr>
+      <w:tblGrid>
+        <w:gridCol w:w="1980"/>
+        <w:gridCol w:w="4770"/>
+        <w:gridCol w:w="2340"/>
+        <w:gridCol w:w="2160"/>
+      </w:tblGrid>
+      <w:tr>
+        <w:tc>
+          <w:tcPr>
+            <w:tcW w:w="1980" w:type="dxa"/>
+            <w:vAlign w:val="center"/>
+          </w:tcPr>
+          <w:p>
+            <w:pPr>
+              <w:jc w:val="center"/>
+              <w:rPr>
+                <w:rFonts w:eastAsia="Times New Roman" w:cs="Times New Roman"/>
+              </w:rPr>
+            </w:pPr>
+            <m:oMathPara>
+              <m:oMath>
+                <m:f>
+                  <m:fPr>
+                    <m:ctrlPr>
+                      <w:rPr>
+                        <w:rFonts w:ascii="Cambria Math" w:eastAsiaTheme="minorEastAsia" w:hAnsi="Cambria Math"/>
+                        <w:i/>
+                      </w:rPr>
+                    </m:ctrlPr>
+                  </m:fPr>
+                  <m:num>
+                    <m:r>
+                      <w:rPr>
+                        <w:rFonts w:ascii="Cambria Math" w:eastAsiaTheme="minorEastAsia" w:hAnsi="Cambria Math"/>
+                      </w:rPr>
+                      <m:t>ϕ</m:t>
+                    </m:r>
+                    <m:r>
+                      <w:rPr>
+                        <w:rFonts w:ascii="Cambria Math" w:eastAsiaTheme="minorEastAsia" w:hAnsi="Cambria Math"/>
+                      </w:rPr>
+                      <m:t>[t/x]</m:t>
+                    </m:r>
+                    <m:r>
+                      <w:rPr>
+                        <w:rFonts w:ascii="Cambria Math" w:eastAsiaTheme="minorEastAsia" w:hAnsi="Cambria Math"/>
+                      </w:rPr>
+                      <m:t xml:space="preserve"> </m:t>
+                    </m:r>
+                  </m:num>
+                  <m:den>
+                    <m:r>
+                      <w:rPr>
+                        <w:rFonts w:ascii="Cambria Math" w:eastAsiaTheme="minorEastAsia" w:hAnsi="Cambria Math"/>
+                      </w:rPr>
+                      <m:t>∃x:ϕ</m:t>
+                    </m:r>
+                  </m:den>
+                </m:f>
+                <m:r>
+                  <w:rPr>
+                    <w:rFonts w:ascii="Cambria Math" w:eastAsiaTheme="minorEastAsia" w:hAnsi="Cambria Math"/>
+                  </w:rPr>
+                  <m:t>∃</m:t>
+                </m:r>
+                <m:r>
+                  <w:rPr>
+                    <w:rFonts w:ascii="Cambria Math" w:eastAsiaTheme="minorEastAsia" w:hAnsi="Cambria Math"/>
+                  </w:rPr>
+                  <m:t>I</m:t>
+                </m:r>
+              </m:oMath>
+            </m:oMathPara>
+          </w:p>
+        </w:tc>
+        <w:tc>
+          <w:tcPr>
+            <w:tcW w:w="4770" w:type="dxa"/>
+          </w:tcPr>
+          <w:p>
+            <w:pPr>
+              <w:rPr>
+                <w:rFonts w:cs="Courier New"/>
+                <w:i/>
+                <w:iCs/>
+                <w:color w:val="FF0000"/>
+                <w:sz w:val="16"/>
+                <w:szCs w:val="16"/>
+              </w:rPr>
+            </w:pPr>
+            <w:proofErr w:type="spellStart"/>
+            <w:r>
+              <w:rPr>
+                <w:rFonts w:cs="Courier New"/>
+                <w:b/>
+                <w:bCs/>
+              </w:rPr>
+              <w:t>Exists</w:t>
+            </w:r>
+            <w:r>
+              <w:rPr>
+                <w:rFonts w:cs="Courier New"/>
+                <w:b/>
+                <w:bCs/>
+              </w:rPr>
+              <w:t>_Intro</w:t>
+            </w:r>
+            <w:proofErr w:type="spellEnd"/>
+            <w:r>
+              <w:rPr>
+                <w:rFonts w:cs="Courier New"/>
+                <w:b/>
+                <w:bCs/>
+              </w:rPr>
+              <w:t xml:space="preserve"> with t</w:t>
+            </w:r>
+            <w:r>
+              <w:rPr>
+                <w:rFonts w:cs="Courier New"/>
+                <w:b/>
+                <w:bCs/>
+              </w:rPr>
+              <w:t>.</w:t>
+            </w:r>
+          </w:p>
+          <w:p>
+            <w:pPr>
+              <w:rPr>
+                <w:rFonts w:cs="Courier New"/>
+                <w:b/>
+                <w:bCs/>
+              </w:rPr>
+            </w:pPr>
+            <w:r>
+              <w:rPr>
+                <w:sz w:val="21"/>
+                <w:szCs w:val="21"/>
+              </w:rPr>
+              <w:t xml:space="preserve">Replaces </w:t>
+            </w:r>
+            <w:r>
+              <w:rPr>
+                <w:sz w:val="21"/>
+                <w:szCs w:val="21"/>
+              </w:rPr>
+              <w:t>t</w:t>
+            </w:r>
+            <w:r>
+              <w:rPr>
+                <w:sz w:val="21"/>
+                <w:szCs w:val="21"/>
+              </w:rPr>
+              <w:t>he</w:t>
+            </w:r>
+            <w:r>
+              <w:rPr>
+                <w:sz w:val="21"/>
+                <w:szCs w:val="21"/>
+              </w:rPr>
+              <w:t xml:space="preserve"> c</w:t>
+            </w:r>
+            <w:r>
+              <w:rPr>
+                <w:sz w:val="21"/>
+                <w:szCs w:val="21"/>
+              </w:rPr>
+              <w:t>urrent</w:t>
+            </w:r>
+            <w:r>
+              <w:rPr>
+                <w:sz w:val="21"/>
+                <w:szCs w:val="21"/>
+              </w:rPr>
+              <w:t xml:space="preserve"> g</w:t>
+            </w:r>
+            <w:r>
+              <w:rPr>
+                <w:sz w:val="21"/>
+                <w:szCs w:val="21"/>
+              </w:rPr>
+              <w:t>oal</w:t>
+            </w:r>
+            <w:r>
+              <w:rPr>
+                <w:sz w:val="21"/>
+                <w:szCs w:val="21"/>
+              </w:rPr>
+              <w:t xml:space="preserve"> </w:t>
+            </w:r>
+            <w:r>
+              <w:rPr>
+                <w:rFonts w:cs="Courier New"/>
+                <w:sz w:val="21"/>
+                <w:szCs w:val="21"/>
+              </w:rPr>
+              <w:t xml:space="preserve">exist </w:t>
+            </w:r>
+            <m:oMath>
+              <m:r>
+                <w:rPr>
+                  <w:rFonts w:ascii="Cambria Math" w:hAnsi="Cambria Math" w:cs="Courier New"/>
+                  <w:sz w:val="21"/>
+                  <w:szCs w:val="21"/>
+                </w:rPr>
+                <m:t>x, A</m:t>
+              </m:r>
+            </m:oMath>
+            <w:r>
+              <w:rPr>
+                <w:rFonts w:eastAsiaTheme="minorEastAsia" w:cs="Courier New"/>
+                <w:sz w:val="21"/>
+                <w:szCs w:val="21"/>
+              </w:rPr>
+              <w:t xml:space="preserve"> by </w:t>
+            </w:r>
+            <m:oMath>
+              <m:r>
+                <w:rPr>
+                  <w:rFonts w:ascii="Cambria Math" w:eastAsiaTheme="minorEastAsia" w:hAnsi="Cambria Math" w:cs="Courier New"/>
+                  <w:sz w:val="21"/>
+                  <w:szCs w:val="21"/>
+                </w:rPr>
+                <m:t>A[t/x ]</m:t>
+              </m:r>
+            </m:oMath>
+          </w:p>
+        </w:tc>
+        <w:tc>
+          <w:tcPr>
+            <w:tcW w:w="2340" w:type="dxa"/>
+          </w:tcPr>
+          <w:p>
+            <w:pPr>
+              <w:rPr>
+                <w:rFonts w:eastAsiaTheme="minorEastAsia"/>
+                <w:sz w:val="16"/>
+                <w:szCs w:val="16"/>
+              </w:rPr>
+            </w:pPr>
+          </w:p>
+        </w:tc>
+        <w:tc>
+          <w:tcPr>
+            <w:tcW w:w="2160" w:type="dxa"/>
+          </w:tcPr>
+          <w:p>
+            <w:pPr>
+              <w:rPr>
+                <w:rFonts w:eastAsiaTheme="minorEastAsia"/>
+                <w:sz w:val="16"/>
+                <w:szCs w:val="16"/>
+              </w:rPr>
+            </w:pPr>
+          </w:p>
+        </w:tc>
+      </w:tr>
+      <w:tr>
+        <w:tc>
+          <w:tcPr>
+            <w:tcW w:w="1980" w:type="dxa"/>
+          </w:tcPr>
+          <w:p>
+            <w:pPr>
+              <w:rPr>
+                <w:rFonts w:eastAsiaTheme="minorEastAsia"/>
+                <w:sz w:val="20"/>
+                <w:szCs w:val="20"/>
+              </w:rPr>
+            </w:pPr>
+            <w:r>
+              <w:rPr>
+                <w:rFonts w:eastAsiaTheme="minorEastAsia"/>
+                <w:sz w:val="20"/>
+                <w:szCs w:val="20"/>
+              </w:rPr>
+              <w:t xml:space="preserve">        </w:t>
+            </w:r>
+            <m:oMath>
+              <m:d>
+                <m:dPr>
+                  <m:begChr m:val="["/>
+                  <m:endChr m:val="]"/>
+                  <m:ctrlPr>
+                    <w:rPr>
+                      <w:rFonts w:ascii="Cambria Math" w:hAnsi="Cambria Math"/>
+                      <w:i/>
+                      <w:sz w:val="20"/>
+                      <w:szCs w:val="20"/>
+                    </w:rPr>
+                  </m:ctrlPr>
+                </m:dPr>
+                <m:e>
+                  <m:r>
+                    <w:rPr>
+                      <w:rFonts w:ascii="Cambria Math" w:hAnsi="Cambria Math"/>
+                      <w:sz w:val="20"/>
+                      <w:szCs w:val="20"/>
+                    </w:rPr>
+                    <m:t>ϕ</m:t>
+                  </m:r>
+                </m:e>
+              </m:d>
+            </m:oMath>
+            <w:r>
+              <w:rPr>
+                <w:rFonts w:eastAsiaTheme="minorEastAsia"/>
+                <w:sz w:val="20"/>
+                <w:szCs w:val="20"/>
+              </w:rPr>
+              <w:t xml:space="preserve"> </w:t>
+            </w:r>
+          </w:p>
+          <w:p>
+            <w:pPr>
+              <w:rPr>
+                <w:rFonts w:eastAsiaTheme="minorEastAsia"/>
+                <w:sz w:val="20"/>
+                <w:szCs w:val="20"/>
+              </w:rPr>
+            </w:pPr>
+            <w:r>
+              <w:rPr>
+                <w:rFonts w:eastAsiaTheme="minorEastAsia"/>
+                <w:sz w:val="20"/>
+                <w:szCs w:val="20"/>
+              </w:rPr>
+              <w:t xml:space="preserve">     </w:t>
+            </w:r>
+            <w:r>
+              <w:rPr>
+                <w:rFonts w:eastAsiaTheme="minorEastAsia"/>
+                <w:sz w:val="20"/>
+                <w:szCs w:val="20"/>
+              </w:rPr>
+              <w:t xml:space="preserve">    </w:t>
+            </w:r>
+            <m:oMath>
+              <m:r>
+                <w:rPr>
+                  <w:rFonts w:ascii="Cambria Math" w:eastAsiaTheme="minorEastAsia" w:hAnsi="Cambria Math"/>
+                  <w:sz w:val="20"/>
+                  <w:szCs w:val="20"/>
+                </w:rPr>
+                <m:t xml:space="preserve"> </m:t>
               </m:r>
               <m:r>
                 <w:rPr>
                   <w:rFonts w:ascii="Cambria Math" w:eastAsiaTheme="minorEastAsia" w:hAnsi="Cambria Math"/>
+                  <w:sz w:val="20"/>
+                  <w:szCs w:val="20"/>
                 </w:rPr>
-                <m:t xml:space="preserve"> </m:t>
+                <m:t xml:space="preserve">⋮  </m:t>
               </m:r>
-            </m:den>
-          </m:f>
-          <m:r>
-            <w:rPr>
-              <w:rFonts w:ascii="Cambria Math" w:eastAsiaTheme="minorEastAsia" w:hAnsi="Cambria Math"/>
-            </w:rPr>
-            <m:t>∧i</m:t>
-          </m:r>
-        </m:oMath>
-      </m:oMathPara>
-    </w:p>
-    <w:p>
-      <w:pPr>
-        <w:spacing w:after="0"/>
-        <w:rPr>
-          <w:rFonts w:eastAsiaTheme="minorEastAsia"/>
-        </w:rPr>
-      </w:pPr>
-    </w:p>
-    <w:p>
-      <w:pPr>
-        <w:spacing w:after="0"/>
-        <w:rPr>
-          <w:rFonts w:eastAsiaTheme="minorEastAsia"/>
-        </w:rPr>
-      </w:pPr>
-    </w:p>
-    <w:p>
-      <w:pPr>
-        <w:spacing w:after="0"/>
-        <w:rPr>
-          <w:rFonts w:eastAsiaTheme="minorEastAsia"/>
-        </w:rPr>
-      </w:pPr>
-    </w:p>
-    <w:p>
-      <w:pPr>
-        <w:spacing w:after="0"/>
-        <w:rPr>
-          <w:rFonts w:eastAsiaTheme="minorEastAsia"/>
-        </w:rPr>
-      </w:pPr>
-    </w:p>
-    <w:p>
-      <w:pPr>
-        <w:spacing w:after="0"/>
-        <w:rPr>
-          <w:rFonts w:eastAsiaTheme="minorEastAsia"/>
-        </w:rPr>
-      </w:pPr>
-    </w:p>
-    <w:p>
-      <w:pPr>
-        <w:spacing w:after="0"/>
-        <w:rPr>
-          <w:rFonts w:eastAsiaTheme="minorEastAsia"/>
-        </w:rPr>
-      </w:pPr>
-    </w:p>
-    <w:p>
-      <w:pPr>
-        <w:spacing w:after="0"/>
-        <w:rPr>
-          <w:rFonts w:eastAsiaTheme="minorEastAsia"/>
-        </w:rPr>
-      </w:pPr>
-    </w:p>
-    <w:p>
-      <w:pPr>
-        <w:spacing w:after="0"/>
-        <w:rPr>
-          <w:rFonts w:eastAsiaTheme="minorEastAsia"/>
-        </w:rPr>
-      </w:pPr>
-    </w:p>
-    <w:p>
-      <w:pPr>
-        <w:spacing w:after="0"/>
-        <w:rPr>
-          <w:rFonts w:eastAsiaTheme="minorEastAsia"/>
-        </w:rPr>
-      </w:pPr>
-    </w:p>
-    <w:p>
-      <w:pPr>
-        <w:spacing w:after="0"/>
-        <w:rPr>
-          <w:rFonts w:eastAsiaTheme="minorEastAsia"/>
-        </w:rPr>
-      </w:pPr>
-    </w:p>
-    <w:p>
-      <w:pPr>
-        <w:spacing w:after="0"/>
-        <w:rPr>
-          <w:rFonts w:eastAsiaTheme="minorEastAsia"/>
-        </w:rPr>
-      </w:pPr>
-    </w:p>
-    <w:p>
-      <w:pPr>
-        <w:spacing w:after="0"/>
-        <w:rPr>
-          <w:rFonts w:eastAsiaTheme="minorEastAsia"/>
-        </w:rPr>
-      </w:pPr>
-    </w:p>
-    <w:p>
-      <w:pPr>
-        <w:spacing w:after="0"/>
-        <w:rPr>
-          <w:rFonts w:eastAsiaTheme="minorEastAsia"/>
-        </w:rPr>
-      </w:pPr>
-    </w:p>
-    <w:p>
-      <w:pPr>
-        <w:spacing w:after="0"/>
-        <w:rPr>
-          <w:rFonts w:eastAsiaTheme="minorEastAsia"/>
-        </w:rPr>
-      </w:pPr>
-    </w:p>
-    <w:p>
-      <w:pPr>
-        <w:spacing w:after="0"/>
-        <w:rPr>
-          <w:rFonts w:eastAsiaTheme="minorEastAsia"/>
-        </w:rPr>
-      </w:pPr>
-    </w:p>
-    <w:p>
-      <w:pPr>
-        <w:spacing w:after="0"/>
-        <w:rPr>
-          <w:rFonts w:eastAsiaTheme="minorEastAsia"/>
-        </w:rPr>
-      </w:pPr>
-    </w:p>
-    <w:p>
-      <w:pPr>
-        <w:spacing w:after="0"/>
-        <w:rPr>
-          <w:rFonts w:eastAsiaTheme="minorEastAsia"/>
-        </w:rPr>
-      </w:pPr>
-    </w:p>
-    <w:p>
-      <w:pPr>
-        <w:spacing w:after="0"/>
-        <w:rPr>
-          <w:rFonts w:eastAsiaTheme="minorEastAsia"/>
-        </w:rPr>
-      </w:pPr>
-    </w:p>
-    <w:p>
-      <w:pPr>
-        <w:spacing w:after="0"/>
-        <w:rPr>
-          <w:rFonts w:eastAsiaTheme="minorEastAsia"/>
-        </w:rPr>
-      </w:pPr>
-    </w:p>
-    <w:p>
-      <w:pPr>
-        <w:spacing w:after="0"/>
-        <w:rPr>
-          <w:rFonts w:eastAsiaTheme="minorEastAsia"/>
-        </w:rPr>
-      </w:pPr>
-    </w:p>
-    <w:p>
-      <w:pPr>
-        <w:spacing w:after="0"/>
-        <w:rPr>
-          <w:rFonts w:eastAsiaTheme="minorEastAsia"/>
-        </w:rPr>
-      </w:pPr>
-    </w:p>
-    <w:p>
-      <w:pPr>
-        <w:spacing w:after="0"/>
-        <w:rPr>
-          <w:rFonts w:eastAsiaTheme="minorEastAsia"/>
-        </w:rPr>
-      </w:pPr>
-    </w:p>
-    <w:p>
-      <w:pPr>
-        <w:spacing w:after="0"/>
-        <w:rPr>
-          <w:rFonts w:eastAsiaTheme="minorEastAsia"/>
-        </w:rPr>
-      </w:pPr>
-    </w:p>
-    <w:p>
-      <w:pPr>
-        <w:spacing w:after="0"/>
-        <w:rPr>
-          <w:rFonts w:eastAsiaTheme="minorEastAsia"/>
-        </w:rPr>
-      </w:pPr>
-    </w:p>
-    <w:p>
-      <w:pPr>
-        <w:spacing w:after="0"/>
-        <w:rPr>
-          <w:rFonts w:eastAsiaTheme="minorEastAsia"/>
-        </w:rPr>
-      </w:pPr>
-    </w:p>
-    <w:p>
-      <w:pPr>
-        <w:spacing w:after="0"/>
-        <w:rPr>
-          <w:rFonts w:eastAsiaTheme="minorEastAsia"/>
-        </w:rPr>
-      </w:pPr>
-    </w:p>
-    <w:p>
-      <w:pPr>
-        <w:spacing w:after="0"/>
-        <w:rPr>
-          <w:rFonts w:eastAsiaTheme="minorEastAsia"/>
-          <w:b/>
-          <w:bCs/>
-        </w:rPr>
-      </w:pPr>
-      <w:r>
-        <w:rPr>
-          <w:rFonts w:eastAsiaTheme="minorEastAsia"/>
-          <w:b/>
-          <w:bCs/>
-        </w:rPr>
-        <w:lastRenderedPageBreak/>
-        <w:t>Lesson 1</w:t>
-      </w:r>
-    </w:p>
-    <w:p>
-      <w:pPr>
-        <w:spacing w:after="0"/>
-        <w:rPr>
-          <w:rFonts w:eastAsiaTheme="minorEastAsia"/>
-        </w:rPr>
-      </w:pPr>
-      <w:r>
-        <w:rPr>
-          <w:rFonts w:eastAsiaTheme="minorEastAsia"/>
-        </w:rPr>
-        <w:t>Natural Deduction Rule</w:t>
-      </w:r>
-      <w:r>
-        <w:rPr>
-          <w:rFonts w:eastAsiaTheme="minorEastAsia"/>
-        </w:rPr>
-        <w:t>s</w:t>
-      </w:r>
-    </w:p>
-    <w:p>
-      <w:pPr>
-        <w:spacing w:after="0"/>
-        <w:rPr>
-          <w:rFonts w:eastAsiaTheme="minorEastAsia"/>
-        </w:rPr>
-      </w:pPr>
-    </w:p>
-    <w:p>
-      <w:pPr>
-        <w:spacing w:after="0"/>
-        <w:rPr>
-          <w:rFonts w:eastAsiaTheme="minorEastAsia"/>
-        </w:rPr>
-      </w:pPr>
-      <w:r>
-        <w:rPr>
-          <w:rFonts w:eastAsiaTheme="minorEastAsia"/>
-        </w:rPr>
-        <w:t>Used to build proofs</w:t>
-      </w:r>
-    </w:p>
-    <w:p>
-      <w:pPr>
-        <w:spacing w:after="0"/>
-        <w:rPr>
-          <w:rFonts w:eastAsiaTheme="minorEastAsia"/>
-        </w:rPr>
-      </w:pPr>
-      <w:r>
-        <w:rPr>
-          <w:rFonts w:eastAsiaTheme="minorEastAsia"/>
-        </w:rPr>
-        <w:t>Start</w:t>
-      </w:r>
-      <w:r>
-        <w:rPr>
-          <w:rFonts w:eastAsiaTheme="minorEastAsia"/>
-        </w:rPr>
-        <w:t xml:space="preserve"> with the premises. </w:t>
-      </w:r>
-    </w:p>
-    <w:p>
-      <w:pPr>
-        <w:spacing w:after="0"/>
-        <w:rPr>
-          <w:rFonts w:eastAsiaTheme="minorEastAsia"/>
-        </w:rPr>
-      </w:pPr>
-      <w:r>
-        <w:rPr>
-          <w:rFonts w:eastAsiaTheme="minorEastAsia"/>
-        </w:rPr>
-        <w:t>Figure out a way to the conclusion by the rules given</w:t>
-      </w:r>
-    </w:p>
-    <w:p>
-      <w:pPr>
-        <w:spacing w:after="0"/>
-        <w:rPr>
-          <w:rFonts w:eastAsiaTheme="minorEastAsia"/>
-        </w:rPr>
-      </w:pPr>
-    </w:p>
-    <w:p>
-      <w:pPr>
-        <w:spacing w:after="0"/>
-        <w:rPr>
-          <w:rFonts w:eastAsiaTheme="minorEastAsia"/>
-        </w:rPr>
-      </w:pPr>
-      <w:r>
-        <w:rPr>
-          <w:rFonts w:eastAsiaTheme="minorEastAsia"/>
-        </w:rPr>
-        <w:t>Conjunction</w:t>
-      </w:r>
+            </m:oMath>
+            <w:r>
+              <w:rPr>
+                <w:rFonts w:eastAsiaTheme="minorEastAsia"/>
+                <w:sz w:val="20"/>
+                <w:szCs w:val="20"/>
+              </w:rPr>
+              <w:t xml:space="preserve"> </w:t>
+            </w:r>
+          </w:p>
+          <w:p>
+            <w:pPr>
+              <w:jc w:val="center"/>
+              <w:rPr>
+                <w:rFonts w:eastAsia="Times New Roman" w:cs="Times New Roman"/>
+              </w:rPr>
+            </w:pPr>
+            <m:oMathPara>
+              <m:oMath>
+                <m:f>
+                  <m:fPr>
+                    <m:ctrlPr>
+                      <w:rPr>
+                        <w:rFonts w:ascii="Cambria Math" w:eastAsiaTheme="minorEastAsia" w:hAnsi="Cambria Math"/>
+                        <w:i/>
+                      </w:rPr>
+                    </m:ctrlPr>
+                  </m:fPr>
+                  <m:num>
+                    <m:r>
+                      <w:rPr>
+                        <w:rFonts w:ascii="Cambria Math" w:eastAsiaTheme="minorEastAsia" w:hAnsi="Cambria Math"/>
+                      </w:rPr>
+                      <m:t>∃</m:t>
+                    </m:r>
+                    <m:r>
+                      <w:rPr>
+                        <w:rFonts w:ascii="Cambria Math" w:eastAsiaTheme="minorEastAsia" w:hAnsi="Cambria Math"/>
+                      </w:rPr>
+                      <m:t>x:ϕ</m:t>
+                    </m:r>
+                    <m:r>
+                      <w:rPr>
+                        <w:rFonts w:ascii="Cambria Math" w:eastAsiaTheme="minorEastAsia" w:hAnsi="Cambria Math"/>
+                      </w:rPr>
+                      <m:t xml:space="preserve">     X</m:t>
+                    </m:r>
+                    <m:r>
+                      <w:rPr>
+                        <w:rFonts w:ascii="Cambria Math" w:eastAsiaTheme="minorEastAsia" w:hAnsi="Cambria Math"/>
+                      </w:rPr>
+                      <m:t xml:space="preserve"> </m:t>
+                    </m:r>
+                  </m:num>
+                  <m:den>
+                    <m:r>
+                      <w:rPr>
+                        <w:rFonts w:ascii="Cambria Math" w:eastAsiaTheme="minorEastAsia" w:hAnsi="Cambria Math"/>
+                      </w:rPr>
+                      <m:t>X</m:t>
+                    </m:r>
+                  </m:den>
+                </m:f>
+                <m:r>
+                  <w:rPr>
+                    <w:rFonts w:ascii="Cambria Math" w:eastAsiaTheme="minorEastAsia" w:hAnsi="Cambria Math"/>
+                  </w:rPr>
+                  <m:t>∃</m:t>
+                </m:r>
+                <m:r>
+                  <w:rPr>
+                    <w:rFonts w:ascii="Cambria Math" w:eastAsiaTheme="minorEastAsia" w:hAnsi="Cambria Math"/>
+                  </w:rPr>
+                  <m:t>E</m:t>
+                </m:r>
+              </m:oMath>
+            </m:oMathPara>
+          </w:p>
+        </w:tc>
+        <w:tc>
+          <w:tcPr>
+            <w:tcW w:w="4770" w:type="dxa"/>
+          </w:tcPr>
+          <w:p>
+            <w:pPr>
+              <w:rPr>
+                <w:rFonts w:cs="Courier New"/>
+                <w:i/>
+                <w:iCs/>
+                <w:color w:val="FF0000"/>
+                <w:sz w:val="16"/>
+                <w:szCs w:val="16"/>
+              </w:rPr>
+            </w:pPr>
+            <w:proofErr w:type="spellStart"/>
+            <w:r>
+              <w:rPr>
+                <w:rFonts w:cs="Courier New"/>
+                <w:b/>
+                <w:bCs/>
+              </w:rPr>
+              <w:t>Exists</w:t>
+            </w:r>
+            <w:r>
+              <w:rPr>
+                <w:rFonts w:cs="Courier New"/>
+                <w:b/>
+                <w:bCs/>
+              </w:rPr>
+              <w:t>_Elim</w:t>
+            </w:r>
+            <w:proofErr w:type="spellEnd"/>
+            <w:r>
+              <w:rPr>
+                <w:rFonts w:cs="Courier New"/>
+                <w:b/>
+                <w:bCs/>
+              </w:rPr>
+              <w:t xml:space="preserve"> in H.</w:t>
+            </w:r>
+          </w:p>
+          <w:p>
+            <w:pPr>
+              <w:rPr>
+                <w:rFonts w:cs="Courier New"/>
+                <w:b/>
+                <w:bCs/>
+              </w:rPr>
+            </w:pPr>
+            <w:r>
+              <w:rPr>
+                <w:sz w:val="21"/>
+                <w:szCs w:val="21"/>
+              </w:rPr>
+              <w:t xml:space="preserve">Applies to an assumption of the form </w:t>
+            </w:r>
+            <w:proofErr w:type="gramStart"/>
+            <w:r>
+              <w:rPr>
+                <w:sz w:val="21"/>
+                <w:szCs w:val="21"/>
+              </w:rPr>
+              <w:t>H :</w:t>
+            </w:r>
+            <w:proofErr w:type="gramEnd"/>
+            <w:r>
+              <w:rPr>
+                <w:sz w:val="21"/>
+                <w:szCs w:val="21"/>
+              </w:rPr>
+              <w:t xml:space="preserve"> </w:t>
+            </w:r>
+            <w:r>
+              <w:rPr>
+                <w:sz w:val="21"/>
+                <w:szCs w:val="21"/>
+              </w:rPr>
+              <w:t>exists</w:t>
+            </w:r>
+            <w:r>
+              <w:rPr>
+                <w:sz w:val="21"/>
+                <w:szCs w:val="21"/>
+              </w:rPr>
+              <w:t xml:space="preserve"> </w:t>
+            </w:r>
+            <m:oMath>
+              <m:r>
+                <w:rPr>
+                  <w:rFonts w:ascii="Cambria Math" w:hAnsi="Cambria Math"/>
+                  <w:sz w:val="21"/>
+                  <w:szCs w:val="21"/>
+                </w:rPr>
+                <m:t>x</m:t>
+              </m:r>
+              <m:r>
+                <w:rPr>
+                  <w:rFonts w:ascii="Cambria Math" w:eastAsiaTheme="minorEastAsia" w:hAnsi="Cambria Math"/>
+                  <w:sz w:val="21"/>
+                  <w:szCs w:val="21"/>
+                </w:rPr>
+                <m:t>,A</m:t>
+              </m:r>
+            </m:oMath>
+            <w:r>
+              <w:rPr>
+                <w:rFonts w:eastAsiaTheme="minorEastAsia"/>
+                <w:sz w:val="21"/>
+                <w:szCs w:val="21"/>
+              </w:rPr>
+              <w:t xml:space="preserve">. It </w:t>
+            </w:r>
+            <w:proofErr w:type="spellStart"/>
+            <w:r>
+              <w:rPr>
+                <w:rFonts w:eastAsiaTheme="minorEastAsia"/>
+                <w:sz w:val="21"/>
+                <w:szCs w:val="21"/>
+              </w:rPr>
+              <w:t>adss</w:t>
+            </w:r>
+            <w:proofErr w:type="spellEnd"/>
+            <w:r>
+              <w:rPr>
+                <w:rFonts w:eastAsiaTheme="minorEastAsia"/>
+                <w:sz w:val="21"/>
+                <w:szCs w:val="21"/>
+              </w:rPr>
+              <w:t xml:space="preserve"> the variable </w:t>
+            </w:r>
+            <m:oMath>
+              <m:r>
+                <w:rPr>
+                  <w:rFonts w:ascii="Cambria Math" w:eastAsiaTheme="minorEastAsia" w:hAnsi="Cambria Math"/>
+                  <w:sz w:val="21"/>
+                  <w:szCs w:val="21"/>
+                </w:rPr>
+                <m:t>x</m:t>
+              </m:r>
+            </m:oMath>
+            <w:r>
+              <w:rPr>
+                <w:rFonts w:eastAsiaTheme="minorEastAsia"/>
+                <w:sz w:val="21"/>
+                <w:szCs w:val="21"/>
+              </w:rPr>
+              <w:t xml:space="preserve">: </w:t>
+            </w:r>
+            <m:oMath>
+              <m:r>
+                <w:rPr>
+                  <w:rFonts w:ascii="Cambria Math" w:eastAsiaTheme="minorEastAsia" w:hAnsi="Cambria Math"/>
+                  <w:sz w:val="21"/>
+                  <w:szCs w:val="21"/>
+                </w:rPr>
+                <m:t>A</m:t>
+              </m:r>
+            </m:oMath>
+            <w:r>
+              <w:rPr>
+                <w:rFonts w:eastAsiaTheme="minorEastAsia"/>
+                <w:sz w:val="21"/>
+                <w:szCs w:val="21"/>
+              </w:rPr>
+              <w:t xml:space="preserve"> and</w:t>
+            </w:r>
+            <w:r>
+              <w:rPr>
+                <w:rFonts w:eastAsiaTheme="minorEastAsia"/>
+                <w:sz w:val="21"/>
+                <w:szCs w:val="21"/>
+              </w:rPr>
+              <w:t xml:space="preserve"> </w:t>
+            </w:r>
+            <w:r>
+              <w:rPr>
+                <w:rFonts w:eastAsiaTheme="minorEastAsia"/>
+                <w:sz w:val="21"/>
+                <w:szCs w:val="21"/>
+              </w:rPr>
+              <w:t xml:space="preserve">the </w:t>
+            </w:r>
+            <w:r>
+              <w:rPr>
+                <w:rFonts w:eastAsiaTheme="minorEastAsia"/>
+                <w:sz w:val="21"/>
+                <w:szCs w:val="21"/>
+              </w:rPr>
+              <w:t xml:space="preserve">new assumption HO: </w:t>
+            </w:r>
+            <m:oMath>
+              <m:r>
+                <w:rPr>
+                  <w:rFonts w:ascii="Cambria Math" w:eastAsiaTheme="minorEastAsia" w:hAnsi="Cambria Math"/>
+                  <w:sz w:val="21"/>
+                  <w:szCs w:val="21"/>
+                </w:rPr>
+                <m:t>A</m:t>
+              </m:r>
+            </m:oMath>
+          </w:p>
+        </w:tc>
+        <w:tc>
+          <w:tcPr>
+            <w:tcW w:w="2340" w:type="dxa"/>
+          </w:tcPr>
+          <w:p>
+            <w:pPr>
+              <w:rPr>
+                <w:rFonts w:eastAsiaTheme="minorEastAsia"/>
+                <w:sz w:val="16"/>
+                <w:szCs w:val="16"/>
+              </w:rPr>
+            </w:pPr>
+          </w:p>
+        </w:tc>
+        <w:tc>
+          <w:tcPr>
+            <w:tcW w:w="2160" w:type="dxa"/>
+          </w:tcPr>
+          <w:p>
+            <w:pPr>
+              <w:rPr>
+                <w:rFonts w:eastAsiaTheme="minorEastAsia"/>
+                <w:sz w:val="16"/>
+                <w:szCs w:val="16"/>
+              </w:rPr>
+            </w:pPr>
+          </w:p>
+        </w:tc>
+      </w:tr>
+    </w:tbl>
+    <w:p>
+      <w:pPr>
+        <w:tabs>
+          <w:tab w:val="right" w:pos="9360"/>
+        </w:tabs>
+        <w:spacing w:after="0"/>
+        <w:rPr>
+          <w:rFonts w:eastAsiaTheme="minorEastAsia"/>
+          <w:sz w:val="24"/>
+          <w:szCs w:val="24"/>
+        </w:rPr>
+      </w:pPr>
     </w:p>
     <w:sectPr>
       <w:pgSz w:w="12240" w:h="15840"/>
@@ -2296,6 +9196,335 @@
     </w:sectPr>
   </w:body>
 </w:document>
+</file>
+
+<file path=word/numbering.xml><?xml version="1.0" encoding="utf-8"?>
+<w:numbering xmlns:wpc="http://schemas.microsoft.com/office/word/2010/wordprocessingCanvas" xmlns:cx="http://schemas.microsoft.com/office/drawing/2014/chartex" xmlns:cx1="http://schemas.microsoft.com/office/drawing/2015/9/8/chartex" xmlns:cx2="http://schemas.microsoft.com/office/drawing/2015/10/21/chartex" xmlns:cx3="http://schemas.microsoft.com/office/drawing/2016/5/9/chartex" xmlns:cx4="http://schemas.microsoft.com/office/drawing/2016/5/10/chartex" xmlns:cx5="http://schemas.microsoft.com/office/drawing/2016/5/11/chartex" xmlns:cx6="http://schemas.microsoft.com/office/drawing/2016/5/12/chartex" xmlns:cx7="http://schemas.microsoft.com/office/drawing/2016/5/13/chartex" xmlns:cx8="http://schemas.microsoft.com/office/drawing/2016/5/14/chartex" xmlns:mc="http://schemas.openxmlformats.org/markup-compatibility/2006" xmlns:aink="http://schemas.microsoft.com/office/drawing/2016/ink" xmlns:am3d="http://schemas.microsoft.com/office/drawing/2017/model3d" xmlns:o="urn:schemas-microsoft-com:office:office" xmlns:r="http://schemas.openxmlformats.org/officeDocument/2006/relationships" xmlns:m="http://schemas.openxmlformats.org/officeDocument/2006/math" xmlns:v="urn:schemas-microsoft-com:vml" xmlns:wp14="http://schemas.microsoft.com/office/word/2010/wordprocessingDrawing" xmlns:wp="http://schemas.openxmlformats.org/drawingml/2006/wordprocessingDrawing" xmlns:w10="urn:schemas-microsoft-com:office:word" xmlns:w="http://schemas.openxmlformats.org/wordprocessingml/2006/main" xmlns:w14="http://schemas.microsoft.com/office/word/2010/wordml" xmlns:w15="http://schemas.microsoft.com/office/word/2012/wordml" xmlns:w16cid="http://schemas.microsoft.com/office/word/2016/wordml/cid" xmlns:w16se="http://schemas.microsoft.com/office/word/2015/wordml/symex" xmlns:wpg="http://schemas.microsoft.com/office/word/2010/wordprocessingGroup" xmlns:wpi="http://schemas.microsoft.com/office/word/2010/wordprocessingInk" xmlns:wne="http://schemas.microsoft.com/office/word/2006/wordml" xmlns:wps="http://schemas.microsoft.com/office/word/2010/wordprocessingShape" mc:Ignorable="w14 w15 w16se w16cid wp14">
+  <w:abstractNum w:abstractNumId="0" w15:restartNumberingAfterBreak="0">
+    <w:nsid w:val="23DD0AC6"/>
+    <w:multiLevelType w:val="hybridMultilevel"/>
+    <w:tmpl w:val="7476719C"/>
+    <w:lvl w:ilvl="0" w:tplc="1C09000F">
+      <w:start w:val="1"/>
+      <w:numFmt w:val="decimal"/>
+      <w:lvlText w:val="%1."/>
+      <w:lvlJc w:val="left"/>
+      <w:pPr>
+        <w:ind w:left="360" w:hanging="360"/>
+      </w:pPr>
+      <w:rPr>
+        <w:rFonts w:hint="default"/>
+      </w:rPr>
+    </w:lvl>
+    <w:lvl w:ilvl="1" w:tplc="1C090003" w:tentative="1">
+      <w:start w:val="1"/>
+      <w:numFmt w:val="bullet"/>
+      <w:lvlText w:val="o"/>
+      <w:lvlJc w:val="left"/>
+      <w:pPr>
+        <w:ind w:left="1080" w:hanging="360"/>
+      </w:pPr>
+      <w:rPr>
+        <w:rFonts w:ascii="Courier New" w:hAnsi="Courier New" w:cs="Courier New" w:hint="default"/>
+      </w:rPr>
+    </w:lvl>
+    <w:lvl w:ilvl="2" w:tplc="1C090005" w:tentative="1">
+      <w:start w:val="1"/>
+      <w:numFmt w:val="bullet"/>
+      <w:lvlText w:val=""/>
+      <w:lvlJc w:val="left"/>
+      <w:pPr>
+        <w:ind w:left="1800" w:hanging="360"/>
+      </w:pPr>
+      <w:rPr>
+        <w:rFonts w:ascii="Wingdings" w:hAnsi="Wingdings" w:hint="default"/>
+      </w:rPr>
+    </w:lvl>
+    <w:lvl w:ilvl="3" w:tplc="1C090001" w:tentative="1">
+      <w:start w:val="1"/>
+      <w:numFmt w:val="bullet"/>
+      <w:lvlText w:val=""/>
+      <w:lvlJc w:val="left"/>
+      <w:pPr>
+        <w:ind w:left="2520" w:hanging="360"/>
+      </w:pPr>
+      <w:rPr>
+        <w:rFonts w:ascii="Symbol" w:hAnsi="Symbol" w:hint="default"/>
+      </w:rPr>
+    </w:lvl>
+    <w:lvl w:ilvl="4" w:tplc="1C090003" w:tentative="1">
+      <w:start w:val="1"/>
+      <w:numFmt w:val="bullet"/>
+      <w:lvlText w:val="o"/>
+      <w:lvlJc w:val="left"/>
+      <w:pPr>
+        <w:ind w:left="3240" w:hanging="360"/>
+      </w:pPr>
+      <w:rPr>
+        <w:rFonts w:ascii="Courier New" w:hAnsi="Courier New" w:cs="Courier New" w:hint="default"/>
+      </w:rPr>
+    </w:lvl>
+    <w:lvl w:ilvl="5" w:tplc="1C090005" w:tentative="1">
+      <w:start w:val="1"/>
+      <w:numFmt w:val="bullet"/>
+      <w:lvlText w:val=""/>
+      <w:lvlJc w:val="left"/>
+      <w:pPr>
+        <w:ind w:left="3960" w:hanging="360"/>
+      </w:pPr>
+      <w:rPr>
+        <w:rFonts w:ascii="Wingdings" w:hAnsi="Wingdings" w:hint="default"/>
+      </w:rPr>
+    </w:lvl>
+    <w:lvl w:ilvl="6" w:tplc="1C090001" w:tentative="1">
+      <w:start w:val="1"/>
+      <w:numFmt w:val="bullet"/>
+      <w:lvlText w:val=""/>
+      <w:lvlJc w:val="left"/>
+      <w:pPr>
+        <w:ind w:left="4680" w:hanging="360"/>
+      </w:pPr>
+      <w:rPr>
+        <w:rFonts w:ascii="Symbol" w:hAnsi="Symbol" w:hint="default"/>
+      </w:rPr>
+    </w:lvl>
+    <w:lvl w:ilvl="7" w:tplc="1C090003" w:tentative="1">
+      <w:start w:val="1"/>
+      <w:numFmt w:val="bullet"/>
+      <w:lvlText w:val="o"/>
+      <w:lvlJc w:val="left"/>
+      <w:pPr>
+        <w:ind w:left="5400" w:hanging="360"/>
+      </w:pPr>
+      <w:rPr>
+        <w:rFonts w:ascii="Courier New" w:hAnsi="Courier New" w:cs="Courier New" w:hint="default"/>
+      </w:rPr>
+    </w:lvl>
+    <w:lvl w:ilvl="8" w:tplc="1C090005" w:tentative="1">
+      <w:start w:val="1"/>
+      <w:numFmt w:val="bullet"/>
+      <w:lvlText w:val=""/>
+      <w:lvlJc w:val="left"/>
+      <w:pPr>
+        <w:ind w:left="6120" w:hanging="360"/>
+      </w:pPr>
+      <w:rPr>
+        <w:rFonts w:ascii="Wingdings" w:hAnsi="Wingdings" w:hint="default"/>
+      </w:rPr>
+    </w:lvl>
+  </w:abstractNum>
+  <w:abstractNum w:abstractNumId="1" w15:restartNumberingAfterBreak="0">
+    <w:nsid w:val="7C2B4795"/>
+    <w:multiLevelType w:val="hybridMultilevel"/>
+    <w:tmpl w:val="7C9AA924"/>
+    <w:lvl w:ilvl="0" w:tplc="0409000F">
+      <w:start w:val="1"/>
+      <w:numFmt w:val="decimal"/>
+      <w:lvlText w:val="%1."/>
+      <w:lvlJc w:val="left"/>
+      <w:pPr>
+        <w:ind w:left="360" w:hanging="360"/>
+      </w:pPr>
+      <w:rPr>
+        <w:rFonts w:hint="default"/>
+      </w:rPr>
+    </w:lvl>
+    <w:lvl w:ilvl="1" w:tplc="04090019" w:tentative="1">
+      <w:start w:val="1"/>
+      <w:numFmt w:val="lowerLetter"/>
+      <w:lvlText w:val="%2."/>
+      <w:lvlJc w:val="left"/>
+      <w:pPr>
+        <w:ind w:left="1080" w:hanging="360"/>
+      </w:pPr>
+    </w:lvl>
+    <w:lvl w:ilvl="2" w:tplc="0409001B" w:tentative="1">
+      <w:start w:val="1"/>
+      <w:numFmt w:val="lowerRoman"/>
+      <w:lvlText w:val="%3."/>
+      <w:lvlJc w:val="right"/>
+      <w:pPr>
+        <w:ind w:left="1800" w:hanging="180"/>
+      </w:pPr>
+    </w:lvl>
+    <w:lvl w:ilvl="3" w:tplc="0409000F" w:tentative="1">
+      <w:start w:val="1"/>
+      <w:numFmt w:val="decimal"/>
+      <w:lvlText w:val="%4."/>
+      <w:lvlJc w:val="left"/>
+      <w:pPr>
+        <w:ind w:left="2520" w:hanging="360"/>
+      </w:pPr>
+    </w:lvl>
+    <w:lvl w:ilvl="4" w:tplc="04090019" w:tentative="1">
+      <w:start w:val="1"/>
+      <w:numFmt w:val="lowerLetter"/>
+      <w:lvlText w:val="%5."/>
+      <w:lvlJc w:val="left"/>
+      <w:pPr>
+        <w:ind w:left="3240" w:hanging="360"/>
+      </w:pPr>
+    </w:lvl>
+    <w:lvl w:ilvl="5" w:tplc="0409001B" w:tentative="1">
+      <w:start w:val="1"/>
+      <w:numFmt w:val="lowerRoman"/>
+      <w:lvlText w:val="%6."/>
+      <w:lvlJc w:val="right"/>
+      <w:pPr>
+        <w:ind w:left="3960" w:hanging="180"/>
+      </w:pPr>
+    </w:lvl>
+    <w:lvl w:ilvl="6" w:tplc="0409000F" w:tentative="1">
+      <w:start w:val="1"/>
+      <w:numFmt w:val="decimal"/>
+      <w:lvlText w:val="%7."/>
+      <w:lvlJc w:val="left"/>
+      <w:pPr>
+        <w:ind w:left="4680" w:hanging="360"/>
+      </w:pPr>
+    </w:lvl>
+    <w:lvl w:ilvl="7" w:tplc="04090019" w:tentative="1">
+      <w:start w:val="1"/>
+      <w:numFmt w:val="lowerLetter"/>
+      <w:lvlText w:val="%8."/>
+      <w:lvlJc w:val="left"/>
+      <w:pPr>
+        <w:ind w:left="5400" w:hanging="360"/>
+      </w:pPr>
+    </w:lvl>
+    <w:lvl w:ilvl="8" w:tplc="0409001B" w:tentative="1">
+      <w:start w:val="1"/>
+      <w:numFmt w:val="lowerRoman"/>
+      <w:lvlText w:val="%9."/>
+      <w:lvlJc w:val="right"/>
+      <w:pPr>
+        <w:ind w:left="6120" w:hanging="180"/>
+      </w:pPr>
+    </w:lvl>
+  </w:abstractNum>
+  <w:abstractNum w:abstractNumId="2" w15:restartNumberingAfterBreak="0">
+    <w:nsid w:val="7C8C6C5E"/>
+    <w:multiLevelType w:val="hybridMultilevel"/>
+    <w:tmpl w:val="5E7E8FF8"/>
+    <w:lvl w:ilvl="0" w:tplc="1C090001">
+      <w:start w:val="1"/>
+      <w:numFmt w:val="bullet"/>
+      <w:lvlText w:val=""/>
+      <w:lvlJc w:val="left"/>
+      <w:pPr>
+        <w:ind w:left="360" w:hanging="360"/>
+      </w:pPr>
+      <w:rPr>
+        <w:rFonts w:ascii="Symbol" w:hAnsi="Symbol" w:hint="default"/>
+      </w:rPr>
+    </w:lvl>
+    <w:lvl w:ilvl="1" w:tplc="1C090003" w:tentative="1">
+      <w:start w:val="1"/>
+      <w:numFmt w:val="bullet"/>
+      <w:lvlText w:val="o"/>
+      <w:lvlJc w:val="left"/>
+      <w:pPr>
+        <w:ind w:left="1080" w:hanging="360"/>
+      </w:pPr>
+      <w:rPr>
+        <w:rFonts w:ascii="Courier New" w:hAnsi="Courier New" w:cs="Courier New" w:hint="default"/>
+      </w:rPr>
+    </w:lvl>
+    <w:lvl w:ilvl="2" w:tplc="1C090005" w:tentative="1">
+      <w:start w:val="1"/>
+      <w:numFmt w:val="bullet"/>
+      <w:lvlText w:val=""/>
+      <w:lvlJc w:val="left"/>
+      <w:pPr>
+        <w:ind w:left="1800" w:hanging="360"/>
+      </w:pPr>
+      <w:rPr>
+        <w:rFonts w:ascii="Wingdings" w:hAnsi="Wingdings" w:hint="default"/>
+      </w:rPr>
+    </w:lvl>
+    <w:lvl w:ilvl="3" w:tplc="1C090001" w:tentative="1">
+      <w:start w:val="1"/>
+      <w:numFmt w:val="bullet"/>
+      <w:lvlText w:val=""/>
+      <w:lvlJc w:val="left"/>
+      <w:pPr>
+        <w:ind w:left="2520" w:hanging="360"/>
+      </w:pPr>
+      <w:rPr>
+        <w:rFonts w:ascii="Symbol" w:hAnsi="Symbol" w:hint="default"/>
+      </w:rPr>
+    </w:lvl>
+    <w:lvl w:ilvl="4" w:tplc="1C090003" w:tentative="1">
+      <w:start w:val="1"/>
+      <w:numFmt w:val="bullet"/>
+      <w:lvlText w:val="o"/>
+      <w:lvlJc w:val="left"/>
+      <w:pPr>
+        <w:ind w:left="3240" w:hanging="360"/>
+      </w:pPr>
+      <w:rPr>
+        <w:rFonts w:ascii="Courier New" w:hAnsi="Courier New" w:cs="Courier New" w:hint="default"/>
+      </w:rPr>
+    </w:lvl>
+    <w:lvl w:ilvl="5" w:tplc="1C090005" w:tentative="1">
+      <w:start w:val="1"/>
+      <w:numFmt w:val="bullet"/>
+      <w:lvlText w:val=""/>
+      <w:lvlJc w:val="left"/>
+      <w:pPr>
+        <w:ind w:left="3960" w:hanging="360"/>
+      </w:pPr>
+      <w:rPr>
+        <w:rFonts w:ascii="Wingdings" w:hAnsi="Wingdings" w:hint="default"/>
+      </w:rPr>
+    </w:lvl>
+    <w:lvl w:ilvl="6" w:tplc="1C090001" w:tentative="1">
+      <w:start w:val="1"/>
+      <w:numFmt w:val="bullet"/>
+      <w:lvlText w:val=""/>
+      <w:lvlJc w:val="left"/>
+      <w:pPr>
+        <w:ind w:left="4680" w:hanging="360"/>
+      </w:pPr>
+      <w:rPr>
+        <w:rFonts w:ascii="Symbol" w:hAnsi="Symbol" w:hint="default"/>
+      </w:rPr>
+    </w:lvl>
+    <w:lvl w:ilvl="7" w:tplc="1C090003" w:tentative="1">
+      <w:start w:val="1"/>
+      <w:numFmt w:val="bullet"/>
+      <w:lvlText w:val="o"/>
+      <w:lvlJc w:val="left"/>
+      <w:pPr>
+        <w:ind w:left="5400" w:hanging="360"/>
+      </w:pPr>
+      <w:rPr>
+        <w:rFonts w:ascii="Courier New" w:hAnsi="Courier New" w:cs="Courier New" w:hint="default"/>
+      </w:rPr>
+    </w:lvl>
+    <w:lvl w:ilvl="8" w:tplc="1C090005" w:tentative="1">
+      <w:start w:val="1"/>
+      <w:numFmt w:val="bullet"/>
+      <w:lvlText w:val=""/>
+      <w:lvlJc w:val="left"/>
+      <w:pPr>
+        <w:ind w:left="6120" w:hanging="360"/>
+      </w:pPr>
+      <w:rPr>
+        <w:rFonts w:ascii="Wingdings" w:hAnsi="Wingdings" w:hint="default"/>
+      </w:rPr>
+    </w:lvl>
+  </w:abstractNum>
+  <w:num w:numId="1">
+    <w:abstractNumId w:val="0"/>
+  </w:num>
+  <w:num w:numId="2">
+    <w:abstractNumId w:val="1"/>
+  </w:num>
+  <w:num w:numId="3">
+    <w:abstractNumId w:val="2"/>
+  </w:num>
+</w:numbering>
 </file>
 
 <file path=word/styles.xml><?xml version="1.0" encoding="utf-8"?>
@@ -2804,6 +10033,21 @@
       </w:tblBorders>
     </w:tblPr>
   </w:style>
+  <w:style w:type="paragraph" w:styleId="ListParagraph">
+    <w:name w:val="List Paragraph"/>
+    <w:basedOn w:val="Normal"/>
+    <w:uiPriority w:val="34"/>
+    <w:qFormat/>
+    <w:rsid w:val="00C50D4D"/>
+    <w:pPr>
+      <w:ind w:left="720"/>
+      <w:contextualSpacing/>
+    </w:pPr>
+    <w:rPr>
+      <w:rFonts w:asciiTheme="minorHAnsi" w:hAnsiTheme="minorHAnsi"/>
+      <w:lang w:val="en-ZA"/>
+    </w:rPr>
+  </w:style>
 </w:styles>
 </file>
 

--- a/year3/COS3761/Notes for COS3761.docx
+++ b/year3/COS3761/Notes for COS3761.docx
@@ -1,6 +1,6 @@
 
 <file path=word/document.xml><?xml version="1.0" encoding="utf-8"?>
-<w:document xmlns:wpc="http://schemas.microsoft.com/office/word/2010/wordprocessingCanvas" xmlns:cx="http://schemas.microsoft.com/office/drawing/2014/chartex" xmlns:cx1="http://schemas.microsoft.com/office/drawing/2015/9/8/chartex" xmlns:cx2="http://schemas.microsoft.com/office/drawing/2015/10/21/chartex" xmlns:cx3="http://schemas.microsoft.com/office/drawing/2016/5/9/chartex" xmlns:cx4="http://schemas.microsoft.com/office/drawing/2016/5/10/chartex" xmlns:cx5="http://schemas.microsoft.com/office/drawing/2016/5/11/chartex" xmlns:cx6="http://schemas.microsoft.com/office/drawing/2016/5/12/chartex" xmlns:cx7="http://schemas.microsoft.com/office/drawing/2016/5/13/chartex" xmlns:cx8="http://schemas.microsoft.com/office/drawing/2016/5/14/chartex" xmlns:mc="http://schemas.openxmlformats.org/markup-compatibility/2006" xmlns:aink="http://schemas.microsoft.com/office/drawing/2016/ink" xmlns:am3d="http://schemas.microsoft.com/office/drawing/2017/model3d" xmlns:o="urn:schemas-microsoft-com:office:office" xmlns:r="http://schemas.openxmlformats.org/officeDocument/2006/relationships" xmlns:m="http://schemas.openxmlformats.org/officeDocument/2006/math" xmlns:v="urn:schemas-microsoft-com:vml" xmlns:wp14="http://schemas.microsoft.com/office/word/2010/wordprocessingDrawing" xmlns:wp="http://schemas.openxmlformats.org/drawingml/2006/wordprocessingDrawing" xmlns:w10="urn:schemas-microsoft-com:office:word" xmlns:w="http://schemas.openxmlformats.org/wordprocessingml/2006/main" xmlns:w14="http://schemas.microsoft.com/office/word/2010/wordml" xmlns:w15="http://schemas.microsoft.com/office/word/2012/wordml" xmlns:w16cid="http://schemas.microsoft.com/office/word/2016/wordml/cid" xmlns:w16se="http://schemas.microsoft.com/office/word/2015/wordml/symex" xmlns:wpg="http://schemas.microsoft.com/office/word/2010/wordprocessingGroup" xmlns:wpi="http://schemas.microsoft.com/office/word/2010/wordprocessingInk" xmlns:wne="http://schemas.microsoft.com/office/word/2006/wordml" xmlns:wps="http://schemas.microsoft.com/office/word/2010/wordprocessingShape" mc:Ignorable="w14 w15 w16se w16cid wp14">
+<w:document xmlns:wpc="http://schemas.microsoft.com/office/word/2010/wordprocessingCanvas" xmlns:cx="http://schemas.microsoft.com/office/drawing/2014/chartex" xmlns:cx1="http://schemas.microsoft.com/office/drawing/2015/9/8/chartex" xmlns:cx2="http://schemas.microsoft.com/office/drawing/2015/10/21/chartex" xmlns:cx3="http://schemas.microsoft.com/office/drawing/2016/5/9/chartex" xmlns:cx4="http://schemas.microsoft.com/office/drawing/2016/5/10/chartex" xmlns:cx5="http://schemas.microsoft.com/office/drawing/2016/5/11/chartex" xmlns:cx6="http://schemas.microsoft.com/office/drawing/2016/5/12/chartex" xmlns:cx7="http://schemas.microsoft.com/office/drawing/2016/5/13/chartex" xmlns:cx8="http://schemas.microsoft.com/office/drawing/2016/5/14/chartex" xmlns:mc="http://schemas.openxmlformats.org/markup-compatibility/2006" xmlns:aink="http://schemas.microsoft.com/office/drawing/2016/ink" xmlns:am3d="http://schemas.microsoft.com/office/drawing/2017/model3d" xmlns:o="urn:schemas-microsoft-com:office:office" xmlns:r="http://schemas.openxmlformats.org/officeDocument/2006/relationships" xmlns:m="http://schemas.openxmlformats.org/officeDocument/2006/math" xmlns:v="urn:schemas-microsoft-com:vml" xmlns:wp14="http://schemas.microsoft.com/office/word/2010/wordprocessingDrawing" xmlns:wp="http://schemas.openxmlformats.org/drawingml/2006/wordprocessingDrawing" xmlns:w10="urn:schemas-microsoft-com:office:word" xmlns:w="http://schemas.openxmlformats.org/wordprocessingml/2006/main" xmlns:w14="http://schemas.microsoft.com/office/word/2010/wordml" xmlns:w15="http://schemas.microsoft.com/office/word/2012/wordml" xmlns:w16cex="http://schemas.microsoft.com/office/word/2018/wordml/cex" xmlns:w16cid="http://schemas.microsoft.com/office/word/2016/wordml/cid" xmlns:w16="http://schemas.microsoft.com/office/word/2018/wordml" xmlns:w16se="http://schemas.microsoft.com/office/word/2015/wordml/symex" xmlns:wpg="http://schemas.microsoft.com/office/word/2010/wordprocessingGroup" xmlns:wpi="http://schemas.microsoft.com/office/word/2010/wordprocessingInk" xmlns:wne="http://schemas.microsoft.com/office/word/2006/wordml" xmlns:wps="http://schemas.microsoft.com/office/word/2010/wordprocessingShape" mc:Ignorable="w14 w15 w16se w16cid w16 w16cex wp14">
   <w:body>
     <w:p>
       <w:pPr>
@@ -2025,19 +2025,11 @@
           <w:rFonts w:eastAsiaTheme="minorEastAsia"/>
         </w:rPr>
       </w:pPr>
-      <w:proofErr w:type="spellStart"/>
-      <w:r>
-        <w:rPr>
-          <w:rFonts w:eastAsiaTheme="minorEastAsia"/>
-        </w:rPr>
-        <w:t>Elim</w:t>
-      </w:r>
-      <w:proofErr w:type="spellEnd"/>
-      <w:r>
-        <w:rPr>
-          <w:rFonts w:eastAsiaTheme="minorEastAsia"/>
-        </w:rPr>
-        <w:t xml:space="preserve">: </w:t>
+      <w:r>
+        <w:rPr>
+          <w:rFonts w:eastAsiaTheme="minorEastAsia"/>
+        </w:rPr>
+        <w:t xml:space="preserve">Elim: </w:t>
       </w:r>
       <w:r>
         <w:rPr>
@@ -3081,7 +3073,6 @@
                 <w:bCs/>
               </w:rPr>
             </w:pPr>
-            <w:proofErr w:type="spellStart"/>
             <w:r>
               <w:rPr>
                 <w:rFonts w:cs="Courier New"/>
@@ -3104,16 +3095,7 @@
                 <w:b/>
                 <w:bCs/>
               </w:rPr>
-              <w:t>Intro</w:t>
-            </w:r>
-            <w:proofErr w:type="spellEnd"/>
-            <w:r>
-              <w:rPr>
-                <w:rFonts w:cs="Courier New"/>
-                <w:b/>
-                <w:bCs/>
-              </w:rPr>
-              <w:t>.</w:t>
+              <w:t>Intro.</w:t>
             </w:r>
           </w:p>
           <w:p>
@@ -4177,7 +4159,6 @@
                 <w:bCs/>
               </w:rPr>
             </w:pPr>
-            <w:proofErr w:type="spellStart"/>
             <w:r>
               <w:rPr>
                 <w:rFonts w:cs="Courier New"/>
@@ -4210,7 +4191,6 @@
               </w:rPr>
               <w:t>_all</w:t>
             </w:r>
-            <w:proofErr w:type="spellEnd"/>
             <w:r>
               <w:rPr>
                 <w:rFonts w:cs="Courier New"/>
@@ -4980,21 +4960,12 @@
               </w:rPr>
               <w:t xml:space="preserve"> by the </w:t>
             </w:r>
-            <w:proofErr w:type="spellStart"/>
             <w:r>
               <w:rPr>
                 <w:sz w:val="18"/>
                 <w:szCs w:val="18"/>
               </w:rPr>
-              <w:t>goal</w:t>
-            </w:r>
-            <w:proofErr w:type="spellEnd"/>
-            <w:r>
-              <w:rPr>
-                <w:sz w:val="18"/>
-                <w:szCs w:val="18"/>
-              </w:rPr>
-              <w:t xml:space="preserve"> </w:t>
+              <w:t xml:space="preserve">goal </w:t>
             </w:r>
             <m:oMath>
               <m:r>
@@ -5215,21 +5186,12 @@
               </w:rPr>
               <w:t xml:space="preserve"> by the </w:t>
             </w:r>
-            <w:proofErr w:type="spellStart"/>
             <w:r>
               <w:rPr>
                 <w:sz w:val="18"/>
                 <w:szCs w:val="18"/>
               </w:rPr>
-              <w:t>goal</w:t>
-            </w:r>
-            <w:proofErr w:type="spellEnd"/>
-            <w:r>
-              <w:rPr>
-                <w:sz w:val="18"/>
-                <w:szCs w:val="18"/>
-              </w:rPr>
-              <w:t xml:space="preserve"> </w:t>
+              <w:t xml:space="preserve">goal </w:t>
             </w:r>
             <m:oMath>
               <m:r>
@@ -5490,7 +5452,6 @@
                 <w:bCs/>
               </w:rPr>
             </w:pPr>
-            <w:proofErr w:type="spellStart"/>
             <w:r>
               <w:rPr>
                 <w:rFonts w:cs="Courier New"/>
@@ -5505,16 +5466,7 @@
                 <w:b/>
                 <w:bCs/>
               </w:rPr>
-              <w:t>Elim</w:t>
-            </w:r>
-            <w:proofErr w:type="spellEnd"/>
-            <w:r>
-              <w:rPr>
-                <w:rFonts w:cs="Courier New"/>
-                <w:b/>
-                <w:bCs/>
-              </w:rPr>
-              <w:t xml:space="preserve"> in H</w:t>
+              <w:t>Elim in H</w:t>
             </w:r>
             <w:r>
               <w:rPr>
@@ -5703,9 +5655,8 @@
                 <w:sz w:val="16"/>
                 <w:szCs w:val="16"/>
               </w:rPr>
-              <w:t xml:space="preserve"> </w:t>
-            </w:r>
-            <w:proofErr w:type="spellStart"/>
+              <w:t xml:space="preserve"> Elim) </w:t>
+            </w:r>
             <w:r>
               <w:rPr>
                 <w:rFonts w:eastAsiaTheme="minorEastAsia"/>
@@ -5714,9 +5665,8 @@
                 <w:sz w:val="16"/>
                 <w:szCs w:val="16"/>
               </w:rPr>
-              <w:t>Elim</w:t>
-            </w:r>
-            <w:proofErr w:type="spellEnd"/>
+              <w:t xml:space="preserve">Cite </w:t>
+            </w:r>
             <w:r>
               <w:rPr>
                 <w:rFonts w:eastAsiaTheme="minorEastAsia"/>
@@ -5725,40 +5675,8 @@
                 <w:sz w:val="16"/>
                 <w:szCs w:val="16"/>
               </w:rPr>
-              <w:t xml:space="preserve">) </w:t>
-            </w:r>
-            <w:r>
-              <w:rPr>
-                <w:rFonts w:eastAsiaTheme="minorEastAsia"/>
-                <w:i/>
-                <w:iCs/>
-                <w:sz w:val="16"/>
-                <w:szCs w:val="16"/>
-              </w:rPr>
-              <w:t xml:space="preserve">Cite </w:t>
-            </w:r>
-            <w:r>
-              <w:rPr>
-                <w:rFonts w:eastAsiaTheme="minorEastAsia"/>
-                <w:i/>
-                <w:iCs/>
-                <w:sz w:val="16"/>
-                <w:szCs w:val="16"/>
-              </w:rPr>
-              <w:t xml:space="preserve">Assumption. And each </w:t>
-            </w:r>
-            <w:proofErr w:type="spellStart"/>
-            <w:r>
-              <w:rPr>
-                <w:rFonts w:eastAsiaTheme="minorEastAsia"/>
-                <w:i/>
-                <w:iCs/>
-                <w:sz w:val="16"/>
-                <w:szCs w:val="16"/>
-              </w:rPr>
-              <w:t>subproof</w:t>
-            </w:r>
-            <w:proofErr w:type="spellEnd"/>
+              <w:t>Assumption. And each subproof</w:t>
+            </w:r>
           </w:p>
           <w:p>
             <w:pPr>
@@ -5801,19 +5719,18 @@
                 <w:sz w:val="18"/>
                 <w:szCs w:val="18"/>
               </w:rPr>
-              <w:t xml:space="preserve">Each disjunct should be </w:t>
-            </w:r>
-            <w:proofErr w:type="spellStart"/>
-            <w:r>
+              <w:t>Each disjunct should be subproof</w:t>
+            </w:r>
+          </w:p>
+          <w:p>
+            <w:pPr>
               <w:rPr>
                 <w:i/>
                 <w:iCs/>
                 <w:sz w:val="18"/>
                 <w:szCs w:val="18"/>
               </w:rPr>
-              <w:t>subproof</w:t>
-            </w:r>
-            <w:proofErr w:type="spellEnd"/>
+            </w:pPr>
           </w:p>
           <w:p>
             <w:pPr>
@@ -5824,26 +5741,33 @@
                 <w:szCs w:val="18"/>
               </w:rPr>
             </w:pPr>
-          </w:p>
-          <w:p>
-            <w:pPr>
+            <w:r>
               <w:rPr>
                 <w:i/>
                 <w:iCs/>
                 <w:sz w:val="18"/>
                 <w:szCs w:val="18"/>
               </w:rPr>
-            </w:pPr>
-            <w:r>
+              <w:t xml:space="preserve">Each subproof should have the same goal as the other </w:t>
+            </w:r>
+          </w:p>
+          <w:p>
+            <w:pPr>
               <w:rPr>
                 <w:i/>
                 <w:iCs/>
                 <w:sz w:val="18"/>
                 <w:szCs w:val="18"/>
               </w:rPr>
-              <w:t xml:space="preserve">Each </w:t>
-            </w:r>
-            <w:proofErr w:type="spellStart"/>
+            </w:pPr>
+          </w:p>
+          <w:p>
+            <w:pPr>
+              <w:rPr>
+                <w:b/>
+                <w:bCs/>
+              </w:rPr>
+            </w:pPr>
             <w:r>
               <w:rPr>
                 <w:i/>
@@ -5851,64 +5775,7 @@
                 <w:sz w:val="18"/>
                 <w:szCs w:val="18"/>
               </w:rPr>
-              <w:t>subproof</w:t>
-            </w:r>
-            <w:proofErr w:type="spellEnd"/>
-            <w:r>
-              <w:rPr>
-                <w:i/>
-                <w:iCs/>
-                <w:sz w:val="18"/>
-                <w:szCs w:val="18"/>
-              </w:rPr>
-              <w:t xml:space="preserve"> should have the same goal as the other </w:t>
-            </w:r>
-          </w:p>
-          <w:p>
-            <w:pPr>
-              <w:rPr>
-                <w:i/>
-                <w:iCs/>
-                <w:sz w:val="18"/>
-                <w:szCs w:val="18"/>
-              </w:rPr>
-            </w:pPr>
-          </w:p>
-          <w:p>
-            <w:pPr>
-              <w:rPr>
-                <w:b/>
-                <w:bCs/>
-              </w:rPr>
-            </w:pPr>
-            <w:r>
-              <w:rPr>
-                <w:i/>
-                <w:iCs/>
-                <w:sz w:val="18"/>
-                <w:szCs w:val="18"/>
-              </w:rPr>
-              <w:t xml:space="preserve">The goals in the </w:t>
-            </w:r>
-            <w:proofErr w:type="spellStart"/>
-            <w:r>
-              <w:rPr>
-                <w:i/>
-                <w:iCs/>
-                <w:sz w:val="18"/>
-                <w:szCs w:val="18"/>
-              </w:rPr>
-              <w:t>subproofs</w:t>
-            </w:r>
-            <w:proofErr w:type="spellEnd"/>
-            <w:r>
-              <w:rPr>
-                <w:i/>
-                <w:iCs/>
-                <w:sz w:val="18"/>
-                <w:szCs w:val="18"/>
-              </w:rPr>
-              <w:t xml:space="preserve"> should match a new goal outside </w:t>
+              <w:t xml:space="preserve">The goals in the subproofs should match a new goal outside </w:t>
             </w:r>
           </w:p>
           <w:p>
@@ -6164,9 +6031,8 @@
           <w:sz w:val="16"/>
           <w:szCs w:val="16"/>
         </w:rPr>
-        <w:t xml:space="preserve"> </w:t>
-      </w:r>
-      <w:proofErr w:type="spellStart"/>
+        <w:t xml:space="preserve"> Elim)</w:t>
+      </w:r>
       <w:r>
         <w:rPr>
           <w:rFonts w:eastAsiaTheme="minorEastAsia"/>
@@ -6176,9 +6042,8 @@
           <w:sz w:val="16"/>
           <w:szCs w:val="16"/>
         </w:rPr>
-        <w:t>Elim</w:t>
-      </w:r>
-      <w:proofErr w:type="spellEnd"/>
+        <w:t xml:space="preserve"> Cite </w:t>
+      </w:r>
       <w:r>
         <w:rPr>
           <w:rFonts w:eastAsiaTheme="minorEastAsia"/>
@@ -6188,7 +6053,7 @@
           <w:sz w:val="16"/>
           <w:szCs w:val="16"/>
         </w:rPr>
-        <w:t>)</w:t>
+        <w:t>1</w:t>
       </w:r>
       <w:r>
         <w:rPr>
@@ -6199,43 +6064,8 @@
           <w:sz w:val="16"/>
           <w:szCs w:val="16"/>
         </w:rPr>
-        <w:t xml:space="preserve"> Cite </w:t>
-      </w:r>
-      <w:r>
-        <w:rPr>
-          <w:rFonts w:eastAsiaTheme="minorEastAsia"/>
-          <w:i/>
-          <w:iCs/>
-          <w:color w:val="FF0000"/>
-          <w:sz w:val="16"/>
-          <w:szCs w:val="16"/>
-        </w:rPr>
-        <w:t>1</w:t>
-      </w:r>
-      <w:r>
-        <w:rPr>
-          <w:rFonts w:eastAsiaTheme="minorEastAsia"/>
-          <w:i/>
-          <w:iCs/>
-          <w:color w:val="FF0000"/>
-          <w:sz w:val="16"/>
-          <w:szCs w:val="16"/>
-        </w:rPr>
-        <w:t xml:space="preserve">. And each </w:t>
-      </w:r>
-      <w:proofErr w:type="spellStart"/>
-      <w:r>
-        <w:rPr>
-          <w:rFonts w:eastAsiaTheme="minorEastAsia"/>
-          <w:i/>
-          <w:iCs/>
-          <w:color w:val="FF0000"/>
-          <w:sz w:val="16"/>
-          <w:szCs w:val="16"/>
-        </w:rPr>
-        <w:t>subproof</w:t>
-      </w:r>
-      <w:proofErr w:type="spellEnd"/>
+        <w:t>. And each subproof</w:t>
+      </w:r>
     </w:p>
     <w:p>
       <w:pPr>
@@ -6256,10 +6086,12 @@
           <w:sz w:val="18"/>
           <w:szCs w:val="18"/>
         </w:rPr>
-        <w:t xml:space="preserve">Each disjunct should be </w:t>
-      </w:r>
-      <w:proofErr w:type="spellStart"/>
-      <w:r>
+        <w:t>Each disjunct should be subproof</w:t>
+      </w:r>
+    </w:p>
+    <w:p>
+      <w:pPr>
+        <w:spacing w:after="0"/>
         <w:rPr>
           <w:i/>
           <w:iCs/>
@@ -6267,13 +6099,8 @@
           <w:sz w:val="18"/>
           <w:szCs w:val="18"/>
         </w:rPr>
-        <w:t>subproof</w:t>
-      </w:r>
-      <w:proofErr w:type="spellEnd"/>
-    </w:p>
-    <w:p>
-      <w:pPr>
-        <w:spacing w:after="0"/>
+      </w:pPr>
+      <w:r>
         <w:rPr>
           <w:i/>
           <w:iCs/>
@@ -6281,38 +6108,7 @@
           <w:sz w:val="18"/>
           <w:szCs w:val="18"/>
         </w:rPr>
-      </w:pPr>
-      <w:r>
-        <w:rPr>
-          <w:i/>
-          <w:iCs/>
-          <w:color w:val="FF0000"/>
-          <w:sz w:val="18"/>
-          <w:szCs w:val="18"/>
-        </w:rPr>
-        <w:t xml:space="preserve">Each </w:t>
-      </w:r>
-      <w:proofErr w:type="spellStart"/>
-      <w:r>
-        <w:rPr>
-          <w:i/>
-          <w:iCs/>
-          <w:color w:val="FF0000"/>
-          <w:sz w:val="18"/>
-          <w:szCs w:val="18"/>
-        </w:rPr>
-        <w:t>subproof</w:t>
-      </w:r>
-      <w:proofErr w:type="spellEnd"/>
-      <w:r>
-        <w:rPr>
-          <w:i/>
-          <w:iCs/>
-          <w:color w:val="FF0000"/>
-          <w:sz w:val="18"/>
-          <w:szCs w:val="18"/>
-        </w:rPr>
-        <w:t xml:space="preserve"> should have the same goal as the other (in this case,</w:t>
+        <w:t>Each subproof should have the same goal as the other (in this case,</w:t>
       </w:r>
       <m:oMath>
         <m:r>
@@ -6353,29 +6149,7 @@
           <w:sz w:val="18"/>
           <w:szCs w:val="18"/>
         </w:rPr>
-        <w:t xml:space="preserve">The goals in the </w:t>
-      </w:r>
-      <w:proofErr w:type="spellStart"/>
-      <w:r>
-        <w:rPr>
-          <w:i/>
-          <w:iCs/>
-          <w:color w:val="FF0000"/>
-          <w:sz w:val="18"/>
-          <w:szCs w:val="18"/>
-        </w:rPr>
-        <w:t>subproofs</w:t>
-      </w:r>
-      <w:proofErr w:type="spellEnd"/>
-      <w:r>
-        <w:rPr>
-          <w:i/>
-          <w:iCs/>
-          <w:color w:val="FF0000"/>
-          <w:sz w:val="18"/>
-          <w:szCs w:val="18"/>
-        </w:rPr>
-        <w:t xml:space="preserve"> should match a new goal outside (in this case, our intermediate </w:t>
+        <w:t xml:space="preserve">The goals in the subproofs should match a new goal outside (in this case, our intermediate </w:t>
       </w:r>
       <w:proofErr w:type="gramStart"/>
       <w:r>
@@ -6841,7 +6615,6 @@
                 <w:bCs/>
               </w:rPr>
             </w:pPr>
-            <w:proofErr w:type="spellStart"/>
             <w:r>
               <w:rPr>
                 <w:rFonts w:cs="Courier New"/>
@@ -6858,7 +6631,6 @@
               </w:rPr>
               <w:t>Intro</w:t>
             </w:r>
-            <w:proofErr w:type="spellEnd"/>
             <w:r>
               <w:rPr>
                 <w:rFonts w:cs="Courier New"/>
@@ -6992,25 +6764,7 @@
                 <w:sz w:val="16"/>
                 <w:szCs w:val="16"/>
               </w:rPr>
-              <w:t xml:space="preserve">You must cite only a single </w:t>
-            </w:r>
-            <w:proofErr w:type="spellStart"/>
-            <w:r>
-              <w:rPr>
-                <w:rFonts w:eastAsiaTheme="minorEastAsia"/>
-                <w:sz w:val="16"/>
-                <w:szCs w:val="16"/>
-              </w:rPr>
-              <w:t>subproof</w:t>
-            </w:r>
-            <w:proofErr w:type="spellEnd"/>
-            <w:r>
-              <w:rPr>
-                <w:rFonts w:eastAsiaTheme="minorEastAsia"/>
-                <w:sz w:val="16"/>
-                <w:szCs w:val="16"/>
-              </w:rPr>
-              <w:t>.</w:t>
+              <w:t>You must cite only a single subproof.</w:t>
             </w:r>
           </w:p>
         </w:tc>
@@ -7032,25 +6786,7 @@
                 <w:sz w:val="16"/>
                 <w:szCs w:val="16"/>
               </w:rPr>
-              <w:t xml:space="preserve">To prove a conditional statement, make a </w:t>
-            </w:r>
-            <w:proofErr w:type="spellStart"/>
-            <w:r>
-              <w:rPr>
-                <w:rFonts w:eastAsiaTheme="minorEastAsia"/>
-                <w:sz w:val="16"/>
-                <w:szCs w:val="16"/>
-              </w:rPr>
-              <w:t>subproof</w:t>
-            </w:r>
-            <w:proofErr w:type="spellEnd"/>
-            <w:r>
-              <w:rPr>
-                <w:rFonts w:eastAsiaTheme="minorEastAsia"/>
-                <w:sz w:val="16"/>
-                <w:szCs w:val="16"/>
-              </w:rPr>
-              <w:t xml:space="preserve"> that begins with the antecedent and ends with the consequent.</w:t>
+              <w:t>To prove a conditional statement, make a subproof that begins with the antecedent and ends with the consequent.</w:t>
             </w:r>
           </w:p>
         </w:tc>
@@ -7118,23 +6854,13 @@
                 <w:bCs/>
               </w:rPr>
             </w:pPr>
-            <w:proofErr w:type="spellStart"/>
             <w:r>
               <w:rPr>
                 <w:rFonts w:cs="Courier New"/>
                 <w:b/>
                 <w:bCs/>
               </w:rPr>
-              <w:t>Impl_Elim</w:t>
-            </w:r>
-            <w:proofErr w:type="spellEnd"/>
-            <w:r>
-              <w:rPr>
-                <w:rFonts w:cs="Courier New"/>
-                <w:b/>
-                <w:bCs/>
-              </w:rPr>
-              <w:t xml:space="preserve"> in H and HO.</w:t>
+              <w:t>Impl_Elim in H and HO.</w:t>
             </w:r>
           </w:p>
           <w:p>
@@ -7392,10 +7118,12 @@
           <w:sz w:val="18"/>
           <w:szCs w:val="18"/>
         </w:rPr>
-        <w:t xml:space="preserve">Add a new </w:t>
-      </w:r>
-      <w:proofErr w:type="spellStart"/>
-      <w:r>
+        <w:t>Add a new subproof</w:t>
+      </w:r>
+    </w:p>
+    <w:p>
+      <w:pPr>
+        <w:spacing w:after="0"/>
         <w:rPr>
           <w:i/>
           <w:iCs/>
@@ -7403,13 +7131,8 @@
           <w:sz w:val="18"/>
           <w:szCs w:val="18"/>
         </w:rPr>
-        <w:t>subproof</w:t>
-      </w:r>
-      <w:proofErr w:type="spellEnd"/>
-    </w:p>
-    <w:p>
-      <w:pPr>
-        <w:spacing w:after="0"/>
+      </w:pPr>
+      <w:r>
         <w:rPr>
           <w:i/>
           <w:iCs/>
@@ -7417,38 +7140,7 @@
           <w:sz w:val="18"/>
           <w:szCs w:val="18"/>
         </w:rPr>
-      </w:pPr>
-      <w:r>
-        <w:rPr>
-          <w:i/>
-          <w:iCs/>
-          <w:color w:val="FF0000"/>
-          <w:sz w:val="18"/>
-          <w:szCs w:val="18"/>
-        </w:rPr>
-        <w:t xml:space="preserve">The assumption of the </w:t>
-      </w:r>
-      <w:proofErr w:type="spellStart"/>
-      <w:r>
-        <w:rPr>
-          <w:i/>
-          <w:iCs/>
-          <w:color w:val="FF0000"/>
-          <w:sz w:val="18"/>
-          <w:szCs w:val="18"/>
-        </w:rPr>
-        <w:t>subproof</w:t>
-      </w:r>
-      <w:proofErr w:type="spellEnd"/>
-      <w:r>
-        <w:rPr>
-          <w:i/>
-          <w:iCs/>
-          <w:color w:val="FF0000"/>
-          <w:sz w:val="18"/>
-          <w:szCs w:val="18"/>
-        </w:rPr>
-        <w:t xml:space="preserve"> should be the antecedent</w:t>
+        <w:t>The assumption of the subproof should be the antecedent</w:t>
       </w:r>
       <w:r>
         <w:rPr>
@@ -7512,29 +7204,7 @@
           <w:sz w:val="18"/>
           <w:szCs w:val="18"/>
         </w:rPr>
-        <w:t xml:space="preserve">The conclusion of the </w:t>
-      </w:r>
-      <w:proofErr w:type="spellStart"/>
-      <w:r>
-        <w:rPr>
-          <w:i/>
-          <w:iCs/>
-          <w:color w:val="FF0000"/>
-          <w:sz w:val="18"/>
-          <w:szCs w:val="18"/>
-        </w:rPr>
-        <w:t>subproof</w:t>
-      </w:r>
-      <w:proofErr w:type="spellEnd"/>
-      <w:r>
-        <w:rPr>
-          <w:i/>
-          <w:iCs/>
-          <w:color w:val="FF0000"/>
-          <w:sz w:val="18"/>
-          <w:szCs w:val="18"/>
-        </w:rPr>
-        <w:t xml:space="preserve"> should be the consequent</w:t>
+        <w:t>The conclusion of the subproof should be the consequent</w:t>
       </w:r>
       <w:r>
         <w:rPr>
@@ -7674,29 +7344,7 @@
           <w:sz w:val="18"/>
           <w:szCs w:val="18"/>
         </w:rPr>
-        <w:t xml:space="preserve">-&gt; </w:t>
-      </w:r>
-      <w:proofErr w:type="spellStart"/>
-      <w:r>
-        <w:rPr>
-          <w:i/>
-          <w:iCs/>
-          <w:color w:val="FF0000"/>
-          <w:sz w:val="18"/>
-          <w:szCs w:val="18"/>
-        </w:rPr>
-        <w:t>Elim</w:t>
-      </w:r>
-      <w:proofErr w:type="spellEnd"/>
-      <w:r>
-        <w:rPr>
-          <w:i/>
-          <w:iCs/>
-          <w:color w:val="FF0000"/>
-          <w:sz w:val="18"/>
-          <w:szCs w:val="18"/>
-        </w:rPr>
-        <w:t>: Cite a</w:t>
+        <w:t>-&gt; Elim: Cite a</w:t>
       </w:r>
       <w:r>
         <w:rPr>
@@ -8170,7 +7818,6 @@
                 <w:bCs/>
               </w:rPr>
             </w:pPr>
-            <w:proofErr w:type="spellStart"/>
             <w:r>
               <w:rPr>
                 <w:rFonts w:cs="Courier New"/>
@@ -8195,7 +7842,6 @@
               </w:rPr>
               <w:t>Intro</w:t>
             </w:r>
-            <w:proofErr w:type="spellEnd"/>
             <w:r>
               <w:rPr>
                 <w:rFonts w:cs="Courier New"/>
@@ -8549,23 +8195,13 @@
                 <w:bCs/>
               </w:rPr>
             </w:pPr>
-            <w:proofErr w:type="spellStart"/>
             <w:r>
               <w:rPr>
                 <w:rFonts w:cs="Courier New"/>
                 <w:b/>
                 <w:bCs/>
               </w:rPr>
-              <w:t>Impl_Elim</w:t>
-            </w:r>
-            <w:proofErr w:type="spellEnd"/>
-            <w:r>
-              <w:rPr>
-                <w:rFonts w:cs="Courier New"/>
-                <w:b/>
-                <w:bCs/>
-              </w:rPr>
-              <w:t xml:space="preserve"> in H and HO.</w:t>
+              <w:t>Impl_Elim in H and HO.</w:t>
             </w:r>
           </w:p>
           <w:p>
@@ -8778,31 +8414,7 @@
           <w:sz w:val="16"/>
           <w:szCs w:val="16"/>
         </w:rPr>
-        <w:t xml:space="preserve">Cite only a single </w:t>
-      </w:r>
-      <w:proofErr w:type="spellStart"/>
-      <w:r>
-        <w:rPr>
-          <w:rFonts w:eastAsiaTheme="minorEastAsia"/>
-          <w:i/>
-          <w:iCs/>
-          <w:color w:val="FF0000"/>
-          <w:sz w:val="16"/>
-          <w:szCs w:val="16"/>
-        </w:rPr>
-        <w:t>subproof</w:t>
-      </w:r>
-      <w:proofErr w:type="spellEnd"/>
-      <w:r>
-        <w:rPr>
-          <w:rFonts w:eastAsiaTheme="minorEastAsia"/>
-          <w:i/>
-          <w:iCs/>
-          <w:color w:val="FF0000"/>
-          <w:sz w:val="16"/>
-          <w:szCs w:val="16"/>
-        </w:rPr>
-        <w:t xml:space="preserve"> that begins with the opposite of what you hope to prove and ends with Contra</w:t>
+        <w:t>Cite only a single subproof that begins with the opposite of what you hope to prove and ends with Contra</w:t>
       </w:r>
     </w:p>
     <w:p>
@@ -9679,7 +9291,6 @@
                 <w:szCs w:val="16"/>
               </w:rPr>
             </w:pPr>
-            <w:proofErr w:type="spellStart"/>
             <w:r>
               <w:rPr>
                 <w:rFonts w:cs="Courier New"/>
@@ -9688,7 +9299,6 @@
               </w:rPr>
               <w:t>Forall_Intro</w:t>
             </w:r>
-            <w:proofErr w:type="spellEnd"/>
             <w:r>
               <w:rPr>
                 <w:rFonts w:cs="Courier New"/>
@@ -9762,7 +9372,6 @@
               </w:rPr>
               <w:t xml:space="preserve"> </w:t>
             </w:r>
-            <w:proofErr w:type="spellStart"/>
             <w:r>
               <w:rPr>
                 <w:rFonts w:cs="Courier New"/>
@@ -9771,7 +9380,6 @@
               </w:rPr>
               <w:t>forall</w:t>
             </w:r>
-            <w:proofErr w:type="spellEnd"/>
             <w:r>
               <w:rPr>
                 <w:rFonts w:cs="Courier New"/>
@@ -9988,7 +9596,6 @@
                 <w:szCs w:val="16"/>
               </w:rPr>
             </w:pPr>
-            <w:proofErr w:type="spellStart"/>
             <w:r>
               <w:rPr>
                 <w:rFonts w:cs="Courier New"/>
@@ -10003,33 +9610,24 @@
                 <w:b/>
                 <w:bCs/>
               </w:rPr>
-              <w:t>Elim</w:t>
-            </w:r>
-            <w:proofErr w:type="spellEnd"/>
+              <w:t>Elim in H with t</w:t>
+            </w:r>
             <w:r>
               <w:rPr>
                 <w:rFonts w:cs="Courier New"/>
                 <w:b/>
                 <w:bCs/>
               </w:rPr>
-              <w:t xml:space="preserve"> in H with t</w:t>
-            </w:r>
-            <w:r>
+              <w:t>.</w:t>
+            </w:r>
+          </w:p>
+          <w:p>
+            <w:pPr>
               <w:rPr>
                 <w:rFonts w:cs="Courier New"/>
                 <w:b/>
                 <w:bCs/>
               </w:rPr>
-              <w:t>.</w:t>
-            </w:r>
-          </w:p>
-          <w:p>
-            <w:pPr>
-              <w:rPr>
-                <w:rFonts w:cs="Courier New"/>
-                <w:b/>
-                <w:bCs/>
-              </w:rPr>
             </w:pPr>
             <w:r>
               <w:rPr>
@@ -10052,23 +9650,7 @@
                 <w:sz w:val="21"/>
                 <w:szCs w:val="21"/>
               </w:rPr>
-              <w:t xml:space="preserve"> </w:t>
-            </w:r>
-            <w:proofErr w:type="spellStart"/>
-            <w:r>
-              <w:rPr>
-                <w:sz w:val="21"/>
-                <w:szCs w:val="21"/>
-              </w:rPr>
-              <w:t>forall</w:t>
-            </w:r>
-            <w:proofErr w:type="spellEnd"/>
-            <w:r>
-              <w:rPr>
-                <w:sz w:val="21"/>
-                <w:szCs w:val="21"/>
-              </w:rPr>
-              <w:t xml:space="preserve"> </w:t>
+              <w:t xml:space="preserve"> forall </w:t>
             </w:r>
             <m:oMath>
               <m:r>
@@ -10188,20 +9770,8 @@
           <w:sz w:val="18"/>
           <w:szCs w:val="18"/>
         </w:rPr>
-        <w:t xml:space="preserve"> </w:t>
-      </w:r>
-      <w:proofErr w:type="spellStart"/>
-      <w:r>
-        <w:rPr>
-          <w:i/>
-          <w:iCs/>
-          <w:color w:val="FF0000"/>
-          <w:sz w:val="18"/>
-          <w:szCs w:val="18"/>
-        </w:rPr>
-        <w:t>Elim</w:t>
-      </w:r>
-      <w:proofErr w:type="spellEnd"/>
+        <w:t xml:space="preserve"> Elim</w:t>
+      </w:r>
       <w:r>
         <w:rPr>
           <w:i/>
@@ -10467,23 +10037,13 @@
                 <w:szCs w:val="16"/>
               </w:rPr>
             </w:pPr>
-            <w:proofErr w:type="spellStart"/>
             <w:r>
               <w:rPr>
                 <w:rFonts w:cs="Courier New"/>
                 <w:b/>
                 <w:bCs/>
               </w:rPr>
-              <w:t>Exists_Intro</w:t>
-            </w:r>
-            <w:proofErr w:type="spellEnd"/>
-            <w:r>
-              <w:rPr>
-                <w:rFonts w:cs="Courier New"/>
-                <w:b/>
-                <w:bCs/>
-              </w:rPr>
-              <w:t xml:space="preserve"> with t.</w:t>
+              <w:t>Exists_Intro with t.</w:t>
             </w:r>
           </w:p>
           <w:p>
@@ -10768,7 +10328,6 @@
                 <w:szCs w:val="16"/>
               </w:rPr>
             </w:pPr>
-            <w:proofErr w:type="spellStart"/>
             <w:r>
               <w:rPr>
                 <w:rFonts w:cs="Courier New"/>
@@ -10783,16 +10342,7 @@
                 <w:b/>
                 <w:bCs/>
               </w:rPr>
-              <w:t>_Elim</w:t>
-            </w:r>
-            <w:proofErr w:type="spellEnd"/>
-            <w:r>
-              <w:rPr>
-                <w:rFonts w:cs="Courier New"/>
-                <w:b/>
-                <w:bCs/>
-              </w:rPr>
-              <w:t xml:space="preserve"> in H.</w:t>
+              <w:t>_Elim in H.</w:t>
             </w:r>
           </w:p>
           <w:p>
@@ -10866,23 +10416,13 @@
               </w:rPr>
               <w:t xml:space="preserve">. It </w:t>
             </w:r>
-            <w:proofErr w:type="spellStart"/>
             <w:r>
               <w:rPr>
                 <w:rFonts w:eastAsiaTheme="minorEastAsia"/>
                 <w:sz w:val="21"/>
                 <w:szCs w:val="21"/>
               </w:rPr>
-              <w:t>adss</w:t>
-            </w:r>
-            <w:proofErr w:type="spellEnd"/>
-            <w:r>
-              <w:rPr>
-                <w:rFonts w:eastAsiaTheme="minorEastAsia"/>
-                <w:sz w:val="21"/>
-                <w:szCs w:val="21"/>
-              </w:rPr>
-              <w:t xml:space="preserve"> the variable </w:t>
+              <w:t xml:space="preserve">adss the variable </w:t>
             </w:r>
             <m:oMath>
               <m:r>
@@ -11174,23 +10714,7 @@
                 <w:sz w:val="24"/>
                 <w:szCs w:val="24"/>
               </w:rPr>
-              <m:t>p</m:t>
-            </m:r>
-            <m:r>
-              <w:rPr>
-                <w:rFonts w:ascii="Cambria Math" w:eastAsiaTheme="minorEastAsia" w:hAnsi="Cambria Math"/>
-                <w:sz w:val="24"/>
-                <w:szCs w:val="24"/>
-              </w:rPr>
-              <m:t>∧</m:t>
-            </m:r>
-            <m:r>
-              <w:rPr>
-                <w:rFonts w:ascii="Cambria Math" w:eastAsiaTheme="minorEastAsia" w:hAnsi="Cambria Math"/>
-                <w:sz w:val="24"/>
-                <w:szCs w:val="24"/>
-              </w:rPr>
-              <m:t>q</m:t>
+              <m:t>p∧q</m:t>
             </m:r>
           </m:e>
         </m:d>
@@ -11360,9 +10884,8 @@
           <w:sz w:val="16"/>
           <w:szCs w:val="16"/>
         </w:rPr>
-        <w:t xml:space="preserve"> </w:t>
-      </w:r>
-      <w:proofErr w:type="spellStart"/>
+        <w:t xml:space="preserve"> Elim)</w:t>
+      </w:r>
       <w:r>
         <w:rPr>
           <w:rFonts w:eastAsiaTheme="minorEastAsia"/>
@@ -11372,44 +10895,8 @@
           <w:sz w:val="16"/>
           <w:szCs w:val="16"/>
         </w:rPr>
-        <w:t>Elim</w:t>
-      </w:r>
-      <w:proofErr w:type="spellEnd"/>
-      <w:r>
-        <w:rPr>
-          <w:rFonts w:eastAsiaTheme="minorEastAsia"/>
-          <w:i/>
-          <w:iCs/>
-          <w:color w:val="FF0000"/>
-          <w:sz w:val="16"/>
-          <w:szCs w:val="16"/>
-        </w:rPr>
-        <w:t>)</w:t>
-      </w:r>
-      <w:r>
-        <w:rPr>
-          <w:rFonts w:eastAsiaTheme="minorEastAsia"/>
-          <w:i/>
-          <w:iCs/>
-          <w:color w:val="FF0000"/>
-          <w:sz w:val="16"/>
-          <w:szCs w:val="16"/>
-        </w:rPr>
-        <w:t xml:space="preserve"> Cite 1. And each </w:t>
-      </w:r>
-      <w:proofErr w:type="spellStart"/>
-      <w:r>
-        <w:rPr>
-          <w:rFonts w:eastAsiaTheme="minorEastAsia"/>
-          <w:i/>
-          <w:iCs/>
-          <w:color w:val="FF0000"/>
-          <w:sz w:val="16"/>
-          <w:szCs w:val="16"/>
-        </w:rPr>
-        <w:t>subproof</w:t>
-      </w:r>
-      <w:proofErr w:type="spellEnd"/>
+        <w:t xml:space="preserve"> Cite 1. And each subproof</w:t>
+      </w:r>
     </w:p>
     <w:p>
       <w:pPr>
@@ -11430,10 +10917,12 @@
           <w:sz w:val="18"/>
           <w:szCs w:val="18"/>
         </w:rPr>
-        <w:t xml:space="preserve">Each disjunct should be </w:t>
-      </w:r>
-      <w:proofErr w:type="spellStart"/>
-      <w:r>
+        <w:t>Each disjunct should be subproof</w:t>
+      </w:r>
+    </w:p>
+    <w:p>
+      <w:pPr>
+        <w:spacing w:after="0"/>
         <w:rPr>
           <w:i/>
           <w:iCs/>
@@ -11441,13 +10930,8 @@
           <w:sz w:val="18"/>
           <w:szCs w:val="18"/>
         </w:rPr>
-        <w:t>subproof</w:t>
-      </w:r>
-      <w:proofErr w:type="spellEnd"/>
-    </w:p>
-    <w:p>
-      <w:pPr>
-        <w:spacing w:after="0"/>
+      </w:pPr>
+      <w:r>
         <w:rPr>
           <w:i/>
           <w:iCs/>
@@ -11455,38 +10939,7 @@
           <w:sz w:val="18"/>
           <w:szCs w:val="18"/>
         </w:rPr>
-      </w:pPr>
-      <w:r>
-        <w:rPr>
-          <w:i/>
-          <w:iCs/>
-          <w:color w:val="FF0000"/>
-          <w:sz w:val="18"/>
-          <w:szCs w:val="18"/>
-        </w:rPr>
-        <w:t xml:space="preserve">Each </w:t>
-      </w:r>
-      <w:proofErr w:type="spellStart"/>
-      <w:r>
-        <w:rPr>
-          <w:i/>
-          <w:iCs/>
-          <w:color w:val="FF0000"/>
-          <w:sz w:val="18"/>
-          <w:szCs w:val="18"/>
-        </w:rPr>
-        <w:t>subproof</w:t>
-      </w:r>
-      <w:proofErr w:type="spellEnd"/>
-      <w:r>
-        <w:rPr>
-          <w:i/>
-          <w:iCs/>
-          <w:color w:val="FF0000"/>
-          <w:sz w:val="18"/>
-          <w:szCs w:val="18"/>
-        </w:rPr>
-        <w:t xml:space="preserve"> should have the same goal as the other (in this case,</w:t>
+        <w:t>Each subproof should have the same goal as the other (in this case,</w:t>
       </w:r>
       <m:oMath>
         <m:r>
@@ -11527,29 +10980,7 @@
           <w:sz w:val="18"/>
           <w:szCs w:val="18"/>
         </w:rPr>
-        <w:t xml:space="preserve">The goals in the </w:t>
-      </w:r>
-      <w:proofErr w:type="spellStart"/>
-      <w:r>
-        <w:rPr>
-          <w:i/>
-          <w:iCs/>
-          <w:color w:val="FF0000"/>
-          <w:sz w:val="18"/>
-          <w:szCs w:val="18"/>
-        </w:rPr>
-        <w:t>subproofs</w:t>
-      </w:r>
-      <w:proofErr w:type="spellEnd"/>
-      <w:r>
-        <w:rPr>
-          <w:i/>
-          <w:iCs/>
-          <w:color w:val="FF0000"/>
-          <w:sz w:val="18"/>
-          <w:szCs w:val="18"/>
-        </w:rPr>
-        <w:t xml:space="preserve"> should match a new goal outside (in this case, our intermediate conclusion</w:t>
+        <w:t>The goals in the subproofs should match a new goal outside (in this case, our intermediate conclusion</w:t>
       </w:r>
       <w:r>
         <w:rPr>
@@ -11693,27 +11124,7 @@
           <w:sz w:val="18"/>
           <w:szCs w:val="18"/>
         </w:rPr>
-        <w:t xml:space="preserve">: for each conjunct, cite </w:t>
-      </w:r>
-      <w:r>
-        <w:rPr>
-          <w:i/>
-          <w:iCs/>
-          <w:color w:val="FF0000"/>
-          <w:sz w:val="18"/>
-          <w:szCs w:val="18"/>
-        </w:rPr>
-        <w:t>the assumption</w:t>
-      </w:r>
-      <w:r>
-        <w:rPr>
-          <w:i/>
-          <w:iCs/>
-          <w:color w:val="FF0000"/>
-          <w:sz w:val="18"/>
-          <w:szCs w:val="18"/>
-        </w:rPr>
-        <w:t>.</w:t>
+        <w:t>: for each conjunct, cite the assumption.</w:t>
       </w:r>
     </w:p>
     <w:p>
@@ -12293,23 +11704,7 @@
                 <w:sz w:val="24"/>
                 <w:szCs w:val="24"/>
               </w:rPr>
-              <m:t>p</m:t>
-            </m:r>
-            <m:r>
-              <w:rPr>
-                <w:rFonts w:ascii="Cambria Math" w:eastAsiaTheme="minorEastAsia" w:hAnsi="Cambria Math"/>
-                <w:sz w:val="24"/>
-                <w:szCs w:val="24"/>
-              </w:rPr>
-              <m:t>∧</m:t>
-            </m:r>
-            <m:r>
-              <w:rPr>
-                <w:rFonts w:ascii="Cambria Math" w:eastAsiaTheme="minorEastAsia" w:hAnsi="Cambria Math"/>
-                <w:sz w:val="24"/>
-                <w:szCs w:val="24"/>
-              </w:rPr>
-              <m:t>q</m:t>
+              <m:t>p∧q</m:t>
             </m:r>
           </m:e>
         </m:d>
@@ -12319,47 +11714,7 @@
             <w:sz w:val="24"/>
             <w:szCs w:val="24"/>
           </w:rPr>
-          <m:t>→r</m:t>
-        </m:r>
-        <m:r>
-          <w:rPr>
-            <w:rFonts w:ascii="Cambria Math" w:eastAsiaTheme="minorEastAsia" w:hAnsi="Cambria Math"/>
-            <w:sz w:val="24"/>
-            <w:szCs w:val="24"/>
-          </w:rPr>
-          <m:t>⊢p</m:t>
-        </m:r>
-        <m:r>
-          <w:rPr>
-            <w:rFonts w:ascii="Cambria Math" w:eastAsiaTheme="minorEastAsia" w:hAnsi="Cambria Math"/>
-            <w:sz w:val="24"/>
-            <w:szCs w:val="24"/>
-          </w:rPr>
-          <m:t>→</m:t>
-        </m:r>
-        <m:r>
-          <w:rPr>
-            <w:rFonts w:ascii="Cambria Math" w:eastAsiaTheme="minorEastAsia" w:hAnsi="Cambria Math"/>
-            <w:sz w:val="24"/>
-            <w:szCs w:val="24"/>
-          </w:rPr>
-          <m:t>(q</m:t>
-        </m:r>
-        <m:r>
-          <w:rPr>
-            <w:rFonts w:ascii="Cambria Math" w:eastAsiaTheme="minorEastAsia" w:hAnsi="Cambria Math"/>
-            <w:sz w:val="24"/>
-            <w:szCs w:val="24"/>
-          </w:rPr>
-          <m:t>→</m:t>
-        </m:r>
-        <m:r>
-          <w:rPr>
-            <w:rFonts w:ascii="Cambria Math" w:eastAsiaTheme="minorEastAsia" w:hAnsi="Cambria Math"/>
-            <w:sz w:val="24"/>
-            <w:szCs w:val="24"/>
-          </w:rPr>
-          <m:t>r)</m:t>
+          <m:t>→r⊢p→(q→r)</m:t>
         </m:r>
       </m:oMath>
       <w:r>
@@ -12494,10 +11849,12 @@
           <w:sz w:val="18"/>
           <w:szCs w:val="18"/>
         </w:rPr>
-        <w:t xml:space="preserve">Add a new </w:t>
-      </w:r>
-      <w:proofErr w:type="spellStart"/>
-      <w:r>
+        <w:t>Add a new subproof</w:t>
+      </w:r>
+    </w:p>
+    <w:p>
+      <w:pPr>
+        <w:spacing w:after="0"/>
         <w:rPr>
           <w:i/>
           <w:iCs/>
@@ -12505,13 +11862,8 @@
           <w:sz w:val="18"/>
           <w:szCs w:val="18"/>
         </w:rPr>
-        <w:t>subproof</w:t>
-      </w:r>
-      <w:proofErr w:type="spellEnd"/>
-    </w:p>
-    <w:p>
-      <w:pPr>
-        <w:spacing w:after="0"/>
+      </w:pPr>
+      <w:r>
         <w:rPr>
           <w:i/>
           <w:iCs/>
@@ -12519,38 +11871,7 @@
           <w:sz w:val="18"/>
           <w:szCs w:val="18"/>
         </w:rPr>
-      </w:pPr>
-      <w:r>
-        <w:rPr>
-          <w:i/>
-          <w:iCs/>
-          <w:color w:val="FF0000"/>
-          <w:sz w:val="18"/>
-          <w:szCs w:val="18"/>
-        </w:rPr>
-        <w:t xml:space="preserve">The assumption of the </w:t>
-      </w:r>
-      <w:proofErr w:type="spellStart"/>
-      <w:r>
-        <w:rPr>
-          <w:i/>
-          <w:iCs/>
-          <w:color w:val="FF0000"/>
-          <w:sz w:val="18"/>
-          <w:szCs w:val="18"/>
-        </w:rPr>
-        <w:t>subproof</w:t>
-      </w:r>
-      <w:proofErr w:type="spellEnd"/>
-      <w:r>
-        <w:rPr>
-          <w:i/>
-          <w:iCs/>
-          <w:color w:val="FF0000"/>
-          <w:sz w:val="18"/>
-          <w:szCs w:val="18"/>
-        </w:rPr>
-        <w:t xml:space="preserve"> should be the antecedent (</w:t>
+        <w:t>The assumption of the subproof should be the antecedent (</w:t>
       </w:r>
       <m:oMath>
         <m:r>
@@ -12595,29 +11916,7 @@
           <w:sz w:val="18"/>
           <w:szCs w:val="18"/>
         </w:rPr>
-        <w:t xml:space="preserve">The conclusion of the </w:t>
-      </w:r>
-      <w:proofErr w:type="spellStart"/>
-      <w:r>
-        <w:rPr>
-          <w:i/>
-          <w:iCs/>
-          <w:color w:val="FF0000"/>
-          <w:sz w:val="18"/>
-          <w:szCs w:val="18"/>
-        </w:rPr>
-        <w:t>subproof</w:t>
-      </w:r>
-      <w:proofErr w:type="spellEnd"/>
-      <w:r>
-        <w:rPr>
-          <w:i/>
-          <w:iCs/>
-          <w:color w:val="FF0000"/>
-          <w:sz w:val="18"/>
-          <w:szCs w:val="18"/>
-        </w:rPr>
-        <w:t xml:space="preserve"> should be the consequent </w:t>
+        <w:t xml:space="preserve">The conclusion of the subproof should be the consequent </w:t>
       </w:r>
       <w:r>
         <w:rPr>
@@ -12869,21 +12168,7 @@
         <w:rPr>
           <w:rFonts w:eastAsiaTheme="minorEastAsia"/>
         </w:rPr>
-        <w:t xml:space="preserve"> in </w:t>
-      </w:r>
-      <w:proofErr w:type="spellStart"/>
-      <w:r>
-        <w:rPr>
-          <w:rFonts w:eastAsiaTheme="minorEastAsia"/>
-        </w:rPr>
-        <w:t>subproof</w:t>
-      </w:r>
-      <w:proofErr w:type="spellEnd"/>
-      <w:r>
-        <w:rPr>
-          <w:rFonts w:eastAsiaTheme="minorEastAsia"/>
-        </w:rPr>
-        <w:t>.</w:t>
+        <w:t xml:space="preserve"> in subproof.</w:t>
       </w:r>
       <w:r>
         <w:rPr>
@@ -12909,16 +12194,8 @@
         <w:rPr>
           <w:rFonts w:eastAsiaTheme="minorEastAsia"/>
         </w:rPr>
-        <w:t xml:space="preserve"> into </w:t>
-      </w:r>
-      <w:proofErr w:type="spellStart"/>
-      <w:r>
-        <w:rPr>
-          <w:rFonts w:eastAsiaTheme="minorEastAsia"/>
-        </w:rPr>
-        <w:t>subproof</w:t>
-      </w:r>
-      <w:proofErr w:type="spellEnd"/>
+        <w:t xml:space="preserve"> into subproof</w:t>
+      </w:r>
     </w:p>
     <w:p>
       <w:pPr>
@@ -12939,29 +12216,7 @@
           <w:sz w:val="18"/>
           <w:szCs w:val="18"/>
         </w:rPr>
-        <w:t xml:space="preserve">-&gt; </w:t>
-      </w:r>
-      <w:proofErr w:type="spellStart"/>
-      <w:r>
-        <w:rPr>
-          <w:i/>
-          <w:iCs/>
-          <w:color w:val="FF0000"/>
-          <w:sz w:val="18"/>
-          <w:szCs w:val="18"/>
-        </w:rPr>
-        <w:t>Elim</w:t>
-      </w:r>
-      <w:proofErr w:type="spellEnd"/>
-      <w:r>
-        <w:rPr>
-          <w:i/>
-          <w:iCs/>
-          <w:color w:val="FF0000"/>
-          <w:sz w:val="18"/>
-          <w:szCs w:val="18"/>
-        </w:rPr>
-        <w:t>: Cite a</w:t>
+        <w:t>-&gt; Elim: Cite a</w:t>
       </w:r>
       <w:r>
         <w:rPr>
@@ -13259,15 +12514,7 @@
             <w:sz w:val="24"/>
             <w:szCs w:val="24"/>
           </w:rPr>
-          <m:t xml:space="preserve">p→q,  r→s </m:t>
-        </m:r>
-        <m:r>
-          <w:rPr>
-            <w:rFonts w:ascii="Cambria Math" w:eastAsiaTheme="minorEastAsia" w:hAnsi="Cambria Math"/>
-            <w:sz w:val="24"/>
-            <w:szCs w:val="24"/>
-          </w:rPr>
-          <m:t>⊢</m:t>
+          <m:t>p→q,  r→s ⊢</m:t>
         </m:r>
         <m:d>
           <m:dPr>
@@ -13329,9 +12576,9 @@
           <w:szCs w:val="24"/>
         </w:rPr>
         <w:drawing>
-          <wp:inline distT="0" distB="0" distL="0" distR="0" wp14:anchorId="5E484BCC" wp14:editId="4FC1A9EC">
-            <wp:extent cx="3905250" cy="781050"/>
-            <wp:effectExtent l="0" t="0" r="0" b="0"/>
+          <wp:inline distT="0" distB="0" distL="0" distR="0" wp14:anchorId="5E484BCC" wp14:editId="3444509F">
+            <wp:extent cx="5343895" cy="1068779"/>
+            <wp:effectExtent l="0" t="0" r="9525" b="0"/>
             <wp:docPr id="18" name="Picture 18" descr="A screenshot of a cell phone&#10;&#10;Description automatically generated"/>
             <wp:cNvGraphicFramePr>
               <a:graphicFrameLocks xmlns:a="http://schemas.openxmlformats.org/drawingml/2006/main" noChangeAspect="1"/>
@@ -13358,7 +12605,7 @@
                   <pic:spPr>
                     <a:xfrm>
                       <a:off x="0" y="0"/>
-                      <a:ext cx="3905250" cy="781050"/>
+                      <a:ext cx="5411170" cy="1082234"/>
                     </a:xfrm>
                     <a:prstGeom prst="rect">
                       <a:avLst/>
@@ -13432,10 +12679,12 @@
           <w:sz w:val="18"/>
           <w:szCs w:val="18"/>
         </w:rPr>
-        <w:t xml:space="preserve">Add a new </w:t>
-      </w:r>
-      <w:proofErr w:type="spellStart"/>
-      <w:r>
+        <w:t>Add a new subproof</w:t>
+      </w:r>
+    </w:p>
+    <w:p>
+      <w:pPr>
+        <w:spacing w:after="0"/>
         <w:rPr>
           <w:i/>
           <w:iCs/>
@@ -13443,13 +12692,8 @@
           <w:sz w:val="18"/>
           <w:szCs w:val="18"/>
         </w:rPr>
-        <w:t>subproof</w:t>
-      </w:r>
-      <w:proofErr w:type="spellEnd"/>
-    </w:p>
-    <w:p>
-      <w:pPr>
-        <w:spacing w:after="0"/>
+      </w:pPr>
+      <w:r>
         <w:rPr>
           <w:i/>
           <w:iCs/>
@@ -13457,38 +12701,7 @@
           <w:sz w:val="18"/>
           <w:szCs w:val="18"/>
         </w:rPr>
-      </w:pPr>
-      <w:r>
-        <w:rPr>
-          <w:i/>
-          <w:iCs/>
-          <w:color w:val="FF0000"/>
-          <w:sz w:val="18"/>
-          <w:szCs w:val="18"/>
-        </w:rPr>
-        <w:t xml:space="preserve">The assumption of the </w:t>
-      </w:r>
-      <w:proofErr w:type="spellStart"/>
-      <w:r>
-        <w:rPr>
-          <w:i/>
-          <w:iCs/>
-          <w:color w:val="FF0000"/>
-          <w:sz w:val="18"/>
-          <w:szCs w:val="18"/>
-        </w:rPr>
-        <w:t>subproof</w:t>
-      </w:r>
-      <w:proofErr w:type="spellEnd"/>
-      <w:r>
-        <w:rPr>
-          <w:i/>
-          <w:iCs/>
-          <w:color w:val="FF0000"/>
-          <w:sz w:val="18"/>
-          <w:szCs w:val="18"/>
-        </w:rPr>
-        <w:t xml:space="preserve"> should be the antecedent (</w:t>
+        <w:t>The assumption of the subproof should be the antecedent (</w:t>
       </w:r>
       <m:oMath>
         <m:r>
@@ -13542,29 +12755,7 @@
           <w:sz w:val="18"/>
           <w:szCs w:val="18"/>
         </w:rPr>
-        <w:t xml:space="preserve">The conclusion of the </w:t>
-      </w:r>
-      <w:proofErr w:type="spellStart"/>
-      <w:r>
-        <w:rPr>
-          <w:i/>
-          <w:iCs/>
-          <w:color w:val="FF0000"/>
-          <w:sz w:val="18"/>
-          <w:szCs w:val="18"/>
-        </w:rPr>
-        <w:t>subproof</w:t>
-      </w:r>
-      <w:proofErr w:type="spellEnd"/>
-      <w:r>
-        <w:rPr>
-          <w:i/>
-          <w:iCs/>
-          <w:color w:val="FF0000"/>
-          <w:sz w:val="18"/>
-          <w:szCs w:val="18"/>
-        </w:rPr>
-        <w:t xml:space="preserve"> should be the consequent </w:t>
+        <w:t xml:space="preserve">The conclusion of the subproof should be the consequent </w:t>
       </w:r>
       <w:r>
         <w:rPr>
@@ -13585,16 +12776,7 @@
             <w:sz w:val="18"/>
             <w:szCs w:val="18"/>
           </w:rPr>
-          <m:t>Q</m:t>
-        </m:r>
-        <m:r>
-          <w:rPr>
-            <w:rFonts w:ascii="Cambria Math" w:hAnsi="Cambria Math"/>
-            <w:color w:val="FF0000"/>
-            <w:sz w:val="18"/>
-            <w:szCs w:val="18"/>
-          </w:rPr>
-          <m:t>∨S</m:t>
+          <m:t>Q∨S</m:t>
         </m:r>
       </m:oMath>
       <w:r>
@@ -13629,9 +12811,9 @@
           <w:szCs w:val="24"/>
         </w:rPr>
         <w:drawing>
-          <wp:inline distT="0" distB="0" distL="0" distR="0" wp14:anchorId="37C7CE37" wp14:editId="400787A4">
-            <wp:extent cx="3971925" cy="1077851"/>
-            <wp:effectExtent l="0" t="0" r="0" b="8255"/>
+          <wp:inline distT="0" distB="0" distL="0" distR="0" wp14:anchorId="37C7CE37" wp14:editId="4A1CBC66">
+            <wp:extent cx="5338852" cy="1448790"/>
+            <wp:effectExtent l="0" t="0" r="0" b="0"/>
             <wp:docPr id="21" name="Picture 21" descr="A screenshot of a cell phone&#10;&#10;Description automatically generated"/>
             <wp:cNvGraphicFramePr>
               <a:graphicFrameLocks xmlns:a="http://schemas.openxmlformats.org/drawingml/2006/main" noChangeAspect="1"/>
@@ -13658,7 +12840,7 @@
                   <pic:spPr>
                     <a:xfrm>
                       <a:off x="0" y="0"/>
-                      <a:ext cx="3980838" cy="1080270"/>
+                      <a:ext cx="5436360" cy="1475250"/>
                     </a:xfrm>
                     <a:prstGeom prst="rect">
                       <a:avLst/>
@@ -13670,8 +12852,6 @@
           </wp:inline>
         </w:drawing>
       </w:r>
-      <w:bookmarkStart w:id="1" w:name="_GoBack"/>
-      <w:bookmarkEnd w:id="1"/>
     </w:p>
     <w:p>
       <w:pPr>
@@ -13716,9 +12896,8 @@
           <w:sz w:val="16"/>
           <w:szCs w:val="16"/>
         </w:rPr>
-        <w:t xml:space="preserve"> </w:t>
-      </w:r>
-      <w:proofErr w:type="spellStart"/>
+        <w:t xml:space="preserve"> Elim)</w:t>
+      </w:r>
       <w:r>
         <w:rPr>
           <w:rFonts w:eastAsiaTheme="minorEastAsia"/>
@@ -13728,44 +12907,8 @@
           <w:sz w:val="16"/>
           <w:szCs w:val="16"/>
         </w:rPr>
-        <w:t>Elim</w:t>
-      </w:r>
-      <w:proofErr w:type="spellEnd"/>
-      <w:r>
-        <w:rPr>
-          <w:rFonts w:eastAsiaTheme="minorEastAsia"/>
-          <w:i/>
-          <w:iCs/>
-          <w:color w:val="FF0000"/>
-          <w:sz w:val="16"/>
-          <w:szCs w:val="16"/>
-        </w:rPr>
-        <w:t>)</w:t>
-      </w:r>
-      <w:r>
-        <w:rPr>
-          <w:rFonts w:eastAsiaTheme="minorEastAsia"/>
-          <w:i/>
-          <w:iCs/>
-          <w:color w:val="FF0000"/>
-          <w:sz w:val="16"/>
-          <w:szCs w:val="16"/>
-        </w:rPr>
-        <w:t xml:space="preserve"> Cite 1. And each </w:t>
-      </w:r>
-      <w:proofErr w:type="spellStart"/>
-      <w:r>
-        <w:rPr>
-          <w:rFonts w:eastAsiaTheme="minorEastAsia"/>
-          <w:i/>
-          <w:iCs/>
-          <w:color w:val="FF0000"/>
-          <w:sz w:val="16"/>
-          <w:szCs w:val="16"/>
-        </w:rPr>
-        <w:t>subproof</w:t>
-      </w:r>
-      <w:proofErr w:type="spellEnd"/>
+        <w:t xml:space="preserve"> Cite 1. And each subproof</w:t>
+      </w:r>
     </w:p>
     <w:p>
       <w:pPr>
@@ -13786,10 +12929,12 @@
           <w:sz w:val="18"/>
           <w:szCs w:val="18"/>
         </w:rPr>
-        <w:t xml:space="preserve">Each disjunct should be </w:t>
-      </w:r>
-      <w:proofErr w:type="spellStart"/>
-      <w:r>
+        <w:t>Each disjunct should be subproof</w:t>
+      </w:r>
+    </w:p>
+    <w:p>
+      <w:pPr>
+        <w:spacing w:after="0"/>
         <w:rPr>
           <w:i/>
           <w:iCs/>
@@ -13797,13 +12942,8 @@
           <w:sz w:val="18"/>
           <w:szCs w:val="18"/>
         </w:rPr>
-        <w:t>subproof</w:t>
-      </w:r>
-      <w:proofErr w:type="spellEnd"/>
-    </w:p>
-    <w:p>
-      <w:pPr>
-        <w:spacing w:after="0"/>
+      </w:pPr>
+      <w:r>
         <w:rPr>
           <w:i/>
           <w:iCs/>
@@ -13811,38 +12951,7 @@
           <w:sz w:val="18"/>
           <w:szCs w:val="18"/>
         </w:rPr>
-      </w:pPr>
-      <w:r>
-        <w:rPr>
-          <w:i/>
-          <w:iCs/>
-          <w:color w:val="FF0000"/>
-          <w:sz w:val="18"/>
-          <w:szCs w:val="18"/>
-        </w:rPr>
-        <w:t xml:space="preserve">Each </w:t>
-      </w:r>
-      <w:proofErr w:type="spellStart"/>
-      <w:r>
-        <w:rPr>
-          <w:i/>
-          <w:iCs/>
-          <w:color w:val="FF0000"/>
-          <w:sz w:val="18"/>
-          <w:szCs w:val="18"/>
-        </w:rPr>
-        <w:t>subproof</w:t>
-      </w:r>
-      <w:proofErr w:type="spellEnd"/>
-      <w:r>
-        <w:rPr>
-          <w:i/>
-          <w:iCs/>
-          <w:color w:val="FF0000"/>
-          <w:sz w:val="18"/>
-          <w:szCs w:val="18"/>
-        </w:rPr>
-        <w:t xml:space="preserve"> should have the same goal as the other (in this case</w:t>
+        <w:t>Each subproof should have the same goal as the other (in this case</w:t>
       </w:r>
       <m:oMath>
         <m:r>
@@ -13852,16 +12961,7 @@
             <w:sz w:val="18"/>
             <w:szCs w:val="18"/>
           </w:rPr>
-          <m:t xml:space="preserve"> </m:t>
-        </m:r>
-        <m:r>
-          <w:rPr>
-            <w:rFonts w:ascii="Cambria Math" w:hAnsi="Cambria Math"/>
-            <w:color w:val="FF0000"/>
-            <w:sz w:val="18"/>
-            <w:szCs w:val="18"/>
-          </w:rPr>
-          <m:t>Q∨S</m:t>
+          <m:t xml:space="preserve"> Q∨S</m:t>
         </m:r>
       </m:oMath>
       <w:r>
@@ -13892,60 +12992,7 @@
           <w:sz w:val="18"/>
           <w:szCs w:val="18"/>
         </w:rPr>
-        <w:t xml:space="preserve">The goals in the </w:t>
-      </w:r>
-      <w:proofErr w:type="spellStart"/>
-      <w:r>
-        <w:rPr>
-          <w:i/>
-          <w:iCs/>
-          <w:color w:val="FF0000"/>
-          <w:sz w:val="18"/>
-          <w:szCs w:val="18"/>
-        </w:rPr>
-        <w:t>subproofs</w:t>
-      </w:r>
-      <w:proofErr w:type="spellEnd"/>
-      <w:r>
-        <w:rPr>
-          <w:i/>
-          <w:iCs/>
-          <w:color w:val="FF0000"/>
-          <w:sz w:val="18"/>
-          <w:szCs w:val="18"/>
-        </w:rPr>
-        <w:t xml:space="preserve"> should match a new goal outside (in this case, our intermediate conclusion,</w:t>
-      </w:r>
-      <w:r>
-        <w:rPr>
-          <w:i/>
-          <w:iCs/>
-          <w:color w:val="FF0000"/>
-          <w:sz w:val="18"/>
-          <w:szCs w:val="18"/>
-        </w:rPr>
-        <w:t xml:space="preserve"> </w:t>
-      </w:r>
-      <m:oMath>
-        <m:r>
-          <w:rPr>
-            <w:rFonts w:ascii="Cambria Math" w:hAnsi="Cambria Math"/>
-            <w:color w:val="FF0000"/>
-            <w:sz w:val="18"/>
-            <w:szCs w:val="18"/>
-          </w:rPr>
-          <m:t>Q∨S</m:t>
-        </m:r>
-      </m:oMath>
-      <w:r>
-        <w:rPr>
-          <w:i/>
-          <w:iCs/>
-          <w:color w:val="FF0000"/>
-          <w:sz w:val="18"/>
-          <w:szCs w:val="18"/>
-        </w:rPr>
-        <w:t xml:space="preserve"> )</w:t>
+        <w:t xml:space="preserve">The goals in the subproofs should match a new goal outside </w:t>
       </w:r>
     </w:p>
     <w:p>
@@ -13968,9 +13015,9 @@
           <w:szCs w:val="24"/>
         </w:rPr>
         <w:drawing>
-          <wp:inline distT="0" distB="0" distL="0" distR="0" wp14:anchorId="0E068078" wp14:editId="345F69C4">
-            <wp:extent cx="4191000" cy="2127291"/>
-            <wp:effectExtent l="0" t="0" r="0" b="6350"/>
+          <wp:inline distT="0" distB="0" distL="0" distR="0" wp14:anchorId="0E068078" wp14:editId="10054FF2">
+            <wp:extent cx="5379522" cy="2730568"/>
+            <wp:effectExtent l="0" t="0" r="0" b="0"/>
             <wp:docPr id="22" name="Picture 22" descr="A screenshot of a cell phone&#10;&#10;Description automatically generated"/>
             <wp:cNvGraphicFramePr>
               <a:graphicFrameLocks xmlns:a="http://schemas.openxmlformats.org/drawingml/2006/main" noChangeAspect="1"/>
@@ -13997,7 +13044,7 @@
                   <pic:spPr>
                     <a:xfrm>
                       <a:off x="0" y="0"/>
-                      <a:ext cx="4197470" cy="2130575"/>
+                      <a:ext cx="5421489" cy="2751870"/>
                     </a:xfrm>
                     <a:prstGeom prst="rect">
                       <a:avLst/>
@@ -14015,6 +13062,798 @@
         <w:tabs>
           <w:tab w:val="right" w:pos="9360"/>
         </w:tabs>
+        <w:spacing w:after="0"/>
+        <w:rPr>
+          <w:rFonts w:eastAsiaTheme="minorEastAsia"/>
+          <w:sz w:val="24"/>
+          <w:szCs w:val="24"/>
+        </w:rPr>
+      </w:pPr>
+    </w:p>
+    <w:p>
+      <w:pPr>
+        <w:tabs>
+          <w:tab w:val="right" w:pos="9360"/>
+        </w:tabs>
+        <w:spacing w:after="0"/>
+        <w:rPr>
+          <w:rFonts w:eastAsiaTheme="minorEastAsia"/>
+          <w:sz w:val="24"/>
+          <w:szCs w:val="24"/>
+        </w:rPr>
+      </w:pPr>
+    </w:p>
+    <w:p>
+      <w:pPr>
+        <w:tabs>
+          <w:tab w:val="right" w:pos="9360"/>
+        </w:tabs>
+        <w:spacing w:after="0"/>
+        <w:rPr>
+          <w:rFonts w:eastAsiaTheme="minorEastAsia"/>
+          <w:sz w:val="24"/>
+          <w:szCs w:val="24"/>
+        </w:rPr>
+      </w:pPr>
+    </w:p>
+    <w:p>
+      <w:pPr>
+        <w:tabs>
+          <w:tab w:val="right" w:pos="9360"/>
+        </w:tabs>
+        <w:spacing w:after="0"/>
+        <w:rPr>
+          <w:rFonts w:eastAsiaTheme="minorEastAsia"/>
+          <w:sz w:val="24"/>
+          <w:szCs w:val="24"/>
+        </w:rPr>
+      </w:pPr>
+    </w:p>
+    <w:p>
+      <w:pPr>
+        <w:tabs>
+          <w:tab w:val="right" w:pos="9360"/>
+        </w:tabs>
+        <w:spacing w:after="0"/>
+        <w:rPr>
+          <w:rFonts w:eastAsiaTheme="minorEastAsia"/>
+          <w:sz w:val="24"/>
+          <w:szCs w:val="24"/>
+        </w:rPr>
+      </w:pPr>
+    </w:p>
+    <w:p>
+      <w:pPr>
+        <w:tabs>
+          <w:tab w:val="right" w:pos="9360"/>
+        </w:tabs>
+        <w:spacing w:after="0"/>
+        <w:rPr>
+          <w:rFonts w:eastAsiaTheme="minorEastAsia"/>
+          <w:sz w:val="24"/>
+          <w:szCs w:val="24"/>
+        </w:rPr>
+      </w:pPr>
+    </w:p>
+    <w:p>
+      <w:pPr>
+        <w:tabs>
+          <w:tab w:val="right" w:pos="9360"/>
+        </w:tabs>
+        <w:spacing w:after="0"/>
+        <w:rPr>
+          <w:rFonts w:eastAsiaTheme="minorEastAsia"/>
+          <w:sz w:val="24"/>
+          <w:szCs w:val="24"/>
+        </w:rPr>
+      </w:pPr>
+    </w:p>
+    <w:p>
+      <w:pPr>
+        <w:tabs>
+          <w:tab w:val="right" w:pos="9360"/>
+        </w:tabs>
+        <w:spacing w:after="0"/>
+        <w:rPr>
+          <w:rFonts w:eastAsiaTheme="minorEastAsia"/>
+          <w:sz w:val="24"/>
+          <w:szCs w:val="24"/>
+        </w:rPr>
+      </w:pPr>
+    </w:p>
+    <w:p>
+      <w:pPr>
+        <w:spacing w:after="0"/>
+        <w:rPr>
+          <w:rFonts w:eastAsiaTheme="minorEastAsia"/>
+        </w:rPr>
+      </w:pPr>
+      <w:r>
+        <w:rPr>
+          <w:rFonts w:eastAsiaTheme="minorEastAsia"/>
+        </w:rPr>
+        <w:lastRenderedPageBreak/>
+        <w:t xml:space="preserve">Use </w:t>
+      </w:r>
+      <m:oMath>
+        <m:r>
+          <w:rPr>
+            <w:rFonts w:ascii="Cambria Math" w:eastAsiaTheme="minorEastAsia" w:hAnsi="Cambria Math"/>
+          </w:rPr>
+          <m:t>P</m:t>
+        </m:r>
+        <m:r>
+          <w:rPr>
+            <w:rFonts w:ascii="Cambria Math" w:eastAsiaTheme="minorEastAsia" w:hAnsi="Cambria Math"/>
+          </w:rPr>
+          <m:t>→</m:t>
+        </m:r>
+        <m:r>
+          <w:rPr>
+            <w:rFonts w:ascii="Cambria Math" w:eastAsiaTheme="minorEastAsia" w:hAnsi="Cambria Math"/>
+          </w:rPr>
+          <m:t>Q</m:t>
+        </m:r>
+      </m:oMath>
+      <w:r>
+        <w:rPr>
+          <w:rFonts w:eastAsiaTheme="minorEastAsia"/>
+        </w:rPr>
+        <w:t xml:space="preserve">. You already have </w:t>
+      </w:r>
+      <m:oMath>
+        <m:r>
+          <w:rPr>
+            <w:rFonts w:ascii="Cambria Math" w:eastAsiaTheme="minorEastAsia" w:hAnsi="Cambria Math"/>
+          </w:rPr>
+          <m:t>P</m:t>
+        </m:r>
+      </m:oMath>
+      <w:r>
+        <w:rPr>
+          <w:rFonts w:eastAsiaTheme="minorEastAsia"/>
+        </w:rPr>
+        <w:t xml:space="preserve"> in subproof. </w:t>
+      </w:r>
+      <w:r>
+        <w:rPr>
+          <w:rFonts w:eastAsiaTheme="minorEastAsia"/>
+        </w:rPr>
+        <w:t xml:space="preserve">Try get </w:t>
+      </w:r>
+      <m:oMath>
+        <m:r>
+          <w:rPr>
+            <w:rFonts w:ascii="Cambria Math" w:eastAsiaTheme="minorEastAsia" w:hAnsi="Cambria Math"/>
+          </w:rPr>
+          <m:t>Q</m:t>
+        </m:r>
+      </m:oMath>
+      <w:r>
+        <w:rPr>
+          <w:rFonts w:eastAsiaTheme="minorEastAsia"/>
+        </w:rPr>
+        <w:t xml:space="preserve"> into subproof</w:t>
+      </w:r>
+    </w:p>
+    <w:p>
+      <w:pPr>
+        <w:spacing w:after="0"/>
+        <w:rPr>
+          <w:rFonts w:eastAsiaTheme="minorEastAsia"/>
+        </w:rPr>
+      </w:pPr>
+      <w:r>
+        <w:rPr>
+          <w:rFonts w:eastAsiaTheme="minorEastAsia"/>
+        </w:rPr>
+        <w:t xml:space="preserve">Use </w:t>
+      </w:r>
+      <m:oMath>
+        <m:r>
+          <w:rPr>
+            <w:rFonts w:ascii="Cambria Math" w:eastAsiaTheme="minorEastAsia" w:hAnsi="Cambria Math"/>
+          </w:rPr>
+          <m:t>R</m:t>
+        </m:r>
+        <m:r>
+          <w:rPr>
+            <w:rFonts w:ascii="Cambria Math" w:eastAsiaTheme="minorEastAsia" w:hAnsi="Cambria Math"/>
+          </w:rPr>
+          <m:t>→</m:t>
+        </m:r>
+        <m:r>
+          <w:rPr>
+            <w:rFonts w:ascii="Cambria Math" w:eastAsiaTheme="minorEastAsia" w:hAnsi="Cambria Math"/>
+          </w:rPr>
+          <m:t>S</m:t>
+        </m:r>
+      </m:oMath>
+      <w:r>
+        <w:rPr>
+          <w:rFonts w:eastAsiaTheme="minorEastAsia"/>
+        </w:rPr>
+        <w:t xml:space="preserve">. You already have </w:t>
+      </w:r>
+      <m:oMath>
+        <m:r>
+          <w:rPr>
+            <w:rFonts w:ascii="Cambria Math" w:eastAsiaTheme="minorEastAsia" w:hAnsi="Cambria Math"/>
+          </w:rPr>
+          <m:t>R</m:t>
+        </m:r>
+      </m:oMath>
+      <w:r>
+        <w:rPr>
+          <w:rFonts w:eastAsiaTheme="minorEastAsia"/>
+        </w:rPr>
+        <w:t xml:space="preserve"> in subproof. </w:t>
+      </w:r>
+      <w:r>
+        <w:rPr>
+          <w:rFonts w:eastAsiaTheme="minorEastAsia"/>
+        </w:rPr>
+        <w:t xml:space="preserve">Try get </w:t>
+      </w:r>
+      <m:oMath>
+        <m:r>
+          <w:rPr>
+            <w:rFonts w:ascii="Cambria Math" w:eastAsiaTheme="minorEastAsia" w:hAnsi="Cambria Math"/>
+          </w:rPr>
+          <m:t>S</m:t>
+        </m:r>
+      </m:oMath>
+      <w:r>
+        <w:rPr>
+          <w:rFonts w:eastAsiaTheme="minorEastAsia"/>
+        </w:rPr>
+        <w:t xml:space="preserve"> into subproof</w:t>
+      </w:r>
+    </w:p>
+    <w:p>
+      <w:pPr>
+        <w:spacing w:after="0"/>
+        <w:rPr>
+          <w:i/>
+          <w:iCs/>
+          <w:color w:val="FF0000"/>
+          <w:sz w:val="18"/>
+          <w:szCs w:val="18"/>
+        </w:rPr>
+      </w:pPr>
+      <w:r>
+        <w:rPr>
+          <w:i/>
+          <w:iCs/>
+          <w:color w:val="FF0000"/>
+          <w:sz w:val="18"/>
+          <w:szCs w:val="18"/>
+        </w:rPr>
+        <w:t>-&gt; Elim: Cite a</w:t>
+      </w:r>
+      <w:r>
+        <w:rPr>
+          <w:i/>
+          <w:iCs/>
+          <w:color w:val="FF0000"/>
+          <w:sz w:val="18"/>
+          <w:szCs w:val="18"/>
+        </w:rPr>
+        <w:t xml:space="preserve"> conditional </w:t>
+      </w:r>
+    </w:p>
+    <w:p>
+      <w:pPr>
+        <w:spacing w:after="0"/>
+        <w:rPr>
+          <w:i/>
+          <w:iCs/>
+          <w:color w:val="FF0000"/>
+          <w:sz w:val="18"/>
+          <w:szCs w:val="18"/>
+        </w:rPr>
+      </w:pPr>
+      <w:r>
+        <w:rPr>
+          <w:i/>
+          <w:iCs/>
+          <w:color w:val="FF0000"/>
+          <w:sz w:val="18"/>
+          <w:szCs w:val="18"/>
+        </w:rPr>
+        <w:t xml:space="preserve">and a sentence that’s an antecedent of the </w:t>
+      </w:r>
+      <w:r>
+        <w:rPr>
+          <w:i/>
+          <w:iCs/>
+          <w:color w:val="FF0000"/>
+          <w:sz w:val="18"/>
+          <w:szCs w:val="18"/>
+        </w:rPr>
+        <w:t>conditional</w:t>
+      </w:r>
+    </w:p>
+    <w:p>
+      <w:pPr>
+        <w:spacing w:after="0"/>
+        <w:rPr>
+          <w:rFonts w:eastAsiaTheme="minorEastAsia"/>
+        </w:rPr>
+      </w:pPr>
+      <w:r>
+        <w:rPr>
+          <w:rFonts w:eastAsiaTheme="minorEastAsia"/>
+          <w:noProof/>
+          <w:sz w:val="24"/>
+          <w:szCs w:val="24"/>
+        </w:rPr>
+        <w:drawing>
+          <wp:inline distT="0" distB="0" distL="0" distR="0" wp14:anchorId="54B17E9D" wp14:editId="0E9F87DE">
+            <wp:extent cx="4215740" cy="2617722"/>
+            <wp:effectExtent l="0" t="0" r="0" b="0"/>
+            <wp:docPr id="2" name="Picture 2"/>
+            <wp:cNvGraphicFramePr>
+              <a:graphicFrameLocks xmlns:a="http://schemas.openxmlformats.org/drawingml/2006/main" noChangeAspect="1"/>
+            </wp:cNvGraphicFramePr>
+            <a:graphic xmlns:a="http://schemas.openxmlformats.org/drawingml/2006/main">
+              <a:graphicData uri="http://schemas.openxmlformats.org/drawingml/2006/picture">
+                <pic:pic xmlns:pic="http://schemas.openxmlformats.org/drawingml/2006/picture">
+                  <pic:nvPicPr>
+                    <pic:cNvPr id="2" name="Picture 2"/>
+                    <pic:cNvPicPr/>
+                  </pic:nvPicPr>
+                  <pic:blipFill>
+                    <a:blip r:embed="rId27">
+                      <a:extLst>
+                        <a:ext uri="{28A0092B-C50C-407E-A947-70E740481C1C}">
+                          <a14:useLocalDpi xmlns:a14="http://schemas.microsoft.com/office/drawing/2010/main" val="0"/>
+                        </a:ext>
+                      </a:extLst>
+                    </a:blip>
+                    <a:stretch>
+                      <a:fillRect/>
+                    </a:stretch>
+                  </pic:blipFill>
+                  <pic:spPr>
+                    <a:xfrm>
+                      <a:off x="0" y="0"/>
+                      <a:ext cx="4245067" cy="2635932"/>
+                    </a:xfrm>
+                    <a:prstGeom prst="rect">
+                      <a:avLst/>
+                    </a:prstGeom>
+                  </pic:spPr>
+                </pic:pic>
+              </a:graphicData>
+            </a:graphic>
+          </wp:inline>
+        </w:drawing>
+      </w:r>
+    </w:p>
+    <w:p>
+      <w:pPr>
+        <w:spacing w:after="0"/>
+        <w:rPr>
+          <w:rFonts w:eastAsiaTheme="minorEastAsia"/>
+          <w:i/>
+          <w:iCs/>
+          <w:color w:val="FF0000"/>
+          <w:sz w:val="16"/>
+          <w:szCs w:val="16"/>
+        </w:rPr>
+      </w:pPr>
+      <w:r>
+        <w:rPr>
+          <w:rFonts w:eastAsiaTheme="minorEastAsia"/>
+          <w:i/>
+          <w:iCs/>
+          <w:color w:val="FF0000"/>
+          <w:sz w:val="16"/>
+          <w:szCs w:val="16"/>
+        </w:rPr>
+        <w:t>(</w:t>
+      </w:r>
+      <w:r>
+        <w:rPr>
+          <w:rFonts w:ascii="Cambria Math" w:eastAsiaTheme="minorEastAsia" w:hAnsi="Cambria Math" w:cs="Cambria Math"/>
+          <w:i/>
+          <w:iCs/>
+          <w:color w:val="FF0000"/>
+          <w:sz w:val="16"/>
+          <w:szCs w:val="16"/>
+        </w:rPr>
+        <w:t>∨</w:t>
+      </w:r>
+      <w:r>
+        <w:rPr>
+          <w:rFonts w:eastAsiaTheme="minorEastAsia"/>
+          <w:i/>
+          <w:iCs/>
+          <w:color w:val="FF0000"/>
+          <w:sz w:val="16"/>
+          <w:szCs w:val="16"/>
+        </w:rPr>
+        <w:t xml:space="preserve"> </w:t>
+      </w:r>
+      <w:r>
+        <w:rPr>
+          <w:rFonts w:eastAsiaTheme="minorEastAsia"/>
+          <w:i/>
+          <w:iCs/>
+          <w:color w:val="FF0000"/>
+          <w:sz w:val="16"/>
+          <w:szCs w:val="16"/>
+        </w:rPr>
+        <w:t>Intro</w:t>
+      </w:r>
+      <w:r>
+        <w:rPr>
+          <w:rFonts w:eastAsiaTheme="minorEastAsia"/>
+          <w:i/>
+          <w:iCs/>
+          <w:color w:val="FF0000"/>
+          <w:sz w:val="16"/>
+          <w:szCs w:val="16"/>
+        </w:rPr>
+        <w:t>)</w:t>
+      </w:r>
+      <w:r>
+        <w:rPr>
+          <w:rFonts w:eastAsiaTheme="minorEastAsia"/>
+          <w:i/>
+          <w:iCs/>
+          <w:color w:val="FF0000"/>
+          <w:sz w:val="16"/>
+          <w:szCs w:val="16"/>
+        </w:rPr>
+        <w:t>.  Cite only one prior line, it will be a disjunct.</w:t>
+      </w:r>
+    </w:p>
+    <w:p>
+      <w:pPr>
+        <w:spacing w:after="0"/>
+        <w:rPr>
+          <w:rFonts w:eastAsiaTheme="minorEastAsia"/>
+          <w:sz w:val="24"/>
+          <w:szCs w:val="24"/>
+        </w:rPr>
+      </w:pPr>
+      <w:r>
+        <w:rPr>
+          <w:rFonts w:eastAsiaTheme="minorEastAsia"/>
+          <w:noProof/>
+          <w:sz w:val="24"/>
+          <w:szCs w:val="24"/>
+        </w:rPr>
+        <w:drawing>
+          <wp:inline distT="0" distB="0" distL="0" distR="0" wp14:anchorId="72F5F07B" wp14:editId="6988EE74">
+            <wp:extent cx="4405745" cy="2955050"/>
+            <wp:effectExtent l="0" t="0" r="0" b="0"/>
+            <wp:docPr id="6" name="Picture 6"/>
+            <wp:cNvGraphicFramePr>
+              <a:graphicFrameLocks xmlns:a="http://schemas.openxmlformats.org/drawingml/2006/main" noChangeAspect="1"/>
+            </wp:cNvGraphicFramePr>
+            <a:graphic xmlns:a="http://schemas.openxmlformats.org/drawingml/2006/main">
+              <a:graphicData uri="http://schemas.openxmlformats.org/drawingml/2006/picture">
+                <pic:pic xmlns:pic="http://schemas.openxmlformats.org/drawingml/2006/picture">
+                  <pic:nvPicPr>
+                    <pic:cNvPr id="6" name="Picture 6"/>
+                    <pic:cNvPicPr/>
+                  </pic:nvPicPr>
+                  <pic:blipFill>
+                    <a:blip r:embed="rId28">
+                      <a:extLst>
+                        <a:ext uri="{28A0092B-C50C-407E-A947-70E740481C1C}">
+                          <a14:useLocalDpi xmlns:a14="http://schemas.microsoft.com/office/drawing/2010/main" val="0"/>
+                        </a:ext>
+                      </a:extLst>
+                    </a:blip>
+                    <a:stretch>
+                      <a:fillRect/>
+                    </a:stretch>
+                  </pic:blipFill>
+                  <pic:spPr>
+                    <a:xfrm>
+                      <a:off x="0" y="0"/>
+                      <a:ext cx="4426351" cy="2968871"/>
+                    </a:xfrm>
+                    <a:prstGeom prst="rect">
+                      <a:avLst/>
+                    </a:prstGeom>
+                  </pic:spPr>
+                </pic:pic>
+              </a:graphicData>
+            </a:graphic>
+          </wp:inline>
+        </w:drawing>
+      </w:r>
+    </w:p>
+    <w:p>
+      <w:pPr>
+        <w:spacing w:after="0"/>
+        <w:rPr>
+          <w:rFonts w:eastAsiaTheme="minorEastAsia"/>
+          <w:sz w:val="24"/>
+          <w:szCs w:val="24"/>
+        </w:rPr>
+      </w:pPr>
+    </w:p>
+    <w:p>
+      <w:pPr>
+        <w:spacing w:after="0"/>
+        <w:rPr>
+          <w:rFonts w:eastAsiaTheme="minorEastAsia"/>
+          <w:sz w:val="24"/>
+          <w:szCs w:val="24"/>
+        </w:rPr>
+      </w:pPr>
+    </w:p>
+    <w:p>
+      <w:pPr>
+        <w:spacing w:after="0"/>
+        <w:rPr>
+          <w:rFonts w:eastAsiaTheme="minorEastAsia"/>
+          <w:sz w:val="24"/>
+          <w:szCs w:val="24"/>
+        </w:rPr>
+      </w:pPr>
+    </w:p>
+    <w:p>
+      <w:pPr>
+        <w:spacing w:after="0"/>
+        <w:rPr>
+          <w:rFonts w:eastAsiaTheme="minorEastAsia"/>
+          <w:sz w:val="24"/>
+          <w:szCs w:val="24"/>
+        </w:rPr>
+      </w:pPr>
+    </w:p>
+    <w:p>
+      <w:pPr>
+        <w:spacing w:after="0"/>
+        <w:rPr>
+          <w:rFonts w:eastAsiaTheme="minorEastAsia"/>
+          <w:sz w:val="24"/>
+          <w:szCs w:val="24"/>
+        </w:rPr>
+      </w:pPr>
+    </w:p>
+    <w:p>
+      <w:pPr>
+        <w:spacing w:after="0"/>
+        <w:rPr>
+          <w:rFonts w:eastAsiaTheme="minorEastAsia"/>
+          <w:sz w:val="24"/>
+          <w:szCs w:val="24"/>
+        </w:rPr>
+      </w:pPr>
+    </w:p>
+    <w:p>
+      <w:pPr>
+        <w:spacing w:after="0"/>
+        <w:rPr>
+          <w:rFonts w:eastAsiaTheme="minorEastAsia"/>
+          <w:sz w:val="24"/>
+          <w:szCs w:val="24"/>
+        </w:rPr>
+      </w:pPr>
+    </w:p>
+    <w:p>
+      <w:pPr>
+        <w:spacing w:after="0"/>
+        <w:rPr>
+          <w:rFonts w:eastAsiaTheme="minorEastAsia"/>
+          <w:sz w:val="24"/>
+          <w:szCs w:val="24"/>
+        </w:rPr>
+      </w:pPr>
+    </w:p>
+    <w:p>
+      <w:pPr>
+        <w:spacing w:after="0"/>
+        <w:rPr>
+          <w:rFonts w:eastAsiaTheme="minorEastAsia"/>
+          <w:sz w:val="24"/>
+          <w:szCs w:val="24"/>
+        </w:rPr>
+      </w:pPr>
+    </w:p>
+    <w:p>
+      <w:pPr>
+        <w:tabs>
+          <w:tab w:val="right" w:pos="9360"/>
+        </w:tabs>
+        <w:spacing w:after="0"/>
+        <w:rPr>
+          <w:rFonts w:eastAsiaTheme="minorEastAsia"/>
+          <w:sz w:val="24"/>
+          <w:szCs w:val="24"/>
+        </w:rPr>
+      </w:pPr>
+      <w:r>
+        <w:rPr>
+          <w:rFonts w:eastAsiaTheme="minorEastAsia"/>
+          <w:b/>
+          <w:bCs/>
+          <w:sz w:val="24"/>
+          <w:szCs w:val="24"/>
+        </w:rPr>
+        <w:lastRenderedPageBreak/>
+        <w:t xml:space="preserve">ASS1: </w:t>
+      </w:r>
+      <w:r>
+        <w:rPr>
+          <w:rFonts w:eastAsiaTheme="minorEastAsia"/>
+          <w:b/>
+          <w:bCs/>
+          <w:sz w:val="24"/>
+          <w:szCs w:val="24"/>
+        </w:rPr>
+        <w:t>Q11</w:t>
+      </w:r>
+      <w:r>
+        <w:rPr>
+          <w:rFonts w:eastAsiaTheme="minorEastAsia"/>
+          <w:b/>
+          <w:bCs/>
+          <w:sz w:val="24"/>
+          <w:szCs w:val="24"/>
+        </w:rPr>
+        <w:t xml:space="preserve"> </w:t>
+      </w:r>
+      <m:oMath>
+        <m:r>
+          <w:rPr>
+            <w:rFonts w:ascii="Cambria Math" w:eastAsiaTheme="minorEastAsia" w:hAnsi="Cambria Math"/>
+            <w:sz w:val="24"/>
+            <w:szCs w:val="24"/>
+          </w:rPr>
+          <m:t>⊢</m:t>
+        </m:r>
+        <m:d>
+          <m:dPr>
+            <m:ctrlPr>
+              <w:rPr>
+                <w:rFonts w:ascii="Cambria Math" w:eastAsiaTheme="minorEastAsia" w:hAnsi="Cambria Math"/>
+                <w:i/>
+                <w:sz w:val="24"/>
+                <w:szCs w:val="24"/>
+              </w:rPr>
+            </m:ctrlPr>
+          </m:dPr>
+          <m:e>
+            <m:r>
+              <w:rPr>
+                <w:rFonts w:ascii="Cambria Math" w:eastAsiaTheme="minorEastAsia" w:hAnsi="Cambria Math"/>
+                <w:sz w:val="24"/>
+                <w:szCs w:val="24"/>
+              </w:rPr>
+              <m:t>~p</m:t>
+            </m:r>
+            <m:r>
+              <w:rPr>
+                <w:rFonts w:ascii="Cambria Math" w:eastAsiaTheme="minorEastAsia" w:hAnsi="Cambria Math"/>
+                <w:sz w:val="24"/>
+                <w:szCs w:val="24"/>
+              </w:rPr>
+              <m:t>∨</m:t>
+            </m:r>
+            <m:r>
+              <w:rPr>
+                <w:rFonts w:ascii="Cambria Math" w:eastAsiaTheme="minorEastAsia" w:hAnsi="Cambria Math"/>
+                <w:sz w:val="24"/>
+                <w:szCs w:val="24"/>
+              </w:rPr>
+              <m:t>q</m:t>
+            </m:r>
+          </m:e>
+        </m:d>
+        <m:r>
+          <w:rPr>
+            <w:rFonts w:ascii="Cambria Math" w:eastAsiaTheme="minorEastAsia" w:hAnsi="Cambria Math"/>
+            <w:sz w:val="24"/>
+            <w:szCs w:val="24"/>
+          </w:rPr>
+          <m:t>→(</m:t>
+        </m:r>
+        <m:r>
+          <w:rPr>
+            <w:rFonts w:ascii="Cambria Math" w:eastAsiaTheme="minorEastAsia" w:hAnsi="Cambria Math"/>
+            <w:sz w:val="24"/>
+            <w:szCs w:val="24"/>
+          </w:rPr>
+          <m:t>p→q</m:t>
+        </m:r>
+        <m:r>
+          <w:rPr>
+            <w:rFonts w:ascii="Cambria Math" w:eastAsiaTheme="minorEastAsia" w:hAnsi="Cambria Math"/>
+            <w:sz w:val="24"/>
+            <w:szCs w:val="24"/>
+          </w:rPr>
+          <m:t>)</m:t>
+        </m:r>
+      </m:oMath>
+      <w:r>
+        <w:rPr>
+          <w:rFonts w:eastAsiaTheme="minorEastAsia"/>
+          <w:sz w:val="24"/>
+          <w:szCs w:val="24"/>
+        </w:rPr>
+        <w:t xml:space="preserve"> </w:t>
+      </w:r>
+    </w:p>
+    <w:p>
+      <w:pPr>
+        <w:spacing w:after="0"/>
+        <w:rPr>
+          <w:rFonts w:eastAsiaTheme="minorEastAsia"/>
+          <w:sz w:val="24"/>
+          <w:szCs w:val="24"/>
+        </w:rPr>
+      </w:pPr>
+      <w:r>
+        <w:rPr>
+          <w:rFonts w:eastAsiaTheme="minorEastAsia"/>
+          <w:noProof/>
+          <w:sz w:val="24"/>
+          <w:szCs w:val="24"/>
+        </w:rPr>
+        <w:drawing>
+          <wp:inline distT="0" distB="0" distL="0" distR="0" wp14:anchorId="704BEB9A" wp14:editId="58752596">
+            <wp:extent cx="4702629" cy="863153"/>
+            <wp:effectExtent l="0" t="0" r="3175" b="0"/>
+            <wp:docPr id="15" name="Picture 15"/>
+            <wp:cNvGraphicFramePr>
+              <a:graphicFrameLocks xmlns:a="http://schemas.openxmlformats.org/drawingml/2006/main" noChangeAspect="1"/>
+            </wp:cNvGraphicFramePr>
+            <a:graphic xmlns:a="http://schemas.openxmlformats.org/drawingml/2006/main">
+              <a:graphicData uri="http://schemas.openxmlformats.org/drawingml/2006/picture">
+                <pic:pic xmlns:pic="http://schemas.openxmlformats.org/drawingml/2006/picture">
+                  <pic:nvPicPr>
+                    <pic:cNvPr id="15" name="Picture 15"/>
+                    <pic:cNvPicPr/>
+                  </pic:nvPicPr>
+                  <pic:blipFill>
+                    <a:blip r:embed="rId29">
+                      <a:extLst>
+                        <a:ext uri="{28A0092B-C50C-407E-A947-70E740481C1C}">
+                          <a14:useLocalDpi xmlns:a14="http://schemas.microsoft.com/office/drawing/2010/main" val="0"/>
+                        </a:ext>
+                      </a:extLst>
+                    </a:blip>
+                    <a:stretch>
+                      <a:fillRect/>
+                    </a:stretch>
+                  </pic:blipFill>
+                  <pic:spPr>
+                    <a:xfrm>
+                      <a:off x="0" y="0"/>
+                      <a:ext cx="4786239" cy="878499"/>
+                    </a:xfrm>
+                    <a:prstGeom prst="rect">
+                      <a:avLst/>
+                    </a:prstGeom>
+                  </pic:spPr>
+                </pic:pic>
+              </a:graphicData>
+            </a:graphic>
+          </wp:inline>
+        </w:drawing>
+      </w:r>
+    </w:p>
+    <w:p>
+      <w:pPr>
+        <w:spacing w:after="0"/>
+        <w:rPr>
+          <w:rFonts w:eastAsiaTheme="minorEastAsia"/>
+          <w:sz w:val="24"/>
+          <w:szCs w:val="24"/>
+        </w:rPr>
+      </w:pPr>
+    </w:p>
+    <w:p>
+      <w:pPr>
         <w:spacing w:after="0"/>
         <w:rPr>
           <w:rFonts w:eastAsiaTheme="minorEastAsia"/>
@@ -14034,7 +13873,7 @@
 </file>
 
 <file path=word/numbering.xml><?xml version="1.0" encoding="utf-8"?>
-<w:numbering xmlns:wpc="http://schemas.microsoft.com/office/word/2010/wordprocessingCanvas" xmlns:cx="http://schemas.microsoft.com/office/drawing/2014/chartex" xmlns:cx1="http://schemas.microsoft.com/office/drawing/2015/9/8/chartex" xmlns:cx2="http://schemas.microsoft.com/office/drawing/2015/10/21/chartex" xmlns:cx3="http://schemas.microsoft.com/office/drawing/2016/5/9/chartex" xmlns:cx4="http://schemas.microsoft.com/office/drawing/2016/5/10/chartex" xmlns:cx5="http://schemas.microsoft.com/office/drawing/2016/5/11/chartex" xmlns:cx6="http://schemas.microsoft.com/office/drawing/2016/5/12/chartex" xmlns:cx7="http://schemas.microsoft.com/office/drawing/2016/5/13/chartex" xmlns:cx8="http://schemas.microsoft.com/office/drawing/2016/5/14/chartex" xmlns:mc="http://schemas.openxmlformats.org/markup-compatibility/2006" xmlns:aink="http://schemas.microsoft.com/office/drawing/2016/ink" xmlns:am3d="http://schemas.microsoft.com/office/drawing/2017/model3d" xmlns:o="urn:schemas-microsoft-com:office:office" xmlns:r="http://schemas.openxmlformats.org/officeDocument/2006/relationships" xmlns:m="http://schemas.openxmlformats.org/officeDocument/2006/math" xmlns:v="urn:schemas-microsoft-com:vml" xmlns:wp14="http://schemas.microsoft.com/office/word/2010/wordprocessingDrawing" xmlns:wp="http://schemas.openxmlformats.org/drawingml/2006/wordprocessingDrawing" xmlns:w10="urn:schemas-microsoft-com:office:word" xmlns:w="http://schemas.openxmlformats.org/wordprocessingml/2006/main" xmlns:w14="http://schemas.microsoft.com/office/word/2010/wordml" xmlns:w15="http://schemas.microsoft.com/office/word/2012/wordml" xmlns:w16cid="http://schemas.microsoft.com/office/word/2016/wordml/cid" xmlns:w16se="http://schemas.microsoft.com/office/word/2015/wordml/symex" xmlns:wpg="http://schemas.microsoft.com/office/word/2010/wordprocessingGroup" xmlns:wpi="http://schemas.microsoft.com/office/word/2010/wordprocessingInk" xmlns:wne="http://schemas.microsoft.com/office/word/2006/wordml" xmlns:wps="http://schemas.microsoft.com/office/word/2010/wordprocessingShape" mc:Ignorable="w14 w15 w16se w16cid wp14">
+<w:numbering xmlns:wpc="http://schemas.microsoft.com/office/word/2010/wordprocessingCanvas" xmlns:cx="http://schemas.microsoft.com/office/drawing/2014/chartex" xmlns:cx1="http://schemas.microsoft.com/office/drawing/2015/9/8/chartex" xmlns:cx2="http://schemas.microsoft.com/office/drawing/2015/10/21/chartex" xmlns:cx3="http://schemas.microsoft.com/office/drawing/2016/5/9/chartex" xmlns:cx4="http://schemas.microsoft.com/office/drawing/2016/5/10/chartex" xmlns:cx5="http://schemas.microsoft.com/office/drawing/2016/5/11/chartex" xmlns:cx6="http://schemas.microsoft.com/office/drawing/2016/5/12/chartex" xmlns:cx7="http://schemas.microsoft.com/office/drawing/2016/5/13/chartex" xmlns:cx8="http://schemas.microsoft.com/office/drawing/2016/5/14/chartex" xmlns:mc="http://schemas.openxmlformats.org/markup-compatibility/2006" xmlns:aink="http://schemas.microsoft.com/office/drawing/2016/ink" xmlns:am3d="http://schemas.microsoft.com/office/drawing/2017/model3d" xmlns:o="urn:schemas-microsoft-com:office:office" xmlns:r="http://schemas.openxmlformats.org/officeDocument/2006/relationships" xmlns:m="http://schemas.openxmlformats.org/officeDocument/2006/math" xmlns:v="urn:schemas-microsoft-com:vml" xmlns:wp14="http://schemas.microsoft.com/office/word/2010/wordprocessingDrawing" xmlns:wp="http://schemas.openxmlformats.org/drawingml/2006/wordprocessingDrawing" xmlns:w10="urn:schemas-microsoft-com:office:word" xmlns:w="http://schemas.openxmlformats.org/wordprocessingml/2006/main" xmlns:w14="http://schemas.microsoft.com/office/word/2010/wordml" xmlns:w15="http://schemas.microsoft.com/office/word/2012/wordml" xmlns:w16cex="http://schemas.microsoft.com/office/word/2018/wordml/cex" xmlns:w16cid="http://schemas.microsoft.com/office/word/2016/wordml/cid" xmlns:w16="http://schemas.microsoft.com/office/word/2018/wordml" xmlns:w16se="http://schemas.microsoft.com/office/word/2015/wordml/symex" xmlns:wpg="http://schemas.microsoft.com/office/word/2010/wordprocessingGroup" xmlns:wpi="http://schemas.microsoft.com/office/word/2010/wordprocessingInk" xmlns:wne="http://schemas.microsoft.com/office/word/2006/wordml" xmlns:wps="http://schemas.microsoft.com/office/word/2010/wordprocessingShape" mc:Ignorable="w14 w15 w16se w16cid w16 w16cex wp14">
   <w:abstractNum w:abstractNumId="0" w15:restartNumberingAfterBreak="0">
     <w:nsid w:val="23DD0AC6"/>
     <w:multiLevelType w:val="hybridMultilevel"/>
@@ -14363,7 +14202,7 @@
 </file>
 
 <file path=word/styles.xml><?xml version="1.0" encoding="utf-8"?>
-<w:styles xmlns:mc="http://schemas.openxmlformats.org/markup-compatibility/2006" xmlns:r="http://schemas.openxmlformats.org/officeDocument/2006/relationships" xmlns:w="http://schemas.openxmlformats.org/wordprocessingml/2006/main" xmlns:w14="http://schemas.microsoft.com/office/word/2010/wordml" xmlns:w15="http://schemas.microsoft.com/office/word/2012/wordml" xmlns:w16cid="http://schemas.microsoft.com/office/word/2016/wordml/cid" xmlns:w16se="http://schemas.microsoft.com/office/word/2015/wordml/symex" mc:Ignorable="w14 w15 w16se w16cid">
+<w:styles xmlns:mc="http://schemas.openxmlformats.org/markup-compatibility/2006" xmlns:r="http://schemas.openxmlformats.org/officeDocument/2006/relationships" xmlns:w="http://schemas.openxmlformats.org/wordprocessingml/2006/main" xmlns:w14="http://schemas.microsoft.com/office/word/2010/wordml" xmlns:w15="http://schemas.microsoft.com/office/word/2012/wordml" xmlns:w16cex="http://schemas.microsoft.com/office/word/2018/wordml/cex" xmlns:w16cid="http://schemas.microsoft.com/office/word/2016/wordml/cid" xmlns:w16="http://schemas.microsoft.com/office/word/2018/wordml" xmlns:w16se="http://schemas.microsoft.com/office/word/2015/wordml/symex" mc:Ignorable="w14 w15 w16se w16cid w16 w16cex">
   <w:docDefaults>
     <w:rPrDefault>
       <w:rPr>

--- a/year3/COS3761/Notes for COS3761.docx
+++ b/year3/COS3761/Notes for COS3761.docx
@@ -2025,19 +2025,11 @@
           <w:rFonts w:eastAsiaTheme="minorEastAsia"/>
         </w:rPr>
       </w:pPr>
-      <w:proofErr w:type="spellStart"/>
-      <w:r>
-        <w:rPr>
-          <w:rFonts w:eastAsiaTheme="minorEastAsia"/>
-        </w:rPr>
-        <w:t>Elim</w:t>
-      </w:r>
-      <w:proofErr w:type="spellEnd"/>
-      <w:r>
-        <w:rPr>
-          <w:rFonts w:eastAsiaTheme="minorEastAsia"/>
-        </w:rPr>
-        <w:t xml:space="preserve">: </w:t>
+      <w:r>
+        <w:rPr>
+          <w:rFonts w:eastAsiaTheme="minorEastAsia"/>
+        </w:rPr>
+        <w:t xml:space="preserve">Elim: </w:t>
       </w:r>
       <w:r>
         <w:rPr>
@@ -2265,7 +2257,7 @@
         <mc:AlternateContent>
           <mc:Choice Requires="wps">
             <w:drawing>
-              <wp:anchor distT="0" distB="0" distL="114300" distR="114300" simplePos="0" relativeHeight="251659264" behindDoc="0" locked="0" layoutInCell="1" allowOverlap="1" wp14:anchorId="25D1F0FF" wp14:editId="02172F65">
+              <wp:anchor distT="0" distB="0" distL="114300" distR="114300" simplePos="0" relativeHeight="251656192" behindDoc="0" locked="0" layoutInCell="1" allowOverlap="1" wp14:anchorId="25D1F0FF" wp14:editId="40EC65CA">
                 <wp:simplePos x="0" y="0"/>
                 <wp:positionH relativeFrom="column">
                   <wp:posOffset>1419225</wp:posOffset>
@@ -2407,7 +2399,7 @@
                 <v:stroke joinstyle="miter"/>
                 <v:path gradientshapeok="t" o:connecttype="rect"/>
               </v:shapetype>
-              <v:shape id="Text Box 19" o:spid="_x0000_s1026" type="#_x0000_t202" style="position:absolute;margin-left:111.75pt;margin-top:7.7pt;width:5in;height:63.75pt;z-index:251659264;visibility:visible;mso-wrap-style:square;mso-width-percent:0;mso-height-percent:0;mso-wrap-distance-left:9pt;mso-wrap-distance-top:0;mso-wrap-distance-right:9pt;mso-wrap-distance-bottom:0;mso-position-horizontal:absolute;mso-position-horizontal-relative:text;mso-position-vertical:absolute;mso-position-vertical-relative:text;mso-width-percent:0;mso-height-percent:0;mso-width-relative:margin;mso-height-relative:margin;v-text-anchor:top" o:gfxdata="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" fillcolor="white [3201]" strokeweight=".5pt">
+              <v:shape id="Text Box 19" o:spid="_x0000_s1026" type="#_x0000_t202" style="position:absolute;margin-left:111.75pt;margin-top:7.7pt;width:5in;height:63.75pt;z-index:251656192;visibility:visible;mso-wrap-style:square;mso-width-percent:0;mso-height-percent:0;mso-wrap-distance-left:9pt;mso-wrap-distance-top:0;mso-wrap-distance-right:9pt;mso-wrap-distance-bottom:0;mso-position-horizontal:absolute;mso-position-horizontal-relative:text;mso-position-vertical:absolute;mso-position-vertical-relative:text;mso-width-percent:0;mso-height-percent:0;mso-width-relative:margin;mso-height-relative:margin;v-text-anchor:top" o:gfxdata="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" fillcolor="white [3201]" strokeweight=".5pt">
                 <v:textbox>
                   <w:txbxContent>
                     <w:p>
@@ -3081,7 +3073,6 @@
                 <w:bCs/>
               </w:rPr>
             </w:pPr>
-            <w:proofErr w:type="spellStart"/>
             <w:r>
               <w:rPr>
                 <w:rFonts w:cs="Courier New"/>
@@ -3104,16 +3095,7 @@
                 <w:b/>
                 <w:bCs/>
               </w:rPr>
-              <w:t>Intro</w:t>
-            </w:r>
-            <w:proofErr w:type="spellEnd"/>
-            <w:r>
-              <w:rPr>
-                <w:rFonts w:cs="Courier New"/>
-                <w:b/>
-                <w:bCs/>
-              </w:rPr>
-              <w:t>.</w:t>
+              <w:t>Intro.</w:t>
             </w:r>
           </w:p>
           <w:p>
@@ -4177,7 +4159,6 @@
                 <w:bCs/>
               </w:rPr>
             </w:pPr>
-            <w:proofErr w:type="spellStart"/>
             <w:r>
               <w:rPr>
                 <w:rFonts w:cs="Courier New"/>
@@ -4210,7 +4191,6 @@
               </w:rPr>
               <w:t>_all</w:t>
             </w:r>
-            <w:proofErr w:type="spellEnd"/>
             <w:r>
               <w:rPr>
                 <w:rFonts w:cs="Courier New"/>
@@ -4486,7 +4466,7 @@
           <w:color w:val="FF0000"/>
         </w:rPr>
         <w:drawing>
-          <wp:inline distT="0" distB="0" distL="0" distR="0" wp14:anchorId="460543EB" wp14:editId="6D694FE5">
+          <wp:inline distT="0" distB="0" distL="0" distR="0" wp14:anchorId="460543EB" wp14:editId="4809D5FE">
             <wp:extent cx="5943600" cy="2042795"/>
             <wp:effectExtent l="0" t="0" r="0" b="0"/>
             <wp:docPr id="7" name="Picture 7"/>
@@ -4602,7 +4582,7 @@
           <w:noProof/>
         </w:rPr>
         <w:drawing>
-          <wp:inline distT="0" distB="0" distL="0" distR="0" wp14:anchorId="0CDD4640" wp14:editId="1FDCCD69">
+          <wp:inline distT="0" distB="0" distL="0" distR="0" wp14:anchorId="0CDD4640" wp14:editId="3C63426C">
             <wp:extent cx="4613409" cy="1485900"/>
             <wp:effectExtent l="0" t="0" r="0" b="0"/>
             <wp:docPr id="183" name="Picture 183"/>
@@ -4980,21 +4960,12 @@
               </w:rPr>
               <w:t xml:space="preserve"> by the </w:t>
             </w:r>
-            <w:proofErr w:type="spellStart"/>
             <w:r>
               <w:rPr>
                 <w:sz w:val="18"/>
                 <w:szCs w:val="18"/>
               </w:rPr>
-              <w:t>goal</w:t>
-            </w:r>
-            <w:proofErr w:type="spellEnd"/>
-            <w:r>
-              <w:rPr>
-                <w:sz w:val="18"/>
-                <w:szCs w:val="18"/>
-              </w:rPr>
-              <w:t xml:space="preserve"> </w:t>
+              <w:t xml:space="preserve">goal </w:t>
             </w:r>
             <m:oMath>
               <m:r>
@@ -5215,21 +5186,12 @@
               </w:rPr>
               <w:t xml:space="preserve"> by the </w:t>
             </w:r>
-            <w:proofErr w:type="spellStart"/>
             <w:r>
               <w:rPr>
                 <w:sz w:val="18"/>
                 <w:szCs w:val="18"/>
               </w:rPr>
-              <w:t>goal</w:t>
-            </w:r>
-            <w:proofErr w:type="spellEnd"/>
-            <w:r>
-              <w:rPr>
-                <w:sz w:val="18"/>
-                <w:szCs w:val="18"/>
-              </w:rPr>
-              <w:t xml:space="preserve"> </w:t>
+              <w:t xml:space="preserve">goal </w:t>
             </w:r>
             <m:oMath>
               <m:r>
@@ -5490,7 +5452,6 @@
                 <w:bCs/>
               </w:rPr>
             </w:pPr>
-            <w:proofErr w:type="spellStart"/>
             <w:r>
               <w:rPr>
                 <w:rFonts w:cs="Courier New"/>
@@ -5505,16 +5466,7 @@
                 <w:b/>
                 <w:bCs/>
               </w:rPr>
-              <w:t>Elim</w:t>
-            </w:r>
-            <w:proofErr w:type="spellEnd"/>
-            <w:r>
-              <w:rPr>
-                <w:rFonts w:cs="Courier New"/>
-                <w:b/>
-                <w:bCs/>
-              </w:rPr>
-              <w:t xml:space="preserve"> in H</w:t>
+              <w:t>Elim in H</w:t>
             </w:r>
             <w:r>
               <w:rPr>
@@ -5703,9 +5655,8 @@
                 <w:sz w:val="16"/>
                 <w:szCs w:val="16"/>
               </w:rPr>
-              <w:t xml:space="preserve"> </w:t>
-            </w:r>
-            <w:proofErr w:type="spellStart"/>
+              <w:t xml:space="preserve"> Elim) </w:t>
+            </w:r>
             <w:r>
               <w:rPr>
                 <w:rFonts w:eastAsiaTheme="minorEastAsia"/>
@@ -5714,9 +5665,8 @@
                 <w:sz w:val="16"/>
                 <w:szCs w:val="16"/>
               </w:rPr>
-              <w:t>Elim</w:t>
-            </w:r>
-            <w:proofErr w:type="spellEnd"/>
+              <w:t xml:space="preserve">Cite </w:t>
+            </w:r>
             <w:r>
               <w:rPr>
                 <w:rFonts w:eastAsiaTheme="minorEastAsia"/>
@@ -5725,40 +5675,8 @@
                 <w:sz w:val="16"/>
                 <w:szCs w:val="16"/>
               </w:rPr>
-              <w:t xml:space="preserve">) </w:t>
-            </w:r>
-            <w:r>
-              <w:rPr>
-                <w:rFonts w:eastAsiaTheme="minorEastAsia"/>
-                <w:i/>
-                <w:iCs/>
-                <w:sz w:val="16"/>
-                <w:szCs w:val="16"/>
-              </w:rPr>
-              <w:t xml:space="preserve">Cite </w:t>
-            </w:r>
-            <w:r>
-              <w:rPr>
-                <w:rFonts w:eastAsiaTheme="minorEastAsia"/>
-                <w:i/>
-                <w:iCs/>
-                <w:sz w:val="16"/>
-                <w:szCs w:val="16"/>
-              </w:rPr>
-              <w:t xml:space="preserve">Assumption. And each </w:t>
-            </w:r>
-            <w:proofErr w:type="spellStart"/>
-            <w:r>
-              <w:rPr>
-                <w:rFonts w:eastAsiaTheme="minorEastAsia"/>
-                <w:i/>
-                <w:iCs/>
-                <w:sz w:val="16"/>
-                <w:szCs w:val="16"/>
-              </w:rPr>
-              <w:t>subproof</w:t>
-            </w:r>
-            <w:proofErr w:type="spellEnd"/>
+              <w:t>Assumption. And each subproof</w:t>
+            </w:r>
           </w:p>
           <w:p>
             <w:pPr>
@@ -5801,19 +5719,18 @@
                 <w:sz w:val="18"/>
                 <w:szCs w:val="18"/>
               </w:rPr>
-              <w:t xml:space="preserve">Each disjunct should be </w:t>
-            </w:r>
-            <w:proofErr w:type="spellStart"/>
-            <w:r>
+              <w:t>Each disjunct should be subproof</w:t>
+            </w:r>
+          </w:p>
+          <w:p>
+            <w:pPr>
               <w:rPr>
                 <w:i/>
                 <w:iCs/>
                 <w:sz w:val="18"/>
                 <w:szCs w:val="18"/>
               </w:rPr>
-              <w:t>subproof</w:t>
-            </w:r>
-            <w:proofErr w:type="spellEnd"/>
+            </w:pPr>
           </w:p>
           <w:p>
             <w:pPr>
@@ -5824,26 +5741,33 @@
                 <w:szCs w:val="18"/>
               </w:rPr>
             </w:pPr>
-          </w:p>
-          <w:p>
-            <w:pPr>
+            <w:r>
               <w:rPr>
                 <w:i/>
                 <w:iCs/>
                 <w:sz w:val="18"/>
                 <w:szCs w:val="18"/>
               </w:rPr>
-            </w:pPr>
-            <w:r>
+              <w:t xml:space="preserve">Each subproof should have the same goal as the other </w:t>
+            </w:r>
+          </w:p>
+          <w:p>
+            <w:pPr>
               <w:rPr>
                 <w:i/>
                 <w:iCs/>
                 <w:sz w:val="18"/>
                 <w:szCs w:val="18"/>
               </w:rPr>
-              <w:t xml:space="preserve">Each </w:t>
-            </w:r>
-            <w:proofErr w:type="spellStart"/>
+            </w:pPr>
+          </w:p>
+          <w:p>
+            <w:pPr>
+              <w:rPr>
+                <w:b/>
+                <w:bCs/>
+              </w:rPr>
+            </w:pPr>
             <w:r>
               <w:rPr>
                 <w:i/>
@@ -5851,64 +5775,7 @@
                 <w:sz w:val="18"/>
                 <w:szCs w:val="18"/>
               </w:rPr>
-              <w:t>subproof</w:t>
-            </w:r>
-            <w:proofErr w:type="spellEnd"/>
-            <w:r>
-              <w:rPr>
-                <w:i/>
-                <w:iCs/>
-                <w:sz w:val="18"/>
-                <w:szCs w:val="18"/>
-              </w:rPr>
-              <w:t xml:space="preserve"> should have the same goal as the other </w:t>
-            </w:r>
-          </w:p>
-          <w:p>
-            <w:pPr>
-              <w:rPr>
-                <w:i/>
-                <w:iCs/>
-                <w:sz w:val="18"/>
-                <w:szCs w:val="18"/>
-              </w:rPr>
-            </w:pPr>
-          </w:p>
-          <w:p>
-            <w:pPr>
-              <w:rPr>
-                <w:b/>
-                <w:bCs/>
-              </w:rPr>
-            </w:pPr>
-            <w:r>
-              <w:rPr>
-                <w:i/>
-                <w:iCs/>
-                <w:sz w:val="18"/>
-                <w:szCs w:val="18"/>
-              </w:rPr>
-              <w:t xml:space="preserve">The goals in the </w:t>
-            </w:r>
-            <w:proofErr w:type="spellStart"/>
-            <w:r>
-              <w:rPr>
-                <w:i/>
-                <w:iCs/>
-                <w:sz w:val="18"/>
-                <w:szCs w:val="18"/>
-              </w:rPr>
-              <w:t>subproofs</w:t>
-            </w:r>
-            <w:proofErr w:type="spellEnd"/>
-            <w:r>
-              <w:rPr>
-                <w:i/>
-                <w:iCs/>
-                <w:sz w:val="18"/>
-                <w:szCs w:val="18"/>
-              </w:rPr>
-              <w:t xml:space="preserve"> should match a new goal outside </w:t>
+              <w:t xml:space="preserve">The goals in the subproofs should match a new goal outside </w:t>
             </w:r>
           </w:p>
           <w:p>
@@ -6036,7 +5903,7 @@
           <w:szCs w:val="24"/>
         </w:rPr>
         <w:drawing>
-          <wp:inline distT="0" distB="0" distL="0" distR="0" wp14:anchorId="79CDB6B0" wp14:editId="591A9794">
+          <wp:inline distT="0" distB="0" distL="0" distR="0" wp14:anchorId="79CDB6B0" wp14:editId="46F7F835">
             <wp:extent cx="5881314" cy="3657600"/>
             <wp:effectExtent l="0" t="0" r="5715" b="0"/>
             <wp:docPr id="5" name="Picture 5"/>
@@ -6164,9 +6031,8 @@
           <w:sz w:val="16"/>
           <w:szCs w:val="16"/>
         </w:rPr>
-        <w:t xml:space="preserve"> </w:t>
-      </w:r>
-      <w:proofErr w:type="spellStart"/>
+        <w:t xml:space="preserve"> Elim)</w:t>
+      </w:r>
       <w:r>
         <w:rPr>
           <w:rFonts w:eastAsiaTheme="minorEastAsia"/>
@@ -6176,9 +6042,8 @@
           <w:sz w:val="16"/>
           <w:szCs w:val="16"/>
         </w:rPr>
-        <w:t>Elim</w:t>
-      </w:r>
-      <w:proofErr w:type="spellEnd"/>
+        <w:t xml:space="preserve"> Cite </w:t>
+      </w:r>
       <w:r>
         <w:rPr>
           <w:rFonts w:eastAsiaTheme="minorEastAsia"/>
@@ -6188,7 +6053,7 @@
           <w:sz w:val="16"/>
           <w:szCs w:val="16"/>
         </w:rPr>
-        <w:t>)</w:t>
+        <w:t>1</w:t>
       </w:r>
       <w:r>
         <w:rPr>
@@ -6199,43 +6064,8 @@
           <w:sz w:val="16"/>
           <w:szCs w:val="16"/>
         </w:rPr>
-        <w:t xml:space="preserve"> Cite </w:t>
-      </w:r>
-      <w:r>
-        <w:rPr>
-          <w:rFonts w:eastAsiaTheme="minorEastAsia"/>
-          <w:i/>
-          <w:iCs/>
-          <w:color w:val="FF0000"/>
-          <w:sz w:val="16"/>
-          <w:szCs w:val="16"/>
-        </w:rPr>
-        <w:t>1</w:t>
-      </w:r>
-      <w:r>
-        <w:rPr>
-          <w:rFonts w:eastAsiaTheme="minorEastAsia"/>
-          <w:i/>
-          <w:iCs/>
-          <w:color w:val="FF0000"/>
-          <w:sz w:val="16"/>
-          <w:szCs w:val="16"/>
-        </w:rPr>
-        <w:t xml:space="preserve">. And each </w:t>
-      </w:r>
-      <w:proofErr w:type="spellStart"/>
-      <w:r>
-        <w:rPr>
-          <w:rFonts w:eastAsiaTheme="minorEastAsia"/>
-          <w:i/>
-          <w:iCs/>
-          <w:color w:val="FF0000"/>
-          <w:sz w:val="16"/>
-          <w:szCs w:val="16"/>
-        </w:rPr>
-        <w:t>subproof</w:t>
-      </w:r>
-      <w:proofErr w:type="spellEnd"/>
+        <w:t>. And each subproof</w:t>
+      </w:r>
     </w:p>
     <w:p>
       <w:pPr>
@@ -6256,10 +6086,12 @@
           <w:sz w:val="18"/>
           <w:szCs w:val="18"/>
         </w:rPr>
-        <w:t xml:space="preserve">Each disjunct should be </w:t>
-      </w:r>
-      <w:proofErr w:type="spellStart"/>
-      <w:r>
+        <w:t>Each disjunct should be subproof</w:t>
+      </w:r>
+    </w:p>
+    <w:p>
+      <w:pPr>
+        <w:spacing w:after="0"/>
         <w:rPr>
           <w:i/>
           <w:iCs/>
@@ -6267,13 +6099,8 @@
           <w:sz w:val="18"/>
           <w:szCs w:val="18"/>
         </w:rPr>
-        <w:t>subproof</w:t>
-      </w:r>
-      <w:proofErr w:type="spellEnd"/>
-    </w:p>
-    <w:p>
-      <w:pPr>
-        <w:spacing w:after="0"/>
+      </w:pPr>
+      <w:r>
         <w:rPr>
           <w:i/>
           <w:iCs/>
@@ -6281,38 +6108,7 @@
           <w:sz w:val="18"/>
           <w:szCs w:val="18"/>
         </w:rPr>
-      </w:pPr>
-      <w:r>
-        <w:rPr>
-          <w:i/>
-          <w:iCs/>
-          <w:color w:val="FF0000"/>
-          <w:sz w:val="18"/>
-          <w:szCs w:val="18"/>
-        </w:rPr>
-        <w:t xml:space="preserve">Each </w:t>
-      </w:r>
-      <w:proofErr w:type="spellStart"/>
-      <w:r>
-        <w:rPr>
-          <w:i/>
-          <w:iCs/>
-          <w:color w:val="FF0000"/>
-          <w:sz w:val="18"/>
-          <w:szCs w:val="18"/>
-        </w:rPr>
-        <w:t>subproof</w:t>
-      </w:r>
-      <w:proofErr w:type="spellEnd"/>
-      <w:r>
-        <w:rPr>
-          <w:i/>
-          <w:iCs/>
-          <w:color w:val="FF0000"/>
-          <w:sz w:val="18"/>
-          <w:szCs w:val="18"/>
-        </w:rPr>
-        <w:t xml:space="preserve"> should have the same goal as the other (in this case,</w:t>
+        <w:t>Each subproof should have the same goal as the other (in this case,</w:t>
       </w:r>
       <m:oMath>
         <m:r>
@@ -6353,9 +6149,8 @@
           <w:sz w:val="18"/>
           <w:szCs w:val="18"/>
         </w:rPr>
-        <w:t xml:space="preserve">The goals in the </w:t>
-      </w:r>
-      <w:proofErr w:type="spellStart"/>
+        <w:t xml:space="preserve">The goals in the subproofs should match a new goal outside (in this case, our intermediate conclusion </w:t>
+      </w:r>
       <w:r>
         <w:rPr>
           <w:i/>
@@ -6364,41 +6159,8 @@
           <w:sz w:val="18"/>
           <w:szCs w:val="18"/>
         </w:rPr>
-        <w:t>subproofs</w:t>
-      </w:r>
-      <w:proofErr w:type="spellEnd"/>
-      <w:r>
-        <w:rPr>
-          <w:i/>
-          <w:iCs/>
-          <w:color w:val="FF0000"/>
-          <w:sz w:val="18"/>
-          <w:szCs w:val="18"/>
-        </w:rPr>
-        <w:t xml:space="preserve"> should match a new goal outside (in this case, our intermediate </w:t>
-      </w:r>
-      <w:proofErr w:type="gramStart"/>
-      <w:r>
-        <w:rPr>
-          <w:i/>
-          <w:iCs/>
-          <w:color w:val="FF0000"/>
-          <w:sz w:val="18"/>
-          <w:szCs w:val="18"/>
-        </w:rPr>
-        <w:t xml:space="preserve">conclusion </w:t>
-      </w:r>
-      <w:r>
-        <w:rPr>
-          <w:i/>
-          <w:iCs/>
-          <w:color w:val="FF0000"/>
-          <w:sz w:val="18"/>
-          <w:szCs w:val="18"/>
-        </w:rPr>
         <w:t>,</w:t>
       </w:r>
-      <w:proofErr w:type="gramEnd"/>
       <m:oMath>
         <m:r>
           <w:rPr>
@@ -6451,7 +6213,7 @@
           <w:noProof/>
         </w:rPr>
         <w:drawing>
-          <wp:inline distT="0" distB="0" distL="0" distR="0" wp14:anchorId="6B4E307D" wp14:editId="0F119F87">
+          <wp:inline distT="0" distB="0" distL="0" distR="0" wp14:anchorId="6B4E307D" wp14:editId="31F9F454">
             <wp:extent cx="5943600" cy="3324860"/>
             <wp:effectExtent l="0" t="0" r="0" b="8890"/>
             <wp:docPr id="3" name="Picture 3"/>
@@ -6841,7 +6603,6 @@
                 <w:bCs/>
               </w:rPr>
             </w:pPr>
-            <w:proofErr w:type="spellStart"/>
             <w:r>
               <w:rPr>
                 <w:rFonts w:cs="Courier New"/>
@@ -6858,7 +6619,6 @@
               </w:rPr>
               <w:t>Intro</w:t>
             </w:r>
-            <w:proofErr w:type="spellEnd"/>
             <w:r>
               <w:rPr>
                 <w:rFonts w:cs="Courier New"/>
@@ -6992,25 +6752,7 @@
                 <w:sz w:val="16"/>
                 <w:szCs w:val="16"/>
               </w:rPr>
-              <w:t xml:space="preserve">You must cite only a single </w:t>
-            </w:r>
-            <w:proofErr w:type="spellStart"/>
-            <w:r>
-              <w:rPr>
-                <w:rFonts w:eastAsiaTheme="minorEastAsia"/>
-                <w:sz w:val="16"/>
-                <w:szCs w:val="16"/>
-              </w:rPr>
-              <w:t>subproof</w:t>
-            </w:r>
-            <w:proofErr w:type="spellEnd"/>
-            <w:r>
-              <w:rPr>
-                <w:rFonts w:eastAsiaTheme="minorEastAsia"/>
-                <w:sz w:val="16"/>
-                <w:szCs w:val="16"/>
-              </w:rPr>
-              <w:t>.</w:t>
+              <w:t>You must cite only a single subproof.</w:t>
             </w:r>
           </w:p>
         </w:tc>
@@ -7032,25 +6774,7 @@
                 <w:sz w:val="16"/>
                 <w:szCs w:val="16"/>
               </w:rPr>
-              <w:t xml:space="preserve">To prove a conditional statement, make a </w:t>
-            </w:r>
-            <w:proofErr w:type="spellStart"/>
-            <w:r>
-              <w:rPr>
-                <w:rFonts w:eastAsiaTheme="minorEastAsia"/>
-                <w:sz w:val="16"/>
-                <w:szCs w:val="16"/>
-              </w:rPr>
-              <w:t>subproof</w:t>
-            </w:r>
-            <w:proofErr w:type="spellEnd"/>
-            <w:r>
-              <w:rPr>
-                <w:rFonts w:eastAsiaTheme="minorEastAsia"/>
-                <w:sz w:val="16"/>
-                <w:szCs w:val="16"/>
-              </w:rPr>
-              <w:t xml:space="preserve"> that begins with the antecedent and ends with the consequent.</w:t>
+              <w:t>To prove a conditional statement, make a subproof that begins with the antecedent and ends with the consequent.</w:t>
             </w:r>
           </w:p>
         </w:tc>
@@ -7118,23 +6842,13 @@
                 <w:bCs/>
               </w:rPr>
             </w:pPr>
-            <w:proofErr w:type="spellStart"/>
             <w:r>
               <w:rPr>
                 <w:rFonts w:cs="Courier New"/>
                 <w:b/>
                 <w:bCs/>
               </w:rPr>
-              <w:t>Impl_Elim</w:t>
-            </w:r>
-            <w:proofErr w:type="spellEnd"/>
-            <w:r>
-              <w:rPr>
-                <w:rFonts w:cs="Courier New"/>
-                <w:b/>
-                <w:bCs/>
-              </w:rPr>
-              <w:t xml:space="preserve"> in H and HO.</w:t>
+              <w:t>Impl_Elim in H and HO.</w:t>
             </w:r>
           </w:p>
           <w:p>
@@ -7392,10 +7106,12 @@
           <w:sz w:val="18"/>
           <w:szCs w:val="18"/>
         </w:rPr>
-        <w:t xml:space="preserve">Add a new </w:t>
-      </w:r>
-      <w:proofErr w:type="spellStart"/>
-      <w:r>
+        <w:t>Add a new subproof</w:t>
+      </w:r>
+    </w:p>
+    <w:p>
+      <w:pPr>
+        <w:spacing w:after="0"/>
         <w:rPr>
           <w:i/>
           <w:iCs/>
@@ -7403,13 +7119,8 @@
           <w:sz w:val="18"/>
           <w:szCs w:val="18"/>
         </w:rPr>
-        <w:t>subproof</w:t>
-      </w:r>
-      <w:proofErr w:type="spellEnd"/>
-    </w:p>
-    <w:p>
-      <w:pPr>
-        <w:spacing w:after="0"/>
+      </w:pPr>
+      <w:r>
         <w:rPr>
           <w:i/>
           <w:iCs/>
@@ -7417,38 +7128,7 @@
           <w:sz w:val="18"/>
           <w:szCs w:val="18"/>
         </w:rPr>
-      </w:pPr>
-      <w:r>
-        <w:rPr>
-          <w:i/>
-          <w:iCs/>
-          <w:color w:val="FF0000"/>
-          <w:sz w:val="18"/>
-          <w:szCs w:val="18"/>
-        </w:rPr>
-        <w:t xml:space="preserve">The assumption of the </w:t>
-      </w:r>
-      <w:proofErr w:type="spellStart"/>
-      <w:r>
-        <w:rPr>
-          <w:i/>
-          <w:iCs/>
-          <w:color w:val="FF0000"/>
-          <w:sz w:val="18"/>
-          <w:szCs w:val="18"/>
-        </w:rPr>
-        <w:t>subproof</w:t>
-      </w:r>
-      <w:proofErr w:type="spellEnd"/>
-      <w:r>
-        <w:rPr>
-          <w:i/>
-          <w:iCs/>
-          <w:color w:val="FF0000"/>
-          <w:sz w:val="18"/>
-          <w:szCs w:val="18"/>
-        </w:rPr>
-        <w:t xml:space="preserve"> should be the antecedent</w:t>
+        <w:t>The assumption of the subproof should be the antecedent</w:t>
       </w:r>
       <w:r>
         <w:rPr>
@@ -7512,29 +7192,7 @@
           <w:sz w:val="18"/>
           <w:szCs w:val="18"/>
         </w:rPr>
-        <w:t xml:space="preserve">The conclusion of the </w:t>
-      </w:r>
-      <w:proofErr w:type="spellStart"/>
-      <w:r>
-        <w:rPr>
-          <w:i/>
-          <w:iCs/>
-          <w:color w:val="FF0000"/>
-          <w:sz w:val="18"/>
-          <w:szCs w:val="18"/>
-        </w:rPr>
-        <w:t>subproof</w:t>
-      </w:r>
-      <w:proofErr w:type="spellEnd"/>
-      <w:r>
-        <w:rPr>
-          <w:i/>
-          <w:iCs/>
-          <w:color w:val="FF0000"/>
-          <w:sz w:val="18"/>
-          <w:szCs w:val="18"/>
-        </w:rPr>
-        <w:t xml:space="preserve"> should be the consequent</w:t>
+        <w:t>The conclusion of the subproof should be the consequent</w:t>
       </w:r>
       <w:r>
         <w:rPr>
@@ -7601,7 +7259,7 @@
           <w:szCs w:val="18"/>
         </w:rPr>
         <w:drawing>
-          <wp:inline distT="0" distB="0" distL="0" distR="0" wp14:anchorId="5E42AB78" wp14:editId="4E7C9A3B">
+          <wp:inline distT="0" distB="0" distL="0" distR="0" wp14:anchorId="5E42AB78" wp14:editId="5D1F03A5">
             <wp:extent cx="5943600" cy="1254760"/>
             <wp:effectExtent l="0" t="0" r="0" b="2540"/>
             <wp:docPr id="1" name="Picture 1" descr="A picture containing screenshot, drawing&#10;&#10;Description automatically generated"/>
@@ -7674,29 +7332,7 @@
           <w:sz w:val="18"/>
           <w:szCs w:val="18"/>
         </w:rPr>
-        <w:t xml:space="preserve">-&gt; </w:t>
-      </w:r>
-      <w:proofErr w:type="spellStart"/>
-      <w:r>
-        <w:rPr>
-          <w:i/>
-          <w:iCs/>
-          <w:color w:val="FF0000"/>
-          <w:sz w:val="18"/>
-          <w:szCs w:val="18"/>
-        </w:rPr>
-        <w:t>Elim</w:t>
-      </w:r>
-      <w:proofErr w:type="spellEnd"/>
-      <w:r>
-        <w:rPr>
-          <w:i/>
-          <w:iCs/>
-          <w:color w:val="FF0000"/>
-          <w:sz w:val="18"/>
-          <w:szCs w:val="18"/>
-        </w:rPr>
-        <w:t>: Cite a</w:t>
+        <w:t>-&gt; Elim: Cite a</w:t>
       </w:r>
       <w:r>
         <w:rPr>
@@ -7745,7 +7381,7 @@
           <w:noProof/>
         </w:rPr>
         <w:drawing>
-          <wp:inline distT="0" distB="0" distL="0" distR="0" wp14:anchorId="157A1820" wp14:editId="07FC4EB5">
+          <wp:inline distT="0" distB="0" distL="0" distR="0" wp14:anchorId="157A1820" wp14:editId="09DBB593">
             <wp:extent cx="4638096" cy="1714500"/>
             <wp:effectExtent l="0" t="0" r="0" b="0"/>
             <wp:docPr id="186" name="Picture 186"/>
@@ -8170,7 +7806,6 @@
                 <w:bCs/>
               </w:rPr>
             </w:pPr>
-            <w:proofErr w:type="spellStart"/>
             <w:r>
               <w:rPr>
                 <w:rFonts w:cs="Courier New"/>
@@ -8195,7 +7830,6 @@
               </w:rPr>
               <w:t>Intro</w:t>
             </w:r>
-            <w:proofErr w:type="spellEnd"/>
             <w:r>
               <w:rPr>
                 <w:rFonts w:cs="Courier New"/>
@@ -8549,23 +8183,13 @@
                 <w:bCs/>
               </w:rPr>
             </w:pPr>
-            <w:proofErr w:type="spellStart"/>
             <w:r>
               <w:rPr>
                 <w:rFonts w:cs="Courier New"/>
                 <w:b/>
                 <w:bCs/>
               </w:rPr>
-              <w:t>Impl_Elim</w:t>
-            </w:r>
-            <w:proofErr w:type="spellEnd"/>
-            <w:r>
-              <w:rPr>
-                <w:rFonts w:cs="Courier New"/>
-                <w:b/>
-                <w:bCs/>
-              </w:rPr>
-              <w:t xml:space="preserve"> in H and HO.</w:t>
+              <w:t>Impl_Elim in H and HO.</w:t>
             </w:r>
           </w:p>
           <w:p>
@@ -8778,31 +8402,7 @@
           <w:sz w:val="16"/>
           <w:szCs w:val="16"/>
         </w:rPr>
-        <w:t xml:space="preserve">Cite only a single </w:t>
-      </w:r>
-      <w:proofErr w:type="spellStart"/>
-      <w:r>
-        <w:rPr>
-          <w:rFonts w:eastAsiaTheme="minorEastAsia"/>
-          <w:i/>
-          <w:iCs/>
-          <w:color w:val="FF0000"/>
-          <w:sz w:val="16"/>
-          <w:szCs w:val="16"/>
-        </w:rPr>
-        <w:t>subproof</w:t>
-      </w:r>
-      <w:proofErr w:type="spellEnd"/>
-      <w:r>
-        <w:rPr>
-          <w:rFonts w:eastAsiaTheme="minorEastAsia"/>
-          <w:i/>
-          <w:iCs/>
-          <w:color w:val="FF0000"/>
-          <w:sz w:val="16"/>
-          <w:szCs w:val="16"/>
-        </w:rPr>
-        <w:t xml:space="preserve"> that begins with the opposite of what you hope to prove and ends with Contra</w:t>
+        <w:t>Cite only a single subproof that begins with the opposite of what you hope to prove and ends with Contra</w:t>
       </w:r>
     </w:p>
     <w:p>
@@ -8811,7 +8411,7 @@
           <w:noProof/>
         </w:rPr>
         <w:drawing>
-          <wp:inline distT="0" distB="0" distL="0" distR="0" wp14:anchorId="2025704A" wp14:editId="16E09C95">
+          <wp:inline distT="0" distB="0" distL="0" distR="0" wp14:anchorId="2025704A" wp14:editId="4CD179B4">
             <wp:extent cx="4037610" cy="1431096"/>
             <wp:effectExtent l="0" t="0" r="1270" b="0"/>
             <wp:docPr id="86" name="Picture 86"/>
@@ -9472,7 +9072,7 @@
           <w:noProof/>
         </w:rPr>
         <w:drawing>
-          <wp:inline distT="0" distB="0" distL="0" distR="0" wp14:anchorId="22CB1034" wp14:editId="39F2BFCD">
+          <wp:inline distT="0" distB="0" distL="0" distR="0" wp14:anchorId="22CB1034" wp14:editId="1B36DC2A">
             <wp:extent cx="3562597" cy="2254822"/>
             <wp:effectExtent l="0" t="0" r="0" b="0"/>
             <wp:docPr id="187" name="Picture 187"/>
@@ -9679,7 +9279,6 @@
                 <w:szCs w:val="16"/>
               </w:rPr>
             </w:pPr>
-            <w:proofErr w:type="spellStart"/>
             <w:r>
               <w:rPr>
                 <w:rFonts w:cs="Courier New"/>
@@ -9688,7 +9287,6 @@
               </w:rPr>
               <w:t>Forall_Intro</w:t>
             </w:r>
-            <w:proofErr w:type="spellEnd"/>
             <w:r>
               <w:rPr>
                 <w:rFonts w:cs="Courier New"/>
@@ -9762,7 +9360,6 @@
               </w:rPr>
               <w:t xml:space="preserve"> </w:t>
             </w:r>
-            <w:proofErr w:type="spellStart"/>
             <w:r>
               <w:rPr>
                 <w:rFonts w:cs="Courier New"/>
@@ -9771,7 +9368,6 @@
               </w:rPr>
               <w:t>forall</w:t>
             </w:r>
-            <w:proofErr w:type="spellEnd"/>
             <w:r>
               <w:rPr>
                 <w:rFonts w:cs="Courier New"/>
@@ -9988,7 +9584,6 @@
                 <w:szCs w:val="16"/>
               </w:rPr>
             </w:pPr>
-            <w:proofErr w:type="spellStart"/>
             <w:r>
               <w:rPr>
                 <w:rFonts w:cs="Courier New"/>
@@ -10003,72 +9598,31 @@
                 <w:b/>
                 <w:bCs/>
               </w:rPr>
-              <w:t>Elim</w:t>
-            </w:r>
-            <w:proofErr w:type="spellEnd"/>
+              <w:t>Elim in H with t</w:t>
+            </w:r>
             <w:r>
               <w:rPr>
                 <w:rFonts w:cs="Courier New"/>
                 <w:b/>
                 <w:bCs/>
               </w:rPr>
-              <w:t xml:space="preserve"> in H with t</w:t>
-            </w:r>
-            <w:r>
+              <w:t>.</w:t>
+            </w:r>
+          </w:p>
+          <w:p>
+            <w:pPr>
               <w:rPr>
                 <w:rFonts w:cs="Courier New"/>
                 <w:b/>
                 <w:bCs/>
               </w:rPr>
-              <w:t>.</w:t>
-            </w:r>
-          </w:p>
-          <w:p>
-            <w:pPr>
-              <w:rPr>
-                <w:rFonts w:cs="Courier New"/>
-                <w:b/>
-                <w:bCs/>
-              </w:rPr>
             </w:pPr>
             <w:r>
               <w:rPr>
                 <w:sz w:val="21"/>
                 <w:szCs w:val="21"/>
               </w:rPr>
-              <w:t xml:space="preserve">Applies to an assumption of the form </w:t>
-            </w:r>
-            <w:proofErr w:type="gramStart"/>
-            <w:r>
-              <w:rPr>
-                <w:sz w:val="21"/>
-                <w:szCs w:val="21"/>
-              </w:rPr>
-              <w:t>H :</w:t>
-            </w:r>
-            <w:proofErr w:type="gramEnd"/>
-            <w:r>
-              <w:rPr>
-                <w:sz w:val="21"/>
-                <w:szCs w:val="21"/>
-              </w:rPr>
-              <w:t xml:space="preserve"> </w:t>
-            </w:r>
-            <w:proofErr w:type="spellStart"/>
-            <w:r>
-              <w:rPr>
-                <w:sz w:val="21"/>
-                <w:szCs w:val="21"/>
-              </w:rPr>
-              <w:t>forall</w:t>
-            </w:r>
-            <w:proofErr w:type="spellEnd"/>
-            <w:r>
-              <w:rPr>
-                <w:sz w:val="21"/>
-                <w:szCs w:val="21"/>
-              </w:rPr>
-              <w:t xml:space="preserve"> </w:t>
+              <w:t xml:space="preserve">Applies to an assumption of the form H : forall </w:t>
             </w:r>
             <m:oMath>
               <m:r>
@@ -10188,20 +9742,8 @@
           <w:sz w:val="18"/>
           <w:szCs w:val="18"/>
         </w:rPr>
-        <w:t xml:space="preserve"> </w:t>
-      </w:r>
-      <w:proofErr w:type="spellStart"/>
-      <w:r>
-        <w:rPr>
-          <w:i/>
-          <w:iCs/>
-          <w:color w:val="FF0000"/>
-          <w:sz w:val="18"/>
-          <w:szCs w:val="18"/>
-        </w:rPr>
-        <w:t>Elim</w:t>
-      </w:r>
-      <w:proofErr w:type="spellEnd"/>
+        <w:t xml:space="preserve"> Elim</w:t>
+      </w:r>
       <w:r>
         <w:rPr>
           <w:i/>
@@ -10241,7 +9783,7 @@
           <w:noProof/>
         </w:rPr>
         <w:drawing>
-          <wp:inline distT="0" distB="0" distL="0" distR="0" wp14:anchorId="5DC86999" wp14:editId="6C87E8BF">
+          <wp:inline distT="0" distB="0" distL="0" distR="0" wp14:anchorId="5DC86999" wp14:editId="22A8EEB5">
             <wp:extent cx="5926455" cy="1912620"/>
             <wp:effectExtent l="0" t="0" r="0" b="0"/>
             <wp:docPr id="134" name="Picture 134"/>
@@ -10467,23 +10009,13 @@
                 <w:szCs w:val="16"/>
               </w:rPr>
             </w:pPr>
-            <w:proofErr w:type="spellStart"/>
             <w:r>
               <w:rPr>
                 <w:rFonts w:cs="Courier New"/>
                 <w:b/>
                 <w:bCs/>
               </w:rPr>
-              <w:t>Exists_Intro</w:t>
-            </w:r>
-            <w:proofErr w:type="spellEnd"/>
-            <w:r>
-              <w:rPr>
-                <w:rFonts w:cs="Courier New"/>
-                <w:b/>
-                <w:bCs/>
-              </w:rPr>
-              <w:t xml:space="preserve"> with t.</w:t>
+              <w:t>Exists_Intro with t.</w:t>
             </w:r>
           </w:p>
           <w:p>
@@ -10768,7 +10300,6 @@
                 <w:szCs w:val="16"/>
               </w:rPr>
             </w:pPr>
-            <w:proofErr w:type="spellStart"/>
             <w:r>
               <w:rPr>
                 <w:rFonts w:cs="Courier New"/>
@@ -10783,48 +10314,23 @@
                 <w:b/>
                 <w:bCs/>
               </w:rPr>
-              <w:t>_Elim</w:t>
-            </w:r>
-            <w:proofErr w:type="spellEnd"/>
-            <w:r>
+              <w:t>_Elim in H.</w:t>
+            </w:r>
+          </w:p>
+          <w:p>
+            <w:pPr>
               <w:rPr>
                 <w:rFonts w:cs="Courier New"/>
                 <w:b/>
                 <w:bCs/>
               </w:rPr>
-              <w:t xml:space="preserve"> in H.</w:t>
-            </w:r>
-          </w:p>
-          <w:p>
-            <w:pPr>
-              <w:rPr>
-                <w:rFonts w:cs="Courier New"/>
-                <w:b/>
-                <w:bCs/>
-              </w:rPr>
             </w:pPr>
             <w:r>
               <w:rPr>
                 <w:sz w:val="21"/>
                 <w:szCs w:val="21"/>
               </w:rPr>
-              <w:t xml:space="preserve">Applies to an assumption of the form </w:t>
-            </w:r>
-            <w:proofErr w:type="gramStart"/>
-            <w:r>
-              <w:rPr>
-                <w:sz w:val="21"/>
-                <w:szCs w:val="21"/>
-              </w:rPr>
-              <w:t>H :</w:t>
-            </w:r>
-            <w:proofErr w:type="gramEnd"/>
-            <w:r>
-              <w:rPr>
-                <w:sz w:val="21"/>
-                <w:szCs w:val="21"/>
-              </w:rPr>
-              <w:t xml:space="preserve"> </w:t>
+              <w:t xml:space="preserve">Applies to an assumption of the form H : </w:t>
             </w:r>
             <w:r>
               <w:rPr>
@@ -10866,23 +10372,13 @@
               </w:rPr>
               <w:t xml:space="preserve">. It </w:t>
             </w:r>
-            <w:proofErr w:type="spellStart"/>
             <w:r>
               <w:rPr>
                 <w:rFonts w:eastAsiaTheme="minorEastAsia"/>
                 <w:sz w:val="21"/>
                 <w:szCs w:val="21"/>
               </w:rPr>
-              <w:t>adss</w:t>
-            </w:r>
-            <w:proofErr w:type="spellEnd"/>
-            <w:r>
-              <w:rPr>
-                <w:rFonts w:eastAsiaTheme="minorEastAsia"/>
-                <w:sz w:val="21"/>
-                <w:szCs w:val="21"/>
-              </w:rPr>
-              <w:t xml:space="preserve"> the variable </w:t>
+              <w:t xml:space="preserve">adss the variable </w:t>
             </w:r>
             <m:oMath>
               <m:r>
@@ -11174,23 +10670,7 @@
                 <w:sz w:val="24"/>
                 <w:szCs w:val="24"/>
               </w:rPr>
-              <m:t>p</m:t>
-            </m:r>
-            <m:r>
-              <w:rPr>
-                <w:rFonts w:ascii="Cambria Math" w:eastAsiaTheme="minorEastAsia" w:hAnsi="Cambria Math"/>
-                <w:sz w:val="24"/>
-                <w:szCs w:val="24"/>
-              </w:rPr>
-              <m:t>∧</m:t>
-            </m:r>
-            <m:r>
-              <w:rPr>
-                <w:rFonts w:ascii="Cambria Math" w:eastAsiaTheme="minorEastAsia" w:hAnsi="Cambria Math"/>
-                <w:sz w:val="24"/>
-                <w:szCs w:val="24"/>
-              </w:rPr>
-              <m:t>q</m:t>
+              <m:t>p∧q</m:t>
             </m:r>
           </m:e>
         </m:d>
@@ -11275,7 +10755,7 @@
           <w:szCs w:val="24"/>
         </w:rPr>
         <w:drawing>
-          <wp:inline distT="0" distB="0" distL="0" distR="0" wp14:anchorId="7DD1454E" wp14:editId="491A4D55">
+          <wp:inline distT="0" distB="0" distL="0" distR="0" wp14:anchorId="7DD1454E" wp14:editId="45DA591D">
             <wp:extent cx="4362450" cy="828213"/>
             <wp:effectExtent l="0" t="0" r="0" b="4445"/>
             <wp:docPr id="8" name="Picture 8" descr="A picture containing riding&#10;&#10;Description automatically generated"/>
@@ -11360,9 +10840,8 @@
           <w:sz w:val="16"/>
           <w:szCs w:val="16"/>
         </w:rPr>
-        <w:t xml:space="preserve"> </w:t>
-      </w:r>
-      <w:proofErr w:type="spellStart"/>
+        <w:t xml:space="preserve"> Elim)</w:t>
+      </w:r>
       <w:r>
         <w:rPr>
           <w:rFonts w:eastAsiaTheme="minorEastAsia"/>
@@ -11372,44 +10851,8 @@
           <w:sz w:val="16"/>
           <w:szCs w:val="16"/>
         </w:rPr>
-        <w:t>Elim</w:t>
-      </w:r>
-      <w:proofErr w:type="spellEnd"/>
-      <w:r>
-        <w:rPr>
-          <w:rFonts w:eastAsiaTheme="minorEastAsia"/>
-          <w:i/>
-          <w:iCs/>
-          <w:color w:val="FF0000"/>
-          <w:sz w:val="16"/>
-          <w:szCs w:val="16"/>
-        </w:rPr>
-        <w:t>)</w:t>
-      </w:r>
-      <w:r>
-        <w:rPr>
-          <w:rFonts w:eastAsiaTheme="minorEastAsia"/>
-          <w:i/>
-          <w:iCs/>
-          <w:color w:val="FF0000"/>
-          <w:sz w:val="16"/>
-          <w:szCs w:val="16"/>
-        </w:rPr>
-        <w:t xml:space="preserve"> Cite 1. And each </w:t>
-      </w:r>
-      <w:proofErr w:type="spellStart"/>
-      <w:r>
-        <w:rPr>
-          <w:rFonts w:eastAsiaTheme="minorEastAsia"/>
-          <w:i/>
-          <w:iCs/>
-          <w:color w:val="FF0000"/>
-          <w:sz w:val="16"/>
-          <w:szCs w:val="16"/>
-        </w:rPr>
-        <w:t>subproof</w:t>
-      </w:r>
-      <w:proofErr w:type="spellEnd"/>
+        <w:t xml:space="preserve"> Cite 1. And each subproof</w:t>
+      </w:r>
     </w:p>
     <w:p>
       <w:pPr>
@@ -11430,10 +10873,12 @@
           <w:sz w:val="18"/>
           <w:szCs w:val="18"/>
         </w:rPr>
-        <w:t xml:space="preserve">Each disjunct should be </w:t>
-      </w:r>
-      <w:proofErr w:type="spellStart"/>
-      <w:r>
+        <w:t>Each disjunct should be subproof</w:t>
+      </w:r>
+    </w:p>
+    <w:p>
+      <w:pPr>
+        <w:spacing w:after="0"/>
         <w:rPr>
           <w:i/>
           <w:iCs/>
@@ -11441,13 +10886,8 @@
           <w:sz w:val="18"/>
           <w:szCs w:val="18"/>
         </w:rPr>
-        <w:t>subproof</w:t>
-      </w:r>
-      <w:proofErr w:type="spellEnd"/>
-    </w:p>
-    <w:p>
-      <w:pPr>
-        <w:spacing w:after="0"/>
+      </w:pPr>
+      <w:r>
         <w:rPr>
           <w:i/>
           <w:iCs/>
@@ -11455,38 +10895,7 @@
           <w:sz w:val="18"/>
           <w:szCs w:val="18"/>
         </w:rPr>
-      </w:pPr>
-      <w:r>
-        <w:rPr>
-          <w:i/>
-          <w:iCs/>
-          <w:color w:val="FF0000"/>
-          <w:sz w:val="18"/>
-          <w:szCs w:val="18"/>
-        </w:rPr>
-        <w:t xml:space="preserve">Each </w:t>
-      </w:r>
-      <w:proofErr w:type="spellStart"/>
-      <w:r>
-        <w:rPr>
-          <w:i/>
-          <w:iCs/>
-          <w:color w:val="FF0000"/>
-          <w:sz w:val="18"/>
-          <w:szCs w:val="18"/>
-        </w:rPr>
-        <w:t>subproof</w:t>
-      </w:r>
-      <w:proofErr w:type="spellEnd"/>
-      <w:r>
-        <w:rPr>
-          <w:i/>
-          <w:iCs/>
-          <w:color w:val="FF0000"/>
-          <w:sz w:val="18"/>
-          <w:szCs w:val="18"/>
-        </w:rPr>
-        <w:t xml:space="preserve"> should have the same goal as the other (in this case,</w:t>
+        <w:t>Each subproof should have the same goal as the other (in this case,</w:t>
       </w:r>
       <m:oMath>
         <m:r>
@@ -11527,29 +10936,7 @@
           <w:sz w:val="18"/>
           <w:szCs w:val="18"/>
         </w:rPr>
-        <w:t xml:space="preserve">The goals in the </w:t>
-      </w:r>
-      <w:proofErr w:type="spellStart"/>
-      <w:r>
-        <w:rPr>
-          <w:i/>
-          <w:iCs/>
-          <w:color w:val="FF0000"/>
-          <w:sz w:val="18"/>
-          <w:szCs w:val="18"/>
-        </w:rPr>
-        <w:t>subproofs</w:t>
-      </w:r>
-      <w:proofErr w:type="spellEnd"/>
-      <w:r>
-        <w:rPr>
-          <w:i/>
-          <w:iCs/>
-          <w:color w:val="FF0000"/>
-          <w:sz w:val="18"/>
-          <w:szCs w:val="18"/>
-        </w:rPr>
-        <w:t xml:space="preserve"> should match a new goal outside (in this case, our intermediate conclusion</w:t>
+        <w:t>The goals in the subproofs should match a new goal outside (in this case, our intermediate conclusion</w:t>
       </w:r>
       <w:r>
         <w:rPr>
@@ -11613,7 +11000,7 @@
           <w:szCs w:val="24"/>
         </w:rPr>
         <w:drawing>
-          <wp:inline distT="0" distB="0" distL="0" distR="0" wp14:anchorId="7C5251D2" wp14:editId="034896BE">
+          <wp:inline distT="0" distB="0" distL="0" distR="0" wp14:anchorId="7C5251D2" wp14:editId="649992B0">
             <wp:extent cx="4391025" cy="1614181"/>
             <wp:effectExtent l="0" t="0" r="0" b="5080"/>
             <wp:docPr id="4" name="Picture 4" descr="A screenshot of a cell phone&#10;&#10;Description automatically generated"/>
@@ -11693,27 +11080,7 @@
           <w:sz w:val="18"/>
           <w:szCs w:val="18"/>
         </w:rPr>
-        <w:t xml:space="preserve">: for each conjunct, cite </w:t>
-      </w:r>
-      <w:r>
-        <w:rPr>
-          <w:i/>
-          <w:iCs/>
-          <w:color w:val="FF0000"/>
-          <w:sz w:val="18"/>
-          <w:szCs w:val="18"/>
-        </w:rPr>
-        <w:t>the assumption</w:t>
-      </w:r>
-      <w:r>
-        <w:rPr>
-          <w:i/>
-          <w:iCs/>
-          <w:color w:val="FF0000"/>
-          <w:sz w:val="18"/>
-          <w:szCs w:val="18"/>
-        </w:rPr>
-        <w:t>.</w:t>
+        <w:t>: for each conjunct, cite the assumption.</w:t>
       </w:r>
     </w:p>
     <w:p>
@@ -11778,7 +11145,7 @@
           <w:szCs w:val="18"/>
         </w:rPr>
         <w:drawing>
-          <wp:inline distT="0" distB="0" distL="0" distR="0" wp14:anchorId="491410EC" wp14:editId="12CBB7B1">
+          <wp:inline distT="0" distB="0" distL="0" distR="0" wp14:anchorId="491410EC" wp14:editId="729D4C04">
             <wp:extent cx="4391025" cy="2632269"/>
             <wp:effectExtent l="0" t="0" r="0" b="1905"/>
             <wp:docPr id="9" name="Picture 9" descr="A screenshot of a cell phone&#10;&#10;Description automatically generated"/>
@@ -11957,7 +11324,7 @@
           <w:szCs w:val="24"/>
         </w:rPr>
         <w:drawing>
-          <wp:inline distT="0" distB="0" distL="0" distR="0" wp14:anchorId="2EB24A50" wp14:editId="2C52AB6A">
+          <wp:inline distT="0" distB="0" distL="0" distR="0" wp14:anchorId="2EB24A50" wp14:editId="177A2CBE">
             <wp:extent cx="4371975" cy="3056646"/>
             <wp:effectExtent l="0" t="0" r="0" b="0"/>
             <wp:docPr id="10" name="Picture 10" descr="A screenshot of a cell phone&#10;&#10;Description automatically generated"/>
@@ -12098,7 +11465,7 @@
           <w:szCs w:val="24"/>
         </w:rPr>
         <w:drawing>
-          <wp:inline distT="0" distB="0" distL="0" distR="0" wp14:anchorId="172E1C80" wp14:editId="3EE12200">
+          <wp:inline distT="0" distB="0" distL="0" distR="0" wp14:anchorId="172E1C80" wp14:editId="45132F18">
             <wp:extent cx="4400583" cy="3228975"/>
             <wp:effectExtent l="0" t="0" r="0" b="0"/>
             <wp:docPr id="11" name="Picture 11" descr="A screenshot of a cell phone&#10;&#10;Description automatically generated"/>
@@ -12293,23 +11660,7 @@
                 <w:sz w:val="24"/>
                 <w:szCs w:val="24"/>
               </w:rPr>
-              <m:t>p</m:t>
-            </m:r>
-            <m:r>
-              <w:rPr>
-                <w:rFonts w:ascii="Cambria Math" w:eastAsiaTheme="minorEastAsia" w:hAnsi="Cambria Math"/>
-                <w:sz w:val="24"/>
-                <w:szCs w:val="24"/>
-              </w:rPr>
-              <m:t>∧</m:t>
-            </m:r>
-            <m:r>
-              <w:rPr>
-                <w:rFonts w:ascii="Cambria Math" w:eastAsiaTheme="minorEastAsia" w:hAnsi="Cambria Math"/>
-                <w:sz w:val="24"/>
-                <w:szCs w:val="24"/>
-              </w:rPr>
-              <m:t>q</m:t>
+              <m:t>p∧q</m:t>
             </m:r>
           </m:e>
         </m:d>
@@ -12319,47 +11670,7 @@
             <w:sz w:val="24"/>
             <w:szCs w:val="24"/>
           </w:rPr>
-          <m:t>→r</m:t>
-        </m:r>
-        <m:r>
-          <w:rPr>
-            <w:rFonts w:ascii="Cambria Math" w:eastAsiaTheme="minorEastAsia" w:hAnsi="Cambria Math"/>
-            <w:sz w:val="24"/>
-            <w:szCs w:val="24"/>
-          </w:rPr>
-          <m:t>⊢p</m:t>
-        </m:r>
-        <m:r>
-          <w:rPr>
-            <w:rFonts w:ascii="Cambria Math" w:eastAsiaTheme="minorEastAsia" w:hAnsi="Cambria Math"/>
-            <w:sz w:val="24"/>
-            <w:szCs w:val="24"/>
-          </w:rPr>
-          <m:t>→</m:t>
-        </m:r>
-        <m:r>
-          <w:rPr>
-            <w:rFonts w:ascii="Cambria Math" w:eastAsiaTheme="minorEastAsia" w:hAnsi="Cambria Math"/>
-            <w:sz w:val="24"/>
-            <w:szCs w:val="24"/>
-          </w:rPr>
-          <m:t>(q</m:t>
-        </m:r>
-        <m:r>
-          <w:rPr>
-            <w:rFonts w:ascii="Cambria Math" w:eastAsiaTheme="minorEastAsia" w:hAnsi="Cambria Math"/>
-            <w:sz w:val="24"/>
-            <w:szCs w:val="24"/>
-          </w:rPr>
-          <m:t>→</m:t>
-        </m:r>
-        <m:r>
-          <w:rPr>
-            <w:rFonts w:ascii="Cambria Math" w:eastAsiaTheme="minorEastAsia" w:hAnsi="Cambria Math"/>
-            <w:sz w:val="24"/>
-            <w:szCs w:val="24"/>
-          </w:rPr>
-          <m:t>r)</m:t>
+          <m:t>→r⊢p→(q→r)</m:t>
         </m:r>
       </m:oMath>
       <w:r>
@@ -12391,7 +11702,7 @@
           <w:szCs w:val="24"/>
         </w:rPr>
         <w:drawing>
-          <wp:inline distT="0" distB="0" distL="0" distR="0" wp14:anchorId="65284B37" wp14:editId="3B1EEB80">
+          <wp:inline distT="0" distB="0" distL="0" distR="0" wp14:anchorId="65284B37" wp14:editId="0C027CCB">
             <wp:extent cx="3743325" cy="740266"/>
             <wp:effectExtent l="0" t="0" r="0" b="3175"/>
             <wp:docPr id="12" name="Picture 12" descr="A close up of an object&#10;&#10;Description automatically generated"/>
@@ -12494,10 +11805,12 @@
           <w:sz w:val="18"/>
           <w:szCs w:val="18"/>
         </w:rPr>
-        <w:t xml:space="preserve">Add a new </w:t>
-      </w:r>
-      <w:proofErr w:type="spellStart"/>
-      <w:r>
+        <w:t>Add a new subproof</w:t>
+      </w:r>
+    </w:p>
+    <w:p>
+      <w:pPr>
+        <w:spacing w:after="0"/>
         <w:rPr>
           <w:i/>
           <w:iCs/>
@@ -12505,13 +11818,8 @@
           <w:sz w:val="18"/>
           <w:szCs w:val="18"/>
         </w:rPr>
-        <w:t>subproof</w:t>
-      </w:r>
-      <w:proofErr w:type="spellEnd"/>
-    </w:p>
-    <w:p>
-      <w:pPr>
-        <w:spacing w:after="0"/>
+      </w:pPr>
+      <w:r>
         <w:rPr>
           <w:i/>
           <w:iCs/>
@@ -12519,38 +11827,7 @@
           <w:sz w:val="18"/>
           <w:szCs w:val="18"/>
         </w:rPr>
-      </w:pPr>
-      <w:r>
-        <w:rPr>
-          <w:i/>
-          <w:iCs/>
-          <w:color w:val="FF0000"/>
-          <w:sz w:val="18"/>
-          <w:szCs w:val="18"/>
-        </w:rPr>
-        <w:t xml:space="preserve">The assumption of the </w:t>
-      </w:r>
-      <w:proofErr w:type="spellStart"/>
-      <w:r>
-        <w:rPr>
-          <w:i/>
-          <w:iCs/>
-          <w:color w:val="FF0000"/>
-          <w:sz w:val="18"/>
-          <w:szCs w:val="18"/>
-        </w:rPr>
-        <w:t>subproof</w:t>
-      </w:r>
-      <w:proofErr w:type="spellEnd"/>
-      <w:r>
-        <w:rPr>
-          <w:i/>
-          <w:iCs/>
-          <w:color w:val="FF0000"/>
-          <w:sz w:val="18"/>
-          <w:szCs w:val="18"/>
-        </w:rPr>
-        <w:t xml:space="preserve"> should be the antecedent (</w:t>
+        <w:t>The assumption of the subproof should be the antecedent (</w:t>
       </w:r>
       <m:oMath>
         <m:r>
@@ -12595,29 +11872,7 @@
           <w:sz w:val="18"/>
           <w:szCs w:val="18"/>
         </w:rPr>
-        <w:t xml:space="preserve">The conclusion of the </w:t>
-      </w:r>
-      <w:proofErr w:type="spellStart"/>
-      <w:r>
-        <w:rPr>
-          <w:i/>
-          <w:iCs/>
-          <w:color w:val="FF0000"/>
-          <w:sz w:val="18"/>
-          <w:szCs w:val="18"/>
-        </w:rPr>
-        <w:t>subproof</w:t>
-      </w:r>
-      <w:proofErr w:type="spellEnd"/>
-      <w:r>
-        <w:rPr>
-          <w:i/>
-          <w:iCs/>
-          <w:color w:val="FF0000"/>
-          <w:sz w:val="18"/>
-          <w:szCs w:val="18"/>
-        </w:rPr>
-        <w:t xml:space="preserve"> should be the consequent </w:t>
+        <w:t xml:space="preserve">The conclusion of the subproof should be the consequent </w:t>
       </w:r>
       <w:r>
         <w:rPr>
@@ -12673,7 +11928,7 @@
           <w:szCs w:val="24"/>
         </w:rPr>
         <w:drawing>
-          <wp:inline distT="0" distB="0" distL="0" distR="0" wp14:anchorId="5B0FC37F" wp14:editId="0C931444">
+          <wp:inline distT="0" distB="0" distL="0" distR="0" wp14:anchorId="5B0FC37F" wp14:editId="567A3FC0">
             <wp:extent cx="3771900" cy="775335"/>
             <wp:effectExtent l="0" t="0" r="0" b="5715"/>
             <wp:docPr id="13" name="Picture 13" descr="A picture containing table&#10;&#10;Description automatically generated"/>
@@ -12751,7 +12006,7 @@
           <w:szCs w:val="18"/>
         </w:rPr>
         <w:drawing>
-          <wp:inline distT="0" distB="0" distL="0" distR="0" wp14:anchorId="09308F6A" wp14:editId="66F895CF">
+          <wp:inline distT="0" distB="0" distL="0" distR="0" wp14:anchorId="09308F6A" wp14:editId="2AEC97F2">
             <wp:extent cx="3810000" cy="1201209"/>
             <wp:effectExtent l="0" t="0" r="0" b="0"/>
             <wp:docPr id="14" name="Picture 14" descr="A picture containing screenshot, beach, table&#10;&#10;Description automatically generated"/>
@@ -12869,21 +12124,7 @@
         <w:rPr>
           <w:rFonts w:eastAsiaTheme="minorEastAsia"/>
         </w:rPr>
-        <w:t xml:space="preserve"> in </w:t>
-      </w:r>
-      <w:proofErr w:type="spellStart"/>
-      <w:r>
-        <w:rPr>
-          <w:rFonts w:eastAsiaTheme="minorEastAsia"/>
-        </w:rPr>
-        <w:t>subproof</w:t>
-      </w:r>
-      <w:proofErr w:type="spellEnd"/>
-      <w:r>
-        <w:rPr>
-          <w:rFonts w:eastAsiaTheme="minorEastAsia"/>
-        </w:rPr>
-        <w:t>.</w:t>
+        <w:t xml:space="preserve"> in subproof.</w:t>
       </w:r>
       <w:r>
         <w:rPr>
@@ -12909,16 +12150,8 @@
         <w:rPr>
           <w:rFonts w:eastAsiaTheme="minorEastAsia"/>
         </w:rPr>
-        <w:t xml:space="preserve"> into </w:t>
-      </w:r>
-      <w:proofErr w:type="spellStart"/>
-      <w:r>
-        <w:rPr>
-          <w:rFonts w:eastAsiaTheme="minorEastAsia"/>
-        </w:rPr>
-        <w:t>subproof</w:t>
-      </w:r>
-      <w:proofErr w:type="spellEnd"/>
+        <w:t xml:space="preserve"> into subproof</w:t>
+      </w:r>
     </w:p>
     <w:p>
       <w:pPr>
@@ -12939,9 +12172,8 @@
           <w:sz w:val="18"/>
           <w:szCs w:val="18"/>
         </w:rPr>
-        <w:t xml:space="preserve">-&gt; </w:t>
-      </w:r>
-      <w:proofErr w:type="spellStart"/>
+        <w:t>-&gt; Elim: Cite a</w:t>
+      </w:r>
       <w:r>
         <w:rPr>
           <w:i/>
@@ -12950,10 +12182,12 @@
           <w:sz w:val="18"/>
           <w:szCs w:val="18"/>
         </w:rPr>
-        <w:t>Elim</w:t>
-      </w:r>
-      <w:proofErr w:type="spellEnd"/>
-      <w:r>
+        <w:t xml:space="preserve"> conditional (1.) </w:t>
+      </w:r>
+    </w:p>
+    <w:p>
+      <w:pPr>
+        <w:spacing w:after="0"/>
         <w:rPr>
           <w:i/>
           <w:iCs/>
@@ -12961,8 +12195,7 @@
           <w:sz w:val="18"/>
           <w:szCs w:val="18"/>
         </w:rPr>
-        <w:t>: Cite a</w:t>
-      </w:r>
+      </w:pPr>
       <w:r>
         <w:rPr>
           <w:i/>
@@ -12971,12 +12204,9 @@
           <w:sz w:val="18"/>
           <w:szCs w:val="18"/>
         </w:rPr>
-        <w:t xml:space="preserve"> conditional (1.) </w:t>
-      </w:r>
-    </w:p>
-    <w:p>
-      <w:pPr>
-        <w:spacing w:after="0"/>
+        <w:t>and a sentence that’s an antecedent of the conditional (</w:t>
+      </w:r>
+      <w:r>
         <w:rPr>
           <w:i/>
           <w:iCs/>
@@ -12984,7 +12214,8 @@
           <w:sz w:val="18"/>
           <w:szCs w:val="18"/>
         </w:rPr>
-      </w:pPr>
+        <w:t>4</w:t>
+      </w:r>
       <w:r>
         <w:rPr>
           <w:i/>
@@ -12993,53 +12224,33 @@
           <w:sz w:val="18"/>
           <w:szCs w:val="18"/>
         </w:rPr>
-        <w:t>and a sentence that’s an antecedent of the conditional (</w:t>
-      </w:r>
-      <w:r>
-        <w:rPr>
+        <w:t>.)</w:t>
+      </w:r>
+    </w:p>
+    <w:p>
+      <w:pPr>
+        <w:spacing w:after="0"/>
+        <w:rPr>
+          <w:rFonts w:eastAsiaTheme="minorEastAsia"/>
           <w:i/>
           <w:iCs/>
           <w:color w:val="FF0000"/>
           <w:sz w:val="18"/>
           <w:szCs w:val="18"/>
         </w:rPr>
-        <w:t>4</w:t>
-      </w:r>
-      <w:r>
-        <w:rPr>
-          <w:i/>
-          <w:iCs/>
+      </w:pPr>
+      <w:r>
+        <w:rPr>
+          <w:rFonts w:eastAsiaTheme="minorEastAsia"/>
+          <w:i/>
+          <w:iCs/>
+          <w:noProof/>
           <w:color w:val="FF0000"/>
           <w:sz w:val="18"/>
           <w:szCs w:val="18"/>
         </w:rPr>
-        <w:t>.)</w:t>
-      </w:r>
-    </w:p>
-    <w:p>
-      <w:pPr>
-        <w:spacing w:after="0"/>
-        <w:rPr>
-          <w:rFonts w:eastAsiaTheme="minorEastAsia"/>
-          <w:i/>
-          <w:iCs/>
-          <w:color w:val="FF0000"/>
-          <w:sz w:val="18"/>
-          <w:szCs w:val="18"/>
-        </w:rPr>
-      </w:pPr>
-      <w:r>
-        <w:rPr>
-          <w:rFonts w:eastAsiaTheme="minorEastAsia"/>
-          <w:i/>
-          <w:iCs/>
-          <w:noProof/>
-          <w:color w:val="FF0000"/>
-          <w:sz w:val="18"/>
-          <w:szCs w:val="18"/>
-        </w:rPr>
         <w:drawing>
-          <wp:inline distT="0" distB="0" distL="0" distR="0" wp14:anchorId="1029FD27" wp14:editId="5E7FC308">
+          <wp:inline distT="0" distB="0" distL="0" distR="0" wp14:anchorId="1029FD27" wp14:editId="518DE7AB">
             <wp:extent cx="3886200" cy="1620495"/>
             <wp:effectExtent l="0" t="0" r="0" b="0"/>
             <wp:docPr id="16" name="Picture 16" descr="A screenshot of a cell phone&#10;&#10;Description automatically generated"/>
@@ -13155,7 +12366,7 @@
           <w:szCs w:val="18"/>
         </w:rPr>
         <w:drawing>
-          <wp:inline distT="0" distB="0" distL="0" distR="0" wp14:anchorId="6AEBFD9F" wp14:editId="750A8145">
+          <wp:inline distT="0" distB="0" distL="0" distR="0" wp14:anchorId="6AEBFD9F" wp14:editId="4BFD7345">
             <wp:extent cx="3914775" cy="1718152"/>
             <wp:effectExtent l="0" t="0" r="0" b="0"/>
             <wp:docPr id="17" name="Picture 17" descr="A screenshot of a cell phone&#10;&#10;Description automatically generated"/>
@@ -13259,15 +12470,7 @@
             <w:sz w:val="24"/>
             <w:szCs w:val="24"/>
           </w:rPr>
-          <m:t xml:space="preserve">p→q,  r→s </m:t>
-        </m:r>
-        <m:r>
-          <w:rPr>
-            <w:rFonts w:ascii="Cambria Math" w:eastAsiaTheme="minorEastAsia" w:hAnsi="Cambria Math"/>
-            <w:sz w:val="24"/>
-            <w:szCs w:val="24"/>
-          </w:rPr>
-          <m:t>⊢</m:t>
+          <m:t>p→q,  r→s ⊢</m:t>
         </m:r>
         <m:d>
           <m:dPr>
@@ -13329,7 +12532,7 @@
           <w:szCs w:val="24"/>
         </w:rPr>
         <w:drawing>
-          <wp:inline distT="0" distB="0" distL="0" distR="0" wp14:anchorId="5E484BCC" wp14:editId="4FC1A9EC">
+          <wp:inline distT="0" distB="0" distL="0" distR="0" wp14:anchorId="5E484BCC" wp14:editId="553C0A56">
             <wp:extent cx="3905250" cy="781050"/>
             <wp:effectExtent l="0" t="0" r="0" b="0"/>
             <wp:docPr id="18" name="Picture 18" descr="A screenshot of a cell phone&#10;&#10;Description automatically generated"/>
@@ -13432,10 +12635,12 @@
           <w:sz w:val="18"/>
           <w:szCs w:val="18"/>
         </w:rPr>
-        <w:t xml:space="preserve">Add a new </w:t>
-      </w:r>
-      <w:proofErr w:type="spellStart"/>
-      <w:r>
+        <w:t>Add a new subproof</w:t>
+      </w:r>
+    </w:p>
+    <w:p>
+      <w:pPr>
+        <w:spacing w:after="0"/>
         <w:rPr>
           <w:i/>
           <w:iCs/>
@@ -13443,13 +12648,8 @@
           <w:sz w:val="18"/>
           <w:szCs w:val="18"/>
         </w:rPr>
-        <w:t>subproof</w:t>
-      </w:r>
-      <w:proofErr w:type="spellEnd"/>
-    </w:p>
-    <w:p>
-      <w:pPr>
-        <w:spacing w:after="0"/>
+      </w:pPr>
+      <w:r>
         <w:rPr>
           <w:i/>
           <w:iCs/>
@@ -13457,38 +12657,7 @@
           <w:sz w:val="18"/>
           <w:szCs w:val="18"/>
         </w:rPr>
-      </w:pPr>
-      <w:r>
-        <w:rPr>
-          <w:i/>
-          <w:iCs/>
-          <w:color w:val="FF0000"/>
-          <w:sz w:val="18"/>
-          <w:szCs w:val="18"/>
-        </w:rPr>
-        <w:t xml:space="preserve">The assumption of the </w:t>
-      </w:r>
-      <w:proofErr w:type="spellStart"/>
-      <w:r>
-        <w:rPr>
-          <w:i/>
-          <w:iCs/>
-          <w:color w:val="FF0000"/>
-          <w:sz w:val="18"/>
-          <w:szCs w:val="18"/>
-        </w:rPr>
-        <w:t>subproof</w:t>
-      </w:r>
-      <w:proofErr w:type="spellEnd"/>
-      <w:r>
-        <w:rPr>
-          <w:i/>
-          <w:iCs/>
-          <w:color w:val="FF0000"/>
-          <w:sz w:val="18"/>
-          <w:szCs w:val="18"/>
-        </w:rPr>
-        <w:t xml:space="preserve"> should be the antecedent (</w:t>
+        <w:t>The assumption of the subproof should be the antecedent (</w:t>
       </w:r>
       <m:oMath>
         <m:r>
@@ -13542,29 +12711,7 @@
           <w:sz w:val="18"/>
           <w:szCs w:val="18"/>
         </w:rPr>
-        <w:t xml:space="preserve">The conclusion of the </w:t>
-      </w:r>
-      <w:proofErr w:type="spellStart"/>
-      <w:r>
-        <w:rPr>
-          <w:i/>
-          <w:iCs/>
-          <w:color w:val="FF0000"/>
-          <w:sz w:val="18"/>
-          <w:szCs w:val="18"/>
-        </w:rPr>
-        <w:t>subproof</w:t>
-      </w:r>
-      <w:proofErr w:type="spellEnd"/>
-      <w:r>
-        <w:rPr>
-          <w:i/>
-          <w:iCs/>
-          <w:color w:val="FF0000"/>
-          <w:sz w:val="18"/>
-          <w:szCs w:val="18"/>
-        </w:rPr>
-        <w:t xml:space="preserve"> should be the consequent </w:t>
+        <w:t xml:space="preserve">The conclusion of the subproof should be the consequent </w:t>
       </w:r>
       <w:r>
         <w:rPr>
@@ -13585,16 +12732,7 @@
             <w:sz w:val="18"/>
             <w:szCs w:val="18"/>
           </w:rPr>
-          <m:t>Q</m:t>
-        </m:r>
-        <m:r>
-          <w:rPr>
-            <w:rFonts w:ascii="Cambria Math" w:hAnsi="Cambria Math"/>
-            <w:color w:val="FF0000"/>
-            <w:sz w:val="18"/>
-            <w:szCs w:val="18"/>
-          </w:rPr>
-          <m:t>∨S</m:t>
+          <m:t>Q∨S</m:t>
         </m:r>
       </m:oMath>
       <w:r>
@@ -13629,7 +12767,7 @@
           <w:szCs w:val="24"/>
         </w:rPr>
         <w:drawing>
-          <wp:inline distT="0" distB="0" distL="0" distR="0" wp14:anchorId="37C7CE37" wp14:editId="400787A4">
+          <wp:inline distT="0" distB="0" distL="0" distR="0" wp14:anchorId="37C7CE37" wp14:editId="7B657123">
             <wp:extent cx="3971925" cy="1077851"/>
             <wp:effectExtent l="0" t="0" r="0" b="8255"/>
             <wp:docPr id="21" name="Picture 21" descr="A screenshot of a cell phone&#10;&#10;Description automatically generated"/>
@@ -13670,8 +12808,6 @@
           </wp:inline>
         </w:drawing>
       </w:r>
-      <w:bookmarkStart w:id="1" w:name="_GoBack"/>
-      <w:bookmarkEnd w:id="1"/>
     </w:p>
     <w:p>
       <w:pPr>
@@ -13716,9 +12852,8 @@
           <w:sz w:val="16"/>
           <w:szCs w:val="16"/>
         </w:rPr>
-        <w:t xml:space="preserve"> </w:t>
-      </w:r>
-      <w:proofErr w:type="spellStart"/>
+        <w:t xml:space="preserve"> Elim)</w:t>
+      </w:r>
       <w:r>
         <w:rPr>
           <w:rFonts w:eastAsiaTheme="minorEastAsia"/>
@@ -13728,44 +12863,8 @@
           <w:sz w:val="16"/>
           <w:szCs w:val="16"/>
         </w:rPr>
-        <w:t>Elim</w:t>
-      </w:r>
-      <w:proofErr w:type="spellEnd"/>
-      <w:r>
-        <w:rPr>
-          <w:rFonts w:eastAsiaTheme="minorEastAsia"/>
-          <w:i/>
-          <w:iCs/>
-          <w:color w:val="FF0000"/>
-          <w:sz w:val="16"/>
-          <w:szCs w:val="16"/>
-        </w:rPr>
-        <w:t>)</w:t>
-      </w:r>
-      <w:r>
-        <w:rPr>
-          <w:rFonts w:eastAsiaTheme="minorEastAsia"/>
-          <w:i/>
-          <w:iCs/>
-          <w:color w:val="FF0000"/>
-          <w:sz w:val="16"/>
-          <w:szCs w:val="16"/>
-        </w:rPr>
-        <w:t xml:space="preserve"> Cite 1. And each </w:t>
-      </w:r>
-      <w:proofErr w:type="spellStart"/>
-      <w:r>
-        <w:rPr>
-          <w:rFonts w:eastAsiaTheme="minorEastAsia"/>
-          <w:i/>
-          <w:iCs/>
-          <w:color w:val="FF0000"/>
-          <w:sz w:val="16"/>
-          <w:szCs w:val="16"/>
-        </w:rPr>
-        <w:t>subproof</w:t>
-      </w:r>
-      <w:proofErr w:type="spellEnd"/>
+        <w:t xml:space="preserve"> Cite 1. And each subproof</w:t>
+      </w:r>
     </w:p>
     <w:p>
       <w:pPr>
@@ -13786,10 +12885,12 @@
           <w:sz w:val="18"/>
           <w:szCs w:val="18"/>
         </w:rPr>
-        <w:t xml:space="preserve">Each disjunct should be </w:t>
-      </w:r>
-      <w:proofErr w:type="spellStart"/>
-      <w:r>
+        <w:t>Each disjunct should be subproof</w:t>
+      </w:r>
+    </w:p>
+    <w:p>
+      <w:pPr>
+        <w:spacing w:after="0"/>
         <w:rPr>
           <w:i/>
           <w:iCs/>
@@ -13797,13 +12898,8 @@
           <w:sz w:val="18"/>
           <w:szCs w:val="18"/>
         </w:rPr>
-        <w:t>subproof</w:t>
-      </w:r>
-      <w:proofErr w:type="spellEnd"/>
-    </w:p>
-    <w:p>
-      <w:pPr>
-        <w:spacing w:after="0"/>
+      </w:pPr>
+      <w:r>
         <w:rPr>
           <w:i/>
           <w:iCs/>
@@ -13811,38 +12907,7 @@
           <w:sz w:val="18"/>
           <w:szCs w:val="18"/>
         </w:rPr>
-      </w:pPr>
-      <w:r>
-        <w:rPr>
-          <w:i/>
-          <w:iCs/>
-          <w:color w:val="FF0000"/>
-          <w:sz w:val="18"/>
-          <w:szCs w:val="18"/>
-        </w:rPr>
-        <w:t xml:space="preserve">Each </w:t>
-      </w:r>
-      <w:proofErr w:type="spellStart"/>
-      <w:r>
-        <w:rPr>
-          <w:i/>
-          <w:iCs/>
-          <w:color w:val="FF0000"/>
-          <w:sz w:val="18"/>
-          <w:szCs w:val="18"/>
-        </w:rPr>
-        <w:t>subproof</w:t>
-      </w:r>
-      <w:proofErr w:type="spellEnd"/>
-      <w:r>
-        <w:rPr>
-          <w:i/>
-          <w:iCs/>
-          <w:color w:val="FF0000"/>
-          <w:sz w:val="18"/>
-          <w:szCs w:val="18"/>
-        </w:rPr>
-        <w:t xml:space="preserve"> should have the same goal as the other (in this case</w:t>
+        <w:t>Each subproof should have the same goal as the other (in this case</w:t>
       </w:r>
       <m:oMath>
         <m:r>
@@ -13852,16 +12917,7 @@
             <w:sz w:val="18"/>
             <w:szCs w:val="18"/>
           </w:rPr>
-          <m:t xml:space="preserve"> </m:t>
-        </m:r>
-        <m:r>
-          <w:rPr>
-            <w:rFonts w:ascii="Cambria Math" w:hAnsi="Cambria Math"/>
-            <w:color w:val="FF0000"/>
-            <w:sz w:val="18"/>
-            <w:szCs w:val="18"/>
-          </w:rPr>
-          <m:t>Q∨S</m:t>
+          <m:t xml:space="preserve"> Q∨S</m:t>
         </m:r>
       </m:oMath>
       <w:r>
@@ -13892,29 +12948,7 @@
           <w:sz w:val="18"/>
           <w:szCs w:val="18"/>
         </w:rPr>
-        <w:t xml:space="preserve">The goals in the </w:t>
-      </w:r>
-      <w:proofErr w:type="spellStart"/>
-      <w:r>
-        <w:rPr>
-          <w:i/>
-          <w:iCs/>
-          <w:color w:val="FF0000"/>
-          <w:sz w:val="18"/>
-          <w:szCs w:val="18"/>
-        </w:rPr>
-        <w:t>subproofs</w:t>
-      </w:r>
-      <w:proofErr w:type="spellEnd"/>
-      <w:r>
-        <w:rPr>
-          <w:i/>
-          <w:iCs/>
-          <w:color w:val="FF0000"/>
-          <w:sz w:val="18"/>
-          <w:szCs w:val="18"/>
-        </w:rPr>
-        <w:t xml:space="preserve"> should match a new goal outside (in this case, our intermediate conclusion,</w:t>
+        <w:t>The goals in the subproofs should match a new goal outside (in this case, our intermediate conclusion,</w:t>
       </w:r>
       <w:r>
         <w:rPr>
@@ -13968,7 +13002,7 @@
           <w:szCs w:val="24"/>
         </w:rPr>
         <w:drawing>
-          <wp:inline distT="0" distB="0" distL="0" distR="0" wp14:anchorId="0E068078" wp14:editId="345F69C4">
+          <wp:inline distT="0" distB="0" distL="0" distR="0" wp14:anchorId="0E068078" wp14:editId="7DB23B21">
             <wp:extent cx="4191000" cy="2127291"/>
             <wp:effectExtent l="0" t="0" r="0" b="6350"/>
             <wp:docPr id="22" name="Picture 22" descr="A screenshot of a cell phone&#10;&#10;Description automatically generated"/>
@@ -14008,6 +13042,3860 @@
             </a:graphic>
           </wp:inline>
         </w:drawing>
+      </w:r>
+    </w:p>
+    <w:p>
+      <w:pPr>
+        <w:tabs>
+          <w:tab w:val="right" w:pos="9360"/>
+        </w:tabs>
+        <w:spacing w:after="0"/>
+        <w:rPr>
+          <w:rFonts w:eastAsiaTheme="minorEastAsia"/>
+          <w:sz w:val="24"/>
+          <w:szCs w:val="24"/>
+        </w:rPr>
+      </w:pPr>
+    </w:p>
+    <w:p>
+      <w:pPr>
+        <w:tabs>
+          <w:tab w:val="right" w:pos="9360"/>
+        </w:tabs>
+        <w:spacing w:after="0"/>
+        <w:rPr>
+          <w:rFonts w:eastAsiaTheme="minorEastAsia"/>
+          <w:sz w:val="24"/>
+          <w:szCs w:val="24"/>
+        </w:rPr>
+      </w:pPr>
+    </w:p>
+    <w:p>
+      <w:pPr>
+        <w:tabs>
+          <w:tab w:val="right" w:pos="9360"/>
+        </w:tabs>
+        <w:spacing w:after="0"/>
+        <w:rPr>
+          <w:rFonts w:eastAsiaTheme="minorEastAsia"/>
+          <w:sz w:val="24"/>
+          <w:szCs w:val="24"/>
+        </w:rPr>
+      </w:pPr>
+    </w:p>
+    <w:p>
+      <w:pPr>
+        <w:tabs>
+          <w:tab w:val="right" w:pos="9360"/>
+        </w:tabs>
+        <w:spacing w:after="0"/>
+        <w:rPr>
+          <w:rFonts w:eastAsiaTheme="minorEastAsia"/>
+          <w:sz w:val="24"/>
+          <w:szCs w:val="24"/>
+        </w:rPr>
+      </w:pPr>
+    </w:p>
+    <w:p>
+      <w:pPr>
+        <w:tabs>
+          <w:tab w:val="right" w:pos="9360"/>
+        </w:tabs>
+        <w:spacing w:after="0"/>
+        <w:rPr>
+          <w:rFonts w:eastAsiaTheme="minorEastAsia"/>
+          <w:sz w:val="24"/>
+          <w:szCs w:val="24"/>
+        </w:rPr>
+      </w:pPr>
+    </w:p>
+    <w:p>
+      <w:pPr>
+        <w:tabs>
+          <w:tab w:val="right" w:pos="9360"/>
+        </w:tabs>
+        <w:spacing w:after="0"/>
+        <w:rPr>
+          <w:rFonts w:eastAsiaTheme="minorEastAsia"/>
+          <w:sz w:val="24"/>
+          <w:szCs w:val="24"/>
+        </w:rPr>
+      </w:pPr>
+    </w:p>
+    <w:p>
+      <w:pPr>
+        <w:tabs>
+          <w:tab w:val="right" w:pos="9360"/>
+        </w:tabs>
+        <w:spacing w:after="0"/>
+        <w:rPr>
+          <w:rFonts w:eastAsiaTheme="minorEastAsia"/>
+          <w:sz w:val="24"/>
+          <w:szCs w:val="24"/>
+        </w:rPr>
+      </w:pPr>
+    </w:p>
+    <w:p>
+      <w:pPr>
+        <w:tabs>
+          <w:tab w:val="right" w:pos="9360"/>
+        </w:tabs>
+        <w:spacing w:after="0"/>
+        <w:rPr>
+          <w:rFonts w:eastAsiaTheme="minorEastAsia"/>
+          <w:sz w:val="24"/>
+          <w:szCs w:val="24"/>
+        </w:rPr>
+      </w:pPr>
+    </w:p>
+    <w:p>
+      <w:pPr>
+        <w:tabs>
+          <w:tab w:val="right" w:pos="9360"/>
+        </w:tabs>
+        <w:spacing w:after="0"/>
+        <w:rPr>
+          <w:rFonts w:eastAsiaTheme="minorEastAsia"/>
+          <w:sz w:val="24"/>
+          <w:szCs w:val="24"/>
+        </w:rPr>
+      </w:pPr>
+    </w:p>
+    <w:p>
+      <w:pPr>
+        <w:tabs>
+          <w:tab w:val="right" w:pos="9360"/>
+        </w:tabs>
+        <w:spacing w:after="0"/>
+        <w:rPr>
+          <w:rFonts w:eastAsiaTheme="minorEastAsia"/>
+          <w:sz w:val="24"/>
+          <w:szCs w:val="24"/>
+        </w:rPr>
+      </w:pPr>
+    </w:p>
+    <w:p>
+      <w:pPr>
+        <w:tabs>
+          <w:tab w:val="right" w:pos="9360"/>
+        </w:tabs>
+        <w:spacing w:after="0"/>
+        <w:rPr>
+          <w:rFonts w:eastAsiaTheme="minorEastAsia"/>
+          <w:sz w:val="24"/>
+          <w:szCs w:val="24"/>
+        </w:rPr>
+      </w:pPr>
+    </w:p>
+    <w:p>
+      <w:pPr>
+        <w:tabs>
+          <w:tab w:val="right" w:pos="9360"/>
+        </w:tabs>
+        <w:spacing w:after="0"/>
+        <w:rPr>
+          <w:rFonts w:eastAsiaTheme="minorEastAsia"/>
+          <w:sz w:val="24"/>
+          <w:szCs w:val="24"/>
+        </w:rPr>
+      </w:pPr>
+    </w:p>
+    <w:p>
+      <w:pPr>
+        <w:tabs>
+          <w:tab w:val="right" w:pos="9360"/>
+        </w:tabs>
+        <w:spacing w:after="0"/>
+        <w:rPr>
+          <w:rFonts w:eastAsiaTheme="minorEastAsia"/>
+          <w:sz w:val="24"/>
+          <w:szCs w:val="24"/>
+        </w:rPr>
+      </w:pPr>
+    </w:p>
+    <w:p>
+      <w:pPr>
+        <w:tabs>
+          <w:tab w:val="right" w:pos="9360"/>
+        </w:tabs>
+        <w:spacing w:after="0"/>
+        <w:rPr>
+          <w:rFonts w:eastAsiaTheme="minorEastAsia"/>
+          <w:sz w:val="24"/>
+          <w:szCs w:val="24"/>
+        </w:rPr>
+      </w:pPr>
+    </w:p>
+    <w:p>
+      <w:pPr>
+        <w:tabs>
+          <w:tab w:val="right" w:pos="9360"/>
+        </w:tabs>
+        <w:spacing w:after="0"/>
+        <w:rPr>
+          <w:rFonts w:eastAsiaTheme="minorEastAsia"/>
+          <w:b/>
+          <w:bCs/>
+          <w:sz w:val="24"/>
+          <w:szCs w:val="24"/>
+        </w:rPr>
+      </w:pPr>
+      <w:r>
+        <w:rPr>
+          <w:rFonts w:eastAsiaTheme="minorEastAsia"/>
+          <w:b/>
+          <w:bCs/>
+          <w:sz w:val="24"/>
+          <w:szCs w:val="24"/>
+        </w:rPr>
+        <w:lastRenderedPageBreak/>
+        <w:t>Lesson 2</w:t>
+      </w:r>
+    </w:p>
+    <w:p>
+      <w:pPr>
+        <w:tabs>
+          <w:tab w:val="right" w:pos="9360"/>
+        </w:tabs>
+        <w:spacing w:after="0"/>
+        <w:rPr>
+          <w:rFonts w:eastAsiaTheme="minorEastAsia"/>
+          <w:sz w:val="24"/>
+          <w:szCs w:val="24"/>
+        </w:rPr>
+      </w:pPr>
+      <w:r>
+        <w:rPr>
+          <w:rFonts w:eastAsiaTheme="minorEastAsia"/>
+          <w:sz w:val="24"/>
+          <w:szCs w:val="24"/>
+        </w:rPr>
+        <w:t>Parse Tree</w:t>
+      </w:r>
+      <w:r>
+        <w:rPr>
+          <w:rFonts w:eastAsiaTheme="minorEastAsia"/>
+          <w:sz w:val="24"/>
+          <w:szCs w:val="24"/>
+        </w:rPr>
+        <w:t>s</w:t>
+      </w:r>
+    </w:p>
+    <w:p>
+      <w:pPr>
+        <w:tabs>
+          <w:tab w:val="right" w:pos="9360"/>
+        </w:tabs>
+        <w:spacing w:after="0"/>
+        <w:rPr>
+          <w:rFonts w:eastAsiaTheme="minorEastAsia"/>
+          <w:sz w:val="24"/>
+          <w:szCs w:val="24"/>
+        </w:rPr>
+      </w:pPr>
+    </w:p>
+    <w:p>
+      <w:pPr>
+        <w:tabs>
+          <w:tab w:val="right" w:pos="9360"/>
+        </w:tabs>
+        <w:spacing w:after="0"/>
+        <w:rPr>
+          <w:rFonts w:eastAsiaTheme="minorEastAsia"/>
+          <w:sz w:val="24"/>
+          <w:szCs w:val="24"/>
+        </w:rPr>
+      </w:pPr>
+      <m:oMath>
+        <m:sSub>
+          <m:sSubPr>
+            <m:ctrlPr>
+              <w:rPr>
+                <w:rFonts w:ascii="Cambria Math" w:eastAsiaTheme="minorEastAsia" w:hAnsi="Cambria Math"/>
+                <w:i/>
+                <w:sz w:val="24"/>
+                <w:szCs w:val="24"/>
+              </w:rPr>
+            </m:ctrlPr>
+          </m:sSubPr>
+          <m:e>
+            <m:r>
+              <w:rPr>
+                <w:rFonts w:ascii="Cambria Math" w:eastAsiaTheme="minorEastAsia" w:hAnsi="Cambria Math"/>
+                <w:sz w:val="24"/>
+                <w:szCs w:val="24"/>
+              </w:rPr>
+              <m:t>L</m:t>
+            </m:r>
+          </m:e>
+          <m:sub>
+            <m:r>
+              <w:rPr>
+                <w:rFonts w:ascii="Cambria Math" w:eastAsiaTheme="minorEastAsia" w:hAnsi="Cambria Math"/>
+                <w:sz w:val="24"/>
+                <w:szCs w:val="24"/>
+              </w:rPr>
+              <m:t>P</m:t>
+            </m:r>
+          </m:sub>
+        </m:sSub>
+      </m:oMath>
+      <w:r>
+        <w:rPr>
+          <w:rFonts w:eastAsiaTheme="minorEastAsia"/>
+          <w:sz w:val="24"/>
+          <w:szCs w:val="24"/>
+        </w:rPr>
+        <w:t xml:space="preserve"> consists of three classes of symbols</w:t>
+      </w:r>
+      <w:r>
+        <w:rPr>
+          <w:rFonts w:eastAsiaTheme="minorEastAsia"/>
+          <w:sz w:val="24"/>
+          <w:szCs w:val="24"/>
+        </w:rPr>
+        <w:t>:</w:t>
+      </w:r>
+    </w:p>
+    <w:p>
+      <w:pPr>
+        <w:tabs>
+          <w:tab w:val="right" w:pos="9360"/>
+        </w:tabs>
+        <w:spacing w:after="0"/>
+        <w:rPr>
+          <w:rFonts w:eastAsiaTheme="minorEastAsia"/>
+          <w:sz w:val="24"/>
+          <w:szCs w:val="24"/>
+        </w:rPr>
+      </w:pPr>
+      <w:r>
+        <w:rPr>
+          <w:rFonts w:eastAsiaTheme="minorEastAsia"/>
+          <w:sz w:val="24"/>
+          <w:szCs w:val="24"/>
+        </w:rPr>
+        <w:t xml:space="preserve">Proposition symbols: </w:t>
+      </w:r>
+      <m:oMath>
+        <m:r>
+          <w:rPr>
+            <w:rFonts w:ascii="Cambria Math" w:eastAsiaTheme="minorEastAsia" w:hAnsi="Cambria Math"/>
+            <w:sz w:val="24"/>
+            <w:szCs w:val="24"/>
+          </w:rPr>
+          <m:t>p, q, r</m:t>
+        </m:r>
+      </m:oMath>
+    </w:p>
+    <w:p>
+      <w:pPr>
+        <w:tabs>
+          <w:tab w:val="right" w:pos="9360"/>
+        </w:tabs>
+        <w:spacing w:after="0"/>
+        <w:rPr>
+          <w:rFonts w:eastAsiaTheme="minorEastAsia"/>
+          <w:sz w:val="24"/>
+          <w:szCs w:val="24"/>
+        </w:rPr>
+      </w:pPr>
+      <w:r>
+        <w:rPr>
+          <w:rFonts w:eastAsiaTheme="minorEastAsia"/>
+          <w:sz w:val="24"/>
+          <w:szCs w:val="24"/>
+        </w:rPr>
+        <w:t xml:space="preserve">Connective symbols: </w:t>
+      </w:r>
+      <m:oMath>
+        <m:r>
+          <w:rPr>
+            <w:rFonts w:ascii="Cambria Math" w:eastAsiaTheme="minorEastAsia" w:hAnsi="Cambria Math"/>
+            <w:sz w:val="24"/>
+            <w:szCs w:val="24"/>
+          </w:rPr>
+          <m:t>¬,  ∧,  ∨, → , ↔</m:t>
+        </m:r>
+      </m:oMath>
+    </w:p>
+    <w:p>
+      <w:pPr>
+        <w:tabs>
+          <w:tab w:val="right" w:pos="9360"/>
+        </w:tabs>
+        <w:spacing w:after="0"/>
+        <w:rPr>
+          <w:rFonts w:eastAsiaTheme="minorEastAsia"/>
+          <w:sz w:val="24"/>
+          <w:szCs w:val="24"/>
+        </w:rPr>
+      </w:pPr>
+      <w:r>
+        <w:rPr>
+          <w:rFonts w:eastAsiaTheme="minorEastAsia"/>
+          <w:sz w:val="24"/>
+          <w:szCs w:val="24"/>
+        </w:rPr>
+        <w:t xml:space="preserve">Quantifiers: </w:t>
+      </w:r>
+      <m:oMath>
+        <m:r>
+          <w:rPr>
+            <w:rFonts w:ascii="Cambria Math" w:eastAsiaTheme="minorEastAsia" w:hAnsi="Cambria Math"/>
+            <w:sz w:val="24"/>
+            <w:szCs w:val="24"/>
+          </w:rPr>
+          <m:t>∀, ∃</m:t>
+        </m:r>
+      </m:oMath>
+    </w:p>
+    <w:p>
+      <w:pPr>
+        <w:tabs>
+          <w:tab w:val="right" w:pos="9360"/>
+        </w:tabs>
+        <w:spacing w:after="0"/>
+        <w:rPr>
+          <w:rFonts w:eastAsiaTheme="minorEastAsia"/>
+          <w:sz w:val="24"/>
+          <w:szCs w:val="24"/>
+        </w:rPr>
+      </w:pPr>
+      <w:r>
+        <w:rPr>
+          <w:rFonts w:eastAsiaTheme="minorEastAsia"/>
+          <w:sz w:val="24"/>
+          <w:szCs w:val="24"/>
+        </w:rPr>
+        <w:t xml:space="preserve">Punctuation symbols: </w:t>
+      </w:r>
+      <m:oMath>
+        <m:r>
+          <w:rPr>
+            <w:rFonts w:ascii="Cambria Math" w:eastAsiaTheme="minorEastAsia" w:hAnsi="Cambria Math"/>
+            <w:sz w:val="24"/>
+            <w:szCs w:val="24"/>
+          </w:rPr>
+          <m:t>(,)</m:t>
+        </m:r>
+      </m:oMath>
+    </w:p>
+    <w:p>
+      <w:pPr>
+        <w:tabs>
+          <w:tab w:val="right" w:pos="9360"/>
+        </w:tabs>
+        <w:spacing w:after="0"/>
+        <w:rPr>
+          <w:rFonts w:eastAsiaTheme="minorEastAsia"/>
+          <w:sz w:val="24"/>
+          <w:szCs w:val="24"/>
+        </w:rPr>
+      </w:pPr>
+    </w:p>
+    <w:p>
+      <w:pPr>
+        <w:tabs>
+          <w:tab w:val="right" w:pos="9360"/>
+        </w:tabs>
+        <w:spacing w:after="0"/>
+        <w:rPr>
+          <w:rFonts w:eastAsiaTheme="minorEastAsia"/>
+          <w:sz w:val="24"/>
+          <w:szCs w:val="24"/>
+        </w:rPr>
+      </w:pPr>
+      <w:r>
+        <w:rPr>
+          <w:rFonts w:eastAsiaTheme="minorEastAsia"/>
+          <w:sz w:val="24"/>
+          <w:szCs w:val="24"/>
+        </w:rPr>
+        <w:t xml:space="preserve">Example: </w:t>
+      </w:r>
+      <m:oMath>
+        <m:d>
+          <m:dPr>
+            <m:ctrlPr>
+              <w:rPr>
+                <w:rFonts w:ascii="Cambria Math" w:eastAsiaTheme="minorEastAsia" w:hAnsi="Cambria Math"/>
+                <w:i/>
+                <w:sz w:val="24"/>
+                <w:szCs w:val="24"/>
+              </w:rPr>
+            </m:ctrlPr>
+          </m:dPr>
+          <m:e>
+            <m:d>
+              <m:dPr>
+                <m:ctrlPr>
+                  <w:rPr>
+                    <w:rFonts w:ascii="Cambria Math" w:eastAsiaTheme="minorEastAsia" w:hAnsi="Cambria Math"/>
+                    <w:i/>
+                    <w:sz w:val="24"/>
+                    <w:szCs w:val="24"/>
+                  </w:rPr>
+                </m:ctrlPr>
+              </m:dPr>
+              <m:e>
+                <m:r>
+                  <w:rPr>
+                    <w:rFonts w:ascii="Cambria Math" w:eastAsiaTheme="minorEastAsia" w:hAnsi="Cambria Math"/>
+                    <w:sz w:val="24"/>
+                    <w:szCs w:val="24"/>
+                  </w:rPr>
+                  <m:t>p→¬q</m:t>
+                </m:r>
+              </m:e>
+            </m:d>
+            <m:r>
+              <w:rPr>
+                <w:rFonts w:ascii="Cambria Math" w:eastAsiaTheme="minorEastAsia" w:hAnsi="Cambria Math"/>
+                <w:sz w:val="24"/>
+                <w:szCs w:val="24"/>
+              </w:rPr>
+              <m:t>∨</m:t>
+            </m:r>
+            <m:d>
+              <m:dPr>
+                <m:ctrlPr>
+                  <w:rPr>
+                    <w:rFonts w:ascii="Cambria Math" w:eastAsiaTheme="minorEastAsia" w:hAnsi="Cambria Math"/>
+                    <w:i/>
+                    <w:sz w:val="24"/>
+                    <w:szCs w:val="24"/>
+                  </w:rPr>
+                </m:ctrlPr>
+              </m:dPr>
+              <m:e>
+                <m:r>
+                  <w:rPr>
+                    <w:rFonts w:ascii="Cambria Math" w:eastAsiaTheme="minorEastAsia" w:hAnsi="Cambria Math"/>
+                    <w:sz w:val="24"/>
+                    <w:szCs w:val="24"/>
+                  </w:rPr>
+                  <m:t>p∧r</m:t>
+                </m:r>
+              </m:e>
+            </m:d>
+            <m:r>
+              <w:rPr>
+                <w:rFonts w:ascii="Cambria Math" w:eastAsiaTheme="minorEastAsia" w:hAnsi="Cambria Math"/>
+                <w:sz w:val="24"/>
+                <w:szCs w:val="24"/>
+              </w:rPr>
+              <m:t xml:space="preserve">→s </m:t>
+            </m:r>
+          </m:e>
+        </m:d>
+        <m:r>
+          <w:rPr>
+            <w:rFonts w:ascii="Cambria Math" w:eastAsiaTheme="minorEastAsia" w:hAnsi="Cambria Math"/>
+            <w:sz w:val="24"/>
+            <w:szCs w:val="24"/>
+          </w:rPr>
+          <m:t>∨¬r</m:t>
+        </m:r>
+      </m:oMath>
+    </w:p>
+    <w:p>
+      <w:pPr>
+        <w:tabs>
+          <w:tab w:val="right" w:pos="9360"/>
+        </w:tabs>
+        <w:spacing w:after="0"/>
+        <w:rPr>
+          <w:rFonts w:eastAsiaTheme="minorEastAsia"/>
+          <w:i/>
+          <w:iCs/>
+          <w:color w:val="FF0000"/>
+          <w:sz w:val="18"/>
+          <w:szCs w:val="18"/>
+        </w:rPr>
+      </w:pPr>
+      <m:oMath>
+        <m:r>
+          <w:rPr>
+            <w:rFonts w:ascii="Cambria Math" w:eastAsiaTheme="minorEastAsia" w:hAnsi="Cambria Math"/>
+            <w:color w:val="FF0000"/>
+            <w:sz w:val="18"/>
+            <w:szCs w:val="18"/>
+          </w:rPr>
+          <m:t>∧</m:t>
+        </m:r>
+      </m:oMath>
+      <w:r>
+        <w:rPr>
+          <w:rFonts w:eastAsiaTheme="minorEastAsia"/>
+          <w:i/>
+          <w:iCs/>
+          <w:color w:val="FF0000"/>
+          <w:sz w:val="18"/>
+          <w:szCs w:val="18"/>
+        </w:rPr>
+        <w:t xml:space="preserve"> and </w:t>
+      </w:r>
+      <m:oMath>
+        <m:r>
+          <w:rPr>
+            <w:rFonts w:ascii="Cambria Math" w:eastAsiaTheme="minorEastAsia" w:hAnsi="Cambria Math"/>
+            <w:color w:val="FF0000"/>
+            <w:sz w:val="18"/>
+            <w:szCs w:val="18"/>
+          </w:rPr>
+          <m:t>∨</m:t>
+        </m:r>
+      </m:oMath>
+      <w:r>
+        <w:rPr>
+          <w:rFonts w:eastAsiaTheme="minorEastAsia"/>
+          <w:i/>
+          <w:iCs/>
+          <w:color w:val="FF0000"/>
+          <w:sz w:val="18"/>
+          <w:szCs w:val="18"/>
+        </w:rPr>
+        <w:t xml:space="preserve"> bind tighter than </w:t>
+      </w:r>
+      <m:oMath>
+        <m:r>
+          <w:rPr>
+            <w:rFonts w:ascii="Cambria Math" w:eastAsiaTheme="minorEastAsia" w:hAnsi="Cambria Math"/>
+            <w:color w:val="FF0000"/>
+            <w:sz w:val="18"/>
+            <w:szCs w:val="18"/>
+          </w:rPr>
+          <m:t>→</m:t>
+        </m:r>
+      </m:oMath>
+    </w:p>
+    <w:p>
+      <w:pPr>
+        <w:tabs>
+          <w:tab w:val="right" w:pos="9360"/>
+        </w:tabs>
+        <w:spacing w:after="0"/>
+        <w:rPr>
+          <w:rFonts w:eastAsiaTheme="minorEastAsia"/>
+          <w:i/>
+          <w:iCs/>
+          <w:color w:val="FF0000"/>
+          <w:sz w:val="18"/>
+          <w:szCs w:val="18"/>
+        </w:rPr>
+      </w:pPr>
+      <w:r>
+        <w:rPr>
+          <w:rFonts w:eastAsiaTheme="minorEastAsia"/>
+          <w:i/>
+          <w:iCs/>
+          <w:color w:val="FF0000"/>
+          <w:sz w:val="18"/>
+          <w:szCs w:val="18"/>
+        </w:rPr>
+        <w:t xml:space="preserve">The main connective is </w:t>
+      </w:r>
+      <m:oMath>
+        <m:r>
+          <w:rPr>
+            <w:rFonts w:ascii="Cambria Math" w:eastAsiaTheme="minorEastAsia" w:hAnsi="Cambria Math"/>
+            <w:color w:val="FF0000"/>
+            <w:sz w:val="18"/>
+            <w:szCs w:val="18"/>
+          </w:rPr>
+          <m:t>∨</m:t>
+        </m:r>
+      </m:oMath>
+    </w:p>
+    <w:p>
+      <w:pPr>
+        <w:tabs>
+          <w:tab w:val="right" w:pos="9360"/>
+        </w:tabs>
+        <w:spacing w:after="0"/>
+        <w:rPr>
+          <w:rFonts w:eastAsiaTheme="minorEastAsia"/>
+          <w:i/>
+          <w:iCs/>
+          <w:sz w:val="18"/>
+          <w:szCs w:val="18"/>
+        </w:rPr>
+      </w:pPr>
+      <w:r>
+        <w:rPr>
+          <w:rFonts w:eastAsiaTheme="minorEastAsia"/>
+          <w:i/>
+          <w:iCs/>
+          <w:color w:val="FF0000"/>
+          <w:sz w:val="18"/>
+          <w:szCs w:val="18"/>
+        </w:rPr>
+        <w:t xml:space="preserve">The main connective of the LHS </w:t>
+      </w:r>
+      <w:r>
+        <w:rPr>
+          <w:rFonts w:eastAsiaTheme="minorEastAsia"/>
+          <w:i/>
+          <w:iCs/>
+          <w:color w:val="FF0000"/>
+          <w:sz w:val="18"/>
+          <w:szCs w:val="18"/>
+        </w:rPr>
+        <w:t xml:space="preserve">is </w:t>
+      </w:r>
+      <m:oMath>
+        <m:r>
+          <w:rPr>
+            <w:rFonts w:ascii="Cambria Math" w:eastAsiaTheme="minorEastAsia" w:hAnsi="Cambria Math"/>
+            <w:color w:val="FF0000"/>
+            <w:sz w:val="18"/>
+            <w:szCs w:val="18"/>
+          </w:rPr>
+          <m:t xml:space="preserve">→ </m:t>
+        </m:r>
+      </m:oMath>
+    </w:p>
+    <w:p>
+      <w:pPr>
+        <w:tabs>
+          <w:tab w:val="right" w:pos="9360"/>
+        </w:tabs>
+        <w:spacing w:after="0"/>
+        <w:rPr>
+          <w:rFonts w:eastAsiaTheme="minorEastAsia"/>
+          <w:i/>
+          <w:iCs/>
+          <w:sz w:val="18"/>
+          <w:szCs w:val="18"/>
+        </w:rPr>
+      </w:pPr>
+    </w:p>
+    <w:p>
+      <w:pPr>
+        <w:tabs>
+          <w:tab w:val="right" w:pos="9360"/>
+        </w:tabs>
+        <w:spacing w:after="0"/>
+        <w:rPr>
+          <w:rFonts w:eastAsiaTheme="minorEastAsia"/>
+          <w:sz w:val="24"/>
+          <w:szCs w:val="24"/>
+        </w:rPr>
+      </w:pPr>
+      <w:r>
+        <w:rPr>
+          <w:rFonts w:eastAsiaTheme="minorEastAsia"/>
+          <w:noProof/>
+          <w:sz w:val="24"/>
+          <w:szCs w:val="24"/>
+        </w:rPr>
+        <mc:AlternateContent>
+          <mc:Choice Requires="wpg">
+            <w:drawing>
+              <wp:anchor distT="0" distB="0" distL="114300" distR="114300" simplePos="0" relativeHeight="251706368" behindDoc="0" locked="0" layoutInCell="1" allowOverlap="1" wp14:anchorId="7DE08314" wp14:editId="063AA36D">
+                <wp:simplePos x="0" y="0"/>
+                <wp:positionH relativeFrom="margin">
+                  <wp:align>center</wp:align>
+                </wp:positionH>
+                <wp:positionV relativeFrom="paragraph">
+                  <wp:posOffset>9525</wp:posOffset>
+                </wp:positionV>
+                <wp:extent cx="4057650" cy="3390900"/>
+                <wp:effectExtent l="0" t="0" r="19050" b="19050"/>
+                <wp:wrapNone/>
+                <wp:docPr id="65" name="Group 65"/>
+                <wp:cNvGraphicFramePr/>
+                <a:graphic xmlns:a="http://schemas.openxmlformats.org/drawingml/2006/main">
+                  <a:graphicData uri="http://schemas.microsoft.com/office/word/2010/wordprocessingGroup">
+                    <wpg:wgp>
+                      <wpg:cNvGrpSpPr/>
+                      <wpg:grpSpPr>
+                        <a:xfrm>
+                          <a:off x="0" y="0"/>
+                          <a:ext cx="4057650" cy="3390900"/>
+                          <a:chOff x="0" y="0"/>
+                          <a:chExt cx="4057650" cy="3390900"/>
+                        </a:xfrm>
+                      </wpg:grpSpPr>
+                      <wps:wsp>
+                        <wps:cNvPr id="2" name="Text Box 2"/>
+                        <wps:cNvSpPr txBox="1"/>
+                        <wps:spPr>
+                          <a:xfrm>
+                            <a:off x="2571750" y="0"/>
+                            <a:ext cx="447675" cy="257175"/>
+                          </a:xfrm>
+                          <a:prstGeom prst="rect">
+                            <a:avLst/>
+                          </a:prstGeom>
+                          <a:solidFill>
+                            <a:schemeClr val="lt1"/>
+                          </a:solidFill>
+                          <a:ln w="6350">
+                            <a:solidFill>
+                              <a:prstClr val="black"/>
+                            </a:solidFill>
+                          </a:ln>
+                        </wps:spPr>
+                        <wps:txbx>
+                          <w:txbxContent>
+                            <w:p>
+                              <m:oMathPara>
+                                <m:oMath>
+                                  <m:r>
+                                    <w:rPr>
+                                      <w:rFonts w:ascii="Cambria Math" w:hAnsi="Cambria Math"/>
+                                    </w:rPr>
+                                    <m:t>∨</m:t>
+                                  </m:r>
+                                </m:oMath>
+                              </m:oMathPara>
+                            </w:p>
+                          </w:txbxContent>
+                        </wps:txbx>
+                        <wps:bodyPr rot="0" spcFirstLastPara="0" vertOverflow="overflow" horzOverflow="overflow" vert="horz" wrap="square" lIns="91440" tIns="45720" rIns="91440" bIns="45720" numCol="1" spcCol="0" rtlCol="0" fromWordArt="0" anchor="t" anchorCtr="0" forceAA="0" compatLnSpc="1">
+                          <a:prstTxWarp prst="textNoShape">
+                            <a:avLst/>
+                          </a:prstTxWarp>
+                          <a:noAutofit/>
+                        </wps:bodyPr>
+                      </wps:wsp>
+                      <wpg:grpSp>
+                        <wpg:cNvPr id="26" name="Group 26"/>
+                        <wpg:cNvGrpSpPr/>
+                        <wpg:grpSpPr>
+                          <a:xfrm>
+                            <a:off x="2009775" y="266700"/>
+                            <a:ext cx="1637665" cy="383540"/>
+                            <a:chOff x="-428729" y="-2541"/>
+                            <a:chExt cx="1638407" cy="383541"/>
+                          </a:xfrm>
+                        </wpg:grpSpPr>
+                        <wps:wsp>
+                          <wps:cNvPr id="24" name="Straight Arrow Connector 24"/>
+                          <wps:cNvCnPr/>
+                          <wps:spPr>
+                            <a:xfrm flipH="1">
+                              <a:off x="-428729" y="0"/>
+                              <a:ext cx="790680" cy="381000"/>
+                            </a:xfrm>
+                            <a:prstGeom prst="straightConnector1">
+                              <a:avLst/>
+                            </a:prstGeom>
+                            <a:ln>
+                              <a:tailEnd type="triangle"/>
+                            </a:ln>
+                          </wps:spPr>
+                          <wps:style>
+                            <a:lnRef idx="1">
+                              <a:schemeClr val="accent1"/>
+                            </a:lnRef>
+                            <a:fillRef idx="0">
+                              <a:schemeClr val="accent1"/>
+                            </a:fillRef>
+                            <a:effectRef idx="0">
+                              <a:schemeClr val="accent1"/>
+                            </a:effectRef>
+                            <a:fontRef idx="minor">
+                              <a:schemeClr val="tx1"/>
+                            </a:fontRef>
+                          </wps:style>
+                          <wps:bodyPr/>
+                        </wps:wsp>
+                        <wps:wsp>
+                          <wps:cNvPr id="25" name="Straight Arrow Connector 25"/>
+                          <wps:cNvCnPr/>
+                          <wps:spPr>
+                            <a:xfrm>
+                              <a:off x="349884" y="-2541"/>
+                              <a:ext cx="859794" cy="354966"/>
+                            </a:xfrm>
+                            <a:prstGeom prst="straightConnector1">
+                              <a:avLst/>
+                            </a:prstGeom>
+                            <a:ln>
+                              <a:tailEnd type="triangle"/>
+                            </a:ln>
+                          </wps:spPr>
+                          <wps:style>
+                            <a:lnRef idx="1">
+                              <a:schemeClr val="accent1"/>
+                            </a:lnRef>
+                            <a:fillRef idx="0">
+                              <a:schemeClr val="accent1"/>
+                            </a:fillRef>
+                            <a:effectRef idx="0">
+                              <a:schemeClr val="accent1"/>
+                            </a:effectRef>
+                            <a:fontRef idx="minor">
+                              <a:schemeClr val="tx1"/>
+                            </a:fontRef>
+                          </wps:style>
+                          <wps:bodyPr/>
+                        </wps:wsp>
+                      </wpg:grpSp>
+                      <wps:wsp>
+                        <wps:cNvPr id="37" name="Text Box 37"/>
+                        <wps:cNvSpPr txBox="1"/>
+                        <wps:spPr>
+                          <a:xfrm>
+                            <a:off x="1552575" y="704850"/>
+                            <a:ext cx="447675" cy="257175"/>
+                          </a:xfrm>
+                          <a:prstGeom prst="rect">
+                            <a:avLst/>
+                          </a:prstGeom>
+                          <a:solidFill>
+                            <a:schemeClr val="lt1"/>
+                          </a:solidFill>
+                          <a:ln w="6350">
+                            <a:solidFill>
+                              <a:prstClr val="black"/>
+                            </a:solidFill>
+                          </a:ln>
+                        </wps:spPr>
+                        <wps:txbx>
+                          <w:txbxContent>
+                            <w:p>
+                              <m:oMathPara>
+                                <m:oMath>
+                                  <m:r>
+                                    <w:rPr>
+                                      <w:rFonts w:ascii="Cambria Math" w:hAnsi="Cambria Math"/>
+                                    </w:rPr>
+                                    <m:t>→</m:t>
+                                  </m:r>
+                                </m:oMath>
+                              </m:oMathPara>
+                            </w:p>
+                          </w:txbxContent>
+                        </wps:txbx>
+                        <wps:bodyPr rot="0" spcFirstLastPara="0" vertOverflow="overflow" horzOverflow="overflow" vert="horz" wrap="square" lIns="91440" tIns="45720" rIns="91440" bIns="45720" numCol="1" spcCol="0" rtlCol="0" fromWordArt="0" anchor="t" anchorCtr="0" forceAA="0" compatLnSpc="1">
+                          <a:prstTxWarp prst="textNoShape">
+                            <a:avLst/>
+                          </a:prstTxWarp>
+                          <a:noAutofit/>
+                        </wps:bodyPr>
+                      </wps:wsp>
+                      <wpg:grpSp>
+                        <wpg:cNvPr id="38" name="Group 38"/>
+                        <wpg:cNvGrpSpPr/>
+                        <wpg:grpSpPr>
+                          <a:xfrm>
+                            <a:off x="1428750" y="962025"/>
+                            <a:ext cx="714375" cy="295275"/>
+                            <a:chOff x="0" y="0"/>
+                            <a:chExt cx="714378" cy="295275"/>
+                          </a:xfrm>
+                        </wpg:grpSpPr>
+                        <wps:wsp>
+                          <wps:cNvPr id="39" name="Straight Arrow Connector 39"/>
+                          <wps:cNvCnPr/>
+                          <wps:spPr>
+                            <a:xfrm flipH="1">
+                              <a:off x="0" y="0"/>
+                              <a:ext cx="361950" cy="295275"/>
+                            </a:xfrm>
+                            <a:prstGeom prst="straightConnector1">
+                              <a:avLst/>
+                            </a:prstGeom>
+                            <a:ln>
+                              <a:tailEnd type="triangle"/>
+                            </a:ln>
+                          </wps:spPr>
+                          <wps:style>
+                            <a:lnRef idx="1">
+                              <a:schemeClr val="accent1"/>
+                            </a:lnRef>
+                            <a:fillRef idx="0">
+                              <a:schemeClr val="accent1"/>
+                            </a:fillRef>
+                            <a:effectRef idx="0">
+                              <a:schemeClr val="accent1"/>
+                            </a:effectRef>
+                            <a:fontRef idx="minor">
+                              <a:schemeClr val="tx1"/>
+                            </a:fontRef>
+                          </wps:style>
+                          <wps:bodyPr/>
+                        </wps:wsp>
+                        <wps:wsp>
+                          <wps:cNvPr id="40" name="Straight Arrow Connector 40"/>
+                          <wps:cNvCnPr/>
+                          <wps:spPr>
+                            <a:xfrm rot="16200000" flipH="1">
+                              <a:off x="402273" y="-35877"/>
+                              <a:ext cx="269243" cy="354967"/>
+                            </a:xfrm>
+                            <a:prstGeom prst="straightConnector1">
+                              <a:avLst/>
+                            </a:prstGeom>
+                            <a:ln>
+                              <a:tailEnd type="triangle"/>
+                            </a:ln>
+                          </wps:spPr>
+                          <wps:style>
+                            <a:lnRef idx="1">
+                              <a:schemeClr val="accent1"/>
+                            </a:lnRef>
+                            <a:fillRef idx="0">
+                              <a:schemeClr val="accent1"/>
+                            </a:fillRef>
+                            <a:effectRef idx="0">
+                              <a:schemeClr val="accent1"/>
+                            </a:effectRef>
+                            <a:fontRef idx="minor">
+                              <a:schemeClr val="tx1"/>
+                            </a:fontRef>
+                          </wps:style>
+                          <wps:bodyPr/>
+                        </wps:wsp>
+                      </wpg:grpSp>
+                      <wps:wsp>
+                        <wps:cNvPr id="41" name="Text Box 41"/>
+                        <wps:cNvSpPr txBox="1"/>
+                        <wps:spPr>
+                          <a:xfrm>
+                            <a:off x="1171575" y="1266825"/>
+                            <a:ext cx="447675" cy="257175"/>
+                          </a:xfrm>
+                          <a:prstGeom prst="rect">
+                            <a:avLst/>
+                          </a:prstGeom>
+                          <a:solidFill>
+                            <a:schemeClr val="lt1"/>
+                          </a:solidFill>
+                          <a:ln w="6350">
+                            <a:solidFill>
+                              <a:prstClr val="black"/>
+                            </a:solidFill>
+                          </a:ln>
+                        </wps:spPr>
+                        <wps:txbx>
+                          <w:txbxContent>
+                            <w:p>
+                              <m:oMathPara>
+                                <m:oMath>
+                                  <m:r>
+                                    <w:rPr>
+                                      <w:rFonts w:ascii="Cambria Math" w:hAnsi="Cambria Math"/>
+                                    </w:rPr>
+                                    <m:t>∨</m:t>
+                                  </m:r>
+                                </m:oMath>
+                              </m:oMathPara>
+                            </w:p>
+                          </w:txbxContent>
+                        </wps:txbx>
+                        <wps:bodyPr rot="0" spcFirstLastPara="0" vertOverflow="overflow" horzOverflow="overflow" vert="horz" wrap="square" lIns="91440" tIns="45720" rIns="91440" bIns="45720" numCol="1" spcCol="0" rtlCol="0" fromWordArt="0" anchor="t" anchorCtr="0" forceAA="0" compatLnSpc="1">
+                          <a:prstTxWarp prst="textNoShape">
+                            <a:avLst/>
+                          </a:prstTxWarp>
+                          <a:noAutofit/>
+                        </wps:bodyPr>
+                      </wps:wsp>
+                      <wps:wsp>
+                        <wps:cNvPr id="42" name="Text Box 42"/>
+                        <wps:cNvSpPr txBox="1"/>
+                        <wps:spPr>
+                          <a:xfrm>
+                            <a:off x="2019300" y="1247775"/>
+                            <a:ext cx="447675" cy="257175"/>
+                          </a:xfrm>
+                          <a:prstGeom prst="rect">
+                            <a:avLst/>
+                          </a:prstGeom>
+                          <a:solidFill>
+                            <a:schemeClr val="lt1"/>
+                          </a:solidFill>
+                          <a:ln w="6350">
+                            <a:solidFill>
+                              <a:prstClr val="black"/>
+                            </a:solidFill>
+                          </a:ln>
+                        </wps:spPr>
+                        <wps:txbx>
+                          <w:txbxContent>
+                            <w:p>
+                              <m:oMathPara>
+                                <m:oMath>
+                                  <m:r>
+                                    <w:rPr>
+                                      <w:rFonts w:ascii="Cambria Math" w:hAnsi="Cambria Math"/>
+                                    </w:rPr>
+                                    <m:t>s</m:t>
+                                  </m:r>
+                                </m:oMath>
+                              </m:oMathPara>
+                            </w:p>
+                          </w:txbxContent>
+                        </wps:txbx>
+                        <wps:bodyPr rot="0" spcFirstLastPara="0" vertOverflow="overflow" horzOverflow="overflow" vert="horz" wrap="square" lIns="91440" tIns="45720" rIns="91440" bIns="45720" numCol="1" spcCol="0" rtlCol="0" fromWordArt="0" anchor="t" anchorCtr="0" forceAA="0" compatLnSpc="1">
+                          <a:prstTxWarp prst="textNoShape">
+                            <a:avLst/>
+                          </a:prstTxWarp>
+                          <a:noAutofit/>
+                        </wps:bodyPr>
+                      </wps:wsp>
+                      <wps:wsp>
+                        <wps:cNvPr id="43" name="Text Box 43"/>
+                        <wps:cNvSpPr txBox="1"/>
+                        <wps:spPr>
+                          <a:xfrm>
+                            <a:off x="390525" y="1962150"/>
+                            <a:ext cx="447675" cy="257175"/>
+                          </a:xfrm>
+                          <a:prstGeom prst="rect">
+                            <a:avLst/>
+                          </a:prstGeom>
+                          <a:solidFill>
+                            <a:schemeClr val="lt1"/>
+                          </a:solidFill>
+                          <a:ln w="6350">
+                            <a:solidFill>
+                              <a:prstClr val="black"/>
+                            </a:solidFill>
+                          </a:ln>
+                        </wps:spPr>
+                        <wps:txbx>
+                          <w:txbxContent>
+                            <w:p>
+                              <m:oMathPara>
+                                <m:oMath>
+                                  <m:r>
+                                    <w:rPr>
+                                      <w:rFonts w:ascii="Cambria Math" w:hAnsi="Cambria Math"/>
+                                    </w:rPr>
+                                    <m:t>→</m:t>
+                                  </m:r>
+                                </m:oMath>
+                              </m:oMathPara>
+                            </w:p>
+                          </w:txbxContent>
+                        </wps:txbx>
+                        <wps:bodyPr rot="0" spcFirstLastPara="0" vertOverflow="overflow" horzOverflow="overflow" vert="horz" wrap="square" lIns="91440" tIns="45720" rIns="91440" bIns="45720" numCol="1" spcCol="0" rtlCol="0" fromWordArt="0" anchor="t" anchorCtr="0" forceAA="0" compatLnSpc="1">
+                          <a:prstTxWarp prst="textNoShape">
+                            <a:avLst/>
+                          </a:prstTxWarp>
+                          <a:noAutofit/>
+                        </wps:bodyPr>
+                      </wps:wsp>
+                      <wps:wsp>
+                        <wps:cNvPr id="46" name="Text Box 46"/>
+                        <wps:cNvSpPr txBox="1"/>
+                        <wps:spPr>
+                          <a:xfrm>
+                            <a:off x="3609975" y="685800"/>
+                            <a:ext cx="447675" cy="257175"/>
+                          </a:xfrm>
+                          <a:prstGeom prst="rect">
+                            <a:avLst/>
+                          </a:prstGeom>
+                          <a:solidFill>
+                            <a:schemeClr val="lt1"/>
+                          </a:solidFill>
+                          <a:ln w="6350">
+                            <a:solidFill>
+                              <a:prstClr val="black"/>
+                            </a:solidFill>
+                          </a:ln>
+                        </wps:spPr>
+                        <wps:txbx>
+                          <w:txbxContent>
+                            <w:p>
+                              <m:oMathPara>
+                                <m:oMath>
+                                  <m:r>
+                                    <w:rPr>
+                                      <w:rFonts w:ascii="Cambria Math" w:hAnsi="Cambria Math"/>
+                                    </w:rPr>
+                                    <m:t>¬</m:t>
+                                  </m:r>
+                                </m:oMath>
+                              </m:oMathPara>
+                            </w:p>
+                          </w:txbxContent>
+                        </wps:txbx>
+                        <wps:bodyPr rot="0" spcFirstLastPara="0" vertOverflow="overflow" horzOverflow="overflow" vert="horz" wrap="square" lIns="91440" tIns="45720" rIns="91440" bIns="45720" numCol="1" spcCol="0" rtlCol="0" fromWordArt="0" anchor="t" anchorCtr="0" forceAA="0" compatLnSpc="1">
+                          <a:prstTxWarp prst="textNoShape">
+                            <a:avLst/>
+                          </a:prstTxWarp>
+                          <a:noAutofit/>
+                        </wps:bodyPr>
+                      </wps:wsp>
+                      <wps:wsp>
+                        <wps:cNvPr id="47" name="Straight Arrow Connector 47"/>
+                        <wps:cNvCnPr/>
+                        <wps:spPr>
+                          <a:xfrm>
+                            <a:off x="3810000" y="962025"/>
+                            <a:ext cx="0" cy="228600"/>
+                          </a:xfrm>
+                          <a:prstGeom prst="straightConnector1">
+                            <a:avLst/>
+                          </a:prstGeom>
+                          <a:ln>
+                            <a:tailEnd type="triangle"/>
+                          </a:ln>
+                        </wps:spPr>
+                        <wps:style>
+                          <a:lnRef idx="1">
+                            <a:schemeClr val="accent1"/>
+                          </a:lnRef>
+                          <a:fillRef idx="0">
+                            <a:schemeClr val="accent1"/>
+                          </a:fillRef>
+                          <a:effectRef idx="0">
+                            <a:schemeClr val="accent1"/>
+                          </a:effectRef>
+                          <a:fontRef idx="minor">
+                            <a:schemeClr val="tx1"/>
+                          </a:fontRef>
+                        </wps:style>
+                        <wps:bodyPr/>
+                      </wps:wsp>
+                      <wps:wsp>
+                        <wps:cNvPr id="48" name="Text Box 48"/>
+                        <wps:cNvSpPr txBox="1"/>
+                        <wps:spPr>
+                          <a:xfrm>
+                            <a:off x="3600450" y="1247775"/>
+                            <a:ext cx="447675" cy="257175"/>
+                          </a:xfrm>
+                          <a:prstGeom prst="rect">
+                            <a:avLst/>
+                          </a:prstGeom>
+                          <a:solidFill>
+                            <a:schemeClr val="lt1"/>
+                          </a:solidFill>
+                          <a:ln w="6350">
+                            <a:solidFill>
+                              <a:prstClr val="black"/>
+                            </a:solidFill>
+                          </a:ln>
+                        </wps:spPr>
+                        <wps:txbx>
+                          <w:txbxContent>
+                            <w:p>
+                              <m:oMathPara>
+                                <m:oMath>
+                                  <m:r>
+                                    <w:rPr>
+                                      <w:rFonts w:ascii="Cambria Math" w:hAnsi="Cambria Math"/>
+                                    </w:rPr>
+                                    <m:t>r</m:t>
+                                  </m:r>
+                                </m:oMath>
+                              </m:oMathPara>
+                            </w:p>
+                          </w:txbxContent>
+                        </wps:txbx>
+                        <wps:bodyPr rot="0" spcFirstLastPara="0" vertOverflow="overflow" horzOverflow="overflow" vert="horz" wrap="square" lIns="91440" tIns="45720" rIns="91440" bIns="45720" numCol="1" spcCol="0" rtlCol="0" fromWordArt="0" anchor="t" anchorCtr="0" forceAA="0" compatLnSpc="1">
+                          <a:prstTxWarp prst="textNoShape">
+                            <a:avLst/>
+                          </a:prstTxWarp>
+                          <a:noAutofit/>
+                        </wps:bodyPr>
+                      </wps:wsp>
+                      <wpg:grpSp>
+                        <wpg:cNvPr id="49" name="Group 49"/>
+                        <wpg:cNvGrpSpPr/>
+                        <wpg:grpSpPr>
+                          <a:xfrm>
+                            <a:off x="609600" y="1533525"/>
+                            <a:ext cx="1637665" cy="383540"/>
+                            <a:chOff x="-428729" y="-2541"/>
+                            <a:chExt cx="1638407" cy="383541"/>
+                          </a:xfrm>
+                        </wpg:grpSpPr>
+                        <wps:wsp>
+                          <wps:cNvPr id="50" name="Straight Arrow Connector 50"/>
+                          <wps:cNvCnPr/>
+                          <wps:spPr>
+                            <a:xfrm flipH="1">
+                              <a:off x="-428729" y="0"/>
+                              <a:ext cx="790680" cy="381000"/>
+                            </a:xfrm>
+                            <a:prstGeom prst="straightConnector1">
+                              <a:avLst/>
+                            </a:prstGeom>
+                            <a:ln>
+                              <a:tailEnd type="triangle"/>
+                            </a:ln>
+                          </wps:spPr>
+                          <wps:style>
+                            <a:lnRef idx="1">
+                              <a:schemeClr val="accent1"/>
+                            </a:lnRef>
+                            <a:fillRef idx="0">
+                              <a:schemeClr val="accent1"/>
+                            </a:fillRef>
+                            <a:effectRef idx="0">
+                              <a:schemeClr val="accent1"/>
+                            </a:effectRef>
+                            <a:fontRef idx="minor">
+                              <a:schemeClr val="tx1"/>
+                            </a:fontRef>
+                          </wps:style>
+                          <wps:bodyPr/>
+                        </wps:wsp>
+                        <wps:wsp>
+                          <wps:cNvPr id="51" name="Straight Arrow Connector 51"/>
+                          <wps:cNvCnPr/>
+                          <wps:spPr>
+                            <a:xfrm>
+                              <a:off x="349884" y="-2541"/>
+                              <a:ext cx="859794" cy="354966"/>
+                            </a:xfrm>
+                            <a:prstGeom prst="straightConnector1">
+                              <a:avLst/>
+                            </a:prstGeom>
+                            <a:ln>
+                              <a:tailEnd type="triangle"/>
+                            </a:ln>
+                          </wps:spPr>
+                          <wps:style>
+                            <a:lnRef idx="1">
+                              <a:schemeClr val="accent1"/>
+                            </a:lnRef>
+                            <a:fillRef idx="0">
+                              <a:schemeClr val="accent1"/>
+                            </a:fillRef>
+                            <a:effectRef idx="0">
+                              <a:schemeClr val="accent1"/>
+                            </a:effectRef>
+                            <a:fontRef idx="minor">
+                              <a:schemeClr val="tx1"/>
+                            </a:fontRef>
+                          </wps:style>
+                          <wps:bodyPr/>
+                        </wps:wsp>
+                      </wpg:grpSp>
+                      <wps:wsp>
+                        <wps:cNvPr id="52" name="Text Box 52"/>
+                        <wps:cNvSpPr txBox="1"/>
+                        <wps:spPr>
+                          <a:xfrm>
+                            <a:off x="2028825" y="1962150"/>
+                            <a:ext cx="447675" cy="257175"/>
+                          </a:xfrm>
+                          <a:prstGeom prst="rect">
+                            <a:avLst/>
+                          </a:prstGeom>
+                          <a:solidFill>
+                            <a:schemeClr val="lt1"/>
+                          </a:solidFill>
+                          <a:ln w="6350">
+                            <a:solidFill>
+                              <a:prstClr val="black"/>
+                            </a:solidFill>
+                          </a:ln>
+                        </wps:spPr>
+                        <wps:txbx>
+                          <w:txbxContent>
+                            <w:p>
+                              <m:oMathPara>
+                                <m:oMath>
+                                  <m:r>
+                                    <w:rPr>
+                                      <w:rFonts w:ascii="Cambria Math" w:hAnsi="Cambria Math"/>
+                                    </w:rPr>
+                                    <m:t>∧</m:t>
+                                  </m:r>
+                                </m:oMath>
+                              </m:oMathPara>
+                            </w:p>
+                          </w:txbxContent>
+                        </wps:txbx>
+                        <wps:bodyPr rot="0" spcFirstLastPara="0" vertOverflow="overflow" horzOverflow="overflow" vert="horz" wrap="square" lIns="91440" tIns="45720" rIns="91440" bIns="45720" numCol="1" spcCol="0" rtlCol="0" fromWordArt="0" anchor="t" anchorCtr="0" forceAA="0" compatLnSpc="1">
+                          <a:prstTxWarp prst="textNoShape">
+                            <a:avLst/>
+                          </a:prstTxWarp>
+                          <a:noAutofit/>
+                        </wps:bodyPr>
+                      </wps:wsp>
+                      <wpg:grpSp>
+                        <wpg:cNvPr id="53" name="Group 53"/>
+                        <wpg:cNvGrpSpPr/>
+                        <wpg:grpSpPr>
+                          <a:xfrm>
+                            <a:off x="1905000" y="2219325"/>
+                            <a:ext cx="714375" cy="295275"/>
+                            <a:chOff x="0" y="0"/>
+                            <a:chExt cx="714378" cy="295275"/>
+                          </a:xfrm>
+                        </wpg:grpSpPr>
+                        <wps:wsp>
+                          <wps:cNvPr id="54" name="Straight Arrow Connector 54"/>
+                          <wps:cNvCnPr/>
+                          <wps:spPr>
+                            <a:xfrm flipH="1">
+                              <a:off x="0" y="0"/>
+                              <a:ext cx="361950" cy="295275"/>
+                            </a:xfrm>
+                            <a:prstGeom prst="straightConnector1">
+                              <a:avLst/>
+                            </a:prstGeom>
+                            <a:ln>
+                              <a:tailEnd type="triangle"/>
+                            </a:ln>
+                          </wps:spPr>
+                          <wps:style>
+                            <a:lnRef idx="1">
+                              <a:schemeClr val="accent1"/>
+                            </a:lnRef>
+                            <a:fillRef idx="0">
+                              <a:schemeClr val="accent1"/>
+                            </a:fillRef>
+                            <a:effectRef idx="0">
+                              <a:schemeClr val="accent1"/>
+                            </a:effectRef>
+                            <a:fontRef idx="minor">
+                              <a:schemeClr val="tx1"/>
+                            </a:fontRef>
+                          </wps:style>
+                          <wps:bodyPr/>
+                        </wps:wsp>
+                        <wps:wsp>
+                          <wps:cNvPr id="55" name="Straight Arrow Connector 55"/>
+                          <wps:cNvCnPr/>
+                          <wps:spPr>
+                            <a:xfrm rot="16200000" flipH="1">
+                              <a:off x="402273" y="-35877"/>
+                              <a:ext cx="269243" cy="354967"/>
+                            </a:xfrm>
+                            <a:prstGeom prst="straightConnector1">
+                              <a:avLst/>
+                            </a:prstGeom>
+                            <a:ln>
+                              <a:tailEnd type="triangle"/>
+                            </a:ln>
+                          </wps:spPr>
+                          <wps:style>
+                            <a:lnRef idx="1">
+                              <a:schemeClr val="accent1"/>
+                            </a:lnRef>
+                            <a:fillRef idx="0">
+                              <a:schemeClr val="accent1"/>
+                            </a:fillRef>
+                            <a:effectRef idx="0">
+                              <a:schemeClr val="accent1"/>
+                            </a:effectRef>
+                            <a:fontRef idx="minor">
+                              <a:schemeClr val="tx1"/>
+                            </a:fontRef>
+                          </wps:style>
+                          <wps:bodyPr/>
+                        </wps:wsp>
+                      </wpg:grpSp>
+                      <wps:wsp>
+                        <wps:cNvPr id="56" name="Text Box 56"/>
+                        <wps:cNvSpPr txBox="1"/>
+                        <wps:spPr>
+                          <a:xfrm>
+                            <a:off x="1647825" y="2524125"/>
+                            <a:ext cx="447675" cy="257175"/>
+                          </a:xfrm>
+                          <a:prstGeom prst="rect">
+                            <a:avLst/>
+                          </a:prstGeom>
+                          <a:solidFill>
+                            <a:schemeClr val="lt1"/>
+                          </a:solidFill>
+                          <a:ln w="6350">
+                            <a:solidFill>
+                              <a:prstClr val="black"/>
+                            </a:solidFill>
+                          </a:ln>
+                        </wps:spPr>
+                        <wps:txbx>
+                          <w:txbxContent>
+                            <w:p>
+                              <w:pPr>
+                                <w:rPr>
+                                  <w:rFonts w:asciiTheme="minorHAnsi" w:eastAsiaTheme="minorEastAsia" w:hAnsiTheme="minorHAnsi"/>
+                                </w:rPr>
+                              </w:pPr>
+                              <m:oMathPara>
+                                <m:oMath>
+                                  <m:r>
+                                    <w:rPr>
+                                      <w:rFonts w:ascii="Cambria Math" w:hAnsi="Cambria Math"/>
+                                    </w:rPr>
+                                    <m:t>p</m:t>
+                                  </m:r>
+                                </m:oMath>
+                              </m:oMathPara>
+                            </w:p>
+                            <w:p>
+                              <w:pPr>
+                                <w:rPr>
+                                  <w:rFonts w:asciiTheme="minorHAnsi" w:eastAsiaTheme="minorEastAsia" w:hAnsiTheme="minorHAnsi"/>
+                                </w:rPr>
+                              </w:pPr>
+                            </w:p>
+                          </w:txbxContent>
+                        </wps:txbx>
+                        <wps:bodyPr rot="0" spcFirstLastPara="0" vertOverflow="overflow" horzOverflow="overflow" vert="horz" wrap="square" lIns="91440" tIns="45720" rIns="91440" bIns="45720" numCol="1" spcCol="0" rtlCol="0" fromWordArt="0" anchor="t" anchorCtr="0" forceAA="0" compatLnSpc="1">
+                          <a:prstTxWarp prst="textNoShape">
+                            <a:avLst/>
+                          </a:prstTxWarp>
+                          <a:noAutofit/>
+                        </wps:bodyPr>
+                      </wps:wsp>
+                      <wps:wsp>
+                        <wps:cNvPr id="57" name="Text Box 57"/>
+                        <wps:cNvSpPr txBox="1"/>
+                        <wps:spPr>
+                          <a:xfrm>
+                            <a:off x="2495550" y="2505075"/>
+                            <a:ext cx="447675" cy="257175"/>
+                          </a:xfrm>
+                          <a:prstGeom prst="rect">
+                            <a:avLst/>
+                          </a:prstGeom>
+                          <a:solidFill>
+                            <a:schemeClr val="lt1"/>
+                          </a:solidFill>
+                          <a:ln w="6350">
+                            <a:solidFill>
+                              <a:prstClr val="black"/>
+                            </a:solidFill>
+                          </a:ln>
+                        </wps:spPr>
+                        <wps:txbx>
+                          <w:txbxContent>
+                            <w:p>
+                              <m:oMathPara>
+                                <m:oMath>
+                                  <m:r>
+                                    <w:rPr>
+                                      <w:rFonts w:ascii="Cambria Math" w:hAnsi="Cambria Math"/>
+                                    </w:rPr>
+                                    <m:t>r</m:t>
+                                  </m:r>
+                                </m:oMath>
+                              </m:oMathPara>
+                            </w:p>
+                          </w:txbxContent>
+                        </wps:txbx>
+                        <wps:bodyPr rot="0" spcFirstLastPara="0" vertOverflow="overflow" horzOverflow="overflow" vert="horz" wrap="square" lIns="91440" tIns="45720" rIns="91440" bIns="45720" numCol="1" spcCol="0" rtlCol="0" fromWordArt="0" anchor="t" anchorCtr="0" forceAA="0" compatLnSpc="1">
+                          <a:prstTxWarp prst="textNoShape">
+                            <a:avLst/>
+                          </a:prstTxWarp>
+                          <a:noAutofit/>
+                        </wps:bodyPr>
+                      </wps:wsp>
+                      <wpg:grpSp>
+                        <wpg:cNvPr id="58" name="Group 58"/>
+                        <wpg:cNvGrpSpPr/>
+                        <wpg:grpSpPr>
+                          <a:xfrm>
+                            <a:off x="257175" y="2228850"/>
+                            <a:ext cx="714375" cy="295275"/>
+                            <a:chOff x="0" y="0"/>
+                            <a:chExt cx="714378" cy="295275"/>
+                          </a:xfrm>
+                        </wpg:grpSpPr>
+                        <wps:wsp>
+                          <wps:cNvPr id="59" name="Straight Arrow Connector 59"/>
+                          <wps:cNvCnPr/>
+                          <wps:spPr>
+                            <a:xfrm flipH="1">
+                              <a:off x="0" y="0"/>
+                              <a:ext cx="361950" cy="295275"/>
+                            </a:xfrm>
+                            <a:prstGeom prst="straightConnector1">
+                              <a:avLst/>
+                            </a:prstGeom>
+                            <a:ln>
+                              <a:tailEnd type="triangle"/>
+                            </a:ln>
+                          </wps:spPr>
+                          <wps:style>
+                            <a:lnRef idx="1">
+                              <a:schemeClr val="accent1"/>
+                            </a:lnRef>
+                            <a:fillRef idx="0">
+                              <a:schemeClr val="accent1"/>
+                            </a:fillRef>
+                            <a:effectRef idx="0">
+                              <a:schemeClr val="accent1"/>
+                            </a:effectRef>
+                            <a:fontRef idx="minor">
+                              <a:schemeClr val="tx1"/>
+                            </a:fontRef>
+                          </wps:style>
+                          <wps:bodyPr/>
+                        </wps:wsp>
+                        <wps:wsp>
+                          <wps:cNvPr id="60" name="Straight Arrow Connector 60"/>
+                          <wps:cNvCnPr/>
+                          <wps:spPr>
+                            <a:xfrm rot="16200000" flipH="1">
+                              <a:off x="402273" y="-35877"/>
+                              <a:ext cx="269243" cy="354967"/>
+                            </a:xfrm>
+                            <a:prstGeom prst="straightConnector1">
+                              <a:avLst/>
+                            </a:prstGeom>
+                            <a:ln>
+                              <a:tailEnd type="triangle"/>
+                            </a:ln>
+                          </wps:spPr>
+                          <wps:style>
+                            <a:lnRef idx="1">
+                              <a:schemeClr val="accent1"/>
+                            </a:lnRef>
+                            <a:fillRef idx="0">
+                              <a:schemeClr val="accent1"/>
+                            </a:fillRef>
+                            <a:effectRef idx="0">
+                              <a:schemeClr val="accent1"/>
+                            </a:effectRef>
+                            <a:fontRef idx="minor">
+                              <a:schemeClr val="tx1"/>
+                            </a:fontRef>
+                          </wps:style>
+                          <wps:bodyPr/>
+                        </wps:wsp>
+                      </wpg:grpSp>
+                      <wps:wsp>
+                        <wps:cNvPr id="61" name="Text Box 61"/>
+                        <wps:cNvSpPr txBox="1"/>
+                        <wps:spPr>
+                          <a:xfrm>
+                            <a:off x="0" y="2533650"/>
+                            <a:ext cx="447675" cy="257175"/>
+                          </a:xfrm>
+                          <a:prstGeom prst="rect">
+                            <a:avLst/>
+                          </a:prstGeom>
+                          <a:solidFill>
+                            <a:schemeClr val="lt1"/>
+                          </a:solidFill>
+                          <a:ln w="6350">
+                            <a:solidFill>
+                              <a:prstClr val="black"/>
+                            </a:solidFill>
+                          </a:ln>
+                        </wps:spPr>
+                        <wps:txbx>
+                          <w:txbxContent>
+                            <w:p>
+                              <m:oMathPara>
+                                <m:oMath>
+                                  <m:r>
+                                    <w:rPr>
+                                      <w:rFonts w:ascii="Cambria Math" w:hAnsi="Cambria Math"/>
+                                    </w:rPr>
+                                    <m:t>p</m:t>
+                                  </m:r>
+                                </m:oMath>
+                              </m:oMathPara>
+                            </w:p>
+                          </w:txbxContent>
+                        </wps:txbx>
+                        <wps:bodyPr rot="0" spcFirstLastPara="0" vertOverflow="overflow" horzOverflow="overflow" vert="horz" wrap="square" lIns="91440" tIns="45720" rIns="91440" bIns="45720" numCol="1" spcCol="0" rtlCol="0" fromWordArt="0" anchor="t" anchorCtr="0" forceAA="0" compatLnSpc="1">
+                          <a:prstTxWarp prst="textNoShape">
+                            <a:avLst/>
+                          </a:prstTxWarp>
+                          <a:noAutofit/>
+                        </wps:bodyPr>
+                      </wps:wsp>
+                      <wps:wsp>
+                        <wps:cNvPr id="62" name="Text Box 62"/>
+                        <wps:cNvSpPr txBox="1"/>
+                        <wps:spPr>
+                          <a:xfrm>
+                            <a:off x="847725" y="2514600"/>
+                            <a:ext cx="447675" cy="257175"/>
+                          </a:xfrm>
+                          <a:prstGeom prst="rect">
+                            <a:avLst/>
+                          </a:prstGeom>
+                          <a:solidFill>
+                            <a:schemeClr val="lt1"/>
+                          </a:solidFill>
+                          <a:ln w="6350">
+                            <a:solidFill>
+                              <a:prstClr val="black"/>
+                            </a:solidFill>
+                          </a:ln>
+                        </wps:spPr>
+                        <wps:txbx>
+                          <w:txbxContent>
+                            <w:p>
+                              <m:oMathPara>
+                                <m:oMath>
+                                  <m:r>
+                                    <w:rPr>
+                                      <w:rFonts w:ascii="Cambria Math" w:eastAsiaTheme="minorEastAsia" w:hAnsi="Cambria Math"/>
+                                    </w:rPr>
+                                    <m:t>¬</m:t>
+                                  </m:r>
+                                </m:oMath>
+                              </m:oMathPara>
+                            </w:p>
+                          </w:txbxContent>
+                        </wps:txbx>
+                        <wps:bodyPr rot="0" spcFirstLastPara="0" vertOverflow="overflow" horzOverflow="overflow" vert="horz" wrap="square" lIns="91440" tIns="45720" rIns="91440" bIns="45720" numCol="1" spcCol="0" rtlCol="0" fromWordArt="0" anchor="t" anchorCtr="0" forceAA="0" compatLnSpc="1">
+                          <a:prstTxWarp prst="textNoShape">
+                            <a:avLst/>
+                          </a:prstTxWarp>
+                          <a:noAutofit/>
+                        </wps:bodyPr>
+                      </wps:wsp>
+                      <wps:wsp>
+                        <wps:cNvPr id="63" name="Text Box 63"/>
+                        <wps:cNvSpPr txBox="1"/>
+                        <wps:spPr>
+                          <a:xfrm>
+                            <a:off x="857250" y="3133725"/>
+                            <a:ext cx="447675" cy="257175"/>
+                          </a:xfrm>
+                          <a:prstGeom prst="rect">
+                            <a:avLst/>
+                          </a:prstGeom>
+                          <a:solidFill>
+                            <a:schemeClr val="lt1"/>
+                          </a:solidFill>
+                          <a:ln w="6350">
+                            <a:solidFill>
+                              <a:prstClr val="black"/>
+                            </a:solidFill>
+                          </a:ln>
+                        </wps:spPr>
+                        <wps:txbx>
+                          <w:txbxContent>
+                            <w:p>
+                              <w:pPr>
+                                <w:rPr>
+                                  <w:rFonts w:asciiTheme="minorHAnsi" w:eastAsiaTheme="minorEastAsia" w:hAnsiTheme="minorHAnsi"/>
+                                </w:rPr>
+                              </w:pPr>
+                              <m:oMathPara>
+                                <m:oMath>
+                                  <m:r>
+                                    <w:rPr>
+                                      <w:rFonts w:ascii="Cambria Math" w:eastAsiaTheme="minorEastAsia" w:hAnsi="Cambria Math"/>
+                                    </w:rPr>
+                                    <m:t>q</m:t>
+                                  </m:r>
+                                </m:oMath>
+                              </m:oMathPara>
+                            </w:p>
+                            <w:p>
+                              <w:pPr>
+                                <w:rPr>
+                                  <w:rFonts w:asciiTheme="minorHAnsi" w:eastAsiaTheme="minorEastAsia" w:hAnsiTheme="minorHAnsi"/>
+                                </w:rPr>
+                              </w:pPr>
+                            </w:p>
+                          </w:txbxContent>
+                        </wps:txbx>
+                        <wps:bodyPr rot="0" spcFirstLastPara="0" vertOverflow="overflow" horzOverflow="overflow" vert="horz" wrap="square" lIns="91440" tIns="45720" rIns="91440" bIns="45720" numCol="1" spcCol="0" rtlCol="0" fromWordArt="0" anchor="t" anchorCtr="0" forceAA="0" compatLnSpc="1">
+                          <a:prstTxWarp prst="textNoShape">
+                            <a:avLst/>
+                          </a:prstTxWarp>
+                          <a:noAutofit/>
+                        </wps:bodyPr>
+                      </wps:wsp>
+                      <wps:wsp>
+                        <wps:cNvPr id="64" name="Straight Arrow Connector 64"/>
+                        <wps:cNvCnPr/>
+                        <wps:spPr>
+                          <a:xfrm>
+                            <a:off x="1076325" y="2809875"/>
+                            <a:ext cx="0" cy="228600"/>
+                          </a:xfrm>
+                          <a:prstGeom prst="straightConnector1">
+                            <a:avLst/>
+                          </a:prstGeom>
+                          <a:ln>
+                            <a:tailEnd type="triangle"/>
+                          </a:ln>
+                        </wps:spPr>
+                        <wps:style>
+                          <a:lnRef idx="1">
+                            <a:schemeClr val="accent1"/>
+                          </a:lnRef>
+                          <a:fillRef idx="0">
+                            <a:schemeClr val="accent1"/>
+                          </a:fillRef>
+                          <a:effectRef idx="0">
+                            <a:schemeClr val="accent1"/>
+                          </a:effectRef>
+                          <a:fontRef idx="minor">
+                            <a:schemeClr val="tx1"/>
+                          </a:fontRef>
+                        </wps:style>
+                        <wps:bodyPr/>
+                      </wps:wsp>
+                    </wpg:wgp>
+                  </a:graphicData>
+                </a:graphic>
+              </wp:anchor>
+            </w:drawing>
+          </mc:Choice>
+          <mc:Fallback>
+            <w:pict>
+              <v:group w14:anchorId="7DE08314" id="Group 65" o:spid="_x0000_s1027" style="position:absolute;margin-left:0;margin-top:.75pt;width:319.5pt;height:267pt;z-index:251706368;mso-position-horizontal:center;mso-position-horizontal-relative:margin" coordsize="40576,33909" o:gfxdata="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">
+                <v:shape id="Text Box 2" o:spid="_x0000_s1028" type="#_x0000_t202" style="position:absolute;left:25717;width:4477;height:2571;visibility:visible;mso-wrap-style:square;v-text-anchor:top" o:gfxdata="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" fillcolor="white [3201]" strokeweight=".5pt">
+                  <v:textbox>
+                    <w:txbxContent>
+                      <w:p>
+                        <m:oMathPara>
+                          <m:oMath>
+                            <m:r>
+                              <w:rPr>
+                                <w:rFonts w:ascii="Cambria Math" w:hAnsi="Cambria Math"/>
+                              </w:rPr>
+                              <m:t>∨</m:t>
+                            </m:r>
+                          </m:oMath>
+                        </m:oMathPara>
+                      </w:p>
+                    </w:txbxContent>
+                  </v:textbox>
+                </v:shape>
+                <v:group id="Group 26" o:spid="_x0000_s1029" style="position:absolute;left:20097;top:2667;width:16377;height:3835" coordorigin="-4287,-25" coordsize="16384,3835" o:gfxdata="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">
+                  <v:shapetype id="_x0000_t32" coordsize="21600,21600" o:spt="32" o:oned="t" path="m,l21600,21600e" filled="f">
+                    <v:path arrowok="t" fillok="f" o:connecttype="none"/>
+                    <o:lock v:ext="edit" shapetype="t"/>
+                  </v:shapetype>
+                  <v:shape id="Straight Arrow Connector 24" o:spid="_x0000_s1030" type="#_x0000_t32" style="position:absolute;left:-4287;width:7906;height:3810;flip:x;visibility:visible;mso-wrap-style:square" o:connectortype="straight" o:gfxdata="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" strokecolor="#4472c4 [3204]" strokeweight=".5pt">
+                    <v:stroke endarrow="block" joinstyle="miter"/>
+                  </v:shape>
+                  <v:shape id="Straight Arrow Connector 25" o:spid="_x0000_s1031" type="#_x0000_t32" style="position:absolute;left:3498;top:-25;width:8598;height:3549;visibility:visible;mso-wrap-style:square" o:connectortype="straight" o:gfxdata="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" strokecolor="#4472c4 [3204]" strokeweight=".5pt">
+                    <v:stroke endarrow="block" joinstyle="miter"/>
+                  </v:shape>
+                </v:group>
+                <v:shape id="Text Box 37" o:spid="_x0000_s1032" type="#_x0000_t202" style="position:absolute;left:15525;top:7048;width:4477;height:2572;visibility:visible;mso-wrap-style:square;v-text-anchor:top" o:gfxdata="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" fillcolor="white [3201]" strokeweight=".5pt">
+                  <v:textbox>
+                    <w:txbxContent>
+                      <w:p>
+                        <m:oMathPara>
+                          <m:oMath>
+                            <m:r>
+                              <w:rPr>
+                                <w:rFonts w:ascii="Cambria Math" w:hAnsi="Cambria Math"/>
+                              </w:rPr>
+                              <m:t>→</m:t>
+                            </m:r>
+                          </m:oMath>
+                        </m:oMathPara>
+                      </w:p>
+                    </w:txbxContent>
+                  </v:textbox>
+                </v:shape>
+                <v:group id="Group 38" o:spid="_x0000_s1033" style="position:absolute;left:14287;top:9620;width:7144;height:2953" coordsize="7143,2952" o:gfxdata="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">
+                  <v:shape id="Straight Arrow Connector 39" o:spid="_x0000_s1034" type="#_x0000_t32" style="position:absolute;width:3619;height:2952;flip:x;visibility:visible;mso-wrap-style:square" o:connectortype="straight" o:gfxdata="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" strokecolor="#4472c4 [3204]" strokeweight=".5pt">
+                    <v:stroke endarrow="block" joinstyle="miter"/>
+                  </v:shape>
+                  <v:shape id="Straight Arrow Connector 40" o:spid="_x0000_s1035" type="#_x0000_t32" style="position:absolute;left:4022;top:-359;width:2693;height:3549;rotation:90;flip:x;visibility:visible;mso-wrap-style:square" o:connectortype="straight" o:gfxdata="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" strokecolor="#4472c4 [3204]" strokeweight=".5pt">
+                    <v:stroke endarrow="block" joinstyle="miter"/>
+                  </v:shape>
+                </v:group>
+                <v:shape id="Text Box 41" o:spid="_x0000_s1036" type="#_x0000_t202" style="position:absolute;left:11715;top:12668;width:4477;height:2572;visibility:visible;mso-wrap-style:square;v-text-anchor:top" o:gfxdata="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" fillcolor="white [3201]" strokeweight=".5pt">
+                  <v:textbox>
+                    <w:txbxContent>
+                      <w:p>
+                        <m:oMathPara>
+                          <m:oMath>
+                            <m:r>
+                              <w:rPr>
+                                <w:rFonts w:ascii="Cambria Math" w:hAnsi="Cambria Math"/>
+                              </w:rPr>
+                              <m:t>∨</m:t>
+                            </m:r>
+                          </m:oMath>
+                        </m:oMathPara>
+                      </w:p>
+                    </w:txbxContent>
+                  </v:textbox>
+                </v:shape>
+                <v:shape id="Text Box 42" o:spid="_x0000_s1037" type="#_x0000_t202" style="position:absolute;left:20193;top:12477;width:4476;height:2572;visibility:visible;mso-wrap-style:square;v-text-anchor:top" o:gfxdata="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" fillcolor="white [3201]" strokeweight=".5pt">
+                  <v:textbox>
+                    <w:txbxContent>
+                      <w:p>
+                        <m:oMathPara>
+                          <m:oMath>
+                            <m:r>
+                              <w:rPr>
+                                <w:rFonts w:ascii="Cambria Math" w:hAnsi="Cambria Math"/>
+                              </w:rPr>
+                              <m:t>s</m:t>
+                            </m:r>
+                          </m:oMath>
+                        </m:oMathPara>
+                      </w:p>
+                    </w:txbxContent>
+                  </v:textbox>
+                </v:shape>
+                <v:shape id="Text Box 43" o:spid="_x0000_s1038" type="#_x0000_t202" style="position:absolute;left:3905;top:19621;width:4477;height:2572;visibility:visible;mso-wrap-style:square;v-text-anchor:top" o:gfxdata="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" fillcolor="white [3201]" strokeweight=".5pt">
+                  <v:textbox>
+                    <w:txbxContent>
+                      <w:p>
+                        <m:oMathPara>
+                          <m:oMath>
+                            <m:r>
+                              <w:rPr>
+                                <w:rFonts w:ascii="Cambria Math" w:hAnsi="Cambria Math"/>
+                              </w:rPr>
+                              <m:t>→</m:t>
+                            </m:r>
+                          </m:oMath>
+                        </m:oMathPara>
+                      </w:p>
+                    </w:txbxContent>
+                  </v:textbox>
+                </v:shape>
+                <v:shape id="Text Box 46" o:spid="_x0000_s1039" type="#_x0000_t202" style="position:absolute;left:36099;top:6858;width:4477;height:2571;visibility:visible;mso-wrap-style:square;v-text-anchor:top" o:gfxdata="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" fillcolor="white [3201]" strokeweight=".5pt">
+                  <v:textbox>
+                    <w:txbxContent>
+                      <w:p>
+                        <m:oMathPara>
+                          <m:oMath>
+                            <m:r>
+                              <w:rPr>
+                                <w:rFonts w:ascii="Cambria Math" w:hAnsi="Cambria Math"/>
+                              </w:rPr>
+                              <m:t>¬</m:t>
+                            </m:r>
+                          </m:oMath>
+                        </m:oMathPara>
+                      </w:p>
+                    </w:txbxContent>
+                  </v:textbox>
+                </v:shape>
+                <v:shape id="Straight Arrow Connector 47" o:spid="_x0000_s1040" type="#_x0000_t32" style="position:absolute;left:38100;top:9620;width:0;height:2286;visibility:visible;mso-wrap-style:square" o:connectortype="straight" o:gfxdata="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" strokecolor="#4472c4 [3204]" strokeweight=".5pt">
+                  <v:stroke endarrow="block" joinstyle="miter"/>
+                </v:shape>
+                <v:shape id="Text Box 48" o:spid="_x0000_s1041" type="#_x0000_t202" style="position:absolute;left:36004;top:12477;width:4477;height:2572;visibility:visible;mso-wrap-style:square;v-text-anchor:top" o:gfxdata="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" fillcolor="white [3201]" strokeweight=".5pt">
+                  <v:textbox>
+                    <w:txbxContent>
+                      <w:p>
+                        <m:oMathPara>
+                          <m:oMath>
+                            <m:r>
+                              <w:rPr>
+                                <w:rFonts w:ascii="Cambria Math" w:hAnsi="Cambria Math"/>
+                              </w:rPr>
+                              <m:t>r</m:t>
+                            </m:r>
+                          </m:oMath>
+                        </m:oMathPara>
+                      </w:p>
+                    </w:txbxContent>
+                  </v:textbox>
+                </v:shape>
+                <v:group id="Group 49" o:spid="_x0000_s1042" style="position:absolute;left:6096;top:15335;width:16376;height:3835" coordorigin="-4287,-25" coordsize="16384,3835" o:gfxdata="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">
+                  <v:shape id="Straight Arrow Connector 50" o:spid="_x0000_s1043" type="#_x0000_t32" style="position:absolute;left:-4287;width:7906;height:3810;flip:x;visibility:visible;mso-wrap-style:square" o:connectortype="straight" o:gfxdata="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" strokecolor="#4472c4 [3204]" strokeweight=".5pt">
+                    <v:stroke endarrow="block" joinstyle="miter"/>
+                  </v:shape>
+                  <v:shape id="Straight Arrow Connector 51" o:spid="_x0000_s1044" type="#_x0000_t32" style="position:absolute;left:3498;top:-25;width:8598;height:3549;visibility:visible;mso-wrap-style:square" o:connectortype="straight" o:gfxdata="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" strokecolor="#4472c4 [3204]" strokeweight=".5pt">
+                    <v:stroke endarrow="block" joinstyle="miter"/>
+                  </v:shape>
+                </v:group>
+                <v:shape id="Text Box 52" o:spid="_x0000_s1045" type="#_x0000_t202" style="position:absolute;left:20288;top:19621;width:4477;height:2572;visibility:visible;mso-wrap-style:square;v-text-anchor:top" o:gfxdata="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" fillcolor="white [3201]" strokeweight=".5pt">
+                  <v:textbox>
+                    <w:txbxContent>
+                      <w:p>
+                        <m:oMathPara>
+                          <m:oMath>
+                            <m:r>
+                              <w:rPr>
+                                <w:rFonts w:ascii="Cambria Math" w:hAnsi="Cambria Math"/>
+                              </w:rPr>
+                              <m:t>∧</m:t>
+                            </m:r>
+                          </m:oMath>
+                        </m:oMathPara>
+                      </w:p>
+                    </w:txbxContent>
+                  </v:textbox>
+                </v:shape>
+                <v:group id="Group 53" o:spid="_x0000_s1046" style="position:absolute;left:19050;top:22193;width:7143;height:2953" coordsize="7143,2952" o:gfxdata="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">
+                  <v:shape id="Straight Arrow Connector 54" o:spid="_x0000_s1047" type="#_x0000_t32" style="position:absolute;width:3619;height:2952;flip:x;visibility:visible;mso-wrap-style:square" o:connectortype="straight" o:gfxdata="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" strokecolor="#4472c4 [3204]" strokeweight=".5pt">
+                    <v:stroke endarrow="block" joinstyle="miter"/>
+                  </v:shape>
+                  <v:shape id="Straight Arrow Connector 55" o:spid="_x0000_s1048" type="#_x0000_t32" style="position:absolute;left:4022;top:-359;width:2693;height:3549;rotation:90;flip:x;visibility:visible;mso-wrap-style:square" o:connectortype="straight" o:gfxdata="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" strokecolor="#4472c4 [3204]" strokeweight=".5pt">
+                    <v:stroke endarrow="block" joinstyle="miter"/>
+                  </v:shape>
+                </v:group>
+                <v:shape id="Text Box 56" o:spid="_x0000_s1049" type="#_x0000_t202" style="position:absolute;left:16478;top:25241;width:4477;height:2572;visibility:visible;mso-wrap-style:square;v-text-anchor:top" o:gfxdata="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" fillcolor="white [3201]" strokeweight=".5pt">
+                  <v:textbox>
+                    <w:txbxContent>
+                      <w:p>
+                        <w:pPr>
+                          <w:rPr>
+                            <w:rFonts w:asciiTheme="minorHAnsi" w:eastAsiaTheme="minorEastAsia" w:hAnsiTheme="minorHAnsi"/>
+                          </w:rPr>
+                        </w:pPr>
+                        <m:oMathPara>
+                          <m:oMath>
+                            <m:r>
+                              <w:rPr>
+                                <w:rFonts w:ascii="Cambria Math" w:hAnsi="Cambria Math"/>
+                              </w:rPr>
+                              <m:t>p</m:t>
+                            </m:r>
+                          </m:oMath>
+                        </m:oMathPara>
+                      </w:p>
+                      <w:p>
+                        <w:pPr>
+                          <w:rPr>
+                            <w:rFonts w:asciiTheme="minorHAnsi" w:eastAsiaTheme="minorEastAsia" w:hAnsiTheme="minorHAnsi"/>
+                          </w:rPr>
+                        </w:pPr>
+                      </w:p>
+                    </w:txbxContent>
+                  </v:textbox>
+                </v:shape>
+                <v:shape id="Text Box 57" o:spid="_x0000_s1050" type="#_x0000_t202" style="position:absolute;left:24955;top:25050;width:4477;height:2572;visibility:visible;mso-wrap-style:square;v-text-anchor:top" o:gfxdata="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" fillcolor="white [3201]" strokeweight=".5pt">
+                  <v:textbox>
+                    <w:txbxContent>
+                      <w:p>
+                        <m:oMathPara>
+                          <m:oMath>
+                            <m:r>
+                              <w:rPr>
+                                <w:rFonts w:ascii="Cambria Math" w:hAnsi="Cambria Math"/>
+                              </w:rPr>
+                              <m:t>r</m:t>
+                            </m:r>
+                          </m:oMath>
+                        </m:oMathPara>
+                      </w:p>
+                    </w:txbxContent>
+                  </v:textbox>
+                </v:shape>
+                <v:group id="Group 58" o:spid="_x0000_s1051" style="position:absolute;left:2571;top:22288;width:7144;height:2953" coordsize="7143,2952" o:gfxdata="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">
+                  <v:shape id="Straight Arrow Connector 59" o:spid="_x0000_s1052" type="#_x0000_t32" style="position:absolute;width:3619;height:2952;flip:x;visibility:visible;mso-wrap-style:square" o:connectortype="straight" o:gfxdata="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" strokecolor="#4472c4 [3204]" strokeweight=".5pt">
+                    <v:stroke endarrow="block" joinstyle="miter"/>
+                  </v:shape>
+                  <v:shape id="Straight Arrow Connector 60" o:spid="_x0000_s1053" type="#_x0000_t32" style="position:absolute;left:4022;top:-359;width:2693;height:3549;rotation:90;flip:x;visibility:visible;mso-wrap-style:square" o:connectortype="straight" o:gfxdata="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" strokecolor="#4472c4 [3204]" strokeweight=".5pt">
+                    <v:stroke endarrow="block" joinstyle="miter"/>
+                  </v:shape>
+                </v:group>
+                <v:shape id="Text Box 61" o:spid="_x0000_s1054" type="#_x0000_t202" style="position:absolute;top:25336;width:4476;height:2572;visibility:visible;mso-wrap-style:square;v-text-anchor:top" o:gfxdata="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" fillcolor="white [3201]" strokeweight=".5pt">
+                  <v:textbox>
+                    <w:txbxContent>
+                      <w:p>
+                        <m:oMathPara>
+                          <m:oMath>
+                            <m:r>
+                              <w:rPr>
+                                <w:rFonts w:ascii="Cambria Math" w:hAnsi="Cambria Math"/>
+                              </w:rPr>
+                              <m:t>p</m:t>
+                            </m:r>
+                          </m:oMath>
+                        </m:oMathPara>
+                      </w:p>
+                    </w:txbxContent>
+                  </v:textbox>
+                </v:shape>
+                <v:shape id="Text Box 62" o:spid="_x0000_s1055" type="#_x0000_t202" style="position:absolute;left:8477;top:25146;width:4477;height:2571;visibility:visible;mso-wrap-style:square;v-text-anchor:top" o:gfxdata="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" fillcolor="white [3201]" strokeweight=".5pt">
+                  <v:textbox>
+                    <w:txbxContent>
+                      <w:p>
+                        <m:oMathPara>
+                          <m:oMath>
+                            <m:r>
+                              <w:rPr>
+                                <w:rFonts w:ascii="Cambria Math" w:eastAsiaTheme="minorEastAsia" w:hAnsi="Cambria Math"/>
+                              </w:rPr>
+                              <m:t>¬</m:t>
+                            </m:r>
+                          </m:oMath>
+                        </m:oMathPara>
+                      </w:p>
+                    </w:txbxContent>
+                  </v:textbox>
+                </v:shape>
+                <v:shape id="Text Box 63" o:spid="_x0000_s1056" type="#_x0000_t202" style="position:absolute;left:8572;top:31337;width:4477;height:2572;visibility:visible;mso-wrap-style:square;v-text-anchor:top" o:gfxdata="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" fillcolor="white [3201]" strokeweight=".5pt">
+                  <v:textbox>
+                    <w:txbxContent>
+                      <w:p>
+                        <w:pPr>
+                          <w:rPr>
+                            <w:rFonts w:asciiTheme="minorHAnsi" w:eastAsiaTheme="minorEastAsia" w:hAnsiTheme="minorHAnsi"/>
+                          </w:rPr>
+                        </w:pPr>
+                        <m:oMathPara>
+                          <m:oMath>
+                            <m:r>
+                              <w:rPr>
+                                <w:rFonts w:ascii="Cambria Math" w:eastAsiaTheme="minorEastAsia" w:hAnsi="Cambria Math"/>
+                              </w:rPr>
+                              <m:t>q</m:t>
+                            </m:r>
+                          </m:oMath>
+                        </m:oMathPara>
+                      </w:p>
+                      <w:p>
+                        <w:pPr>
+                          <w:rPr>
+                            <w:rFonts w:asciiTheme="minorHAnsi" w:eastAsiaTheme="minorEastAsia" w:hAnsiTheme="minorHAnsi"/>
+                          </w:rPr>
+                        </w:pPr>
+                      </w:p>
+                    </w:txbxContent>
+                  </v:textbox>
+                </v:shape>
+                <v:shape id="Straight Arrow Connector 64" o:spid="_x0000_s1057" type="#_x0000_t32" style="position:absolute;left:10763;top:28098;width:0;height:2286;visibility:visible;mso-wrap-style:square" o:connectortype="straight" o:gfxdata="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" strokecolor="#4472c4 [3204]" strokeweight=".5pt">
+                  <v:stroke endarrow="block" joinstyle="miter"/>
+                </v:shape>
+                <w10:wrap anchorx="margin"/>
+              </v:group>
+            </w:pict>
+          </mc:Fallback>
+        </mc:AlternateContent>
+      </w:r>
+    </w:p>
+    <w:p>
+      <w:pPr>
+        <w:tabs>
+          <w:tab w:val="right" w:pos="9360"/>
+        </w:tabs>
+        <w:spacing w:after="0"/>
+        <w:rPr>
+          <w:rFonts w:eastAsiaTheme="minorEastAsia"/>
+          <w:sz w:val="24"/>
+          <w:szCs w:val="24"/>
+        </w:rPr>
+      </w:pPr>
+    </w:p>
+    <w:p>
+      <w:pPr>
+        <w:tabs>
+          <w:tab w:val="right" w:pos="9360"/>
+        </w:tabs>
+        <w:spacing w:after="0"/>
+        <w:rPr>
+          <w:rFonts w:eastAsiaTheme="minorEastAsia"/>
+          <w:sz w:val="24"/>
+          <w:szCs w:val="24"/>
+        </w:rPr>
+      </w:pPr>
+    </w:p>
+    <w:p>
+      <w:pPr>
+        <w:tabs>
+          <w:tab w:val="right" w:pos="9360"/>
+        </w:tabs>
+        <w:spacing w:after="0"/>
+        <w:rPr>
+          <w:rFonts w:eastAsiaTheme="minorEastAsia"/>
+          <w:sz w:val="24"/>
+          <w:szCs w:val="24"/>
+        </w:rPr>
+      </w:pPr>
+    </w:p>
+    <w:p>
+      <w:pPr>
+        <w:tabs>
+          <w:tab w:val="right" w:pos="9360"/>
+        </w:tabs>
+        <w:spacing w:after="0"/>
+        <w:rPr>
+          <w:rFonts w:eastAsiaTheme="minorEastAsia"/>
+          <w:sz w:val="24"/>
+          <w:szCs w:val="24"/>
+        </w:rPr>
+      </w:pPr>
+    </w:p>
+    <w:p>
+      <w:pPr>
+        <w:tabs>
+          <w:tab w:val="right" w:pos="9360"/>
+        </w:tabs>
+        <w:spacing w:after="0"/>
+        <w:rPr>
+          <w:rFonts w:eastAsiaTheme="minorEastAsia"/>
+          <w:sz w:val="24"/>
+          <w:szCs w:val="24"/>
+        </w:rPr>
+      </w:pPr>
+    </w:p>
+    <w:p>
+      <w:pPr>
+        <w:tabs>
+          <w:tab w:val="right" w:pos="9360"/>
+        </w:tabs>
+        <w:spacing w:after="0"/>
+        <w:rPr>
+          <w:rFonts w:eastAsiaTheme="minorEastAsia"/>
+          <w:sz w:val="24"/>
+          <w:szCs w:val="24"/>
+        </w:rPr>
+      </w:pPr>
+    </w:p>
+    <w:p>
+      <w:pPr>
+        <w:tabs>
+          <w:tab w:val="right" w:pos="9360"/>
+        </w:tabs>
+        <w:spacing w:after="0"/>
+        <w:rPr>
+          <w:rFonts w:eastAsiaTheme="minorEastAsia"/>
+          <w:sz w:val="24"/>
+          <w:szCs w:val="24"/>
+        </w:rPr>
+      </w:pPr>
+    </w:p>
+    <w:p>
+      <w:pPr>
+        <w:tabs>
+          <w:tab w:val="right" w:pos="9360"/>
+        </w:tabs>
+        <w:spacing w:after="0"/>
+        <w:rPr>
+          <w:rFonts w:eastAsiaTheme="minorEastAsia"/>
+          <w:sz w:val="24"/>
+          <w:szCs w:val="24"/>
+        </w:rPr>
+      </w:pPr>
+    </w:p>
+    <w:p>
+      <w:pPr>
+        <w:tabs>
+          <w:tab w:val="right" w:pos="9360"/>
+        </w:tabs>
+        <w:spacing w:after="0"/>
+        <w:rPr>
+          <w:rFonts w:eastAsiaTheme="minorEastAsia"/>
+          <w:sz w:val="24"/>
+          <w:szCs w:val="24"/>
+        </w:rPr>
+      </w:pPr>
+    </w:p>
+    <w:p>
+      <w:pPr>
+        <w:tabs>
+          <w:tab w:val="right" w:pos="9360"/>
+        </w:tabs>
+        <w:spacing w:after="0"/>
+        <w:rPr>
+          <w:rFonts w:eastAsiaTheme="minorEastAsia"/>
+          <w:sz w:val="24"/>
+          <w:szCs w:val="24"/>
+        </w:rPr>
+      </w:pPr>
+    </w:p>
+    <w:p>
+      <w:pPr>
+        <w:tabs>
+          <w:tab w:val="right" w:pos="9360"/>
+        </w:tabs>
+        <w:spacing w:after="0"/>
+        <w:rPr>
+          <w:rFonts w:eastAsiaTheme="minorEastAsia"/>
+          <w:sz w:val="24"/>
+          <w:szCs w:val="24"/>
+        </w:rPr>
+      </w:pPr>
+    </w:p>
+    <w:p>
+      <w:pPr>
+        <w:tabs>
+          <w:tab w:val="right" w:pos="9360"/>
+        </w:tabs>
+        <w:spacing w:after="0"/>
+        <w:rPr>
+          <w:rFonts w:eastAsiaTheme="minorEastAsia"/>
+          <w:sz w:val="24"/>
+          <w:szCs w:val="24"/>
+        </w:rPr>
+      </w:pPr>
+    </w:p>
+    <w:p>
+      <w:pPr>
+        <w:tabs>
+          <w:tab w:val="right" w:pos="9360"/>
+        </w:tabs>
+        <w:spacing w:after="0"/>
+        <w:rPr>
+          <w:rFonts w:eastAsiaTheme="minorEastAsia"/>
+          <w:sz w:val="24"/>
+          <w:szCs w:val="24"/>
+        </w:rPr>
+      </w:pPr>
+    </w:p>
+    <w:p>
+      <w:pPr>
+        <w:tabs>
+          <w:tab w:val="right" w:pos="9360"/>
+        </w:tabs>
+        <w:spacing w:after="0"/>
+        <w:rPr>
+          <w:rFonts w:eastAsiaTheme="minorEastAsia"/>
+          <w:sz w:val="24"/>
+          <w:szCs w:val="24"/>
+        </w:rPr>
+      </w:pPr>
+    </w:p>
+    <w:p>
+      <w:pPr>
+        <w:tabs>
+          <w:tab w:val="right" w:pos="9360"/>
+        </w:tabs>
+        <w:spacing w:after="0"/>
+        <w:rPr>
+          <w:rFonts w:eastAsiaTheme="minorEastAsia"/>
+          <w:sz w:val="24"/>
+          <w:szCs w:val="24"/>
+        </w:rPr>
+      </w:pPr>
+    </w:p>
+    <w:p>
+      <w:pPr>
+        <w:tabs>
+          <w:tab w:val="right" w:pos="9360"/>
+        </w:tabs>
+        <w:spacing w:after="0"/>
+        <w:rPr>
+          <w:rFonts w:eastAsiaTheme="minorEastAsia"/>
+          <w:sz w:val="24"/>
+          <w:szCs w:val="24"/>
+        </w:rPr>
+      </w:pPr>
+    </w:p>
+    <w:p>
+      <w:pPr>
+        <w:tabs>
+          <w:tab w:val="right" w:pos="9360"/>
+        </w:tabs>
+        <w:spacing w:after="0"/>
+        <w:rPr>
+          <w:rFonts w:eastAsiaTheme="minorEastAsia"/>
+          <w:sz w:val="24"/>
+          <w:szCs w:val="24"/>
+        </w:rPr>
+      </w:pPr>
+    </w:p>
+    <w:p>
+      <w:pPr>
+        <w:tabs>
+          <w:tab w:val="right" w:pos="9360"/>
+        </w:tabs>
+        <w:spacing w:after="0"/>
+        <w:rPr>
+          <w:rFonts w:eastAsiaTheme="minorEastAsia"/>
+          <w:sz w:val="24"/>
+          <w:szCs w:val="24"/>
+        </w:rPr>
+      </w:pPr>
+    </w:p>
+    <w:p>
+      <w:pPr>
+        <w:tabs>
+          <w:tab w:val="right" w:pos="9360"/>
+        </w:tabs>
+        <w:spacing w:after="0"/>
+        <w:rPr>
+          <w:rFonts w:eastAsiaTheme="minorEastAsia"/>
+          <w:sz w:val="24"/>
+          <w:szCs w:val="24"/>
+        </w:rPr>
+      </w:pPr>
+      <w:r>
+        <w:rPr>
+          <w:rFonts w:eastAsiaTheme="minorEastAsia"/>
+          <w:sz w:val="24"/>
+          <w:szCs w:val="24"/>
+        </w:rPr>
+        <w:t>Parse tree to formula:</w:t>
+      </w:r>
+    </w:p>
+    <w:p>
+      <w:pPr>
+        <w:tabs>
+          <w:tab w:val="right" w:pos="9360"/>
+        </w:tabs>
+        <w:spacing w:after="0"/>
+        <w:rPr>
+          <w:rFonts w:eastAsiaTheme="minorEastAsia"/>
+          <w:sz w:val="24"/>
+          <w:szCs w:val="24"/>
+        </w:rPr>
+      </w:pPr>
+      <m:oMath>
+        <m:d>
+          <m:dPr>
+            <m:ctrlPr>
+              <w:rPr>
+                <w:rFonts w:ascii="Cambria Math" w:eastAsiaTheme="minorEastAsia" w:hAnsi="Cambria Math"/>
+                <w:i/>
+                <w:sz w:val="24"/>
+                <w:szCs w:val="24"/>
+              </w:rPr>
+            </m:ctrlPr>
+          </m:dPr>
+          <m:e/>
+        </m:d>
+        <m:r>
+          <w:rPr>
+            <w:rFonts w:ascii="Cambria Math" w:eastAsiaTheme="minorEastAsia" w:hAnsi="Cambria Math"/>
+            <w:sz w:val="24"/>
+            <w:szCs w:val="24"/>
+          </w:rPr>
+          <m:t>∨¬r</m:t>
+        </m:r>
+      </m:oMath>
+      <w:r>
+        <w:rPr>
+          <w:rFonts w:eastAsiaTheme="minorEastAsia"/>
+          <w:sz w:val="24"/>
+          <w:szCs w:val="24"/>
+        </w:rPr>
+        <w:t xml:space="preserve"> </w:t>
+      </w:r>
+    </w:p>
+    <w:p>
+      <w:pPr>
+        <w:tabs>
+          <w:tab w:val="right" w:pos="9360"/>
+        </w:tabs>
+        <w:spacing w:after="0"/>
+        <w:rPr>
+          <w:rFonts w:eastAsiaTheme="minorEastAsia"/>
+          <w:sz w:val="24"/>
+          <w:szCs w:val="24"/>
+        </w:rPr>
+      </w:pPr>
+      <m:oMath>
+        <m:d>
+          <m:dPr>
+            <m:ctrlPr>
+              <w:rPr>
+                <w:rFonts w:ascii="Cambria Math" w:eastAsiaTheme="minorEastAsia" w:hAnsi="Cambria Math"/>
+                <w:i/>
+                <w:sz w:val="24"/>
+                <w:szCs w:val="24"/>
+              </w:rPr>
+            </m:ctrlPr>
+          </m:dPr>
+          <m:e>
+            <m:r>
+              <w:rPr>
+                <w:rFonts w:ascii="Cambria Math" w:eastAsiaTheme="minorEastAsia" w:hAnsi="Cambria Math"/>
+                <w:sz w:val="24"/>
+                <w:szCs w:val="24"/>
+              </w:rPr>
+              <m:t>p→¬q</m:t>
+            </m:r>
+          </m:e>
+        </m:d>
+        <m:r>
+          <w:rPr>
+            <w:rFonts w:ascii="Cambria Math" w:eastAsiaTheme="minorEastAsia" w:hAnsi="Cambria Math"/>
+            <w:sz w:val="24"/>
+            <w:szCs w:val="24"/>
+          </w:rPr>
+          <m:t>∨¬r</m:t>
+        </m:r>
+      </m:oMath>
+      <w:r>
+        <w:rPr>
+          <w:rFonts w:eastAsiaTheme="minorEastAsia"/>
+          <w:sz w:val="24"/>
+          <w:szCs w:val="24"/>
+        </w:rPr>
+        <w:t xml:space="preserve"> </w:t>
+      </w:r>
+    </w:p>
+    <w:p>
+      <w:pPr>
+        <w:tabs>
+          <w:tab w:val="right" w:pos="9360"/>
+        </w:tabs>
+        <w:spacing w:after="0"/>
+        <w:rPr>
+          <w:rFonts w:eastAsiaTheme="minorEastAsia"/>
+          <w:sz w:val="24"/>
+          <w:szCs w:val="24"/>
+        </w:rPr>
+      </w:pPr>
+      <m:oMath>
+        <m:d>
+          <m:dPr>
+            <m:ctrlPr>
+              <w:rPr>
+                <w:rFonts w:ascii="Cambria Math" w:eastAsiaTheme="minorEastAsia" w:hAnsi="Cambria Math"/>
+                <w:i/>
+                <w:sz w:val="24"/>
+                <w:szCs w:val="24"/>
+              </w:rPr>
+            </m:ctrlPr>
+          </m:dPr>
+          <m:e>
+            <m:d>
+              <m:dPr>
+                <m:ctrlPr>
+                  <w:rPr>
+                    <w:rFonts w:ascii="Cambria Math" w:eastAsiaTheme="minorEastAsia" w:hAnsi="Cambria Math"/>
+                    <w:i/>
+                    <w:sz w:val="24"/>
+                    <w:szCs w:val="24"/>
+                  </w:rPr>
+                </m:ctrlPr>
+              </m:dPr>
+              <m:e>
+                <m:r>
+                  <w:rPr>
+                    <w:rFonts w:ascii="Cambria Math" w:eastAsiaTheme="minorEastAsia" w:hAnsi="Cambria Math"/>
+                    <w:sz w:val="24"/>
+                    <w:szCs w:val="24"/>
+                  </w:rPr>
+                  <m:t>p→¬q</m:t>
+                </m:r>
+              </m:e>
+            </m:d>
+            <m:r>
+              <w:rPr>
+                <w:rFonts w:ascii="Cambria Math" w:eastAsiaTheme="minorEastAsia" w:hAnsi="Cambria Math"/>
+                <w:sz w:val="24"/>
+                <w:szCs w:val="24"/>
+              </w:rPr>
+              <m:t>∨(p∧r)</m:t>
+            </m:r>
+          </m:e>
+        </m:d>
+        <m:r>
+          <w:rPr>
+            <w:rFonts w:ascii="Cambria Math" w:eastAsiaTheme="minorEastAsia" w:hAnsi="Cambria Math"/>
+            <w:sz w:val="24"/>
+            <w:szCs w:val="24"/>
+          </w:rPr>
+          <m:t>∨¬r</m:t>
+        </m:r>
+      </m:oMath>
+      <w:r>
+        <w:rPr>
+          <w:rFonts w:eastAsiaTheme="minorEastAsia"/>
+          <w:sz w:val="24"/>
+          <w:szCs w:val="24"/>
+        </w:rPr>
+        <w:t xml:space="preserve"> </w:t>
+      </w:r>
+    </w:p>
+    <w:p>
+      <w:pPr>
+        <w:tabs>
+          <w:tab w:val="right" w:pos="9360"/>
+        </w:tabs>
+        <w:spacing w:after="0"/>
+        <w:rPr>
+          <w:rFonts w:eastAsiaTheme="minorEastAsia"/>
+          <w:sz w:val="24"/>
+          <w:szCs w:val="24"/>
+        </w:rPr>
+      </w:pPr>
+      <m:oMath>
+        <m:d>
+          <m:dPr>
+            <m:ctrlPr>
+              <w:rPr>
+                <w:rFonts w:ascii="Cambria Math" w:eastAsiaTheme="minorEastAsia" w:hAnsi="Cambria Math"/>
+                <w:i/>
+                <w:sz w:val="24"/>
+                <w:szCs w:val="24"/>
+              </w:rPr>
+            </m:ctrlPr>
+          </m:dPr>
+          <m:e>
+            <m:d>
+              <m:dPr>
+                <m:ctrlPr>
+                  <w:rPr>
+                    <w:rFonts w:ascii="Cambria Math" w:eastAsiaTheme="minorEastAsia" w:hAnsi="Cambria Math"/>
+                    <w:i/>
+                    <w:sz w:val="24"/>
+                    <w:szCs w:val="24"/>
+                  </w:rPr>
+                </m:ctrlPr>
+              </m:dPr>
+              <m:e>
+                <m:r>
+                  <w:rPr>
+                    <w:rFonts w:ascii="Cambria Math" w:eastAsiaTheme="minorEastAsia" w:hAnsi="Cambria Math"/>
+                    <w:sz w:val="24"/>
+                    <w:szCs w:val="24"/>
+                  </w:rPr>
+                  <m:t>p→¬q</m:t>
+                </m:r>
+              </m:e>
+            </m:d>
+            <m:r>
+              <w:rPr>
+                <w:rFonts w:ascii="Cambria Math" w:eastAsiaTheme="minorEastAsia" w:hAnsi="Cambria Math"/>
+                <w:sz w:val="24"/>
+                <w:szCs w:val="24"/>
+              </w:rPr>
+              <m:t>∨</m:t>
+            </m:r>
+            <m:d>
+              <m:dPr>
+                <m:ctrlPr>
+                  <w:rPr>
+                    <w:rFonts w:ascii="Cambria Math" w:eastAsiaTheme="minorEastAsia" w:hAnsi="Cambria Math"/>
+                    <w:i/>
+                    <w:sz w:val="24"/>
+                    <w:szCs w:val="24"/>
+                  </w:rPr>
+                </m:ctrlPr>
+              </m:dPr>
+              <m:e>
+                <m:r>
+                  <w:rPr>
+                    <w:rFonts w:ascii="Cambria Math" w:eastAsiaTheme="minorEastAsia" w:hAnsi="Cambria Math"/>
+                    <w:sz w:val="24"/>
+                    <w:szCs w:val="24"/>
+                  </w:rPr>
+                  <m:t>p∧r</m:t>
+                </m:r>
+              </m:e>
+            </m:d>
+            <m:r>
+              <w:rPr>
+                <w:rFonts w:ascii="Cambria Math" w:eastAsiaTheme="minorEastAsia" w:hAnsi="Cambria Math"/>
+                <w:sz w:val="24"/>
+                <w:szCs w:val="24"/>
+              </w:rPr>
+              <m:t>→s</m:t>
+            </m:r>
+          </m:e>
+        </m:d>
+        <m:r>
+          <w:rPr>
+            <w:rFonts w:ascii="Cambria Math" w:eastAsiaTheme="minorEastAsia" w:hAnsi="Cambria Math"/>
+            <w:sz w:val="24"/>
+            <w:szCs w:val="24"/>
+          </w:rPr>
+          <m:t>∨¬r</m:t>
+        </m:r>
+      </m:oMath>
+      <w:r>
+        <w:rPr>
+          <w:rFonts w:eastAsiaTheme="minorEastAsia"/>
+          <w:sz w:val="24"/>
+          <w:szCs w:val="24"/>
+        </w:rPr>
+        <w:t xml:space="preserve"> </w:t>
+      </w:r>
+    </w:p>
+    <w:p>
+      <w:pPr>
+        <w:tabs>
+          <w:tab w:val="right" w:pos="9360"/>
+        </w:tabs>
+        <w:spacing w:after="0"/>
+        <w:rPr>
+          <w:rFonts w:eastAsiaTheme="minorEastAsia"/>
+          <w:sz w:val="24"/>
+          <w:szCs w:val="24"/>
+        </w:rPr>
+      </w:pPr>
+    </w:p>
+    <w:p>
+      <w:pPr>
+        <w:tabs>
+          <w:tab w:val="right" w:pos="9360"/>
+        </w:tabs>
+        <w:spacing w:after="0"/>
+        <w:rPr>
+          <w:rFonts w:eastAsiaTheme="minorEastAsia"/>
+          <w:sz w:val="24"/>
+          <w:szCs w:val="24"/>
+        </w:rPr>
+      </w:pPr>
+    </w:p>
+    <w:p>
+      <w:pPr>
+        <w:tabs>
+          <w:tab w:val="right" w:pos="9360"/>
+        </w:tabs>
+        <w:spacing w:after="0"/>
+        <w:rPr>
+          <w:rFonts w:eastAsiaTheme="minorEastAsia"/>
+          <w:sz w:val="24"/>
+          <w:szCs w:val="24"/>
+        </w:rPr>
+      </w:pPr>
+    </w:p>
+    <w:p>
+      <w:pPr>
+        <w:tabs>
+          <w:tab w:val="right" w:pos="9360"/>
+        </w:tabs>
+        <w:spacing w:after="0"/>
+        <w:rPr>
+          <w:rFonts w:eastAsiaTheme="minorEastAsia"/>
+          <w:sz w:val="24"/>
+          <w:szCs w:val="24"/>
+        </w:rPr>
+      </w:pPr>
+    </w:p>
+    <w:p>
+      <w:pPr>
+        <w:tabs>
+          <w:tab w:val="right" w:pos="9360"/>
+        </w:tabs>
+        <w:spacing w:after="0"/>
+        <w:rPr>
+          <w:rFonts w:eastAsiaTheme="minorEastAsia"/>
+          <w:sz w:val="24"/>
+          <w:szCs w:val="24"/>
+        </w:rPr>
+      </w:pPr>
+    </w:p>
+    <w:p>
+      <w:pPr>
+        <w:tabs>
+          <w:tab w:val="right" w:pos="9360"/>
+        </w:tabs>
+        <w:spacing w:after="0"/>
+        <w:rPr>
+          <w:rFonts w:eastAsiaTheme="minorEastAsia"/>
+          <w:sz w:val="24"/>
+          <w:szCs w:val="24"/>
+        </w:rPr>
+      </w:pPr>
+      <w:r>
+        <w:rPr>
+          <w:rFonts w:eastAsiaTheme="minorEastAsia"/>
+          <w:sz w:val="24"/>
+          <w:szCs w:val="24"/>
+        </w:rPr>
+        <w:lastRenderedPageBreak/>
+        <w:t xml:space="preserve">Example </w:t>
+      </w:r>
+    </w:p>
+    <w:p>
+      <w:pPr>
+        <w:tabs>
+          <w:tab w:val="right" w:pos="9360"/>
+        </w:tabs>
+        <w:spacing w:after="0"/>
+        <w:rPr>
+          <w:rFonts w:eastAsiaTheme="minorEastAsia"/>
+          <w:sz w:val="24"/>
+          <w:szCs w:val="24"/>
+        </w:rPr>
+      </w:pPr>
+      <w:r>
+        <w:rPr>
+          <w:rFonts w:eastAsiaTheme="minorEastAsia"/>
+          <w:noProof/>
+          <w:sz w:val="24"/>
+          <w:szCs w:val="24"/>
+        </w:rPr>
+        <w:drawing>
+          <wp:inline distT="0" distB="0" distL="0" distR="0" wp14:anchorId="65F7A4E1" wp14:editId="13D8B6B0">
+            <wp:extent cx="3532909" cy="2186144"/>
+            <wp:effectExtent l="0" t="0" r="0" b="5080"/>
+            <wp:docPr id="66" name="Picture 66" descr="A picture containing looking, sitting, glasses, person&#10;&#10;Description automatically generated"/>
+            <wp:cNvGraphicFramePr>
+              <a:graphicFrameLocks xmlns:a="http://schemas.openxmlformats.org/drawingml/2006/main" noChangeAspect="1"/>
+            </wp:cNvGraphicFramePr>
+            <a:graphic xmlns:a="http://schemas.openxmlformats.org/drawingml/2006/main">
+              <a:graphicData uri="http://schemas.openxmlformats.org/drawingml/2006/picture">
+                <pic:pic xmlns:pic="http://schemas.openxmlformats.org/drawingml/2006/picture">
+                  <pic:nvPicPr>
+                    <pic:cNvPr id="66" name="Screenshot_82.png"/>
+                    <pic:cNvPicPr/>
+                  </pic:nvPicPr>
+                  <pic:blipFill>
+                    <a:blip r:embed="rId27">
+                      <a:extLst>
+                        <a:ext uri="{28A0092B-C50C-407E-A947-70E740481C1C}">
+                          <a14:useLocalDpi xmlns:a14="http://schemas.microsoft.com/office/drawing/2010/main" val="0"/>
+                        </a:ext>
+                      </a:extLst>
+                    </a:blip>
+                    <a:stretch>
+                      <a:fillRect/>
+                    </a:stretch>
+                  </pic:blipFill>
+                  <pic:spPr>
+                    <a:xfrm>
+                      <a:off x="0" y="0"/>
+                      <a:ext cx="3542842" cy="2192290"/>
+                    </a:xfrm>
+                    <a:prstGeom prst="rect">
+                      <a:avLst/>
+                    </a:prstGeom>
+                  </pic:spPr>
+                </pic:pic>
+              </a:graphicData>
+            </a:graphic>
+          </wp:inline>
+        </w:drawing>
+      </w:r>
+    </w:p>
+    <w:p>
+      <w:pPr>
+        <w:tabs>
+          <w:tab w:val="right" w:pos="9360"/>
+        </w:tabs>
+        <w:spacing w:after="0"/>
+        <w:rPr>
+          <w:rFonts w:eastAsiaTheme="minorEastAsia"/>
+          <w:sz w:val="24"/>
+          <w:szCs w:val="24"/>
+        </w:rPr>
+      </w:pPr>
+    </w:p>
+    <w:p>
+      <w:pPr>
+        <w:tabs>
+          <w:tab w:val="right" w:pos="9360"/>
+        </w:tabs>
+        <w:spacing w:after="0"/>
+        <w:rPr>
+          <w:rFonts w:eastAsiaTheme="minorEastAsia"/>
+          <w:sz w:val="24"/>
+          <w:szCs w:val="24"/>
+        </w:rPr>
+      </w:pPr>
+      <m:oMath>
+        <m:d>
+          <m:dPr>
+            <m:ctrlPr>
+              <w:rPr>
+                <w:rFonts w:ascii="Cambria Math" w:eastAsiaTheme="minorEastAsia" w:hAnsi="Cambria Math"/>
+                <w:i/>
+                <w:sz w:val="24"/>
+                <w:szCs w:val="24"/>
+              </w:rPr>
+            </m:ctrlPr>
+          </m:dPr>
+          <m:e/>
+        </m:d>
+        <m:r>
+          <w:rPr>
+            <w:rFonts w:ascii="Cambria Math" w:eastAsiaTheme="minorEastAsia" w:hAnsi="Cambria Math"/>
+            <w:sz w:val="24"/>
+            <w:szCs w:val="24"/>
+          </w:rPr>
+          <m:t>∨</m:t>
+        </m:r>
+        <m:d>
+          <m:dPr>
+            <m:ctrlPr>
+              <w:rPr>
+                <w:rFonts w:ascii="Cambria Math" w:eastAsiaTheme="minorEastAsia" w:hAnsi="Cambria Math"/>
+                <w:i/>
+                <w:sz w:val="24"/>
+                <w:szCs w:val="24"/>
+              </w:rPr>
+            </m:ctrlPr>
+          </m:dPr>
+          <m:e/>
+        </m:d>
+        <m:r>
+          <w:rPr>
+            <w:rFonts w:ascii="Cambria Math" w:eastAsiaTheme="minorEastAsia" w:hAnsi="Cambria Math"/>
+            <w:sz w:val="24"/>
+            <w:szCs w:val="24"/>
+          </w:rPr>
+          <m:t>→</m:t>
+        </m:r>
+        <m:d>
+          <m:dPr>
+            <m:ctrlPr>
+              <w:rPr>
+                <w:rFonts w:ascii="Cambria Math" w:eastAsiaTheme="minorEastAsia" w:hAnsi="Cambria Math"/>
+                <w:i/>
+                <w:sz w:val="24"/>
+                <w:szCs w:val="24"/>
+              </w:rPr>
+            </m:ctrlPr>
+          </m:dPr>
+          <m:e/>
+        </m:d>
+        <m:r>
+          <w:rPr>
+            <w:rFonts w:ascii="Cambria Math" w:eastAsiaTheme="minorEastAsia" w:hAnsi="Cambria Math"/>
+            <w:sz w:val="24"/>
+            <w:szCs w:val="24"/>
+          </w:rPr>
+          <m:t>∧</m:t>
+        </m:r>
+        <m:d>
+          <m:dPr>
+            <m:ctrlPr>
+              <w:rPr>
+                <w:rFonts w:ascii="Cambria Math" w:eastAsiaTheme="minorEastAsia" w:hAnsi="Cambria Math"/>
+                <w:i/>
+                <w:sz w:val="24"/>
+                <w:szCs w:val="24"/>
+              </w:rPr>
+            </m:ctrlPr>
+          </m:dPr>
+          <m:e/>
+        </m:d>
+      </m:oMath>
+      <w:r>
+        <w:rPr>
+          <w:rFonts w:eastAsiaTheme="minorEastAsia"/>
+          <w:sz w:val="24"/>
+          <w:szCs w:val="24"/>
+        </w:rPr>
+        <w:t xml:space="preserve"> </w:t>
+      </w:r>
+    </w:p>
+    <w:p>
+      <w:pPr>
+        <w:tabs>
+          <w:tab w:val="right" w:pos="9360"/>
+        </w:tabs>
+        <w:spacing w:after="0"/>
+        <w:rPr>
+          <w:rFonts w:eastAsiaTheme="minorEastAsia"/>
+          <w:i/>
+          <w:iCs/>
+          <w:color w:val="FF0000"/>
+          <w:sz w:val="18"/>
+          <w:szCs w:val="18"/>
+        </w:rPr>
+      </w:pPr>
+      <m:oMath>
+        <m:r>
+          <w:rPr>
+            <w:rFonts w:ascii="Cambria Math" w:eastAsiaTheme="minorEastAsia" w:hAnsi="Cambria Math"/>
+            <w:color w:val="FF0000"/>
+            <w:sz w:val="18"/>
+            <w:szCs w:val="18"/>
+          </w:rPr>
+          <m:t>∧</m:t>
+        </m:r>
+      </m:oMath>
+      <w:r>
+        <w:rPr>
+          <w:rFonts w:eastAsiaTheme="minorEastAsia"/>
+          <w:i/>
+          <w:iCs/>
+          <w:color w:val="FF0000"/>
+          <w:sz w:val="18"/>
+          <w:szCs w:val="18"/>
+        </w:rPr>
+        <w:t xml:space="preserve"> and </w:t>
+      </w:r>
+      <m:oMath>
+        <m:r>
+          <w:rPr>
+            <w:rFonts w:ascii="Cambria Math" w:eastAsiaTheme="minorEastAsia" w:hAnsi="Cambria Math"/>
+            <w:color w:val="FF0000"/>
+            <w:sz w:val="18"/>
+            <w:szCs w:val="18"/>
+          </w:rPr>
+          <m:t>∨</m:t>
+        </m:r>
+      </m:oMath>
+      <w:r>
+        <w:rPr>
+          <w:rFonts w:eastAsiaTheme="minorEastAsia"/>
+          <w:i/>
+          <w:iCs/>
+          <w:color w:val="FF0000"/>
+          <w:sz w:val="18"/>
+          <w:szCs w:val="18"/>
+        </w:rPr>
+        <w:t xml:space="preserve"> bind tighter than </w:t>
+      </w:r>
+      <m:oMath>
+        <m:r>
+          <w:rPr>
+            <w:rFonts w:ascii="Cambria Math" w:eastAsiaTheme="minorEastAsia" w:hAnsi="Cambria Math"/>
+            <w:color w:val="FF0000"/>
+            <w:sz w:val="18"/>
+            <w:szCs w:val="18"/>
+          </w:rPr>
+          <m:t>→</m:t>
+        </m:r>
+      </m:oMath>
+    </w:p>
+    <w:p>
+      <w:pPr>
+        <w:tabs>
+          <w:tab w:val="right" w:pos="9360"/>
+        </w:tabs>
+        <w:spacing w:after="0"/>
+        <w:rPr>
+          <w:rFonts w:eastAsiaTheme="minorEastAsia"/>
+          <w:i/>
+          <w:iCs/>
+          <w:color w:val="FF0000"/>
+          <w:sz w:val="18"/>
+          <w:szCs w:val="18"/>
+        </w:rPr>
+      </w:pPr>
+      <w:r>
+        <w:rPr>
+          <w:rFonts w:eastAsiaTheme="minorEastAsia"/>
+          <w:i/>
+          <w:iCs/>
+          <w:color w:val="FF0000"/>
+          <w:sz w:val="18"/>
+          <w:szCs w:val="18"/>
+        </w:rPr>
+        <w:t>Main connectives are</w:t>
+      </w:r>
+      <w:r>
+        <w:rPr>
+          <w:rFonts w:eastAsiaTheme="minorEastAsia"/>
+          <w:i/>
+          <w:iCs/>
+          <w:color w:val="FF0000"/>
+          <w:sz w:val="18"/>
+          <w:szCs w:val="18"/>
+        </w:rPr>
+        <w:t xml:space="preserve"> </w:t>
+      </w:r>
+      <m:oMath>
+        <m:r>
+          <w:rPr>
+            <w:rFonts w:ascii="Cambria Math" w:eastAsiaTheme="minorEastAsia" w:hAnsi="Cambria Math"/>
+            <w:color w:val="FF0000"/>
+            <w:sz w:val="18"/>
+            <w:szCs w:val="18"/>
+          </w:rPr>
+          <m:t>∨</m:t>
+        </m:r>
+      </m:oMath>
+      <w:r>
+        <w:rPr>
+          <w:rFonts w:eastAsiaTheme="minorEastAsia"/>
+          <w:i/>
+          <w:iCs/>
+          <w:color w:val="FF0000"/>
+          <w:sz w:val="18"/>
+          <w:szCs w:val="18"/>
+        </w:rPr>
+        <w:t xml:space="preserve"> and </w:t>
+      </w:r>
+      <m:oMath>
+        <m:r>
+          <w:rPr>
+            <w:rFonts w:ascii="Cambria Math" w:eastAsiaTheme="minorEastAsia" w:hAnsi="Cambria Math"/>
+            <w:color w:val="FF0000"/>
+            <w:sz w:val="18"/>
+            <w:szCs w:val="18"/>
+          </w:rPr>
+          <m:t>∧</m:t>
+        </m:r>
+      </m:oMath>
+      <w:r>
+        <w:rPr>
+          <w:rFonts w:eastAsiaTheme="minorEastAsia"/>
+          <w:i/>
+          <w:iCs/>
+          <w:color w:val="FF0000"/>
+          <w:sz w:val="18"/>
+          <w:szCs w:val="18"/>
+        </w:rPr>
+        <w:t xml:space="preserve"> </w:t>
+      </w:r>
+    </w:p>
+    <w:p>
+      <w:pPr>
+        <w:tabs>
+          <w:tab w:val="right" w:pos="9360"/>
+        </w:tabs>
+        <w:spacing w:after="0"/>
+        <w:rPr>
+          <w:rFonts w:eastAsiaTheme="minorEastAsia"/>
+          <w:sz w:val="24"/>
+          <w:szCs w:val="24"/>
+        </w:rPr>
+      </w:pPr>
+      <m:oMath>
+        <m:d>
+          <m:dPr>
+            <m:ctrlPr>
+              <w:rPr>
+                <w:rFonts w:ascii="Cambria Math" w:eastAsiaTheme="minorEastAsia" w:hAnsi="Cambria Math"/>
+                <w:i/>
+                <w:sz w:val="24"/>
+                <w:szCs w:val="24"/>
+              </w:rPr>
+            </m:ctrlPr>
+          </m:dPr>
+          <m:e>
+            <m:d>
+              <m:dPr>
+                <m:ctrlPr>
+                  <w:rPr>
+                    <w:rFonts w:ascii="Cambria Math" w:eastAsiaTheme="minorEastAsia" w:hAnsi="Cambria Math"/>
+                    <w:i/>
+                    <w:sz w:val="24"/>
+                    <w:szCs w:val="24"/>
+                  </w:rPr>
+                </m:ctrlPr>
+              </m:dPr>
+              <m:e/>
+            </m:d>
+            <m:r>
+              <w:rPr>
+                <w:rFonts w:ascii="Cambria Math" w:eastAsiaTheme="minorEastAsia" w:hAnsi="Cambria Math"/>
+                <w:sz w:val="24"/>
+                <w:szCs w:val="24"/>
+              </w:rPr>
+              <m:t xml:space="preserve">∧ </m:t>
+            </m:r>
+            <m:d>
+              <m:dPr>
+                <m:ctrlPr>
+                  <w:rPr>
+                    <w:rFonts w:ascii="Cambria Math" w:eastAsiaTheme="minorEastAsia" w:hAnsi="Cambria Math"/>
+                    <w:i/>
+                    <w:sz w:val="24"/>
+                    <w:szCs w:val="24"/>
+                  </w:rPr>
+                </m:ctrlPr>
+              </m:dPr>
+              <m:e/>
+            </m:d>
+          </m:e>
+        </m:d>
+        <m:r>
+          <w:rPr>
+            <w:rFonts w:ascii="Cambria Math" w:eastAsiaTheme="minorEastAsia" w:hAnsi="Cambria Math"/>
+            <w:sz w:val="24"/>
+            <w:szCs w:val="24"/>
+          </w:rPr>
+          <m:t>∨¬</m:t>
+        </m:r>
+        <m:d>
+          <m:dPr>
+            <m:ctrlPr>
+              <w:rPr>
+                <w:rFonts w:ascii="Cambria Math" w:eastAsiaTheme="minorEastAsia" w:hAnsi="Cambria Math"/>
+                <w:i/>
+                <w:sz w:val="24"/>
+                <w:szCs w:val="24"/>
+              </w:rPr>
+            </m:ctrlPr>
+          </m:dPr>
+          <m:e>
+            <m:d>
+              <m:dPr>
+                <m:ctrlPr>
+                  <w:rPr>
+                    <w:rFonts w:ascii="Cambria Math" w:eastAsiaTheme="minorEastAsia" w:hAnsi="Cambria Math"/>
+                    <w:i/>
+                    <w:sz w:val="24"/>
+                    <w:szCs w:val="24"/>
+                  </w:rPr>
+                </m:ctrlPr>
+              </m:dPr>
+              <m:e/>
+            </m:d>
+            <m:r>
+              <w:rPr>
+                <w:rFonts w:ascii="Cambria Math" w:eastAsiaTheme="minorEastAsia" w:hAnsi="Cambria Math"/>
+                <w:sz w:val="24"/>
+                <w:szCs w:val="24"/>
+              </w:rPr>
+              <m:t xml:space="preserve">→ </m:t>
+            </m:r>
+            <m:d>
+              <m:dPr>
+                <m:ctrlPr>
+                  <w:rPr>
+                    <w:rFonts w:ascii="Cambria Math" w:eastAsiaTheme="minorEastAsia" w:hAnsi="Cambria Math"/>
+                    <w:i/>
+                    <w:sz w:val="24"/>
+                    <w:szCs w:val="24"/>
+                  </w:rPr>
+                </m:ctrlPr>
+              </m:dPr>
+              <m:e/>
+            </m:d>
+          </m:e>
+        </m:d>
+        <m:r>
+          <w:rPr>
+            <w:rFonts w:ascii="Cambria Math" w:eastAsiaTheme="minorEastAsia" w:hAnsi="Cambria Math"/>
+            <w:sz w:val="24"/>
+            <w:szCs w:val="24"/>
+          </w:rPr>
+          <m:t>→</m:t>
+        </m:r>
+        <m:d>
+          <m:dPr>
+            <m:ctrlPr>
+              <w:rPr>
+                <w:rFonts w:ascii="Cambria Math" w:eastAsiaTheme="minorEastAsia" w:hAnsi="Cambria Math"/>
+                <w:i/>
+                <w:sz w:val="24"/>
+                <w:szCs w:val="24"/>
+              </w:rPr>
+            </m:ctrlPr>
+          </m:dPr>
+          <m:e>
+            <m:r>
+              <w:rPr>
+                <w:rFonts w:ascii="Cambria Math" w:eastAsiaTheme="minorEastAsia" w:hAnsi="Cambria Math"/>
+                <w:sz w:val="24"/>
+                <w:szCs w:val="24"/>
+              </w:rPr>
+              <m:t>¬</m:t>
+            </m:r>
+            <m:d>
+              <m:dPr>
+                <m:ctrlPr>
+                  <w:rPr>
+                    <w:rFonts w:ascii="Cambria Math" w:eastAsiaTheme="minorEastAsia" w:hAnsi="Cambria Math"/>
+                    <w:i/>
+                    <w:sz w:val="24"/>
+                    <w:szCs w:val="24"/>
+                  </w:rPr>
+                </m:ctrlPr>
+              </m:dPr>
+              <m:e/>
+            </m:d>
+            <m:r>
+              <w:rPr>
+                <w:rFonts w:ascii="Cambria Math" w:eastAsiaTheme="minorEastAsia" w:hAnsi="Cambria Math"/>
+                <w:sz w:val="24"/>
+                <w:szCs w:val="24"/>
+              </w:rPr>
+              <m:t xml:space="preserve">∨ </m:t>
+            </m:r>
+            <m:d>
+              <m:dPr>
+                <m:ctrlPr>
+                  <w:rPr>
+                    <w:rFonts w:ascii="Cambria Math" w:eastAsiaTheme="minorEastAsia" w:hAnsi="Cambria Math"/>
+                    <w:i/>
+                    <w:sz w:val="24"/>
+                    <w:szCs w:val="24"/>
+                  </w:rPr>
+                </m:ctrlPr>
+              </m:dPr>
+              <m:e/>
+            </m:d>
+          </m:e>
+        </m:d>
+        <m:r>
+          <w:rPr>
+            <w:rFonts w:ascii="Cambria Math" w:eastAsiaTheme="minorEastAsia" w:hAnsi="Cambria Math"/>
+            <w:sz w:val="24"/>
+            <w:szCs w:val="24"/>
+          </w:rPr>
+          <m:t>∧</m:t>
+        </m:r>
+        <m:d>
+          <m:dPr>
+            <m:ctrlPr>
+              <w:rPr>
+                <w:rFonts w:ascii="Cambria Math" w:eastAsiaTheme="minorEastAsia" w:hAnsi="Cambria Math"/>
+                <w:i/>
+                <w:sz w:val="24"/>
+                <w:szCs w:val="24"/>
+              </w:rPr>
+            </m:ctrlPr>
+          </m:dPr>
+          <m:e/>
+        </m:d>
+      </m:oMath>
+      <w:r>
+        <w:rPr>
+          <w:rFonts w:eastAsiaTheme="minorEastAsia"/>
+          <w:sz w:val="24"/>
+          <w:szCs w:val="24"/>
+        </w:rPr>
+        <w:t xml:space="preserve"> </w:t>
+      </w:r>
+    </w:p>
+    <w:p>
+      <w:pPr>
+        <w:tabs>
+          <w:tab w:val="right" w:pos="9360"/>
+        </w:tabs>
+        <w:spacing w:after="0"/>
+        <w:rPr>
+          <w:rFonts w:eastAsiaTheme="minorEastAsia"/>
+          <w:sz w:val="24"/>
+          <w:szCs w:val="24"/>
+        </w:rPr>
+      </w:pPr>
+      <m:oMath>
+        <m:d>
+          <m:dPr>
+            <m:ctrlPr>
+              <w:rPr>
+                <w:rFonts w:ascii="Cambria Math" w:eastAsiaTheme="minorEastAsia" w:hAnsi="Cambria Math"/>
+                <w:i/>
+                <w:sz w:val="24"/>
+                <w:szCs w:val="24"/>
+              </w:rPr>
+            </m:ctrlPr>
+          </m:dPr>
+          <m:e>
+            <m:d>
+              <m:dPr>
+                <m:ctrlPr>
+                  <w:rPr>
+                    <w:rFonts w:ascii="Cambria Math" w:eastAsiaTheme="minorEastAsia" w:hAnsi="Cambria Math"/>
+                    <w:i/>
+                    <w:sz w:val="24"/>
+                    <w:szCs w:val="24"/>
+                  </w:rPr>
+                </m:ctrlPr>
+              </m:dPr>
+              <m:e>
+                <m:r>
+                  <w:rPr>
+                    <w:rFonts w:ascii="Cambria Math" w:eastAsiaTheme="minorEastAsia" w:hAnsi="Cambria Math"/>
+                    <w:sz w:val="24"/>
+                    <w:szCs w:val="24"/>
+                  </w:rPr>
+                  <m:t>p∧r</m:t>
+                </m:r>
+              </m:e>
+            </m:d>
+            <m:r>
+              <w:rPr>
+                <w:rFonts w:ascii="Cambria Math" w:eastAsiaTheme="minorEastAsia" w:hAnsi="Cambria Math"/>
+                <w:sz w:val="24"/>
+                <w:szCs w:val="24"/>
+              </w:rPr>
+              <m:t>∨¬(r→s)</m:t>
+            </m:r>
+          </m:e>
+        </m:d>
+        <m:r>
+          <w:rPr>
+            <w:rFonts w:ascii="Cambria Math" w:eastAsiaTheme="minorEastAsia" w:hAnsi="Cambria Math"/>
+            <w:sz w:val="24"/>
+            <w:szCs w:val="24"/>
+          </w:rPr>
+          <m:t>→(¬p∨q)∧s</m:t>
+        </m:r>
+      </m:oMath>
+      <w:r>
+        <w:rPr>
+          <w:rFonts w:eastAsiaTheme="minorEastAsia"/>
+          <w:sz w:val="24"/>
+          <w:szCs w:val="24"/>
+        </w:rPr>
+        <w:t xml:space="preserve"> </w:t>
+      </w:r>
+    </w:p>
+    <w:p>
+      <w:pPr>
+        <w:tabs>
+          <w:tab w:val="right" w:pos="9360"/>
+        </w:tabs>
+        <w:spacing w:after="0"/>
+        <w:rPr>
+          <w:rFonts w:eastAsiaTheme="minorEastAsia"/>
+          <w:sz w:val="24"/>
+          <w:szCs w:val="24"/>
+        </w:rPr>
+      </w:pPr>
+    </w:p>
+    <w:p>
+      <w:pPr>
+        <w:tabs>
+          <w:tab w:val="right" w:pos="9360"/>
+        </w:tabs>
+        <w:spacing w:after="0"/>
+        <w:rPr>
+          <w:rFonts w:eastAsiaTheme="minorEastAsia"/>
+          <w:sz w:val="24"/>
+          <w:szCs w:val="24"/>
+        </w:rPr>
+      </w:pPr>
+    </w:p>
+    <w:p>
+      <w:pPr>
+        <w:tabs>
+          <w:tab w:val="right" w:pos="9360"/>
+        </w:tabs>
+        <w:spacing w:after="0"/>
+        <w:rPr>
+          <w:rFonts w:eastAsiaTheme="minorEastAsia"/>
+          <w:sz w:val="24"/>
+          <w:szCs w:val="24"/>
+        </w:rPr>
+      </w:pPr>
+    </w:p>
+    <w:p>
+      <w:pPr>
+        <w:tabs>
+          <w:tab w:val="right" w:pos="9360"/>
+        </w:tabs>
+        <w:spacing w:after="0"/>
+        <w:rPr>
+          <w:rFonts w:eastAsiaTheme="minorEastAsia"/>
+          <w:sz w:val="24"/>
+          <w:szCs w:val="24"/>
+        </w:rPr>
+      </w:pPr>
+    </w:p>
+    <w:p>
+      <w:pPr>
+        <w:tabs>
+          <w:tab w:val="right" w:pos="9360"/>
+        </w:tabs>
+        <w:spacing w:after="0"/>
+        <w:rPr>
+          <w:rFonts w:eastAsiaTheme="minorEastAsia"/>
+          <w:sz w:val="24"/>
+          <w:szCs w:val="24"/>
+        </w:rPr>
+      </w:pPr>
+    </w:p>
+    <w:p>
+      <w:pPr>
+        <w:tabs>
+          <w:tab w:val="right" w:pos="9360"/>
+        </w:tabs>
+        <w:spacing w:after="0"/>
+        <w:rPr>
+          <w:rFonts w:eastAsiaTheme="minorEastAsia"/>
+          <w:sz w:val="24"/>
+          <w:szCs w:val="24"/>
+        </w:rPr>
+      </w:pPr>
+    </w:p>
+    <w:p>
+      <w:pPr>
+        <w:tabs>
+          <w:tab w:val="right" w:pos="9360"/>
+        </w:tabs>
+        <w:spacing w:after="0"/>
+        <w:rPr>
+          <w:rFonts w:eastAsiaTheme="minorEastAsia"/>
+          <w:sz w:val="24"/>
+          <w:szCs w:val="24"/>
+        </w:rPr>
+      </w:pPr>
+    </w:p>
+    <w:p>
+      <w:pPr>
+        <w:tabs>
+          <w:tab w:val="right" w:pos="9360"/>
+        </w:tabs>
+        <w:spacing w:after="0"/>
+        <w:rPr>
+          <w:rFonts w:eastAsiaTheme="minorEastAsia"/>
+          <w:sz w:val="24"/>
+          <w:szCs w:val="24"/>
+        </w:rPr>
+      </w:pPr>
+    </w:p>
+    <w:p>
+      <w:pPr>
+        <w:tabs>
+          <w:tab w:val="right" w:pos="9360"/>
+        </w:tabs>
+        <w:spacing w:after="0"/>
+        <w:rPr>
+          <w:rFonts w:eastAsiaTheme="minorEastAsia"/>
+          <w:sz w:val="24"/>
+          <w:szCs w:val="24"/>
+        </w:rPr>
+      </w:pPr>
+    </w:p>
+    <w:p>
+      <w:pPr>
+        <w:tabs>
+          <w:tab w:val="right" w:pos="9360"/>
+        </w:tabs>
+        <w:spacing w:after="0"/>
+        <w:rPr>
+          <w:rFonts w:eastAsiaTheme="minorEastAsia"/>
+          <w:sz w:val="24"/>
+          <w:szCs w:val="24"/>
+        </w:rPr>
+      </w:pPr>
+    </w:p>
+    <w:p>
+      <w:pPr>
+        <w:tabs>
+          <w:tab w:val="right" w:pos="9360"/>
+        </w:tabs>
+        <w:spacing w:after="0"/>
+        <w:rPr>
+          <w:rFonts w:eastAsiaTheme="minorEastAsia"/>
+          <w:sz w:val="24"/>
+          <w:szCs w:val="24"/>
+        </w:rPr>
+      </w:pPr>
+    </w:p>
+    <w:p>
+      <w:pPr>
+        <w:tabs>
+          <w:tab w:val="right" w:pos="9360"/>
+        </w:tabs>
+        <w:spacing w:after="0"/>
+        <w:rPr>
+          <w:rFonts w:eastAsiaTheme="minorEastAsia"/>
+          <w:sz w:val="24"/>
+          <w:szCs w:val="24"/>
+        </w:rPr>
+      </w:pPr>
+    </w:p>
+    <w:p>
+      <w:pPr>
+        <w:tabs>
+          <w:tab w:val="right" w:pos="9360"/>
+        </w:tabs>
+        <w:spacing w:after="0"/>
+        <w:rPr>
+          <w:rFonts w:eastAsiaTheme="minorEastAsia"/>
+          <w:sz w:val="24"/>
+          <w:szCs w:val="24"/>
+        </w:rPr>
+      </w:pPr>
+    </w:p>
+    <w:p>
+      <w:pPr>
+        <w:tabs>
+          <w:tab w:val="right" w:pos="9360"/>
+        </w:tabs>
+        <w:spacing w:after="0"/>
+        <w:rPr>
+          <w:rFonts w:eastAsiaTheme="minorEastAsia"/>
+          <w:sz w:val="24"/>
+          <w:szCs w:val="24"/>
+        </w:rPr>
+      </w:pPr>
+    </w:p>
+    <w:p>
+      <w:pPr>
+        <w:tabs>
+          <w:tab w:val="right" w:pos="9360"/>
+        </w:tabs>
+        <w:spacing w:after="0"/>
+        <w:rPr>
+          <w:rFonts w:eastAsiaTheme="minorEastAsia"/>
+          <w:sz w:val="24"/>
+          <w:szCs w:val="24"/>
+        </w:rPr>
+      </w:pPr>
+    </w:p>
+    <w:p>
+      <w:pPr>
+        <w:tabs>
+          <w:tab w:val="right" w:pos="9360"/>
+        </w:tabs>
+        <w:spacing w:after="0"/>
+        <w:rPr>
+          <w:rFonts w:eastAsiaTheme="minorEastAsia"/>
+          <w:sz w:val="24"/>
+          <w:szCs w:val="24"/>
+        </w:rPr>
+      </w:pPr>
+    </w:p>
+    <w:p>
+      <w:pPr>
+        <w:tabs>
+          <w:tab w:val="right" w:pos="9360"/>
+        </w:tabs>
+        <w:spacing w:after="0"/>
+        <w:rPr>
+          <w:rFonts w:eastAsiaTheme="minorEastAsia"/>
+          <w:sz w:val="24"/>
+          <w:szCs w:val="24"/>
+        </w:rPr>
+      </w:pPr>
+    </w:p>
+    <w:p>
+      <w:pPr>
+        <w:tabs>
+          <w:tab w:val="right" w:pos="9360"/>
+        </w:tabs>
+        <w:spacing w:after="0"/>
+        <w:rPr>
+          <w:rFonts w:eastAsiaTheme="minorEastAsia"/>
+          <w:sz w:val="24"/>
+          <w:szCs w:val="24"/>
+        </w:rPr>
+      </w:pPr>
+    </w:p>
+    <w:p>
+      <w:pPr>
+        <w:tabs>
+          <w:tab w:val="right" w:pos="9360"/>
+        </w:tabs>
+        <w:spacing w:after="0"/>
+        <w:rPr>
+          <w:rFonts w:eastAsiaTheme="minorEastAsia"/>
+          <w:sz w:val="24"/>
+          <w:szCs w:val="24"/>
+        </w:rPr>
+      </w:pPr>
+    </w:p>
+    <w:p>
+      <w:pPr>
+        <w:tabs>
+          <w:tab w:val="right" w:pos="9360"/>
+        </w:tabs>
+        <w:spacing w:after="0"/>
+        <w:rPr>
+          <w:rFonts w:eastAsiaTheme="minorEastAsia"/>
+          <w:sz w:val="24"/>
+          <w:szCs w:val="24"/>
+        </w:rPr>
+      </w:pPr>
+    </w:p>
+    <w:p>
+      <w:pPr>
+        <w:tabs>
+          <w:tab w:val="right" w:pos="9360"/>
+        </w:tabs>
+        <w:spacing w:after="0"/>
+        <w:rPr>
+          <w:rFonts w:eastAsiaTheme="minorEastAsia"/>
+          <w:sz w:val="24"/>
+          <w:szCs w:val="24"/>
+        </w:rPr>
+      </w:pPr>
+    </w:p>
+    <w:p>
+      <w:pPr>
+        <w:tabs>
+          <w:tab w:val="right" w:pos="9360"/>
+        </w:tabs>
+        <w:spacing w:after="0"/>
+        <w:rPr>
+          <w:rFonts w:eastAsiaTheme="minorEastAsia"/>
+          <w:sz w:val="24"/>
+          <w:szCs w:val="24"/>
+        </w:rPr>
+      </w:pPr>
+    </w:p>
+    <w:p>
+      <w:pPr>
+        <w:tabs>
+          <w:tab w:val="right" w:pos="9360"/>
+        </w:tabs>
+        <w:spacing w:after="0"/>
+        <w:rPr>
+          <w:rFonts w:eastAsiaTheme="minorEastAsia"/>
+          <w:sz w:val="24"/>
+          <w:szCs w:val="24"/>
+        </w:rPr>
+      </w:pPr>
+    </w:p>
+    <w:p>
+      <w:pPr>
+        <w:tabs>
+          <w:tab w:val="right" w:pos="9360"/>
+        </w:tabs>
+        <w:spacing w:after="0"/>
+        <w:rPr>
+          <w:rFonts w:eastAsiaTheme="minorEastAsia"/>
+          <w:sz w:val="24"/>
+          <w:szCs w:val="24"/>
+        </w:rPr>
+      </w:pPr>
+    </w:p>
+    <w:p>
+      <w:pPr>
+        <w:tabs>
+          <w:tab w:val="right" w:pos="9360"/>
+        </w:tabs>
+        <w:spacing w:after="0"/>
+        <w:rPr>
+          <w:rFonts w:eastAsiaTheme="minorEastAsia"/>
+          <w:b/>
+          <w:bCs/>
+          <w:sz w:val="24"/>
+          <w:szCs w:val="24"/>
+        </w:rPr>
+      </w:pPr>
+      <w:r>
+        <w:rPr>
+          <w:rFonts w:eastAsiaTheme="minorEastAsia"/>
+          <w:b/>
+          <w:bCs/>
+          <w:sz w:val="24"/>
+          <w:szCs w:val="24"/>
+        </w:rPr>
+        <w:lastRenderedPageBreak/>
+        <w:t xml:space="preserve">Lesson </w:t>
+      </w:r>
+      <w:r>
+        <w:rPr>
+          <w:rFonts w:eastAsiaTheme="minorEastAsia"/>
+          <w:b/>
+          <w:bCs/>
+          <w:sz w:val="24"/>
+          <w:szCs w:val="24"/>
+        </w:rPr>
+        <w:t>3</w:t>
+      </w:r>
+    </w:p>
+    <w:p>
+      <w:pPr>
+        <w:tabs>
+          <w:tab w:val="right" w:pos="9360"/>
+        </w:tabs>
+        <w:spacing w:after="0"/>
+        <w:rPr>
+          <w:rFonts w:eastAsiaTheme="minorEastAsia"/>
+          <w:sz w:val="24"/>
+          <w:szCs w:val="24"/>
+        </w:rPr>
+      </w:pPr>
+      <w:r>
+        <w:rPr>
+          <w:rFonts w:eastAsiaTheme="minorEastAsia"/>
+          <w:sz w:val="24"/>
+          <w:szCs w:val="24"/>
+        </w:rPr>
+        <w:t>Evaluating Sequents</w:t>
+      </w:r>
+    </w:p>
+    <w:p>
+      <w:pPr>
+        <w:tabs>
+          <w:tab w:val="right" w:pos="9360"/>
+        </w:tabs>
+        <w:spacing w:after="0"/>
+        <w:rPr>
+          <w:rFonts w:eastAsiaTheme="minorEastAsia"/>
+          <w:sz w:val="24"/>
+          <w:szCs w:val="24"/>
+        </w:rPr>
+      </w:pPr>
+    </w:p>
+    <w:p>
+      <w:pPr>
+        <w:tabs>
+          <w:tab w:val="right" w:pos="9360"/>
+        </w:tabs>
+        <w:spacing w:after="0"/>
+        <w:rPr>
+          <w:rFonts w:eastAsiaTheme="minorEastAsia"/>
+          <w:sz w:val="24"/>
+          <w:szCs w:val="24"/>
+        </w:rPr>
+      </w:pPr>
+      <w:r>
+        <w:rPr>
+          <w:rFonts w:eastAsiaTheme="minorEastAsia"/>
+          <w:sz w:val="24"/>
+          <w:szCs w:val="24"/>
+        </w:rPr>
+        <w:t>TODO</w:t>
+      </w:r>
+    </w:p>
+    <w:p>
+      <w:pPr>
+        <w:tabs>
+          <w:tab w:val="right" w:pos="9360"/>
+        </w:tabs>
+        <w:spacing w:after="0"/>
+        <w:rPr>
+          <w:rFonts w:eastAsiaTheme="minorEastAsia"/>
+          <w:sz w:val="24"/>
+          <w:szCs w:val="24"/>
+        </w:rPr>
+      </w:pPr>
+    </w:p>
+    <w:p>
+      <w:pPr>
+        <w:tabs>
+          <w:tab w:val="right" w:pos="9360"/>
+        </w:tabs>
+        <w:spacing w:after="0"/>
+        <w:rPr>
+          <w:rFonts w:eastAsiaTheme="minorEastAsia"/>
+          <w:b/>
+          <w:bCs/>
+          <w:sz w:val="24"/>
+          <w:szCs w:val="24"/>
+        </w:rPr>
+      </w:pPr>
+      <w:r>
+        <w:rPr>
+          <w:rFonts w:eastAsiaTheme="minorEastAsia"/>
+          <w:b/>
+          <w:bCs/>
+          <w:sz w:val="24"/>
+          <w:szCs w:val="24"/>
+        </w:rPr>
+        <w:t xml:space="preserve">Lesson </w:t>
+      </w:r>
+      <w:r>
+        <w:rPr>
+          <w:rFonts w:eastAsiaTheme="minorEastAsia"/>
+          <w:b/>
+          <w:bCs/>
+          <w:sz w:val="24"/>
+          <w:szCs w:val="24"/>
+        </w:rPr>
+        <w:t>4</w:t>
+      </w:r>
+    </w:p>
+    <w:p>
+      <w:pPr>
+        <w:tabs>
+          <w:tab w:val="right" w:pos="9360"/>
+        </w:tabs>
+        <w:spacing w:after="0"/>
+        <w:rPr>
+          <w:rFonts w:eastAsiaTheme="minorEastAsia"/>
+          <w:sz w:val="24"/>
+          <w:szCs w:val="24"/>
+        </w:rPr>
+      </w:pPr>
+      <w:r>
+        <w:rPr>
+          <w:rFonts w:eastAsiaTheme="minorEastAsia"/>
+          <w:sz w:val="24"/>
+          <w:szCs w:val="24"/>
+        </w:rPr>
+        <w:t>Algorithms, propositional logic</w:t>
+      </w:r>
+      <w:bookmarkStart w:id="1" w:name="_GoBack"/>
+      <w:bookmarkEnd w:id="1"/>
+    </w:p>
+    <w:p>
+      <w:pPr>
+        <w:tabs>
+          <w:tab w:val="right" w:pos="9360"/>
+        </w:tabs>
+        <w:spacing w:after="0"/>
+        <w:rPr>
+          <w:rFonts w:eastAsiaTheme="minorEastAsia"/>
+          <w:sz w:val="24"/>
+          <w:szCs w:val="24"/>
+        </w:rPr>
+      </w:pPr>
+    </w:p>
+    <w:p>
+      <w:pPr>
+        <w:tabs>
+          <w:tab w:val="right" w:pos="9360"/>
+        </w:tabs>
+        <w:spacing w:after="0"/>
+        <w:rPr>
+          <w:rFonts w:eastAsiaTheme="minorEastAsia"/>
+          <w:sz w:val="24"/>
+          <w:szCs w:val="24"/>
+        </w:rPr>
+      </w:pPr>
+      <w:r>
+        <w:rPr>
+          <w:rFonts w:eastAsiaTheme="minorEastAsia"/>
+          <w:sz w:val="24"/>
+          <w:szCs w:val="24"/>
+        </w:rPr>
+        <w:t>TODO</w:t>
       </w:r>
     </w:p>
     <w:p>

--- a/year3/COS3761/Notes for COS3761.docx
+++ b/year3/COS3761/Notes for COS3761.docx
@@ -1249,6 +1249,72 @@
                 <w:rFonts w:eastAsiaTheme="minorEastAsia"/>
               </w:rPr>
               <w:t>. (Syntactically entails)</w:t>
+            </w:r>
+          </w:p>
+        </w:tc>
+      </w:tr>
+      <w:tr>
+        <w:tc>
+          <w:tcPr>
+            <w:tcW w:w="1971" w:type="dxa"/>
+          </w:tcPr>
+          <w:p>
+            <w:pPr>
+              <w:rPr>
+                <w:rFonts w:eastAsia="Calibri" w:cs="Times New Roman"/>
+              </w:rPr>
+            </w:pPr>
+            <m:oMathPara>
+              <m:oMath>
+                <m:r>
+                  <w:rPr>
+                    <w:rFonts w:ascii="Cambria Math" w:eastAsia="Calibri" w:hAnsi="Cambria Math" w:cs="Times New Roman"/>
+                  </w:rPr>
+                  <m:t>⊨</m:t>
+                </m:r>
+              </m:oMath>
+            </m:oMathPara>
+          </w:p>
+        </w:tc>
+        <w:tc>
+          <w:tcPr>
+            <w:tcW w:w="1084" w:type="dxa"/>
+          </w:tcPr>
+          <w:p>
+            <w:pPr>
+              <w:rPr>
+                <w:rFonts w:eastAsiaTheme="minorEastAsia"/>
+              </w:rPr>
+            </w:pPr>
+            <w:r>
+              <w:rPr>
+                <w:rFonts w:eastAsiaTheme="minorEastAsia"/>
+              </w:rPr>
+              <w:t>True</w:t>
+            </w:r>
+          </w:p>
+        </w:tc>
+        <w:tc>
+          <w:tcPr>
+            <w:tcW w:w="6328" w:type="dxa"/>
+          </w:tcPr>
+          <w:p>
+            <w:pPr>
+              <w:rPr>
+                <w:rFonts w:eastAsiaTheme="minorEastAsia"/>
+              </w:rPr>
+            </w:pPr>
+            <w:r>
+              <w:rPr>
+                <w:rFonts w:eastAsiaTheme="minorEastAsia"/>
+              </w:rPr>
+              <w:t>Satisfies</w:t>
+            </w:r>
+            <w:r>
+              <w:rPr>
+                <w:rFonts w:eastAsiaTheme="minorEastAsia"/>
+              </w:rPr>
+              <w:t xml:space="preserve"> (models)</w:t>
             </w:r>
           </w:p>
         </w:tc>
@@ -1706,23 +1772,666 @@
           <w:rFonts w:eastAsiaTheme="minorEastAsia"/>
         </w:rPr>
       </w:pPr>
-    </w:p>
-    <w:p>
-      <w:pPr>
-        <w:spacing w:after="0"/>
-        <w:rPr>
-          <w:rFonts w:eastAsiaTheme="minorEastAsia"/>
-        </w:rPr>
-      </w:pPr>
-    </w:p>
-    <w:p>
-      <w:pPr>
-        <w:spacing w:after="0"/>
-        <w:rPr>
-          <w:rFonts w:eastAsiaTheme="minorEastAsia"/>
-        </w:rPr>
-      </w:pPr>
-    </w:p>
+      <w:r>
+        <w:rPr>
+          <w:rFonts w:eastAsiaTheme="minorEastAsia"/>
+        </w:rPr>
+        <w:t xml:space="preserve">Satisfiability: </w:t>
+      </w:r>
+    </w:p>
+    <w:p>
+      <w:pPr>
+        <w:spacing w:after="0"/>
+        <w:rPr>
+          <w:rFonts w:eastAsiaTheme="minorEastAsia"/>
+        </w:rPr>
+      </w:pPr>
+    </w:p>
+    <w:tbl>
+      <w:tblPr>
+        <w:tblStyle w:val="TableGrid"/>
+        <w:tblpPr w:leftFromText="180" w:rightFromText="180" w:vertAnchor="text" w:horzAnchor="margin" w:tblpY="194"/>
+        <w:tblW w:w="9383" w:type="dxa"/>
+        <w:tblLook w:val="04A0" w:firstRow="1" w:lastRow="0" w:firstColumn="1" w:lastColumn="0" w:noHBand="0" w:noVBand="1"/>
+      </w:tblPr>
+      <w:tblGrid>
+        <w:gridCol w:w="1949"/>
+        <w:gridCol w:w="2816"/>
+        <w:gridCol w:w="4618"/>
+      </w:tblGrid>
+      <w:tr>
+        <w:tc>
+          <w:tcPr>
+            <w:tcW w:w="1949" w:type="dxa"/>
+          </w:tcPr>
+          <w:p>
+            <w:pPr>
+              <w:rPr>
+                <w:rFonts w:eastAsiaTheme="minorEastAsia"/>
+                <w:b/>
+                <w:bCs/>
+              </w:rPr>
+            </w:pPr>
+            <w:r>
+              <w:rPr>
+                <w:rFonts w:eastAsiaTheme="minorEastAsia"/>
+                <w:b/>
+                <w:bCs/>
+              </w:rPr>
+              <w:t>Symbol</w:t>
+            </w:r>
+          </w:p>
+        </w:tc>
+        <w:tc>
+          <w:tcPr>
+            <w:tcW w:w="2816" w:type="dxa"/>
+          </w:tcPr>
+          <w:p>
+            <w:pPr>
+              <w:rPr>
+                <w:rFonts w:eastAsiaTheme="minorEastAsia"/>
+                <w:b/>
+                <w:bCs/>
+              </w:rPr>
+            </w:pPr>
+            <w:r>
+              <w:rPr>
+                <w:rFonts w:eastAsiaTheme="minorEastAsia"/>
+                <w:b/>
+                <w:bCs/>
+              </w:rPr>
+              <w:t>Name</w:t>
+            </w:r>
+          </w:p>
+        </w:tc>
+        <w:tc>
+          <w:tcPr>
+            <w:tcW w:w="4618" w:type="dxa"/>
+          </w:tcPr>
+          <w:p>
+            <w:pPr>
+              <w:rPr>
+                <w:rFonts w:eastAsiaTheme="minorEastAsia"/>
+                <w:b/>
+                <w:bCs/>
+              </w:rPr>
+            </w:pPr>
+            <w:r>
+              <w:rPr>
+                <w:rFonts w:eastAsiaTheme="minorEastAsia"/>
+                <w:b/>
+                <w:bCs/>
+              </w:rPr>
+              <w:t>Description</w:t>
+            </w:r>
+          </w:p>
+        </w:tc>
+      </w:tr>
+      <w:tr>
+        <w:tc>
+          <w:tcPr>
+            <w:tcW w:w="1949" w:type="dxa"/>
+          </w:tcPr>
+          <w:p>
+            <w:pPr>
+              <w:rPr>
+                <w:rFonts w:eastAsiaTheme="minorEastAsia"/>
+              </w:rPr>
+            </w:pPr>
+            <m:oMathPara>
+              <m:oMath>
+                <m:r>
+                  <m:rPr>
+                    <m:sty m:val="p"/>
+                  </m:rPr>
+                  <w:rPr>
+                    <w:rFonts w:ascii="Cambria Math" w:eastAsiaTheme="minorEastAsia" w:hAnsi="Cambria Math"/>
+                  </w:rPr>
+                  <m:t>Φ</m:t>
+                </m:r>
+              </m:oMath>
+            </m:oMathPara>
+          </w:p>
+        </w:tc>
+        <w:tc>
+          <w:tcPr>
+            <w:tcW w:w="2816" w:type="dxa"/>
+          </w:tcPr>
+          <w:p>
+            <w:pPr>
+              <w:rPr>
+                <w:rFonts w:eastAsiaTheme="minorEastAsia"/>
+              </w:rPr>
+            </w:pPr>
+            <w:r>
+              <w:rPr>
+                <w:rFonts w:eastAsiaTheme="minorEastAsia"/>
+              </w:rPr>
+              <w:t>P</w:t>
+            </w:r>
+            <w:r>
+              <w:rPr>
+                <w:rFonts w:eastAsiaTheme="minorEastAsia"/>
+              </w:rPr>
+              <w:t xml:space="preserve">hi </w:t>
+            </w:r>
+          </w:p>
+        </w:tc>
+        <w:tc>
+          <w:tcPr>
+            <w:tcW w:w="4618" w:type="dxa"/>
+          </w:tcPr>
+          <w:p>
+            <w:pPr>
+              <w:rPr>
+                <w:rFonts w:eastAsiaTheme="minorEastAsia"/>
+              </w:rPr>
+            </w:pPr>
+            <w:r>
+              <w:rPr>
+                <w:rFonts w:eastAsiaTheme="minorEastAsia"/>
+              </w:rPr>
+              <w:t>Premise/formula</w:t>
+            </w:r>
+          </w:p>
+        </w:tc>
+      </w:tr>
+      <w:tr>
+        <w:tc>
+          <w:tcPr>
+            <w:tcW w:w="1949" w:type="dxa"/>
+          </w:tcPr>
+          <w:p>
+            <w:pPr>
+              <w:rPr>
+                <w:rFonts w:eastAsiaTheme="minorEastAsia"/>
+              </w:rPr>
+            </w:pPr>
+            <m:oMathPara>
+              <m:oMath>
+                <m:r>
+                  <m:rPr>
+                    <m:sty m:val="p"/>
+                  </m:rPr>
+                  <w:rPr>
+                    <w:rFonts w:ascii="Cambria Math" w:eastAsiaTheme="minorEastAsia" w:hAnsi="Cambria Math"/>
+                  </w:rPr>
+                  <m:t>Ψ</m:t>
+                </m:r>
+              </m:oMath>
+            </m:oMathPara>
+          </w:p>
+        </w:tc>
+        <w:tc>
+          <w:tcPr>
+            <w:tcW w:w="2816" w:type="dxa"/>
+          </w:tcPr>
+          <w:p>
+            <w:pPr>
+              <w:rPr>
+                <w:rFonts w:eastAsiaTheme="minorEastAsia"/>
+              </w:rPr>
+            </w:pPr>
+            <w:r>
+              <w:rPr>
+                <w:rFonts w:eastAsiaTheme="minorEastAsia"/>
+              </w:rPr>
+              <w:t>P</w:t>
+            </w:r>
+            <w:r>
+              <w:rPr>
+                <w:rFonts w:eastAsiaTheme="minorEastAsia"/>
+              </w:rPr>
+              <w:t>si</w:t>
+            </w:r>
+          </w:p>
+        </w:tc>
+        <w:tc>
+          <w:tcPr>
+            <w:tcW w:w="4618" w:type="dxa"/>
+          </w:tcPr>
+          <w:p>
+            <w:pPr>
+              <w:rPr>
+                <w:rFonts w:eastAsiaTheme="minorEastAsia"/>
+              </w:rPr>
+            </w:pPr>
+            <w:r>
+              <w:rPr>
+                <w:rFonts w:eastAsiaTheme="minorEastAsia"/>
+              </w:rPr>
+              <w:t>Conclusion</w:t>
+            </w:r>
+          </w:p>
+        </w:tc>
+      </w:tr>
+      <w:tr>
+        <w:tc>
+          <w:tcPr>
+            <w:tcW w:w="1949" w:type="dxa"/>
+          </w:tcPr>
+          <w:p>
+            <w:pPr>
+              <w:rPr>
+                <w:rFonts w:eastAsiaTheme="minorEastAsia"/>
+              </w:rPr>
+            </w:pPr>
+            <m:oMathPara>
+              <m:oMath>
+                <m:r>
+                  <w:rPr>
+                    <w:rFonts w:ascii="Cambria Math" w:eastAsia="Calibri" w:hAnsi="Cambria Math" w:cs="Times New Roman"/>
+                  </w:rPr>
+                  <m:t>⊨</m:t>
+                </m:r>
+              </m:oMath>
+            </m:oMathPara>
+          </w:p>
+        </w:tc>
+        <w:tc>
+          <w:tcPr>
+            <w:tcW w:w="2816" w:type="dxa"/>
+          </w:tcPr>
+          <w:p>
+            <w:pPr>
+              <w:rPr>
+                <w:rFonts w:eastAsiaTheme="minorEastAsia"/>
+              </w:rPr>
+            </w:pPr>
+            <w:r>
+              <w:rPr>
+                <w:rFonts w:eastAsiaTheme="minorEastAsia"/>
+              </w:rPr>
+              <w:t>True</w:t>
+            </w:r>
+          </w:p>
+        </w:tc>
+        <w:tc>
+          <w:tcPr>
+            <w:tcW w:w="4618" w:type="dxa"/>
+          </w:tcPr>
+          <w:p>
+            <w:pPr>
+              <w:rPr>
+                <w:rFonts w:eastAsiaTheme="minorEastAsia"/>
+              </w:rPr>
+            </w:pPr>
+            <w:r>
+              <w:rPr>
+                <w:rFonts w:eastAsiaTheme="minorEastAsia"/>
+              </w:rPr>
+              <w:t>Satisfies (models)</w:t>
+            </w:r>
+          </w:p>
+        </w:tc>
+      </w:tr>
+      <w:tr>
+        <w:tc>
+          <w:tcPr>
+            <w:tcW w:w="1949" w:type="dxa"/>
+          </w:tcPr>
+          <w:p>
+            <w:pPr>
+              <w:rPr>
+                <w:rFonts w:eastAsia="Calibri" w:cs="Times New Roman"/>
+              </w:rPr>
+            </w:pPr>
+            <m:oMathPara>
+              <m:oMath>
+                <m:r>
+                  <m:rPr>
+                    <m:scr m:val="script"/>
+                  </m:rPr>
+                  <w:rPr>
+                    <w:rFonts w:ascii="Cambria Math" w:eastAsia="Calibri" w:hAnsi="Cambria Math" w:cs="Times New Roman"/>
+                  </w:rPr>
+                  <m:t>M</m:t>
+                </m:r>
+              </m:oMath>
+            </m:oMathPara>
+          </w:p>
+        </w:tc>
+        <w:tc>
+          <w:tcPr>
+            <w:tcW w:w="2816" w:type="dxa"/>
+          </w:tcPr>
+          <w:p>
+            <w:pPr>
+              <w:rPr>
+                <w:rFonts w:eastAsiaTheme="minorEastAsia"/>
+              </w:rPr>
+            </w:pPr>
+            <w:r>
+              <w:rPr>
+                <w:rFonts w:eastAsiaTheme="minorEastAsia"/>
+              </w:rPr>
+              <w:t>Model M</w:t>
+            </w:r>
+          </w:p>
+        </w:tc>
+        <w:tc>
+          <w:tcPr>
+            <w:tcW w:w="4618" w:type="dxa"/>
+          </w:tcPr>
+          <w:p>
+            <w:pPr>
+              <w:rPr>
+                <w:rFonts w:eastAsiaTheme="minorEastAsia"/>
+              </w:rPr>
+            </w:pPr>
+          </w:p>
+        </w:tc>
+      </w:tr>
+      <w:tr>
+        <w:tc>
+          <w:tcPr>
+            <w:tcW w:w="1949" w:type="dxa"/>
+          </w:tcPr>
+          <w:p>
+            <w:pPr>
+              <w:rPr>
+                <w:rFonts w:eastAsia="Calibri" w:cs="Times New Roman"/>
+              </w:rPr>
+            </w:pPr>
+            <m:oMathPara>
+              <m:oMath>
+                <m:r>
+                  <w:rPr>
+                    <w:rFonts w:ascii="Cambria Math" w:eastAsia="Calibri" w:hAnsi="Cambria Math" w:cs="Times New Roman"/>
+                  </w:rPr>
+                  <m:t>l</m:t>
+                </m:r>
+              </m:oMath>
+            </m:oMathPara>
+          </w:p>
+        </w:tc>
+        <w:tc>
+          <w:tcPr>
+            <w:tcW w:w="2816" w:type="dxa"/>
+          </w:tcPr>
+          <w:p>
+            <w:pPr>
+              <w:rPr>
+                <w:rFonts w:eastAsiaTheme="minorEastAsia"/>
+              </w:rPr>
+            </w:pPr>
+            <w:r>
+              <w:rPr>
+                <w:rFonts w:eastAsiaTheme="minorEastAsia"/>
+              </w:rPr>
+              <w:t>Environment</w:t>
+            </w:r>
+          </w:p>
+        </w:tc>
+        <w:tc>
+          <w:tcPr>
+            <w:tcW w:w="4618" w:type="dxa"/>
+          </w:tcPr>
+          <w:p>
+            <w:pPr>
+              <w:rPr>
+                <w:rFonts w:eastAsiaTheme="minorEastAsia"/>
+              </w:rPr>
+            </w:pPr>
+          </w:p>
+        </w:tc>
+      </w:tr>
+      <w:tr>
+        <w:tc>
+          <w:tcPr>
+            <w:tcW w:w="1949" w:type="dxa"/>
+          </w:tcPr>
+          <w:p>
+            <w:pPr>
+              <w:rPr>
+                <w:rFonts w:eastAsia="Calibri" w:cs="Times New Roman"/>
+              </w:rPr>
+            </w:pPr>
+            <m:oMathPara>
+              <m:oMath>
+                <m:r>
+                  <m:rPr>
+                    <m:scr m:val="script"/>
+                  </m:rPr>
+                  <w:rPr>
+                    <w:rFonts w:ascii="Cambria Math" w:eastAsia="Calibri" w:hAnsi="Cambria Math" w:cs="Times New Roman"/>
+                  </w:rPr>
+                  <m:t>M</m:t>
+                </m:r>
+                <m:sSub>
+                  <m:sSubPr>
+                    <m:ctrlPr>
+                      <w:rPr>
+                        <w:rFonts w:ascii="Cambria Math" w:eastAsia="Calibri" w:hAnsi="Cambria Math" w:cs="Times New Roman"/>
+                        <w:i/>
+                      </w:rPr>
+                    </m:ctrlPr>
+                  </m:sSubPr>
+                  <m:e>
+                    <m:r>
+                      <w:rPr>
+                        <w:rFonts w:ascii="Cambria Math" w:eastAsia="Calibri" w:hAnsi="Cambria Math" w:cs="Times New Roman"/>
+                      </w:rPr>
+                      <m:t>⊨</m:t>
+                    </m:r>
+                  </m:e>
+                  <m:sub>
+                    <m:r>
+                      <w:rPr>
+                        <w:rFonts w:ascii="Cambria Math" w:eastAsia="Calibri" w:hAnsi="Cambria Math" w:cs="Times New Roman"/>
+                      </w:rPr>
+                      <m:t>l</m:t>
+                    </m:r>
+                  </m:sub>
+                </m:sSub>
+                <m:r>
+                  <m:rPr>
+                    <m:sty m:val="p"/>
+                  </m:rPr>
+                  <w:rPr>
+                    <w:rFonts w:ascii="Cambria Math" w:eastAsia="Calibri" w:hAnsi="Cambria Math" w:cs="Times New Roman"/>
+                  </w:rPr>
+                  <m:t>Φ</m:t>
+                </m:r>
+              </m:oMath>
+            </m:oMathPara>
+          </w:p>
+        </w:tc>
+        <w:tc>
+          <w:tcPr>
+            <w:tcW w:w="2816" w:type="dxa"/>
+          </w:tcPr>
+          <w:p>
+            <w:pPr>
+              <w:rPr>
+                <w:rFonts w:eastAsiaTheme="minorEastAsia"/>
+              </w:rPr>
+            </w:pPr>
+            <w:r>
+              <w:rPr>
+                <w:rFonts w:eastAsiaTheme="minorEastAsia"/>
+              </w:rPr>
+              <w:t>Satisfaction relation</w:t>
+            </w:r>
+          </w:p>
+        </w:tc>
+        <w:tc>
+          <w:tcPr>
+            <w:tcW w:w="4618" w:type="dxa"/>
+          </w:tcPr>
+          <w:p>
+            <w:pPr>
+              <w:rPr>
+                <w:rFonts w:eastAsiaTheme="minorEastAsia"/>
+              </w:rPr>
+            </w:pPr>
+          </w:p>
+        </w:tc>
+      </w:tr>
+      <w:tr>
+        <w:tc>
+          <w:tcPr>
+            <w:tcW w:w="1949" w:type="dxa"/>
+          </w:tcPr>
+          <w:p>
+            <w:pPr>
+              <w:rPr>
+                <w:rFonts w:eastAsia="Calibri" w:cs="Times New Roman"/>
+              </w:rPr>
+            </w:pPr>
+            <m:oMath>
+              <m:sSub>
+                <m:sSubPr>
+                  <m:ctrlPr>
+                    <w:rPr>
+                      <w:rFonts w:ascii="Cambria Math" w:eastAsiaTheme="minorEastAsia" w:hAnsi="Cambria Math"/>
+                      <w:i/>
+                    </w:rPr>
+                  </m:ctrlPr>
+                </m:sSubPr>
+                <m:e>
+                  <m:r>
+                    <w:rPr>
+                      <w:rFonts w:ascii="Cambria Math" w:eastAsiaTheme="minorEastAsia" w:hAnsi="Cambria Math"/>
+                    </w:rPr>
+                    <m:t>ϕ</m:t>
+                  </m:r>
+                </m:e>
+                <m:sub>
+                  <m:r>
+                    <w:rPr>
+                      <w:rFonts w:ascii="Cambria Math" w:eastAsiaTheme="minorEastAsia" w:hAnsi="Cambria Math"/>
+                    </w:rPr>
+                    <m:t>1</m:t>
+                  </m:r>
+                </m:sub>
+              </m:sSub>
+              <m:r>
+                <w:rPr>
+                  <w:rFonts w:ascii="Cambria Math" w:eastAsiaTheme="minorEastAsia" w:hAnsi="Cambria Math"/>
+                </w:rPr>
+                <m:t xml:space="preserve">, </m:t>
+              </m:r>
+              <m:sSub>
+                <m:sSubPr>
+                  <m:ctrlPr>
+                    <w:rPr>
+                      <w:rFonts w:ascii="Cambria Math" w:eastAsiaTheme="minorEastAsia" w:hAnsi="Cambria Math"/>
+                      <w:i/>
+                    </w:rPr>
+                  </m:ctrlPr>
+                </m:sSubPr>
+                <m:e>
+                  <m:r>
+                    <w:rPr>
+                      <w:rFonts w:ascii="Cambria Math" w:eastAsiaTheme="minorEastAsia" w:hAnsi="Cambria Math"/>
+                    </w:rPr>
+                    <m:t>ϕ</m:t>
+                  </m:r>
+                </m:e>
+                <m:sub>
+                  <m:r>
+                    <w:rPr>
+                      <w:rFonts w:ascii="Cambria Math" w:eastAsiaTheme="minorEastAsia" w:hAnsi="Cambria Math"/>
+                    </w:rPr>
+                    <m:t>2</m:t>
+                  </m:r>
+                </m:sub>
+              </m:sSub>
+              <m:r>
+                <w:rPr>
+                  <w:rFonts w:ascii="Cambria Math" w:eastAsiaTheme="minorEastAsia" w:hAnsi="Cambria Math"/>
+                </w:rPr>
+                <m:t>,…,</m:t>
+              </m:r>
+              <m:sSub>
+                <m:sSubPr>
+                  <m:ctrlPr>
+                    <w:rPr>
+                      <w:rFonts w:ascii="Cambria Math" w:eastAsiaTheme="minorEastAsia" w:hAnsi="Cambria Math"/>
+                      <w:i/>
+                    </w:rPr>
+                  </m:ctrlPr>
+                </m:sSubPr>
+                <m:e>
+                  <m:r>
+                    <w:rPr>
+                      <w:rFonts w:ascii="Cambria Math" w:eastAsiaTheme="minorEastAsia" w:hAnsi="Cambria Math"/>
+                    </w:rPr>
+                    <m:t>ϕ</m:t>
+                  </m:r>
+                </m:e>
+                <m:sub>
+                  <m:r>
+                    <w:rPr>
+                      <w:rFonts w:ascii="Cambria Math" w:eastAsiaTheme="minorEastAsia" w:hAnsi="Cambria Math"/>
+                    </w:rPr>
+                    <m:t>n</m:t>
+                  </m:r>
+                </m:sub>
+              </m:sSub>
+              <m:r>
+                <w:rPr>
+                  <w:rFonts w:ascii="Cambria Math" w:eastAsiaTheme="minorEastAsia" w:hAnsi="Cambria Math"/>
+                </w:rPr>
+                <m:t xml:space="preserve"> ⊢</m:t>
+              </m:r>
+              <m:r>
+                <m:rPr>
+                  <m:sty m:val="p"/>
+                </m:rPr>
+                <w:rPr>
+                  <w:rFonts w:ascii="Cambria Math" w:eastAsiaTheme="minorEastAsia" w:hAnsi="Cambria Math"/>
+                </w:rPr>
+                <m:t>Ψ</m:t>
+              </m:r>
+            </m:oMath>
+            <w:r>
+              <w:rPr>
+                <w:rFonts w:eastAsiaTheme="minorEastAsia"/>
+              </w:rPr>
+              <w:t xml:space="preserve"> </w:t>
+            </w:r>
+          </w:p>
+        </w:tc>
+        <w:tc>
+          <w:tcPr>
+            <w:tcW w:w="2816" w:type="dxa"/>
+          </w:tcPr>
+          <w:p>
+            <w:pPr>
+              <w:rPr>
+                <w:rFonts w:eastAsiaTheme="minorEastAsia"/>
+              </w:rPr>
+            </w:pPr>
+            <w:r>
+              <w:rPr>
+                <w:rFonts w:eastAsiaTheme="minorEastAsia"/>
+              </w:rPr>
+              <w:t>Semantic entailment</w:t>
+            </w:r>
+          </w:p>
+        </w:tc>
+        <w:tc>
+          <w:tcPr>
+            <w:tcW w:w="4618" w:type="dxa"/>
+          </w:tcPr>
+          <w:p>
+            <w:pPr>
+              <w:rPr>
+                <w:rFonts w:eastAsiaTheme="minorEastAsia"/>
+              </w:rPr>
+            </w:pPr>
+            <w:r>
+              <w:rPr>
+                <w:rFonts w:eastAsiaTheme="minorEastAsia"/>
+              </w:rPr>
+              <w:t>Is valid if a proof can be found</w:t>
+            </w:r>
+          </w:p>
+        </w:tc>
+      </w:tr>
+    </w:tbl>
     <w:p>
       <w:pPr>
         <w:spacing w:after="0"/>
@@ -1938,7 +2647,6 @@
           <w:b/>
           <w:bCs/>
         </w:rPr>
-        <w:lastRenderedPageBreak/>
         <w:t>Lesson 1</w:t>
       </w:r>
     </w:p>
@@ -2865,7 +3573,6 @@
         <w:rPr>
           <w:rFonts w:eastAsiaTheme="minorEastAsia"/>
         </w:rPr>
-        <w:lastRenderedPageBreak/>
         <w:t>Conjunction (</w:t>
       </w:r>
       <m:oMath>
@@ -4465,6 +5172,7 @@
           <w:noProof/>
           <w:color w:val="FF0000"/>
         </w:rPr>
+        <w:lastRenderedPageBreak/>
         <w:drawing>
           <wp:inline distT="0" distB="0" distL="0" distR="0" wp14:anchorId="460543EB" wp14:editId="4809D5FE">
             <wp:extent cx="5943600" cy="2042795"/>
@@ -4525,7 +5233,6 @@
             <w:rFonts w:ascii="Cambria Math" w:hAnsi="Cambria Math"/>
             <w:color w:val="FF0000"/>
           </w:rPr>
-          <w:lastRenderedPageBreak/>
           <m:t xml:space="preserve">∧ </m:t>
         </m:r>
       </m:oMath>
@@ -6149,8 +6856,9 @@
           <w:sz w:val="18"/>
           <w:szCs w:val="18"/>
         </w:rPr>
-        <w:t xml:space="preserve">The goals in the subproofs should match a new goal outside (in this case, our intermediate conclusion </w:t>
-      </w:r>
+        <w:t xml:space="preserve">The goals in the subproofs should match a new goal outside (in this case, our intermediate </w:t>
+      </w:r>
+      <w:proofErr w:type="gramStart"/>
       <w:r>
         <w:rPr>
           <w:i/>
@@ -6159,8 +6867,19 @@
           <w:sz w:val="18"/>
           <w:szCs w:val="18"/>
         </w:rPr>
+        <w:t xml:space="preserve">conclusion </w:t>
+      </w:r>
+      <w:r>
+        <w:rPr>
+          <w:i/>
+          <w:iCs/>
+          <w:color w:val="FF0000"/>
+          <w:sz w:val="18"/>
+          <w:szCs w:val="18"/>
+        </w:rPr>
         <w:t>,</w:t>
       </w:r>
+      <w:proofErr w:type="gramEnd"/>
       <m:oMath>
         <m:r>
           <w:rPr>
@@ -9622,7 +10341,23 @@
                 <w:sz w:val="21"/>
                 <w:szCs w:val="21"/>
               </w:rPr>
-              <w:t xml:space="preserve">Applies to an assumption of the form H : forall </w:t>
+              <w:t xml:space="preserve">Applies to an assumption of the form </w:t>
+            </w:r>
+            <w:proofErr w:type="gramStart"/>
+            <w:r>
+              <w:rPr>
+                <w:sz w:val="21"/>
+                <w:szCs w:val="21"/>
+              </w:rPr>
+              <w:t>H :</w:t>
+            </w:r>
+            <w:proofErr w:type="gramEnd"/>
+            <w:r>
+              <w:rPr>
+                <w:sz w:val="21"/>
+                <w:szCs w:val="21"/>
+              </w:rPr>
+              <w:t xml:space="preserve"> forall </w:t>
             </w:r>
             <m:oMath>
               <m:r>
@@ -10330,7 +11065,23 @@
                 <w:sz w:val="21"/>
                 <w:szCs w:val="21"/>
               </w:rPr>
-              <w:t xml:space="preserve">Applies to an assumption of the form H : </w:t>
+              <w:t xml:space="preserve">Applies to an assumption of the form </w:t>
+            </w:r>
+            <w:proofErr w:type="gramStart"/>
+            <w:r>
+              <w:rPr>
+                <w:sz w:val="21"/>
+                <w:szCs w:val="21"/>
+              </w:rPr>
+              <w:t>H :</w:t>
+            </w:r>
+            <w:proofErr w:type="gramEnd"/>
+            <w:r>
+              <w:rPr>
+                <w:sz w:val="21"/>
+                <w:szCs w:val="21"/>
+              </w:rPr>
+              <w:t xml:space="preserve"> </w:t>
             </w:r>
             <w:r>
               <w:rPr>
@@ -16712,8 +17463,1162 @@
           <w:rFonts w:eastAsiaTheme="minorEastAsia"/>
           <w:b/>
           <w:bCs/>
+        </w:rPr>
+      </w:pPr>
+      <w:r>
+        <w:rPr>
+          <w:rFonts w:eastAsiaTheme="minorEastAsia"/>
+          <w:b/>
+          <w:bCs/>
+        </w:rPr>
+        <w:lastRenderedPageBreak/>
+        <w:t>Lesson 3</w:t>
+      </w:r>
+    </w:p>
+    <w:p>
+      <w:pPr>
+        <w:tabs>
+          <w:tab w:val="right" w:pos="9360"/>
+        </w:tabs>
+        <w:spacing w:after="0"/>
+        <w:rPr>
+          <w:rFonts w:eastAsiaTheme="minorEastAsia"/>
+        </w:rPr>
+      </w:pPr>
+      <w:r>
+        <w:rPr>
+          <w:rFonts w:eastAsiaTheme="minorEastAsia"/>
+        </w:rPr>
+        <w:t>Evaluating Sequents</w:t>
+      </w:r>
+    </w:p>
+    <w:p>
+      <w:pPr>
+        <w:tabs>
+          <w:tab w:val="right" w:pos="9360"/>
+        </w:tabs>
+        <w:spacing w:after="0"/>
+        <w:rPr>
+          <w:rFonts w:eastAsiaTheme="minorEastAsia"/>
+        </w:rPr>
+      </w:pPr>
+    </w:p>
+    <w:p>
+      <w:pPr>
+        <w:tabs>
+          <w:tab w:val="right" w:pos="9360"/>
+        </w:tabs>
+        <w:spacing w:after="0"/>
+        <w:rPr>
+          <w:rFonts w:eastAsiaTheme="minorEastAsia"/>
+        </w:rPr>
+      </w:pPr>
+      <w:r>
+        <w:rPr>
+          <w:rFonts w:eastAsiaTheme="minorEastAsia"/>
+        </w:rPr>
+        <w:t>TODO</w:t>
+      </w:r>
+    </w:p>
+    <w:p>
+      <w:pPr>
+        <w:tabs>
+          <w:tab w:val="right" w:pos="9360"/>
+        </w:tabs>
+        <w:spacing w:after="0"/>
+        <w:rPr>
+          <w:rFonts w:eastAsiaTheme="minorEastAsia"/>
+        </w:rPr>
+      </w:pPr>
+    </w:p>
+    <w:p>
+      <w:pPr>
+        <w:tabs>
+          <w:tab w:val="right" w:pos="9360"/>
+        </w:tabs>
+        <w:spacing w:after="0"/>
+        <w:rPr>
+          <w:rFonts w:eastAsiaTheme="minorEastAsia"/>
+          <w:b/>
+          <w:bCs/>
+        </w:rPr>
+      </w:pPr>
+      <w:r>
+        <w:rPr>
+          <w:rFonts w:eastAsiaTheme="minorEastAsia"/>
+          <w:b/>
+          <w:bCs/>
+        </w:rPr>
+        <w:t>Lesson 4</w:t>
+      </w:r>
+    </w:p>
+    <w:p>
+      <w:pPr>
+        <w:tabs>
+          <w:tab w:val="right" w:pos="9360"/>
+        </w:tabs>
+        <w:spacing w:after="0"/>
+        <w:rPr>
+          <w:rFonts w:eastAsiaTheme="minorEastAsia"/>
+        </w:rPr>
+      </w:pPr>
+      <w:r>
+        <w:rPr>
+          <w:rFonts w:eastAsiaTheme="minorEastAsia"/>
+        </w:rPr>
+        <w:t>Algorithms, propositional logic</w:t>
+      </w:r>
+    </w:p>
+    <w:p>
+      <w:pPr>
+        <w:tabs>
+          <w:tab w:val="right" w:pos="9360"/>
+        </w:tabs>
+        <w:spacing w:after="0"/>
+        <w:rPr>
+          <w:rFonts w:eastAsiaTheme="minorEastAsia"/>
+        </w:rPr>
+      </w:pPr>
+    </w:p>
+    <w:p>
+      <w:pPr>
+        <w:tabs>
+          <w:tab w:val="right" w:pos="9360"/>
+        </w:tabs>
+        <w:spacing w:after="0"/>
+        <w:rPr>
+          <w:rFonts w:eastAsiaTheme="minorEastAsia"/>
+        </w:rPr>
+      </w:pPr>
+      <w:r>
+        <w:rPr>
+          <w:rFonts w:eastAsiaTheme="minorEastAsia"/>
+        </w:rPr>
+        <w:t>TODO</w:t>
+      </w:r>
+    </w:p>
+    <w:p>
+      <w:pPr>
+        <w:tabs>
+          <w:tab w:val="right" w:pos="9360"/>
+        </w:tabs>
+        <w:spacing w:after="0"/>
+        <w:rPr>
+          <w:rFonts w:eastAsiaTheme="minorEastAsia"/>
+        </w:rPr>
+      </w:pPr>
+    </w:p>
+    <w:p>
+      <w:pPr>
+        <w:tabs>
+          <w:tab w:val="right" w:pos="9360"/>
+        </w:tabs>
+        <w:spacing w:after="0"/>
+        <w:rPr>
+          <w:rFonts w:eastAsiaTheme="minorEastAsia"/>
+        </w:rPr>
+      </w:pPr>
+    </w:p>
+    <w:p>
+      <w:pPr>
+        <w:tabs>
+          <w:tab w:val="right" w:pos="9360"/>
+        </w:tabs>
+        <w:spacing w:after="0"/>
+        <w:rPr>
+          <w:rFonts w:eastAsiaTheme="minorEastAsia"/>
+        </w:rPr>
+      </w:pPr>
+    </w:p>
+    <w:p>
+      <w:pPr>
+        <w:tabs>
+          <w:tab w:val="right" w:pos="9360"/>
+        </w:tabs>
+        <w:spacing w:after="0"/>
+        <w:rPr>
+          <w:rFonts w:eastAsiaTheme="minorEastAsia"/>
+        </w:rPr>
+      </w:pPr>
+    </w:p>
+    <w:p>
+      <w:pPr>
+        <w:tabs>
+          <w:tab w:val="right" w:pos="9360"/>
+        </w:tabs>
+        <w:spacing w:after="0"/>
+        <w:rPr>
+          <w:rFonts w:eastAsiaTheme="minorEastAsia"/>
+        </w:rPr>
+      </w:pPr>
+    </w:p>
+    <w:p>
+      <w:pPr>
+        <w:tabs>
+          <w:tab w:val="right" w:pos="9360"/>
+        </w:tabs>
+        <w:spacing w:after="0"/>
+        <w:rPr>
+          <w:rFonts w:eastAsiaTheme="minorEastAsia"/>
+        </w:rPr>
+      </w:pPr>
+    </w:p>
+    <w:p>
+      <w:pPr>
+        <w:tabs>
+          <w:tab w:val="right" w:pos="9360"/>
+        </w:tabs>
+        <w:spacing w:after="0"/>
+        <w:rPr>
+          <w:rFonts w:eastAsiaTheme="minorEastAsia"/>
+        </w:rPr>
+      </w:pPr>
+    </w:p>
+    <w:p>
+      <w:pPr>
+        <w:tabs>
+          <w:tab w:val="right" w:pos="9360"/>
+        </w:tabs>
+        <w:spacing w:after="0"/>
+        <w:rPr>
+          <w:rFonts w:eastAsiaTheme="minorEastAsia"/>
+        </w:rPr>
+      </w:pPr>
+    </w:p>
+    <w:p>
+      <w:pPr>
+        <w:tabs>
+          <w:tab w:val="right" w:pos="9360"/>
+        </w:tabs>
+        <w:spacing w:after="0"/>
+        <w:rPr>
+          <w:rFonts w:eastAsiaTheme="minorEastAsia"/>
+        </w:rPr>
+      </w:pPr>
+    </w:p>
+    <w:p>
+      <w:pPr>
+        <w:tabs>
+          <w:tab w:val="right" w:pos="9360"/>
+        </w:tabs>
+        <w:spacing w:after="0"/>
+        <w:rPr>
+          <w:rFonts w:eastAsiaTheme="minorEastAsia"/>
+        </w:rPr>
+      </w:pPr>
+    </w:p>
+    <w:p>
+      <w:pPr>
+        <w:tabs>
+          <w:tab w:val="right" w:pos="9360"/>
+        </w:tabs>
+        <w:spacing w:after="0"/>
+        <w:rPr>
+          <w:rFonts w:eastAsiaTheme="minorEastAsia"/>
+        </w:rPr>
+      </w:pPr>
+    </w:p>
+    <w:p>
+      <w:pPr>
+        <w:tabs>
+          <w:tab w:val="right" w:pos="9360"/>
+        </w:tabs>
+        <w:spacing w:after="0"/>
+        <w:rPr>
+          <w:rFonts w:eastAsiaTheme="minorEastAsia"/>
+        </w:rPr>
+      </w:pPr>
+    </w:p>
+    <w:p>
+      <w:pPr>
+        <w:tabs>
+          <w:tab w:val="right" w:pos="9360"/>
+        </w:tabs>
+        <w:spacing w:after="0"/>
+        <w:rPr>
+          <w:rFonts w:eastAsiaTheme="minorEastAsia"/>
+        </w:rPr>
+      </w:pPr>
+    </w:p>
+    <w:p>
+      <w:pPr>
+        <w:tabs>
+          <w:tab w:val="right" w:pos="9360"/>
+        </w:tabs>
+        <w:spacing w:after="0"/>
+        <w:rPr>
+          <w:rFonts w:eastAsiaTheme="minorEastAsia"/>
+        </w:rPr>
+      </w:pPr>
+    </w:p>
+    <w:p>
+      <w:pPr>
+        <w:tabs>
+          <w:tab w:val="right" w:pos="9360"/>
+        </w:tabs>
+        <w:spacing w:after="0"/>
+        <w:rPr>
+          <w:rFonts w:eastAsiaTheme="minorEastAsia"/>
+        </w:rPr>
+      </w:pPr>
+    </w:p>
+    <w:p>
+      <w:pPr>
+        <w:tabs>
+          <w:tab w:val="right" w:pos="9360"/>
+        </w:tabs>
+        <w:spacing w:after="0"/>
+        <w:rPr>
+          <w:rFonts w:eastAsiaTheme="minorEastAsia"/>
+        </w:rPr>
+      </w:pPr>
+    </w:p>
+    <w:p>
+      <w:pPr>
+        <w:tabs>
+          <w:tab w:val="right" w:pos="9360"/>
+        </w:tabs>
+        <w:spacing w:after="0"/>
+        <w:rPr>
+          <w:rFonts w:eastAsiaTheme="minorEastAsia"/>
+        </w:rPr>
+      </w:pPr>
+    </w:p>
+    <w:p>
+      <w:pPr>
+        <w:tabs>
+          <w:tab w:val="right" w:pos="9360"/>
+        </w:tabs>
+        <w:spacing w:after="0"/>
+        <w:rPr>
+          <w:rFonts w:eastAsiaTheme="minorEastAsia"/>
+        </w:rPr>
+      </w:pPr>
+    </w:p>
+    <w:p>
+      <w:pPr>
+        <w:tabs>
+          <w:tab w:val="right" w:pos="9360"/>
+        </w:tabs>
+        <w:spacing w:after="0"/>
+        <w:rPr>
+          <w:rFonts w:eastAsiaTheme="minorEastAsia"/>
+        </w:rPr>
+      </w:pPr>
+    </w:p>
+    <w:p>
+      <w:pPr>
+        <w:tabs>
+          <w:tab w:val="right" w:pos="9360"/>
+        </w:tabs>
+        <w:spacing w:after="0"/>
+        <w:rPr>
+          <w:rFonts w:eastAsiaTheme="minorEastAsia"/>
+        </w:rPr>
+      </w:pPr>
+    </w:p>
+    <w:p>
+      <w:pPr>
+        <w:tabs>
+          <w:tab w:val="right" w:pos="9360"/>
+        </w:tabs>
+        <w:spacing w:after="0"/>
+        <w:rPr>
+          <w:rFonts w:eastAsiaTheme="minorEastAsia"/>
+        </w:rPr>
+      </w:pPr>
+    </w:p>
+    <w:p>
+      <w:pPr>
+        <w:tabs>
+          <w:tab w:val="right" w:pos="9360"/>
+        </w:tabs>
+        <w:spacing w:after="0"/>
+        <w:rPr>
+          <w:rFonts w:eastAsiaTheme="minorEastAsia"/>
+        </w:rPr>
+      </w:pPr>
+    </w:p>
+    <w:p>
+      <w:pPr>
+        <w:tabs>
+          <w:tab w:val="right" w:pos="9360"/>
+        </w:tabs>
+        <w:spacing w:after="0"/>
+        <w:rPr>
+          <w:rFonts w:eastAsiaTheme="minorEastAsia"/>
+        </w:rPr>
+      </w:pPr>
+    </w:p>
+    <w:p>
+      <w:pPr>
+        <w:tabs>
+          <w:tab w:val="right" w:pos="9360"/>
+        </w:tabs>
+        <w:spacing w:after="0"/>
+        <w:rPr>
+          <w:rFonts w:eastAsiaTheme="minorEastAsia"/>
+        </w:rPr>
+      </w:pPr>
+    </w:p>
+    <w:p>
+      <w:pPr>
+        <w:tabs>
+          <w:tab w:val="right" w:pos="9360"/>
+        </w:tabs>
+        <w:spacing w:after="0"/>
+        <w:rPr>
+          <w:rFonts w:eastAsiaTheme="minorEastAsia"/>
+        </w:rPr>
+      </w:pPr>
+    </w:p>
+    <w:p>
+      <w:pPr>
+        <w:tabs>
+          <w:tab w:val="right" w:pos="9360"/>
+        </w:tabs>
+        <w:spacing w:after="0"/>
+        <w:rPr>
+          <w:rFonts w:eastAsiaTheme="minorEastAsia"/>
+        </w:rPr>
+      </w:pPr>
+    </w:p>
+    <w:p>
+      <w:pPr>
+        <w:tabs>
+          <w:tab w:val="right" w:pos="9360"/>
+        </w:tabs>
+        <w:spacing w:after="0"/>
+        <w:rPr>
+          <w:rFonts w:eastAsiaTheme="minorEastAsia"/>
+        </w:rPr>
+      </w:pPr>
+    </w:p>
+    <w:p>
+      <w:pPr>
+        <w:tabs>
+          <w:tab w:val="right" w:pos="9360"/>
+        </w:tabs>
+        <w:spacing w:after="0"/>
+        <w:rPr>
+          <w:rFonts w:eastAsiaTheme="minorEastAsia"/>
+        </w:rPr>
+      </w:pPr>
+    </w:p>
+    <w:p>
+      <w:pPr>
+        <w:tabs>
+          <w:tab w:val="right" w:pos="9360"/>
+        </w:tabs>
+        <w:spacing w:after="0"/>
+        <w:rPr>
+          <w:rFonts w:eastAsiaTheme="minorEastAsia"/>
+        </w:rPr>
+      </w:pPr>
+    </w:p>
+    <w:p>
+      <w:pPr>
+        <w:tabs>
+          <w:tab w:val="right" w:pos="9360"/>
+        </w:tabs>
+        <w:spacing w:after="0"/>
+        <w:rPr>
+          <w:rFonts w:eastAsiaTheme="minorEastAsia"/>
+        </w:rPr>
+      </w:pPr>
+    </w:p>
+    <w:p>
+      <w:pPr>
+        <w:tabs>
+          <w:tab w:val="right" w:pos="9360"/>
+        </w:tabs>
+        <w:spacing w:after="0"/>
+        <w:rPr>
+          <w:rFonts w:eastAsiaTheme="minorEastAsia"/>
+        </w:rPr>
+      </w:pPr>
+    </w:p>
+    <w:p>
+      <w:pPr>
+        <w:tabs>
+          <w:tab w:val="right" w:pos="9360"/>
+        </w:tabs>
+        <w:spacing w:after="0"/>
+        <w:rPr>
+          <w:rFonts w:eastAsiaTheme="minorEastAsia"/>
+        </w:rPr>
+      </w:pPr>
+    </w:p>
+    <w:p>
+      <w:pPr>
+        <w:tabs>
+          <w:tab w:val="right" w:pos="9360"/>
+        </w:tabs>
+        <w:spacing w:after="0"/>
+        <w:rPr>
+          <w:rFonts w:eastAsiaTheme="minorEastAsia"/>
+        </w:rPr>
+      </w:pPr>
+    </w:p>
+    <w:p>
+      <w:pPr>
+        <w:tabs>
+          <w:tab w:val="right" w:pos="9360"/>
+        </w:tabs>
+        <w:spacing w:after="0"/>
+        <w:rPr>
+          <w:rFonts w:eastAsiaTheme="minorEastAsia"/>
+        </w:rPr>
+      </w:pPr>
+    </w:p>
+    <w:p>
+      <w:pPr>
+        <w:tabs>
+          <w:tab w:val="right" w:pos="9360"/>
+        </w:tabs>
+        <w:spacing w:after="0"/>
+        <w:rPr>
+          <w:rFonts w:eastAsiaTheme="minorEastAsia"/>
+        </w:rPr>
+      </w:pPr>
+    </w:p>
+    <w:p>
+      <w:pPr>
+        <w:tabs>
+          <w:tab w:val="right" w:pos="9360"/>
+        </w:tabs>
+        <w:spacing w:after="0"/>
+        <w:rPr>
+          <w:rFonts w:eastAsiaTheme="minorEastAsia"/>
+        </w:rPr>
+      </w:pPr>
+    </w:p>
+    <w:p>
+      <w:pPr>
+        <w:tabs>
+          <w:tab w:val="right" w:pos="9360"/>
+        </w:tabs>
+        <w:spacing w:after="0"/>
+        <w:rPr>
+          <w:rFonts w:eastAsiaTheme="minorEastAsia"/>
+        </w:rPr>
+      </w:pPr>
+    </w:p>
+    <w:p>
+      <w:pPr>
+        <w:tabs>
+          <w:tab w:val="right" w:pos="9360"/>
+        </w:tabs>
+        <w:spacing w:after="0"/>
+        <w:rPr>
+          <w:rFonts w:eastAsiaTheme="minorEastAsia"/>
+          <w:b/>
+          <w:bCs/>
+        </w:rPr>
+      </w:pPr>
+      <w:r>
+        <w:rPr>
+          <w:rFonts w:eastAsiaTheme="minorEastAsia"/>
+          <w:b/>
+          <w:bCs/>
+        </w:rPr>
+        <w:lastRenderedPageBreak/>
+        <w:t xml:space="preserve">Lesson 5 </w:t>
+      </w:r>
+    </w:p>
+    <w:p>
+      <w:pPr>
+        <w:tabs>
+          <w:tab w:val="right" w:pos="9360"/>
+        </w:tabs>
+        <w:spacing w:after="0"/>
+        <w:rPr>
+          <w:rFonts w:eastAsiaTheme="minorEastAsia"/>
+        </w:rPr>
+      </w:pPr>
+      <w:r>
+        <w:rPr>
+          <w:rFonts w:eastAsiaTheme="minorEastAsia"/>
+        </w:rPr>
+        <w:t>Consistency</w:t>
+      </w:r>
+    </w:p>
+    <w:p>
+      <w:pPr>
+        <w:tabs>
+          <w:tab w:val="right" w:pos="9360"/>
+        </w:tabs>
+        <w:spacing w:after="0"/>
+        <w:rPr>
+          <w:rFonts w:eastAsiaTheme="minorEastAsia"/>
+        </w:rPr>
+      </w:pPr>
+    </w:p>
+    <w:p>
+      <w:pPr>
+        <w:tabs>
+          <w:tab w:val="right" w:pos="9360"/>
+        </w:tabs>
+        <w:spacing w:after="0"/>
+        <w:rPr>
+          <w:rFonts w:eastAsiaTheme="minorEastAsia"/>
+        </w:rPr>
+      </w:pPr>
+      <w:r>
+        <w:rPr>
+          <w:rFonts w:eastAsiaTheme="minorEastAsia"/>
+        </w:rPr>
+        <w:t>A set of claims is consistent if it’s logically possible all of them to be true at the same time</w:t>
+      </w:r>
+      <w:r>
+        <w:rPr>
+          <w:rFonts w:eastAsiaTheme="minorEastAsia"/>
+        </w:rPr>
+        <w:t xml:space="preserve"> (not a contradiction)</w:t>
+      </w:r>
+    </w:p>
+    <w:p>
+      <w:pPr>
+        <w:tabs>
+          <w:tab w:val="right" w:pos="9360"/>
+        </w:tabs>
+        <w:spacing w:after="0"/>
+        <w:rPr>
+          <w:rFonts w:eastAsiaTheme="minorEastAsia"/>
+        </w:rPr>
+      </w:pPr>
+    </w:p>
+    <w:p>
+      <w:pPr>
+        <w:tabs>
+          <w:tab w:val="right" w:pos="9360"/>
+        </w:tabs>
+        <w:spacing w:after="0"/>
+        <w:rPr>
+          <w:rFonts w:eastAsiaTheme="minorEastAsia"/>
+        </w:rPr>
+      </w:pPr>
+      <w:r>
+        <w:rPr>
+          <w:rFonts w:eastAsiaTheme="minorEastAsia"/>
+        </w:rPr>
+        <w:t xml:space="preserve">Let </w:t>
+      </w:r>
+      <m:oMath>
+        <m:r>
+          <m:rPr>
+            <m:sty m:val="p"/>
+          </m:rPr>
+          <w:rPr>
+            <w:rFonts w:ascii="Cambria Math" w:eastAsiaTheme="minorEastAsia" w:hAnsi="Cambria Math"/>
+          </w:rPr>
+          <m:t>△</m:t>
+        </m:r>
+      </m:oMath>
+      <w:r>
+        <w:rPr>
+          <w:rFonts w:eastAsiaTheme="minorEastAsia"/>
+        </w:rPr>
+        <w:t xml:space="preserve"> be a theory</w:t>
+      </w:r>
+    </w:p>
+    <w:p>
+      <w:pPr>
+        <w:tabs>
+          <w:tab w:val="right" w:pos="9360"/>
+        </w:tabs>
+        <w:spacing w:after="0"/>
+        <w:rPr>
+          <w:rFonts w:eastAsiaTheme="minorEastAsia"/>
+        </w:rPr>
+      </w:pPr>
+      <m:oMath>
+        <m:r>
+          <m:rPr>
+            <m:sty m:val="p"/>
+          </m:rPr>
+          <w:rPr>
+            <w:rFonts w:ascii="Cambria Math" w:eastAsiaTheme="minorEastAsia" w:hAnsi="Cambria Math"/>
+          </w:rPr>
+          <m:t>Γ</m:t>
+        </m:r>
+      </m:oMath>
+      <w:r>
+        <w:rPr>
+          <w:rFonts w:eastAsiaTheme="minorEastAsia"/>
+        </w:rPr>
+        <w:t xml:space="preserve"> is inconsistent </w:t>
+      </w:r>
+      <w:r>
+        <w:rPr>
+          <w:rFonts w:eastAsiaTheme="minorEastAsia"/>
+        </w:rPr>
+        <w:t>i</w:t>
+      </w:r>
+      <w:r>
+        <w:rPr>
+          <w:rFonts w:eastAsiaTheme="minorEastAsia"/>
+        </w:rPr>
+        <w:t xml:space="preserve">f </w:t>
+      </w:r>
+      <m:oMath>
+        <m:r>
+          <m:rPr>
+            <m:sty m:val="p"/>
+          </m:rPr>
+          <w:rPr>
+            <w:rFonts w:ascii="Cambria Math" w:eastAsiaTheme="minorEastAsia" w:hAnsi="Cambria Math"/>
+          </w:rPr>
+          <m:t xml:space="preserve">△ </m:t>
+        </m:r>
+        <m:r>
+          <w:rPr>
+            <w:rFonts w:ascii="Cambria Math" w:eastAsiaTheme="minorEastAsia" w:hAnsi="Cambria Math"/>
+          </w:rPr>
+          <m:t>⊢⊥</m:t>
+        </m:r>
+      </m:oMath>
+    </w:p>
+    <w:p>
+      <w:pPr>
+        <w:tabs>
+          <w:tab w:val="right" w:pos="9360"/>
+        </w:tabs>
+        <w:spacing w:after="0"/>
+        <w:rPr>
+          <w:rFonts w:eastAsiaTheme="minorEastAsia"/>
+        </w:rPr>
+      </w:pPr>
+      <m:oMath>
+        <m:r>
+          <m:rPr>
+            <m:sty m:val="p"/>
+          </m:rPr>
+          <w:rPr>
+            <w:rFonts w:ascii="Cambria Math" w:eastAsiaTheme="minorEastAsia" w:hAnsi="Cambria Math"/>
+          </w:rPr>
+          <m:t>Γ</m:t>
+        </m:r>
+      </m:oMath>
+      <w:r>
+        <w:rPr>
+          <w:rFonts w:eastAsiaTheme="minorEastAsia"/>
+        </w:rPr>
+        <w:t xml:space="preserve"> is consistent if </w:t>
+      </w:r>
+      <m:oMath>
+        <m:r>
+          <m:rPr>
+            <m:sty m:val="p"/>
+          </m:rPr>
+          <w:rPr>
+            <w:rFonts w:ascii="Cambria Math" w:eastAsiaTheme="minorEastAsia" w:hAnsi="Cambria Math"/>
+          </w:rPr>
+          <m:t>△</m:t>
+        </m:r>
+        <m:r>
+          <m:rPr>
+            <m:sty m:val="p"/>
+          </m:rPr>
+          <w:rPr>
+            <w:rFonts w:ascii="Cambria Math" w:eastAsiaTheme="minorEastAsia" w:hAnsi="Cambria Math"/>
+          </w:rPr>
+          <m:t xml:space="preserve"> ⊬ ⊥</m:t>
+        </m:r>
+      </m:oMath>
+    </w:p>
+    <w:p>
+      <w:pPr>
+        <w:tabs>
+          <w:tab w:val="right" w:pos="9360"/>
+        </w:tabs>
+        <w:spacing w:after="0"/>
+        <w:rPr>
+          <w:rFonts w:eastAsiaTheme="minorEastAsia"/>
+        </w:rPr>
+      </w:pPr>
+    </w:p>
+    <w:p>
+      <w:pPr>
+        <w:tabs>
+          <w:tab w:val="right" w:pos="9360"/>
+        </w:tabs>
+        <w:spacing w:after="0"/>
+        <w:rPr>
+          <w:rFonts w:eastAsiaTheme="minorEastAsia"/>
+        </w:rPr>
+      </w:pPr>
+      <w:r>
+        <w:rPr>
+          <w:rFonts w:eastAsiaTheme="minorEastAsia"/>
+        </w:rPr>
+        <w:t>Example:</w:t>
+      </w:r>
+    </w:p>
+    <w:p>
+      <w:pPr>
+        <w:tabs>
+          <w:tab w:val="right" w:pos="9360"/>
+        </w:tabs>
+        <w:spacing w:after="0"/>
+        <w:rPr>
+          <w:rFonts w:eastAsiaTheme="minorEastAsia"/>
+        </w:rPr>
+      </w:pPr>
+      <w:r>
+        <w:rPr>
+          <w:rFonts w:eastAsiaTheme="minorEastAsia"/>
+        </w:rPr>
+        <w:t>All humans are mortal</w:t>
+      </w:r>
+      <w:r>
+        <w:rPr>
+          <w:rFonts w:eastAsiaTheme="minorEastAsia"/>
+        </w:rPr>
+        <w:tab/>
+      </w:r>
+      <w:r>
+        <w:rPr>
+          <w:rFonts w:eastAsiaTheme="minorEastAsia"/>
+        </w:rPr>
+        <w:t xml:space="preserve"> </w:t>
+      </w:r>
+    </w:p>
+    <w:p>
+      <w:pPr>
+        <w:tabs>
+          <w:tab w:val="right" w:pos="9360"/>
+        </w:tabs>
+        <w:spacing w:after="0"/>
+        <w:rPr>
+          <w:rFonts w:eastAsiaTheme="minorEastAsia"/>
+        </w:rPr>
+      </w:pPr>
+      <w:r>
+        <w:rPr>
+          <w:rFonts w:eastAsiaTheme="minorEastAsia"/>
+        </w:rPr>
+        <w:t xml:space="preserve">Some humans are not mortal </w:t>
+      </w:r>
+    </w:p>
+    <w:p>
+      <w:pPr>
+        <w:tabs>
+          <w:tab w:val="right" w:pos="9360"/>
+        </w:tabs>
+        <w:spacing w:after="0"/>
+        <w:rPr>
+          <w:rFonts w:eastAsiaTheme="minorEastAsia"/>
+          <w:i/>
+          <w:iCs/>
+          <w:color w:val="FF0000"/>
+          <w:sz w:val="18"/>
+          <w:szCs w:val="18"/>
+        </w:rPr>
+      </w:pPr>
+      <w:r>
+        <w:rPr>
+          <w:rFonts w:eastAsiaTheme="minorEastAsia"/>
+          <w:i/>
+          <w:iCs/>
+          <w:color w:val="FF0000"/>
+          <w:sz w:val="18"/>
+          <w:szCs w:val="18"/>
+        </w:rPr>
+        <w:t>Inconsistent</w:t>
+      </w:r>
+      <w:r>
+        <w:rPr>
+          <w:rFonts w:eastAsiaTheme="minorEastAsia"/>
+          <w:i/>
+          <w:iCs/>
+          <w:color w:val="FF0000"/>
+          <w:sz w:val="18"/>
+          <w:szCs w:val="18"/>
+        </w:rPr>
+        <w:t xml:space="preserve"> (A</w:t>
+      </w:r>
+      <m:oMath>
+        <m:r>
+          <w:rPr>
+            <w:rFonts w:ascii="Cambria Math" w:eastAsiaTheme="minorEastAsia" w:hAnsi="Cambria Math"/>
+            <w:color w:val="FF0000"/>
+            <w:sz w:val="18"/>
+            <w:szCs w:val="18"/>
+          </w:rPr>
+          <m:t xml:space="preserve"> </m:t>
+        </m:r>
+        <m:r>
+          <w:rPr>
+            <w:rFonts w:ascii="Cambria Math" w:eastAsiaTheme="minorEastAsia" w:hAnsi="Cambria Math"/>
+            <w:color w:val="FF0000"/>
+            <w:sz w:val="18"/>
+            <w:szCs w:val="18"/>
+          </w:rPr>
+          <m:t>∧¬ A</m:t>
+        </m:r>
+      </m:oMath>
+      <w:r>
+        <w:rPr>
+          <w:rFonts w:eastAsiaTheme="minorEastAsia"/>
+          <w:i/>
+          <w:iCs/>
+          <w:color w:val="FF0000"/>
+          <w:sz w:val="18"/>
+          <w:szCs w:val="18"/>
+        </w:rPr>
+        <w:t>)</w:t>
+      </w:r>
+    </w:p>
+    <w:p>
+      <w:pPr>
+        <w:tabs>
+          <w:tab w:val="right" w:pos="9360"/>
+        </w:tabs>
+        <w:spacing w:after="0"/>
+        <w:rPr>
+          <w:rFonts w:eastAsiaTheme="minorEastAsia"/>
           <w:sz w:val="24"/>
           <w:szCs w:val="24"/>
+        </w:rPr>
+      </w:pPr>
+    </w:p>
+    <w:p>
+      <w:pPr>
+        <w:tabs>
+          <w:tab w:val="right" w:pos="9360"/>
+        </w:tabs>
+        <w:spacing w:after="0"/>
+        <w:rPr>
+          <w:rFonts w:eastAsiaTheme="minorEastAsia"/>
+        </w:rPr>
+      </w:pPr>
+      <w:r>
+        <w:rPr>
+          <w:rFonts w:eastAsiaTheme="minorEastAsia"/>
+        </w:rPr>
+        <w:t xml:space="preserve">All humans are mortal </w:t>
+      </w:r>
+    </w:p>
+    <w:p>
+      <w:pPr>
+        <w:tabs>
+          <w:tab w:val="right" w:pos="9360"/>
+        </w:tabs>
+        <w:spacing w:after="0"/>
+        <w:rPr>
+          <w:rFonts w:eastAsiaTheme="minorEastAsia"/>
+        </w:rPr>
+      </w:pPr>
+      <w:r>
+        <w:rPr>
+          <w:rFonts w:eastAsiaTheme="minorEastAsia"/>
+        </w:rPr>
+        <w:t xml:space="preserve">Simon is immortal </w:t>
+      </w:r>
+    </w:p>
+    <w:p>
+      <w:pPr>
+        <w:tabs>
+          <w:tab w:val="right" w:pos="9360"/>
+        </w:tabs>
+        <w:spacing w:after="0"/>
+        <w:rPr>
+          <w:rFonts w:eastAsiaTheme="minorEastAsia"/>
+          <w:i/>
+          <w:iCs/>
+          <w:color w:val="FF0000"/>
+          <w:sz w:val="18"/>
+          <w:szCs w:val="18"/>
+        </w:rPr>
+      </w:pPr>
+      <w:r>
+        <w:rPr>
+          <w:rFonts w:eastAsiaTheme="minorEastAsia"/>
+          <w:i/>
+          <w:iCs/>
+          <w:color w:val="FF0000"/>
+          <w:sz w:val="18"/>
+          <w:szCs w:val="18"/>
+        </w:rPr>
+        <w:t>Consistent</w:t>
+      </w:r>
+      <w:r>
+        <w:rPr>
+          <w:rFonts w:eastAsiaTheme="minorEastAsia"/>
+          <w:i/>
+          <w:iCs/>
+          <w:color w:val="FF0000"/>
+          <w:sz w:val="18"/>
+          <w:szCs w:val="18"/>
+        </w:rPr>
+        <w:t>, assuming Simon in not human</w:t>
+      </w:r>
+    </w:p>
+    <w:p>
+      <w:pPr>
+        <w:tabs>
+          <w:tab w:val="right" w:pos="9360"/>
+        </w:tabs>
+        <w:spacing w:after="0"/>
+        <w:rPr>
+          <w:rFonts w:eastAsiaTheme="minorEastAsia"/>
+          <w:i/>
+          <w:iCs/>
+          <w:color w:val="FF0000"/>
+          <w:sz w:val="18"/>
+          <w:szCs w:val="18"/>
+        </w:rPr>
+      </w:pPr>
+    </w:p>
+    <w:p>
+      <w:pPr>
+        <w:tabs>
+          <w:tab w:val="right" w:pos="9360"/>
+        </w:tabs>
+        <w:spacing w:after="0"/>
+        <w:rPr>
+          <w:rFonts w:eastAsiaTheme="minorEastAsia"/>
+        </w:rPr>
+      </w:pPr>
+      <w:r>
+        <w:rPr>
+          <w:rFonts w:eastAsiaTheme="minorEastAsia"/>
+        </w:rPr>
+        <w:t xml:space="preserve">All humans are mortal </w:t>
+      </w:r>
+    </w:p>
+    <w:p>
+      <w:pPr>
+        <w:tabs>
+          <w:tab w:val="right" w:pos="9360"/>
+        </w:tabs>
+        <w:spacing w:after="0"/>
+        <w:rPr>
+          <w:rFonts w:eastAsiaTheme="minorEastAsia"/>
+        </w:rPr>
+      </w:pPr>
+      <w:r>
+        <w:rPr>
+          <w:rFonts w:eastAsiaTheme="minorEastAsia"/>
+        </w:rPr>
+        <w:t xml:space="preserve">Simon is immortal </w:t>
+      </w:r>
+    </w:p>
+    <w:p>
+      <w:pPr>
+        <w:tabs>
+          <w:tab w:val="right" w:pos="9360"/>
+        </w:tabs>
+        <w:spacing w:after="0"/>
+        <w:rPr>
+          <w:rFonts w:eastAsiaTheme="minorEastAsia"/>
+        </w:rPr>
+      </w:pPr>
+      <w:r>
+        <w:rPr>
+          <w:rFonts w:eastAsiaTheme="minorEastAsia"/>
+        </w:rPr>
+        <w:t>Simon is human</w:t>
+      </w:r>
+    </w:p>
+    <w:p>
+      <w:pPr>
+        <w:tabs>
+          <w:tab w:val="right" w:pos="9360"/>
+        </w:tabs>
+        <w:spacing w:after="0"/>
+        <w:rPr>
+          <w:rFonts w:eastAsiaTheme="minorEastAsia"/>
+          <w:i/>
+          <w:iCs/>
+          <w:color w:val="FF0000"/>
+          <w:sz w:val="18"/>
+          <w:szCs w:val="18"/>
+        </w:rPr>
+      </w:pPr>
+      <w:r>
+        <w:rPr>
+          <w:rFonts w:eastAsiaTheme="minorEastAsia"/>
+          <w:i/>
+          <w:iCs/>
+          <w:color w:val="FF0000"/>
+          <w:sz w:val="18"/>
+          <w:szCs w:val="18"/>
+        </w:rPr>
+        <w:t>Inconsistent (A</w:t>
+      </w:r>
+      <m:oMath>
+        <m:r>
+          <w:rPr>
+            <w:rFonts w:ascii="Cambria Math" w:eastAsiaTheme="minorEastAsia" w:hAnsi="Cambria Math"/>
+            <w:color w:val="FF0000"/>
+            <w:sz w:val="18"/>
+            <w:szCs w:val="18"/>
+          </w:rPr>
+          <m:t xml:space="preserve"> ∧¬ A</m:t>
+        </m:r>
+      </m:oMath>
+      <w:r>
+        <w:rPr>
+          <w:rFonts w:eastAsiaTheme="minorEastAsia"/>
+          <w:i/>
+          <w:iCs/>
+          <w:color w:val="FF0000"/>
+          <w:sz w:val="18"/>
+          <w:szCs w:val="18"/>
+        </w:rPr>
+        <w:t>)</w:t>
+      </w:r>
+    </w:p>
+    <w:p>
+      <w:pPr>
+        <w:tabs>
+          <w:tab w:val="right" w:pos="9360"/>
+        </w:tabs>
+        <w:spacing w:after="0"/>
+        <w:rPr>
+          <w:rFonts w:eastAsiaTheme="minorEastAsia"/>
+          <w:i/>
+          <w:iCs/>
+          <w:color w:val="FF0000"/>
+          <w:sz w:val="18"/>
+          <w:szCs w:val="18"/>
+        </w:rPr>
+      </w:pPr>
+      <w:r>
+        <w:rPr>
+          <w:rFonts w:eastAsiaTheme="minorEastAsia"/>
+          <w:i/>
+          <w:iCs/>
+          <w:color w:val="FF0000"/>
+          <w:sz w:val="18"/>
+          <w:szCs w:val="18"/>
+        </w:rPr>
+        <w:t>If Simon is immortal, Simon cannot be human</w:t>
+      </w:r>
+    </w:p>
+    <w:p>
+      <w:pPr>
+        <w:tabs>
+          <w:tab w:val="right" w:pos="9360"/>
+        </w:tabs>
+        <w:spacing w:after="0"/>
+        <w:rPr>
+          <w:rFonts w:eastAsiaTheme="minorEastAsia"/>
+          <w:sz w:val="24"/>
+          <w:szCs w:val="24"/>
+        </w:rPr>
+      </w:pPr>
+    </w:p>
+    <w:p>
+      <w:pPr>
+        <w:tabs>
+          <w:tab w:val="right" w:pos="9360"/>
+        </w:tabs>
+        <w:spacing w:after="0"/>
+        <w:rPr>
+          <w:rFonts w:eastAsiaTheme="minorEastAsia"/>
         </w:rPr>
       </w:pPr>
       <w:r>
@@ -16724,19 +18629,118 @@
           <w:sz w:val="24"/>
           <w:szCs w:val="24"/>
         </w:rPr>
-        <w:lastRenderedPageBreak/>
-        <w:t xml:space="preserve">Lesson </w:t>
-      </w:r>
+        <w:t>Proof-based:</w:t>
+      </w:r>
+      <w:r>
+        <w:rPr>
+          <w:rFonts w:eastAsiaTheme="minorEastAsia"/>
+          <w:sz w:val="24"/>
+          <w:szCs w:val="24"/>
+        </w:rPr>
+        <w:t xml:space="preserve"> </w:t>
+      </w:r>
+      <w:r>
+        <w:rPr>
+          <w:rFonts w:eastAsiaTheme="minorEastAsia"/>
+          <w:sz w:val="24"/>
+          <w:szCs w:val="24"/>
+        </w:rPr>
+        <w:t xml:space="preserve">verify a system </w:t>
+      </w:r>
+      <w:r>
+        <w:rPr>
+          <w:rFonts w:eastAsiaTheme="minorEastAsia"/>
+          <w:sz w:val="24"/>
+          <w:szCs w:val="24"/>
+        </w:rPr>
+        <w:t xml:space="preserve">using a proof </w:t>
+      </w:r>
+      <w:r>
+        <w:rPr>
+          <w:rFonts w:eastAsiaTheme="minorEastAsia"/>
+          <w:sz w:val="24"/>
+          <w:szCs w:val="24"/>
+        </w:rPr>
+        <w:t xml:space="preserve">to prove </w:t>
+      </w:r>
+      <m:oMath>
+        <m:r>
+          <m:rPr>
+            <m:sty m:val="p"/>
+          </m:rPr>
+          <w:rPr>
+            <w:rFonts w:ascii="Cambria Math" w:eastAsiaTheme="minorEastAsia" w:hAnsi="Cambria Math"/>
+          </w:rPr>
+          <m:t>Γ</m:t>
+        </m:r>
+        <m:r>
+          <w:rPr>
+            <w:rFonts w:ascii="Cambria Math" w:eastAsiaTheme="minorEastAsia" w:hAnsi="Cambria Math"/>
+          </w:rPr>
+          <m:t>⊢ϕ</m:t>
+        </m:r>
+      </m:oMath>
+    </w:p>
+    <w:p>
+      <w:pPr>
+        <w:tabs>
+          <w:tab w:val="right" w:pos="9360"/>
+        </w:tabs>
+        <w:spacing w:after="0"/>
+        <w:rPr>
+          <w:rFonts w:eastAsiaTheme="minorEastAsia"/>
+        </w:rPr>
+      </w:pPr>
       <w:r>
         <w:rPr>
           <w:rFonts w:eastAsiaTheme="minorEastAsia"/>
           <w:b/>
           <w:bCs/>
+        </w:rPr>
+        <w:t>Model-based:</w:t>
+      </w:r>
+      <w:r>
+        <w:rPr>
+          <w:rFonts w:eastAsiaTheme="minorEastAsia"/>
+        </w:rPr>
+        <w:t xml:space="preserve"> computing whether a model satisfies a formula</w:t>
+      </w:r>
+      <w:r>
+        <w:rPr>
+          <w:rFonts w:eastAsiaTheme="minorEastAsia"/>
+        </w:rPr>
+        <w:t xml:space="preserve"> </w:t>
+      </w:r>
+      <m:oMath>
+        <m:r>
+          <m:rPr>
+            <m:sty m:val="p"/>
+          </m:rPr>
+          <w:rPr>
+            <w:rFonts w:ascii="Cambria Math" w:eastAsiaTheme="minorEastAsia" w:hAnsi="Cambria Math"/>
+          </w:rPr>
+          <m:t>Μ</m:t>
+        </m:r>
+        <m:r>
+          <w:rPr>
+            <w:rFonts w:ascii="Cambria Math" w:eastAsiaTheme="minorEastAsia" w:hAnsi="Cambria Math"/>
+          </w:rPr>
+          <m:t xml:space="preserve"> ⊨ϕ</m:t>
+        </m:r>
+      </m:oMath>
+    </w:p>
+    <w:p>
+      <w:pPr>
+        <w:tabs>
+          <w:tab w:val="right" w:pos="9360"/>
+        </w:tabs>
+        <w:spacing w:after="0"/>
+        <w:rPr>
+          <w:rFonts w:eastAsiaTheme="minorEastAsia"/>
           <w:sz w:val="24"/>
           <w:szCs w:val="24"/>
         </w:rPr>
-        <w:t>3</w:t>
-      </w:r>
+      </w:pPr>
     </w:p>
     <w:p>
       <w:pPr>
@@ -16750,14 +18754,19 @@
           <w:szCs w:val="24"/>
         </w:rPr>
       </w:pPr>
-      <w:r>
+    </w:p>
+    <w:p>
+      <w:pPr>
+        <w:tabs>
+          <w:tab w:val="right" w:pos="9360"/>
+        </w:tabs>
+        <w:spacing w:after="0"/>
         <w:rPr>
           <w:rFonts w:eastAsiaTheme="minorEastAsia"/>
           <w:sz w:val="24"/>
           <w:szCs w:val="24"/>
         </w:rPr>
-        <w:t>Evaluating Sequents</w:t>
-      </w:r>
+      </w:pPr>
     </w:p>
     <w:p>
       <w:pPr>
@@ -16784,14 +18793,19 @@
           <w:szCs w:val="24"/>
         </w:rPr>
       </w:pPr>
-      <w:r>
+    </w:p>
+    <w:p>
+      <w:pPr>
+        <w:tabs>
+          <w:tab w:val="right" w:pos="9360"/>
+        </w:tabs>
+        <w:spacing w:after="0"/>
         <w:rPr>
           <w:rFonts w:eastAsiaTheme="minorEastAsia"/>
           <w:sz w:val="24"/>
           <w:szCs w:val="24"/>
         </w:rPr>
-        <w:t>TODO</w:t>
-      </w:r>
+      </w:pPr>
     </w:p>
     <w:p>
       <w:pPr>
@@ -16814,100 +18828,5893 @@
         <w:spacing w:after="0"/>
         <w:rPr>
           <w:rFonts w:eastAsiaTheme="minorEastAsia"/>
+          <w:sz w:val="24"/>
+          <w:szCs w:val="24"/>
+        </w:rPr>
+      </w:pPr>
+    </w:p>
+    <w:p>
+      <w:pPr>
+        <w:tabs>
+          <w:tab w:val="right" w:pos="9360"/>
+        </w:tabs>
+        <w:spacing w:after="0"/>
+        <w:rPr>
+          <w:rFonts w:eastAsiaTheme="minorEastAsia"/>
+          <w:sz w:val="24"/>
+          <w:szCs w:val="24"/>
+        </w:rPr>
+      </w:pPr>
+    </w:p>
+    <w:p>
+      <w:pPr>
+        <w:tabs>
+          <w:tab w:val="right" w:pos="9360"/>
+        </w:tabs>
+        <w:spacing w:after="0"/>
+        <w:rPr>
+          <w:rFonts w:eastAsiaTheme="minorEastAsia"/>
+          <w:sz w:val="24"/>
+          <w:szCs w:val="24"/>
+        </w:rPr>
+      </w:pPr>
+    </w:p>
+    <w:p>
+      <w:pPr>
+        <w:tabs>
+          <w:tab w:val="right" w:pos="9360"/>
+        </w:tabs>
+        <w:spacing w:after="0"/>
+        <w:rPr>
+          <w:rFonts w:eastAsiaTheme="minorEastAsia"/>
+          <w:sz w:val="24"/>
+          <w:szCs w:val="24"/>
+        </w:rPr>
+      </w:pPr>
+    </w:p>
+    <w:p>
+      <w:pPr>
+        <w:tabs>
+          <w:tab w:val="right" w:pos="9360"/>
+        </w:tabs>
+        <w:spacing w:after="0"/>
+        <w:rPr>
+          <w:rFonts w:eastAsiaTheme="minorEastAsia"/>
+          <w:sz w:val="24"/>
+          <w:szCs w:val="24"/>
+        </w:rPr>
+      </w:pPr>
+    </w:p>
+    <w:p>
+      <w:pPr>
+        <w:tabs>
+          <w:tab w:val="right" w:pos="9360"/>
+        </w:tabs>
+        <w:spacing w:after="0"/>
+        <w:rPr>
+          <w:rFonts w:eastAsiaTheme="minorEastAsia"/>
+          <w:sz w:val="24"/>
+          <w:szCs w:val="24"/>
+        </w:rPr>
+      </w:pPr>
+    </w:p>
+    <w:p>
+      <w:pPr>
+        <w:tabs>
+          <w:tab w:val="right" w:pos="9360"/>
+        </w:tabs>
+        <w:spacing w:after="0"/>
+        <w:rPr>
+          <w:rFonts w:eastAsiaTheme="minorEastAsia"/>
+          <w:sz w:val="24"/>
+          <w:szCs w:val="24"/>
+        </w:rPr>
+      </w:pPr>
+    </w:p>
+    <w:p>
+      <w:pPr>
+        <w:tabs>
+          <w:tab w:val="right" w:pos="9360"/>
+        </w:tabs>
+        <w:spacing w:after="0"/>
+        <w:rPr>
+          <w:rFonts w:eastAsiaTheme="minorEastAsia"/>
+          <w:sz w:val="24"/>
+          <w:szCs w:val="24"/>
+        </w:rPr>
+      </w:pPr>
+    </w:p>
+    <w:p>
+      <w:pPr>
+        <w:tabs>
+          <w:tab w:val="right" w:pos="9360"/>
+        </w:tabs>
+        <w:spacing w:after="0"/>
+        <w:rPr>
+          <w:rFonts w:eastAsiaTheme="minorEastAsia"/>
+          <w:sz w:val="24"/>
+          <w:szCs w:val="24"/>
+        </w:rPr>
+      </w:pPr>
+    </w:p>
+    <w:p>
+      <w:pPr>
+        <w:tabs>
+          <w:tab w:val="right" w:pos="9360"/>
+        </w:tabs>
+        <w:spacing w:after="0"/>
+        <w:rPr>
+          <w:rFonts w:eastAsiaTheme="minorEastAsia"/>
+          <w:sz w:val="24"/>
+          <w:szCs w:val="24"/>
+        </w:rPr>
+      </w:pPr>
+    </w:p>
+    <w:p>
+      <w:pPr>
+        <w:tabs>
+          <w:tab w:val="right" w:pos="9360"/>
+        </w:tabs>
+        <w:spacing w:after="0"/>
+        <w:rPr>
+          <w:rFonts w:eastAsiaTheme="minorEastAsia"/>
+          <w:sz w:val="24"/>
+          <w:szCs w:val="24"/>
+        </w:rPr>
+      </w:pPr>
+    </w:p>
+    <w:p>
+      <w:pPr>
+        <w:tabs>
+          <w:tab w:val="right" w:pos="9360"/>
+        </w:tabs>
+        <w:spacing w:after="0"/>
+        <w:rPr>
+          <w:rFonts w:eastAsiaTheme="minorEastAsia"/>
           <w:b/>
           <w:bCs/>
+        </w:rPr>
+      </w:pPr>
+      <w:r>
+        <w:rPr>
+          <w:rFonts w:eastAsiaTheme="minorEastAsia"/>
+          <w:b/>
+          <w:bCs/>
+        </w:rPr>
+        <w:lastRenderedPageBreak/>
+        <w:t>Lesson 6</w:t>
+      </w:r>
+    </w:p>
+    <w:p>
+      <w:pPr>
+        <w:tabs>
+          <w:tab w:val="right" w:pos="9360"/>
+        </w:tabs>
+        <w:spacing w:after="0"/>
+        <w:rPr>
+          <w:rFonts w:eastAsiaTheme="minorEastAsia"/>
+        </w:rPr>
+      </w:pPr>
+      <w:r>
+        <w:rPr>
+          <w:rFonts w:eastAsiaTheme="minorEastAsia"/>
+        </w:rPr>
+        <w:t xml:space="preserve">Satisfaction Relation </w:t>
+      </w:r>
+    </w:p>
+    <w:p>
+      <w:pPr>
+        <w:tabs>
+          <w:tab w:val="right" w:pos="9360"/>
+        </w:tabs>
+        <w:spacing w:after="0"/>
+        <w:rPr>
+          <w:rFonts w:eastAsiaTheme="minorEastAsia"/>
+        </w:rPr>
+      </w:pPr>
+      <w:hyperlink r:id="rId28" w:history="1">
+        <w:r>
+          <w:rPr>
+            <w:rStyle w:val="Hyperlink"/>
+            <w:rFonts w:eastAsiaTheme="minorEastAsia"/>
+          </w:rPr>
+          <w:t>https://en.wikibooks.org/wiki/Formal_Logic/Predicate_Logic/Satisfaction</w:t>
+        </w:r>
+      </w:hyperlink>
+      <w:r>
+        <w:rPr>
+          <w:rFonts w:eastAsiaTheme="minorEastAsia"/>
+        </w:rPr>
+        <w:t xml:space="preserve"> </w:t>
+      </w:r>
+    </w:p>
+    <w:p>
+      <w:pPr>
+        <w:tabs>
+          <w:tab w:val="right" w:pos="9360"/>
+        </w:tabs>
+        <w:spacing w:after="0"/>
+        <w:rPr>
+          <w:rFonts w:eastAsiaTheme="minorEastAsia"/>
           <w:sz w:val="24"/>
           <w:szCs w:val="24"/>
         </w:rPr>
       </w:pPr>
-      <w:r>
-        <w:rPr>
-          <w:rFonts w:eastAsiaTheme="minorEastAsia"/>
-          <w:b/>
-          <w:bCs/>
-          <w:sz w:val="24"/>
-          <w:szCs w:val="24"/>
-        </w:rPr>
-        <w:t xml:space="preserve">Lesson </w:t>
-      </w:r>
-      <w:r>
-        <w:rPr>
-          <w:rFonts w:eastAsiaTheme="minorEastAsia"/>
-          <w:b/>
-          <w:bCs/>
-          <w:sz w:val="24"/>
-          <w:szCs w:val="24"/>
+    </w:p>
+    <w:p>
+      <w:pPr>
+        <w:tabs>
+          <w:tab w:val="right" w:pos="9360"/>
+        </w:tabs>
+        <w:spacing w:after="0"/>
+        <w:rPr>
+          <w:rFonts w:eastAsiaTheme="minorEastAsia"/>
+        </w:rPr>
+      </w:pPr>
+      <w:r>
+        <w:rPr>
+          <w:rFonts w:eastAsiaTheme="minorEastAsia"/>
+        </w:rPr>
+        <w:t xml:space="preserve">We have rules for assigning truth to sentences. </w:t>
+      </w:r>
+    </w:p>
+    <w:p>
+      <w:pPr>
+        <w:tabs>
+          <w:tab w:val="right" w:pos="9360"/>
+        </w:tabs>
+        <w:spacing w:after="0"/>
+        <w:rPr>
+          <w:rFonts w:eastAsiaTheme="minorEastAsia"/>
+        </w:rPr>
+      </w:pPr>
+      <m:oMath>
+        <m:r>
+          <w:rPr>
+            <w:rFonts w:ascii="Cambria Math" w:eastAsiaTheme="minorEastAsia" w:hAnsi="Cambria Math"/>
+          </w:rPr>
+          <m:t xml:space="preserve">∀α </m:t>
+        </m:r>
+        <m:r>
+          <w:rPr>
+            <w:rFonts w:ascii="Cambria Math" w:eastAsiaTheme="minorEastAsia" w:hAnsi="Cambria Math"/>
+          </w:rPr>
+          <m:t>(</m:t>
+        </m:r>
+        <m:r>
+          <w:rPr>
+            <w:rFonts w:ascii="Cambria Math" w:eastAsiaTheme="minorEastAsia" w:hAnsi="Cambria Math"/>
+          </w:rPr>
+          <m:t>ϕ</m:t>
+        </m:r>
+        <m:r>
+          <w:rPr>
+            <w:rFonts w:ascii="Cambria Math" w:eastAsiaTheme="minorEastAsia" w:hAnsi="Cambria Math"/>
+          </w:rPr>
+          <m:t>)</m:t>
+        </m:r>
+      </m:oMath>
+      <w:r>
+        <w:rPr>
+          <w:rFonts w:eastAsiaTheme="minorEastAsia"/>
+        </w:rPr>
+        <w:t xml:space="preserve"> </w:t>
+      </w:r>
+    </w:p>
+    <w:p>
+      <w:pPr>
+        <w:tabs>
+          <w:tab w:val="right" w:pos="9360"/>
+        </w:tabs>
+        <w:spacing w:after="0"/>
+        <w:rPr>
+          <w:rFonts w:eastAsiaTheme="minorEastAsia"/>
+          <w:i/>
+          <w:iCs/>
+          <w:color w:val="FF0000"/>
+          <w:sz w:val="18"/>
+          <w:szCs w:val="18"/>
+        </w:rPr>
+      </w:pPr>
+      <w:r>
+        <w:rPr>
+          <w:rFonts w:eastAsiaTheme="minorEastAsia"/>
+          <w:i/>
+          <w:iCs/>
+          <w:color w:val="FF0000"/>
+          <w:sz w:val="18"/>
+          <w:szCs w:val="18"/>
+        </w:rPr>
+        <w:t xml:space="preserve">Every object </w:t>
+      </w:r>
+      <m:oMath>
+        <m:r>
+          <w:rPr>
+            <w:rFonts w:ascii="Cambria Math" w:eastAsiaTheme="minorEastAsia" w:hAnsi="Cambria Math"/>
+            <w:color w:val="FF0000"/>
+            <w:sz w:val="18"/>
+            <w:szCs w:val="18"/>
+          </w:rPr>
+          <m:t>α</m:t>
+        </m:r>
+      </m:oMath>
+      <w:r>
+        <w:rPr>
+          <w:rFonts w:eastAsiaTheme="minorEastAsia"/>
+          <w:i/>
+          <w:iCs/>
+          <w:color w:val="FF0000"/>
+          <w:sz w:val="18"/>
+          <w:szCs w:val="18"/>
+        </w:rPr>
+        <w:t xml:space="preserve"> is </w:t>
+      </w:r>
+      <w:r>
+        <w:rPr>
+          <w:rFonts w:eastAsiaTheme="minorEastAsia"/>
+          <w:i/>
+          <w:iCs/>
+          <w:color w:val="FF0000"/>
+          <w:sz w:val="18"/>
+          <w:szCs w:val="18"/>
+        </w:rPr>
+        <w:t>true (</w:t>
+      </w:r>
+      <m:oMath>
+        <m:r>
+          <w:rPr>
+            <w:rFonts w:ascii="Cambria Math" w:eastAsiaTheme="minorEastAsia" w:hAnsi="Cambria Math"/>
+            <w:color w:val="FF0000"/>
+            <w:sz w:val="18"/>
+            <w:szCs w:val="18"/>
+          </w:rPr>
+          <m:t>ϕ</m:t>
+        </m:r>
+      </m:oMath>
+      <w:r>
+        <w:rPr>
+          <w:rFonts w:eastAsiaTheme="minorEastAsia"/>
+          <w:i/>
+          <w:iCs/>
+          <w:color w:val="FF0000"/>
+          <w:sz w:val="18"/>
+          <w:szCs w:val="18"/>
+        </w:rPr>
+        <w:t>)</w:t>
+      </w:r>
+    </w:p>
+    <w:p>
+      <w:pPr>
+        <w:tabs>
+          <w:tab w:val="right" w:pos="9360"/>
+        </w:tabs>
+        <w:spacing w:after="0"/>
+        <w:rPr>
+          <w:rFonts w:eastAsiaTheme="minorEastAsia"/>
+          <w:i/>
+          <w:iCs/>
+          <w:color w:val="FF0000"/>
+          <w:sz w:val="18"/>
+          <w:szCs w:val="18"/>
+        </w:rPr>
+      </w:pPr>
+    </w:p>
+    <w:p>
+      <w:pPr>
+        <w:tabs>
+          <w:tab w:val="right" w:pos="9360"/>
+        </w:tabs>
+        <w:spacing w:after="0"/>
+        <w:rPr>
+          <w:rFonts w:eastAsiaTheme="minorEastAsia"/>
+        </w:rPr>
+      </w:pPr>
+      <w:r>
+        <w:rPr>
+          <w:rFonts w:eastAsiaTheme="minorEastAsia"/>
+        </w:rPr>
+        <w:t xml:space="preserve">However, this raises two problems: </w:t>
+      </w:r>
+    </w:p>
+    <w:p>
+      <w:pPr>
+        <w:tabs>
+          <w:tab w:val="right" w:pos="9360"/>
+        </w:tabs>
+        <w:spacing w:after="0"/>
+      </w:pPr>
+      <w:r>
+        <w:t>[1]</w:t>
+      </w:r>
+    </w:p>
+    <w:p>
+      <w:pPr>
+        <w:tabs>
+          <w:tab w:val="right" w:pos="9360"/>
+        </w:tabs>
+        <w:spacing w:after="0"/>
+        <w:ind w:left="720"/>
+      </w:pPr>
+      <m:oMath>
+        <m:r>
+          <w:rPr>
+            <w:rFonts w:ascii="Cambria Math" w:hAnsi="Cambria Math"/>
+          </w:rPr>
+          <m:t>ϕ</m:t>
+        </m:r>
+      </m:oMath>
+      <w:r>
+        <w:t xml:space="preserve"> will normally have free variables. </w:t>
+      </w:r>
+    </w:p>
+    <w:p>
+      <w:pPr>
+        <w:tabs>
+          <w:tab w:val="right" w:pos="9360"/>
+        </w:tabs>
+        <w:spacing w:after="0"/>
+        <w:ind w:left="720"/>
+        <w:rPr>
+          <w:rFonts w:eastAsiaTheme="minorEastAsia"/>
+        </w:rPr>
+      </w:pPr>
+      <w:r>
+        <w:t>It</w:t>
+      </w:r>
+      <w:r>
+        <w:t xml:space="preserve"> will normally have free </w:t>
+      </w:r>
+      <m:oMath>
+        <m:r>
+          <w:rPr>
+            <w:rFonts w:ascii="Cambria Math" w:eastAsiaTheme="minorEastAsia" w:hAnsi="Cambria Math"/>
+          </w:rPr>
+          <m:t>α</m:t>
+        </m:r>
+      </m:oMath>
+      <w:r>
+        <w:rPr>
+          <w:rStyle w:val="mwe-math-mathml-inline"/>
+          <w:vanish/>
+        </w:rPr>
+        <w:t xml:space="preserve"> </w:t>
+      </w:r>
+      <w:r>
+        <w:rPr>
+          <w:rStyle w:val="mwe-math-mathml-inline"/>
+          <w:vanish/>
+        </w:rPr>
+        <w:t>α {\displaystyle \alpha \,\!}</w:t>
+      </w:r>
+    </w:p>
+    <w:p>
+      <w:pPr>
+        <w:tabs>
+          <w:tab w:val="right" w:pos="9360"/>
+        </w:tabs>
+        <w:spacing w:after="0"/>
+        <w:ind w:left="720"/>
+        <w:rPr>
+          <w:rFonts w:eastAsiaTheme="minorEastAsia"/>
+          <w:i/>
+          <w:iCs/>
+          <w:color w:val="FF0000"/>
+          <w:sz w:val="18"/>
+          <w:szCs w:val="18"/>
+        </w:rPr>
+      </w:pPr>
+      <w:r>
+        <w:rPr>
+          <w:rFonts w:eastAsiaTheme="minorEastAsia"/>
+          <w:i/>
+          <w:iCs/>
+          <w:color w:val="FF0000"/>
+          <w:sz w:val="18"/>
+          <w:szCs w:val="18"/>
+        </w:rPr>
+        <w:t xml:space="preserve">These are </w:t>
+      </w:r>
+      <w:r>
+        <w:rPr>
+          <w:i/>
+          <w:iCs/>
+          <w:color w:val="FF0000"/>
+          <w:sz w:val="18"/>
+          <w:szCs w:val="18"/>
+        </w:rPr>
+        <w:t xml:space="preserve">not </w:t>
+      </w:r>
+      <w:proofErr w:type="gramStart"/>
+      <w:r>
+        <w:rPr>
+          <w:i/>
+          <w:iCs/>
+          <w:color w:val="FF0000"/>
+          <w:sz w:val="18"/>
+          <w:szCs w:val="18"/>
+        </w:rPr>
+        <w:t>sentences</w:t>
+      </w:r>
+      <w:proofErr w:type="gramEnd"/>
+      <w:r>
+        <w:rPr>
+          <w:i/>
+          <w:iCs/>
+          <w:color w:val="FF0000"/>
+          <w:sz w:val="18"/>
+          <w:szCs w:val="18"/>
+        </w:rPr>
+        <w:t xml:space="preserve"> and do not have a truth value</w:t>
+      </w:r>
+    </w:p>
+    <w:p>
+      <w:pPr>
+        <w:tabs>
+          <w:tab w:val="right" w:pos="9360"/>
+        </w:tabs>
+        <w:spacing w:after="0"/>
+      </w:pPr>
+      <w:r>
+        <w:t xml:space="preserve">[2] </w:t>
+      </w:r>
+    </w:p>
+    <w:p>
+      <w:pPr>
+        <w:tabs>
+          <w:tab w:val="right" w:pos="9360"/>
+        </w:tabs>
+        <w:spacing w:after="0"/>
+        <w:ind w:left="720"/>
+      </w:pPr>
+      <w:r>
+        <w:t xml:space="preserve">we do not yet have a precise way of saying that </w:t>
+      </w:r>
+      <m:oMath>
+        <m:r>
+          <w:rPr>
+            <w:rFonts w:ascii="Cambria Math" w:hAnsi="Cambria Math"/>
+          </w:rPr>
+          <m:t>ϕ</m:t>
+        </m:r>
+      </m:oMath>
+      <w:r>
+        <w:rPr>
+          <w:rFonts w:eastAsiaTheme="minorEastAsia"/>
+        </w:rPr>
+        <w:t xml:space="preserve"> </w:t>
+      </w:r>
+      <w:r>
+        <w:rPr>
+          <w:rStyle w:val="mwe-math-mathml-inline"/>
+          <w:vanish/>
+        </w:rPr>
+        <w:t xml:space="preserve">φ {\displaystyle \varphi \,\!} </w:t>
+      </w:r>
+      <w:r>
+        <w:t>is true of every object</w:t>
+      </w:r>
+      <w:r>
+        <w:t xml:space="preserve"> </w:t>
+      </w:r>
+      <w:r>
+        <w:t>in the domain</w:t>
+      </w:r>
+    </w:p>
+    <w:p>
+      <w:pPr>
+        <w:tabs>
+          <w:tab w:val="right" w:pos="9360"/>
+        </w:tabs>
+        <w:spacing w:after="0"/>
+        <w:ind w:left="720"/>
+      </w:pPr>
+    </w:p>
+    <w:p>
+      <w:pPr>
+        <w:tabs>
+          <w:tab w:val="right" w:pos="9360"/>
+        </w:tabs>
+        <w:spacing w:after="0"/>
+      </w:pPr>
+      <w:r>
+        <w:t>We can solve these problems</w:t>
+      </w:r>
+      <w:r>
+        <w:t>:</w:t>
+      </w:r>
+    </w:p>
+    <w:p>
+      <w:pPr>
+        <w:tabs>
+          <w:tab w:val="right" w:pos="9360"/>
+        </w:tabs>
+        <w:spacing w:after="0"/>
+        <w:rPr>
+          <w:rFonts w:eastAsiaTheme="minorEastAsia"/>
+        </w:rPr>
+      </w:pPr>
+      <w:r>
+        <w:rPr>
+          <w:rFonts w:eastAsiaTheme="minorEastAsia"/>
+        </w:rPr>
+        <w:t>We will need an assignment of objects from the domain to the variables.</w:t>
+      </w:r>
+    </w:p>
+    <w:p>
+      <w:pPr>
+        <w:tabs>
+          <w:tab w:val="right" w:pos="9360"/>
+        </w:tabs>
+        <w:spacing w:after="0"/>
+        <w:rPr>
+          <w:rFonts w:eastAsiaTheme="minorEastAsia"/>
+        </w:rPr>
+      </w:pPr>
+      <w:r>
+        <w:rPr>
+          <w:rFonts w:eastAsiaTheme="minorEastAsia"/>
+        </w:rPr>
+        <w:t>We will need to say that a model satisfies (or does not satisfy) a formula with a variable assignment.</w:t>
+      </w:r>
+    </w:p>
+    <w:tbl>
+      <w:tblPr>
+        <w:tblStyle w:val="TableGrid"/>
+        <w:tblpPr w:leftFromText="180" w:rightFromText="180" w:vertAnchor="text" w:horzAnchor="margin" w:tblpY="194"/>
+        <w:tblW w:w="9383" w:type="dxa"/>
+        <w:tblLook w:val="04A0" w:firstRow="1" w:lastRow="0" w:firstColumn="1" w:lastColumn="0" w:noHBand="0" w:noVBand="1"/>
+      </w:tblPr>
+      <w:tblGrid>
+        <w:gridCol w:w="1949"/>
+        <w:gridCol w:w="2816"/>
+        <w:gridCol w:w="4618"/>
+      </w:tblGrid>
+      <w:tr>
+        <w:tc>
+          <w:tcPr>
+            <w:tcW w:w="1949" w:type="dxa"/>
+          </w:tcPr>
+          <w:p>
+            <w:pPr>
+              <w:rPr>
+                <w:rFonts w:eastAsiaTheme="minorEastAsia"/>
+                <w:b/>
+                <w:bCs/>
+              </w:rPr>
+            </w:pPr>
+            <w:r>
+              <w:rPr>
+                <w:rFonts w:eastAsiaTheme="minorEastAsia"/>
+                <w:b/>
+                <w:bCs/>
+              </w:rPr>
+              <w:t>Symbol</w:t>
+            </w:r>
+          </w:p>
+        </w:tc>
+        <w:tc>
+          <w:tcPr>
+            <w:tcW w:w="2816" w:type="dxa"/>
+          </w:tcPr>
+          <w:p>
+            <w:pPr>
+              <w:rPr>
+                <w:rFonts w:eastAsiaTheme="minorEastAsia"/>
+                <w:b/>
+                <w:bCs/>
+              </w:rPr>
+            </w:pPr>
+            <w:r>
+              <w:rPr>
+                <w:rFonts w:eastAsiaTheme="minorEastAsia"/>
+                <w:b/>
+                <w:bCs/>
+              </w:rPr>
+              <w:t>Name</w:t>
+            </w:r>
+          </w:p>
+        </w:tc>
+        <w:tc>
+          <w:tcPr>
+            <w:tcW w:w="4618" w:type="dxa"/>
+          </w:tcPr>
+          <w:p>
+            <w:pPr>
+              <w:rPr>
+                <w:rFonts w:eastAsiaTheme="minorEastAsia"/>
+                <w:b/>
+                <w:bCs/>
+              </w:rPr>
+            </w:pPr>
+            <w:r>
+              <w:rPr>
+                <w:rFonts w:eastAsiaTheme="minorEastAsia"/>
+                <w:b/>
+                <w:bCs/>
+              </w:rPr>
+              <w:t>Description</w:t>
+            </w:r>
+          </w:p>
+        </w:tc>
+      </w:tr>
+      <w:tr>
+        <w:tc>
+          <w:tcPr>
+            <w:tcW w:w="1949" w:type="dxa"/>
+          </w:tcPr>
+          <w:p>
+            <w:pPr>
+              <w:rPr>
+                <w:rFonts w:eastAsiaTheme="minorEastAsia"/>
+              </w:rPr>
+            </w:pPr>
+            <m:oMathPara>
+              <m:oMath>
+                <m:r>
+                  <m:rPr>
+                    <m:sty m:val="p"/>
+                  </m:rPr>
+                  <w:rPr>
+                    <w:rFonts w:ascii="Cambria Math" w:eastAsiaTheme="minorEastAsia" w:hAnsi="Cambria Math"/>
+                  </w:rPr>
+                  <m:t>Φ</m:t>
+                </m:r>
+              </m:oMath>
+            </m:oMathPara>
+          </w:p>
+        </w:tc>
+        <w:tc>
+          <w:tcPr>
+            <w:tcW w:w="2816" w:type="dxa"/>
+          </w:tcPr>
+          <w:p>
+            <w:pPr>
+              <w:rPr>
+                <w:rFonts w:eastAsiaTheme="minorEastAsia"/>
+              </w:rPr>
+            </w:pPr>
+            <w:r>
+              <w:rPr>
+                <w:rFonts w:eastAsiaTheme="minorEastAsia"/>
+              </w:rPr>
+              <w:t xml:space="preserve">Phi </w:t>
+            </w:r>
+          </w:p>
+        </w:tc>
+        <w:tc>
+          <w:tcPr>
+            <w:tcW w:w="4618" w:type="dxa"/>
+          </w:tcPr>
+          <w:p>
+            <w:pPr>
+              <w:rPr>
+                <w:rFonts w:eastAsiaTheme="minorEastAsia"/>
+              </w:rPr>
+            </w:pPr>
+            <w:r>
+              <w:rPr>
+                <w:rFonts w:eastAsiaTheme="minorEastAsia"/>
+              </w:rPr>
+              <w:t>Premise/formula</w:t>
+            </w:r>
+          </w:p>
+        </w:tc>
+      </w:tr>
+      <w:tr>
+        <w:tc>
+          <w:tcPr>
+            <w:tcW w:w="1949" w:type="dxa"/>
+          </w:tcPr>
+          <w:p>
+            <w:pPr>
+              <w:rPr>
+                <w:rFonts w:eastAsiaTheme="minorEastAsia"/>
+              </w:rPr>
+            </w:pPr>
+            <m:oMathPara>
+              <m:oMath>
+                <m:r>
+                  <m:rPr>
+                    <m:sty m:val="p"/>
+                  </m:rPr>
+                  <w:rPr>
+                    <w:rFonts w:ascii="Cambria Math" w:eastAsiaTheme="minorEastAsia" w:hAnsi="Cambria Math"/>
+                  </w:rPr>
+                  <m:t>Ψ</m:t>
+                </m:r>
+              </m:oMath>
+            </m:oMathPara>
+          </w:p>
+        </w:tc>
+        <w:tc>
+          <w:tcPr>
+            <w:tcW w:w="2816" w:type="dxa"/>
+          </w:tcPr>
+          <w:p>
+            <w:pPr>
+              <w:rPr>
+                <w:rFonts w:eastAsiaTheme="minorEastAsia"/>
+              </w:rPr>
+            </w:pPr>
+            <w:r>
+              <w:rPr>
+                <w:rFonts w:eastAsiaTheme="minorEastAsia"/>
+              </w:rPr>
+              <w:t>Psi</w:t>
+            </w:r>
+          </w:p>
+        </w:tc>
+        <w:tc>
+          <w:tcPr>
+            <w:tcW w:w="4618" w:type="dxa"/>
+          </w:tcPr>
+          <w:p>
+            <w:pPr>
+              <w:rPr>
+                <w:rFonts w:eastAsiaTheme="minorEastAsia"/>
+              </w:rPr>
+            </w:pPr>
+            <w:r>
+              <w:rPr>
+                <w:rFonts w:eastAsiaTheme="minorEastAsia"/>
+              </w:rPr>
+              <w:t>Conclusion</w:t>
+            </w:r>
+          </w:p>
+        </w:tc>
+      </w:tr>
+      <w:tr>
+        <w:tc>
+          <w:tcPr>
+            <w:tcW w:w="1949" w:type="dxa"/>
+          </w:tcPr>
+          <w:p>
+            <w:pPr>
+              <w:rPr>
+                <w:rFonts w:eastAsiaTheme="minorEastAsia"/>
+              </w:rPr>
+            </w:pPr>
+            <m:oMathPara>
+              <m:oMath>
+                <m:r>
+                  <w:rPr>
+                    <w:rFonts w:ascii="Cambria Math" w:eastAsia="Calibri" w:hAnsi="Cambria Math" w:cs="Times New Roman"/>
+                  </w:rPr>
+                  <m:t>⊨</m:t>
+                </m:r>
+              </m:oMath>
+            </m:oMathPara>
+          </w:p>
+        </w:tc>
+        <w:tc>
+          <w:tcPr>
+            <w:tcW w:w="2816" w:type="dxa"/>
+          </w:tcPr>
+          <w:p>
+            <w:pPr>
+              <w:rPr>
+                <w:rFonts w:eastAsiaTheme="minorEastAsia"/>
+              </w:rPr>
+            </w:pPr>
+            <w:r>
+              <w:rPr>
+                <w:rFonts w:eastAsiaTheme="minorEastAsia"/>
+              </w:rPr>
+              <w:t>True</w:t>
+            </w:r>
+          </w:p>
+        </w:tc>
+        <w:tc>
+          <w:tcPr>
+            <w:tcW w:w="4618" w:type="dxa"/>
+          </w:tcPr>
+          <w:p>
+            <w:pPr>
+              <w:rPr>
+                <w:rFonts w:eastAsiaTheme="minorEastAsia"/>
+              </w:rPr>
+            </w:pPr>
+            <w:r>
+              <w:rPr>
+                <w:rFonts w:eastAsiaTheme="minorEastAsia"/>
+              </w:rPr>
+              <w:t>Satisfies (models)</w:t>
+            </w:r>
+          </w:p>
+        </w:tc>
+      </w:tr>
+      <w:tr>
+        <w:tc>
+          <w:tcPr>
+            <w:tcW w:w="1949" w:type="dxa"/>
+          </w:tcPr>
+          <w:p>
+            <w:pPr>
+              <w:rPr>
+                <w:rFonts w:eastAsia="Calibri" w:cs="Times New Roman"/>
+              </w:rPr>
+            </w:pPr>
+            <m:oMathPara>
+              <m:oMath>
+                <m:r>
+                  <m:rPr>
+                    <m:scr m:val="script"/>
+                  </m:rPr>
+                  <w:rPr>
+                    <w:rFonts w:ascii="Cambria Math" w:eastAsia="Calibri" w:hAnsi="Cambria Math" w:cs="Times New Roman"/>
+                  </w:rPr>
+                  <m:t>M</m:t>
+                </m:r>
+              </m:oMath>
+            </m:oMathPara>
+          </w:p>
+        </w:tc>
+        <w:tc>
+          <w:tcPr>
+            <w:tcW w:w="2816" w:type="dxa"/>
+          </w:tcPr>
+          <w:p>
+            <w:pPr>
+              <w:rPr>
+                <w:rFonts w:eastAsiaTheme="minorEastAsia"/>
+              </w:rPr>
+            </w:pPr>
+            <w:r>
+              <w:rPr>
+                <w:rFonts w:eastAsiaTheme="minorEastAsia"/>
+              </w:rPr>
+              <w:t>Model M</w:t>
+            </w:r>
+          </w:p>
+        </w:tc>
+        <w:tc>
+          <w:tcPr>
+            <w:tcW w:w="4618" w:type="dxa"/>
+          </w:tcPr>
+          <w:p>
+            <w:pPr>
+              <w:rPr>
+                <w:rFonts w:eastAsiaTheme="minorEastAsia"/>
+              </w:rPr>
+            </w:pPr>
+          </w:p>
+        </w:tc>
+      </w:tr>
+      <w:tr>
+        <w:tc>
+          <w:tcPr>
+            <w:tcW w:w="1949" w:type="dxa"/>
+          </w:tcPr>
+          <w:p>
+            <w:pPr>
+              <w:rPr>
+                <w:rFonts w:eastAsia="Calibri" w:cs="Times New Roman"/>
+              </w:rPr>
+            </w:pPr>
+            <m:oMathPara>
+              <m:oMath>
+                <m:r>
+                  <w:rPr>
+                    <w:rFonts w:ascii="Cambria Math" w:eastAsia="Calibri" w:hAnsi="Cambria Math" w:cs="Times New Roman"/>
+                  </w:rPr>
+                  <m:t>l</m:t>
+                </m:r>
+              </m:oMath>
+            </m:oMathPara>
+          </w:p>
+        </w:tc>
+        <w:tc>
+          <w:tcPr>
+            <w:tcW w:w="2816" w:type="dxa"/>
+          </w:tcPr>
+          <w:p>
+            <w:pPr>
+              <w:rPr>
+                <w:rFonts w:eastAsiaTheme="minorEastAsia"/>
+              </w:rPr>
+            </w:pPr>
+            <w:r>
+              <w:rPr>
+                <w:rFonts w:eastAsiaTheme="minorEastAsia"/>
+              </w:rPr>
+              <w:t>Environment</w:t>
+            </w:r>
+          </w:p>
+        </w:tc>
+        <w:tc>
+          <w:tcPr>
+            <w:tcW w:w="4618" w:type="dxa"/>
+          </w:tcPr>
+          <w:p>
+            <w:pPr>
+              <w:rPr>
+                <w:rFonts w:eastAsiaTheme="minorEastAsia"/>
+              </w:rPr>
+            </w:pPr>
+          </w:p>
+        </w:tc>
+      </w:tr>
+      <w:tr>
+        <w:tc>
+          <w:tcPr>
+            <w:tcW w:w="1949" w:type="dxa"/>
+          </w:tcPr>
+          <w:p>
+            <w:pPr>
+              <w:rPr>
+                <w:rFonts w:eastAsia="Calibri" w:cs="Times New Roman"/>
+              </w:rPr>
+            </w:pPr>
+            <m:oMathPara>
+              <m:oMath>
+                <m:r>
+                  <m:rPr>
+                    <m:scr m:val="script"/>
+                  </m:rPr>
+                  <w:rPr>
+                    <w:rFonts w:ascii="Cambria Math" w:eastAsia="Calibri" w:hAnsi="Cambria Math" w:cs="Times New Roman"/>
+                  </w:rPr>
+                  <m:t>M</m:t>
+                </m:r>
+                <m:sSub>
+                  <m:sSubPr>
+                    <m:ctrlPr>
+                      <w:rPr>
+                        <w:rFonts w:ascii="Cambria Math" w:eastAsia="Calibri" w:hAnsi="Cambria Math" w:cs="Times New Roman"/>
+                        <w:i/>
+                      </w:rPr>
+                    </m:ctrlPr>
+                  </m:sSubPr>
+                  <m:e>
+                    <m:r>
+                      <w:rPr>
+                        <w:rFonts w:ascii="Cambria Math" w:eastAsia="Calibri" w:hAnsi="Cambria Math" w:cs="Times New Roman"/>
+                      </w:rPr>
+                      <m:t>⊨</m:t>
+                    </m:r>
+                  </m:e>
+                  <m:sub>
+                    <m:r>
+                      <w:rPr>
+                        <w:rFonts w:ascii="Cambria Math" w:eastAsia="Calibri" w:hAnsi="Cambria Math" w:cs="Times New Roman"/>
+                      </w:rPr>
+                      <m:t>l</m:t>
+                    </m:r>
+                  </m:sub>
+                </m:sSub>
+                <m:r>
+                  <m:rPr>
+                    <m:sty m:val="p"/>
+                  </m:rPr>
+                  <w:rPr>
+                    <w:rFonts w:ascii="Cambria Math" w:eastAsia="Calibri" w:hAnsi="Cambria Math" w:cs="Times New Roman"/>
+                  </w:rPr>
+                  <m:t>Φ</m:t>
+                </m:r>
+              </m:oMath>
+            </m:oMathPara>
+          </w:p>
+        </w:tc>
+        <w:tc>
+          <w:tcPr>
+            <w:tcW w:w="2816" w:type="dxa"/>
+          </w:tcPr>
+          <w:p>
+            <w:pPr>
+              <w:rPr>
+                <w:rFonts w:eastAsiaTheme="minorEastAsia"/>
+              </w:rPr>
+            </w:pPr>
+            <w:r>
+              <w:rPr>
+                <w:rFonts w:eastAsiaTheme="minorEastAsia"/>
+              </w:rPr>
+              <w:t>Satisfaction relation</w:t>
+            </w:r>
+          </w:p>
+        </w:tc>
+        <w:tc>
+          <w:tcPr>
+            <w:tcW w:w="4618" w:type="dxa"/>
+          </w:tcPr>
+          <w:p>
+            <w:pPr>
+              <w:rPr>
+                <w:rFonts w:eastAsiaTheme="minorEastAsia"/>
+              </w:rPr>
+            </w:pPr>
+          </w:p>
+        </w:tc>
+      </w:tr>
+      <w:tr>
+        <w:tc>
+          <w:tcPr>
+            <w:tcW w:w="1949" w:type="dxa"/>
+          </w:tcPr>
+          <w:p>
+            <w:pPr>
+              <w:rPr>
+                <w:rFonts w:eastAsia="Calibri" w:cs="Times New Roman"/>
+              </w:rPr>
+            </w:pPr>
+            <m:oMath>
+              <m:sSub>
+                <m:sSubPr>
+                  <m:ctrlPr>
+                    <w:rPr>
+                      <w:rFonts w:ascii="Cambria Math" w:eastAsiaTheme="minorEastAsia" w:hAnsi="Cambria Math"/>
+                      <w:i/>
+                    </w:rPr>
+                  </m:ctrlPr>
+                </m:sSubPr>
+                <m:e>
+                  <m:r>
+                    <w:rPr>
+                      <w:rFonts w:ascii="Cambria Math" w:eastAsiaTheme="minorEastAsia" w:hAnsi="Cambria Math"/>
+                    </w:rPr>
+                    <m:t>ϕ</m:t>
+                  </m:r>
+                </m:e>
+                <m:sub>
+                  <m:r>
+                    <w:rPr>
+                      <w:rFonts w:ascii="Cambria Math" w:eastAsiaTheme="minorEastAsia" w:hAnsi="Cambria Math"/>
+                    </w:rPr>
+                    <m:t>1</m:t>
+                  </m:r>
+                </m:sub>
+              </m:sSub>
+              <m:r>
+                <w:rPr>
+                  <w:rFonts w:ascii="Cambria Math" w:eastAsiaTheme="minorEastAsia" w:hAnsi="Cambria Math"/>
+                </w:rPr>
+                <m:t xml:space="preserve">, </m:t>
+              </m:r>
+              <m:sSub>
+                <m:sSubPr>
+                  <m:ctrlPr>
+                    <w:rPr>
+                      <w:rFonts w:ascii="Cambria Math" w:eastAsiaTheme="minorEastAsia" w:hAnsi="Cambria Math"/>
+                      <w:i/>
+                    </w:rPr>
+                  </m:ctrlPr>
+                </m:sSubPr>
+                <m:e>
+                  <m:r>
+                    <w:rPr>
+                      <w:rFonts w:ascii="Cambria Math" w:eastAsiaTheme="minorEastAsia" w:hAnsi="Cambria Math"/>
+                    </w:rPr>
+                    <m:t>ϕ</m:t>
+                  </m:r>
+                </m:e>
+                <m:sub>
+                  <m:r>
+                    <w:rPr>
+                      <w:rFonts w:ascii="Cambria Math" w:eastAsiaTheme="minorEastAsia" w:hAnsi="Cambria Math"/>
+                    </w:rPr>
+                    <m:t>2</m:t>
+                  </m:r>
+                </m:sub>
+              </m:sSub>
+              <m:r>
+                <w:rPr>
+                  <w:rFonts w:ascii="Cambria Math" w:eastAsiaTheme="minorEastAsia" w:hAnsi="Cambria Math"/>
+                </w:rPr>
+                <m:t>,…,</m:t>
+              </m:r>
+              <m:sSub>
+                <m:sSubPr>
+                  <m:ctrlPr>
+                    <w:rPr>
+                      <w:rFonts w:ascii="Cambria Math" w:eastAsiaTheme="minorEastAsia" w:hAnsi="Cambria Math"/>
+                      <w:i/>
+                    </w:rPr>
+                  </m:ctrlPr>
+                </m:sSubPr>
+                <m:e>
+                  <m:r>
+                    <w:rPr>
+                      <w:rFonts w:ascii="Cambria Math" w:eastAsiaTheme="minorEastAsia" w:hAnsi="Cambria Math"/>
+                    </w:rPr>
+                    <m:t>ϕ</m:t>
+                  </m:r>
+                </m:e>
+                <m:sub>
+                  <m:r>
+                    <w:rPr>
+                      <w:rFonts w:ascii="Cambria Math" w:eastAsiaTheme="minorEastAsia" w:hAnsi="Cambria Math"/>
+                    </w:rPr>
+                    <m:t>n</m:t>
+                  </m:r>
+                </m:sub>
+              </m:sSub>
+              <m:r>
+                <w:rPr>
+                  <w:rFonts w:ascii="Cambria Math" w:eastAsiaTheme="minorEastAsia" w:hAnsi="Cambria Math"/>
+                </w:rPr>
+                <m:t xml:space="preserve"> </m:t>
+              </m:r>
+              <m:r>
+                <w:rPr>
+                  <w:rFonts w:ascii="Cambria Math" w:eastAsia="Calibri" w:hAnsi="Cambria Math" w:cs="Times New Roman"/>
+                </w:rPr>
+                <m:t>⊨</m:t>
+              </m:r>
+              <m:r>
+                <m:rPr>
+                  <m:sty m:val="p"/>
+                </m:rPr>
+                <w:rPr>
+                  <w:rFonts w:ascii="Cambria Math" w:eastAsiaTheme="minorEastAsia" w:hAnsi="Cambria Math"/>
+                </w:rPr>
+                <m:t>Ψ</m:t>
+              </m:r>
+            </m:oMath>
+            <w:r>
+              <w:rPr>
+                <w:rFonts w:eastAsiaTheme="minorEastAsia"/>
+              </w:rPr>
+              <w:t xml:space="preserve"> </w:t>
+            </w:r>
+          </w:p>
+        </w:tc>
+        <w:tc>
+          <w:tcPr>
+            <w:tcW w:w="2816" w:type="dxa"/>
+          </w:tcPr>
+          <w:p>
+            <w:pPr>
+              <w:rPr>
+                <w:rFonts w:eastAsiaTheme="minorEastAsia"/>
+              </w:rPr>
+            </w:pPr>
+            <w:r>
+              <w:rPr>
+                <w:rFonts w:eastAsiaTheme="minorEastAsia"/>
+              </w:rPr>
+              <w:t>Semantic entailment</w:t>
+            </w:r>
+          </w:p>
+        </w:tc>
+        <w:tc>
+          <w:tcPr>
+            <w:tcW w:w="4618" w:type="dxa"/>
+          </w:tcPr>
+          <w:p>
+            <w:pPr>
+              <w:rPr>
+                <w:rFonts w:eastAsiaTheme="minorEastAsia"/>
+              </w:rPr>
+            </w:pPr>
+            <w:r>
+              <w:rPr>
+                <w:rFonts w:eastAsiaTheme="minorEastAsia"/>
+              </w:rPr>
+              <w:t>Is valid if a proof can be found</w:t>
+            </w:r>
+          </w:p>
+        </w:tc>
+      </w:tr>
+    </w:tbl>
+    <w:p>
+      <w:pPr>
+        <w:spacing w:after="0"/>
+        <w:rPr>
+          <w:rFonts w:eastAsiaTheme="minorEastAsia"/>
+        </w:rPr>
+      </w:pPr>
+    </w:p>
+    <w:p>
+      <w:pPr>
+        <w:spacing w:after="0"/>
+        <w:rPr>
+          <w:rFonts w:eastAsiaTheme="minorEastAsia"/>
+        </w:rPr>
+      </w:pPr>
+      <w:r>
+        <w:rPr>
+          <w:rFonts w:eastAsiaTheme="minorEastAsia"/>
+        </w:rPr>
+        <w:t xml:space="preserve">The symbol </w:t>
+      </w:r>
+      <m:oMath>
+        <m:r>
+          <w:rPr>
+            <w:rFonts w:ascii="Cambria Math" w:eastAsia="Calibri" w:hAnsi="Cambria Math" w:cs="Times New Roman"/>
+          </w:rPr>
+          <m:t>⊨</m:t>
+        </m:r>
+      </m:oMath>
+      <w:r>
+        <w:rPr>
+          <w:rFonts w:eastAsiaTheme="minorEastAsia"/>
+        </w:rPr>
+        <w:t xml:space="preserve"> is overloaded</w:t>
+      </w:r>
+    </w:p>
+    <w:p>
+      <w:pPr>
+        <w:tabs>
+          <w:tab w:val="right" w:pos="9360"/>
+        </w:tabs>
+        <w:spacing w:after="0"/>
+        <w:rPr>
+          <w:rFonts w:eastAsiaTheme="minorEastAsia"/>
+        </w:rPr>
+      </w:pPr>
+      <m:oMath>
+        <m:r>
+          <m:rPr>
+            <m:scr m:val="script"/>
+          </m:rPr>
+          <w:rPr>
+            <w:rFonts w:ascii="Cambria Math" w:eastAsia="Calibri" w:hAnsi="Cambria Math" w:cs="Times New Roman"/>
+          </w:rPr>
+          <m:t>M</m:t>
+        </m:r>
+        <m:sSub>
+          <m:sSubPr>
+            <m:ctrlPr>
+              <w:rPr>
+                <w:rFonts w:ascii="Cambria Math" w:eastAsia="Calibri" w:hAnsi="Cambria Math" w:cs="Times New Roman"/>
+                <w:i/>
+              </w:rPr>
+            </m:ctrlPr>
+          </m:sSubPr>
+          <m:e>
+            <m:r>
+              <w:rPr>
+                <w:rFonts w:ascii="Cambria Math" w:eastAsia="Calibri" w:hAnsi="Cambria Math" w:cs="Times New Roman"/>
+              </w:rPr>
+              <m:t>⊨</m:t>
+            </m:r>
+          </m:e>
+          <m:sub>
+            <m:r>
+              <w:rPr>
+                <w:rFonts w:ascii="Cambria Math" w:eastAsia="Calibri" w:hAnsi="Cambria Math" w:cs="Times New Roman"/>
+              </w:rPr>
+              <m:t>l</m:t>
+            </m:r>
+          </m:sub>
+        </m:sSub>
+        <m:r>
+          <m:rPr>
+            <m:sty m:val="p"/>
+          </m:rPr>
+          <w:rPr>
+            <w:rFonts w:ascii="Cambria Math" w:eastAsia="Calibri" w:hAnsi="Cambria Math" w:cs="Times New Roman"/>
+          </w:rPr>
+          <m:t>Φ</m:t>
+        </m:r>
+      </m:oMath>
+      <w:r>
+        <w:rPr>
+          <w:rFonts w:eastAsiaTheme="minorEastAsia"/>
+        </w:rPr>
+        <w:t xml:space="preserve"> denotes satisfiability</w:t>
+      </w:r>
+    </w:p>
+    <w:p>
+      <w:pPr>
+        <w:tabs>
+          <w:tab w:val="right" w:pos="9360"/>
+        </w:tabs>
+        <w:spacing w:after="0"/>
+        <w:rPr>
+          <w:rFonts w:eastAsiaTheme="minorEastAsia"/>
+        </w:rPr>
+      </w:pPr>
+      <m:oMath>
+        <m:sSub>
+          <m:sSubPr>
+            <m:ctrlPr>
+              <w:rPr>
+                <w:rFonts w:ascii="Cambria Math" w:eastAsiaTheme="minorEastAsia" w:hAnsi="Cambria Math"/>
+                <w:i/>
+              </w:rPr>
+            </m:ctrlPr>
+          </m:sSubPr>
+          <m:e>
+            <m:r>
+              <w:rPr>
+                <w:rFonts w:ascii="Cambria Math" w:eastAsiaTheme="minorEastAsia" w:hAnsi="Cambria Math"/>
+              </w:rPr>
+              <m:t>ϕ</m:t>
+            </m:r>
+          </m:e>
+          <m:sub>
+            <m:r>
+              <w:rPr>
+                <w:rFonts w:ascii="Cambria Math" w:eastAsiaTheme="minorEastAsia" w:hAnsi="Cambria Math"/>
+              </w:rPr>
+              <m:t>1</m:t>
+            </m:r>
+          </m:sub>
+        </m:sSub>
+        <m:r>
+          <w:rPr>
+            <w:rFonts w:ascii="Cambria Math" w:eastAsiaTheme="minorEastAsia" w:hAnsi="Cambria Math"/>
+          </w:rPr>
+          <m:t xml:space="preserve">, </m:t>
+        </m:r>
+        <m:sSub>
+          <m:sSubPr>
+            <m:ctrlPr>
+              <w:rPr>
+                <w:rFonts w:ascii="Cambria Math" w:eastAsiaTheme="minorEastAsia" w:hAnsi="Cambria Math"/>
+                <w:i/>
+              </w:rPr>
+            </m:ctrlPr>
+          </m:sSubPr>
+          <m:e>
+            <m:r>
+              <w:rPr>
+                <w:rFonts w:ascii="Cambria Math" w:eastAsiaTheme="minorEastAsia" w:hAnsi="Cambria Math"/>
+              </w:rPr>
+              <m:t>ϕ</m:t>
+            </m:r>
+          </m:e>
+          <m:sub>
+            <m:r>
+              <w:rPr>
+                <w:rFonts w:ascii="Cambria Math" w:eastAsiaTheme="minorEastAsia" w:hAnsi="Cambria Math"/>
+              </w:rPr>
+              <m:t>2</m:t>
+            </m:r>
+          </m:sub>
+        </m:sSub>
+        <m:r>
+          <w:rPr>
+            <w:rFonts w:ascii="Cambria Math" w:eastAsiaTheme="minorEastAsia" w:hAnsi="Cambria Math"/>
+          </w:rPr>
+          <m:t>,…,</m:t>
+        </m:r>
+        <m:sSub>
+          <m:sSubPr>
+            <m:ctrlPr>
+              <w:rPr>
+                <w:rFonts w:ascii="Cambria Math" w:eastAsiaTheme="minorEastAsia" w:hAnsi="Cambria Math"/>
+                <w:i/>
+              </w:rPr>
+            </m:ctrlPr>
+          </m:sSubPr>
+          <m:e>
+            <m:r>
+              <w:rPr>
+                <w:rFonts w:ascii="Cambria Math" w:eastAsiaTheme="minorEastAsia" w:hAnsi="Cambria Math"/>
+              </w:rPr>
+              <m:t>ϕ</m:t>
+            </m:r>
+          </m:e>
+          <m:sub>
+            <m:r>
+              <w:rPr>
+                <w:rFonts w:ascii="Cambria Math" w:eastAsiaTheme="minorEastAsia" w:hAnsi="Cambria Math"/>
+              </w:rPr>
+              <m:t>n</m:t>
+            </m:r>
+          </m:sub>
+        </m:sSub>
+        <m:r>
+          <w:rPr>
+            <w:rFonts w:ascii="Cambria Math" w:eastAsiaTheme="minorEastAsia" w:hAnsi="Cambria Math"/>
+          </w:rPr>
+          <m:t xml:space="preserve"> </m:t>
+        </m:r>
+        <m:r>
+          <w:rPr>
+            <w:rFonts w:ascii="Cambria Math" w:eastAsia="Calibri" w:hAnsi="Cambria Math" w:cs="Times New Roman"/>
+          </w:rPr>
+          <m:t>⊨</m:t>
+        </m:r>
+        <m:r>
+          <m:rPr>
+            <m:sty m:val="p"/>
+          </m:rPr>
+          <w:rPr>
+            <w:rFonts w:ascii="Cambria Math" w:eastAsiaTheme="minorEastAsia" w:hAnsi="Cambria Math"/>
+          </w:rPr>
+          <m:t>Ψ</m:t>
+        </m:r>
+      </m:oMath>
+      <w:r>
+        <w:rPr>
+          <w:rFonts w:eastAsiaTheme="minorEastAsia"/>
+        </w:rPr>
+        <w:t xml:space="preserve"> denotes semantic entailment</w:t>
+      </w:r>
+    </w:p>
+    <w:p>
+      <w:pPr>
+        <w:tabs>
+          <w:tab w:val="right" w:pos="9360"/>
+        </w:tabs>
+        <w:spacing w:after="0"/>
+        <w:rPr>
+          <w:rFonts w:eastAsiaTheme="minorEastAsia"/>
+        </w:rPr>
+      </w:pPr>
+    </w:p>
+    <w:p>
+      <w:pPr>
+        <w:tabs>
+          <w:tab w:val="right" w:pos="9360"/>
+        </w:tabs>
+        <w:spacing w:after="0"/>
+        <w:rPr>
+          <w:rFonts w:eastAsiaTheme="minorEastAsia"/>
+        </w:rPr>
+      </w:pPr>
+      <w:r>
+        <w:rPr>
+          <w:rFonts w:eastAsiaTheme="minorEastAsia"/>
+        </w:rPr>
+        <w:t>Whenever</w:t>
+      </w:r>
+      <m:oMath>
+        <m:r>
+          <w:rPr>
+            <w:rFonts w:ascii="Cambria Math" w:eastAsia="Calibri" w:hAnsi="Cambria Math" w:cs="Times New Roman"/>
+          </w:rPr>
+          <w:br/>
+        </m:r>
+        <m:r>
+          <m:rPr>
+            <m:scr m:val="script"/>
+          </m:rPr>
+          <w:rPr>
+            <w:rFonts w:ascii="Cambria Math" w:eastAsia="Calibri" w:hAnsi="Cambria Math" w:cs="Times New Roman"/>
+          </w:rPr>
+          <m:t>M</m:t>
+        </m:r>
+        <m:sSub>
+          <m:sSubPr>
+            <m:ctrlPr>
+              <w:rPr>
+                <w:rFonts w:ascii="Cambria Math" w:eastAsia="Calibri" w:hAnsi="Cambria Math" w:cs="Times New Roman"/>
+                <w:i/>
+              </w:rPr>
+            </m:ctrlPr>
+          </m:sSubPr>
+          <m:e>
+            <m:r>
+              <w:rPr>
+                <w:rFonts w:ascii="Cambria Math" w:eastAsia="Calibri" w:hAnsi="Cambria Math" w:cs="Times New Roman"/>
+              </w:rPr>
+              <m:t>⊨</m:t>
+            </m:r>
+          </m:e>
+          <m:sub>
+            <m:r>
+              <w:rPr>
+                <w:rFonts w:ascii="Cambria Math" w:eastAsia="Calibri" w:hAnsi="Cambria Math" w:cs="Times New Roman"/>
+              </w:rPr>
+              <m:t>l</m:t>
+            </m:r>
+          </m:sub>
+        </m:sSub>
+        <m:r>
+          <m:rPr>
+            <m:sty m:val="p"/>
+          </m:rPr>
+          <w:rPr>
+            <w:rFonts w:ascii="Cambria Math" w:eastAsia="Calibri" w:hAnsi="Cambria Math" w:cs="Times New Roman"/>
+          </w:rPr>
+          <m:t>Φ</m:t>
+        </m:r>
+      </m:oMath>
+      <w:r>
+        <w:rPr>
+          <w:rFonts w:eastAsiaTheme="minorEastAsia"/>
+        </w:rPr>
+        <w:t xml:space="preserve"> , </w:t>
+      </w:r>
+      <m:oMath>
+        <m:r>
+          <w:rPr>
+            <w:rFonts w:ascii="Cambria Math" w:eastAsia="Calibri" w:hAnsi="Cambria Math" w:cs="Times New Roman"/>
+          </w:rPr>
+          <m:t>l</m:t>
+        </m:r>
+        <m:r>
+          <w:rPr>
+            <w:rFonts w:ascii="Cambria Math" w:eastAsia="Calibri" w:hAnsi="Cambria Math" w:cs="Times New Roman"/>
+          </w:rPr>
+          <m:t>≤i≤n</m:t>
+        </m:r>
+      </m:oMath>
+      <w:r>
+        <w:rPr>
+          <w:rFonts w:eastAsiaTheme="minorEastAsia"/>
+        </w:rPr>
+        <w:t xml:space="preserve"> </w:t>
+      </w:r>
+    </w:p>
+    <w:p>
+      <w:pPr>
+        <w:tabs>
+          <w:tab w:val="right" w:pos="9360"/>
+        </w:tabs>
+        <w:spacing w:after="0"/>
+        <w:rPr>
+          <w:rFonts w:eastAsiaTheme="minorEastAsia"/>
+        </w:rPr>
+      </w:pPr>
+      <w:r>
+        <w:rPr>
+          <w:rFonts w:eastAsiaTheme="minorEastAsia"/>
+        </w:rPr>
+        <w:t xml:space="preserve">Then </w:t>
+      </w:r>
+      <m:oMath>
+        <m:r>
+          <m:rPr>
+            <m:scr m:val="script"/>
+          </m:rPr>
+          <w:rPr>
+            <w:rFonts w:ascii="Cambria Math" w:eastAsia="Calibri" w:hAnsi="Cambria Math" w:cs="Times New Roman"/>
+          </w:rPr>
+          <m:t>M</m:t>
+        </m:r>
+        <m:sSub>
+          <m:sSubPr>
+            <m:ctrlPr>
+              <w:rPr>
+                <w:rFonts w:ascii="Cambria Math" w:eastAsia="Calibri" w:hAnsi="Cambria Math" w:cs="Times New Roman"/>
+                <w:i/>
+              </w:rPr>
+            </m:ctrlPr>
+          </m:sSubPr>
+          <m:e>
+            <m:r>
+              <w:rPr>
+                <w:rFonts w:ascii="Cambria Math" w:eastAsia="Calibri" w:hAnsi="Cambria Math" w:cs="Times New Roman"/>
+              </w:rPr>
+              <m:t>⊨</m:t>
+            </m:r>
+          </m:e>
+          <m:sub>
+            <m:r>
+              <w:rPr>
+                <w:rFonts w:ascii="Cambria Math" w:eastAsia="Calibri" w:hAnsi="Cambria Math" w:cs="Times New Roman"/>
+              </w:rPr>
+              <m:t>l</m:t>
+            </m:r>
+          </m:sub>
+        </m:sSub>
+        <m:r>
+          <m:rPr>
+            <m:sty m:val="p"/>
+          </m:rPr>
+          <w:rPr>
+            <w:rFonts w:ascii="Cambria Math" w:eastAsia="Calibri" w:hAnsi="Cambria Math" w:cs="Times New Roman"/>
+          </w:rPr>
+          <m:t>Φ</m:t>
+        </m:r>
+      </m:oMath>
+      <w:r>
+        <w:rPr>
+          <w:rFonts w:eastAsiaTheme="minorEastAsia"/>
+        </w:rPr>
+        <w:t xml:space="preserve"> for all models </w:t>
+      </w:r>
+      <m:oMath>
+        <m:r>
+          <m:rPr>
+            <m:scr m:val="script"/>
+          </m:rPr>
+          <w:rPr>
+            <w:rFonts w:ascii="Cambria Math" w:eastAsia="Calibri" w:hAnsi="Cambria Math" w:cs="Times New Roman"/>
+          </w:rPr>
+          <m:t>M</m:t>
+        </m:r>
+      </m:oMath>
+      <w:r>
+        <w:rPr>
+          <w:rFonts w:eastAsiaTheme="minorEastAsia"/>
+        </w:rPr>
+        <w:t xml:space="preserve"> and look-up tables </w:t>
+      </w:r>
+      <m:oMath>
+        <m:r>
+          <w:rPr>
+            <w:rFonts w:ascii="Cambria Math" w:eastAsiaTheme="minorEastAsia" w:hAnsi="Cambria Math"/>
+          </w:rPr>
+          <m:t>l</m:t>
+        </m:r>
+      </m:oMath>
+    </w:p>
+    <w:p>
+      <w:pPr>
+        <w:tabs>
+          <w:tab w:val="right" w:pos="9360"/>
+        </w:tabs>
+        <w:spacing w:after="0"/>
+        <w:rPr>
+          <w:rFonts w:eastAsiaTheme="minorEastAsia"/>
+        </w:rPr>
+      </w:pPr>
+    </w:p>
+    <w:p>
+      <w:pPr>
+        <w:tabs>
+          <w:tab w:val="right" w:pos="9360"/>
+        </w:tabs>
+        <w:spacing w:after="0"/>
+        <w:rPr>
+          <w:rFonts w:eastAsiaTheme="minorEastAsia"/>
+        </w:rPr>
+      </w:pPr>
+      <w:r>
+        <w:rPr>
+          <w:rFonts w:eastAsiaTheme="minorEastAsia"/>
+        </w:rPr>
+        <w:t>Satisfiability:</w:t>
+      </w:r>
+    </w:p>
+    <w:p>
+      <w:pPr>
+        <w:tabs>
+          <w:tab w:val="right" w:pos="9360"/>
+        </w:tabs>
+        <w:spacing w:after="0"/>
+        <w:rPr>
+          <w:rFonts w:eastAsiaTheme="minorEastAsia"/>
+        </w:rPr>
+      </w:pPr>
+      <w:r>
+        <w:rPr>
+          <w:rFonts w:eastAsiaTheme="minorEastAsia"/>
+        </w:rPr>
+        <w:t>This is the relation between a wff and a free variable.</w:t>
+      </w:r>
+    </w:p>
+    <w:p>
+      <w:pPr>
+        <w:tabs>
+          <w:tab w:val="right" w:pos="9360"/>
+        </w:tabs>
+        <w:spacing w:after="0"/>
+        <w:rPr>
+          <w:rFonts w:eastAsiaTheme="minorEastAsia"/>
+        </w:rPr>
+      </w:pPr>
+    </w:p>
+    <w:p>
+      <w:pPr>
+        <w:tabs>
+          <w:tab w:val="right" w:pos="9360"/>
+        </w:tabs>
+        <w:spacing w:after="0"/>
+        <w:rPr>
+          <w:rFonts w:eastAsiaTheme="minorEastAsia"/>
+        </w:rPr>
+      </w:pPr>
+    </w:p>
+    <w:p>
+      <w:pPr>
+        <w:tabs>
+          <w:tab w:val="right" w:pos="9360"/>
+        </w:tabs>
+        <w:spacing w:after="0"/>
+        <w:rPr>
+          <w:rFonts w:eastAsiaTheme="minorEastAsia"/>
+        </w:rPr>
+      </w:pPr>
+    </w:p>
+    <w:p>
+      <w:pPr>
+        <w:tabs>
+          <w:tab w:val="right" w:pos="9360"/>
+        </w:tabs>
+        <w:spacing w:after="0"/>
+        <w:rPr>
+          <w:rFonts w:eastAsiaTheme="minorEastAsia"/>
+        </w:rPr>
+      </w:pPr>
+    </w:p>
+    <w:p>
+      <w:pPr>
+        <w:tabs>
+          <w:tab w:val="right" w:pos="9360"/>
+        </w:tabs>
+        <w:spacing w:after="0"/>
+        <w:rPr>
+          <w:rFonts w:eastAsiaTheme="minorEastAsia"/>
+        </w:rPr>
+      </w:pPr>
+    </w:p>
+    <w:p>
+      <w:pPr>
+        <w:tabs>
+          <w:tab w:val="right" w:pos="9360"/>
+        </w:tabs>
+        <w:spacing w:after="0"/>
+        <w:rPr>
+          <w:rFonts w:eastAsiaTheme="minorEastAsia"/>
+        </w:rPr>
+      </w:pPr>
+    </w:p>
+    <w:p>
+      <w:pPr>
+        <w:tabs>
+          <w:tab w:val="right" w:pos="9360"/>
+        </w:tabs>
+        <w:spacing w:after="0"/>
+        <w:rPr>
+          <w:rFonts w:eastAsiaTheme="minorEastAsia"/>
+        </w:rPr>
+      </w:pPr>
+      <w:r>
+        <w:rPr>
+          <w:rFonts w:eastAsiaTheme="minorEastAsia"/>
+        </w:rPr>
+        <w:lastRenderedPageBreak/>
+        <w:t xml:space="preserve">We can then define truth in a model in terms of </w:t>
+      </w:r>
+      <w:r>
+        <w:rPr>
+          <w:rFonts w:eastAsiaTheme="minorEastAsia"/>
+        </w:rPr>
+        <w:t xml:space="preserve">the </w:t>
+      </w:r>
+      <w:r>
+        <w:rPr>
+          <w:rFonts w:eastAsiaTheme="minorEastAsia"/>
+        </w:rPr>
+        <w:t>satisfaction</w:t>
+      </w:r>
+      <w:r>
+        <w:rPr>
+          <w:rFonts w:eastAsiaTheme="minorEastAsia"/>
+        </w:rPr>
+        <w:t xml:space="preserve"> relation:</w:t>
+      </w:r>
+    </w:p>
+    <w:p>
+      <w:pPr>
+        <w:tabs>
+          <w:tab w:val="right" w:pos="9360"/>
+        </w:tabs>
+        <w:spacing w:after="0"/>
+        <w:rPr>
+          <w:rFonts w:eastAsiaTheme="minorEastAsia"/>
+          <w:noProof/>
+        </w:rPr>
+      </w:pPr>
+      <w:r>
+        <w:rPr>
+          <w:rFonts w:eastAsiaTheme="minorEastAsia"/>
+          <w:noProof/>
+        </w:rPr>
+        <w:drawing>
+          <wp:inline distT="0" distB="0" distL="0" distR="0" wp14:anchorId="490BF425" wp14:editId="476E6532">
+            <wp:extent cx="5943600" cy="1510030"/>
+            <wp:effectExtent l="0" t="0" r="0" b="0"/>
+            <wp:docPr id="15" name="Picture 15" descr="Text&#10;&#10;Description automatically generated"/>
+            <wp:cNvGraphicFramePr>
+              <a:graphicFrameLocks xmlns:a="http://schemas.openxmlformats.org/drawingml/2006/main" noChangeAspect="1"/>
+            </wp:cNvGraphicFramePr>
+            <a:graphic xmlns:a="http://schemas.openxmlformats.org/drawingml/2006/main">
+              <a:graphicData uri="http://schemas.openxmlformats.org/drawingml/2006/picture">
+                <pic:pic xmlns:pic="http://schemas.openxmlformats.org/drawingml/2006/picture">
+                  <pic:nvPicPr>
+                    <pic:cNvPr id="15" name="Screenshot_192.png"/>
+                    <pic:cNvPicPr/>
+                  </pic:nvPicPr>
+                  <pic:blipFill rotWithShape="1">
+                    <a:blip r:embed="rId29">
+                      <a:extLst>
+                        <a:ext uri="{28A0092B-C50C-407E-A947-70E740481C1C}">
+                          <a14:useLocalDpi xmlns:a14="http://schemas.microsoft.com/office/drawing/2010/main" val="0"/>
+                        </a:ext>
+                      </a:extLst>
+                    </a:blip>
+                    <a:srcRect t="3479"/>
+                    <a:stretch/>
+                  </pic:blipFill>
+                  <pic:spPr bwMode="auto">
+                    <a:xfrm>
+                      <a:off x="0" y="0"/>
+                      <a:ext cx="5943600" cy="1510030"/>
+                    </a:xfrm>
+                    <a:prstGeom prst="rect">
+                      <a:avLst/>
+                    </a:prstGeom>
+                    <a:ln>
+                      <a:noFill/>
+                    </a:ln>
+                    <a:extLst>
+                      <a:ext uri="{53640926-AAD7-44D8-BBD7-CCE9431645EC}">
+                        <a14:shadowObscured xmlns:a14="http://schemas.microsoft.com/office/drawing/2010/main"/>
+                      </a:ext>
+                    </a:extLst>
+                  </pic:spPr>
+                </pic:pic>
+              </a:graphicData>
+            </a:graphic>
+          </wp:inline>
+        </w:drawing>
+      </w:r>
+    </w:p>
+    <w:p>
+      <w:pPr>
+        <w:tabs>
+          <w:tab w:val="right" w:pos="9360"/>
+        </w:tabs>
+        <w:spacing w:after="0"/>
+        <w:rPr>
+          <w:rFonts w:eastAsiaTheme="minorEastAsia"/>
+          <w:noProof/>
+        </w:rPr>
+      </w:pPr>
+    </w:p>
+    <w:p>
+      <w:pPr>
+        <w:tabs>
+          <w:tab w:val="right" w:pos="9360"/>
+        </w:tabs>
+        <w:spacing w:after="0"/>
+        <w:rPr>
+          <w:rFonts w:eastAsiaTheme="minorEastAsia"/>
+          <w:noProof/>
+        </w:rPr>
+      </w:pPr>
+      <w:r>
+        <w:rPr>
+          <w:rFonts w:eastAsiaTheme="minorEastAsia"/>
+          <w:noProof/>
+        </w:rPr>
+        <w:t>Summary :</w:t>
+      </w:r>
+    </w:p>
+    <w:p>
+      <w:pPr>
+        <w:tabs>
+          <w:tab w:val="right" w:pos="9360"/>
+        </w:tabs>
+        <w:spacing w:after="0"/>
+        <w:rPr>
+          <w:rFonts w:eastAsiaTheme="minorEastAsia"/>
+          <w:noProof/>
+        </w:rPr>
+      </w:pPr>
+      <w:hyperlink r:id="rId30" w:history="1">
+        <w:r>
+          <w:rPr>
+            <w:rStyle w:val="Hyperlink"/>
+            <w:rFonts w:eastAsiaTheme="minorEastAsia"/>
+            <w:noProof/>
+          </w:rPr>
+          <w:t>https://math.stackexchange.com/questions/2266491/relation-between-satisfaction-relation-and-truth</w:t>
+        </w:r>
+      </w:hyperlink>
+      <w:r>
+        <w:rPr>
+          <w:rFonts w:eastAsiaTheme="minorEastAsia"/>
+          <w:noProof/>
+        </w:rPr>
+        <w:t xml:space="preserve"> </w:t>
+      </w:r>
+    </w:p>
+    <w:p>
+      <w:pPr>
+        <w:tabs>
+          <w:tab w:val="right" w:pos="9360"/>
+        </w:tabs>
+        <w:spacing w:after="0"/>
+        <w:rPr>
+          <w:rFonts w:eastAsiaTheme="minorEastAsia"/>
+          <w:noProof/>
+        </w:rPr>
+      </w:pPr>
+    </w:p>
+    <w:p>
+      <w:pPr>
+        <w:tabs>
+          <w:tab w:val="right" w:pos="9360"/>
+        </w:tabs>
+        <w:spacing w:after="0"/>
+        <w:rPr>
+          <w:rFonts w:eastAsiaTheme="minorEastAsia"/>
+          <w:noProof/>
+        </w:rPr>
+      </w:pPr>
+      <w:r>
+        <w:rPr>
+          <w:rStyle w:val="Strong"/>
+        </w:rPr>
+        <w:t>[</w:t>
+      </w:r>
+      <w:r>
+        <w:rPr>
+          <w:rStyle w:val="Strong"/>
+        </w:rPr>
+        <w:t>1</w:t>
+      </w:r>
+      <w:r>
+        <w:rPr>
+          <w:rStyle w:val="Strong"/>
+        </w:rPr>
+        <w:t>]</w:t>
+      </w:r>
+      <w:r>
+        <w:t xml:space="preserve"> We have an alphabet and a language, so there is a universe where all the possible combinations lie, empty word and so on.</w:t>
+      </w:r>
+      <w:r>
+        <w:br/>
+      </w:r>
+      <w:r>
+        <w:rPr>
+          <w:rStyle w:val="Strong"/>
+        </w:rPr>
+        <w:t>[</w:t>
+      </w:r>
+      <w:r>
+        <w:rPr>
+          <w:rStyle w:val="Strong"/>
+        </w:rPr>
+        <w:t>2</w:t>
+      </w:r>
+      <w:r>
+        <w:rPr>
+          <w:rStyle w:val="Strong"/>
+        </w:rPr>
+        <w:t>]</w:t>
+      </w:r>
+      <w:r>
+        <w:t xml:space="preserve"> We define what a formula is, this makes only some words, let's say blue. Now we have some blue things and some colorless.</w:t>
+      </w:r>
+      <w:r>
+        <w:br/>
+      </w:r>
+      <w:r>
+        <w:rPr>
+          <w:rStyle w:val="Strong"/>
+        </w:rPr>
+        <w:t>[</w:t>
+      </w:r>
+      <w:r>
+        <w:rPr>
+          <w:rStyle w:val="Strong"/>
+        </w:rPr>
+        <w:t>3</w:t>
+      </w:r>
+      <w:r>
+        <w:rPr>
+          <w:rStyle w:val="Strong"/>
+        </w:rPr>
+        <w:t>]</w:t>
+      </w:r>
+      <w:r>
+        <w:t xml:space="preserve"> We choose some blue's as axioms and this is also suddenly make them green.</w:t>
+      </w:r>
+      <w:r>
+        <w:br/>
+      </w:r>
+      <w:r>
+        <w:rPr>
+          <w:rStyle w:val="Strong"/>
+        </w:rPr>
+        <w:t>[</w:t>
+      </w:r>
+      <w:r>
+        <w:rPr>
+          <w:rStyle w:val="Strong"/>
         </w:rPr>
         <w:t>4</w:t>
       </w:r>
-    </w:p>
-    <w:p>
-      <w:pPr>
-        <w:tabs>
-          <w:tab w:val="right" w:pos="9360"/>
-        </w:tabs>
-        <w:spacing w:after="0"/>
-        <w:rPr>
-          <w:rFonts w:eastAsiaTheme="minorEastAsia"/>
-          <w:sz w:val="24"/>
-          <w:szCs w:val="24"/>
-        </w:rPr>
-      </w:pPr>
-      <w:r>
-        <w:rPr>
-          <w:rFonts w:eastAsiaTheme="minorEastAsia"/>
-          <w:sz w:val="24"/>
-          <w:szCs w:val="24"/>
-        </w:rPr>
-        <w:t>Algorithms, propositional logic</w:t>
-      </w:r>
+      <w:r>
+        <w:rPr>
+          <w:rStyle w:val="Strong"/>
+        </w:rPr>
+        <w:t>]</w:t>
+      </w:r>
+      <w:r>
+        <w:t xml:space="preserve"> Then we define a sequent calculus and this makes everything which are reachable from green words suddenly red. Axioms are also now red.</w:t>
+      </w:r>
+    </w:p>
+    <w:p>
+      <w:pPr>
+        <w:tabs>
+          <w:tab w:val="right" w:pos="9360"/>
+        </w:tabs>
+        <w:spacing w:after="0"/>
+        <w:rPr>
+          <w:rFonts w:eastAsiaTheme="minorEastAsia"/>
+          <w:noProof/>
+        </w:rPr>
+      </w:pPr>
+      <w:r>
+        <w:rPr>
+          <w:rFonts w:eastAsiaTheme="minorEastAsia"/>
+          <w:noProof/>
+        </w:rPr>
+        <w:t xml:space="preserve">… </w:t>
+      </w:r>
+    </w:p>
+    <w:p>
+      <w:pPr>
+        <w:tabs>
+          <w:tab w:val="right" w:pos="9360"/>
+        </w:tabs>
+        <w:spacing w:after="0"/>
+        <w:rPr>
+          <w:rFonts w:eastAsiaTheme="minorEastAsia"/>
+          <w:noProof/>
+        </w:rPr>
+      </w:pPr>
+    </w:p>
+    <w:p>
+      <w:pPr>
+        <w:tabs>
+          <w:tab w:val="right" w:pos="9360"/>
+        </w:tabs>
+        <w:spacing w:after="0"/>
+        <w:rPr>
+          <w:rFonts w:eastAsiaTheme="minorEastAsia"/>
+          <w:noProof/>
+        </w:rPr>
+      </w:pPr>
+    </w:p>
+    <w:p>
+      <w:pPr>
+        <w:tabs>
+          <w:tab w:val="right" w:pos="9360"/>
+        </w:tabs>
+        <w:spacing w:after="0"/>
+        <w:rPr>
+          <w:rFonts w:eastAsiaTheme="minorEastAsia"/>
+          <w:noProof/>
+        </w:rPr>
+      </w:pPr>
+    </w:p>
+    <w:p>
+      <w:pPr>
+        <w:tabs>
+          <w:tab w:val="right" w:pos="9360"/>
+        </w:tabs>
+        <w:spacing w:after="0"/>
+        <w:rPr>
+          <w:rFonts w:eastAsiaTheme="minorEastAsia"/>
+          <w:noProof/>
+        </w:rPr>
+      </w:pPr>
+    </w:p>
+    <w:p>
+      <w:pPr>
+        <w:tabs>
+          <w:tab w:val="right" w:pos="9360"/>
+        </w:tabs>
+        <w:spacing w:after="0"/>
+        <w:rPr>
+          <w:rFonts w:eastAsiaTheme="minorEastAsia"/>
+          <w:noProof/>
+        </w:rPr>
+      </w:pPr>
+    </w:p>
+    <w:p>
+      <w:pPr>
+        <w:tabs>
+          <w:tab w:val="right" w:pos="9360"/>
+        </w:tabs>
+        <w:spacing w:after="0"/>
+        <w:rPr>
+          <w:rFonts w:eastAsiaTheme="minorEastAsia"/>
+          <w:noProof/>
+        </w:rPr>
+      </w:pPr>
+    </w:p>
+    <w:p>
+      <w:pPr>
+        <w:tabs>
+          <w:tab w:val="right" w:pos="9360"/>
+        </w:tabs>
+        <w:spacing w:after="0"/>
+        <w:rPr>
+          <w:rFonts w:eastAsiaTheme="minorEastAsia"/>
+          <w:noProof/>
+        </w:rPr>
+      </w:pPr>
+    </w:p>
+    <w:p>
+      <w:pPr>
+        <w:tabs>
+          <w:tab w:val="right" w:pos="9360"/>
+        </w:tabs>
+        <w:spacing w:after="0"/>
+        <w:rPr>
+          <w:rFonts w:eastAsiaTheme="minorEastAsia"/>
+          <w:noProof/>
+        </w:rPr>
+      </w:pPr>
+    </w:p>
+    <w:p>
+      <w:pPr>
+        <w:tabs>
+          <w:tab w:val="right" w:pos="9360"/>
+        </w:tabs>
+        <w:spacing w:after="0"/>
+        <w:rPr>
+          <w:rFonts w:eastAsiaTheme="minorEastAsia"/>
+          <w:noProof/>
+        </w:rPr>
+      </w:pPr>
+    </w:p>
+    <w:p>
+      <w:pPr>
+        <w:tabs>
+          <w:tab w:val="right" w:pos="9360"/>
+        </w:tabs>
+        <w:spacing w:after="0"/>
+        <w:rPr>
+          <w:rFonts w:eastAsiaTheme="minorEastAsia"/>
+          <w:noProof/>
+        </w:rPr>
+      </w:pPr>
+    </w:p>
+    <w:p>
+      <w:pPr>
+        <w:tabs>
+          <w:tab w:val="right" w:pos="9360"/>
+        </w:tabs>
+        <w:spacing w:after="0"/>
+        <w:rPr>
+          <w:rFonts w:eastAsiaTheme="minorEastAsia"/>
+          <w:noProof/>
+        </w:rPr>
+      </w:pPr>
+    </w:p>
+    <w:p>
+      <w:pPr>
+        <w:tabs>
+          <w:tab w:val="right" w:pos="9360"/>
+        </w:tabs>
+        <w:spacing w:after="0"/>
+        <w:rPr>
+          <w:rFonts w:eastAsiaTheme="minorEastAsia"/>
+          <w:noProof/>
+        </w:rPr>
+      </w:pPr>
+    </w:p>
+    <w:p>
+      <w:pPr>
+        <w:tabs>
+          <w:tab w:val="right" w:pos="9360"/>
+        </w:tabs>
+        <w:spacing w:after="0"/>
+        <w:rPr>
+          <w:rFonts w:eastAsiaTheme="minorEastAsia"/>
+          <w:noProof/>
+        </w:rPr>
+      </w:pPr>
+    </w:p>
+    <w:p>
+      <w:pPr>
+        <w:tabs>
+          <w:tab w:val="right" w:pos="9360"/>
+        </w:tabs>
+        <w:spacing w:after="0"/>
+        <w:rPr>
+          <w:rFonts w:eastAsiaTheme="minorEastAsia"/>
+          <w:noProof/>
+        </w:rPr>
+      </w:pPr>
+    </w:p>
+    <w:p>
+      <w:pPr>
+        <w:tabs>
+          <w:tab w:val="right" w:pos="9360"/>
+        </w:tabs>
+        <w:spacing w:after="0"/>
+        <w:rPr>
+          <w:rFonts w:eastAsiaTheme="minorEastAsia"/>
+          <w:noProof/>
+        </w:rPr>
+      </w:pPr>
+    </w:p>
+    <w:p>
+      <w:pPr>
+        <w:tabs>
+          <w:tab w:val="right" w:pos="9360"/>
+        </w:tabs>
+        <w:spacing w:after="0"/>
+        <w:rPr>
+          <w:rFonts w:eastAsiaTheme="minorEastAsia"/>
+          <w:noProof/>
+        </w:rPr>
+      </w:pPr>
+    </w:p>
+    <w:p>
+      <w:pPr>
+        <w:tabs>
+          <w:tab w:val="right" w:pos="9360"/>
+        </w:tabs>
+        <w:spacing w:after="0"/>
+        <w:rPr>
+          <w:rFonts w:eastAsiaTheme="minorEastAsia"/>
+          <w:noProof/>
+        </w:rPr>
+      </w:pPr>
+    </w:p>
+    <w:p>
+      <w:pPr>
+        <w:tabs>
+          <w:tab w:val="right" w:pos="9360"/>
+        </w:tabs>
+        <w:spacing w:after="0"/>
+        <w:rPr>
+          <w:rFonts w:eastAsiaTheme="minorEastAsia"/>
+          <w:noProof/>
+        </w:rPr>
+      </w:pPr>
+    </w:p>
+    <w:p>
+      <w:pPr>
+        <w:tabs>
+          <w:tab w:val="right" w:pos="9360"/>
+        </w:tabs>
+        <w:spacing w:after="0"/>
+        <w:rPr>
+          <w:rFonts w:eastAsiaTheme="minorEastAsia"/>
+          <w:noProof/>
+        </w:rPr>
+      </w:pPr>
+    </w:p>
+    <w:p>
+      <w:pPr>
+        <w:tabs>
+          <w:tab w:val="right" w:pos="9360"/>
+        </w:tabs>
+        <w:spacing w:after="0"/>
+        <w:rPr>
+          <w:rFonts w:eastAsiaTheme="minorEastAsia"/>
+          <w:noProof/>
+        </w:rPr>
+      </w:pPr>
+    </w:p>
+    <w:p>
+      <w:pPr>
+        <w:tabs>
+          <w:tab w:val="right" w:pos="9360"/>
+        </w:tabs>
+        <w:spacing w:after="0"/>
+        <w:rPr>
+          <w:rFonts w:eastAsiaTheme="minorEastAsia"/>
+          <w:noProof/>
+        </w:rPr>
+      </w:pPr>
+    </w:p>
+    <w:p>
+      <w:pPr>
+        <w:tabs>
+          <w:tab w:val="right" w:pos="9360"/>
+        </w:tabs>
+        <w:spacing w:after="0"/>
+        <w:rPr>
+          <w:rFonts w:eastAsiaTheme="minorEastAsia"/>
+          <w:noProof/>
+        </w:rPr>
+      </w:pPr>
+    </w:p>
+    <w:p>
+      <w:pPr>
+        <w:tabs>
+          <w:tab w:val="right" w:pos="9360"/>
+        </w:tabs>
+        <w:spacing w:after="0"/>
+        <w:rPr>
+          <w:rFonts w:eastAsiaTheme="minorEastAsia"/>
+          <w:noProof/>
+        </w:rPr>
+      </w:pPr>
+    </w:p>
+    <w:p>
+      <w:pPr>
+        <w:tabs>
+          <w:tab w:val="right" w:pos="9360"/>
+        </w:tabs>
+        <w:spacing w:after="0"/>
+        <w:rPr>
+          <w:rFonts w:eastAsiaTheme="minorEastAsia"/>
+          <w:noProof/>
+        </w:rPr>
+      </w:pPr>
+      <w:r>
+        <w:rPr>
+          <w:rFonts w:eastAsiaTheme="minorEastAsia"/>
+          <w:noProof/>
+        </w:rPr>
+        <w:lastRenderedPageBreak/>
+        <w:t>Quantifier sentences and the domain:</w:t>
+      </w:r>
+    </w:p>
+    <w:p>
+      <w:pPr>
+        <w:tabs>
+          <w:tab w:val="right" w:pos="9360"/>
+        </w:tabs>
+        <w:spacing w:after="0"/>
+        <w:rPr>
+          <w:rFonts w:eastAsiaTheme="minorEastAsia"/>
+          <w:noProof/>
+        </w:rPr>
+      </w:pPr>
+      <w:hyperlink r:id="rId31" w:history="1">
+        <w:r>
+          <w:rPr>
+            <w:rStyle w:val="Hyperlink"/>
+            <w:rFonts w:eastAsiaTheme="minorEastAsia"/>
+            <w:noProof/>
+          </w:rPr>
+          <w:t>https://www.youtube.com/watch?v=fmf8DjhhLrM</w:t>
+        </w:r>
+      </w:hyperlink>
+    </w:p>
+    <w:p>
+      <w:pPr>
+        <w:tabs>
+          <w:tab w:val="right" w:pos="9360"/>
+        </w:tabs>
+        <w:spacing w:after="0"/>
+        <w:rPr>
+          <w:rFonts w:eastAsiaTheme="minorEastAsia"/>
+          <w:noProof/>
+        </w:rPr>
+      </w:pPr>
+    </w:p>
+    <w:p>
+      <w:pPr>
+        <w:tabs>
+          <w:tab w:val="right" w:pos="9360"/>
+        </w:tabs>
+        <w:spacing w:after="0"/>
+        <w:rPr>
+          <w:rFonts w:eastAsiaTheme="minorEastAsia"/>
+          <w:noProof/>
+        </w:rPr>
+      </w:pPr>
+      <w:r>
+        <w:rPr>
+          <w:rFonts w:eastAsiaTheme="minorEastAsia"/>
+          <w:noProof/>
+        </w:rPr>
+        <w:t xml:space="preserve">A sentence of the form </w:t>
+      </w:r>
+      <m:oMath>
+        <m:r>
+          <w:rPr>
+            <w:rFonts w:ascii="Cambria Math" w:eastAsiaTheme="minorEastAsia" w:hAnsi="Cambria Math"/>
+            <w:noProof/>
+          </w:rPr>
+          <m:t>∃x S</m:t>
+        </m:r>
+        <m:d>
+          <m:dPr>
+            <m:ctrlPr>
+              <w:rPr>
+                <w:rFonts w:ascii="Cambria Math" w:eastAsiaTheme="minorEastAsia" w:hAnsi="Cambria Math"/>
+                <w:i/>
+                <w:noProof/>
+              </w:rPr>
+            </m:ctrlPr>
+          </m:dPr>
+          <m:e>
+            <m:r>
+              <w:rPr>
+                <w:rFonts w:ascii="Cambria Math" w:eastAsiaTheme="minorEastAsia" w:hAnsi="Cambria Math"/>
+                <w:noProof/>
+              </w:rPr>
+              <m:t>x</m:t>
+            </m:r>
+          </m:e>
+        </m:d>
+      </m:oMath>
+      <w:r>
+        <w:rPr>
+          <w:rFonts w:eastAsiaTheme="minorEastAsia"/>
+          <w:noProof/>
+        </w:rPr>
+        <w:t xml:space="preserve"> is true iff at least one object satisfies </w:t>
+      </w:r>
+      <m:oMath>
+        <m:r>
+          <w:rPr>
+            <w:rFonts w:ascii="Cambria Math" w:eastAsiaTheme="minorEastAsia" w:hAnsi="Cambria Math"/>
+            <w:noProof/>
+          </w:rPr>
+          <m:t>S</m:t>
+        </m:r>
+        <m:d>
+          <m:dPr>
+            <m:ctrlPr>
+              <w:rPr>
+                <w:rFonts w:ascii="Cambria Math" w:eastAsiaTheme="minorEastAsia" w:hAnsi="Cambria Math"/>
+                <w:i/>
+                <w:noProof/>
+              </w:rPr>
+            </m:ctrlPr>
+          </m:dPr>
+          <m:e>
+            <m:r>
+              <w:rPr>
+                <w:rFonts w:ascii="Cambria Math" w:eastAsiaTheme="minorEastAsia" w:hAnsi="Cambria Math"/>
+                <w:noProof/>
+              </w:rPr>
+              <m:t>x</m:t>
+            </m:r>
+          </m:e>
+        </m:d>
+      </m:oMath>
+    </w:p>
+    <w:p>
+      <w:pPr>
+        <w:tabs>
+          <w:tab w:val="right" w:pos="9360"/>
+        </w:tabs>
+        <w:spacing w:after="0"/>
+        <w:rPr>
+          <w:rFonts w:eastAsiaTheme="minorEastAsia"/>
+          <w:noProof/>
+        </w:rPr>
+      </w:pPr>
+      <w:r>
+        <w:rPr>
+          <w:rFonts w:eastAsiaTheme="minorEastAsia"/>
+          <w:noProof/>
+        </w:rPr>
+        <w:t xml:space="preserve">A sentence of the form </w:t>
+      </w:r>
+      <m:oMath>
+        <m:r>
+          <w:rPr>
+            <w:rFonts w:ascii="Cambria Math" w:eastAsiaTheme="minorEastAsia" w:hAnsi="Cambria Math"/>
+            <w:noProof/>
+          </w:rPr>
+          <m:t>∀</m:t>
+        </m:r>
+        <m:r>
+          <w:rPr>
+            <w:rFonts w:ascii="Cambria Math" w:eastAsiaTheme="minorEastAsia" w:hAnsi="Cambria Math"/>
+            <w:noProof/>
+          </w:rPr>
+          <m:t>x S</m:t>
+        </m:r>
+        <m:d>
+          <m:dPr>
+            <m:ctrlPr>
+              <w:rPr>
+                <w:rFonts w:ascii="Cambria Math" w:eastAsiaTheme="minorEastAsia" w:hAnsi="Cambria Math"/>
+                <w:i/>
+                <w:noProof/>
+              </w:rPr>
+            </m:ctrlPr>
+          </m:dPr>
+          <m:e>
+            <m:r>
+              <w:rPr>
+                <w:rFonts w:ascii="Cambria Math" w:eastAsiaTheme="minorEastAsia" w:hAnsi="Cambria Math"/>
+                <w:noProof/>
+              </w:rPr>
+              <m:t>x</m:t>
+            </m:r>
+          </m:e>
+        </m:d>
+      </m:oMath>
+      <w:r>
+        <w:rPr>
+          <w:rFonts w:eastAsiaTheme="minorEastAsia"/>
+          <w:noProof/>
+        </w:rPr>
+        <w:t xml:space="preserve"> is true iff </w:t>
+      </w:r>
+      <w:r>
+        <w:rPr>
+          <w:rFonts w:eastAsiaTheme="minorEastAsia"/>
+          <w:noProof/>
+        </w:rPr>
+        <w:t>every</w:t>
+      </w:r>
+      <w:r>
+        <w:rPr>
+          <w:rFonts w:eastAsiaTheme="minorEastAsia"/>
+          <w:noProof/>
+        </w:rPr>
+        <w:t xml:space="preserve"> object satisfies </w:t>
+      </w:r>
+      <m:oMath>
+        <m:r>
+          <w:rPr>
+            <w:rFonts w:ascii="Cambria Math" w:eastAsiaTheme="minorEastAsia" w:hAnsi="Cambria Math"/>
+            <w:noProof/>
+          </w:rPr>
+          <m:t>S</m:t>
+        </m:r>
+        <m:d>
+          <m:dPr>
+            <m:ctrlPr>
+              <w:rPr>
+                <w:rFonts w:ascii="Cambria Math" w:eastAsiaTheme="minorEastAsia" w:hAnsi="Cambria Math"/>
+                <w:i/>
+                <w:noProof/>
+              </w:rPr>
+            </m:ctrlPr>
+          </m:dPr>
+          <m:e>
+            <m:r>
+              <w:rPr>
+                <w:rFonts w:ascii="Cambria Math" w:eastAsiaTheme="minorEastAsia" w:hAnsi="Cambria Math"/>
+                <w:noProof/>
+              </w:rPr>
+              <m:t>x</m:t>
+            </m:r>
+          </m:e>
+        </m:d>
+      </m:oMath>
+    </w:p>
+    <w:p>
+      <w:pPr>
+        <w:tabs>
+          <w:tab w:val="right" w:pos="9360"/>
+        </w:tabs>
+        <w:spacing w:after="0"/>
+        <w:rPr>
+          <w:rFonts w:eastAsiaTheme="minorEastAsia"/>
+          <w:noProof/>
+        </w:rPr>
+      </w:pPr>
+    </w:p>
+    <w:p>
+      <w:pPr>
+        <w:tabs>
+          <w:tab w:val="right" w:pos="9360"/>
+        </w:tabs>
+        <w:spacing w:after="0"/>
+        <w:rPr>
+          <w:rFonts w:eastAsiaTheme="minorEastAsia"/>
+          <w:noProof/>
+        </w:rPr>
+      </w:pPr>
+      <w:r>
+        <w:rPr>
+          <w:rFonts w:eastAsiaTheme="minorEastAsia"/>
+          <w:noProof/>
+        </w:rPr>
+        <w:t>Example:</w:t>
+      </w:r>
+    </w:p>
+    <w:p>
+      <w:pPr>
+        <w:tabs>
+          <w:tab w:val="right" w:pos="9360"/>
+        </w:tabs>
+        <w:spacing w:after="0"/>
+        <w:rPr>
+          <w:rFonts w:eastAsiaTheme="minorEastAsia"/>
+          <w:noProof/>
+        </w:rPr>
+      </w:pPr>
+      <m:oMath>
+        <m:r>
+          <w:rPr>
+            <w:rFonts w:ascii="Cambria Math" w:eastAsiaTheme="minorEastAsia" w:hAnsi="Cambria Math"/>
+            <w:noProof/>
+          </w:rPr>
+          <m:t>∀x Tet(x)</m:t>
+        </m:r>
+      </m:oMath>
+      <w:r>
+        <w:rPr>
+          <w:rFonts w:eastAsiaTheme="minorEastAsia"/>
+          <w:noProof/>
+        </w:rPr>
+        <w:t xml:space="preserve"> </w:t>
+      </w:r>
+    </w:p>
+    <w:p>
+      <w:pPr>
+        <w:tabs>
+          <w:tab w:val="right" w:pos="9360"/>
+        </w:tabs>
+        <w:spacing w:after="0"/>
+        <w:rPr>
+          <w:rFonts w:eastAsiaTheme="minorEastAsia"/>
+          <w:noProof/>
+        </w:rPr>
+      </w:pPr>
+      <w:r>
+        <w:rPr>
+          <w:rFonts w:eastAsiaTheme="minorEastAsia"/>
+          <w:noProof/>
+        </w:rPr>
+        <w:t xml:space="preserve">Only satisfied where </w:t>
+      </w:r>
+      <m:oMath>
+        <m:r>
+          <w:rPr>
+            <w:rFonts w:ascii="Cambria Math" w:eastAsiaTheme="minorEastAsia" w:hAnsi="Cambria Math"/>
+            <w:noProof/>
+          </w:rPr>
+          <m:t>x</m:t>
+        </m:r>
+      </m:oMath>
+      <w:r>
+        <w:rPr>
+          <w:rFonts w:eastAsiaTheme="minorEastAsia"/>
+          <w:noProof/>
+        </w:rPr>
+        <w:t xml:space="preserve"> is a tetrahedron</w:t>
+      </w:r>
+    </w:p>
+    <w:p>
+      <w:pPr>
+        <w:tabs>
+          <w:tab w:val="right" w:pos="9360"/>
+        </w:tabs>
+        <w:spacing w:after="0"/>
+        <w:rPr>
+          <w:rFonts w:eastAsiaTheme="minorEastAsia"/>
+          <w:noProof/>
+        </w:rPr>
+      </w:pPr>
+    </w:p>
+    <w:p>
+      <w:pPr>
+        <w:tabs>
+          <w:tab w:val="right" w:pos="9360"/>
+        </w:tabs>
+        <w:spacing w:after="0"/>
+        <w:rPr>
+          <w:rFonts w:eastAsiaTheme="minorEastAsia"/>
+          <w:noProof/>
+        </w:rPr>
+      </w:pPr>
+      <w:r>
+        <w:rPr>
+          <w:rFonts w:eastAsiaTheme="minorEastAsia"/>
+          <w:noProof/>
+        </w:rPr>
+        <w:t>Example:</w:t>
+      </w:r>
+    </w:p>
+    <w:p>
+      <w:pPr>
+        <w:tabs>
+          <w:tab w:val="right" w:pos="9360"/>
+        </w:tabs>
+        <w:spacing w:after="0"/>
+        <w:rPr>
+          <w:rFonts w:eastAsiaTheme="minorEastAsia"/>
+          <w:noProof/>
+        </w:rPr>
+      </w:pPr>
+      <m:oMath>
+        <m:r>
+          <w:rPr>
+            <w:rFonts w:ascii="Cambria Math" w:eastAsiaTheme="minorEastAsia" w:hAnsi="Cambria Math"/>
+            <w:noProof/>
+          </w:rPr>
+          <m:t>Cube</m:t>
+        </m:r>
+        <m:d>
+          <m:dPr>
+            <m:ctrlPr>
+              <w:rPr>
+                <w:rFonts w:ascii="Cambria Math" w:eastAsiaTheme="minorEastAsia" w:hAnsi="Cambria Math"/>
+                <w:i/>
+                <w:noProof/>
+              </w:rPr>
+            </m:ctrlPr>
+          </m:dPr>
+          <m:e>
+            <m:r>
+              <w:rPr>
+                <w:rFonts w:ascii="Cambria Math" w:eastAsiaTheme="minorEastAsia" w:hAnsi="Cambria Math"/>
+                <w:noProof/>
+              </w:rPr>
+              <m:t>x</m:t>
+            </m:r>
+          </m:e>
+        </m:d>
+        <m:r>
+          <w:rPr>
+            <w:rFonts w:ascii="Cambria Math" w:eastAsiaTheme="minorEastAsia" w:hAnsi="Cambria Math"/>
+            <w:noProof/>
+          </w:rPr>
+          <m:t>∧Small(x)</m:t>
+        </m:r>
+      </m:oMath>
+      <w:r>
+        <w:rPr>
+          <w:rFonts w:eastAsiaTheme="minorEastAsia"/>
+          <w:noProof/>
+        </w:rPr>
+        <w:t xml:space="preserve"> </w:t>
+      </w:r>
+    </w:p>
+    <w:p>
+      <w:pPr>
+        <w:tabs>
+          <w:tab w:val="right" w:pos="9360"/>
+        </w:tabs>
+        <w:spacing w:after="0"/>
+        <w:rPr>
+          <w:rFonts w:eastAsiaTheme="minorEastAsia"/>
+          <w:noProof/>
+        </w:rPr>
+      </w:pPr>
+      <w:r>
+        <w:rPr>
+          <w:rFonts w:eastAsiaTheme="minorEastAsia"/>
+          <w:noProof/>
+        </w:rPr>
+        <w:t xml:space="preserve">Only satisfied where </w:t>
+      </w:r>
+      <m:oMath>
+        <m:r>
+          <w:rPr>
+            <w:rFonts w:ascii="Cambria Math" w:eastAsiaTheme="minorEastAsia" w:hAnsi="Cambria Math"/>
+            <w:noProof/>
+          </w:rPr>
+          <m:t xml:space="preserve">x </m:t>
+        </m:r>
+      </m:oMath>
+      <w:r>
+        <w:rPr>
+          <w:rFonts w:eastAsiaTheme="minorEastAsia"/>
+          <w:noProof/>
+        </w:rPr>
+        <w:t xml:space="preserve"> is a small cube</w:t>
+      </w:r>
+    </w:p>
+    <w:p>
+      <w:pPr>
+        <w:tabs>
+          <w:tab w:val="right" w:pos="9360"/>
+        </w:tabs>
+        <w:spacing w:after="0"/>
+        <w:rPr>
+          <w:rFonts w:eastAsiaTheme="minorEastAsia"/>
+          <w:noProof/>
+        </w:rPr>
+      </w:pPr>
+    </w:p>
+    <w:p>
+      <w:pPr>
+        <w:tabs>
+          <w:tab w:val="right" w:pos="9360"/>
+        </w:tabs>
+        <w:spacing w:after="0"/>
+        <w:rPr>
+          <w:rFonts w:eastAsiaTheme="minorEastAsia"/>
+          <w:noProof/>
+        </w:rPr>
+      </w:pPr>
+      <w:r>
+        <w:rPr>
+          <w:rFonts w:eastAsiaTheme="minorEastAsia"/>
+          <w:noProof/>
+        </w:rPr>
+        <w:t>Example:</w:t>
+      </w:r>
+      <w:r>
+        <w:t xml:space="preserve"> </w:t>
+      </w:r>
+    </w:p>
+    <w:p>
+      <w:pPr>
+        <w:tabs>
+          <w:tab w:val="right" w:pos="9360"/>
+        </w:tabs>
+        <w:spacing w:after="0"/>
+        <w:rPr>
+          <w:rFonts w:eastAsiaTheme="minorEastAsia"/>
+          <w:noProof/>
+        </w:rPr>
+      </w:pPr>
+      <m:oMath>
+        <m:r>
+          <w:rPr>
+            <w:rFonts w:ascii="Cambria Math" w:eastAsiaTheme="minorEastAsia" w:hAnsi="Cambria Math"/>
+            <w:noProof/>
+          </w:rPr>
+          <m:t>S</m:t>
+        </m:r>
+        <m:r>
+          <w:rPr>
+            <w:rFonts w:ascii="Cambria Math" w:eastAsiaTheme="minorEastAsia" w:hAnsi="Cambria Math"/>
+            <w:noProof/>
+          </w:rPr>
+          <m:t>(x)</m:t>
+        </m:r>
+      </m:oMath>
+      <w:r>
+        <w:rPr>
+          <w:rFonts w:eastAsiaTheme="minorEastAsia"/>
+          <w:noProof/>
+        </w:rPr>
+        <w:t xml:space="preserve">       </w:t>
+      </w:r>
+      <m:oMath>
+        <m:r>
+          <w:rPr>
+            <w:rFonts w:ascii="Cambria Math" w:eastAsiaTheme="minorEastAsia" w:hAnsi="Cambria Math"/>
+            <w:noProof/>
+          </w:rPr>
+          <m:t>erica</m:t>
+        </m:r>
+      </m:oMath>
+    </w:p>
+    <w:p>
+      <w:pPr>
+        <w:tabs>
+          <w:tab w:val="right" w:pos="9360"/>
+        </w:tabs>
+        <w:spacing w:after="0"/>
+        <w:rPr>
+          <w:rFonts w:eastAsiaTheme="minorEastAsia"/>
+          <w:i/>
+          <w:iCs/>
+          <w:noProof/>
+          <w:color w:val="FF0000"/>
+          <w:sz w:val="18"/>
+          <w:szCs w:val="18"/>
+        </w:rPr>
+      </w:pPr>
+      <w:r>
+        <w:rPr>
+          <w:rFonts w:eastAsiaTheme="minorEastAsia"/>
+          <w:i/>
+          <w:iCs/>
+          <w:noProof/>
+          <w:color w:val="FF0000"/>
+          <w:sz w:val="18"/>
+          <w:szCs w:val="18"/>
+        </w:rPr>
+        <w:t xml:space="preserve">Substitute </w:t>
+      </w:r>
+      <w:r>
+        <w:rPr>
+          <w:rFonts w:eastAsiaTheme="minorEastAsia"/>
+          <w:i/>
+          <w:iCs/>
+          <w:noProof/>
+          <w:color w:val="FF0000"/>
+          <w:sz w:val="18"/>
+          <w:szCs w:val="18"/>
+        </w:rPr>
+        <w:t xml:space="preserve">free occurences of </w:t>
+      </w:r>
+      <m:oMath>
+        <m:r>
+          <w:rPr>
+            <w:rFonts w:ascii="Cambria Math" w:eastAsiaTheme="minorEastAsia" w:hAnsi="Cambria Math"/>
+            <w:noProof/>
+            <w:color w:val="FF0000"/>
+            <w:sz w:val="18"/>
+            <w:szCs w:val="18"/>
+          </w:rPr>
+          <m:t>x</m:t>
+        </m:r>
+      </m:oMath>
+      <w:r>
+        <w:rPr>
+          <w:rFonts w:eastAsiaTheme="minorEastAsia"/>
+          <w:i/>
+          <w:iCs/>
+          <w:noProof/>
+          <w:color w:val="FF0000"/>
+          <w:sz w:val="18"/>
+          <w:szCs w:val="18"/>
+        </w:rPr>
+        <w:t xml:space="preserve"> with </w:t>
+      </w:r>
+      <m:oMath>
+        <m:r>
+          <w:rPr>
+            <w:rFonts w:ascii="Cambria Math" w:eastAsiaTheme="minorEastAsia" w:hAnsi="Cambria Math"/>
+            <w:noProof/>
+            <w:color w:val="FF0000"/>
+            <w:sz w:val="18"/>
+            <w:szCs w:val="18"/>
+          </w:rPr>
+          <m:t>erica</m:t>
+        </m:r>
+      </m:oMath>
+      <w:r>
+        <w:rPr>
+          <w:rFonts w:eastAsiaTheme="minorEastAsia"/>
+          <w:i/>
+          <w:iCs/>
+          <w:noProof/>
+          <w:color w:val="FF0000"/>
+          <w:sz w:val="18"/>
+          <w:szCs w:val="18"/>
+        </w:rPr>
+        <w:t xml:space="preserve"> </w:t>
+      </w:r>
+      <w:r>
+        <w:rPr>
+          <w:rFonts w:eastAsiaTheme="minorEastAsia"/>
+          <w:i/>
+          <w:iCs/>
+          <w:noProof/>
+          <w:color w:val="FF0000"/>
+          <w:sz w:val="18"/>
+          <w:szCs w:val="18"/>
+        </w:rPr>
+        <w:t xml:space="preserve"> </w:t>
+      </w:r>
+    </w:p>
+    <w:p>
+      <w:pPr>
+        <w:tabs>
+          <w:tab w:val="right" w:pos="9360"/>
+        </w:tabs>
+        <w:spacing w:after="0"/>
+        <w:rPr>
+          <w:rFonts w:eastAsiaTheme="minorEastAsia"/>
+          <w:i/>
+          <w:iCs/>
+          <w:noProof/>
+          <w:color w:val="FF0000"/>
+          <w:sz w:val="18"/>
+          <w:szCs w:val="18"/>
+        </w:rPr>
+      </w:pPr>
+      <m:oMath>
+        <m:r>
+          <w:rPr>
+            <w:rFonts w:ascii="Cambria Math" w:eastAsiaTheme="minorEastAsia" w:hAnsi="Cambria Math"/>
+            <w:noProof/>
+          </w:rPr>
+          <m:t>S(</m:t>
+        </m:r>
+        <m:r>
+          <w:rPr>
+            <w:rFonts w:ascii="Cambria Math" w:eastAsiaTheme="minorEastAsia" w:hAnsi="Cambria Math"/>
+            <w:noProof/>
+          </w:rPr>
+          <m:t>erica</m:t>
+        </m:r>
+        <m:r>
+          <w:rPr>
+            <w:rFonts w:ascii="Cambria Math" w:eastAsiaTheme="minorEastAsia" w:hAnsi="Cambria Math"/>
+            <w:noProof/>
+          </w:rPr>
+          <m:t>)</m:t>
+        </m:r>
+      </m:oMath>
+      <w:r>
+        <w:rPr>
+          <w:rFonts w:eastAsiaTheme="minorEastAsia"/>
+          <w:noProof/>
+        </w:rPr>
+        <w:t xml:space="preserve">       </w:t>
+      </w:r>
+    </w:p>
+    <w:p>
+      <w:pPr>
+        <w:tabs>
+          <w:tab w:val="right" w:pos="9360"/>
+        </w:tabs>
+        <w:spacing w:after="0"/>
+        <w:rPr>
+          <w:rFonts w:eastAsiaTheme="minorEastAsia"/>
+          <w:noProof/>
+        </w:rPr>
+      </w:pPr>
+      <w:r>
+        <w:rPr>
+          <w:rFonts w:eastAsiaTheme="minorEastAsia"/>
+          <w:noProof/>
+        </w:rPr>
+        <w:t xml:space="preserve">This </w:t>
+      </w:r>
+      <w:r>
+        <w:rPr>
+          <w:rFonts w:eastAsiaTheme="minorEastAsia"/>
+          <w:noProof/>
+        </w:rPr>
+        <w:t xml:space="preserve">now </w:t>
+      </w:r>
+      <w:r>
+        <w:rPr>
+          <w:rFonts w:eastAsiaTheme="minorEastAsia"/>
+          <w:noProof/>
+        </w:rPr>
+        <w:t>is a sentence</w:t>
+      </w:r>
+      <w:r>
+        <w:rPr>
+          <w:rFonts w:eastAsiaTheme="minorEastAsia"/>
+          <w:noProof/>
+        </w:rPr>
+        <w:t xml:space="preserve">. If the sentence is true, </w:t>
+      </w:r>
+      <m:oMath>
+        <m:r>
+          <w:rPr>
+            <w:rFonts w:ascii="Cambria Math" w:eastAsiaTheme="minorEastAsia" w:hAnsi="Cambria Math"/>
+            <w:noProof/>
+          </w:rPr>
+          <m:t>erica</m:t>
+        </m:r>
+      </m:oMath>
+      <w:r>
+        <w:rPr>
+          <w:rFonts w:eastAsiaTheme="minorEastAsia"/>
+          <w:noProof/>
+        </w:rPr>
+        <w:t xml:space="preserve"> satisfies </w:t>
+      </w:r>
+      <m:oMath>
+        <m:r>
+          <w:rPr>
+            <w:rFonts w:ascii="Cambria Math" w:eastAsiaTheme="minorEastAsia" w:hAnsi="Cambria Math"/>
+            <w:noProof/>
+          </w:rPr>
+          <m:t>S(x)</m:t>
+        </m:r>
+      </m:oMath>
+    </w:p>
+    <w:p>
+      <w:pPr>
+        <w:tabs>
+          <w:tab w:val="right" w:pos="9360"/>
+        </w:tabs>
+        <w:spacing w:after="0"/>
+        <w:rPr>
+          <w:rFonts w:eastAsiaTheme="minorEastAsia"/>
+          <w:noProof/>
+        </w:rPr>
+      </w:pPr>
+    </w:p>
+    <w:p>
+      <w:pPr>
+        <w:tabs>
+          <w:tab w:val="right" w:pos="9360"/>
+        </w:tabs>
+        <w:spacing w:after="0"/>
+        <w:rPr>
+          <w:rFonts w:eastAsiaTheme="minorEastAsia"/>
+          <w:noProof/>
+        </w:rPr>
+      </w:pPr>
+    </w:p>
+    <w:p>
+      <w:pPr>
+        <w:tabs>
+          <w:tab w:val="right" w:pos="9360"/>
+        </w:tabs>
+        <w:spacing w:after="0"/>
+        <w:rPr>
+          <w:rFonts w:eastAsiaTheme="minorEastAsia"/>
+          <w:noProof/>
+        </w:rPr>
+      </w:pPr>
+      <w:r>
+        <w:rPr>
+          <w:rFonts w:eastAsiaTheme="minorEastAsia"/>
+          <w:noProof/>
+        </w:rPr>
+        <w:t>Example: ASS2 Q5</w:t>
+      </w:r>
+    </w:p>
+    <w:p>
+      <w:pPr>
+        <w:spacing w:after="0"/>
+      </w:pPr>
+      <w:r>
+        <w:t>Question 5</w:t>
+      </w:r>
+    </w:p>
+    <w:p>
+      <w:pPr>
+        <w:spacing w:after="0"/>
+        <w:rPr>
+          <w:rFonts w:eastAsiaTheme="minorEastAsia"/>
+        </w:rPr>
+      </w:pPr>
+      <m:oMath>
+        <m:r>
+          <w:rPr>
+            <w:rFonts w:ascii="Cambria Math" w:eastAsiaTheme="minorEastAsia" w:hAnsi="Cambria Math"/>
+          </w:rPr>
+          <m:t>∀x(</m:t>
+        </m:r>
+        <m:r>
+          <w:rPr>
+            <w:rFonts w:ascii="Cambria Math" w:hAnsi="Cambria Math"/>
+          </w:rPr>
+          <m:t>S</m:t>
+        </m:r>
+        <m:d>
+          <m:dPr>
+            <m:ctrlPr>
+              <w:rPr>
+                <w:rFonts w:ascii="Cambria Math" w:hAnsi="Cambria Math"/>
+                <w:i/>
+              </w:rPr>
+            </m:ctrlPr>
+          </m:dPr>
+          <m:e>
+            <m:r>
+              <w:rPr>
+                <w:rFonts w:ascii="Cambria Math" w:hAnsi="Cambria Math"/>
+              </w:rPr>
+              <m:t>x</m:t>
+            </m:r>
+          </m:e>
+        </m:d>
+        <m:r>
+          <w:rPr>
+            <w:rFonts w:ascii="Cambria Math" w:hAnsi="Cambria Math"/>
+          </w:rPr>
+          <m:t>→Q</m:t>
+        </m:r>
+        <m:d>
+          <m:dPr>
+            <m:ctrlPr>
+              <w:rPr>
+                <w:rFonts w:ascii="Cambria Math" w:hAnsi="Cambria Math"/>
+                <w:i/>
+              </w:rPr>
+            </m:ctrlPr>
+          </m:dPr>
+          <m:e>
+            <m:r>
+              <w:rPr>
+                <w:rFonts w:ascii="Cambria Math" w:hAnsi="Cambria Math"/>
+              </w:rPr>
+              <m:t>x</m:t>
+            </m:r>
+          </m:e>
+        </m:d>
+        <m:r>
+          <w:rPr>
+            <w:rFonts w:ascii="Cambria Math" w:hAnsi="Cambria Math"/>
+          </w:rPr>
+          <m:t>)</m:t>
+        </m:r>
+      </m:oMath>
+      <w:r>
+        <w:rPr>
+          <w:rFonts w:eastAsiaTheme="minorEastAsia"/>
+        </w:rPr>
+        <w:t xml:space="preserve"> </w:t>
+      </w:r>
+    </w:p>
+    <w:p>
+      <w:pPr>
+        <w:spacing w:after="0"/>
+        <w:rPr>
+          <w:rFonts w:eastAsiaTheme="minorEastAsia"/>
+        </w:rPr>
+      </w:pPr>
+      <m:oMath>
+        <m:r>
+          <w:rPr>
+            <w:rFonts w:ascii="Cambria Math" w:eastAsiaTheme="minorEastAsia" w:hAnsi="Cambria Math"/>
+          </w:rPr>
+          <m:t>∃x(</m:t>
+        </m:r>
+        <m:r>
+          <w:rPr>
+            <w:rFonts w:ascii="Cambria Math" w:hAnsi="Cambria Math"/>
+          </w:rPr>
+          <m:t>Q</m:t>
+        </m:r>
+        <m:d>
+          <m:dPr>
+            <m:ctrlPr>
+              <w:rPr>
+                <w:rFonts w:ascii="Cambria Math" w:hAnsi="Cambria Math"/>
+                <w:i/>
+              </w:rPr>
+            </m:ctrlPr>
+          </m:dPr>
+          <m:e>
+            <m:r>
+              <w:rPr>
+                <w:rFonts w:ascii="Cambria Math" w:hAnsi="Cambria Math"/>
+              </w:rPr>
+              <m:t>x</m:t>
+            </m:r>
+          </m:e>
+        </m:d>
+        <m:r>
+          <w:rPr>
+            <w:rFonts w:ascii="Cambria Math" w:hAnsi="Cambria Math"/>
+          </w:rPr>
+          <m:t>∧¬S</m:t>
+        </m:r>
+        <m:d>
+          <m:dPr>
+            <m:ctrlPr>
+              <w:rPr>
+                <w:rFonts w:ascii="Cambria Math" w:hAnsi="Cambria Math"/>
+                <w:i/>
+              </w:rPr>
+            </m:ctrlPr>
+          </m:dPr>
+          <m:e>
+            <m:r>
+              <w:rPr>
+                <w:rFonts w:ascii="Cambria Math" w:hAnsi="Cambria Math"/>
+              </w:rPr>
+              <m:t>x</m:t>
+            </m:r>
+          </m:e>
+        </m:d>
+        <m:r>
+          <w:rPr>
+            <w:rFonts w:ascii="Cambria Math" w:hAnsi="Cambria Math"/>
+          </w:rPr>
+          <m:t>)</m:t>
+        </m:r>
+      </m:oMath>
+      <w:r>
+        <w:rPr>
+          <w:rFonts w:eastAsiaTheme="minorEastAsia"/>
+        </w:rPr>
+        <w:t xml:space="preserve"> </w:t>
+      </w:r>
+    </w:p>
+    <w:p>
+      <w:pPr>
+        <w:spacing w:after="0"/>
+      </w:pPr>
+      <w:r>
+        <w:rPr>
+          <w:rFonts w:eastAsiaTheme="minorEastAsia"/>
+          <w:i/>
+          <w:iCs/>
+          <w:color w:val="FF0000"/>
+          <w:sz w:val="18"/>
+          <w:szCs w:val="18"/>
+        </w:rPr>
+        <w:t xml:space="preserve">All </w:t>
+      </w:r>
+      <w:r>
+        <w:rPr>
+          <w:rFonts w:eastAsiaTheme="minorEastAsia"/>
+          <w:i/>
+          <w:iCs/>
+          <w:color w:val="FF0000"/>
+          <w:sz w:val="18"/>
+          <w:szCs w:val="18"/>
+        </w:rPr>
+        <w:t>S</w:t>
+      </w:r>
+      <w:r>
+        <w:rPr>
+          <w:rFonts w:eastAsiaTheme="minorEastAsia"/>
+          <w:i/>
+          <w:iCs/>
+          <w:color w:val="FF0000"/>
+          <w:sz w:val="18"/>
+          <w:szCs w:val="18"/>
+        </w:rPr>
+        <w:t>’s are Q’s.</w:t>
+      </w:r>
+      <w:r>
+        <w:t xml:space="preserve"> </w:t>
+      </w:r>
+    </w:p>
+    <w:p>
+      <w:pPr>
+        <w:spacing w:after="0"/>
+        <w:rPr>
+          <w:rFonts w:eastAsiaTheme="minorEastAsia"/>
+          <w:i/>
+          <w:iCs/>
+          <w:color w:val="FF0000"/>
+          <w:sz w:val="18"/>
+          <w:szCs w:val="18"/>
+        </w:rPr>
+      </w:pPr>
+      <w:r>
+        <w:rPr>
+          <w:rFonts w:eastAsiaTheme="minorEastAsia"/>
+          <w:i/>
+          <w:iCs/>
+          <w:color w:val="FF0000"/>
+          <w:sz w:val="18"/>
+          <w:szCs w:val="18"/>
+        </w:rPr>
+        <w:t xml:space="preserve">Some </w:t>
+      </w:r>
+      <w:r>
+        <w:rPr>
+          <w:rFonts w:eastAsiaTheme="minorEastAsia"/>
+          <w:i/>
+          <w:iCs/>
+          <w:color w:val="FF0000"/>
+          <w:sz w:val="18"/>
+          <w:szCs w:val="18"/>
+        </w:rPr>
+        <w:t>Q</w:t>
+      </w:r>
+      <w:r>
+        <w:rPr>
+          <w:rFonts w:eastAsiaTheme="minorEastAsia"/>
+          <w:i/>
+          <w:iCs/>
+          <w:color w:val="FF0000"/>
+          <w:sz w:val="18"/>
+          <w:szCs w:val="18"/>
+        </w:rPr>
+        <w:t xml:space="preserve">’s are not </w:t>
+      </w:r>
+      <w:r>
+        <w:rPr>
+          <w:rFonts w:eastAsiaTheme="minorEastAsia"/>
+          <w:i/>
+          <w:iCs/>
+          <w:color w:val="FF0000"/>
+          <w:sz w:val="18"/>
+          <w:szCs w:val="18"/>
+        </w:rPr>
+        <w:t>S</w:t>
+      </w:r>
+      <w:r>
+        <w:rPr>
+          <w:rFonts w:eastAsiaTheme="minorEastAsia"/>
+          <w:i/>
+          <w:iCs/>
+          <w:color w:val="FF0000"/>
+          <w:sz w:val="18"/>
+          <w:szCs w:val="18"/>
+        </w:rPr>
+        <w:t>’s</w:t>
+      </w:r>
+    </w:p>
+    <w:p>
+      <w:pPr>
+        <w:spacing w:after="0"/>
+        <w:rPr>
+          <w:rFonts w:eastAsiaTheme="minorEastAsia"/>
+          <w:i/>
+          <w:iCs/>
+          <w:color w:val="FF0000"/>
+          <w:sz w:val="18"/>
+          <w:szCs w:val="18"/>
+        </w:rPr>
+      </w:pPr>
+    </w:p>
+    <w:p>
+      <w:pPr>
+        <w:spacing w:after="0"/>
+        <w:rPr>
+          <w:rFonts w:eastAsiaTheme="minorEastAsia"/>
+          <w:sz w:val="18"/>
+          <w:szCs w:val="18"/>
+        </w:rPr>
+      </w:pPr>
+      <w:r>
+        <w:rPr>
+          <w:rFonts w:eastAsiaTheme="minorEastAsia"/>
+        </w:rPr>
+        <w:t xml:space="preserve">The model </w:t>
+      </w:r>
+      <m:oMath>
+        <m:r>
+          <m:rPr>
+            <m:scr m:val="script"/>
+          </m:rPr>
+          <w:rPr>
+            <w:rFonts w:ascii="Cambria Math" w:eastAsia="Calibri" w:hAnsi="Cambria Math" w:cs="Times New Roman"/>
+          </w:rPr>
+          <m:t>M</m:t>
+        </m:r>
+      </m:oMath>
+      <w:r>
+        <w:rPr>
+          <w:rFonts w:eastAsiaTheme="minorEastAsia"/>
+        </w:rPr>
+        <w:t>:</w:t>
+      </w:r>
+    </w:p>
+    <w:p>
+      <w:pPr>
+        <w:spacing w:after="0"/>
+        <w:ind w:left="720"/>
+        <w:rPr>
+          <w:rFonts w:eastAsiaTheme="minorEastAsia"/>
+          <w:i/>
+          <w:iCs/>
+          <w:sz w:val="18"/>
+          <w:szCs w:val="18"/>
+        </w:rPr>
+      </w:pPr>
+      <m:oMath>
+        <m:r>
+          <w:rPr>
+            <w:rFonts w:ascii="Cambria Math" w:eastAsiaTheme="minorEastAsia" w:hAnsi="Cambria Math"/>
+            <w:sz w:val="18"/>
+            <w:szCs w:val="18"/>
+          </w:rPr>
+          <m:t>A={1,2,3</m:t>
+        </m:r>
+        <m:r>
+          <w:rPr>
+            <w:rFonts w:ascii="Cambria Math" w:eastAsiaTheme="minorEastAsia" w:hAnsi="Cambria Math"/>
+            <w:sz w:val="18"/>
+            <w:szCs w:val="18"/>
+          </w:rPr>
+          <m:t>,4,5,6,7,8,9</m:t>
+        </m:r>
+        <m:r>
+          <w:rPr>
+            <w:rFonts w:ascii="Cambria Math" w:eastAsiaTheme="minorEastAsia" w:hAnsi="Cambria Math"/>
+            <w:sz w:val="18"/>
+            <w:szCs w:val="18"/>
+          </w:rPr>
+          <m:t>}</m:t>
+        </m:r>
+      </m:oMath>
+      <w:r>
+        <w:rPr>
+          <w:rFonts w:eastAsiaTheme="minorEastAsia"/>
+          <w:i/>
+          <w:iCs/>
+          <w:sz w:val="18"/>
+          <w:szCs w:val="18"/>
+        </w:rPr>
+        <w:t xml:space="preserve"> </w:t>
+      </w:r>
+    </w:p>
+    <w:p>
+      <w:pPr>
+        <w:spacing w:after="0"/>
+        <w:ind w:left="720"/>
+        <w:rPr>
+          <w:rFonts w:eastAsiaTheme="minorEastAsia"/>
+          <w:i/>
+          <w:iCs/>
+          <w:color w:val="FF0000"/>
+          <w:sz w:val="18"/>
+          <w:szCs w:val="18"/>
+        </w:rPr>
+      </w:pPr>
+      <m:oMath>
+        <m:r>
+          <w:rPr>
+            <w:rFonts w:ascii="Cambria Math" w:eastAsiaTheme="minorEastAsia" w:hAnsi="Cambria Math"/>
+            <w:color w:val="FF0000"/>
+            <w:sz w:val="18"/>
+            <w:szCs w:val="18"/>
+          </w:rPr>
+          <m:t>A</m:t>
+        </m:r>
+      </m:oMath>
+      <w:r>
+        <w:rPr>
+          <w:rFonts w:eastAsiaTheme="minorEastAsia"/>
+          <w:i/>
+          <w:iCs/>
+          <w:color w:val="FF0000"/>
+          <w:sz w:val="18"/>
+          <w:szCs w:val="18"/>
+        </w:rPr>
+        <w:t xml:space="preserve"> is the set of integers between 0 and </w:t>
+      </w:r>
+      <w:proofErr w:type="gramStart"/>
+      <w:r>
+        <w:rPr>
+          <w:rFonts w:eastAsiaTheme="minorEastAsia"/>
+          <w:i/>
+          <w:iCs/>
+          <w:color w:val="FF0000"/>
+          <w:sz w:val="18"/>
+          <w:szCs w:val="18"/>
+        </w:rPr>
+        <w:t>10</w:t>
+      </w:r>
+      <w:proofErr w:type="gramEnd"/>
+    </w:p>
+    <w:p>
+      <w:pPr>
+        <w:spacing w:after="0"/>
+        <w:ind w:left="720"/>
+        <w:rPr>
+          <w:rFonts w:eastAsiaTheme="minorEastAsia"/>
+          <w:i/>
+          <w:iCs/>
+          <w:sz w:val="18"/>
+          <w:szCs w:val="18"/>
+        </w:rPr>
+      </w:pPr>
+      <m:oMath>
+        <m:sSup>
+          <m:sSupPr>
+            <m:ctrlPr>
+              <w:rPr>
+                <w:rFonts w:ascii="Cambria Math" w:eastAsiaTheme="minorEastAsia" w:hAnsi="Cambria Math"/>
+                <w:i/>
+                <w:iCs/>
+                <w:sz w:val="18"/>
+                <w:szCs w:val="18"/>
+              </w:rPr>
+            </m:ctrlPr>
+          </m:sSupPr>
+          <m:e>
+            <m:r>
+              <w:rPr>
+                <w:rFonts w:ascii="Cambria Math" w:eastAsiaTheme="minorEastAsia" w:hAnsi="Cambria Math"/>
+                <w:sz w:val="18"/>
+                <w:szCs w:val="18"/>
+              </w:rPr>
+              <m:t>S</m:t>
+            </m:r>
+          </m:e>
+          <m:sup>
+            <m:r>
+              <w:rPr>
+                <w:rFonts w:ascii="Cambria Math" w:eastAsiaTheme="minorEastAsia" w:hAnsi="Cambria Math"/>
+                <w:sz w:val="18"/>
+                <w:szCs w:val="18"/>
+              </w:rPr>
+              <m:t>M</m:t>
+            </m:r>
+          </m:sup>
+        </m:sSup>
+        <m:r>
+          <w:rPr>
+            <w:rFonts w:ascii="Cambria Math" w:eastAsiaTheme="minorEastAsia" w:hAnsi="Cambria Math"/>
+            <w:sz w:val="18"/>
+            <w:szCs w:val="18"/>
+          </w:rPr>
+          <m:t>={</m:t>
+        </m:r>
+        <m:r>
+          <w:rPr>
+            <w:rFonts w:ascii="Cambria Math" w:eastAsiaTheme="minorEastAsia" w:hAnsi="Cambria Math"/>
+            <w:sz w:val="18"/>
+            <w:szCs w:val="18"/>
+          </w:rPr>
+          <m:t>2,4</m:t>
+        </m:r>
+        <m:r>
+          <w:rPr>
+            <w:rFonts w:ascii="Cambria Math" w:eastAsiaTheme="minorEastAsia" w:hAnsi="Cambria Math"/>
+            <w:sz w:val="18"/>
+            <w:szCs w:val="18"/>
+          </w:rPr>
+          <m:t>}</m:t>
+        </m:r>
+      </m:oMath>
+      <w:r>
+        <w:rPr>
+          <w:rFonts w:eastAsiaTheme="minorEastAsia"/>
+          <w:i/>
+          <w:iCs/>
+          <w:sz w:val="18"/>
+          <w:szCs w:val="18"/>
+        </w:rPr>
+        <w:t xml:space="preserve"> </w:t>
+      </w:r>
+    </w:p>
+    <w:p>
+      <w:pPr>
+        <w:spacing w:after="0"/>
+        <w:ind w:left="720"/>
+        <w:rPr>
+          <w:rFonts w:eastAsiaTheme="minorEastAsia"/>
+          <w:i/>
+          <w:iCs/>
+          <w:color w:val="FF0000"/>
+          <w:sz w:val="18"/>
+          <w:szCs w:val="18"/>
+        </w:rPr>
+      </w:pPr>
+      <m:oMath>
+        <m:r>
+          <w:rPr>
+            <w:rFonts w:ascii="Cambria Math" w:eastAsiaTheme="minorEastAsia" w:hAnsi="Cambria Math"/>
+            <w:color w:val="FF0000"/>
+            <w:sz w:val="18"/>
+            <w:szCs w:val="18"/>
+          </w:rPr>
+          <m:t>S</m:t>
+        </m:r>
+      </m:oMath>
+      <w:r>
+        <w:rPr>
+          <w:rFonts w:eastAsiaTheme="minorEastAsia"/>
+          <w:i/>
+          <w:iCs/>
+          <w:color w:val="FF0000"/>
+          <w:sz w:val="18"/>
+          <w:szCs w:val="18"/>
+        </w:rPr>
+        <w:t xml:space="preserve"> is </w:t>
+      </w:r>
+      <w:proofErr w:type="gramStart"/>
+      <w:r>
+        <w:rPr>
+          <w:rFonts w:eastAsiaTheme="minorEastAsia"/>
+          <w:i/>
+          <w:iCs/>
+          <w:color w:val="FF0000"/>
+          <w:sz w:val="18"/>
+          <w:szCs w:val="18"/>
+        </w:rPr>
+        <w:t>the a</w:t>
+      </w:r>
+      <w:proofErr w:type="gramEnd"/>
+      <w:r>
+        <w:rPr>
+          <w:rFonts w:eastAsiaTheme="minorEastAsia"/>
+          <w:i/>
+          <w:iCs/>
+          <w:color w:val="FF0000"/>
+          <w:sz w:val="18"/>
+          <w:szCs w:val="18"/>
+        </w:rPr>
+        <w:t xml:space="preserve"> subset of </w:t>
+      </w:r>
+      <m:oMath>
+        <m:r>
+          <w:rPr>
+            <w:rFonts w:ascii="Cambria Math" w:eastAsiaTheme="minorEastAsia" w:hAnsi="Cambria Math"/>
+            <w:color w:val="FF0000"/>
+            <w:sz w:val="18"/>
+            <w:szCs w:val="18"/>
+          </w:rPr>
+          <m:t>Q</m:t>
+        </m:r>
+      </m:oMath>
+    </w:p>
+    <w:p>
+      <w:pPr>
+        <w:spacing w:after="0"/>
+        <w:ind w:left="720"/>
+        <w:rPr>
+          <w:rFonts w:eastAsiaTheme="minorEastAsia"/>
+          <w:i/>
+          <w:iCs/>
+          <w:sz w:val="18"/>
+          <w:szCs w:val="18"/>
+        </w:rPr>
+      </w:pPr>
+      <m:oMath>
+        <m:sSup>
+          <m:sSupPr>
+            <m:ctrlPr>
+              <w:rPr>
+                <w:rFonts w:ascii="Cambria Math" w:eastAsiaTheme="minorEastAsia" w:hAnsi="Cambria Math"/>
+                <w:i/>
+                <w:iCs/>
+                <w:sz w:val="18"/>
+                <w:szCs w:val="18"/>
+              </w:rPr>
+            </m:ctrlPr>
+          </m:sSupPr>
+          <m:e>
+            <m:r>
+              <w:rPr>
+                <w:rFonts w:ascii="Cambria Math" w:eastAsiaTheme="minorEastAsia" w:hAnsi="Cambria Math"/>
+                <w:sz w:val="18"/>
+                <w:szCs w:val="18"/>
+              </w:rPr>
+              <m:t>Q</m:t>
+            </m:r>
+          </m:e>
+          <m:sup>
+            <m:r>
+              <w:rPr>
+                <w:rFonts w:ascii="Cambria Math" w:eastAsiaTheme="minorEastAsia" w:hAnsi="Cambria Math"/>
+                <w:sz w:val="18"/>
+                <w:szCs w:val="18"/>
+              </w:rPr>
+              <m:t>M</m:t>
+            </m:r>
+          </m:sup>
+        </m:sSup>
+        <m:r>
+          <w:rPr>
+            <w:rFonts w:ascii="Cambria Math" w:eastAsiaTheme="minorEastAsia" w:hAnsi="Cambria Math"/>
+            <w:sz w:val="18"/>
+            <w:szCs w:val="18"/>
+          </w:rPr>
+          <m:t>={</m:t>
+        </m:r>
+        <m:r>
+          <w:rPr>
+            <w:rFonts w:ascii="Cambria Math" w:eastAsiaTheme="minorEastAsia" w:hAnsi="Cambria Math"/>
+            <w:sz w:val="18"/>
+            <w:szCs w:val="18"/>
+          </w:rPr>
+          <m:t>2,4,6,8</m:t>
+        </m:r>
+        <m:r>
+          <w:rPr>
+            <w:rFonts w:ascii="Cambria Math" w:eastAsiaTheme="minorEastAsia" w:hAnsi="Cambria Math"/>
+            <w:sz w:val="18"/>
+            <w:szCs w:val="18"/>
+          </w:rPr>
+          <m:t>}</m:t>
+        </m:r>
+      </m:oMath>
+      <w:r>
+        <w:rPr>
+          <w:rFonts w:eastAsiaTheme="minorEastAsia"/>
+          <w:i/>
+          <w:iCs/>
+          <w:sz w:val="18"/>
+          <w:szCs w:val="18"/>
+        </w:rPr>
+        <w:t xml:space="preserve"> </w:t>
+      </w:r>
+    </w:p>
+    <w:p>
+      <w:pPr>
+        <w:spacing w:after="0"/>
+        <w:ind w:left="720"/>
+        <w:rPr>
+          <w:rFonts w:eastAsiaTheme="minorEastAsia"/>
+          <w:i/>
+          <w:iCs/>
+          <w:color w:val="FF0000"/>
+          <w:sz w:val="18"/>
+          <w:szCs w:val="18"/>
+        </w:rPr>
+      </w:pPr>
+      <m:oMath>
+        <m:r>
+          <w:rPr>
+            <w:rFonts w:ascii="Cambria Math" w:eastAsiaTheme="minorEastAsia" w:hAnsi="Cambria Math"/>
+            <w:color w:val="FF0000"/>
+            <w:sz w:val="18"/>
+            <w:szCs w:val="18"/>
+          </w:rPr>
+          <m:t>Q</m:t>
+        </m:r>
+      </m:oMath>
+      <w:r>
+        <w:rPr>
+          <w:rFonts w:eastAsiaTheme="minorEastAsia"/>
+          <w:i/>
+          <w:iCs/>
+          <w:color w:val="FF0000"/>
+          <w:sz w:val="18"/>
+          <w:szCs w:val="18"/>
+        </w:rPr>
+        <w:t xml:space="preserve"> is the set of even integers between 0 and </w:t>
+      </w:r>
+      <w:proofErr w:type="gramStart"/>
+      <w:r>
+        <w:rPr>
+          <w:rFonts w:eastAsiaTheme="minorEastAsia"/>
+          <w:i/>
+          <w:iCs/>
+          <w:color w:val="FF0000"/>
+          <w:sz w:val="18"/>
+          <w:szCs w:val="18"/>
+        </w:rPr>
+        <w:t>10</w:t>
+      </w:r>
+      <w:proofErr w:type="gramEnd"/>
+    </w:p>
+    <w:p>
+      <w:pPr>
+        <w:tabs>
+          <w:tab w:val="right" w:pos="9360"/>
+        </w:tabs>
+        <w:spacing w:after="0"/>
+        <w:rPr>
+          <w:rFonts w:eastAsiaTheme="minorEastAsia"/>
+          <w:noProof/>
+        </w:rPr>
+      </w:pPr>
+    </w:p>
+    <w:p>
+      <w:pPr>
+        <w:tabs>
+          <w:tab w:val="right" w:pos="9360"/>
+        </w:tabs>
+        <w:spacing w:after="0"/>
+      </w:pPr>
+      <w:r>
+        <w:rPr>
+          <w:rFonts w:eastAsiaTheme="minorEastAsia"/>
+          <w:noProof/>
+        </w:rPr>
+        <w:t>Example: ASS2 Q6</w:t>
+      </w:r>
+    </w:p>
+    <w:p>
+      <w:pPr>
+        <w:spacing w:after="0"/>
+        <w:rPr>
+          <w:rFonts w:eastAsiaTheme="minorEastAsia"/>
+        </w:rPr>
+      </w:pPr>
+      <m:oMath>
+        <m:r>
+          <w:rPr>
+            <w:rFonts w:ascii="Cambria Math" w:hAnsi="Cambria Math"/>
+          </w:rPr>
+          <m:t>∀x∀y∀z (R</m:t>
+        </m:r>
+        <m:d>
+          <m:dPr>
+            <m:ctrlPr>
+              <w:rPr>
+                <w:rFonts w:ascii="Cambria Math" w:hAnsi="Cambria Math"/>
+                <w:i/>
+              </w:rPr>
+            </m:ctrlPr>
+          </m:dPr>
+          <m:e>
+            <m:r>
+              <w:rPr>
+                <w:rFonts w:ascii="Cambria Math" w:hAnsi="Cambria Math"/>
+              </w:rPr>
+              <m:t>x,y</m:t>
+            </m:r>
+          </m:e>
+        </m:d>
+        <m:r>
+          <w:rPr>
+            <w:rFonts w:ascii="Cambria Math" w:hAnsi="Cambria Math"/>
+          </w:rPr>
+          <m:t>→R(x,z))</m:t>
+        </m:r>
+      </m:oMath>
+      <w:r>
+        <w:rPr>
+          <w:rFonts w:eastAsiaTheme="minorEastAsia"/>
+        </w:rPr>
+        <w:t xml:space="preserve"> </w:t>
+      </w:r>
+    </w:p>
+    <w:p>
+      <w:pPr>
+        <w:spacing w:after="0"/>
+        <w:rPr>
+          <w:rFonts w:eastAsiaTheme="minorEastAsia"/>
+          <w:i/>
+          <w:iCs/>
+          <w:color w:val="FF0000"/>
+          <w:sz w:val="18"/>
+          <w:szCs w:val="18"/>
+        </w:rPr>
+      </w:pPr>
+      <w:r>
+        <w:rPr>
+          <w:rFonts w:eastAsiaTheme="minorEastAsia"/>
+          <w:i/>
+          <w:iCs/>
+          <w:color w:val="FF0000"/>
+          <w:sz w:val="18"/>
+          <w:szCs w:val="18"/>
+        </w:rPr>
+        <w:t xml:space="preserve">For this question, make </w:t>
+      </w:r>
+      <m:oMath>
+        <m:r>
+          <w:rPr>
+            <w:rFonts w:ascii="Cambria Math" w:eastAsiaTheme="minorEastAsia" w:hAnsi="Cambria Math"/>
+            <w:color w:val="FF0000"/>
+            <w:sz w:val="18"/>
+            <w:szCs w:val="18"/>
+          </w:rPr>
+          <m:t>A</m:t>
+        </m:r>
+      </m:oMath>
+      <w:r>
+        <w:rPr>
+          <w:rFonts w:eastAsiaTheme="minorEastAsia"/>
+          <w:i/>
+          <w:iCs/>
+          <w:color w:val="FF0000"/>
+          <w:sz w:val="18"/>
+          <w:szCs w:val="18"/>
+        </w:rPr>
+        <w:t xml:space="preserve"> a set large enough that </w:t>
+      </w:r>
+      <m:oMath>
+        <m:sSup>
+          <m:sSupPr>
+            <m:ctrlPr>
+              <w:rPr>
+                <w:rFonts w:ascii="Cambria Math" w:eastAsiaTheme="minorEastAsia" w:hAnsi="Cambria Math"/>
+                <w:i/>
+                <w:iCs/>
+                <w:color w:val="FF0000"/>
+                <w:sz w:val="18"/>
+                <w:szCs w:val="18"/>
+              </w:rPr>
+            </m:ctrlPr>
+          </m:sSupPr>
+          <m:e>
+            <m:r>
+              <w:rPr>
+                <w:rFonts w:ascii="Cambria Math" w:eastAsiaTheme="minorEastAsia" w:hAnsi="Cambria Math"/>
+                <w:color w:val="FF0000"/>
+                <w:sz w:val="18"/>
+                <w:szCs w:val="18"/>
+              </w:rPr>
+              <m:t>R</m:t>
+            </m:r>
+          </m:e>
+          <m:sup>
+            <m:r>
+              <w:rPr>
+                <w:rFonts w:ascii="Cambria Math" w:eastAsiaTheme="minorEastAsia" w:hAnsi="Cambria Math"/>
+                <w:color w:val="FF0000"/>
+                <w:sz w:val="18"/>
+                <w:szCs w:val="18"/>
+              </w:rPr>
+              <m:t>M</m:t>
+            </m:r>
+          </m:sup>
+        </m:sSup>
+      </m:oMath>
+      <w:r>
+        <w:rPr>
+          <w:rFonts w:eastAsiaTheme="minorEastAsia"/>
+          <w:i/>
+          <w:iCs/>
+          <w:color w:val="FF0000"/>
+          <w:sz w:val="18"/>
+          <w:szCs w:val="18"/>
+        </w:rPr>
+        <w:t xml:space="preserve"> can be true</w:t>
+      </w:r>
+    </w:p>
+    <w:p>
+      <w:pPr>
+        <w:spacing w:after="0"/>
+      </w:pPr>
+    </w:p>
+    <w:p>
+      <w:pPr>
+        <w:spacing w:after="0"/>
+      </w:pPr>
+      <w:r>
+        <w:rPr>
+          <w:rFonts w:eastAsiaTheme="minorEastAsia"/>
+        </w:rPr>
+        <w:t xml:space="preserve">The model </w:t>
+      </w:r>
+      <m:oMath>
+        <m:r>
+          <m:rPr>
+            <m:scr m:val="script"/>
+          </m:rPr>
+          <w:rPr>
+            <w:rFonts w:ascii="Cambria Math" w:eastAsia="Calibri" w:hAnsi="Cambria Math" w:cs="Times New Roman"/>
+          </w:rPr>
+          <m:t>M</m:t>
+        </m:r>
+      </m:oMath>
+      <w:r>
+        <w:rPr>
+          <w:rFonts w:eastAsiaTheme="minorEastAsia"/>
+        </w:rPr>
+        <w:t xml:space="preserve"> where the sentence is true:</w:t>
+      </w:r>
+      <w:r>
+        <w:t xml:space="preserve"> </w:t>
+      </w:r>
+    </w:p>
+    <w:p>
+      <w:pPr>
+        <w:pStyle w:val="Default"/>
+        <w:ind w:left="720"/>
+        <w:rPr>
+          <w:rFonts w:asciiTheme="minorHAnsi" w:eastAsiaTheme="minorEastAsia" w:hAnsiTheme="minorHAnsi" w:cstheme="minorBidi"/>
+          <w:sz w:val="22"/>
+          <w:szCs w:val="22"/>
+        </w:rPr>
+      </w:pPr>
+      <m:oMath>
+        <m:r>
+          <w:rPr>
+            <w:rFonts w:ascii="Cambria Math" w:hAnsi="Cambria Math"/>
+            <w:sz w:val="22"/>
+            <w:szCs w:val="22"/>
+          </w:rPr>
+          <m:t>A=</m:t>
+        </m:r>
+        <m:r>
+          <m:rPr>
+            <m:scr m:val="double-struck"/>
+          </m:rPr>
+          <w:rPr>
+            <w:rFonts w:ascii="Cambria Math" w:eastAsiaTheme="minorEastAsia" w:hAnsi="Cambria Math"/>
+            <w:sz w:val="22"/>
+            <w:szCs w:val="22"/>
+          </w:rPr>
+          <m:t>z={…</m:t>
+        </m:r>
+        <m:r>
+          <w:rPr>
+            <w:rFonts w:ascii="Cambria Math" w:eastAsiaTheme="minorEastAsia" w:hAnsi="Cambria Math"/>
+            <w:sz w:val="22"/>
+            <w:szCs w:val="22"/>
+          </w:rPr>
+          <m:t>,-2,-1,0,1,2,…}</m:t>
+        </m:r>
+      </m:oMath>
+      <w:r>
+        <w:rPr>
+          <w:rFonts w:asciiTheme="minorHAnsi" w:eastAsiaTheme="minorEastAsia" w:hAnsiTheme="minorHAnsi" w:cstheme="minorBidi"/>
+          <w:sz w:val="22"/>
+          <w:szCs w:val="22"/>
+        </w:rPr>
+        <w:t xml:space="preserve"> </w:t>
+      </w:r>
+    </w:p>
+    <w:p>
+      <w:pPr>
+        <w:pStyle w:val="Default"/>
+        <w:ind w:left="720"/>
+        <w:rPr>
+          <w:rFonts w:asciiTheme="minorHAnsi" w:eastAsiaTheme="minorEastAsia" w:hAnsiTheme="minorHAnsi" w:cstheme="minorBidi"/>
+          <w:sz w:val="22"/>
+          <w:szCs w:val="22"/>
+        </w:rPr>
+      </w:pPr>
+      <m:oMath>
+        <m:r>
+          <w:rPr>
+            <w:rFonts w:ascii="Cambria Math" w:eastAsiaTheme="minorEastAsia" w:hAnsi="Cambria Math"/>
+            <w:color w:val="FF0000"/>
+            <w:sz w:val="18"/>
+            <w:szCs w:val="18"/>
+          </w:rPr>
+          <m:t>A</m:t>
+        </m:r>
+      </m:oMath>
+      <w:r>
+        <w:rPr>
+          <w:rFonts w:ascii="Consolas" w:eastAsiaTheme="minorEastAsia" w:hAnsi="Consolas"/>
+          <w:i/>
+          <w:iCs/>
+          <w:color w:val="FF0000"/>
+          <w:sz w:val="18"/>
+          <w:szCs w:val="18"/>
+        </w:rPr>
+        <w:t xml:space="preserve"> is the set of all integers</w:t>
+      </w:r>
+    </w:p>
+    <w:p>
+      <w:pPr>
+        <w:pStyle w:val="Default"/>
+        <w:ind w:left="720"/>
+        <w:rPr>
+          <w:sz w:val="22"/>
+          <w:szCs w:val="22"/>
+        </w:rPr>
+      </w:pPr>
+      <m:oMath>
+        <m:sSup>
+          <m:sSupPr>
+            <m:ctrlPr>
+              <w:rPr>
+                <w:rFonts w:ascii="Cambria Math" w:hAnsi="Cambria Math"/>
+                <w:i/>
+                <w:sz w:val="22"/>
+                <w:szCs w:val="22"/>
+              </w:rPr>
+            </m:ctrlPr>
+          </m:sSupPr>
+          <m:e>
+            <m:r>
+              <w:rPr>
+                <w:rFonts w:ascii="Cambria Math" w:hAnsi="Cambria Math"/>
+                <w:sz w:val="22"/>
+                <w:szCs w:val="22"/>
+              </w:rPr>
+              <m:t>R</m:t>
+            </m:r>
+          </m:e>
+          <m:sup>
+            <m:r>
+              <w:rPr>
+                <w:rFonts w:ascii="Cambria Math" w:hAnsi="Cambria Math"/>
+                <w:sz w:val="22"/>
+                <w:szCs w:val="22"/>
+              </w:rPr>
+              <m:t>M</m:t>
+            </m:r>
+          </m:sup>
+        </m:sSup>
+      </m:oMath>
+      <w:r>
+        <w:rPr>
+          <w:i/>
+          <w:iCs/>
+          <w:sz w:val="14"/>
+          <w:szCs w:val="14"/>
+        </w:rPr>
+        <w:t xml:space="preserve"> </w:t>
+      </w:r>
+      <w:r>
+        <w:rPr>
+          <w:sz w:val="22"/>
+          <w:szCs w:val="22"/>
+        </w:rPr>
+        <w:t xml:space="preserve">: </w:t>
+      </w:r>
+      <w:r>
+        <w:rPr>
+          <w:rFonts w:ascii="Consolas" w:eastAsiaTheme="minorEastAsia" w:hAnsi="Consolas"/>
+          <w:color w:val="auto"/>
+          <w:sz w:val="22"/>
+          <w:szCs w:val="22"/>
+        </w:rPr>
+        <w:t>The</w:t>
+      </w:r>
+      <w:r>
+        <w:rPr>
+          <w:rFonts w:ascii="Consolas" w:eastAsiaTheme="minorEastAsia" w:hAnsi="Consolas"/>
+          <w:color w:val="auto"/>
+          <w:sz w:val="22"/>
+          <w:szCs w:val="22"/>
+        </w:rPr>
+        <w:t xml:space="preserve"> predicate </w:t>
+      </w:r>
+      <m:oMath>
+        <m:r>
+          <w:rPr>
+            <w:rFonts w:ascii="Cambria Math" w:eastAsiaTheme="minorEastAsia" w:hAnsi="Cambria Math"/>
+            <w:color w:val="auto"/>
+            <w:sz w:val="22"/>
+            <w:szCs w:val="22"/>
+          </w:rPr>
+          <m:t>R(x,y)</m:t>
+        </m:r>
+      </m:oMath>
+      <w:r>
+        <w:rPr>
+          <w:rFonts w:ascii="Consolas" w:eastAsiaTheme="minorEastAsia" w:hAnsi="Consolas"/>
+          <w:color w:val="auto"/>
+          <w:sz w:val="22"/>
+          <w:szCs w:val="22"/>
+        </w:rPr>
+        <w:t xml:space="preserve"> where </w:t>
+      </w:r>
+      <m:oMath>
+        <m:r>
+          <w:rPr>
+            <w:rFonts w:ascii="Cambria Math" w:eastAsiaTheme="minorEastAsia" w:hAnsi="Cambria Math"/>
+            <w:color w:val="auto"/>
+            <w:sz w:val="22"/>
+            <w:szCs w:val="22"/>
+          </w:rPr>
+          <m:t>x</m:t>
+        </m:r>
+      </m:oMath>
+      <w:r>
+        <w:rPr>
+          <w:rFonts w:ascii="Consolas" w:eastAsiaTheme="minorEastAsia" w:hAnsi="Consolas"/>
+          <w:color w:val="auto"/>
+          <w:sz w:val="22"/>
+          <w:szCs w:val="22"/>
+        </w:rPr>
+        <w:t xml:space="preserve"> is less than </w:t>
+      </w:r>
+      <m:oMath>
+        <m:r>
+          <w:rPr>
+            <w:rFonts w:ascii="Cambria Math" w:eastAsiaTheme="minorEastAsia" w:hAnsi="Cambria Math"/>
+            <w:color w:val="auto"/>
+            <w:sz w:val="22"/>
+            <w:szCs w:val="22"/>
+          </w:rPr>
+          <m:t>y</m:t>
+        </m:r>
+      </m:oMath>
+    </w:p>
+    <w:p>
+      <w:pPr>
+        <w:pStyle w:val="Default"/>
+        <w:ind w:left="720"/>
+        <w:rPr>
+          <w:sz w:val="22"/>
+          <w:szCs w:val="22"/>
+        </w:rPr>
+      </w:pPr>
+    </w:p>
+    <w:p>
+      <w:pPr>
+        <w:spacing w:after="0"/>
+      </w:pPr>
+      <w:r>
+        <w:rPr>
+          <w:rFonts w:eastAsiaTheme="minorEastAsia"/>
+        </w:rPr>
+        <w:t xml:space="preserve">The model </w:t>
+      </w:r>
+      <m:oMath>
+        <m:r>
+          <m:rPr>
+            <m:scr m:val="script"/>
+          </m:rPr>
+          <w:rPr>
+            <w:rFonts w:ascii="Cambria Math" w:eastAsia="Calibri" w:hAnsi="Cambria Math" w:cs="Times New Roman"/>
+          </w:rPr>
+          <m:t>M</m:t>
+        </m:r>
+      </m:oMath>
+      <w:r>
+        <w:rPr>
+          <w:rFonts w:eastAsiaTheme="minorEastAsia"/>
+        </w:rPr>
+        <w:t xml:space="preserve"> where the sentence is false:</w:t>
+      </w:r>
+      <w:r>
+        <w:t xml:space="preserve"> </w:t>
+      </w:r>
+    </w:p>
+    <w:p>
+      <w:pPr>
+        <w:pStyle w:val="Default"/>
+        <w:ind w:left="720"/>
+        <w:rPr>
+          <w:rFonts w:asciiTheme="minorHAnsi" w:eastAsiaTheme="minorEastAsia" w:hAnsiTheme="minorHAnsi" w:cstheme="minorBidi"/>
+          <w:sz w:val="22"/>
+          <w:szCs w:val="22"/>
+        </w:rPr>
+      </w:pPr>
+      <m:oMath>
+        <m:r>
+          <w:rPr>
+            <w:rFonts w:ascii="Cambria Math" w:hAnsi="Cambria Math"/>
+            <w:sz w:val="22"/>
+            <w:szCs w:val="22"/>
+          </w:rPr>
+          <m:t>A</m:t>
+        </m:r>
+        <m:r>
+          <w:rPr>
+            <w:rFonts w:ascii="Cambria Math" w:eastAsiaTheme="minorEastAsia" w:hAnsi="Cambria Math"/>
+            <w:color w:val="auto"/>
+            <w:sz w:val="18"/>
+            <w:szCs w:val="18"/>
+          </w:rPr>
+          <m:t>={1,2,3</m:t>
+        </m:r>
+        <m:r>
+          <w:rPr>
+            <w:rFonts w:ascii="Cambria Math" w:eastAsiaTheme="minorEastAsia" w:hAnsi="Cambria Math"/>
+            <w:sz w:val="18"/>
+            <w:szCs w:val="18"/>
+          </w:rPr>
+          <m:t>,4,5,6,7,8,9</m:t>
+        </m:r>
+        <m:r>
+          <w:rPr>
+            <w:rFonts w:ascii="Cambria Math" w:eastAsiaTheme="minorEastAsia" w:hAnsi="Cambria Math"/>
+            <w:color w:val="auto"/>
+            <w:sz w:val="18"/>
+            <w:szCs w:val="18"/>
+          </w:rPr>
+          <m:t>}</m:t>
+        </m:r>
+      </m:oMath>
+      <w:r>
+        <w:rPr>
+          <w:rFonts w:ascii="Consolas" w:eastAsiaTheme="minorEastAsia" w:hAnsi="Consolas"/>
+          <w:i/>
+          <w:iCs/>
+          <w:sz w:val="18"/>
+          <w:szCs w:val="18"/>
+        </w:rPr>
+        <w:t xml:space="preserve"> </w:t>
+      </w:r>
+      <w:r>
+        <w:rPr>
+          <w:rFonts w:asciiTheme="minorHAnsi" w:eastAsiaTheme="minorEastAsia" w:hAnsiTheme="minorHAnsi" w:cstheme="minorBidi"/>
+          <w:sz w:val="22"/>
+          <w:szCs w:val="22"/>
+        </w:rPr>
+        <w:t xml:space="preserve"> </w:t>
+      </w:r>
+    </w:p>
+    <w:p>
+      <w:pPr>
+        <w:pStyle w:val="Default"/>
+        <w:ind w:left="720"/>
+        <w:rPr>
+          <w:rFonts w:asciiTheme="minorHAnsi" w:eastAsiaTheme="minorEastAsia" w:hAnsiTheme="minorHAnsi" w:cstheme="minorBidi"/>
+          <w:sz w:val="22"/>
+          <w:szCs w:val="22"/>
+        </w:rPr>
+      </w:pPr>
+      <m:oMath>
+        <m:r>
+          <w:rPr>
+            <w:rFonts w:ascii="Cambria Math" w:eastAsiaTheme="minorEastAsia" w:hAnsi="Cambria Math"/>
+            <w:color w:val="FF0000"/>
+            <w:sz w:val="18"/>
+            <w:szCs w:val="18"/>
+          </w:rPr>
+          <m:t>A</m:t>
+        </m:r>
+      </m:oMath>
+      <w:r>
+        <w:rPr>
+          <w:rFonts w:ascii="Consolas" w:eastAsiaTheme="minorEastAsia" w:hAnsi="Consolas"/>
+          <w:i/>
+          <w:iCs/>
+          <w:color w:val="FF0000"/>
+          <w:sz w:val="18"/>
+          <w:szCs w:val="18"/>
+        </w:rPr>
+        <w:t xml:space="preserve"> is the set of all integers greater than 0 and less than </w:t>
+      </w:r>
+      <w:proofErr w:type="gramStart"/>
+      <w:r>
+        <w:rPr>
+          <w:rFonts w:ascii="Consolas" w:eastAsiaTheme="minorEastAsia" w:hAnsi="Consolas"/>
+          <w:i/>
+          <w:iCs/>
+          <w:color w:val="FF0000"/>
+          <w:sz w:val="18"/>
+          <w:szCs w:val="18"/>
+        </w:rPr>
+        <w:t>10</w:t>
+      </w:r>
+      <w:proofErr w:type="gramEnd"/>
+    </w:p>
+    <w:p>
+      <w:pPr>
+        <w:pStyle w:val="Default"/>
+        <w:ind w:left="720"/>
+        <w:rPr>
+          <w:sz w:val="22"/>
+          <w:szCs w:val="22"/>
+        </w:rPr>
+      </w:pPr>
+      <m:oMath>
+        <m:sSup>
+          <m:sSupPr>
+            <m:ctrlPr>
+              <w:rPr>
+                <w:rFonts w:ascii="Cambria Math" w:hAnsi="Cambria Math"/>
+                <w:i/>
+                <w:sz w:val="22"/>
+                <w:szCs w:val="22"/>
+              </w:rPr>
+            </m:ctrlPr>
+          </m:sSupPr>
+          <m:e>
+            <m:r>
+              <w:rPr>
+                <w:rFonts w:ascii="Cambria Math" w:hAnsi="Cambria Math"/>
+                <w:sz w:val="22"/>
+                <w:szCs w:val="22"/>
+              </w:rPr>
+              <m:t>R</m:t>
+            </m:r>
+          </m:e>
+          <m:sup>
+            <m:r>
+              <w:rPr>
+                <w:rFonts w:ascii="Cambria Math" w:hAnsi="Cambria Math"/>
+                <w:sz w:val="22"/>
+                <w:szCs w:val="22"/>
+              </w:rPr>
+              <m:t>M</m:t>
+            </m:r>
+          </m:sup>
+        </m:sSup>
+      </m:oMath>
+      <w:r>
+        <w:rPr>
+          <w:i/>
+          <w:iCs/>
+          <w:sz w:val="14"/>
+          <w:szCs w:val="14"/>
+        </w:rPr>
+        <w:t xml:space="preserve"> </w:t>
+      </w:r>
+      <w:r>
+        <w:rPr>
+          <w:sz w:val="22"/>
+          <w:szCs w:val="22"/>
+        </w:rPr>
+        <w:t xml:space="preserve">: </w:t>
+      </w:r>
+      <w:r>
+        <w:rPr>
+          <w:rFonts w:ascii="Consolas" w:eastAsiaTheme="minorEastAsia" w:hAnsi="Consolas"/>
+          <w:color w:val="auto"/>
+          <w:sz w:val="22"/>
+          <w:szCs w:val="22"/>
+        </w:rPr>
+        <w:t>The</w:t>
+      </w:r>
+      <w:r>
+        <w:rPr>
+          <w:rFonts w:ascii="Consolas" w:eastAsiaTheme="minorEastAsia" w:hAnsi="Consolas"/>
+          <w:color w:val="auto"/>
+          <w:sz w:val="22"/>
+          <w:szCs w:val="22"/>
+        </w:rPr>
+        <w:t xml:space="preserve"> predicate </w:t>
+      </w:r>
+      <m:oMath>
+        <m:r>
+          <w:rPr>
+            <w:rFonts w:ascii="Cambria Math" w:eastAsiaTheme="minorEastAsia" w:hAnsi="Cambria Math"/>
+            <w:color w:val="auto"/>
+            <w:sz w:val="22"/>
+            <w:szCs w:val="22"/>
+          </w:rPr>
+          <m:t>R(x,y)</m:t>
+        </m:r>
+      </m:oMath>
+      <w:r>
+        <w:rPr>
+          <w:rFonts w:ascii="Consolas" w:eastAsiaTheme="minorEastAsia" w:hAnsi="Consolas"/>
+          <w:color w:val="auto"/>
+          <w:sz w:val="22"/>
+          <w:szCs w:val="22"/>
+        </w:rPr>
+        <w:t xml:space="preserve"> where </w:t>
+      </w:r>
+      <m:oMath>
+        <m:r>
+          <w:rPr>
+            <w:rFonts w:ascii="Cambria Math" w:eastAsiaTheme="minorEastAsia" w:hAnsi="Cambria Math"/>
+            <w:color w:val="auto"/>
+            <w:sz w:val="22"/>
+            <w:szCs w:val="22"/>
+          </w:rPr>
+          <m:t>x</m:t>
+        </m:r>
+      </m:oMath>
+      <w:r>
+        <w:rPr>
+          <w:rFonts w:ascii="Consolas" w:eastAsiaTheme="minorEastAsia" w:hAnsi="Consolas"/>
+          <w:color w:val="auto"/>
+          <w:sz w:val="22"/>
+          <w:szCs w:val="22"/>
+        </w:rPr>
+        <w:t xml:space="preserve"> is less than </w:t>
+      </w:r>
+      <m:oMath>
+        <m:r>
+          <w:rPr>
+            <w:rFonts w:ascii="Cambria Math" w:eastAsiaTheme="minorEastAsia" w:hAnsi="Cambria Math"/>
+            <w:color w:val="auto"/>
+            <w:sz w:val="22"/>
+            <w:szCs w:val="22"/>
+          </w:rPr>
+          <m:t>y</m:t>
+        </m:r>
+      </m:oMath>
+    </w:p>
+    <w:p>
+      <w:pPr>
+        <w:tabs>
+          <w:tab w:val="right" w:pos="9360"/>
+        </w:tabs>
+        <w:spacing w:after="0"/>
+        <w:rPr>
+          <w:rFonts w:eastAsiaTheme="minorEastAsia"/>
+          <w:noProof/>
+        </w:rPr>
+      </w:pPr>
+      <w:r>
+        <w:rPr>
+          <w:rFonts w:eastAsiaTheme="minorEastAsia"/>
+          <w:noProof/>
+        </w:rPr>
+        <w:lastRenderedPageBreak/>
+        <w:t>Example: ASS2 Q</w:t>
+      </w:r>
+      <w:r>
+        <w:rPr>
+          <w:rFonts w:eastAsiaTheme="minorEastAsia"/>
+          <w:noProof/>
+        </w:rPr>
+        <w:t>7</w:t>
+      </w:r>
+    </w:p>
+    <w:p>
+      <w:pPr>
+        <w:spacing w:after="0"/>
+        <w:rPr>
+          <w:rFonts w:eastAsiaTheme="minorEastAsia"/>
+        </w:rPr>
+      </w:pPr>
+      <m:oMath>
+        <m:r>
+          <w:rPr>
+            <w:rFonts w:ascii="Cambria Math" w:hAnsi="Cambria Math"/>
+          </w:rPr>
+          <m:t>∀x∃y</m:t>
+        </m:r>
+        <m:r>
+          <w:rPr>
+            <w:rFonts w:ascii="Cambria Math" w:eastAsiaTheme="minorEastAsia" w:hAnsi="Cambria Math"/>
+          </w:rPr>
+          <m:t xml:space="preserve"> (R</m:t>
+        </m:r>
+        <m:d>
+          <m:dPr>
+            <m:ctrlPr>
+              <w:rPr>
+                <w:rFonts w:ascii="Cambria Math" w:eastAsiaTheme="minorEastAsia" w:hAnsi="Cambria Math"/>
+                <w:i/>
+              </w:rPr>
+            </m:ctrlPr>
+          </m:dPr>
+          <m:e>
+            <m:r>
+              <w:rPr>
+                <w:rFonts w:ascii="Cambria Math" w:eastAsiaTheme="minorEastAsia" w:hAnsi="Cambria Math"/>
+              </w:rPr>
+              <m:t>x,y</m:t>
+            </m:r>
+          </m:e>
+        </m:d>
+        <m:r>
+          <w:rPr>
+            <w:rFonts w:ascii="Cambria Math" w:eastAsiaTheme="minorEastAsia" w:hAnsi="Cambria Math"/>
+          </w:rPr>
+          <m:t>∧R(y,y))</m:t>
+        </m:r>
+      </m:oMath>
+      <w:r>
+        <w:rPr>
+          <w:rFonts w:eastAsiaTheme="minorEastAsia"/>
+        </w:rPr>
+        <w:t xml:space="preserve"> </w:t>
+      </w:r>
+    </w:p>
+    <w:p>
+      <w:pPr>
+        <w:spacing w:after="0"/>
+        <w:rPr>
+          <w:rFonts w:eastAsiaTheme="minorEastAsia"/>
+        </w:rPr>
+      </w:pPr>
+      <w:r>
+        <w:rPr>
+          <w:rFonts w:eastAsiaTheme="minorEastAsia"/>
+          <w:i/>
+        </w:rPr>
+        <w:t xml:space="preserve">The model </w:t>
+      </w:r>
+      <m:oMath>
+        <m:r>
+          <m:rPr>
+            <m:scr m:val="script"/>
+          </m:rPr>
+          <w:rPr>
+            <w:rFonts w:ascii="Cambria Math" w:eastAsia="Calibri" w:hAnsi="Cambria Math" w:cs="Times New Roman"/>
+          </w:rPr>
+          <m:t>M</m:t>
+        </m:r>
+      </m:oMath>
+      <w:r>
+        <w:rPr>
+          <w:rFonts w:eastAsiaTheme="minorEastAsia"/>
+          <w:i/>
+        </w:rPr>
+        <w:t>:</w:t>
+      </w:r>
+    </w:p>
+    <w:p>
+      <w:pPr>
+        <w:pStyle w:val="Default"/>
+        <w:ind w:left="720"/>
+        <w:rPr>
+          <w:rFonts w:ascii="Cambria Math" w:hAnsi="Cambria Math"/>
+          <w:oMath/>
+        </w:rPr>
+      </w:pPr>
+      <m:oMath>
+        <m:r>
+          <w:rPr>
+            <w:rFonts w:ascii="Cambria Math" w:hAnsi="Cambria Math"/>
+          </w:rPr>
+          <m:t xml:space="preserve">A = {a, b, c, d} </m:t>
+        </m:r>
+      </m:oMath>
+      <w:r>
+        <w:rPr>
+          <w:rFonts w:ascii="Consolas" w:eastAsiaTheme="minorEastAsia" w:hAnsi="Consolas" w:cstheme="minorBidi"/>
+        </w:rPr>
+        <w:t xml:space="preserve"> </w:t>
+      </w:r>
+    </w:p>
+    <w:p>
+      <w:pPr>
+        <w:spacing w:after="0"/>
+        <w:ind w:left="720"/>
+        <w:rPr>
+          <w:rFonts w:eastAsiaTheme="minorEastAsia"/>
+          <w:sz w:val="23"/>
+          <w:szCs w:val="23"/>
+        </w:rPr>
+      </w:pPr>
+      <m:oMath>
+        <m:sSup>
+          <m:sSupPr>
+            <m:ctrlPr>
+              <w:rPr>
+                <w:rFonts w:ascii="Cambria Math" w:hAnsi="Cambria Math"/>
+                <w:i/>
+                <w:iCs/>
+                <w:sz w:val="16"/>
+                <w:szCs w:val="16"/>
+              </w:rPr>
+            </m:ctrlPr>
+          </m:sSupPr>
+          <m:e>
+            <m:r>
+              <w:rPr>
+                <w:rFonts w:ascii="Cambria Math" w:hAnsi="Cambria Math"/>
+                <w:sz w:val="23"/>
+                <w:szCs w:val="23"/>
+              </w:rPr>
+              <m:t>R</m:t>
+            </m:r>
+            <m:ctrlPr>
+              <w:rPr>
+                <w:rFonts w:ascii="Cambria Math" w:hAnsi="Cambria Math"/>
+                <w:i/>
+                <w:sz w:val="23"/>
+                <w:szCs w:val="23"/>
+              </w:rPr>
+            </m:ctrlPr>
+          </m:e>
+          <m:sup>
+            <m:r>
+              <w:rPr>
+                <w:rFonts w:ascii="Cambria Math" w:hAnsi="Cambria Math"/>
+                <w:sz w:val="16"/>
+                <w:szCs w:val="16"/>
+              </w:rPr>
+              <m:t>M</m:t>
+            </m:r>
+          </m:sup>
+        </m:sSup>
+        <m:r>
+          <w:rPr>
+            <w:rFonts w:ascii="Cambria Math" w:hAnsi="Cambria Math"/>
+            <w:sz w:val="16"/>
+            <w:szCs w:val="16"/>
+          </w:rPr>
+          <m:t xml:space="preserve"> </m:t>
+        </m:r>
+        <m:r>
+          <w:rPr>
+            <w:rFonts w:ascii="Cambria Math" w:hAnsi="Cambria Math"/>
+            <w:sz w:val="23"/>
+            <w:szCs w:val="23"/>
+          </w:rPr>
+          <m:t>= {(a, a), (b, a), (c, a), (d, b), (b, b)}</m:t>
+        </m:r>
+      </m:oMath>
+      <w:r>
+        <w:rPr>
+          <w:rFonts w:eastAsiaTheme="minorEastAsia"/>
+          <w:sz w:val="23"/>
+          <w:szCs w:val="23"/>
+        </w:rPr>
+        <w:t xml:space="preserve"> </w:t>
+      </w:r>
+    </w:p>
+    <w:p>
+      <w:pPr>
+        <w:spacing w:after="0"/>
+        <w:rPr>
+          <w:rFonts w:eastAsiaTheme="minorEastAsia"/>
+          <w:i/>
+        </w:rPr>
+      </w:pPr>
+    </w:p>
+    <w:p>
+      <w:pPr>
+        <w:spacing w:after="0"/>
+        <w:rPr>
+          <w:rFonts w:eastAsiaTheme="minorEastAsia"/>
+          <w:i/>
+        </w:rPr>
+      </w:pPr>
+      <w:r>
+        <w:rPr>
+          <w:rFonts w:eastAsiaTheme="minorEastAsia"/>
+          <w:i/>
+        </w:rPr>
+        <w:t xml:space="preserve">For the satisfaction relation </w:t>
+      </w:r>
+      <m:oMath>
+        <m:r>
+          <m:rPr>
+            <m:scr m:val="script"/>
+          </m:rPr>
+          <w:rPr>
+            <w:rFonts w:ascii="Cambria Math" w:eastAsia="Calibri" w:hAnsi="Cambria Math" w:cs="Times New Roman"/>
+          </w:rPr>
+          <m:t>M⊨</m:t>
+        </m:r>
+        <m:r>
+          <m:rPr>
+            <m:sty m:val="p"/>
+          </m:rPr>
+          <w:rPr>
+            <w:rFonts w:ascii="Cambria Math" w:eastAsia="Calibri" w:hAnsi="Cambria Math" w:cs="Times New Roman"/>
+          </w:rPr>
+          <m:t>Φ</m:t>
+        </m:r>
+      </m:oMath>
+      <w:r>
+        <w:rPr>
+          <w:rFonts w:eastAsiaTheme="minorEastAsia"/>
+          <w:i/>
+        </w:rPr>
+        <w:t xml:space="preserve"> to be satisfied, we need to test that </w:t>
+      </w:r>
+      <m:oMath>
+        <m:r>
+          <m:rPr>
+            <m:sty m:val="p"/>
+          </m:rPr>
+          <w:rPr>
+            <w:rFonts w:ascii="Cambria Math" w:eastAsia="Calibri" w:hAnsi="Cambria Math" w:cs="Times New Roman"/>
+          </w:rPr>
+          <m:t>Φ</m:t>
+        </m:r>
+      </m:oMath>
+      <w:r>
+        <w:rPr>
+          <w:rFonts w:eastAsiaTheme="minorEastAsia"/>
+          <w:i/>
+        </w:rPr>
+        <w:t xml:space="preserve">  is true for every object in the model </w:t>
+      </w:r>
+      <m:oMath>
+        <m:r>
+          <m:rPr>
+            <m:scr m:val="script"/>
+          </m:rPr>
+          <w:rPr>
+            <w:rFonts w:ascii="Cambria Math" w:eastAsia="Calibri" w:hAnsi="Cambria Math" w:cs="Times New Roman"/>
+          </w:rPr>
+          <m:t>M</m:t>
+        </m:r>
+      </m:oMath>
+      <w:r>
+        <w:rPr>
+          <w:rFonts w:eastAsiaTheme="minorEastAsia"/>
+          <w:i/>
+        </w:rPr>
+        <w:t>.</w:t>
+      </w:r>
+    </w:p>
+    <w:p>
+      <w:pPr>
+        <w:spacing w:after="0"/>
+        <w:rPr>
+          <w:rFonts w:eastAsiaTheme="minorEastAsia"/>
+          <w:i/>
+          <w:color w:val="FF0000"/>
+        </w:rPr>
+      </w:pPr>
+    </w:p>
+    <w:p>
+      <w:pPr>
+        <w:spacing w:after="0"/>
+        <w:rPr>
+          <w:rFonts w:eastAsiaTheme="minorEastAsia"/>
+          <w:i/>
+        </w:rPr>
+      </w:pPr>
       <w:bookmarkStart w:id="1" w:name="_GoBack"/>
       <w:bookmarkEnd w:id="1"/>
-    </w:p>
-    <w:p>
-      <w:pPr>
-        <w:tabs>
-          <w:tab w:val="right" w:pos="9360"/>
-        </w:tabs>
-        <w:spacing w:after="0"/>
-        <w:rPr>
-          <w:rFonts w:eastAsiaTheme="minorEastAsia"/>
-          <w:sz w:val="24"/>
-          <w:szCs w:val="24"/>
-        </w:rPr>
-      </w:pPr>
-    </w:p>
-    <w:p>
-      <w:pPr>
-        <w:tabs>
-          <w:tab w:val="right" w:pos="9360"/>
-        </w:tabs>
-        <w:spacing w:after="0"/>
-        <w:rPr>
-          <w:rFonts w:eastAsiaTheme="minorEastAsia"/>
-          <w:sz w:val="24"/>
-          <w:szCs w:val="24"/>
-        </w:rPr>
-      </w:pPr>
-      <w:r>
-        <w:rPr>
-          <w:rFonts w:eastAsiaTheme="minorEastAsia"/>
-          <w:sz w:val="24"/>
-          <w:szCs w:val="24"/>
-        </w:rPr>
-        <w:t>TODO</w:t>
-      </w:r>
-    </w:p>
-    <w:p>
-      <w:pPr>
-        <w:tabs>
-          <w:tab w:val="right" w:pos="9360"/>
-        </w:tabs>
-        <w:spacing w:after="0"/>
-        <w:rPr>
-          <w:rFonts w:eastAsiaTheme="minorEastAsia"/>
-          <w:sz w:val="24"/>
-          <w:szCs w:val="24"/>
+      <w:r>
+        <w:rPr>
+          <w:rFonts w:eastAsiaTheme="minorEastAsia"/>
+          <w:i/>
+        </w:rPr>
+        <w:t xml:space="preserve">The ordered pairs </w:t>
+      </w:r>
+      <m:oMath>
+        <m:d>
+          <m:dPr>
+            <m:ctrlPr>
+              <w:rPr>
+                <w:rFonts w:ascii="Cambria Math" w:eastAsiaTheme="minorEastAsia" w:hAnsi="Cambria Math"/>
+                <w:i/>
+              </w:rPr>
+            </m:ctrlPr>
+          </m:dPr>
+          <m:e>
+            <m:r>
+              <w:rPr>
+                <w:rFonts w:ascii="Cambria Math" w:eastAsiaTheme="minorEastAsia" w:hAnsi="Cambria Math"/>
+              </w:rPr>
+              <m:t>a,a</m:t>
+            </m:r>
+          </m:e>
+        </m:d>
+        <m:r>
+          <w:rPr>
+            <w:rFonts w:ascii="Cambria Math" w:eastAsiaTheme="minorEastAsia" w:hAnsi="Cambria Math"/>
+          </w:rPr>
+          <m:t>∈</m:t>
+        </m:r>
+        <m:sSup>
+          <m:sSupPr>
+            <m:ctrlPr>
+              <w:rPr>
+                <w:rFonts w:ascii="Cambria Math" w:hAnsi="Cambria Math"/>
+                <w:i/>
+                <w:iCs/>
+                <w:sz w:val="16"/>
+                <w:szCs w:val="16"/>
+              </w:rPr>
+            </m:ctrlPr>
+          </m:sSupPr>
+          <m:e>
+            <m:r>
+              <w:rPr>
+                <w:rFonts w:ascii="Cambria Math" w:hAnsi="Cambria Math"/>
+                <w:sz w:val="23"/>
+                <w:szCs w:val="23"/>
+              </w:rPr>
+              <m:t>R</m:t>
+            </m:r>
+            <m:ctrlPr>
+              <w:rPr>
+                <w:rFonts w:ascii="Cambria Math" w:hAnsi="Cambria Math"/>
+                <w:i/>
+                <w:sz w:val="23"/>
+                <w:szCs w:val="23"/>
+              </w:rPr>
+            </m:ctrlPr>
+          </m:e>
+          <m:sup>
+            <m:r>
+              <w:rPr>
+                <w:rFonts w:ascii="Cambria Math" w:hAnsi="Cambria Math"/>
+                <w:sz w:val="16"/>
+                <w:szCs w:val="16"/>
+              </w:rPr>
+              <m:t>M</m:t>
+            </m:r>
+          </m:sup>
+        </m:sSup>
+        <m:r>
+          <w:rPr>
+            <w:rFonts w:ascii="Cambria Math" w:hAnsi="Cambria Math"/>
+            <w:sz w:val="16"/>
+            <w:szCs w:val="16"/>
+          </w:rPr>
+          <m:t xml:space="preserve"> </m:t>
+        </m:r>
+      </m:oMath>
+      <w:r>
+        <w:rPr>
+          <w:rFonts w:eastAsiaTheme="minorEastAsia"/>
+          <w:i/>
+        </w:rPr>
+        <w:t xml:space="preserve"> and </w:t>
+      </w:r>
+      <m:oMath>
+        <m:d>
+          <m:dPr>
+            <m:ctrlPr>
+              <w:rPr>
+                <w:rFonts w:ascii="Cambria Math" w:eastAsiaTheme="minorEastAsia" w:hAnsi="Cambria Math"/>
+                <w:i/>
+              </w:rPr>
+            </m:ctrlPr>
+          </m:dPr>
+          <m:e>
+            <m:r>
+              <w:rPr>
+                <w:rFonts w:ascii="Cambria Math" w:eastAsiaTheme="minorEastAsia" w:hAnsi="Cambria Math"/>
+              </w:rPr>
+              <m:t>a,a</m:t>
+            </m:r>
+          </m:e>
+        </m:d>
+        <m:r>
+          <w:rPr>
+            <w:rFonts w:ascii="Cambria Math" w:eastAsiaTheme="minorEastAsia" w:hAnsi="Cambria Math"/>
+          </w:rPr>
+          <m:t>∈</m:t>
+        </m:r>
+        <m:sSup>
+          <m:sSupPr>
+            <m:ctrlPr>
+              <w:rPr>
+                <w:rFonts w:ascii="Cambria Math" w:hAnsi="Cambria Math"/>
+                <w:i/>
+                <w:iCs/>
+                <w:sz w:val="16"/>
+                <w:szCs w:val="16"/>
+              </w:rPr>
+            </m:ctrlPr>
+          </m:sSupPr>
+          <m:e>
+            <m:r>
+              <w:rPr>
+                <w:rFonts w:ascii="Cambria Math" w:hAnsi="Cambria Math"/>
+                <w:sz w:val="23"/>
+                <w:szCs w:val="23"/>
+              </w:rPr>
+              <m:t>R</m:t>
+            </m:r>
+            <m:ctrlPr>
+              <w:rPr>
+                <w:rFonts w:ascii="Cambria Math" w:hAnsi="Cambria Math"/>
+                <w:i/>
+                <w:sz w:val="23"/>
+                <w:szCs w:val="23"/>
+              </w:rPr>
+            </m:ctrlPr>
+          </m:e>
+          <m:sup>
+            <m:r>
+              <w:rPr>
+                <w:rFonts w:ascii="Cambria Math" w:hAnsi="Cambria Math"/>
+                <w:sz w:val="16"/>
+                <w:szCs w:val="16"/>
+              </w:rPr>
+              <m:t>M</m:t>
+            </m:r>
+          </m:sup>
+        </m:sSup>
+        <m:r>
+          <w:rPr>
+            <w:rFonts w:ascii="Cambria Math" w:hAnsi="Cambria Math"/>
+            <w:sz w:val="16"/>
+            <w:szCs w:val="16"/>
+          </w:rPr>
+          <m:t xml:space="preserve"> </m:t>
+        </m:r>
+      </m:oMath>
+      <w:r>
+        <w:rPr>
+          <w:rFonts w:eastAsiaTheme="minorEastAsia"/>
+          <w:i/>
+        </w:rPr>
+        <w:t xml:space="preserve"> </w:t>
+      </w:r>
+    </w:p>
+    <w:p>
+      <w:pPr>
+        <w:spacing w:after="0"/>
+        <w:rPr>
+          <w:rFonts w:eastAsiaTheme="minorEastAsia"/>
+          <w:i/>
+        </w:rPr>
+      </w:pPr>
+      <w:r>
+        <w:rPr>
+          <w:rFonts w:eastAsiaTheme="minorEastAsia"/>
+          <w:i/>
+        </w:rPr>
+        <w:t xml:space="preserve">The ordered pairs </w:t>
+      </w:r>
+      <m:oMath>
+        <m:d>
+          <m:dPr>
+            <m:ctrlPr>
+              <w:rPr>
+                <w:rFonts w:ascii="Cambria Math" w:eastAsiaTheme="minorEastAsia" w:hAnsi="Cambria Math"/>
+                <w:i/>
+              </w:rPr>
+            </m:ctrlPr>
+          </m:dPr>
+          <m:e>
+            <m:r>
+              <w:rPr>
+                <w:rFonts w:ascii="Cambria Math" w:eastAsiaTheme="minorEastAsia" w:hAnsi="Cambria Math"/>
+              </w:rPr>
+              <m:t>b,a</m:t>
+            </m:r>
+          </m:e>
+        </m:d>
+        <m:r>
+          <w:rPr>
+            <w:rFonts w:ascii="Cambria Math" w:eastAsiaTheme="minorEastAsia" w:hAnsi="Cambria Math"/>
+          </w:rPr>
+          <m:t>∈</m:t>
+        </m:r>
+        <m:sSup>
+          <m:sSupPr>
+            <m:ctrlPr>
+              <w:rPr>
+                <w:rFonts w:ascii="Cambria Math" w:hAnsi="Cambria Math"/>
+                <w:i/>
+                <w:iCs/>
+                <w:sz w:val="16"/>
+                <w:szCs w:val="16"/>
+              </w:rPr>
+            </m:ctrlPr>
+          </m:sSupPr>
+          <m:e>
+            <m:r>
+              <w:rPr>
+                <w:rFonts w:ascii="Cambria Math" w:hAnsi="Cambria Math"/>
+                <w:sz w:val="23"/>
+                <w:szCs w:val="23"/>
+              </w:rPr>
+              <m:t>R</m:t>
+            </m:r>
+            <m:ctrlPr>
+              <w:rPr>
+                <w:rFonts w:ascii="Cambria Math" w:hAnsi="Cambria Math"/>
+                <w:i/>
+                <w:sz w:val="23"/>
+                <w:szCs w:val="23"/>
+              </w:rPr>
+            </m:ctrlPr>
+          </m:e>
+          <m:sup>
+            <m:r>
+              <w:rPr>
+                <w:rFonts w:ascii="Cambria Math" w:hAnsi="Cambria Math"/>
+                <w:sz w:val="16"/>
+                <w:szCs w:val="16"/>
+              </w:rPr>
+              <m:t>M</m:t>
+            </m:r>
+          </m:sup>
+        </m:sSup>
+        <m:r>
+          <w:rPr>
+            <w:rFonts w:ascii="Cambria Math" w:hAnsi="Cambria Math"/>
+            <w:sz w:val="16"/>
+            <w:szCs w:val="16"/>
+          </w:rPr>
+          <m:t xml:space="preserve"> </m:t>
+        </m:r>
+      </m:oMath>
+      <w:r>
+        <w:rPr>
+          <w:rFonts w:eastAsiaTheme="minorEastAsia"/>
+          <w:i/>
+        </w:rPr>
+        <w:t xml:space="preserve"> and </w:t>
+      </w:r>
+      <m:oMath>
+        <m:d>
+          <m:dPr>
+            <m:ctrlPr>
+              <w:rPr>
+                <w:rFonts w:ascii="Cambria Math" w:eastAsiaTheme="minorEastAsia" w:hAnsi="Cambria Math"/>
+                <w:i/>
+              </w:rPr>
+            </m:ctrlPr>
+          </m:dPr>
+          <m:e>
+            <m:r>
+              <w:rPr>
+                <w:rFonts w:ascii="Cambria Math" w:eastAsiaTheme="minorEastAsia" w:hAnsi="Cambria Math"/>
+              </w:rPr>
+              <m:t>a,a</m:t>
+            </m:r>
+          </m:e>
+        </m:d>
+        <m:r>
+          <w:rPr>
+            <w:rFonts w:ascii="Cambria Math" w:eastAsiaTheme="minorEastAsia" w:hAnsi="Cambria Math"/>
+          </w:rPr>
+          <m:t>∈</m:t>
+        </m:r>
+        <m:sSup>
+          <m:sSupPr>
+            <m:ctrlPr>
+              <w:rPr>
+                <w:rFonts w:ascii="Cambria Math" w:hAnsi="Cambria Math"/>
+                <w:i/>
+                <w:iCs/>
+                <w:sz w:val="16"/>
+                <w:szCs w:val="16"/>
+              </w:rPr>
+            </m:ctrlPr>
+          </m:sSupPr>
+          <m:e>
+            <m:r>
+              <w:rPr>
+                <w:rFonts w:ascii="Cambria Math" w:hAnsi="Cambria Math"/>
+                <w:sz w:val="23"/>
+                <w:szCs w:val="23"/>
+              </w:rPr>
+              <m:t>R</m:t>
+            </m:r>
+            <m:ctrlPr>
+              <w:rPr>
+                <w:rFonts w:ascii="Cambria Math" w:hAnsi="Cambria Math"/>
+                <w:i/>
+                <w:sz w:val="23"/>
+                <w:szCs w:val="23"/>
+              </w:rPr>
+            </m:ctrlPr>
+          </m:e>
+          <m:sup>
+            <m:r>
+              <w:rPr>
+                <w:rFonts w:ascii="Cambria Math" w:hAnsi="Cambria Math"/>
+                <w:sz w:val="16"/>
+                <w:szCs w:val="16"/>
+              </w:rPr>
+              <m:t>M</m:t>
+            </m:r>
+          </m:sup>
+        </m:sSup>
+        <m:r>
+          <w:rPr>
+            <w:rFonts w:ascii="Cambria Math" w:hAnsi="Cambria Math"/>
+            <w:sz w:val="16"/>
+            <w:szCs w:val="16"/>
+          </w:rPr>
+          <m:t xml:space="preserve"> </m:t>
+        </m:r>
+      </m:oMath>
+    </w:p>
+    <w:p>
+      <w:pPr>
+        <w:spacing w:after="0"/>
+        <w:rPr>
+          <w:rFonts w:eastAsiaTheme="minorEastAsia"/>
+          <w:i/>
+        </w:rPr>
+      </w:pPr>
+      <w:r>
+        <w:rPr>
+          <w:rFonts w:eastAsiaTheme="minorEastAsia"/>
+          <w:i/>
+        </w:rPr>
+        <w:t xml:space="preserve">The ordered pairs </w:t>
+      </w:r>
+      <m:oMath>
+        <m:d>
+          <m:dPr>
+            <m:ctrlPr>
+              <w:rPr>
+                <w:rFonts w:ascii="Cambria Math" w:eastAsiaTheme="minorEastAsia" w:hAnsi="Cambria Math"/>
+                <w:i/>
+              </w:rPr>
+            </m:ctrlPr>
+          </m:dPr>
+          <m:e>
+            <m:r>
+              <w:rPr>
+                <w:rFonts w:ascii="Cambria Math" w:eastAsiaTheme="minorEastAsia" w:hAnsi="Cambria Math"/>
+              </w:rPr>
+              <m:t>c,a</m:t>
+            </m:r>
+          </m:e>
+        </m:d>
+        <m:r>
+          <w:rPr>
+            <w:rFonts w:ascii="Cambria Math" w:eastAsiaTheme="minorEastAsia" w:hAnsi="Cambria Math"/>
+          </w:rPr>
+          <m:t>∈</m:t>
+        </m:r>
+        <m:sSup>
+          <m:sSupPr>
+            <m:ctrlPr>
+              <w:rPr>
+                <w:rFonts w:ascii="Cambria Math" w:hAnsi="Cambria Math"/>
+                <w:i/>
+                <w:iCs/>
+                <w:sz w:val="16"/>
+                <w:szCs w:val="16"/>
+              </w:rPr>
+            </m:ctrlPr>
+          </m:sSupPr>
+          <m:e>
+            <m:r>
+              <w:rPr>
+                <w:rFonts w:ascii="Cambria Math" w:hAnsi="Cambria Math"/>
+                <w:sz w:val="23"/>
+                <w:szCs w:val="23"/>
+              </w:rPr>
+              <m:t>R</m:t>
+            </m:r>
+            <m:ctrlPr>
+              <w:rPr>
+                <w:rFonts w:ascii="Cambria Math" w:hAnsi="Cambria Math"/>
+                <w:i/>
+                <w:sz w:val="23"/>
+                <w:szCs w:val="23"/>
+              </w:rPr>
+            </m:ctrlPr>
+          </m:e>
+          <m:sup>
+            <m:r>
+              <w:rPr>
+                <w:rFonts w:ascii="Cambria Math" w:hAnsi="Cambria Math"/>
+                <w:sz w:val="16"/>
+                <w:szCs w:val="16"/>
+              </w:rPr>
+              <m:t>M</m:t>
+            </m:r>
+          </m:sup>
+        </m:sSup>
+        <m:r>
+          <w:rPr>
+            <w:rFonts w:ascii="Cambria Math" w:hAnsi="Cambria Math"/>
+            <w:sz w:val="16"/>
+            <w:szCs w:val="16"/>
+          </w:rPr>
+          <m:t xml:space="preserve"> </m:t>
+        </m:r>
+      </m:oMath>
+      <w:r>
+        <w:rPr>
+          <w:rFonts w:eastAsiaTheme="minorEastAsia"/>
+          <w:i/>
+        </w:rPr>
+        <w:t xml:space="preserve"> and </w:t>
+      </w:r>
+      <m:oMath>
+        <m:d>
+          <m:dPr>
+            <m:ctrlPr>
+              <w:rPr>
+                <w:rFonts w:ascii="Cambria Math" w:eastAsiaTheme="minorEastAsia" w:hAnsi="Cambria Math"/>
+                <w:i/>
+              </w:rPr>
+            </m:ctrlPr>
+          </m:dPr>
+          <m:e>
+            <m:r>
+              <w:rPr>
+                <w:rFonts w:ascii="Cambria Math" w:eastAsiaTheme="minorEastAsia" w:hAnsi="Cambria Math"/>
+              </w:rPr>
+              <m:t>a,a</m:t>
+            </m:r>
+          </m:e>
+        </m:d>
+        <m:r>
+          <w:rPr>
+            <w:rFonts w:ascii="Cambria Math" w:eastAsiaTheme="minorEastAsia" w:hAnsi="Cambria Math"/>
+          </w:rPr>
+          <m:t>∈</m:t>
+        </m:r>
+        <m:sSup>
+          <m:sSupPr>
+            <m:ctrlPr>
+              <w:rPr>
+                <w:rFonts w:ascii="Cambria Math" w:hAnsi="Cambria Math"/>
+                <w:i/>
+                <w:iCs/>
+                <w:sz w:val="16"/>
+                <w:szCs w:val="16"/>
+              </w:rPr>
+            </m:ctrlPr>
+          </m:sSupPr>
+          <m:e>
+            <m:r>
+              <w:rPr>
+                <w:rFonts w:ascii="Cambria Math" w:hAnsi="Cambria Math"/>
+                <w:sz w:val="23"/>
+                <w:szCs w:val="23"/>
+              </w:rPr>
+              <m:t>R</m:t>
+            </m:r>
+            <m:ctrlPr>
+              <w:rPr>
+                <w:rFonts w:ascii="Cambria Math" w:hAnsi="Cambria Math"/>
+                <w:i/>
+                <w:sz w:val="23"/>
+                <w:szCs w:val="23"/>
+              </w:rPr>
+            </m:ctrlPr>
+          </m:e>
+          <m:sup>
+            <m:r>
+              <w:rPr>
+                <w:rFonts w:ascii="Cambria Math" w:hAnsi="Cambria Math"/>
+                <w:sz w:val="16"/>
+                <w:szCs w:val="16"/>
+              </w:rPr>
+              <m:t>M</m:t>
+            </m:r>
+          </m:sup>
+        </m:sSup>
+        <m:r>
+          <w:rPr>
+            <w:rFonts w:ascii="Cambria Math" w:hAnsi="Cambria Math"/>
+            <w:sz w:val="16"/>
+            <w:szCs w:val="16"/>
+          </w:rPr>
+          <m:t xml:space="preserve"> </m:t>
+        </m:r>
+      </m:oMath>
+    </w:p>
+    <w:p>
+      <w:pPr>
+        <w:spacing w:after="0"/>
+        <w:rPr>
+          <w:rFonts w:eastAsiaTheme="minorEastAsia"/>
+          <w:i/>
+        </w:rPr>
+      </w:pPr>
+      <w:r>
+        <w:rPr>
+          <w:rFonts w:eastAsiaTheme="minorEastAsia"/>
+          <w:i/>
+        </w:rPr>
+        <w:t xml:space="preserve">The ordered pairs </w:t>
+      </w:r>
+      <m:oMath>
+        <m:d>
+          <m:dPr>
+            <m:ctrlPr>
+              <w:rPr>
+                <w:rFonts w:ascii="Cambria Math" w:eastAsiaTheme="minorEastAsia" w:hAnsi="Cambria Math"/>
+                <w:i/>
+              </w:rPr>
+            </m:ctrlPr>
+          </m:dPr>
+          <m:e>
+            <m:r>
+              <w:rPr>
+                <w:rFonts w:ascii="Cambria Math" w:eastAsiaTheme="minorEastAsia" w:hAnsi="Cambria Math"/>
+              </w:rPr>
+              <m:t>d,b</m:t>
+            </m:r>
+          </m:e>
+        </m:d>
+        <m:r>
+          <w:rPr>
+            <w:rFonts w:ascii="Cambria Math" w:eastAsiaTheme="minorEastAsia" w:hAnsi="Cambria Math"/>
+          </w:rPr>
+          <m:t>∈</m:t>
+        </m:r>
+        <m:sSup>
+          <m:sSupPr>
+            <m:ctrlPr>
+              <w:rPr>
+                <w:rFonts w:ascii="Cambria Math" w:hAnsi="Cambria Math"/>
+                <w:i/>
+                <w:iCs/>
+                <w:sz w:val="16"/>
+                <w:szCs w:val="16"/>
+              </w:rPr>
+            </m:ctrlPr>
+          </m:sSupPr>
+          <m:e>
+            <m:r>
+              <w:rPr>
+                <w:rFonts w:ascii="Cambria Math" w:hAnsi="Cambria Math"/>
+                <w:sz w:val="23"/>
+                <w:szCs w:val="23"/>
+              </w:rPr>
+              <m:t>R</m:t>
+            </m:r>
+            <m:ctrlPr>
+              <w:rPr>
+                <w:rFonts w:ascii="Cambria Math" w:hAnsi="Cambria Math"/>
+                <w:i/>
+                <w:sz w:val="23"/>
+                <w:szCs w:val="23"/>
+              </w:rPr>
+            </m:ctrlPr>
+          </m:e>
+          <m:sup>
+            <m:r>
+              <w:rPr>
+                <w:rFonts w:ascii="Cambria Math" w:hAnsi="Cambria Math"/>
+                <w:sz w:val="16"/>
+                <w:szCs w:val="16"/>
+              </w:rPr>
+              <m:t>M</m:t>
+            </m:r>
+          </m:sup>
+        </m:sSup>
+        <m:r>
+          <w:rPr>
+            <w:rFonts w:ascii="Cambria Math" w:hAnsi="Cambria Math"/>
+            <w:sz w:val="16"/>
+            <w:szCs w:val="16"/>
+          </w:rPr>
+          <m:t xml:space="preserve"> </m:t>
+        </m:r>
+      </m:oMath>
+      <w:r>
+        <w:rPr>
+          <w:rFonts w:eastAsiaTheme="minorEastAsia"/>
+          <w:i/>
+        </w:rPr>
+        <w:t xml:space="preserve"> and </w:t>
+      </w:r>
+      <m:oMath>
+        <m:d>
+          <m:dPr>
+            <m:ctrlPr>
+              <w:rPr>
+                <w:rFonts w:ascii="Cambria Math" w:eastAsiaTheme="minorEastAsia" w:hAnsi="Cambria Math"/>
+                <w:i/>
+              </w:rPr>
+            </m:ctrlPr>
+          </m:dPr>
+          <m:e>
+            <m:r>
+              <w:rPr>
+                <w:rFonts w:ascii="Cambria Math" w:eastAsiaTheme="minorEastAsia" w:hAnsi="Cambria Math"/>
+              </w:rPr>
+              <m:t>b,b</m:t>
+            </m:r>
+          </m:e>
+        </m:d>
+        <m:r>
+          <w:rPr>
+            <w:rFonts w:ascii="Cambria Math" w:eastAsiaTheme="minorEastAsia" w:hAnsi="Cambria Math"/>
+          </w:rPr>
+          <m:t>∈</m:t>
+        </m:r>
+        <m:sSup>
+          <m:sSupPr>
+            <m:ctrlPr>
+              <w:rPr>
+                <w:rFonts w:ascii="Cambria Math" w:hAnsi="Cambria Math"/>
+                <w:i/>
+                <w:iCs/>
+                <w:sz w:val="16"/>
+                <w:szCs w:val="16"/>
+              </w:rPr>
+            </m:ctrlPr>
+          </m:sSupPr>
+          <m:e>
+            <m:r>
+              <w:rPr>
+                <w:rFonts w:ascii="Cambria Math" w:hAnsi="Cambria Math"/>
+                <w:sz w:val="23"/>
+                <w:szCs w:val="23"/>
+              </w:rPr>
+              <m:t>R</m:t>
+            </m:r>
+            <m:ctrlPr>
+              <w:rPr>
+                <w:rFonts w:ascii="Cambria Math" w:hAnsi="Cambria Math"/>
+                <w:i/>
+                <w:sz w:val="23"/>
+                <w:szCs w:val="23"/>
+              </w:rPr>
+            </m:ctrlPr>
+          </m:e>
+          <m:sup>
+            <m:r>
+              <w:rPr>
+                <w:rFonts w:ascii="Cambria Math" w:hAnsi="Cambria Math"/>
+                <w:sz w:val="16"/>
+                <w:szCs w:val="16"/>
+              </w:rPr>
+              <m:t>M</m:t>
+            </m:r>
+          </m:sup>
+        </m:sSup>
+        <m:r>
+          <w:rPr>
+            <w:rFonts w:ascii="Cambria Math" w:hAnsi="Cambria Math"/>
+            <w:sz w:val="16"/>
+            <w:szCs w:val="16"/>
+          </w:rPr>
+          <m:t xml:space="preserve"> </m:t>
+        </m:r>
+      </m:oMath>
+    </w:p>
+    <w:p>
+      <w:pPr>
+        <w:spacing w:after="0"/>
+        <w:rPr>
+          <w:rFonts w:eastAsiaTheme="minorEastAsia"/>
+          <w:i/>
+        </w:rPr>
+      </w:pPr>
+      <w:r>
+        <w:rPr>
+          <w:rFonts w:eastAsiaTheme="minorEastAsia"/>
+          <w:i/>
+        </w:rPr>
+        <w:t xml:space="preserve">The ordered pairs </w:t>
+      </w:r>
+      <m:oMath>
+        <m:d>
+          <m:dPr>
+            <m:ctrlPr>
+              <w:rPr>
+                <w:rFonts w:ascii="Cambria Math" w:eastAsiaTheme="minorEastAsia" w:hAnsi="Cambria Math"/>
+                <w:i/>
+              </w:rPr>
+            </m:ctrlPr>
+          </m:dPr>
+          <m:e>
+            <m:r>
+              <w:rPr>
+                <w:rFonts w:ascii="Cambria Math" w:eastAsiaTheme="minorEastAsia" w:hAnsi="Cambria Math"/>
+              </w:rPr>
+              <m:t>b,b</m:t>
+            </m:r>
+          </m:e>
+        </m:d>
+        <m:r>
+          <w:rPr>
+            <w:rFonts w:ascii="Cambria Math" w:eastAsiaTheme="minorEastAsia" w:hAnsi="Cambria Math"/>
+          </w:rPr>
+          <m:t>∈</m:t>
+        </m:r>
+        <m:sSup>
+          <m:sSupPr>
+            <m:ctrlPr>
+              <w:rPr>
+                <w:rFonts w:ascii="Cambria Math" w:hAnsi="Cambria Math"/>
+                <w:i/>
+                <w:iCs/>
+                <w:sz w:val="16"/>
+                <w:szCs w:val="16"/>
+              </w:rPr>
+            </m:ctrlPr>
+          </m:sSupPr>
+          <m:e>
+            <m:r>
+              <w:rPr>
+                <w:rFonts w:ascii="Cambria Math" w:hAnsi="Cambria Math"/>
+                <w:sz w:val="23"/>
+                <w:szCs w:val="23"/>
+              </w:rPr>
+              <m:t>R</m:t>
+            </m:r>
+            <m:ctrlPr>
+              <w:rPr>
+                <w:rFonts w:ascii="Cambria Math" w:hAnsi="Cambria Math"/>
+                <w:i/>
+                <w:sz w:val="23"/>
+                <w:szCs w:val="23"/>
+              </w:rPr>
+            </m:ctrlPr>
+          </m:e>
+          <m:sup>
+            <m:r>
+              <w:rPr>
+                <w:rFonts w:ascii="Cambria Math" w:hAnsi="Cambria Math"/>
+                <w:sz w:val="16"/>
+                <w:szCs w:val="16"/>
+              </w:rPr>
+              <m:t>M</m:t>
+            </m:r>
+          </m:sup>
+        </m:sSup>
+        <m:r>
+          <w:rPr>
+            <w:rFonts w:ascii="Cambria Math" w:hAnsi="Cambria Math"/>
+            <w:sz w:val="16"/>
+            <w:szCs w:val="16"/>
+          </w:rPr>
+          <m:t xml:space="preserve"> </m:t>
+        </m:r>
+      </m:oMath>
+      <w:r>
+        <w:rPr>
+          <w:rFonts w:eastAsiaTheme="minorEastAsia"/>
+          <w:i/>
+        </w:rPr>
+        <w:t xml:space="preserve"> and </w:t>
+      </w:r>
+      <m:oMath>
+        <m:d>
+          <m:dPr>
+            <m:ctrlPr>
+              <w:rPr>
+                <w:rFonts w:ascii="Cambria Math" w:eastAsiaTheme="minorEastAsia" w:hAnsi="Cambria Math"/>
+                <w:i/>
+              </w:rPr>
+            </m:ctrlPr>
+          </m:dPr>
+          <m:e>
+            <m:r>
+              <w:rPr>
+                <w:rFonts w:ascii="Cambria Math" w:eastAsiaTheme="minorEastAsia" w:hAnsi="Cambria Math"/>
+              </w:rPr>
+              <m:t>b,b</m:t>
+            </m:r>
+          </m:e>
+        </m:d>
+        <m:r>
+          <w:rPr>
+            <w:rFonts w:ascii="Cambria Math" w:eastAsiaTheme="minorEastAsia" w:hAnsi="Cambria Math"/>
+          </w:rPr>
+          <m:t>∈</m:t>
+        </m:r>
+        <m:sSup>
+          <m:sSupPr>
+            <m:ctrlPr>
+              <w:rPr>
+                <w:rFonts w:ascii="Cambria Math" w:hAnsi="Cambria Math"/>
+                <w:i/>
+                <w:iCs/>
+                <w:sz w:val="16"/>
+                <w:szCs w:val="16"/>
+              </w:rPr>
+            </m:ctrlPr>
+          </m:sSupPr>
+          <m:e>
+            <m:r>
+              <w:rPr>
+                <w:rFonts w:ascii="Cambria Math" w:hAnsi="Cambria Math"/>
+                <w:sz w:val="23"/>
+                <w:szCs w:val="23"/>
+              </w:rPr>
+              <m:t>R</m:t>
+            </m:r>
+            <m:ctrlPr>
+              <w:rPr>
+                <w:rFonts w:ascii="Cambria Math" w:hAnsi="Cambria Math"/>
+                <w:i/>
+                <w:sz w:val="23"/>
+                <w:szCs w:val="23"/>
+              </w:rPr>
+            </m:ctrlPr>
+          </m:e>
+          <m:sup>
+            <m:r>
+              <w:rPr>
+                <w:rFonts w:ascii="Cambria Math" w:hAnsi="Cambria Math"/>
+                <w:sz w:val="16"/>
+                <w:szCs w:val="16"/>
+              </w:rPr>
+              <m:t>M</m:t>
+            </m:r>
+          </m:sup>
+        </m:sSup>
+        <m:r>
+          <w:rPr>
+            <w:rFonts w:ascii="Cambria Math" w:hAnsi="Cambria Math"/>
+            <w:sz w:val="16"/>
+            <w:szCs w:val="16"/>
+          </w:rPr>
+          <m:t xml:space="preserve"> </m:t>
+        </m:r>
+      </m:oMath>
+      <w:r>
+        <w:rPr>
+          <w:rFonts w:eastAsiaTheme="minorEastAsia"/>
+          <w:i/>
+        </w:rPr>
+        <w:t xml:space="preserve"> </w:t>
+      </w:r>
+    </w:p>
+    <w:p>
+      <w:pPr>
+        <w:spacing w:after="0"/>
+        <w:rPr>
+          <w:rFonts w:eastAsiaTheme="minorEastAsia"/>
+          <w:sz w:val="23"/>
+          <w:szCs w:val="23"/>
+        </w:rPr>
+      </w:pPr>
+    </w:p>
+    <w:p>
+      <w:pPr>
+        <w:spacing w:after="0"/>
+        <w:rPr>
+          <w:rFonts w:eastAsiaTheme="minorEastAsia"/>
+        </w:rPr>
+      </w:pPr>
+      <w:r>
+        <w:rPr>
+          <w:rFonts w:eastAsiaTheme="minorEastAsia"/>
+          <w:sz w:val="23"/>
+          <w:szCs w:val="23"/>
+        </w:rPr>
+        <w:t xml:space="preserve">Therefore, </w:t>
+      </w:r>
+      <w:r>
+        <w:rPr>
+          <w:rFonts w:eastAsiaTheme="minorEastAsia"/>
+        </w:rPr>
+        <w:t>th</w:t>
+      </w:r>
+      <w:r>
+        <w:rPr>
+          <w:rFonts w:eastAsiaTheme="minorEastAsia"/>
+        </w:rPr>
+        <w:t xml:space="preserve">e model </w:t>
+      </w:r>
+      <w:r>
+        <w:rPr>
+          <w:rFonts w:eastAsiaTheme="minorEastAsia"/>
+        </w:rPr>
+        <w:t xml:space="preserve">where satisfies the sentence </w:t>
+      </w:r>
+      <m:oMath>
+        <m:r>
+          <w:rPr>
+            <w:rFonts w:ascii="Cambria Math" w:hAnsi="Cambria Math"/>
+          </w:rPr>
+          <m:t>∀x∃y</m:t>
+        </m:r>
+        <m:r>
+          <w:rPr>
+            <w:rFonts w:ascii="Cambria Math" w:eastAsiaTheme="minorEastAsia" w:hAnsi="Cambria Math"/>
+          </w:rPr>
+          <m:t xml:space="preserve"> (R</m:t>
+        </m:r>
+        <m:d>
+          <m:dPr>
+            <m:ctrlPr>
+              <w:rPr>
+                <w:rFonts w:ascii="Cambria Math" w:eastAsiaTheme="minorEastAsia" w:hAnsi="Cambria Math"/>
+                <w:i/>
+              </w:rPr>
+            </m:ctrlPr>
+          </m:dPr>
+          <m:e>
+            <m:r>
+              <w:rPr>
+                <w:rFonts w:ascii="Cambria Math" w:eastAsiaTheme="minorEastAsia" w:hAnsi="Cambria Math"/>
+              </w:rPr>
+              <m:t>x,y</m:t>
+            </m:r>
+          </m:e>
+        </m:d>
+        <m:r>
+          <w:rPr>
+            <w:rFonts w:ascii="Cambria Math" w:eastAsiaTheme="minorEastAsia" w:hAnsi="Cambria Math"/>
+          </w:rPr>
+          <m:t>∧R(y,y))</m:t>
+        </m:r>
+      </m:oMath>
+      <w:r>
+        <w:rPr>
+          <w:rFonts w:eastAsiaTheme="minorEastAsia"/>
+        </w:rPr>
+        <w:t xml:space="preserve"> </w:t>
+      </w:r>
+    </w:p>
+    <w:p>
+      <w:pPr>
+        <w:tabs>
+          <w:tab w:val="right" w:pos="9360"/>
+        </w:tabs>
+        <w:spacing w:after="0"/>
+      </w:pPr>
+    </w:p>
+    <w:p>
+      <w:pPr>
+        <w:tabs>
+          <w:tab w:val="right" w:pos="9360"/>
+        </w:tabs>
+        <w:spacing w:after="0"/>
+        <w:rPr>
+          <w:rFonts w:eastAsiaTheme="minorEastAsia"/>
+          <w:noProof/>
+        </w:rPr>
+      </w:pPr>
+    </w:p>
+    <w:p>
+      <w:pPr>
+        <w:tabs>
+          <w:tab w:val="right" w:pos="9360"/>
+        </w:tabs>
+        <w:spacing w:after="0"/>
+        <w:rPr>
+          <w:rFonts w:eastAsiaTheme="minorEastAsia"/>
+          <w:noProof/>
+        </w:rPr>
+      </w:pPr>
+    </w:p>
+    <w:p>
+      <w:pPr>
+        <w:tabs>
+          <w:tab w:val="right" w:pos="9360"/>
+        </w:tabs>
+        <w:spacing w:after="0"/>
+        <w:rPr>
+          <w:rFonts w:eastAsiaTheme="minorEastAsia"/>
         </w:rPr>
       </w:pPr>
     </w:p>
@@ -17037,6 +24844,119 @@
     </w:lvl>
   </w:abstractNum>
   <w:abstractNum w:abstractNumId="1" w15:restartNumberingAfterBreak="0">
+    <w:nsid w:val="279E0F2E"/>
+    <w:multiLevelType w:val="hybridMultilevel"/>
+    <w:tmpl w:val="488A4864"/>
+    <w:lvl w:ilvl="0" w:tplc="137020B6">
+      <w:start w:val="4"/>
+      <w:numFmt w:val="bullet"/>
+      <w:lvlText w:val="-"/>
+      <w:lvlJc w:val="left"/>
+      <w:pPr>
+        <w:ind w:left="720" w:hanging="360"/>
+      </w:pPr>
+      <w:rPr>
+        <w:rFonts w:ascii="Consolas" w:eastAsiaTheme="minorEastAsia" w:hAnsi="Consolas" w:cstheme="minorBidi" w:hint="default"/>
+      </w:rPr>
+    </w:lvl>
+    <w:lvl w:ilvl="1" w:tplc="04090003" w:tentative="1">
+      <w:start w:val="1"/>
+      <w:numFmt w:val="bullet"/>
+      <w:lvlText w:val="o"/>
+      <w:lvlJc w:val="left"/>
+      <w:pPr>
+        <w:ind w:left="1440" w:hanging="360"/>
+      </w:pPr>
+      <w:rPr>
+        <w:rFonts w:ascii="Courier New" w:hAnsi="Courier New" w:cs="Courier New" w:hint="default"/>
+      </w:rPr>
+    </w:lvl>
+    <w:lvl w:ilvl="2" w:tplc="04090005" w:tentative="1">
+      <w:start w:val="1"/>
+      <w:numFmt w:val="bullet"/>
+      <w:lvlText w:val=""/>
+      <w:lvlJc w:val="left"/>
+      <w:pPr>
+        <w:ind w:left="2160" w:hanging="360"/>
+      </w:pPr>
+      <w:rPr>
+        <w:rFonts w:ascii="Wingdings" w:hAnsi="Wingdings" w:hint="default"/>
+      </w:rPr>
+    </w:lvl>
+    <w:lvl w:ilvl="3" w:tplc="04090001" w:tentative="1">
+      <w:start w:val="1"/>
+      <w:numFmt w:val="bullet"/>
+      <w:lvlText w:val=""/>
+      <w:lvlJc w:val="left"/>
+      <w:pPr>
+        <w:ind w:left="2880" w:hanging="360"/>
+      </w:pPr>
+      <w:rPr>
+        <w:rFonts w:ascii="Symbol" w:hAnsi="Symbol" w:hint="default"/>
+      </w:rPr>
+    </w:lvl>
+    <w:lvl w:ilvl="4" w:tplc="04090003" w:tentative="1">
+      <w:start w:val="1"/>
+      <w:numFmt w:val="bullet"/>
+      <w:lvlText w:val="o"/>
+      <w:lvlJc w:val="left"/>
+      <w:pPr>
+        <w:ind w:left="3600" w:hanging="360"/>
+      </w:pPr>
+      <w:rPr>
+        <w:rFonts w:ascii="Courier New" w:hAnsi="Courier New" w:cs="Courier New" w:hint="default"/>
+      </w:rPr>
+    </w:lvl>
+    <w:lvl w:ilvl="5" w:tplc="04090005" w:tentative="1">
+      <w:start w:val="1"/>
+      <w:numFmt w:val="bullet"/>
+      <w:lvlText w:val=""/>
+      <w:lvlJc w:val="left"/>
+      <w:pPr>
+        <w:ind w:left="4320" w:hanging="360"/>
+      </w:pPr>
+      <w:rPr>
+        <w:rFonts w:ascii="Wingdings" w:hAnsi="Wingdings" w:hint="default"/>
+      </w:rPr>
+    </w:lvl>
+    <w:lvl w:ilvl="6" w:tplc="04090001" w:tentative="1">
+      <w:start w:val="1"/>
+      <w:numFmt w:val="bullet"/>
+      <w:lvlText w:val=""/>
+      <w:lvlJc w:val="left"/>
+      <w:pPr>
+        <w:ind w:left="5040" w:hanging="360"/>
+      </w:pPr>
+      <w:rPr>
+        <w:rFonts w:ascii="Symbol" w:hAnsi="Symbol" w:hint="default"/>
+      </w:rPr>
+    </w:lvl>
+    <w:lvl w:ilvl="7" w:tplc="04090003" w:tentative="1">
+      <w:start w:val="1"/>
+      <w:numFmt w:val="bullet"/>
+      <w:lvlText w:val="o"/>
+      <w:lvlJc w:val="left"/>
+      <w:pPr>
+        <w:ind w:left="5760" w:hanging="360"/>
+      </w:pPr>
+      <w:rPr>
+        <w:rFonts w:ascii="Courier New" w:hAnsi="Courier New" w:cs="Courier New" w:hint="default"/>
+      </w:rPr>
+    </w:lvl>
+    <w:lvl w:ilvl="8" w:tplc="04090005" w:tentative="1">
+      <w:start w:val="1"/>
+      <w:numFmt w:val="bullet"/>
+      <w:lvlText w:val=""/>
+      <w:lvlJc w:val="left"/>
+      <w:pPr>
+        <w:ind w:left="6480" w:hanging="360"/>
+      </w:pPr>
+      <w:rPr>
+        <w:rFonts w:ascii="Wingdings" w:hAnsi="Wingdings" w:hint="default"/>
+      </w:rPr>
+    </w:lvl>
+  </w:abstractNum>
+  <w:abstractNum w:abstractNumId="2" w15:restartNumberingAfterBreak="0">
     <w:nsid w:val="7C2B4795"/>
     <w:multiLevelType w:val="hybridMultilevel"/>
     <w:tmpl w:val="7C9AA924"/>
@@ -17125,7 +25045,7 @@
       </w:pPr>
     </w:lvl>
   </w:abstractNum>
-  <w:abstractNum w:abstractNumId="2" w15:restartNumberingAfterBreak="0">
+  <w:abstractNum w:abstractNumId="3" w15:restartNumberingAfterBreak="0">
     <w:nsid w:val="7C8C6C5E"/>
     <w:multiLevelType w:val="hybridMultilevel"/>
     <w:tmpl w:val="5E7E8FF8"/>
@@ -17242,10 +25162,13 @@
     <w:abstractNumId w:val="0"/>
   </w:num>
   <w:num w:numId="2">
-    <w:abstractNumId w:val="1"/>
+    <w:abstractNumId w:val="2"/>
   </w:num>
   <w:num w:numId="3">
-    <w:abstractNumId w:val="2"/>
+    <w:abstractNumId w:val="3"/>
+  </w:num>
+  <w:num w:numId="4">
+    <w:abstractNumId w:val="1"/>
   </w:num>
 </w:numbering>
 </file>
@@ -17678,7 +25601,6 @@
   <w:style w:type="character" w:default="1" w:styleId="DefaultParagraphFont">
     <w:name w:val="Default Paragraph Font"/>
     <w:uiPriority w:val="1"/>
-    <w:semiHidden/>
     <w:unhideWhenUsed/>
   </w:style>
   <w:style w:type="table" w:default="1" w:styleId="TableNormal">
@@ -17769,6 +25691,61 @@
     <w:rPr>
       <w:rFonts w:asciiTheme="minorHAnsi" w:hAnsiTheme="minorHAnsi"/>
       <w:lang w:val="en-ZA"/>
+    </w:rPr>
+  </w:style>
+  <w:style w:type="character" w:styleId="Strong">
+    <w:name w:val="Strong"/>
+    <w:basedOn w:val="DefaultParagraphFont"/>
+    <w:uiPriority w:val="22"/>
+    <w:qFormat/>
+    <w:rsid w:val="001D3DAB"/>
+    <w:rPr>
+      <w:b/>
+      <w:bCs/>
+    </w:rPr>
+  </w:style>
+  <w:style w:type="character" w:styleId="Hyperlink">
+    <w:name w:val="Hyperlink"/>
+    <w:basedOn w:val="DefaultParagraphFont"/>
+    <w:uiPriority w:val="99"/>
+    <w:unhideWhenUsed/>
+    <w:rsid w:val="00BE487A"/>
+    <w:rPr>
+      <w:color w:val="0563C1" w:themeColor="hyperlink"/>
+      <w:u w:val="single"/>
+    </w:rPr>
+  </w:style>
+  <w:style w:type="character" w:styleId="UnresolvedMention">
+    <w:name w:val="Unresolved Mention"/>
+    <w:basedOn w:val="DefaultParagraphFont"/>
+    <w:uiPriority w:val="99"/>
+    <w:semiHidden/>
+    <w:unhideWhenUsed/>
+    <w:rsid w:val="00BE487A"/>
+    <w:rPr>
+      <w:color w:val="605E5C"/>
+      <w:shd w:val="clear" w:color="auto" w:fill="E1DFDD"/>
+    </w:rPr>
+  </w:style>
+  <w:style w:type="character" w:customStyle="1" w:styleId="mwe-math-mathml-inline">
+    <w:name w:val="mwe-math-mathml-inline"/>
+    <w:basedOn w:val="DefaultParagraphFont"/>
+    <w:rsid w:val="005F2B67"/>
+  </w:style>
+  <w:style w:type="paragraph" w:customStyle="1" w:styleId="Default">
+    <w:name w:val="Default"/>
+    <w:rsid w:val="00537018"/>
+    <w:pPr>
+      <w:autoSpaceDE w:val="0"/>
+      <w:autoSpaceDN w:val="0"/>
+      <w:adjustRightInd w:val="0"/>
+      <w:spacing w:after="0" w:line="240" w:lineRule="auto"/>
+    </w:pPr>
+    <w:rPr>
+      <w:rFonts w:ascii="Times New Roman" w:hAnsi="Times New Roman" w:cs="Times New Roman"/>
+      <w:color w:val="000000"/>
+      <w:sz w:val="24"/>
+      <w:szCs w:val="24"/>
     </w:rPr>
   </w:style>
 </w:styles>

--- a/year3/COS3761/Notes for COS3761.docx
+++ b/year3/COS3761/Notes for COS3761.docx
@@ -70,179 +70,9 @@
       </w:pPr>
     </w:p>
     <w:p>
-      <w:pPr>
-        <w:spacing w:after="0"/>
-      </w:pPr>
-    </w:p>
-    <w:p>
-      <w:pPr>
-        <w:spacing w:after="0"/>
-      </w:pPr>
-    </w:p>
-    <w:p>
-      <w:pPr>
-        <w:spacing w:after="0"/>
-      </w:pPr>
-    </w:p>
-    <w:p>
-      <w:pPr>
-        <w:spacing w:after="0"/>
-      </w:pPr>
-    </w:p>
-    <w:p>
-      <w:pPr>
-        <w:spacing w:after="0"/>
-      </w:pPr>
-    </w:p>
-    <w:p>
-      <w:pPr>
-        <w:spacing w:after="0"/>
-      </w:pPr>
-    </w:p>
-    <w:p>
-      <w:pPr>
-        <w:spacing w:after="0"/>
-      </w:pPr>
-    </w:p>
-    <w:p>
-      <w:pPr>
-        <w:spacing w:after="0"/>
-      </w:pPr>
-    </w:p>
-    <w:p>
-      <w:pPr>
-        <w:spacing w:after="0"/>
-      </w:pPr>
-    </w:p>
-    <w:p>
-      <w:pPr>
-        <w:spacing w:after="0"/>
-      </w:pPr>
-    </w:p>
-    <w:p>
-      <w:pPr>
-        <w:spacing w:after="0"/>
-      </w:pPr>
-    </w:p>
-    <w:p>
-      <w:pPr>
-        <w:spacing w:after="0"/>
-      </w:pPr>
-    </w:p>
-    <w:p>
-      <w:pPr>
-        <w:spacing w:after="0"/>
-      </w:pPr>
-    </w:p>
-    <w:p>
-      <w:pPr>
-        <w:spacing w:after="0"/>
-      </w:pPr>
-    </w:p>
-    <w:p>
-      <w:pPr>
-        <w:spacing w:after="0"/>
-      </w:pPr>
-    </w:p>
-    <w:p>
-      <w:pPr>
-        <w:spacing w:after="0"/>
-      </w:pPr>
-    </w:p>
-    <w:p>
-      <w:pPr>
-        <w:spacing w:after="0"/>
-      </w:pPr>
-    </w:p>
-    <w:p>
-      <w:pPr>
-        <w:spacing w:after="0"/>
-      </w:pPr>
-    </w:p>
-    <w:p>
-      <w:pPr>
-        <w:spacing w:after="0"/>
-      </w:pPr>
-    </w:p>
-    <w:p>
-      <w:pPr>
-        <w:spacing w:after="0"/>
-      </w:pPr>
-    </w:p>
-    <w:p>
-      <w:pPr>
-        <w:spacing w:after="0"/>
-      </w:pPr>
-    </w:p>
-    <w:p>
-      <w:pPr>
-        <w:spacing w:after="0"/>
-      </w:pPr>
-    </w:p>
-    <w:p>
-      <w:pPr>
-        <w:spacing w:after="0"/>
-      </w:pPr>
-    </w:p>
-    <w:p>
-      <w:pPr>
-        <w:spacing w:after="0"/>
-      </w:pPr>
-    </w:p>
-    <w:p>
-      <w:pPr>
-        <w:spacing w:after="0"/>
-      </w:pPr>
-    </w:p>
-    <w:p>
-      <w:pPr>
-        <w:spacing w:after="0"/>
-      </w:pPr>
-    </w:p>
-    <w:p>
-      <w:pPr>
-        <w:spacing w:after="0"/>
-      </w:pPr>
-    </w:p>
-    <w:p>
-      <w:pPr>
-        <w:spacing w:after="0"/>
-      </w:pPr>
-    </w:p>
-    <w:p>
-      <w:pPr>
-        <w:spacing w:after="0"/>
-      </w:pPr>
-    </w:p>
-    <w:p>
-      <w:pPr>
-        <w:spacing w:after="0"/>
-      </w:pPr>
-    </w:p>
-    <w:p>
-      <w:pPr>
-        <w:spacing w:after="0"/>
-      </w:pPr>
-    </w:p>
-    <w:p>
-      <w:pPr>
-        <w:spacing w:after="0"/>
-      </w:pPr>
-    </w:p>
-    <w:p>
-      <w:pPr>
-        <w:spacing w:after="0"/>
-      </w:pPr>
-    </w:p>
-    <w:p>
-      <w:pPr>
-        <w:spacing w:after="0"/>
-      </w:pPr>
-    </w:p>
-    <w:p>
-      <w:pPr>
-        <w:spacing w:after="0"/>
-      </w:pPr>
+      <w:r>
+        <w:br w:type="page"/>
+      </w:r>
     </w:p>
     <w:p>
       <w:pPr>
@@ -416,12 +246,8 @@
         </w:rPr>
         <w:t xml:space="preserve">“The house is used as a guesthouse </w:t>
       </w:r>
-      <w:r>
-        <w:rPr>
-          <w:rFonts w:eastAsiaTheme="minorEastAsia"/>
-        </w:rPr>
-        <w:t>s</w:t>
-      </w:r>
+      <w:bookmarkStart w:id="1" w:name="_GoBack"/>
+      <w:bookmarkEnd w:id="1"/>
       <w:r>
         <w:rPr>
           <w:rFonts w:eastAsiaTheme="minorEastAsia"/>
@@ -2573,70 +2399,6 @@
         <w:spacing w:after="0"/>
         <w:rPr>
           <w:rFonts w:eastAsiaTheme="minorEastAsia"/>
-        </w:rPr>
-      </w:pPr>
-    </w:p>
-    <w:p>
-      <w:pPr>
-        <w:spacing w:after="0"/>
-        <w:rPr>
-          <w:rFonts w:eastAsiaTheme="minorEastAsia"/>
-        </w:rPr>
-      </w:pPr>
-    </w:p>
-    <w:p>
-      <w:pPr>
-        <w:spacing w:after="0"/>
-        <w:rPr>
-          <w:rFonts w:eastAsiaTheme="minorEastAsia"/>
-        </w:rPr>
-      </w:pPr>
-    </w:p>
-    <w:p>
-      <w:pPr>
-        <w:spacing w:after="0"/>
-        <w:rPr>
-          <w:rFonts w:eastAsiaTheme="minorEastAsia"/>
-        </w:rPr>
-      </w:pPr>
-    </w:p>
-    <w:p>
-      <w:pPr>
-        <w:spacing w:after="0"/>
-        <w:rPr>
-          <w:rFonts w:eastAsiaTheme="minorEastAsia"/>
-        </w:rPr>
-      </w:pPr>
-    </w:p>
-    <w:p>
-      <w:pPr>
-        <w:spacing w:after="0"/>
-        <w:rPr>
-          <w:rFonts w:eastAsiaTheme="minorEastAsia"/>
-        </w:rPr>
-      </w:pPr>
-    </w:p>
-    <w:p>
-      <w:pPr>
-        <w:spacing w:after="0"/>
-        <w:rPr>
-          <w:rFonts w:eastAsiaTheme="minorEastAsia"/>
-        </w:rPr>
-      </w:pPr>
-    </w:p>
-    <w:p>
-      <w:pPr>
-        <w:spacing w:after="0"/>
-        <w:rPr>
-          <w:rFonts w:eastAsiaTheme="minorEastAsia"/>
-        </w:rPr>
-      </w:pPr>
-    </w:p>
-    <w:p>
-      <w:pPr>
-        <w:spacing w:after="0"/>
-        <w:rPr>
-          <w:rFonts w:eastAsiaTheme="minorEastAsia"/>
           <w:b/>
           <w:bCs/>
         </w:rPr>
@@ -2647,6 +2409,7 @@
           <w:b/>
           <w:bCs/>
         </w:rPr>
+        <w:lastRenderedPageBreak/>
         <w:t>Lesson 1</w:t>
       </w:r>
     </w:p>
@@ -3573,6 +3336,7 @@
         <w:rPr>
           <w:rFonts w:eastAsiaTheme="minorEastAsia"/>
         </w:rPr>
+        <w:lastRenderedPageBreak/>
         <w:t>Conjunction (</w:t>
       </w:r>
       <m:oMath>
@@ -5172,7 +4936,6 @@
           <w:noProof/>
           <w:color w:val="FF0000"/>
         </w:rPr>
-        <w:lastRenderedPageBreak/>
         <w:drawing>
           <wp:inline distT="0" distB="0" distL="0" distR="0" wp14:anchorId="460543EB" wp14:editId="4809D5FE">
             <wp:extent cx="5943600" cy="2042795"/>
@@ -5233,6 +4996,7 @@
             <w:rFonts w:ascii="Cambria Math" w:hAnsi="Cambria Math"/>
             <w:color w:val="FF0000"/>
           </w:rPr>
+          <w:lastRenderedPageBreak/>
           <m:t xml:space="preserve">∧ </m:t>
         </m:r>
       </m:oMath>
@@ -6856,9 +6620,8 @@
           <w:sz w:val="18"/>
           <w:szCs w:val="18"/>
         </w:rPr>
-        <w:t xml:space="preserve">The goals in the subproofs should match a new goal outside (in this case, our intermediate </w:t>
-      </w:r>
-      <w:proofErr w:type="gramStart"/>
+        <w:t xml:space="preserve">The goals in the subproofs should match a new goal outside (in this case, our intermediate conclusion </w:t>
+      </w:r>
       <w:r>
         <w:rPr>
           <w:i/>
@@ -6867,19 +6630,8 @@
           <w:sz w:val="18"/>
           <w:szCs w:val="18"/>
         </w:rPr>
-        <w:t xml:space="preserve">conclusion </w:t>
-      </w:r>
-      <w:r>
-        <w:rPr>
-          <w:i/>
-          <w:iCs/>
-          <w:color w:val="FF0000"/>
-          <w:sz w:val="18"/>
-          <w:szCs w:val="18"/>
-        </w:rPr>
         <w:t>,</w:t>
       </w:r>
-      <w:proofErr w:type="gramEnd"/>
       <m:oMath>
         <m:r>
           <w:rPr>
@@ -10341,23 +10093,7 @@
                 <w:sz w:val="21"/>
                 <w:szCs w:val="21"/>
               </w:rPr>
-              <w:t xml:space="preserve">Applies to an assumption of the form </w:t>
-            </w:r>
-            <w:proofErr w:type="gramStart"/>
-            <w:r>
-              <w:rPr>
-                <w:sz w:val="21"/>
-                <w:szCs w:val="21"/>
-              </w:rPr>
-              <w:t>H :</w:t>
-            </w:r>
-            <w:proofErr w:type="gramEnd"/>
-            <w:r>
-              <w:rPr>
-                <w:sz w:val="21"/>
-                <w:szCs w:val="21"/>
-              </w:rPr>
-              <w:t xml:space="preserve"> forall </w:t>
+              <w:t xml:space="preserve">Applies to an assumption of the form H : forall </w:t>
             </w:r>
             <m:oMath>
               <m:r>
@@ -11065,23 +10801,7 @@
                 <w:sz w:val="21"/>
                 <w:szCs w:val="21"/>
               </w:rPr>
-              <w:t xml:space="preserve">Applies to an assumption of the form </w:t>
-            </w:r>
-            <w:proofErr w:type="gramStart"/>
-            <w:r>
-              <w:rPr>
-                <w:sz w:val="21"/>
-                <w:szCs w:val="21"/>
-              </w:rPr>
-              <w:t>H :</w:t>
-            </w:r>
-            <w:proofErr w:type="gramEnd"/>
-            <w:r>
-              <w:rPr>
-                <w:sz w:val="21"/>
-                <w:szCs w:val="21"/>
-              </w:rPr>
-              <w:t xml:space="preserve"> </w:t>
+              <w:t xml:space="preserve">Applies to an assumption of the form H : </w:t>
             </w:r>
             <w:r>
               <w:rPr>
@@ -18214,16 +17934,7 @@
           <w:rPr>
             <w:rFonts w:ascii="Cambria Math" w:eastAsiaTheme="minorEastAsia" w:hAnsi="Cambria Math"/>
           </w:rPr>
-          <m:t>△</m:t>
-        </m:r>
-        <m:r>
-          <m:rPr>
-            <m:sty m:val="p"/>
-          </m:rPr>
-          <w:rPr>
-            <w:rFonts w:ascii="Cambria Math" w:eastAsiaTheme="minorEastAsia" w:hAnsi="Cambria Math"/>
-          </w:rPr>
-          <m:t xml:space="preserve"> ⊬ ⊥</m:t>
+          <m:t>△ ⊬ ⊥</m:t>
         </m:r>
       </m:oMath>
     </w:p>
@@ -18346,16 +18057,7 @@
             <w:sz w:val="18"/>
             <w:szCs w:val="18"/>
           </w:rPr>
-          <m:t xml:space="preserve"> </m:t>
-        </m:r>
-        <m:r>
-          <w:rPr>
-            <w:rFonts w:ascii="Cambria Math" w:eastAsiaTheme="minorEastAsia" w:hAnsi="Cambria Math"/>
-            <w:color w:val="FF0000"/>
-            <w:sz w:val="18"/>
-            <w:szCs w:val="18"/>
-          </w:rPr>
-          <m:t>∧¬ A</m:t>
+          <m:t xml:space="preserve"> ∧¬ A</m:t>
         </m:r>
       </m:oMath>
       <w:r>
@@ -19073,25 +18775,7 @@
           <w:rPr>
             <w:rFonts w:ascii="Cambria Math" w:eastAsiaTheme="minorEastAsia" w:hAnsi="Cambria Math"/>
           </w:rPr>
-          <m:t xml:space="preserve">∀α </m:t>
-        </m:r>
-        <m:r>
-          <w:rPr>
-            <w:rFonts w:ascii="Cambria Math" w:eastAsiaTheme="minorEastAsia" w:hAnsi="Cambria Math"/>
-          </w:rPr>
-          <m:t>(</m:t>
-        </m:r>
-        <m:r>
-          <w:rPr>
-            <w:rFonts w:ascii="Cambria Math" w:eastAsiaTheme="minorEastAsia" w:hAnsi="Cambria Math"/>
-          </w:rPr>
-          <m:t>ϕ</m:t>
-        </m:r>
-        <m:r>
-          <w:rPr>
-            <w:rFonts w:ascii="Cambria Math" w:eastAsiaTheme="minorEastAsia" w:hAnsi="Cambria Math"/>
-          </w:rPr>
-          <m:t>)</m:t>
+          <m:t>∀α (ϕ)</m:t>
         </m:r>
       </m:oMath>
       <w:r>
@@ -19322,29 +19006,7 @@
           <w:sz w:val="18"/>
           <w:szCs w:val="18"/>
         </w:rPr>
-        <w:t xml:space="preserve">not </w:t>
-      </w:r>
-      <w:proofErr w:type="gramStart"/>
-      <w:r>
-        <w:rPr>
-          <w:i/>
-          <w:iCs/>
-          <w:color w:val="FF0000"/>
-          <w:sz w:val="18"/>
-          <w:szCs w:val="18"/>
-        </w:rPr>
-        <w:t>sentences</w:t>
-      </w:r>
-      <w:proofErr w:type="gramEnd"/>
-      <w:r>
-        <w:rPr>
-          <w:i/>
-          <w:iCs/>
-          <w:color w:val="FF0000"/>
-          <w:sz w:val="18"/>
-          <w:szCs w:val="18"/>
-        </w:rPr>
-        <w:t xml:space="preserve"> and do not have a truth value</w:t>
+        <w:t>not sentences and do not have a truth value</w:t>
       </w:r>
     </w:p>
     <w:p>
@@ -20354,6 +20016,9 @@
       </w:r>
       <m:oMath>
         <m:r>
+          <m:rPr>
+            <m:sty m:val="p"/>
+          </m:rPr>
           <w:rPr>
             <w:rFonts w:ascii="Cambria Math" w:eastAsia="Calibri" w:hAnsi="Cambria Math" w:cs="Times New Roman"/>
           </w:rPr>
@@ -20415,13 +20080,7 @@
           <w:rPr>
             <w:rFonts w:ascii="Cambria Math" w:eastAsia="Calibri" w:hAnsi="Cambria Math" w:cs="Times New Roman"/>
           </w:rPr>
-          <m:t>l</m:t>
-        </m:r>
-        <m:r>
-          <w:rPr>
-            <w:rFonts w:ascii="Cambria Math" w:eastAsia="Calibri" w:hAnsi="Cambria Math" w:cs="Times New Roman"/>
-          </w:rPr>
-          <m:t>≤i≤n</m:t>
+          <m:t>l≤i≤n</m:t>
         </m:r>
       </m:oMath>
       <w:r>
@@ -20825,22 +20484,34 @@
         <w:rPr>
           <w:rStyle w:val="Strong"/>
         </w:rPr>
-        <w:t>[</w:t>
+        <w:t>[1]</w:t>
+      </w:r>
+      <w:r>
+        <w:t xml:space="preserve"> We have an alphabet and a language, so there is a universe where all the possible combinations lie, empty word and so on.</w:t>
+      </w:r>
+      <w:r>
+        <w:br/>
       </w:r>
       <w:r>
         <w:rPr>
           <w:rStyle w:val="Strong"/>
         </w:rPr>
-        <w:t>1</w:t>
+        <w:t>[2]</w:t>
+      </w:r>
+      <w:r>
+        <w:t xml:space="preserve"> We define what a formula is, this makes only some words, let's say blue. Now we have some blue things and some colorless.</w:t>
+      </w:r>
+      <w:r>
+        <w:br/>
       </w:r>
       <w:r>
         <w:rPr>
           <w:rStyle w:val="Strong"/>
         </w:rPr>
-        <w:t>]</w:t>
-      </w:r>
-      <w:r>
-        <w:t xml:space="preserve"> We have an alphabet and a language, so there is a universe where all the possible combinations lie, empty word and so on.</w:t>
+        <w:t>[3]</w:t>
+      </w:r>
+      <w:r>
+        <w:t xml:space="preserve"> We choose some blue's as axioms and this is also suddenly make them green.</w:t>
       </w:r>
       <w:r>
         <w:br/>
@@ -20849,67 +20520,7 @@
         <w:rPr>
           <w:rStyle w:val="Strong"/>
         </w:rPr>
-        <w:t>[</w:t>
-      </w:r>
-      <w:r>
-        <w:rPr>
-          <w:rStyle w:val="Strong"/>
-        </w:rPr>
-        <w:t>2</w:t>
-      </w:r>
-      <w:r>
-        <w:rPr>
-          <w:rStyle w:val="Strong"/>
-        </w:rPr>
-        <w:t>]</w:t>
-      </w:r>
-      <w:r>
-        <w:t xml:space="preserve"> We define what a formula is, this makes only some words, let's say blue. Now we have some blue things and some colorless.</w:t>
-      </w:r>
-      <w:r>
-        <w:br/>
-      </w:r>
-      <w:r>
-        <w:rPr>
-          <w:rStyle w:val="Strong"/>
-        </w:rPr>
-        <w:t>[</w:t>
-      </w:r>
-      <w:r>
-        <w:rPr>
-          <w:rStyle w:val="Strong"/>
-        </w:rPr>
-        <w:t>3</w:t>
-      </w:r>
-      <w:r>
-        <w:rPr>
-          <w:rStyle w:val="Strong"/>
-        </w:rPr>
-        <w:t>]</w:t>
-      </w:r>
-      <w:r>
-        <w:t xml:space="preserve"> We choose some blue's as axioms and this is also suddenly make them green.</w:t>
-      </w:r>
-      <w:r>
-        <w:br/>
-      </w:r>
-      <w:r>
-        <w:rPr>
-          <w:rStyle w:val="Strong"/>
-        </w:rPr>
-        <w:t>[</w:t>
-      </w:r>
-      <w:r>
-        <w:rPr>
-          <w:rStyle w:val="Strong"/>
-        </w:rPr>
-        <w:t>4</w:t>
-      </w:r>
-      <w:r>
-        <w:rPr>
-          <w:rStyle w:val="Strong"/>
-        </w:rPr>
-        <w:t>]</w:t>
+        <w:t>[4]</w:t>
       </w:r>
       <w:r>
         <w:t xml:space="preserve"> Then we define a sequent calculus and this makes everything which are reachable from green words suddenly red. Axioms are also now red.</w:t>
@@ -21372,14 +20983,7 @@
             <w:rFonts w:ascii="Cambria Math" w:eastAsiaTheme="minorEastAsia" w:hAnsi="Cambria Math"/>
             <w:noProof/>
           </w:rPr>
-          <m:t>∀</m:t>
-        </m:r>
-        <m:r>
-          <w:rPr>
-            <w:rFonts w:ascii="Cambria Math" w:eastAsiaTheme="minorEastAsia" w:hAnsi="Cambria Math"/>
-            <w:noProof/>
-          </w:rPr>
-          <m:t>x S</m:t>
+          <m:t>∀x S</m:t>
         </m:r>
         <m:d>
           <m:dPr>
@@ -21719,14 +21323,7 @@
             <w:rFonts w:ascii="Cambria Math" w:eastAsiaTheme="minorEastAsia" w:hAnsi="Cambria Math"/>
             <w:noProof/>
           </w:rPr>
-          <m:t>S</m:t>
-        </m:r>
-        <m:r>
-          <w:rPr>
-            <w:rFonts w:ascii="Cambria Math" w:eastAsiaTheme="minorEastAsia" w:hAnsi="Cambria Math"/>
-            <w:noProof/>
-          </w:rPr>
-          <m:t>(x)</m:t>
+          <m:t>S(x)</m:t>
         </m:r>
       </m:oMath>
       <w:r>
@@ -21869,21 +21466,7 @@
             <w:rFonts w:ascii="Cambria Math" w:eastAsiaTheme="minorEastAsia" w:hAnsi="Cambria Math"/>
             <w:noProof/>
           </w:rPr>
-          <m:t>S(</m:t>
-        </m:r>
-        <m:r>
-          <w:rPr>
-            <w:rFonts w:ascii="Cambria Math" w:eastAsiaTheme="minorEastAsia" w:hAnsi="Cambria Math"/>
-            <w:noProof/>
-          </w:rPr>
-          <m:t>erica</m:t>
-        </m:r>
-        <m:r>
-          <w:rPr>
-            <w:rFonts w:ascii="Cambria Math" w:eastAsiaTheme="minorEastAsia" w:hAnsi="Cambria Math"/>
-            <w:noProof/>
-          </w:rPr>
-          <m:t>)</m:t>
+          <m:t>S(erica)</m:t>
         </m:r>
       </m:oMath>
       <w:r>
@@ -22336,23 +21919,7 @@
             <w:sz w:val="18"/>
             <w:szCs w:val="18"/>
           </w:rPr>
-          <m:t>A={1,2,3</m:t>
-        </m:r>
-        <m:r>
-          <w:rPr>
-            <w:rFonts w:ascii="Cambria Math" w:eastAsiaTheme="minorEastAsia" w:hAnsi="Cambria Math"/>
-            <w:sz w:val="18"/>
-            <w:szCs w:val="18"/>
-          </w:rPr>
-          <m:t>,4,5,6,7,8,9</m:t>
-        </m:r>
-        <m:r>
-          <w:rPr>
-            <w:rFonts w:ascii="Cambria Math" w:eastAsiaTheme="minorEastAsia" w:hAnsi="Cambria Math"/>
-            <w:sz w:val="18"/>
-            <w:szCs w:val="18"/>
-          </w:rPr>
-          <m:t>}</m:t>
+          <m:t>A={1,2,3,4,5,6,7,8,9}</m:t>
         </m:r>
       </m:oMath>
       <w:r>
@@ -22399,21 +21966,8 @@
           <w:sz w:val="18"/>
           <w:szCs w:val="18"/>
         </w:rPr>
-        <w:t xml:space="preserve"> is the set of integers between 0 and </w:t>
-      </w:r>
-      <w:proofErr w:type="gramStart"/>
-      <w:r>
-        <w:rPr>
-          <w:rFonts w:eastAsiaTheme="minorEastAsia"/>
-          <w:i/>
-          <w:iCs/>
-          <w:color w:val="FF0000"/>
-          <w:sz w:val="18"/>
-          <w:szCs w:val="18"/>
-        </w:rPr>
-        <w:t>10</w:t>
-      </w:r>
-      <w:proofErr w:type="gramEnd"/>
+        <w:t xml:space="preserve"> is the set of integers between 0 and 10</w:t>
+      </w:r>
     </w:p>
     <w:p>
       <w:pPr>
@@ -22467,23 +22021,7 @@
             <w:sz w:val="18"/>
             <w:szCs w:val="18"/>
           </w:rPr>
-          <m:t>={</m:t>
-        </m:r>
-        <m:r>
-          <w:rPr>
-            <w:rFonts w:ascii="Cambria Math" w:eastAsiaTheme="minorEastAsia" w:hAnsi="Cambria Math"/>
-            <w:sz w:val="18"/>
-            <w:szCs w:val="18"/>
-          </w:rPr>
-          <m:t>2,4</m:t>
-        </m:r>
-        <m:r>
-          <w:rPr>
-            <w:rFonts w:ascii="Cambria Math" w:eastAsiaTheme="minorEastAsia" w:hAnsi="Cambria Math"/>
-            <w:sz w:val="18"/>
-            <w:szCs w:val="18"/>
-          </w:rPr>
-          <m:t>}</m:t>
+          <m:t>={2,4}</m:t>
         </m:r>
       </m:oMath>
       <w:r>
@@ -22530,31 +22068,7 @@
           <w:sz w:val="18"/>
           <w:szCs w:val="18"/>
         </w:rPr>
-        <w:t xml:space="preserve"> is </w:t>
-      </w:r>
-      <w:proofErr w:type="gramStart"/>
-      <w:r>
-        <w:rPr>
-          <w:rFonts w:eastAsiaTheme="minorEastAsia"/>
-          <w:i/>
-          <w:iCs/>
-          <w:color w:val="FF0000"/>
-          <w:sz w:val="18"/>
-          <w:szCs w:val="18"/>
-        </w:rPr>
-        <w:t>the a</w:t>
-      </w:r>
-      <w:proofErr w:type="gramEnd"/>
-      <w:r>
-        <w:rPr>
-          <w:rFonts w:eastAsiaTheme="minorEastAsia"/>
-          <w:i/>
-          <w:iCs/>
-          <w:color w:val="FF0000"/>
-          <w:sz w:val="18"/>
-          <w:szCs w:val="18"/>
-        </w:rPr>
-        <w:t xml:space="preserve"> subset of </w:t>
+        <w:t xml:space="preserve"> is the a subset of </w:t>
       </w:r>
       <m:oMath>
         <m:r>
@@ -22620,23 +22134,7 @@
             <w:sz w:val="18"/>
             <w:szCs w:val="18"/>
           </w:rPr>
-          <m:t>={</m:t>
-        </m:r>
-        <m:r>
-          <w:rPr>
-            <w:rFonts w:ascii="Cambria Math" w:eastAsiaTheme="minorEastAsia" w:hAnsi="Cambria Math"/>
-            <w:sz w:val="18"/>
-            <w:szCs w:val="18"/>
-          </w:rPr>
-          <m:t>2,4,6,8</m:t>
-        </m:r>
-        <m:r>
-          <w:rPr>
-            <w:rFonts w:ascii="Cambria Math" w:eastAsiaTheme="minorEastAsia" w:hAnsi="Cambria Math"/>
-            <w:sz w:val="18"/>
-            <w:szCs w:val="18"/>
-          </w:rPr>
-          <m:t>}</m:t>
+          <m:t>={2,4,6,8}</m:t>
         </m:r>
       </m:oMath>
       <w:r>
@@ -22683,21 +22181,8 @@
           <w:sz w:val="18"/>
           <w:szCs w:val="18"/>
         </w:rPr>
-        <w:t xml:space="preserve"> is the set of even integers between 0 and </w:t>
-      </w:r>
-      <w:proofErr w:type="gramStart"/>
-      <w:r>
-        <w:rPr>
-          <w:rFonts w:eastAsiaTheme="minorEastAsia"/>
-          <w:i/>
-          <w:iCs/>
-          <w:color w:val="FF0000"/>
-          <w:sz w:val="18"/>
-          <w:szCs w:val="18"/>
-        </w:rPr>
-        <w:t>10</w:t>
-      </w:r>
-      <w:proofErr w:type="gramEnd"/>
+        <w:t xml:space="preserve"> is the set of even integers between 0 and 10</w:t>
+      </w:r>
     </w:p>
     <w:p>
       <w:pPr>
@@ -22931,7 +22416,7 @@
             <w:sz w:val="22"/>
             <w:szCs w:val="22"/>
           </w:rPr>
-          <m:t>z={…</m:t>
+          <m:t>z</m:t>
         </m:r>
         <m:r>
           <w:rPr>
@@ -22939,7 +22424,7 @@
             <w:sz w:val="22"/>
             <w:szCs w:val="22"/>
           </w:rPr>
-          <m:t>,-2,-1,0,1,2,…}</m:t>
+          <m:t>={…,-2,-1,0,1,2,…}</m:t>
         </m:r>
       </m:oMath>
       <w:r>
@@ -23249,21 +22734,8 @@
           <w:sz w:val="18"/>
           <w:szCs w:val="18"/>
         </w:rPr>
-        <w:t xml:space="preserve"> is the set of all integers greater than 0 and less than </w:t>
-      </w:r>
-      <w:proofErr w:type="gramStart"/>
-      <w:r>
-        <w:rPr>
-          <w:rFonts w:ascii="Consolas" w:eastAsiaTheme="minorEastAsia" w:hAnsi="Consolas"/>
-          <w:i/>
-          <w:iCs/>
-          <w:color w:val="FF0000"/>
-          <w:sz w:val="18"/>
-          <w:szCs w:val="18"/>
-        </w:rPr>
-        <w:t>10</w:t>
-      </w:r>
-      <w:proofErr w:type="gramEnd"/>
+        <w:t xml:space="preserve"> is the set of all integers greater than 0 and less than 10</w:t>
+      </w:r>
     </w:p>
     <w:p>
       <w:pPr>
@@ -23411,14 +22883,7 @@
           <w:noProof/>
         </w:rPr>
         <w:lastRenderedPageBreak/>
-        <w:t>Example: ASS2 Q</w:t>
-      </w:r>
-      <w:r>
-        <w:rPr>
-          <w:rFonts w:eastAsiaTheme="minorEastAsia"/>
-          <w:noProof/>
-        </w:rPr>
-        <w:t>7</w:t>
+        <w:t>Example: ASS2 Q7</w:t>
       </w:r>
     </w:p>
     <w:p>
@@ -23714,8 +23179,6 @@
           <w:i/>
         </w:rPr>
       </w:pPr>
-      <w:bookmarkStart w:id="1" w:name="_GoBack"/>
-      <w:bookmarkEnd w:id="1"/>
       <w:r>
         <w:rPr>
           <w:rFonts w:eastAsiaTheme="minorEastAsia"/>
@@ -24706,6 +24169,872 @@
           <w:noProof/>
         </w:rPr>
       </w:pPr>
+    </w:p>
+    <w:p>
+      <w:pPr>
+        <w:tabs>
+          <w:tab w:val="right" w:pos="9360"/>
+        </w:tabs>
+        <w:spacing w:after="0"/>
+        <w:rPr>
+          <w:rFonts w:eastAsiaTheme="minorEastAsia"/>
+        </w:rPr>
+      </w:pPr>
+    </w:p>
+    <w:p>
+      <w:pPr>
+        <w:rPr>
+          <w:rFonts w:eastAsiaTheme="minorEastAsia"/>
+        </w:rPr>
+      </w:pPr>
+      <w:r>
+        <w:rPr>
+          <w:rFonts w:eastAsiaTheme="minorEastAsia"/>
+        </w:rPr>
+        <w:br w:type="page"/>
+      </w:r>
+    </w:p>
+    <w:p>
+      <w:pPr>
+        <w:spacing w:after="0"/>
+        <w:rPr>
+          <w:b/>
+          <w:bCs/>
+        </w:rPr>
+      </w:pPr>
+      <w:r>
+        <w:rPr>
+          <w:b/>
+          <w:bCs/>
+        </w:rPr>
+        <w:lastRenderedPageBreak/>
+        <w:t xml:space="preserve">Lesson </w:t>
+      </w:r>
+      <w:r>
+        <w:rPr>
+          <w:b/>
+          <w:bCs/>
+        </w:rPr>
+        <w:t>7</w:t>
+      </w:r>
+    </w:p>
+    <w:p>
+      <w:pPr>
+        <w:spacing w:after="0"/>
+      </w:pPr>
+      <w:r>
+        <w:t xml:space="preserve">Well Formed Formula </w:t>
+      </w:r>
+    </w:p>
+    <w:p>
+      <w:pPr>
+        <w:spacing w:after="0"/>
+      </w:pPr>
+    </w:p>
+    <w:p>
+      <w:pPr>
+        <w:spacing w:after="0"/>
+      </w:pPr>
+      <w:r>
+        <w:t>A well</w:t>
+      </w:r>
+      <w:r>
+        <w:t>-f</w:t>
+      </w:r>
+      <w:r>
+        <w:t>ormed formula in PL is any formula that is capable of being generated by some combination of seven formation rules:</w:t>
+      </w:r>
+    </w:p>
+    <w:p>
+      <w:pPr>
+        <w:spacing w:after="0"/>
+      </w:pPr>
+    </w:p>
+    <w:p>
+      <w:pPr>
+        <w:spacing w:after="0"/>
+      </w:pPr>
+      <w:r>
+        <w:t xml:space="preserve">1. </w:t>
+      </w:r>
+      <w:r>
+        <w:t>Every propositional letter of PL (e.g. A, B, C) is a wff</w:t>
+      </w:r>
+    </w:p>
+    <w:p>
+      <w:pPr>
+        <w:spacing w:after="0"/>
+        <w:rPr>
+          <w:rFonts w:eastAsiaTheme="minorEastAsia"/>
+          <w:sz w:val="18"/>
+          <w:szCs w:val="18"/>
+        </w:rPr>
+      </w:pPr>
+      <w:r>
+        <w:rPr>
+          <w:sz w:val="18"/>
+          <w:szCs w:val="18"/>
+        </w:rPr>
+        <w:t>2.</w:t>
+      </w:r>
+      <w:r>
+        <w:rPr>
+          <w:sz w:val="18"/>
+          <w:szCs w:val="18"/>
+        </w:rPr>
+        <w:t xml:space="preserve"> If </w:t>
+      </w:r>
+      <m:oMath>
+        <m:r>
+          <w:rPr>
+            <w:rFonts w:ascii="Cambria Math" w:hAnsi="Cambria Math"/>
+            <w:sz w:val="18"/>
+            <w:szCs w:val="18"/>
+          </w:rPr>
+          <m:t>P</m:t>
+        </m:r>
+      </m:oMath>
+      <w:r>
+        <w:rPr>
+          <w:sz w:val="18"/>
+          <w:szCs w:val="18"/>
+        </w:rPr>
+        <w:t xml:space="preserve"> is a WFF, then </w:t>
+      </w:r>
+      <m:oMath>
+        <m:r>
+          <w:rPr>
+            <w:rFonts w:ascii="Cambria Math" w:hAnsi="Cambria Math"/>
+            <w:sz w:val="18"/>
+            <w:szCs w:val="18"/>
+          </w:rPr>
+          <m:t>¬(P)</m:t>
+        </m:r>
+      </m:oMath>
+      <w:r>
+        <w:rPr>
+          <w:rFonts w:eastAsiaTheme="minorEastAsia"/>
+          <w:sz w:val="18"/>
+          <w:szCs w:val="18"/>
+        </w:rPr>
+        <w:t xml:space="preserve"> is a wff</w:t>
+      </w:r>
+    </w:p>
+    <w:p>
+      <w:pPr>
+        <w:spacing w:after="0"/>
+        <w:rPr>
+          <w:sz w:val="18"/>
+          <w:szCs w:val="18"/>
+        </w:rPr>
+      </w:pPr>
+      <w:r>
+        <w:rPr>
+          <w:sz w:val="18"/>
+          <w:szCs w:val="18"/>
+        </w:rPr>
+        <w:t>3.</w:t>
+      </w:r>
+      <w:r>
+        <w:rPr>
+          <w:sz w:val="18"/>
+          <w:szCs w:val="18"/>
+        </w:rPr>
+        <w:t xml:space="preserve"> </w:t>
+      </w:r>
+      <w:r>
+        <w:rPr>
+          <w:sz w:val="18"/>
+          <w:szCs w:val="18"/>
+        </w:rPr>
+        <w:t xml:space="preserve">If </w:t>
+      </w:r>
+      <m:oMath>
+        <m:r>
+          <w:rPr>
+            <w:rFonts w:ascii="Cambria Math" w:hAnsi="Cambria Math"/>
+            <w:sz w:val="18"/>
+            <w:szCs w:val="18"/>
+          </w:rPr>
+          <m:t>P</m:t>
+        </m:r>
+      </m:oMath>
+      <w:r>
+        <w:rPr>
+          <w:sz w:val="18"/>
+          <w:szCs w:val="18"/>
+        </w:rPr>
+        <w:t xml:space="preserve"> and </w:t>
+      </w:r>
+      <m:oMath>
+        <m:r>
+          <w:rPr>
+            <w:rFonts w:ascii="Cambria Math" w:hAnsi="Cambria Math"/>
+            <w:sz w:val="18"/>
+            <w:szCs w:val="18"/>
+          </w:rPr>
+          <m:t>R</m:t>
+        </m:r>
+      </m:oMath>
+      <w:r>
+        <w:rPr>
+          <w:sz w:val="18"/>
+          <w:szCs w:val="18"/>
+        </w:rPr>
+        <w:t xml:space="preserve"> are WFF’s</w:t>
+      </w:r>
+      <w:r>
+        <w:rPr>
+          <w:sz w:val="18"/>
+          <w:szCs w:val="18"/>
+        </w:rPr>
+        <w:t xml:space="preserve">, then </w:t>
+      </w:r>
+      <m:oMath>
+        <m:r>
+          <w:rPr>
+            <w:rFonts w:ascii="Cambria Math" w:hAnsi="Cambria Math"/>
+            <w:sz w:val="18"/>
+            <w:szCs w:val="18"/>
+          </w:rPr>
+          <m:t>(P∧R)</m:t>
+        </m:r>
+      </m:oMath>
+      <w:r>
+        <w:rPr>
+          <w:rFonts w:eastAsiaTheme="minorEastAsia"/>
+          <w:sz w:val="18"/>
+          <w:szCs w:val="18"/>
+        </w:rPr>
+        <w:t xml:space="preserve"> is a wff</w:t>
+      </w:r>
+    </w:p>
+    <w:p>
+      <w:pPr>
+        <w:spacing w:after="0"/>
+        <w:rPr>
+          <w:sz w:val="18"/>
+          <w:szCs w:val="18"/>
+        </w:rPr>
+      </w:pPr>
+      <w:r>
+        <w:rPr>
+          <w:sz w:val="18"/>
+          <w:szCs w:val="18"/>
+        </w:rPr>
+        <w:t>4.</w:t>
+      </w:r>
+      <w:r>
+        <w:rPr>
+          <w:sz w:val="18"/>
+          <w:szCs w:val="18"/>
+        </w:rPr>
+        <w:t xml:space="preserve"> If </w:t>
+      </w:r>
+      <m:oMath>
+        <m:r>
+          <w:rPr>
+            <w:rFonts w:ascii="Cambria Math" w:hAnsi="Cambria Math"/>
+            <w:sz w:val="18"/>
+            <w:szCs w:val="18"/>
+          </w:rPr>
+          <m:t>P</m:t>
+        </m:r>
+      </m:oMath>
+      <w:r>
+        <w:rPr>
+          <w:sz w:val="18"/>
+          <w:szCs w:val="18"/>
+        </w:rPr>
+        <w:t xml:space="preserve"> and </w:t>
+      </w:r>
+      <m:oMath>
+        <m:r>
+          <w:rPr>
+            <w:rFonts w:ascii="Cambria Math" w:hAnsi="Cambria Math"/>
+            <w:sz w:val="18"/>
+            <w:szCs w:val="18"/>
+          </w:rPr>
+          <m:t>R</m:t>
+        </m:r>
+      </m:oMath>
+      <w:r>
+        <w:rPr>
+          <w:sz w:val="18"/>
+          <w:szCs w:val="18"/>
+        </w:rPr>
+        <w:t xml:space="preserve"> are WFF’s, then </w:t>
+      </w:r>
+      <m:oMath>
+        <m:r>
+          <w:rPr>
+            <w:rFonts w:ascii="Cambria Math" w:hAnsi="Cambria Math"/>
+            <w:sz w:val="18"/>
+            <w:szCs w:val="18"/>
+          </w:rPr>
+          <m:t>(P∨R)</m:t>
+        </m:r>
+      </m:oMath>
+      <w:r>
+        <w:rPr>
+          <w:rFonts w:eastAsiaTheme="minorEastAsia"/>
+          <w:sz w:val="18"/>
+          <w:szCs w:val="18"/>
+        </w:rPr>
+        <w:t xml:space="preserve"> is a wff</w:t>
+      </w:r>
+    </w:p>
+    <w:p>
+      <w:pPr>
+        <w:spacing w:after="0"/>
+        <w:rPr>
+          <w:sz w:val="18"/>
+          <w:szCs w:val="18"/>
+        </w:rPr>
+      </w:pPr>
+      <w:r>
+        <w:rPr>
+          <w:sz w:val="18"/>
+          <w:szCs w:val="18"/>
+        </w:rPr>
+        <w:t>5.</w:t>
+      </w:r>
+      <w:r>
+        <w:rPr>
+          <w:sz w:val="18"/>
+          <w:szCs w:val="18"/>
+        </w:rPr>
+        <w:t xml:space="preserve"> If </w:t>
+      </w:r>
+      <m:oMath>
+        <m:r>
+          <w:rPr>
+            <w:rFonts w:ascii="Cambria Math" w:hAnsi="Cambria Math"/>
+            <w:sz w:val="18"/>
+            <w:szCs w:val="18"/>
+          </w:rPr>
+          <m:t>P</m:t>
+        </m:r>
+      </m:oMath>
+      <w:r>
+        <w:rPr>
+          <w:sz w:val="18"/>
+          <w:szCs w:val="18"/>
+        </w:rPr>
+        <w:t xml:space="preserve"> and </w:t>
+      </w:r>
+      <m:oMath>
+        <m:r>
+          <w:rPr>
+            <w:rFonts w:ascii="Cambria Math" w:hAnsi="Cambria Math"/>
+            <w:sz w:val="18"/>
+            <w:szCs w:val="18"/>
+          </w:rPr>
+          <m:t>R</m:t>
+        </m:r>
+      </m:oMath>
+      <w:r>
+        <w:rPr>
+          <w:sz w:val="18"/>
+          <w:szCs w:val="18"/>
+        </w:rPr>
+        <w:t xml:space="preserve"> are WFF’s, then </w:t>
+      </w:r>
+      <m:oMath>
+        <m:r>
+          <w:rPr>
+            <w:rFonts w:ascii="Cambria Math" w:hAnsi="Cambria Math"/>
+            <w:sz w:val="18"/>
+            <w:szCs w:val="18"/>
+          </w:rPr>
+          <m:t>(P→R)</m:t>
+        </m:r>
+      </m:oMath>
+      <w:r>
+        <w:rPr>
+          <w:rFonts w:eastAsiaTheme="minorEastAsia"/>
+          <w:sz w:val="18"/>
+          <w:szCs w:val="18"/>
+        </w:rPr>
+        <w:t xml:space="preserve"> is a wff</w:t>
+      </w:r>
+    </w:p>
+    <w:p>
+      <w:pPr>
+        <w:spacing w:after="0"/>
+        <w:rPr>
+          <w:sz w:val="18"/>
+          <w:szCs w:val="18"/>
+        </w:rPr>
+      </w:pPr>
+      <w:r>
+        <w:rPr>
+          <w:sz w:val="18"/>
+          <w:szCs w:val="18"/>
+        </w:rPr>
+        <w:t>6.</w:t>
+      </w:r>
+      <w:r>
+        <w:rPr>
+          <w:sz w:val="18"/>
+          <w:szCs w:val="18"/>
+        </w:rPr>
+        <w:t xml:space="preserve"> If </w:t>
+      </w:r>
+      <m:oMath>
+        <m:r>
+          <w:rPr>
+            <w:rFonts w:ascii="Cambria Math" w:hAnsi="Cambria Math"/>
+            <w:sz w:val="18"/>
+            <w:szCs w:val="18"/>
+          </w:rPr>
+          <m:t>P</m:t>
+        </m:r>
+      </m:oMath>
+      <w:r>
+        <w:rPr>
+          <w:sz w:val="18"/>
+          <w:szCs w:val="18"/>
+        </w:rPr>
+        <w:t xml:space="preserve"> and </w:t>
+      </w:r>
+      <m:oMath>
+        <m:r>
+          <w:rPr>
+            <w:rFonts w:ascii="Cambria Math" w:hAnsi="Cambria Math"/>
+            <w:sz w:val="18"/>
+            <w:szCs w:val="18"/>
+          </w:rPr>
+          <m:t>R</m:t>
+        </m:r>
+      </m:oMath>
+      <w:r>
+        <w:rPr>
+          <w:sz w:val="18"/>
+          <w:szCs w:val="18"/>
+        </w:rPr>
+        <w:t xml:space="preserve"> are WFF’s, then </w:t>
+      </w:r>
+      <m:oMath>
+        <m:r>
+          <w:rPr>
+            <w:rFonts w:ascii="Cambria Math" w:hAnsi="Cambria Math"/>
+            <w:sz w:val="18"/>
+            <w:szCs w:val="18"/>
+          </w:rPr>
+          <m:t>(P↔R)</m:t>
+        </m:r>
+      </m:oMath>
+      <w:r>
+        <w:rPr>
+          <w:rFonts w:eastAsiaTheme="minorEastAsia"/>
+          <w:sz w:val="18"/>
+          <w:szCs w:val="18"/>
+        </w:rPr>
+        <w:t xml:space="preserve"> is a wff</w:t>
+      </w:r>
+    </w:p>
+    <w:p>
+      <w:pPr>
+        <w:spacing w:after="0"/>
+        <w:rPr>
+          <w:sz w:val="18"/>
+          <w:szCs w:val="18"/>
+        </w:rPr>
+      </w:pPr>
+      <w:r>
+        <w:rPr>
+          <w:sz w:val="18"/>
+          <w:szCs w:val="18"/>
+        </w:rPr>
+        <w:t>7.</w:t>
+      </w:r>
+      <w:r>
+        <w:rPr>
+          <w:sz w:val="18"/>
+          <w:szCs w:val="18"/>
+        </w:rPr>
+        <w:t xml:space="preserve"> </w:t>
+      </w:r>
+      <w:r>
+        <w:rPr>
+          <w:sz w:val="18"/>
+          <w:szCs w:val="18"/>
+        </w:rPr>
+        <w:t>Nothing else is a wff except what can be formed by repeated applications of 1- 6</w:t>
+      </w:r>
+    </w:p>
+    <w:p>
+      <w:pPr>
+        <w:spacing w:after="0"/>
+      </w:pPr>
+      <w:r>
+        <w:rPr>
+          <w:noProof/>
+        </w:rPr>
+        <w:drawing>
+          <wp:inline distT="0" distB="0" distL="0" distR="0" wp14:anchorId="31DFF9AE" wp14:editId="517E92C6">
+            <wp:extent cx="5090160" cy="2383034"/>
+            <wp:effectExtent l="0" t="0" r="0" b="0"/>
+            <wp:docPr id="30" name="Picture 30" descr="Graphical user interface, text, application, email&#10;&#10;Description automatically generated"/>
+            <wp:cNvGraphicFramePr>
+              <a:graphicFrameLocks xmlns:a="http://schemas.openxmlformats.org/drawingml/2006/main" noChangeAspect="1"/>
+            </wp:cNvGraphicFramePr>
+            <a:graphic xmlns:a="http://schemas.openxmlformats.org/drawingml/2006/main">
+              <a:graphicData uri="http://schemas.openxmlformats.org/drawingml/2006/picture">
+                <pic:pic xmlns:pic="http://schemas.openxmlformats.org/drawingml/2006/picture">
+                  <pic:nvPicPr>
+                    <pic:cNvPr id="30" name="Screenshot_306.png"/>
+                    <pic:cNvPicPr/>
+                  </pic:nvPicPr>
+                  <pic:blipFill>
+                    <a:blip r:embed="rId32">
+                      <a:extLst>
+                        <a:ext uri="{28A0092B-C50C-407E-A947-70E740481C1C}">
+                          <a14:useLocalDpi xmlns:a14="http://schemas.microsoft.com/office/drawing/2010/main" val="0"/>
+                        </a:ext>
+                      </a:extLst>
+                    </a:blip>
+                    <a:stretch>
+                      <a:fillRect/>
+                    </a:stretch>
+                  </pic:blipFill>
+                  <pic:spPr>
+                    <a:xfrm>
+                      <a:off x="0" y="0"/>
+                      <a:ext cx="5108021" cy="2391396"/>
+                    </a:xfrm>
+                    <a:prstGeom prst="rect">
+                      <a:avLst/>
+                    </a:prstGeom>
+                  </pic:spPr>
+                </pic:pic>
+              </a:graphicData>
+            </a:graphic>
+          </wp:inline>
+        </w:drawing>
+      </w:r>
+      <w:r>
+        <w:rPr>
+          <w:noProof/>
+        </w:rPr>
+        <w:drawing>
+          <wp:inline distT="0" distB="0" distL="0" distR="0" wp14:anchorId="5CCB8D58" wp14:editId="50330831">
+            <wp:extent cx="5105400" cy="2330306"/>
+            <wp:effectExtent l="0" t="0" r="0" b="0"/>
+            <wp:docPr id="31" name="Picture 31" descr="Graphical user interface, text, application&#10;&#10;Description automatically generated"/>
+            <wp:cNvGraphicFramePr>
+              <a:graphicFrameLocks xmlns:a="http://schemas.openxmlformats.org/drawingml/2006/main" noChangeAspect="1"/>
+            </wp:cNvGraphicFramePr>
+            <a:graphic xmlns:a="http://schemas.openxmlformats.org/drawingml/2006/main">
+              <a:graphicData uri="http://schemas.openxmlformats.org/drawingml/2006/picture">
+                <pic:pic xmlns:pic="http://schemas.openxmlformats.org/drawingml/2006/picture">
+                  <pic:nvPicPr>
+                    <pic:cNvPr id="31" name="Screenshot_307.png"/>
+                    <pic:cNvPicPr/>
+                  </pic:nvPicPr>
+                  <pic:blipFill>
+                    <a:blip r:embed="rId33">
+                      <a:extLst>
+                        <a:ext uri="{28A0092B-C50C-407E-A947-70E740481C1C}">
+                          <a14:useLocalDpi xmlns:a14="http://schemas.microsoft.com/office/drawing/2010/main" val="0"/>
+                        </a:ext>
+                      </a:extLst>
+                    </a:blip>
+                    <a:stretch>
+                      <a:fillRect/>
+                    </a:stretch>
+                  </pic:blipFill>
+                  <pic:spPr>
+                    <a:xfrm>
+                      <a:off x="0" y="0"/>
+                      <a:ext cx="5130762" cy="2341882"/>
+                    </a:xfrm>
+                    <a:prstGeom prst="rect">
+                      <a:avLst/>
+                    </a:prstGeom>
+                  </pic:spPr>
+                </pic:pic>
+              </a:graphicData>
+            </a:graphic>
+          </wp:inline>
+        </w:drawing>
+      </w:r>
+      <w:r>
+        <w:rPr>
+          <w:noProof/>
+        </w:rPr>
+        <w:drawing>
+          <wp:inline distT="0" distB="0" distL="0" distR="0" wp14:anchorId="1C0816A7" wp14:editId="52C45E0C">
+            <wp:extent cx="5105400" cy="1157225"/>
+            <wp:effectExtent l="0" t="0" r="0" b="5080"/>
+            <wp:docPr id="32" name="Picture 32" descr="A picture containing graphical user interface, application&#10;&#10;Description automatically generated"/>
+            <wp:cNvGraphicFramePr>
+              <a:graphicFrameLocks xmlns:a="http://schemas.openxmlformats.org/drawingml/2006/main" noChangeAspect="1"/>
+            </wp:cNvGraphicFramePr>
+            <a:graphic xmlns:a="http://schemas.openxmlformats.org/drawingml/2006/main">
+              <a:graphicData uri="http://schemas.openxmlformats.org/drawingml/2006/picture">
+                <pic:pic xmlns:pic="http://schemas.openxmlformats.org/drawingml/2006/picture">
+                  <pic:nvPicPr>
+                    <pic:cNvPr id="32" name="Screenshot_308.png"/>
+                    <pic:cNvPicPr/>
+                  </pic:nvPicPr>
+                  <pic:blipFill>
+                    <a:blip r:embed="rId34">
+                      <a:extLst>
+                        <a:ext uri="{28A0092B-C50C-407E-A947-70E740481C1C}">
+                          <a14:useLocalDpi xmlns:a14="http://schemas.microsoft.com/office/drawing/2010/main" val="0"/>
+                        </a:ext>
+                      </a:extLst>
+                    </a:blip>
+                    <a:stretch>
+                      <a:fillRect/>
+                    </a:stretch>
+                  </pic:blipFill>
+                  <pic:spPr>
+                    <a:xfrm>
+                      <a:off x="0" y="0"/>
+                      <a:ext cx="5184648" cy="1175188"/>
+                    </a:xfrm>
+                    <a:prstGeom prst="rect">
+                      <a:avLst/>
+                    </a:prstGeom>
+                  </pic:spPr>
+                </pic:pic>
+              </a:graphicData>
+            </a:graphic>
+          </wp:inline>
+        </w:drawing>
+      </w:r>
+    </w:p>
+    <w:p>
+      <w:pPr>
+        <w:spacing w:after="0"/>
+      </w:pPr>
+    </w:p>
+    <w:p>
+      <w:pPr>
+        <w:spacing w:after="0"/>
+      </w:pPr>
+      <w:r>
+        <w:rPr>
+          <w:noProof/>
+        </w:rPr>
+        <w:lastRenderedPageBreak/>
+        <w:drawing>
+          <wp:inline distT="0" distB="0" distL="0" distR="0" wp14:anchorId="498452FC" wp14:editId="0CA46C0F">
+            <wp:extent cx="5547841" cy="2964437"/>
+            <wp:effectExtent l="0" t="0" r="0" b="7620"/>
+            <wp:docPr id="20" name="Picture 20" descr="Graphical user interface, text, application, email&#10;&#10;Description automatically generated"/>
+            <wp:cNvGraphicFramePr>
+              <a:graphicFrameLocks xmlns:a="http://schemas.openxmlformats.org/drawingml/2006/main" noChangeAspect="1"/>
+            </wp:cNvGraphicFramePr>
+            <a:graphic xmlns:a="http://schemas.openxmlformats.org/drawingml/2006/main">
+              <a:graphicData uri="http://schemas.openxmlformats.org/drawingml/2006/picture">
+                <pic:pic xmlns:pic="http://schemas.openxmlformats.org/drawingml/2006/picture">
+                  <pic:nvPicPr>
+                    <pic:cNvPr id="20" name="Screenshot_305.png"/>
+                    <pic:cNvPicPr/>
+                  </pic:nvPicPr>
+                  <pic:blipFill>
+                    <a:blip r:embed="rId35">
+                      <a:extLst>
+                        <a:ext uri="{28A0092B-C50C-407E-A947-70E740481C1C}">
+                          <a14:useLocalDpi xmlns:a14="http://schemas.microsoft.com/office/drawing/2010/main" val="0"/>
+                        </a:ext>
+                      </a:extLst>
+                    </a:blip>
+                    <a:stretch>
+                      <a:fillRect/>
+                    </a:stretch>
+                  </pic:blipFill>
+                  <pic:spPr>
+                    <a:xfrm>
+                      <a:off x="0" y="0"/>
+                      <a:ext cx="5547841" cy="2964437"/>
+                    </a:xfrm>
+                    <a:prstGeom prst="rect">
+                      <a:avLst/>
+                    </a:prstGeom>
+                  </pic:spPr>
+                </pic:pic>
+              </a:graphicData>
+            </a:graphic>
+          </wp:inline>
+        </w:drawing>
+      </w:r>
+    </w:p>
+    <w:p>
+      <w:pPr>
+        <w:spacing w:after="0"/>
+      </w:pPr>
+    </w:p>
+    <w:p>
+      <w:pPr>
+        <w:spacing w:after="0"/>
+      </w:pPr>
+    </w:p>
+    <w:p>
+      <w:pPr>
+        <w:spacing w:after="0"/>
+      </w:pPr>
+      <w:r>
+        <w:t>Question 3</w:t>
+      </w:r>
+    </w:p>
+    <w:p>
+      <w:pPr>
+        <w:spacing w:after="0"/>
+      </w:pPr>
+      <w:r>
+        <w:t>3.1</w:t>
+      </w:r>
+      <w:r>
+        <w:tab/>
+        <w:t xml:space="preserve">Neither. </w:t>
+      </w:r>
+      <m:oMath>
+        <m:r>
+          <w:rPr>
+            <w:rFonts w:ascii="Cambria Math" w:hAnsi="Cambria Math"/>
+          </w:rPr>
+          <m:t>Q</m:t>
+        </m:r>
+      </m:oMath>
+      <w:r>
+        <w:rPr>
+          <w:rFonts w:eastAsiaTheme="minorEastAsia"/>
+        </w:rPr>
+        <w:t xml:space="preserve"> is missing one argument.</w:t>
+      </w:r>
+    </w:p>
+    <w:p>
+      <w:pPr>
+        <w:spacing w:after="0"/>
+      </w:pPr>
+      <w:r>
+        <w:t>3.2</w:t>
+      </w:r>
+      <w:r>
+        <w:tab/>
+        <w:t xml:space="preserve">Neither. </w:t>
+      </w:r>
+      <m:oMath>
+        <m:r>
+          <w:rPr>
+            <w:rFonts w:ascii="Cambria Math" w:hAnsi="Cambria Math"/>
+          </w:rPr>
+          <m:t>∃</m:t>
+        </m:r>
+      </m:oMath>
+      <w:r>
+        <w:rPr>
+          <w:rFonts w:eastAsiaTheme="minorEastAsia"/>
+        </w:rPr>
+        <w:t xml:space="preserve"> should have a variable. </w:t>
+      </w:r>
+    </w:p>
+    <w:p>
+      <w:pPr>
+        <w:spacing w:after="0"/>
+      </w:pPr>
+      <w:r>
+        <w:t>3.3</w:t>
+      </w:r>
+      <w:r>
+        <w:tab/>
+        <w:t xml:space="preserve">Neither. </w:t>
+      </w:r>
+      <m:oMath>
+        <m:r>
+          <w:rPr>
+            <w:rFonts w:ascii="Cambria Math" w:hAnsi="Cambria Math"/>
+          </w:rPr>
+          <m:t>f(c)</m:t>
+        </m:r>
+      </m:oMath>
+      <w:r>
+        <w:rPr>
+          <w:rFonts w:eastAsiaTheme="minorEastAsia"/>
+        </w:rPr>
+        <w:t xml:space="preserve"> should be used as an argument.</w:t>
+      </w:r>
+    </w:p>
+    <w:p>
+      <w:pPr>
+        <w:spacing w:after="0"/>
+      </w:pPr>
+      <w:r>
+        <w:t>3.4</w:t>
+      </w:r>
+      <w:r>
+        <w:tab/>
+        <w:t xml:space="preserve">Neither. </w:t>
+      </w:r>
+      <m:oMath>
+        <m:r>
+          <w:rPr>
+            <w:rFonts w:ascii="Cambria Math" w:hAnsi="Cambria Math"/>
+          </w:rPr>
+          <m:t>f</m:t>
+        </m:r>
+      </m:oMath>
+      <w:r>
+        <w:rPr>
+          <w:rFonts w:eastAsiaTheme="minorEastAsia"/>
+        </w:rPr>
+        <w:t xml:space="preserve"> should have a constant, not a quantifier as an argument.</w:t>
+      </w:r>
+    </w:p>
+    <w:p>
+      <w:pPr>
+        <w:spacing w:after="0"/>
+      </w:pPr>
+      <w:r>
+        <w:t>3.5</w:t>
+      </w:r>
+      <w:r>
+        <w:tab/>
+        <w:t xml:space="preserve">Neither. </w:t>
+      </w:r>
+      <m:oMath>
+        <m:r>
+          <w:rPr>
+            <w:rFonts w:ascii="Cambria Math" w:hAnsi="Cambria Math"/>
+          </w:rPr>
+          <m:t>P</m:t>
+        </m:r>
+      </m:oMath>
+      <w:r>
+        <w:rPr>
+          <w:rFonts w:eastAsiaTheme="minorEastAsia"/>
+        </w:rPr>
+        <w:t xml:space="preserve"> should not have a predicate symbol as an argument</w:t>
+      </w:r>
+    </w:p>
+    <w:p>
+      <w:pPr>
+        <w:spacing w:after="0"/>
+      </w:pPr>
+      <w:r>
+        <w:t>3.6</w:t>
+      </w:r>
+      <w:r>
+        <w:tab/>
+        <w:t>Term.</w:t>
+      </w:r>
+    </w:p>
+    <w:p>
+      <w:pPr>
+        <w:spacing w:after="0"/>
+      </w:pPr>
+      <w:r>
+        <w:t>3.7</w:t>
+      </w:r>
+      <w:r>
+        <w:tab/>
+        <w:t>Wff.</w:t>
+      </w:r>
     </w:p>
     <w:p>
       <w:pPr>
@@ -24957,16 +25286,16 @@
     </w:lvl>
   </w:abstractNum>
   <w:abstractNum w:abstractNumId="2" w15:restartNumberingAfterBreak="0">
-    <w:nsid w:val="7C2B4795"/>
+    <w:nsid w:val="7AF30DFE"/>
     <w:multiLevelType w:val="hybridMultilevel"/>
-    <w:tmpl w:val="7C9AA924"/>
+    <w:tmpl w:val="C40E0A98"/>
     <w:lvl w:ilvl="0" w:tplc="0409000F">
       <w:start w:val="1"/>
       <w:numFmt w:val="decimal"/>
       <w:lvlText w:val="%1."/>
       <w:lvlJc w:val="left"/>
       <w:pPr>
-        <w:ind w:left="360" w:hanging="360"/>
+        <w:ind w:left="720" w:hanging="360"/>
       </w:pPr>
       <w:rPr>
         <w:rFonts w:hint="default"/>
@@ -24978,7 +25307,7 @@
       <w:lvlText w:val="%2."/>
       <w:lvlJc w:val="left"/>
       <w:pPr>
-        <w:ind w:left="1080" w:hanging="360"/>
+        <w:ind w:left="1440" w:hanging="360"/>
       </w:pPr>
     </w:lvl>
     <w:lvl w:ilvl="2" w:tplc="0409001B" w:tentative="1">
@@ -24987,7 +25316,7 @@
       <w:lvlText w:val="%3."/>
       <w:lvlJc w:val="right"/>
       <w:pPr>
-        <w:ind w:left="1800" w:hanging="180"/>
+        <w:ind w:left="2160" w:hanging="180"/>
       </w:pPr>
     </w:lvl>
     <w:lvl w:ilvl="3" w:tplc="0409000F" w:tentative="1">
@@ -24996,7 +25325,7 @@
       <w:lvlText w:val="%4."/>
       <w:lvlJc w:val="left"/>
       <w:pPr>
-        <w:ind w:left="2520" w:hanging="360"/>
+        <w:ind w:left="2880" w:hanging="360"/>
       </w:pPr>
     </w:lvl>
     <w:lvl w:ilvl="4" w:tplc="04090019" w:tentative="1">
@@ -25005,7 +25334,7 @@
       <w:lvlText w:val="%5."/>
       <w:lvlJc w:val="left"/>
       <w:pPr>
-        <w:ind w:left="3240" w:hanging="360"/>
+        <w:ind w:left="3600" w:hanging="360"/>
       </w:pPr>
     </w:lvl>
     <w:lvl w:ilvl="5" w:tplc="0409001B" w:tentative="1">
@@ -25014,7 +25343,7 @@
       <w:lvlText w:val="%6."/>
       <w:lvlJc w:val="right"/>
       <w:pPr>
-        <w:ind w:left="3960" w:hanging="180"/>
+        <w:ind w:left="4320" w:hanging="180"/>
       </w:pPr>
     </w:lvl>
     <w:lvl w:ilvl="6" w:tplc="0409000F" w:tentative="1">
@@ -25023,7 +25352,7 @@
       <w:lvlText w:val="%7."/>
       <w:lvlJc w:val="left"/>
       <w:pPr>
-        <w:ind w:left="4680" w:hanging="360"/>
+        <w:ind w:left="5040" w:hanging="360"/>
       </w:pPr>
     </w:lvl>
     <w:lvl w:ilvl="7" w:tplc="04090019" w:tentative="1">
@@ -25032,7 +25361,7 @@
       <w:lvlText w:val="%8."/>
       <w:lvlJc w:val="left"/>
       <w:pPr>
-        <w:ind w:left="5400" w:hanging="360"/>
+        <w:ind w:left="5760" w:hanging="360"/>
       </w:pPr>
     </w:lvl>
     <w:lvl w:ilvl="8" w:tplc="0409001B" w:tentative="1">
@@ -25041,11 +25370,100 @@
       <w:lvlText w:val="%9."/>
       <w:lvlJc w:val="right"/>
       <w:pPr>
-        <w:ind w:left="6120" w:hanging="180"/>
+        <w:ind w:left="6480" w:hanging="180"/>
       </w:pPr>
     </w:lvl>
   </w:abstractNum>
   <w:abstractNum w:abstractNumId="3" w15:restartNumberingAfterBreak="0">
+    <w:nsid w:val="7C2B4795"/>
+    <w:multiLevelType w:val="hybridMultilevel"/>
+    <w:tmpl w:val="7C9AA924"/>
+    <w:lvl w:ilvl="0" w:tplc="0409000F">
+      <w:start w:val="1"/>
+      <w:numFmt w:val="decimal"/>
+      <w:lvlText w:val="%1."/>
+      <w:lvlJc w:val="left"/>
+      <w:pPr>
+        <w:ind w:left="360" w:hanging="360"/>
+      </w:pPr>
+      <w:rPr>
+        <w:rFonts w:hint="default"/>
+      </w:rPr>
+    </w:lvl>
+    <w:lvl w:ilvl="1" w:tplc="04090019" w:tentative="1">
+      <w:start w:val="1"/>
+      <w:numFmt w:val="lowerLetter"/>
+      <w:lvlText w:val="%2."/>
+      <w:lvlJc w:val="left"/>
+      <w:pPr>
+        <w:ind w:left="1080" w:hanging="360"/>
+      </w:pPr>
+    </w:lvl>
+    <w:lvl w:ilvl="2" w:tplc="0409001B" w:tentative="1">
+      <w:start w:val="1"/>
+      <w:numFmt w:val="lowerRoman"/>
+      <w:lvlText w:val="%3."/>
+      <w:lvlJc w:val="right"/>
+      <w:pPr>
+        <w:ind w:left="1800" w:hanging="180"/>
+      </w:pPr>
+    </w:lvl>
+    <w:lvl w:ilvl="3" w:tplc="0409000F" w:tentative="1">
+      <w:start w:val="1"/>
+      <w:numFmt w:val="decimal"/>
+      <w:lvlText w:val="%4."/>
+      <w:lvlJc w:val="left"/>
+      <w:pPr>
+        <w:ind w:left="2520" w:hanging="360"/>
+      </w:pPr>
+    </w:lvl>
+    <w:lvl w:ilvl="4" w:tplc="04090019" w:tentative="1">
+      <w:start w:val="1"/>
+      <w:numFmt w:val="lowerLetter"/>
+      <w:lvlText w:val="%5."/>
+      <w:lvlJc w:val="left"/>
+      <w:pPr>
+        <w:ind w:left="3240" w:hanging="360"/>
+      </w:pPr>
+    </w:lvl>
+    <w:lvl w:ilvl="5" w:tplc="0409001B" w:tentative="1">
+      <w:start w:val="1"/>
+      <w:numFmt w:val="lowerRoman"/>
+      <w:lvlText w:val="%6."/>
+      <w:lvlJc w:val="right"/>
+      <w:pPr>
+        <w:ind w:left="3960" w:hanging="180"/>
+      </w:pPr>
+    </w:lvl>
+    <w:lvl w:ilvl="6" w:tplc="0409000F" w:tentative="1">
+      <w:start w:val="1"/>
+      <w:numFmt w:val="decimal"/>
+      <w:lvlText w:val="%7."/>
+      <w:lvlJc w:val="left"/>
+      <w:pPr>
+        <w:ind w:left="4680" w:hanging="360"/>
+      </w:pPr>
+    </w:lvl>
+    <w:lvl w:ilvl="7" w:tplc="04090019" w:tentative="1">
+      <w:start w:val="1"/>
+      <w:numFmt w:val="lowerLetter"/>
+      <w:lvlText w:val="%8."/>
+      <w:lvlJc w:val="left"/>
+      <w:pPr>
+        <w:ind w:left="5400" w:hanging="360"/>
+      </w:pPr>
+    </w:lvl>
+    <w:lvl w:ilvl="8" w:tplc="0409001B" w:tentative="1">
+      <w:start w:val="1"/>
+      <w:numFmt w:val="lowerRoman"/>
+      <w:lvlText w:val="%9."/>
+      <w:lvlJc w:val="right"/>
+      <w:pPr>
+        <w:ind w:left="6120" w:hanging="180"/>
+      </w:pPr>
+    </w:lvl>
+  </w:abstractNum>
+  <w:abstractNum w:abstractNumId="4" w15:restartNumberingAfterBreak="0">
     <w:nsid w:val="7C8C6C5E"/>
     <w:multiLevelType w:val="hybridMultilevel"/>
     <w:tmpl w:val="5E7E8FF8"/>
@@ -25162,13 +25580,16 @@
     <w:abstractNumId w:val="0"/>
   </w:num>
   <w:num w:numId="2">
-    <w:abstractNumId w:val="2"/>
+    <w:abstractNumId w:val="3"/>
   </w:num>
   <w:num w:numId="3">
-    <w:abstractNumId w:val="3"/>
+    <w:abstractNumId w:val="4"/>
   </w:num>
   <w:num w:numId="4">
     <w:abstractNumId w:val="1"/>
+  </w:num>
+  <w:num w:numId="5">
+    <w:abstractNumId w:val="2"/>
   </w:num>
 </w:numbering>
 </file>
@@ -25601,6 +26022,7 @@
   <w:style w:type="character" w:default="1" w:styleId="DefaultParagraphFont">
     <w:name w:val="Default Paragraph Font"/>
     <w:uiPriority w:val="1"/>
+    <w:semiHidden/>
     <w:unhideWhenUsed/>
   </w:style>
   <w:style w:type="table" w:default="1" w:styleId="TableNormal">
